--- a/ZahinZaman.docx
+++ b/ZahinZaman.docx
@@ -1269,6 +1269,7 @@
                               </w:rPr>
                               <w:t xml:space="preserve"> </w:t>
                             </w:r>
+                            <w:proofErr w:type="spellStart"/>
                             <w:r>
                               <w:rPr>
                                 <w:rFonts w:ascii="Georgia" w:hAnsi="Georgia" w:cs="Open Sans"/>
@@ -1279,6 +1280,7 @@
                               </w:rPr>
                               <w:t>unittest</w:t>
                             </w:r>
+                            <w:proofErr w:type="spellEnd"/>
                             <w:r>
                               <w:rPr>
                                 <w:rFonts w:ascii="Georgia" w:hAnsi="Georgia" w:cs="Open Sans"/>
@@ -1709,6 +1711,7 @@
                         </w:rPr>
                         <w:t xml:space="preserve"> </w:t>
                       </w:r>
+                      <w:proofErr w:type="spellStart"/>
                       <w:r>
                         <w:rPr>
                           <w:rFonts w:ascii="Georgia" w:hAnsi="Georgia" w:cs="Open Sans"/>
@@ -1719,6 +1722,7 @@
                         </w:rPr>
                         <w:t>unittest</w:t>
                       </w:r>
+                      <w:proofErr w:type="spellEnd"/>
                       <w:r>
                         <w:rPr>
                           <w:rFonts w:ascii="Georgia" w:hAnsi="Georgia" w:cs="Open Sans"/>
@@ -1921,6 +1925,7 @@
                                 <w:szCs w:val="20"/>
                               </w:rPr>
                             </w:pPr>
+                            <w:proofErr w:type="spellStart"/>
                             <w:r>
                               <w:rPr>
                                 <w:rFonts w:ascii="Georgia" w:hAnsi="Georgia"/>
@@ -1930,6 +1935,7 @@
                               </w:rPr>
                               <w:t>codePrentice</w:t>
                             </w:r>
+                            <w:proofErr w:type="spellEnd"/>
                             <w:r>
                               <w:rPr>
                                 <w:rFonts w:ascii="Georgia" w:hAnsi="Georgia" w:cs="Open Sans"/>
@@ -1946,25 +1952,7 @@
                                 <w:sz w:val="20"/>
                                 <w:szCs w:val="20"/>
                               </w:rPr>
-                              <w:t>Sept</w:t>
-                            </w:r>
-                            <w:r>
-                              <w:rPr>
-                                <w:rFonts w:ascii="Georgia" w:hAnsi="Georgia" w:cs="Open Sans"/>
-                                <w:i/>
-                                <w:sz w:val="20"/>
-                                <w:szCs w:val="20"/>
-                              </w:rPr>
-                              <w:t xml:space="preserve"> 202</w:t>
-                            </w:r>
-                            <w:r>
-                              <w:rPr>
-                                <w:rFonts w:ascii="Georgia" w:hAnsi="Georgia" w:cs="Open Sans"/>
-                                <w:i/>
-                                <w:sz w:val="20"/>
-                                <w:szCs w:val="20"/>
-                              </w:rPr>
-                              <w:t>0</w:t>
+                              <w:t>Sept 2020</w:t>
                             </w:r>
                             <w:r>
                               <w:rPr>
@@ -2044,6 +2032,7 @@
                               </w:rPr>
                               <w:t xml:space="preserve"> including </w:t>
                             </w:r>
+                            <w:proofErr w:type="spellStart"/>
                             <w:r>
                               <w:rPr>
                                 <w:rFonts w:ascii="Georgia" w:hAnsi="Georgia" w:cs="Open Sans"/>
@@ -2052,16 +2041,9 @@
                                 <w:sz w:val="20"/>
                                 <w:szCs w:val="20"/>
                               </w:rPr>
-                              <w:t>SqueezeNet, ResNet</w:t>
-                            </w:r>
-                            <w:r>
-                              <w:rPr>
-                                <w:rFonts w:ascii="Georgia" w:hAnsi="Georgia" w:cs="Open Sans"/>
-                                <w:sz w:val="20"/>
-                                <w:szCs w:val="20"/>
-                              </w:rPr>
-                              <w:t xml:space="preserve"> and </w:t>
-                            </w:r>
+                              <w:t>SqueezeNet</w:t>
+                            </w:r>
+                            <w:proofErr w:type="spellEnd"/>
                             <w:r>
                               <w:rPr>
                                 <w:rFonts w:ascii="Georgia" w:hAnsi="Georgia" w:cs="Open Sans"/>
@@ -2070,8 +2052,40 @@
                                 <w:sz w:val="20"/>
                                 <w:szCs w:val="20"/>
                               </w:rPr>
+                              <w:t xml:space="preserve">, </w:t>
+                            </w:r>
+                            <w:proofErr w:type="spellStart"/>
+                            <w:r>
+                              <w:rPr>
+                                <w:rFonts w:ascii="Georgia" w:hAnsi="Georgia" w:cs="Open Sans"/>
+                                <w:b/>
+                                <w:bCs/>
+                                <w:sz w:val="20"/>
+                                <w:szCs w:val="20"/>
+                              </w:rPr>
+                              <w:t>ResNet</w:t>
+                            </w:r>
+                            <w:proofErr w:type="spellEnd"/>
+                            <w:r>
+                              <w:rPr>
+                                <w:rFonts w:ascii="Georgia" w:hAnsi="Georgia" w:cs="Open Sans"/>
+                                <w:sz w:val="20"/>
+                                <w:szCs w:val="20"/>
+                              </w:rPr>
+                              <w:t xml:space="preserve"> and </w:t>
+                            </w:r>
+                            <w:proofErr w:type="spellStart"/>
+                            <w:r>
+                              <w:rPr>
+                                <w:rFonts w:ascii="Georgia" w:hAnsi="Georgia" w:cs="Open Sans"/>
+                                <w:b/>
+                                <w:bCs/>
+                                <w:sz w:val="20"/>
+                                <w:szCs w:val="20"/>
+                              </w:rPr>
                               <w:t>DenseNet</w:t>
                             </w:r>
+                            <w:proofErr w:type="spellEnd"/>
                             <w:r>
                               <w:rPr>
                                 <w:rFonts w:ascii="Georgia" w:hAnsi="Georgia" w:cs="Open Sans"/>
@@ -2243,6 +2257,7 @@
                           <w:szCs w:val="20"/>
                         </w:rPr>
                       </w:pPr>
+                      <w:proofErr w:type="spellStart"/>
                       <w:r>
                         <w:rPr>
                           <w:rFonts w:ascii="Georgia" w:hAnsi="Georgia"/>
@@ -2252,6 +2267,7 @@
                         </w:rPr>
                         <w:t>codePrentice</w:t>
                       </w:r>
+                      <w:proofErr w:type="spellEnd"/>
                       <w:r>
                         <w:rPr>
                           <w:rFonts w:ascii="Georgia" w:hAnsi="Georgia" w:cs="Open Sans"/>
@@ -2268,25 +2284,7 @@
                           <w:sz w:val="20"/>
                           <w:szCs w:val="20"/>
                         </w:rPr>
-                        <w:t>Sept</w:t>
-                      </w:r>
-                      <w:r>
-                        <w:rPr>
-                          <w:rFonts w:ascii="Georgia" w:hAnsi="Georgia" w:cs="Open Sans"/>
-                          <w:i/>
-                          <w:sz w:val="20"/>
-                          <w:szCs w:val="20"/>
-                        </w:rPr>
-                        <w:t xml:space="preserve"> 202</w:t>
-                      </w:r>
-                      <w:r>
-                        <w:rPr>
-                          <w:rFonts w:ascii="Georgia" w:hAnsi="Georgia" w:cs="Open Sans"/>
-                          <w:i/>
-                          <w:sz w:val="20"/>
-                          <w:szCs w:val="20"/>
-                        </w:rPr>
-                        <w:t>0</w:t>
+                        <w:t>Sept 2020</w:t>
                       </w:r>
                       <w:r>
                         <w:rPr>
@@ -2366,6 +2364,7 @@
                         </w:rPr>
                         <w:t xml:space="preserve"> including </w:t>
                       </w:r>
+                      <w:proofErr w:type="spellStart"/>
                       <w:r>
                         <w:rPr>
                           <w:rFonts w:ascii="Georgia" w:hAnsi="Georgia" w:cs="Open Sans"/>
@@ -2374,16 +2373,9 @@
                           <w:sz w:val="20"/>
                           <w:szCs w:val="20"/>
                         </w:rPr>
-                        <w:t>SqueezeNet, ResNet</w:t>
-                      </w:r>
-                      <w:r>
-                        <w:rPr>
-                          <w:rFonts w:ascii="Georgia" w:hAnsi="Georgia" w:cs="Open Sans"/>
-                          <w:sz w:val="20"/>
-                          <w:szCs w:val="20"/>
-                        </w:rPr>
-                        <w:t xml:space="preserve"> and </w:t>
-                      </w:r>
+                        <w:t>SqueezeNet</w:t>
+                      </w:r>
+                      <w:proofErr w:type="spellEnd"/>
                       <w:r>
                         <w:rPr>
                           <w:rFonts w:ascii="Georgia" w:hAnsi="Georgia" w:cs="Open Sans"/>
@@ -2392,8 +2384,40 @@
                           <w:sz w:val="20"/>
                           <w:szCs w:val="20"/>
                         </w:rPr>
+                        <w:t xml:space="preserve">, </w:t>
+                      </w:r>
+                      <w:proofErr w:type="spellStart"/>
+                      <w:r>
+                        <w:rPr>
+                          <w:rFonts w:ascii="Georgia" w:hAnsi="Georgia" w:cs="Open Sans"/>
+                          <w:b/>
+                          <w:bCs/>
+                          <w:sz w:val="20"/>
+                          <w:szCs w:val="20"/>
+                        </w:rPr>
+                        <w:t>ResNet</w:t>
+                      </w:r>
+                      <w:proofErr w:type="spellEnd"/>
+                      <w:r>
+                        <w:rPr>
+                          <w:rFonts w:ascii="Georgia" w:hAnsi="Georgia" w:cs="Open Sans"/>
+                          <w:sz w:val="20"/>
+                          <w:szCs w:val="20"/>
+                        </w:rPr>
+                        <w:t xml:space="preserve"> and </w:t>
+                      </w:r>
+                      <w:proofErr w:type="spellStart"/>
+                      <w:r>
+                        <w:rPr>
+                          <w:rFonts w:ascii="Georgia" w:hAnsi="Georgia" w:cs="Open Sans"/>
+                          <w:b/>
+                          <w:bCs/>
+                          <w:sz w:val="20"/>
+                          <w:szCs w:val="20"/>
+                        </w:rPr>
                         <w:t>DenseNet</w:t>
                       </w:r>
+                      <w:proofErr w:type="spellEnd"/>
                       <w:r>
                         <w:rPr>
                           <w:rFonts w:ascii="Georgia" w:hAnsi="Georgia" w:cs="Open Sans"/>
@@ -2656,6 +2680,7 @@
                               </w:rPr>
                               <w:t xml:space="preserve">Engineered </w:t>
                             </w:r>
+                            <w:proofErr w:type="spellStart"/>
                             <w:r>
                               <w:rPr>
                                 <w:rFonts w:ascii="Georgia" w:hAnsi="Georgia" w:cs="Open Sans"/>
@@ -2664,7 +2689,18 @@
                                 <w:sz w:val="20"/>
                                 <w:szCs w:val="20"/>
                               </w:rPr>
-                              <w:t xml:space="preserve">SystemVerilog </w:t>
+                              <w:t>SystemVerilog</w:t>
+                            </w:r>
+                            <w:proofErr w:type="spellEnd"/>
+                            <w:r>
+                              <w:rPr>
+                                <w:rFonts w:ascii="Georgia" w:hAnsi="Georgia" w:cs="Open Sans"/>
+                                <w:b/>
+                                <w:bCs/>
+                                <w:sz w:val="20"/>
+                                <w:szCs w:val="20"/>
+                              </w:rPr>
+                              <w:t xml:space="preserve"> </w:t>
                             </w:r>
                             <w:r>
                               <w:rPr>
@@ -2943,6 +2979,7 @@
                         </w:rPr>
                         <w:t xml:space="preserve">Engineered </w:t>
                       </w:r>
+                      <w:proofErr w:type="spellStart"/>
                       <w:r>
                         <w:rPr>
                           <w:rFonts w:ascii="Georgia" w:hAnsi="Georgia" w:cs="Open Sans"/>
@@ -2951,7 +2988,18 @@
                           <w:sz w:val="20"/>
                           <w:szCs w:val="20"/>
                         </w:rPr>
-                        <w:t xml:space="preserve">SystemVerilog </w:t>
+                        <w:t>SystemVerilog</w:t>
+                      </w:r>
+                      <w:proofErr w:type="spellEnd"/>
+                      <w:r>
+                        <w:rPr>
+                          <w:rFonts w:ascii="Georgia" w:hAnsi="Georgia" w:cs="Open Sans"/>
+                          <w:b/>
+                          <w:bCs/>
+                          <w:sz w:val="20"/>
+                          <w:szCs w:val="20"/>
+                        </w:rPr>
+                        <w:t xml:space="preserve"> </w:t>
                       </w:r>
                       <w:r>
                         <w:rPr>
@@ -4491,6 +4539,7 @@
                                 <w:lang w:eastAsia="zh-TW"/>
                               </w:rPr>
                             </w:pPr>
+                            <w:proofErr w:type="spellStart"/>
                             <w:r>
                               <w:rPr>
                                 <w:rFonts w:ascii="Georgia" w:hAnsi="Georgia"/>
@@ -4502,6 +4551,7 @@
                               </w:rPr>
                               <w:t>EduSource</w:t>
                             </w:r>
+                            <w:proofErr w:type="spellEnd"/>
                           </w:p>
                           <w:p>
                             <w:pPr>
@@ -4510,53 +4560,33 @@
                               <w:ind w:left="24"/>
                               <w:rPr>
                                 <w:rFonts w:ascii="Georgia" w:hAnsi="Georgia"/>
-                                <w:b/>
-                                <w:bCs/>
-                                <w:i/>
-                                <w:iCs/>
                                 <w:color w:val="3E1B59"/>
-                                <w:sz w:val="14"/>
-                                <w:szCs w:val="14"/>
                               </w:rPr>
                             </w:pPr>
+                            <w:proofErr w:type="spellStart"/>
+                            <w:r>
+                              <w:rPr>
+                                <w:rFonts w:ascii="Georgia" w:hAnsi="Georgia"/>
+                                <w:color w:val="3E1B59"/>
+                              </w:rPr>
+                              <w:t>HackTheU</w:t>
+                            </w:r>
+                            <w:proofErr w:type="spellEnd"/>
+                            <w:r>
+                              <w:rPr>
+                                <w:rFonts w:ascii="Georgia" w:hAnsi="Georgia"/>
+                                <w:color w:val="3E1B59"/>
+                              </w:rPr>
+                              <w:t xml:space="preserve"> – </w:t>
+                            </w:r>
                             <w:r>
                               <w:rPr>
                                 <w:rFonts w:ascii="Georgia" w:hAnsi="Georgia"/>
                                 <w:b/>
                                 <w:bCs/>
-                                <w:i/>
-                                <w:iCs/>
                                 <w:color w:val="3E1B59"/>
-                                <w:sz w:val="14"/>
-                                <w:szCs w:val="14"/>
-                              </w:rPr>
-                              <w:t>HackTheU</w:t>
-                            </w:r>
-                            <w:r>
-                              <w:rPr>
-                                <w:rFonts w:ascii="Georgia" w:hAnsi="Georgia"/>
-                                <w:b/>
-                                <w:bCs/>
-                                <w:i/>
-                                <w:iCs/>
-                                <w:color w:val="3E1B59"/>
-                                <w:sz w:val="14"/>
-                                <w:szCs w:val="14"/>
-                              </w:rPr>
-                              <w:t xml:space="preserve"> 2020</w:t>
-                            </w:r>
-                            <w:r>
-                              <w:rPr>
-                                <w:rFonts w:ascii="Georgia" w:hAnsi="Georgia"/>
-                                <w:b/>
-                                <w:bCs/>
-                                <w:i/>
-                                <w:iCs/>
-                                <w:color w:val="3E1B59"/>
-                                <w:sz w:val="14"/>
-                                <w:szCs w:val="14"/>
-                              </w:rPr>
-                              <w:t xml:space="preserve"> – Best Use of Google Cloud</w:t>
+                              </w:rPr>
+                              <w:t>Best Use of Google Cloud</w:t>
                             </w:r>
                           </w:p>
                           <w:p>
@@ -4566,53 +4596,33 @@
                               <w:ind w:left="24"/>
                               <w:rPr>
                                 <w:rFonts w:ascii="Georgia" w:hAnsi="Georgia"/>
-                                <w:b/>
-                                <w:bCs/>
-                                <w:i/>
-                                <w:iCs/>
                                 <w:color w:val="3E1B59"/>
-                                <w:sz w:val="14"/>
-                                <w:szCs w:val="14"/>
                               </w:rPr>
                             </w:pPr>
+                            <w:proofErr w:type="spellStart"/>
+                            <w:r>
+                              <w:rPr>
+                                <w:rFonts w:ascii="Georgia" w:hAnsi="Georgia"/>
+                                <w:color w:val="3E1B59"/>
+                              </w:rPr>
+                              <w:t>Hackrithmitic</w:t>
+                            </w:r>
+                            <w:proofErr w:type="spellEnd"/>
+                            <w:r>
+                              <w:rPr>
+                                <w:rFonts w:ascii="Georgia" w:hAnsi="Georgia"/>
+                                <w:color w:val="3E1B59"/>
+                              </w:rPr>
+                              <w:t xml:space="preserve"> – </w:t>
+                            </w:r>
                             <w:r>
                               <w:rPr>
                                 <w:rFonts w:ascii="Georgia" w:hAnsi="Georgia"/>
                                 <w:b/>
                                 <w:bCs/>
-                                <w:i/>
-                                <w:iCs/>
                                 <w:color w:val="3E1B59"/>
-                                <w:sz w:val="14"/>
-                                <w:szCs w:val="14"/>
-                              </w:rPr>
-                              <w:t>Hackrithmitic</w:t>
-                            </w:r>
-                            <w:r>
-                              <w:rPr>
-                                <w:rFonts w:ascii="Georgia" w:hAnsi="Georgia"/>
-                                <w:b/>
-                                <w:bCs/>
-                                <w:i/>
-                                <w:iCs/>
-                                <w:color w:val="3E1B59"/>
-                                <w:sz w:val="14"/>
-                                <w:szCs w:val="14"/>
-                              </w:rPr>
-                              <w:t xml:space="preserve"> 2020</w:t>
-                            </w:r>
-                            <w:r>
-                              <w:rPr>
-                                <w:rFonts w:ascii="Georgia" w:hAnsi="Georgia"/>
-                                <w:b/>
-                                <w:bCs/>
-                                <w:i/>
-                                <w:iCs/>
-                                <w:color w:val="3E1B59"/>
-                                <w:sz w:val="14"/>
-                                <w:szCs w:val="14"/>
-                              </w:rPr>
-                              <w:t xml:space="preserve"> – Best Use of Google Cloud</w:t>
+                              </w:rPr>
+                              <w:t>Best Use of Google Cloud</w:t>
                             </w:r>
                           </w:p>
                           <w:p>
@@ -4622,8 +4632,8 @@
                                 <w:ilvl w:val="0"/>
                                 <w:numId w:val="4"/>
                               </w:numPr>
-                              <w:spacing w:before="100" w:line="286" w:lineRule="auto"/>
-                              <w:ind w:left="288" w:hanging="144"/>
+                              <w:spacing w:before="60" w:line="286" w:lineRule="auto"/>
+                              <w:ind w:left="284" w:hanging="142"/>
                               <w:rPr>
                                 <w:rFonts w:ascii="Georgia" w:hAnsi="Georgia" w:cs="Open Sans"/>
                                 <w:sz w:val="20"/>
@@ -4730,8 +4740,20 @@
                                 <w:sz w:val="20"/>
                                 <w:szCs w:val="20"/>
                               </w:rPr>
-                              <w:t>HTML, CSS</w:t>
-                            </w:r>
+                              <w:t xml:space="preserve">HTML, </w:t>
+                            </w:r>
+                            <w:proofErr w:type="gramStart"/>
+                            <w:r>
+                              <w:rPr>
+                                <w:rFonts w:ascii="Georgia" w:hAnsi="Georgia" w:cs="Open Sans"/>
+                                <w:b/>
+                                <w:bCs/>
+                                <w:sz w:val="20"/>
+                                <w:szCs w:val="20"/>
+                              </w:rPr>
+                              <w:t>CSS</w:t>
+                            </w:r>
+                            <w:proofErr w:type="gramEnd"/>
                             <w:r>
                               <w:rPr>
                                 <w:rFonts w:ascii="Georgia" w:hAnsi="Georgia" w:cs="Open Sans"/>
@@ -4868,6 +4890,7 @@
                               </w:rPr>
                               <w:t xml:space="preserve"> </w:t>
                             </w:r>
+                            <w:proofErr w:type="spellStart"/>
                             <w:r>
                               <w:rPr>
                                 <w:rFonts w:ascii="Georgia" w:hAnsi="Georgia" w:cs="Open Sans"/>
@@ -4878,6 +4901,7 @@
                               </w:rPr>
                               <w:t>SQLAlchemy</w:t>
                             </w:r>
+                            <w:proofErr w:type="spellEnd"/>
                             <w:r>
                               <w:rPr>
                                 <w:rFonts w:ascii="Georgia" w:hAnsi="Georgia" w:cs="Open Sans"/>
@@ -4931,6 +4955,7 @@
                           <w:lang w:eastAsia="zh-TW"/>
                         </w:rPr>
                       </w:pPr>
+                      <w:proofErr w:type="spellStart"/>
                       <w:r>
                         <w:rPr>
                           <w:rFonts w:ascii="Georgia" w:hAnsi="Georgia"/>
@@ -4942,6 +4967,7 @@
                         </w:rPr>
                         <w:t>EduSource</w:t>
                       </w:r>
+                      <w:proofErr w:type="spellEnd"/>
                     </w:p>
                     <w:p>
                       <w:pPr>
@@ -4950,53 +4976,33 @@
                         <w:ind w:left="24"/>
                         <w:rPr>
                           <w:rFonts w:ascii="Georgia" w:hAnsi="Georgia"/>
-                          <w:b/>
-                          <w:bCs/>
-                          <w:i/>
-                          <w:iCs/>
                           <w:color w:val="3E1B59"/>
-                          <w:sz w:val="14"/>
-                          <w:szCs w:val="14"/>
                         </w:rPr>
                       </w:pPr>
+                      <w:proofErr w:type="spellStart"/>
+                      <w:r>
+                        <w:rPr>
+                          <w:rFonts w:ascii="Georgia" w:hAnsi="Georgia"/>
+                          <w:color w:val="3E1B59"/>
+                        </w:rPr>
+                        <w:t>HackTheU</w:t>
+                      </w:r>
+                      <w:proofErr w:type="spellEnd"/>
+                      <w:r>
+                        <w:rPr>
+                          <w:rFonts w:ascii="Georgia" w:hAnsi="Georgia"/>
+                          <w:color w:val="3E1B59"/>
+                        </w:rPr>
+                        <w:t xml:space="preserve"> – </w:t>
+                      </w:r>
                       <w:r>
                         <w:rPr>
                           <w:rFonts w:ascii="Georgia" w:hAnsi="Georgia"/>
                           <w:b/>
                           <w:bCs/>
-                          <w:i/>
-                          <w:iCs/>
                           <w:color w:val="3E1B59"/>
-                          <w:sz w:val="14"/>
-                          <w:szCs w:val="14"/>
-                        </w:rPr>
-                        <w:t>HackTheU</w:t>
-                      </w:r>
-                      <w:r>
-                        <w:rPr>
-                          <w:rFonts w:ascii="Georgia" w:hAnsi="Georgia"/>
-                          <w:b/>
-                          <w:bCs/>
-                          <w:i/>
-                          <w:iCs/>
-                          <w:color w:val="3E1B59"/>
-                          <w:sz w:val="14"/>
-                          <w:szCs w:val="14"/>
-                        </w:rPr>
-                        <w:t xml:space="preserve"> 2020</w:t>
-                      </w:r>
-                      <w:r>
-                        <w:rPr>
-                          <w:rFonts w:ascii="Georgia" w:hAnsi="Georgia"/>
-                          <w:b/>
-                          <w:bCs/>
-                          <w:i/>
-                          <w:iCs/>
-                          <w:color w:val="3E1B59"/>
-                          <w:sz w:val="14"/>
-                          <w:szCs w:val="14"/>
-                        </w:rPr>
-                        <w:t xml:space="preserve"> – Best Use of Google Cloud</w:t>
+                        </w:rPr>
+                        <w:t>Best Use of Google Cloud</w:t>
                       </w:r>
                     </w:p>
                     <w:p>
@@ -5006,53 +5012,33 @@
                         <w:ind w:left="24"/>
                         <w:rPr>
                           <w:rFonts w:ascii="Georgia" w:hAnsi="Georgia"/>
-                          <w:b/>
-                          <w:bCs/>
-                          <w:i/>
-                          <w:iCs/>
                           <w:color w:val="3E1B59"/>
-                          <w:sz w:val="14"/>
-                          <w:szCs w:val="14"/>
                         </w:rPr>
                       </w:pPr>
+                      <w:proofErr w:type="spellStart"/>
+                      <w:r>
+                        <w:rPr>
+                          <w:rFonts w:ascii="Georgia" w:hAnsi="Georgia"/>
+                          <w:color w:val="3E1B59"/>
+                        </w:rPr>
+                        <w:t>Hackrithmitic</w:t>
+                      </w:r>
+                      <w:proofErr w:type="spellEnd"/>
+                      <w:r>
+                        <w:rPr>
+                          <w:rFonts w:ascii="Georgia" w:hAnsi="Georgia"/>
+                          <w:color w:val="3E1B59"/>
+                        </w:rPr>
+                        <w:t xml:space="preserve"> – </w:t>
+                      </w:r>
                       <w:r>
                         <w:rPr>
                           <w:rFonts w:ascii="Georgia" w:hAnsi="Georgia"/>
                           <w:b/>
                           <w:bCs/>
-                          <w:i/>
-                          <w:iCs/>
                           <w:color w:val="3E1B59"/>
-                          <w:sz w:val="14"/>
-                          <w:szCs w:val="14"/>
-                        </w:rPr>
-                        <w:t>Hackrithmitic</w:t>
-                      </w:r>
-                      <w:r>
-                        <w:rPr>
-                          <w:rFonts w:ascii="Georgia" w:hAnsi="Georgia"/>
-                          <w:b/>
-                          <w:bCs/>
-                          <w:i/>
-                          <w:iCs/>
-                          <w:color w:val="3E1B59"/>
-                          <w:sz w:val="14"/>
-                          <w:szCs w:val="14"/>
-                        </w:rPr>
-                        <w:t xml:space="preserve"> 2020</w:t>
-                      </w:r>
-                      <w:r>
-                        <w:rPr>
-                          <w:rFonts w:ascii="Georgia" w:hAnsi="Georgia"/>
-                          <w:b/>
-                          <w:bCs/>
-                          <w:i/>
-                          <w:iCs/>
-                          <w:color w:val="3E1B59"/>
-                          <w:sz w:val="14"/>
-                          <w:szCs w:val="14"/>
-                        </w:rPr>
-                        <w:t xml:space="preserve"> – Best Use of Google Cloud</w:t>
+                        </w:rPr>
+                        <w:t>Best Use of Google Cloud</w:t>
                       </w:r>
                     </w:p>
                     <w:p>
@@ -5062,8 +5048,8 @@
                           <w:ilvl w:val="0"/>
                           <w:numId w:val="4"/>
                         </w:numPr>
-                        <w:spacing w:before="100" w:line="286" w:lineRule="auto"/>
-                        <w:ind w:left="288" w:hanging="144"/>
+                        <w:spacing w:before="60" w:line="286" w:lineRule="auto"/>
+                        <w:ind w:left="284" w:hanging="142"/>
                         <w:rPr>
                           <w:rFonts w:ascii="Georgia" w:hAnsi="Georgia" w:cs="Open Sans"/>
                           <w:sz w:val="20"/>
@@ -5170,8 +5156,20 @@
                           <w:sz w:val="20"/>
                           <w:szCs w:val="20"/>
                         </w:rPr>
-                        <w:t>HTML, CSS</w:t>
-                      </w:r>
+                        <w:t xml:space="preserve">HTML, </w:t>
+                      </w:r>
+                      <w:proofErr w:type="gramStart"/>
+                      <w:r>
+                        <w:rPr>
+                          <w:rFonts w:ascii="Georgia" w:hAnsi="Georgia" w:cs="Open Sans"/>
+                          <w:b/>
+                          <w:bCs/>
+                          <w:sz w:val="20"/>
+                          <w:szCs w:val="20"/>
+                        </w:rPr>
+                        <w:t>CSS</w:t>
+                      </w:r>
+                      <w:proofErr w:type="gramEnd"/>
                       <w:r>
                         <w:rPr>
                           <w:rFonts w:ascii="Georgia" w:hAnsi="Georgia" w:cs="Open Sans"/>
@@ -5308,6 +5306,7 @@
                         </w:rPr>
                         <w:t xml:space="preserve"> </w:t>
                       </w:r>
+                      <w:proofErr w:type="spellStart"/>
                       <w:r>
                         <w:rPr>
                           <w:rFonts w:ascii="Georgia" w:hAnsi="Georgia" w:cs="Open Sans"/>
@@ -5318,6 +5317,7 @@
                         </w:rPr>
                         <w:t>SQLAlchemy</w:t>
                       </w:r>
+                      <w:proofErr w:type="spellEnd"/>
                       <w:r>
                         <w:rPr>
                           <w:rFonts w:ascii="Georgia" w:hAnsi="Georgia" w:cs="Open Sans"/>
@@ -5438,38 +5438,40 @@
                               <w:ind w:left="24"/>
                               <w:rPr>
                                 <w:rFonts w:ascii="Georgia" w:hAnsi="Georgia"/>
-                                <w:b/>
-                                <w:bCs/>
-                                <w:i/>
-                                <w:iCs/>
                                 <w:color w:val="3E1B59"/>
-                                <w:sz w:val="14"/>
-                                <w:szCs w:val="14"/>
                               </w:rPr>
                             </w:pPr>
+                            <w:proofErr w:type="spellStart"/>
+                            <w:r>
+                              <w:rPr>
+                                <w:rFonts w:ascii="Georgia" w:hAnsi="Georgia"/>
+                                <w:color w:val="3E1B59"/>
+                              </w:rPr>
+                              <w:t>HackRU</w:t>
+                            </w:r>
+                            <w:proofErr w:type="spellEnd"/>
+                            <w:r>
+                              <w:rPr>
+                                <w:rFonts w:ascii="Georgia" w:hAnsi="Georgia"/>
+                                <w:color w:val="3E1B59"/>
+                              </w:rPr>
+                              <w:t xml:space="preserve"> – </w:t>
+                            </w:r>
                             <w:r>
                               <w:rPr>
                                 <w:rFonts w:ascii="Georgia" w:hAnsi="Georgia"/>
                                 <w:b/>
                                 <w:bCs/>
-                                <w:i/>
-                                <w:iCs/>
                                 <w:color w:val="3E1B59"/>
-                                <w:sz w:val="14"/>
-                                <w:szCs w:val="14"/>
-                              </w:rPr>
-                              <w:t>HackRU 2020 – 1</w:t>
+                              </w:rPr>
+                              <w:t>1</w:t>
                             </w:r>
                             <w:r>
                               <w:rPr>
                                 <w:rFonts w:ascii="Georgia" w:hAnsi="Georgia"/>
                                 <w:b/>
                                 <w:bCs/>
-                                <w:i/>
-                                <w:iCs/>
                                 <w:color w:val="3E1B59"/>
-                                <w:sz w:val="14"/>
-                                <w:szCs w:val="14"/>
                                 <w:vertAlign w:val="superscript"/>
                               </w:rPr>
                               <w:t>st</w:t>
@@ -5479,11 +5481,7 @@
                                 <w:rFonts w:ascii="Georgia" w:hAnsi="Georgia"/>
                                 <w:b/>
                                 <w:bCs/>
-                                <w:i/>
-                                <w:iCs/>
                                 <w:color w:val="3E1B59"/>
-                                <w:sz w:val="14"/>
-                                <w:szCs w:val="14"/>
                               </w:rPr>
                               <w:t xml:space="preserve"> Place</w:t>
                             </w:r>
@@ -5492,11 +5490,7 @@
                                 <w:rFonts w:ascii="Georgia" w:hAnsi="Georgia"/>
                                 <w:b/>
                                 <w:bCs/>
-                                <w:i/>
-                                <w:iCs/>
                                 <w:color w:val="3E1B59"/>
-                                <w:sz w:val="14"/>
-                                <w:szCs w:val="14"/>
                               </w:rPr>
                               <w:t xml:space="preserve"> Health Hack</w:t>
                             </w:r>
@@ -5508,8 +5502,8 @@
                                 <w:ilvl w:val="0"/>
                                 <w:numId w:val="4"/>
                               </w:numPr>
-                              <w:spacing w:before="100" w:line="286" w:lineRule="auto"/>
-                              <w:ind w:left="288" w:hanging="144"/>
+                              <w:spacing w:before="60" w:line="286" w:lineRule="auto"/>
+                              <w:ind w:left="284" w:hanging="142"/>
                               <w:rPr>
                                 <w:rFonts w:ascii="Georgia" w:hAnsi="Georgia" w:cs="Open Sans"/>
                                 <w:sz w:val="20"/>
@@ -5774,38 +5768,40 @@
                         <w:ind w:left="24"/>
                         <w:rPr>
                           <w:rFonts w:ascii="Georgia" w:hAnsi="Georgia"/>
-                          <w:b/>
-                          <w:bCs/>
-                          <w:i/>
-                          <w:iCs/>
                           <w:color w:val="3E1B59"/>
-                          <w:sz w:val="14"/>
-                          <w:szCs w:val="14"/>
                         </w:rPr>
                       </w:pPr>
+                      <w:proofErr w:type="spellStart"/>
+                      <w:r>
+                        <w:rPr>
+                          <w:rFonts w:ascii="Georgia" w:hAnsi="Georgia"/>
+                          <w:color w:val="3E1B59"/>
+                        </w:rPr>
+                        <w:t>HackRU</w:t>
+                      </w:r>
+                      <w:proofErr w:type="spellEnd"/>
+                      <w:r>
+                        <w:rPr>
+                          <w:rFonts w:ascii="Georgia" w:hAnsi="Georgia"/>
+                          <w:color w:val="3E1B59"/>
+                        </w:rPr>
+                        <w:t xml:space="preserve"> – </w:t>
+                      </w:r>
                       <w:r>
                         <w:rPr>
                           <w:rFonts w:ascii="Georgia" w:hAnsi="Georgia"/>
                           <w:b/>
                           <w:bCs/>
-                          <w:i/>
-                          <w:iCs/>
                           <w:color w:val="3E1B59"/>
-                          <w:sz w:val="14"/>
-                          <w:szCs w:val="14"/>
-                        </w:rPr>
-                        <w:t>HackRU 2020 – 1</w:t>
+                        </w:rPr>
+                        <w:t>1</w:t>
                       </w:r>
                       <w:r>
                         <w:rPr>
                           <w:rFonts w:ascii="Georgia" w:hAnsi="Georgia"/>
                           <w:b/>
                           <w:bCs/>
-                          <w:i/>
-                          <w:iCs/>
                           <w:color w:val="3E1B59"/>
-                          <w:sz w:val="14"/>
-                          <w:szCs w:val="14"/>
                           <w:vertAlign w:val="superscript"/>
                         </w:rPr>
                         <w:t>st</w:t>
@@ -5815,11 +5811,7 @@
                           <w:rFonts w:ascii="Georgia" w:hAnsi="Georgia"/>
                           <w:b/>
                           <w:bCs/>
-                          <w:i/>
-                          <w:iCs/>
                           <w:color w:val="3E1B59"/>
-                          <w:sz w:val="14"/>
-                          <w:szCs w:val="14"/>
                         </w:rPr>
                         <w:t xml:space="preserve"> Place</w:t>
                       </w:r>
@@ -5828,11 +5820,7 @@
                           <w:rFonts w:ascii="Georgia" w:hAnsi="Georgia"/>
                           <w:b/>
                           <w:bCs/>
-                          <w:i/>
-                          <w:iCs/>
                           <w:color w:val="3E1B59"/>
-                          <w:sz w:val="14"/>
-                          <w:szCs w:val="14"/>
                         </w:rPr>
                         <w:t xml:space="preserve"> Health Hack</w:t>
                       </w:r>
@@ -5844,8 +5832,8 @@
                           <w:ilvl w:val="0"/>
                           <w:numId w:val="4"/>
                         </w:numPr>
-                        <w:spacing w:before="100" w:line="286" w:lineRule="auto"/>
-                        <w:ind w:left="288" w:hanging="144"/>
+                        <w:spacing w:before="60" w:line="286" w:lineRule="auto"/>
+                        <w:ind w:left="284" w:hanging="142"/>
                         <w:rPr>
                           <w:rFonts w:ascii="Georgia" w:hAnsi="Georgia" w:cs="Open Sans"/>
                           <w:sz w:val="20"/>
@@ -6158,40 +6146,33 @@
                               <w:ind w:left="24"/>
                               <w:rPr>
                                 <w:rFonts w:ascii="Georgia" w:hAnsi="Georgia"/>
-                                <w:b/>
-                                <w:bCs/>
-                                <w:i/>
-                                <w:iCs/>
                                 <w:color w:val="3E1B59"/>
-                                <w:sz w:val="14"/>
-                                <w:szCs w:val="14"/>
                               </w:rPr>
                             </w:pPr>
+                            <w:proofErr w:type="spellStart"/>
+                            <w:r>
+                              <w:rPr>
+                                <w:rFonts w:ascii="Georgia" w:hAnsi="Georgia"/>
+                                <w:color w:val="3E1B59"/>
+                              </w:rPr>
+                              <w:t>WinterHacklympics</w:t>
+                            </w:r>
+                            <w:proofErr w:type="spellEnd"/>
+                            <w:r>
+                              <w:rPr>
+                                <w:rFonts w:ascii="Georgia" w:hAnsi="Georgia"/>
+                                <w:color w:val="3E1B59"/>
+                              </w:rPr>
+                              <w:t xml:space="preserve"> – </w:t>
+                            </w:r>
                             <w:r>
                               <w:rPr>
                                 <w:rFonts w:ascii="Georgia" w:hAnsi="Georgia"/>
                                 <w:b/>
                                 <w:bCs/>
-                                <w:i/>
-                                <w:iCs/>
                                 <w:color w:val="3E1B59"/>
-                                <w:sz w:val="14"/>
-                                <w:szCs w:val="14"/>
-                              </w:rPr>
-                              <w:t>WinterHacklympics</w:t>
-                            </w:r>
-                            <w:r>
-                              <w:rPr>
-                                <w:rFonts w:ascii="Georgia" w:hAnsi="Georgia"/>
-                                <w:b/>
-                                <w:bCs/>
-                                <w:i/>
-                                <w:iCs/>
-                                <w:color w:val="3E1B59"/>
-                                <w:sz w:val="14"/>
-                                <w:szCs w:val="14"/>
-                              </w:rPr>
-                              <w:t xml:space="preserve"> 2020 – Best Use of Google Cloud</w:t>
+                              </w:rPr>
+                              <w:t>Best Use of Google Cloud</w:t>
                             </w:r>
                           </w:p>
                           <w:p>
@@ -6201,8 +6182,8 @@
                                 <w:ilvl w:val="0"/>
                                 <w:numId w:val="4"/>
                               </w:numPr>
-                              <w:spacing w:before="100" w:line="286" w:lineRule="auto"/>
-                              <w:ind w:left="288" w:hanging="144"/>
+                              <w:spacing w:before="60" w:line="286" w:lineRule="auto"/>
+                              <w:ind w:left="284" w:hanging="142"/>
                               <w:rPr>
                                 <w:rFonts w:ascii="Georgia" w:hAnsi="Georgia" w:cs="Open Sans"/>
                                 <w:sz w:val="20"/>
@@ -6435,40 +6416,33 @@
                         <w:ind w:left="24"/>
                         <w:rPr>
                           <w:rFonts w:ascii="Georgia" w:hAnsi="Georgia"/>
-                          <w:b/>
-                          <w:bCs/>
-                          <w:i/>
-                          <w:iCs/>
                           <w:color w:val="3E1B59"/>
-                          <w:sz w:val="14"/>
-                          <w:szCs w:val="14"/>
                         </w:rPr>
                       </w:pPr>
+                      <w:proofErr w:type="spellStart"/>
+                      <w:r>
+                        <w:rPr>
+                          <w:rFonts w:ascii="Georgia" w:hAnsi="Georgia"/>
+                          <w:color w:val="3E1B59"/>
+                        </w:rPr>
+                        <w:t>WinterHacklympics</w:t>
+                      </w:r>
+                      <w:proofErr w:type="spellEnd"/>
+                      <w:r>
+                        <w:rPr>
+                          <w:rFonts w:ascii="Georgia" w:hAnsi="Georgia"/>
+                          <w:color w:val="3E1B59"/>
+                        </w:rPr>
+                        <w:t xml:space="preserve"> – </w:t>
+                      </w:r>
                       <w:r>
                         <w:rPr>
                           <w:rFonts w:ascii="Georgia" w:hAnsi="Georgia"/>
                           <w:b/>
                           <w:bCs/>
-                          <w:i/>
-                          <w:iCs/>
                           <w:color w:val="3E1B59"/>
-                          <w:sz w:val="14"/>
-                          <w:szCs w:val="14"/>
-                        </w:rPr>
-                        <w:t>WinterHacklympics</w:t>
-                      </w:r>
-                      <w:r>
-                        <w:rPr>
-                          <w:rFonts w:ascii="Georgia" w:hAnsi="Georgia"/>
-                          <w:b/>
-                          <w:bCs/>
-                          <w:i/>
-                          <w:iCs/>
-                          <w:color w:val="3E1B59"/>
-                          <w:sz w:val="14"/>
-                          <w:szCs w:val="14"/>
-                        </w:rPr>
-                        <w:t xml:space="preserve"> 2020 – Best Use of Google Cloud</w:t>
+                        </w:rPr>
+                        <w:t>Best Use of Google Cloud</w:t>
                       </w:r>
                     </w:p>
                     <w:p>
@@ -6478,8 +6452,8 @@
                           <w:ilvl w:val="0"/>
                           <w:numId w:val="4"/>
                         </w:numPr>
-                        <w:spacing w:before="100" w:line="286" w:lineRule="auto"/>
-                        <w:ind w:left="288" w:hanging="144"/>
+                        <w:spacing w:before="60" w:line="286" w:lineRule="auto"/>
+                        <w:ind w:left="284" w:hanging="142"/>
                         <w:rPr>
                           <w:rFonts w:ascii="Georgia" w:hAnsi="Georgia" w:cs="Open Sans"/>
                           <w:sz w:val="20"/>
@@ -7014,7 +6988,25 @@
                                 <w:sz w:val="20"/>
                                 <w:szCs w:val="20"/>
                               </w:rPr>
-                              <w:t xml:space="preserve"> Javascript,</w:t>
+                              <w:t xml:space="preserve"> </w:t>
+                            </w:r>
+                            <w:proofErr w:type="spellStart"/>
+                            <w:r>
+                              <w:rPr>
+                                <w:rFonts w:ascii="Georgia" w:hAnsi="Georgia" w:cs="Open Sans"/>
+                                <w:sz w:val="20"/>
+                                <w:szCs w:val="20"/>
+                              </w:rPr>
+                              <w:t>Javascript</w:t>
+                            </w:r>
+                            <w:proofErr w:type="spellEnd"/>
+                            <w:r>
+                              <w:rPr>
+                                <w:rFonts w:ascii="Georgia" w:hAnsi="Georgia" w:cs="Open Sans"/>
+                                <w:sz w:val="20"/>
+                                <w:szCs w:val="20"/>
+                              </w:rPr>
+                              <w:t>,</w:t>
                             </w:r>
                             <w:r>
                               <w:rPr>
@@ -7084,23 +7076,7 @@
                                 <w:sz w:val="20"/>
                                 <w:szCs w:val="20"/>
                               </w:rPr>
-                              <w:t xml:space="preserve"> </w:t>
-                            </w:r>
-                            <w:r>
-                              <w:rPr>
-                                <w:rFonts w:ascii="Georgia" w:hAnsi="Georgia" w:cs="Open Sans"/>
-                                <w:sz w:val="20"/>
-                                <w:szCs w:val="20"/>
-                              </w:rPr>
-                              <w:t>React.js, React Native</w:t>
-                            </w:r>
-                            <w:r>
-                              <w:rPr>
-                                <w:rFonts w:ascii="Georgia" w:hAnsi="Georgia" w:cs="Open Sans"/>
-                                <w:sz w:val="20"/>
-                                <w:szCs w:val="20"/>
-                              </w:rPr>
-                              <w:t>,</w:t>
+                              <w:t xml:space="preserve"> React.js, React Native,</w:t>
                             </w:r>
                             <w:r>
                               <w:rPr>
@@ -7132,6 +7108,14 @@
                                 <w:sz w:val="20"/>
                                 <w:szCs w:val="20"/>
                               </w:rPr>
+                              <w:t xml:space="preserve"> PostgreSQL</w:t>
+                            </w:r>
+                            <w:r>
+                              <w:rPr>
+                                <w:rFonts w:ascii="Georgia" w:hAnsi="Georgia" w:cs="Open Sans"/>
+                                <w:sz w:val="20"/>
+                                <w:szCs w:val="20"/>
+                              </w:rPr>
                               <w:t xml:space="preserve"> Tensor</w:t>
                             </w:r>
                             <w:r>
@@ -7148,8 +7132,18 @@
                                 <w:sz w:val="20"/>
                                 <w:szCs w:val="20"/>
                               </w:rPr>
-                              <w:t>low, Keras</w:t>
-                            </w:r>
+                              <w:t xml:space="preserve">low, </w:t>
+                            </w:r>
+                            <w:proofErr w:type="spellStart"/>
+                            <w:r>
+                              <w:rPr>
+                                <w:rFonts w:ascii="Georgia" w:hAnsi="Georgia" w:cs="Open Sans"/>
+                                <w:sz w:val="20"/>
+                                <w:szCs w:val="20"/>
+                              </w:rPr>
+                              <w:t>Keras</w:t>
+                            </w:r>
+                            <w:proofErr w:type="spellEnd"/>
                             <w:r>
                               <w:rPr>
                                 <w:rFonts w:ascii="Georgia" w:hAnsi="Georgia" w:cs="Open Sans"/>
@@ -7280,7 +7274,25 @@
                           <w:sz w:val="20"/>
                           <w:szCs w:val="20"/>
                         </w:rPr>
-                        <w:t xml:space="preserve"> Javascript,</w:t>
+                        <w:t xml:space="preserve"> </w:t>
+                      </w:r>
+                      <w:proofErr w:type="spellStart"/>
+                      <w:r>
+                        <w:rPr>
+                          <w:rFonts w:ascii="Georgia" w:hAnsi="Georgia" w:cs="Open Sans"/>
+                          <w:sz w:val="20"/>
+                          <w:szCs w:val="20"/>
+                        </w:rPr>
+                        <w:t>Javascript</w:t>
+                      </w:r>
+                      <w:proofErr w:type="spellEnd"/>
+                      <w:r>
+                        <w:rPr>
+                          <w:rFonts w:ascii="Georgia" w:hAnsi="Georgia" w:cs="Open Sans"/>
+                          <w:sz w:val="20"/>
+                          <w:szCs w:val="20"/>
+                        </w:rPr>
+                        <w:t>,</w:t>
                       </w:r>
                       <w:r>
                         <w:rPr>
@@ -7350,23 +7362,7 @@
                           <w:sz w:val="20"/>
                           <w:szCs w:val="20"/>
                         </w:rPr>
-                        <w:t xml:space="preserve"> </w:t>
-                      </w:r>
-                      <w:r>
-                        <w:rPr>
-                          <w:rFonts w:ascii="Georgia" w:hAnsi="Georgia" w:cs="Open Sans"/>
-                          <w:sz w:val="20"/>
-                          <w:szCs w:val="20"/>
-                        </w:rPr>
-                        <w:t>React.js, React Native</w:t>
-                      </w:r>
-                      <w:r>
-                        <w:rPr>
-                          <w:rFonts w:ascii="Georgia" w:hAnsi="Georgia" w:cs="Open Sans"/>
-                          <w:sz w:val="20"/>
-                          <w:szCs w:val="20"/>
-                        </w:rPr>
-                        <w:t>,</w:t>
+                        <w:t xml:space="preserve"> React.js, React Native,</w:t>
                       </w:r>
                       <w:r>
                         <w:rPr>
@@ -7398,6 +7394,14 @@
                           <w:sz w:val="20"/>
                           <w:szCs w:val="20"/>
                         </w:rPr>
+                        <w:t xml:space="preserve"> PostgreSQL</w:t>
+                      </w:r>
+                      <w:r>
+                        <w:rPr>
+                          <w:rFonts w:ascii="Georgia" w:hAnsi="Georgia" w:cs="Open Sans"/>
+                          <w:sz w:val="20"/>
+                          <w:szCs w:val="20"/>
+                        </w:rPr>
                         <w:t xml:space="preserve"> Tensor</w:t>
                       </w:r>
                       <w:r>
@@ -7414,8 +7418,18 @@
                           <w:sz w:val="20"/>
                           <w:szCs w:val="20"/>
                         </w:rPr>
-                        <w:t>low, Keras</w:t>
-                      </w:r>
+                        <w:t xml:space="preserve">low, </w:t>
+                      </w:r>
+                      <w:proofErr w:type="spellStart"/>
+                      <w:r>
+                        <w:rPr>
+                          <w:rFonts w:ascii="Georgia" w:hAnsi="Georgia" w:cs="Open Sans"/>
+                          <w:sz w:val="20"/>
+                          <w:szCs w:val="20"/>
+                        </w:rPr>
+                        <w:t>Keras</w:t>
+                      </w:r>
+                      <w:proofErr w:type="spellEnd"/>
                       <w:r>
                         <w:rPr>
                           <w:rFonts w:ascii="Georgia" w:hAnsi="Georgia" w:cs="Open Sans"/>
@@ -7580,27 +7594,33 @@
                               <w:ind w:left="24"/>
                               <w:rPr>
                                 <w:rFonts w:ascii="Georgia" w:hAnsi="Georgia"/>
-                                <w:b/>
-                                <w:bCs/>
-                                <w:i/>
-                                <w:iCs/>
                                 <w:color w:val="3E1B59"/>
-                                <w:sz w:val="14"/>
-                                <w:szCs w:val="14"/>
                               </w:rPr>
                             </w:pPr>
+                            <w:proofErr w:type="spellStart"/>
+                            <w:r>
+                              <w:rPr>
+                                <w:rFonts w:ascii="Georgia" w:hAnsi="Georgia"/>
+                                <w:color w:val="3E1B59"/>
+                              </w:rPr>
+                              <w:t>HackDuke</w:t>
+                            </w:r>
+                            <w:proofErr w:type="spellEnd"/>
+                            <w:r>
+                              <w:rPr>
+                                <w:rFonts w:ascii="Georgia" w:hAnsi="Georgia"/>
+                                <w:color w:val="3E1B59"/>
+                              </w:rPr>
+                              <w:t xml:space="preserve"> – </w:t>
+                            </w:r>
                             <w:r>
                               <w:rPr>
                                 <w:rFonts w:ascii="Georgia" w:hAnsi="Georgia"/>
                                 <w:b/>
                                 <w:bCs/>
-                                <w:i/>
-                                <w:iCs/>
                                 <w:color w:val="3E1B59"/>
-                                <w:sz w:val="14"/>
-                                <w:szCs w:val="14"/>
-                              </w:rPr>
-                              <w:t>HackDuke 2020 – Wolfram Award</w:t>
+                              </w:rPr>
+                              <w:t>Wolfram Award</w:t>
                             </w:r>
                           </w:p>
                           <w:p>
@@ -7610,8 +7630,8 @@
                                 <w:ilvl w:val="0"/>
                                 <w:numId w:val="4"/>
                               </w:numPr>
-                              <w:spacing w:before="100" w:line="286" w:lineRule="auto"/>
-                              <w:ind w:left="288" w:hanging="144"/>
+                              <w:spacing w:before="60" w:line="286" w:lineRule="auto"/>
+                              <w:ind w:left="284" w:hanging="142"/>
                               <w:rPr>
                                 <w:rFonts w:ascii="Georgia" w:hAnsi="Georgia" w:cs="Open Sans"/>
                                 <w:sz w:val="20"/>
@@ -7768,6 +7788,7 @@
                               </w:rPr>
                               <w:t xml:space="preserve">Applied </w:t>
                             </w:r>
+                            <w:proofErr w:type="spellStart"/>
                             <w:r>
                               <w:rPr>
                                 <w:rFonts w:ascii="Georgia" w:hAnsi="Georgia" w:cs="Open Sans"/>
@@ -7776,7 +7797,18 @@
                                 <w:sz w:val="20"/>
                                 <w:szCs w:val="20"/>
                               </w:rPr>
-                              <w:t xml:space="preserve">Haar </w:t>
+                              <w:t>Haar</w:t>
+                            </w:r>
+                            <w:proofErr w:type="spellEnd"/>
+                            <w:r>
+                              <w:rPr>
+                                <w:rFonts w:ascii="Georgia" w:hAnsi="Georgia" w:cs="Open Sans"/>
+                                <w:b/>
+                                <w:bCs/>
+                                <w:sz w:val="20"/>
+                                <w:szCs w:val="20"/>
+                              </w:rPr>
+                              <w:t xml:space="preserve"> </w:t>
                             </w:r>
                             <w:r>
                               <w:rPr>
@@ -7934,27 +7966,33 @@
                         <w:ind w:left="24"/>
                         <w:rPr>
                           <w:rFonts w:ascii="Georgia" w:hAnsi="Georgia"/>
-                          <w:b/>
-                          <w:bCs/>
-                          <w:i/>
-                          <w:iCs/>
                           <w:color w:val="3E1B59"/>
-                          <w:sz w:val="14"/>
-                          <w:szCs w:val="14"/>
                         </w:rPr>
                       </w:pPr>
+                      <w:proofErr w:type="spellStart"/>
+                      <w:r>
+                        <w:rPr>
+                          <w:rFonts w:ascii="Georgia" w:hAnsi="Georgia"/>
+                          <w:color w:val="3E1B59"/>
+                        </w:rPr>
+                        <w:t>HackDuke</w:t>
+                      </w:r>
+                      <w:proofErr w:type="spellEnd"/>
+                      <w:r>
+                        <w:rPr>
+                          <w:rFonts w:ascii="Georgia" w:hAnsi="Georgia"/>
+                          <w:color w:val="3E1B59"/>
+                        </w:rPr>
+                        <w:t xml:space="preserve"> – </w:t>
+                      </w:r>
                       <w:r>
                         <w:rPr>
                           <w:rFonts w:ascii="Georgia" w:hAnsi="Georgia"/>
                           <w:b/>
                           <w:bCs/>
-                          <w:i/>
-                          <w:iCs/>
                           <w:color w:val="3E1B59"/>
-                          <w:sz w:val="14"/>
-                          <w:szCs w:val="14"/>
-                        </w:rPr>
-                        <w:t>HackDuke 2020 – Wolfram Award</w:t>
+                        </w:rPr>
+                        <w:t>Wolfram Award</w:t>
                       </w:r>
                     </w:p>
                     <w:p>
@@ -7964,8 +8002,8 @@
                           <w:ilvl w:val="0"/>
                           <w:numId w:val="4"/>
                         </w:numPr>
-                        <w:spacing w:before="100" w:line="286" w:lineRule="auto"/>
-                        <w:ind w:left="288" w:hanging="144"/>
+                        <w:spacing w:before="60" w:line="286" w:lineRule="auto"/>
+                        <w:ind w:left="284" w:hanging="142"/>
                         <w:rPr>
                           <w:rFonts w:ascii="Georgia" w:hAnsi="Georgia" w:cs="Open Sans"/>
                           <w:sz w:val="20"/>
@@ -8122,6 +8160,7 @@
                         </w:rPr>
                         <w:t xml:space="preserve">Applied </w:t>
                       </w:r>
+                      <w:proofErr w:type="spellStart"/>
                       <w:r>
                         <w:rPr>
                           <w:rFonts w:ascii="Georgia" w:hAnsi="Georgia" w:cs="Open Sans"/>
@@ -8130,7 +8169,18 @@
                           <w:sz w:val="20"/>
                           <w:szCs w:val="20"/>
                         </w:rPr>
-                        <w:t xml:space="preserve">Haar </w:t>
+                        <w:t>Haar</w:t>
+                      </w:r>
+                      <w:proofErr w:type="spellEnd"/>
+                      <w:r>
+                        <w:rPr>
+                          <w:rFonts w:ascii="Georgia" w:hAnsi="Georgia" w:cs="Open Sans"/>
+                          <w:b/>
+                          <w:bCs/>
+                          <w:sz w:val="20"/>
+                          <w:szCs w:val="20"/>
+                        </w:rPr>
+                        <w:t xml:space="preserve"> </w:t>
                       </w:r>
                       <w:r>
                         <w:rPr>

--- a/ZahinZaman.docx
+++ b/ZahinZaman.docx
@@ -580,7 +580,7 @@
         <mc:AlternateContent>
           <mc:Choice Requires="wps">
             <w:drawing>
-              <wp:anchor distT="0" distB="0" distL="114300" distR="114300" simplePos="0" relativeHeight="251659263" behindDoc="1" locked="0" layoutInCell="1" allowOverlap="1" wp14:anchorId="40E30BA0" wp14:editId="0344764F">
+              <wp:anchor distT="0" distB="0" distL="114300" distR="114300" simplePos="0" relativeHeight="251659263" behindDoc="1" locked="0" layoutInCell="1" allowOverlap="1" wp14:anchorId="40E30BA0" wp14:editId="7ED598F1">
                 <wp:simplePos x="0" y="0"/>
                 <wp:positionH relativeFrom="page">
                   <wp:posOffset>-6016</wp:posOffset>
@@ -672,8 +672,3837 @@
         <w:rPr>
           <w:noProof/>
         </w:rPr>
+        <mc:AlternateContent>
+          <mc:Choice Requires="wps">
+            <w:drawing>
+              <wp:anchor distT="0" distB="0" distL="114300" distR="114300" simplePos="0" relativeHeight="251717632" behindDoc="0" locked="0" layoutInCell="1" allowOverlap="1" wp14:anchorId="7A6B6E2E" wp14:editId="72E79BC1">
+                <wp:simplePos x="0" y="0"/>
+                <wp:positionH relativeFrom="page">
+                  <wp:posOffset>3036570</wp:posOffset>
+                </wp:positionH>
+                <wp:positionV relativeFrom="paragraph">
+                  <wp:posOffset>1137920</wp:posOffset>
+                </wp:positionV>
+                <wp:extent cx="4233545" cy="0"/>
+                <wp:effectExtent l="0" t="0" r="0" b="0"/>
+                <wp:wrapNone/>
+                <wp:docPr id="5" name="Straight Arrow Connector 5"/>
+                <wp:cNvGraphicFramePr>
+                  <a:graphicFrameLocks xmlns:a="http://schemas.openxmlformats.org/drawingml/2006/main"/>
+                </wp:cNvGraphicFramePr>
+                <a:graphic xmlns:a="http://schemas.openxmlformats.org/drawingml/2006/main">
+                  <a:graphicData uri="http://schemas.microsoft.com/office/word/2010/wordprocessingShape">
+                    <wps:wsp>
+                      <wps:cNvCnPr>
+                        <a:cxnSpLocks noChangeShapeType="1"/>
+                      </wps:cNvCnPr>
+                      <wps:spPr bwMode="auto">
+                        <a:xfrm flipH="1">
+                          <a:off x="0" y="0"/>
+                          <a:ext cx="4233545" cy="0"/>
+                        </a:xfrm>
+                        <a:prstGeom prst="straightConnector1">
+                          <a:avLst/>
+                        </a:prstGeom>
+                        <a:ln>
+                          <a:solidFill>
+                            <a:schemeClr val="tx1">
+                              <a:lumMod val="50000"/>
+                              <a:lumOff val="50000"/>
+                            </a:schemeClr>
+                          </a:solidFill>
+                          <a:headEnd type="none" w="med" len="med"/>
+                          <a:tailEnd type="none" w="med" len="med"/>
+                        </a:ln>
+                      </wps:spPr>
+                      <wps:style>
+                        <a:lnRef idx="2">
+                          <a:schemeClr val="dk1"/>
+                        </a:lnRef>
+                        <a:fillRef idx="0">
+                          <a:schemeClr val="dk1"/>
+                        </a:fillRef>
+                        <a:effectRef idx="1">
+                          <a:schemeClr val="dk1"/>
+                        </a:effectRef>
+                        <a:fontRef idx="minor">
+                          <a:schemeClr val="tx1"/>
+                        </a:fontRef>
+                      </wps:style>
+                      <wps:bodyPr/>
+                    </wps:wsp>
+                  </a:graphicData>
+                </a:graphic>
+                <wp14:sizeRelH relativeFrom="page">
+                  <wp14:pctWidth>0</wp14:pctWidth>
+                </wp14:sizeRelH>
+                <wp14:sizeRelV relativeFrom="page">
+                  <wp14:pctHeight>0</wp14:pctHeight>
+                </wp14:sizeRelV>
+              </wp:anchor>
+            </w:drawing>
+          </mc:Choice>
+          <mc:Fallback>
+            <w:pict>
+              <v:shapetype w14:anchorId="21043808" id="_x0000_t32" coordsize="21600,21600" o:spt="32" o:oned="t" path="m,l21600,21600e" filled="f">
+                <v:path arrowok="t" fillok="f" o:connecttype="none"/>
+                <o:lock v:ext="edit" shapetype="t"/>
+              </v:shapetype>
+              <v:shape id="Straight Arrow Connector 5" o:spid="_x0000_s1026" type="#_x0000_t32" style="position:absolute;margin-left:239.1pt;margin-top:89.6pt;width:333.35pt;height:0;flip:x;z-index:251717632;visibility:visible;mso-wrap-style:square;mso-width-percent:0;mso-height-percent:0;mso-wrap-distance-left:9pt;mso-wrap-distance-top:0;mso-wrap-distance-right:9pt;mso-wrap-distance-bottom:0;mso-position-horizontal:absolute;mso-position-horizontal-relative:page;mso-position-vertical:absolute;mso-position-vertical-relative:text;mso-width-percent:0;mso-height-percent:0;mso-width-relative:page;mso-height-relative:page" o:gfxdata="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" strokecolor="gray [1629]" strokeweight="1pt">
+                <v:stroke joinstyle="miter"/>
+                <w10:wrap anchorx="page"/>
+              </v:shape>
+            </w:pict>
+          </mc:Fallback>
+        </mc:AlternateContent>
+      </w:r>
+      <w:r>
+        <w:rPr>
+          <w:noProof/>
+        </w:rPr>
+        <mc:AlternateContent>
+          <mc:Choice Requires="wps">
+            <w:drawing>
+              <wp:anchor distT="0" distB="0" distL="114300" distR="114300" simplePos="0" relativeHeight="251668480" behindDoc="1" locked="0" layoutInCell="1" allowOverlap="1" wp14:anchorId="1627FC30" wp14:editId="38ADF354">
+                <wp:simplePos x="0" y="0"/>
+                <wp:positionH relativeFrom="page">
+                  <wp:posOffset>3016250</wp:posOffset>
+                </wp:positionH>
+                <wp:positionV relativeFrom="page">
+                  <wp:posOffset>1265081</wp:posOffset>
+                </wp:positionV>
+                <wp:extent cx="1424940" cy="236220"/>
+                <wp:effectExtent l="0" t="0" r="3810" b="11430"/>
+                <wp:wrapNone/>
+                <wp:docPr id="14" name="Text Box 14"/>
+                <wp:cNvGraphicFramePr>
+                  <a:graphicFrameLocks xmlns:a="http://schemas.openxmlformats.org/drawingml/2006/main"/>
+                </wp:cNvGraphicFramePr>
+                <a:graphic xmlns:a="http://schemas.openxmlformats.org/drawingml/2006/main">
+                  <a:graphicData uri="http://schemas.microsoft.com/office/word/2010/wordprocessingShape">
+                    <wps:wsp>
+                      <wps:cNvSpPr txBox="1">
+                        <a:spLocks noChangeArrowheads="1"/>
+                      </wps:cNvSpPr>
+                      <wps:spPr bwMode="auto">
+                        <a:xfrm>
+                          <a:off x="0" y="0"/>
+                          <a:ext cx="1424940" cy="236220"/>
+                        </a:xfrm>
+                        <a:prstGeom prst="rect">
+                          <a:avLst/>
+                        </a:prstGeom>
+                        <a:noFill/>
+                        <a:ln>
+                          <a:noFill/>
+                        </a:ln>
+                        <a:extLst>
+                          <a:ext uri="{909E8E84-426E-40DD-AFC4-6F175D3DCCD1}">
+                            <a14:hiddenFill xmlns:a14="http://schemas.microsoft.com/office/drawing/2010/main">
+                              <a:solidFill>
+                                <a:srgbClr val="FFFFFF"/>
+                              </a:solidFill>
+                            </a14:hiddenFill>
+                          </a:ext>
+                          <a:ext uri="{91240B29-F687-4F45-9708-019B960494DF}">
+                            <a14:hiddenLine xmlns:a14="http://schemas.microsoft.com/office/drawing/2010/main" w="9525">
+                              <a:solidFill>
+                                <a:srgbClr val="000000"/>
+                              </a:solidFill>
+                              <a:miter lim="800000"/>
+                              <a:headEnd/>
+                              <a:tailEnd/>
+                            </a14:hiddenLine>
+                          </a:ext>
+                        </a:extLst>
+                      </wps:spPr>
+                      <wps:txbx>
+                        <w:txbxContent>
+                          <w:p>
+                            <w:pPr>
+                              <w:spacing w:before="20"/>
+                              <w:ind w:left="20"/>
+                              <w:rPr>
+                                <w:rFonts w:ascii="Georgia" w:hAnsi="Georgia"/>
+                                <w:b/>
+                                <w:color w:val="002060"/>
+                                <w:sz w:val="28"/>
+                                <w:szCs w:val="28"/>
+                              </w:rPr>
+                            </w:pPr>
+                            <w:r>
+                              <w:rPr>
+                                <w:rFonts w:ascii="Georgia" w:hAnsi="Georgia"/>
+                                <w:b/>
+                                <w:color w:val="002060"/>
+                                <w:sz w:val="28"/>
+                                <w:szCs w:val="28"/>
+                              </w:rPr>
+                              <w:t>EXPERIENCE</w:t>
+                            </w:r>
+                          </w:p>
+                        </w:txbxContent>
+                      </wps:txbx>
+                      <wps:bodyPr rot="0" vert="horz" wrap="square" lIns="0" tIns="0" rIns="0" bIns="0" anchor="t" anchorCtr="0" upright="1">
+                        <a:noAutofit/>
+                      </wps:bodyPr>
+                    </wps:wsp>
+                  </a:graphicData>
+                </a:graphic>
+                <wp14:sizeRelH relativeFrom="page">
+                  <wp14:pctWidth>0</wp14:pctWidth>
+                </wp14:sizeRelH>
+                <wp14:sizeRelV relativeFrom="page">
+                  <wp14:pctHeight>0</wp14:pctHeight>
+                </wp14:sizeRelV>
+              </wp:anchor>
+            </w:drawing>
+          </mc:Choice>
+          <mc:Fallback>
+            <w:pict>
+              <v:shape w14:anchorId="1627FC30" id="Text Box 14" o:spid="_x0000_s1029" type="#_x0000_t202" style="position:absolute;margin-left:237.5pt;margin-top:99.6pt;width:112.2pt;height:18.6pt;z-index:-251648000;visibility:visible;mso-wrap-style:square;mso-width-percent:0;mso-height-percent:0;mso-wrap-distance-left:9pt;mso-wrap-distance-top:0;mso-wrap-distance-right:9pt;mso-wrap-distance-bottom:0;mso-position-horizontal:absolute;mso-position-horizontal-relative:page;mso-position-vertical:absolute;mso-position-vertical-relative:page;mso-width-percent:0;mso-height-percent:0;mso-width-relative:page;mso-height-relative:page;v-text-anchor:top" o:gfxdata="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" filled="f" stroked="f">
+                <v:textbox inset="0,0,0,0">
+                  <w:txbxContent>
+                    <w:p>
+                      <w:pPr>
+                        <w:spacing w:before="20"/>
+                        <w:ind w:left="20"/>
+                        <w:rPr>
+                          <w:rFonts w:ascii="Georgia" w:hAnsi="Georgia"/>
+                          <w:b/>
+                          <w:color w:val="002060"/>
+                          <w:sz w:val="28"/>
+                          <w:szCs w:val="28"/>
+                        </w:rPr>
+                      </w:pPr>
+                      <w:r>
+                        <w:rPr>
+                          <w:rFonts w:ascii="Georgia" w:hAnsi="Georgia"/>
+                          <w:b/>
+                          <w:color w:val="002060"/>
+                          <w:sz w:val="28"/>
+                          <w:szCs w:val="28"/>
+                        </w:rPr>
+                        <w:t>EXPERIENCE</w:t>
+                      </w:r>
+                    </w:p>
+                  </w:txbxContent>
+                </v:textbox>
+                <w10:wrap anchorx="page" anchory="page"/>
+              </v:shape>
+            </w:pict>
+          </mc:Fallback>
+        </mc:AlternateContent>
+      </w:r>
+      <w:r>
+        <w:rPr>
+          <w:noProof/>
+          <w:lang w:eastAsia="fr-FR"/>
+        </w:rPr>
+        <mc:AlternateContent>
+          <mc:Choice Requires="wps">
+            <w:drawing>
+              <wp:anchor distT="0" distB="0" distL="114300" distR="114300" simplePos="0" relativeHeight="251721728" behindDoc="1" locked="0" layoutInCell="1" allowOverlap="1" wp14:anchorId="6EB94FA3" wp14:editId="662BA51C">
+                <wp:simplePos x="0" y="0"/>
+                <wp:positionH relativeFrom="margin">
+                  <wp:posOffset>2699385</wp:posOffset>
+                </wp:positionH>
+                <wp:positionV relativeFrom="page">
+                  <wp:posOffset>1507329</wp:posOffset>
+                </wp:positionV>
+                <wp:extent cx="4247515" cy="2122170"/>
+                <wp:effectExtent l="0" t="0" r="635" b="11430"/>
+                <wp:wrapNone/>
+                <wp:docPr id="12" name="Text Box 12"/>
+                <wp:cNvGraphicFramePr>
+                  <a:graphicFrameLocks xmlns:a="http://schemas.openxmlformats.org/drawingml/2006/main"/>
+                </wp:cNvGraphicFramePr>
+                <a:graphic xmlns:a="http://schemas.openxmlformats.org/drawingml/2006/main">
+                  <a:graphicData uri="http://schemas.microsoft.com/office/word/2010/wordprocessingShape">
+                    <wps:wsp>
+                      <wps:cNvSpPr txBox="1">
+                        <a:spLocks noChangeArrowheads="1"/>
+                      </wps:cNvSpPr>
+                      <wps:spPr bwMode="auto">
+                        <a:xfrm>
+                          <a:off x="0" y="0"/>
+                          <a:ext cx="4247515" cy="2122170"/>
+                        </a:xfrm>
+                        <a:prstGeom prst="rect">
+                          <a:avLst/>
+                        </a:prstGeom>
+                        <a:noFill/>
+                        <a:ln>
+                          <a:noFill/>
+                        </a:ln>
+                        <a:extLst>
+                          <a:ext uri="{909E8E84-426E-40DD-AFC4-6F175D3DCCD1}">
+                            <a14:hiddenFill xmlns:a14="http://schemas.microsoft.com/office/drawing/2010/main">
+                              <a:solidFill>
+                                <a:srgbClr val="FFFFFF"/>
+                              </a:solidFill>
+                            </a14:hiddenFill>
+                          </a:ext>
+                          <a:ext uri="{91240B29-F687-4F45-9708-019B960494DF}">
+                            <a14:hiddenLine xmlns:a14="http://schemas.microsoft.com/office/drawing/2010/main" w="9525">
+                              <a:solidFill>
+                                <a:srgbClr val="000000"/>
+                              </a:solidFill>
+                              <a:miter lim="800000"/>
+                              <a:headEnd/>
+                              <a:tailEnd/>
+                            </a14:hiddenLine>
+                          </a:ext>
+                        </a:extLst>
+                      </wps:spPr>
+                      <wps:txbx>
+                        <w:txbxContent>
+                          <w:p>
+                            <w:pPr>
+                              <w:pStyle w:val="BodyText"/>
+                              <w:rPr>
+                                <w:rFonts w:ascii="Georgia" w:hAnsi="Georgia"/>
+                                <w:b/>
+                                <w:color w:val="990000"/>
+                                <w:sz w:val="24"/>
+                                <w:szCs w:val="24"/>
+                                <w:lang w:eastAsia="zh-TW"/>
+                              </w:rPr>
+                            </w:pPr>
+                            <w:r>
+                              <w:rPr>
+                                <w:rFonts w:ascii="Georgia" w:hAnsi="Georgia"/>
+                                <w:b/>
+                                <w:color w:val="990000"/>
+                                <w:sz w:val="24"/>
+                                <w:szCs w:val="24"/>
+                              </w:rPr>
+                              <w:t>Full-Stack Developer</w:t>
+                            </w:r>
+                          </w:p>
+                          <w:p>
+                            <w:pPr>
+                              <w:pStyle w:val="BodyText"/>
+                              <w:spacing w:before="46" w:after="100"/>
+                              <w:ind w:left="23"/>
+                              <w:rPr>
+                                <w:rFonts w:ascii="Georgia" w:hAnsi="Georgia"/>
+                                <w:sz w:val="20"/>
+                                <w:szCs w:val="20"/>
+                              </w:rPr>
+                            </w:pPr>
+                            <w:r>
+                              <w:rPr>
+                                <w:rFonts w:ascii="Georgia" w:hAnsi="Georgia"/>
+                                <w:i/>
+                                <w:sz w:val="20"/>
+                                <w:szCs w:val="20"/>
+                              </w:rPr>
+                              <w:t>Nokia</w:t>
+                            </w:r>
+                            <w:r>
+                              <w:rPr>
+                                <w:rFonts w:ascii="Georgia" w:hAnsi="Georgia" w:cs="Open Sans"/>
+                                <w:i/>
+                                <w:sz w:val="20"/>
+                                <w:szCs w:val="20"/>
+                              </w:rPr>
+                              <w:t xml:space="preserve"> | </w:t>
+                            </w:r>
+                            <w:r>
+                              <w:rPr>
+                                <w:rFonts w:ascii="Georgia" w:hAnsi="Georgia" w:cs="Open Sans"/>
+                                <w:i/>
+                                <w:sz w:val="20"/>
+                                <w:szCs w:val="20"/>
+                              </w:rPr>
+                              <w:t>May 2021</w:t>
+                            </w:r>
+                            <w:r>
+                              <w:rPr>
+                                <w:rFonts w:ascii="Georgia" w:hAnsi="Georgia" w:cs="Open Sans"/>
+                                <w:i/>
+                                <w:sz w:val="20"/>
+                                <w:szCs w:val="20"/>
+                              </w:rPr>
+                              <w:t xml:space="preserve"> – </w:t>
+                            </w:r>
+                            <w:r>
+                              <w:rPr>
+                                <w:rFonts w:ascii="Georgia" w:hAnsi="Georgia" w:cs="Open Sans"/>
+                                <w:i/>
+                                <w:sz w:val="20"/>
+                                <w:szCs w:val="20"/>
+                              </w:rPr>
+                              <w:t>August</w:t>
+                            </w:r>
+                            <w:r>
+                              <w:rPr>
+                                <w:rFonts w:ascii="Georgia" w:hAnsi="Georgia" w:cs="Open Sans"/>
+                                <w:i/>
+                                <w:sz w:val="20"/>
+                                <w:szCs w:val="20"/>
+                              </w:rPr>
+                              <w:t xml:space="preserve"> 20</w:t>
+                            </w:r>
+                            <w:r>
+                              <w:rPr>
+                                <w:rFonts w:ascii="Georgia" w:hAnsi="Georgia" w:cs="Open Sans"/>
+                                <w:i/>
+                                <w:sz w:val="20"/>
+                                <w:szCs w:val="20"/>
+                              </w:rPr>
+                              <w:t>21</w:t>
+                            </w:r>
+                          </w:p>
+                          <w:p>
+                            <w:pPr>
+                              <w:pStyle w:val="BodyText"/>
+                              <w:numPr>
+                                <w:ilvl w:val="0"/>
+                                <w:numId w:val="4"/>
+                              </w:numPr>
+                              <w:spacing w:before="39" w:after="120" w:line="286" w:lineRule="auto"/>
+                              <w:ind w:left="369" w:hanging="227"/>
+                              <w:rPr>
+                                <w:rFonts w:ascii="Georgia" w:hAnsi="Georgia" w:cs="Open Sans"/>
+                                <w:sz w:val="20"/>
+                                <w:szCs w:val="20"/>
+                              </w:rPr>
+                            </w:pPr>
+                            <w:r>
+                              <w:rPr>
+                                <w:rFonts w:ascii="Georgia" w:hAnsi="Georgia" w:cs="Open Sans"/>
+                                <w:sz w:val="20"/>
+                                <w:szCs w:val="20"/>
+                              </w:rPr>
+                              <w:t>Developed &amp; managed</w:t>
+                            </w:r>
+                            <w:r>
+                              <w:rPr>
+                                <w:rFonts w:ascii="Georgia" w:hAnsi="Georgia" w:cs="Open Sans"/>
+                                <w:sz w:val="20"/>
+                                <w:szCs w:val="20"/>
+                              </w:rPr>
+                              <w:t xml:space="preserve"> user</w:t>
+                            </w:r>
+                            <w:r>
+                              <w:rPr>
+                                <w:rFonts w:ascii="Georgia" w:hAnsi="Georgia" w:cs="Open Sans"/>
+                                <w:sz w:val="20"/>
+                                <w:szCs w:val="20"/>
+                              </w:rPr>
+                              <w:t xml:space="preserve"> authentication, community</w:t>
+                            </w:r>
+                            <w:r>
+                              <w:rPr>
+                                <w:rFonts w:ascii="Georgia" w:hAnsi="Georgia" w:cs="Open Sans"/>
+                                <w:sz w:val="20"/>
+                                <w:szCs w:val="20"/>
+                              </w:rPr>
+                              <w:t xml:space="preserve"> articles page</w:t>
+                            </w:r>
+                            <w:r>
+                              <w:rPr>
+                                <w:rFonts w:ascii="Georgia" w:hAnsi="Georgia" w:cs="Open Sans"/>
+                                <w:sz w:val="20"/>
+                                <w:szCs w:val="20"/>
+                              </w:rPr>
+                              <w:t xml:space="preserve"> and voucher redemption system for </w:t>
+                            </w:r>
+                            <w:hyperlink r:id="rId9" w:history="1">
+                              <w:r>
+                                <w:rPr>
+                                  <w:rStyle w:val="Hyperlink"/>
+                                  <w:rFonts w:ascii="Georgia" w:hAnsi="Georgia" w:cs="Open Sans"/>
+                                  <w:color w:val="30818D" w:themeColor="accent1" w:themeShade="BF"/>
+                                  <w:sz w:val="20"/>
+                                  <w:szCs w:val="20"/>
+                                </w:rPr>
+                                <w:t>Nokia Network Developer Portal</w:t>
+                              </w:r>
+                            </w:hyperlink>
+                            <w:r>
+                              <w:rPr>
+                                <w:rFonts w:ascii="Georgia" w:hAnsi="Georgia" w:cs="Open Sans"/>
+                                <w:sz w:val="20"/>
+                                <w:szCs w:val="20"/>
+                              </w:rPr>
+                              <w:t xml:space="preserve"> on </w:t>
+                            </w:r>
+                            <w:r>
+                              <w:rPr>
+                                <w:rFonts w:ascii="Georgia" w:hAnsi="Georgia" w:cs="Open Sans"/>
+                                <w:b/>
+                                <w:bCs/>
+                                <w:sz w:val="20"/>
+                                <w:szCs w:val="20"/>
+                              </w:rPr>
+                              <w:t>Django</w:t>
+                            </w:r>
+                            <w:r>
+                              <w:rPr>
+                                <w:rFonts w:ascii="Georgia" w:hAnsi="Georgia" w:cs="Open Sans"/>
+                                <w:sz w:val="20"/>
+                                <w:szCs w:val="20"/>
+                              </w:rPr>
+                              <w:t xml:space="preserve"> server with a</w:t>
+                            </w:r>
+                            <w:r>
+                              <w:rPr>
+                                <w:rFonts w:ascii="Georgia" w:hAnsi="Georgia" w:cs="Open Sans"/>
+                                <w:sz w:val="20"/>
+                                <w:szCs w:val="20"/>
+                              </w:rPr>
+                              <w:t xml:space="preserve">n </w:t>
+                            </w:r>
+                            <w:r>
+                              <w:rPr>
+                                <w:rFonts w:ascii="Georgia" w:hAnsi="Georgia" w:cs="Open Sans"/>
+                                <w:b/>
+                                <w:bCs/>
+                                <w:sz w:val="20"/>
+                                <w:szCs w:val="20"/>
+                              </w:rPr>
+                              <w:t>Azure</w:t>
+                            </w:r>
+                            <w:r>
+                              <w:rPr>
+                                <w:rFonts w:ascii="Georgia" w:hAnsi="Georgia" w:cs="Open Sans"/>
+                                <w:b/>
+                                <w:bCs/>
+                                <w:sz w:val="20"/>
+                                <w:szCs w:val="20"/>
+                              </w:rPr>
+                              <w:t xml:space="preserve"> MySQL</w:t>
+                            </w:r>
+                            <w:r>
+                              <w:rPr>
+                                <w:rFonts w:ascii="Georgia" w:hAnsi="Georgia" w:cs="Open Sans"/>
+                                <w:sz w:val="20"/>
+                                <w:szCs w:val="20"/>
+                              </w:rPr>
+                              <w:t xml:space="preserve"> database</w:t>
+                            </w:r>
+                          </w:p>
+                          <w:p>
+                            <w:pPr>
+                              <w:pStyle w:val="BodyText"/>
+                              <w:numPr>
+                                <w:ilvl w:val="0"/>
+                                <w:numId w:val="4"/>
+                              </w:numPr>
+                              <w:spacing w:before="39" w:after="120" w:line="286" w:lineRule="auto"/>
+                              <w:ind w:left="369" w:hanging="227"/>
+                              <w:rPr>
+                                <w:rFonts w:ascii="Georgia" w:hAnsi="Georgia" w:cs="Open Sans"/>
+                                <w:sz w:val="20"/>
+                                <w:szCs w:val="20"/>
+                              </w:rPr>
+                            </w:pPr>
+                            <w:r>
+                              <w:rPr>
+                                <w:rFonts w:ascii="Georgia" w:hAnsi="Georgia" w:cs="Open Sans"/>
+                                <w:sz w:val="20"/>
+                                <w:szCs w:val="20"/>
+                              </w:rPr>
+                              <w:t xml:space="preserve">Secured backend using </w:t>
+                            </w:r>
+                            <w:r>
+                              <w:rPr>
+                                <w:rFonts w:ascii="Georgia" w:hAnsi="Georgia" w:cs="Open Sans"/>
+                                <w:b/>
+                                <w:bCs/>
+                                <w:sz w:val="20"/>
+                                <w:szCs w:val="20"/>
+                              </w:rPr>
+                              <w:t>Django REST framework</w:t>
+                            </w:r>
+                            <w:r>
+                              <w:rPr>
+                                <w:rFonts w:ascii="Georgia" w:hAnsi="Georgia" w:cs="Open Sans"/>
+                                <w:sz w:val="20"/>
+                                <w:szCs w:val="20"/>
+                              </w:rPr>
+                              <w:t xml:space="preserve"> API </w:t>
+                            </w:r>
+                            <w:r>
+                              <w:rPr>
+                                <w:rFonts w:ascii="Georgia" w:hAnsi="Georgia" w:cs="Open Sans"/>
+                                <w:sz w:val="20"/>
+                                <w:szCs w:val="20"/>
+                              </w:rPr>
+                              <w:t>permissions</w:t>
+                            </w:r>
+                            <w:r>
+                              <w:rPr>
+                                <w:rFonts w:ascii="Georgia" w:hAnsi="Georgia" w:cs="Open Sans"/>
+                                <w:sz w:val="20"/>
+                                <w:szCs w:val="20"/>
+                              </w:rPr>
+                              <w:t>, cross site scripting protection and honeypot setups</w:t>
+                            </w:r>
+                          </w:p>
+                          <w:p>
+                            <w:pPr>
+                              <w:pStyle w:val="BodyText"/>
+                              <w:numPr>
+                                <w:ilvl w:val="0"/>
+                                <w:numId w:val="4"/>
+                              </w:numPr>
+                              <w:spacing w:before="39" w:after="120" w:line="286" w:lineRule="auto"/>
+                              <w:ind w:left="369" w:hanging="227"/>
+                              <w:rPr>
+                                <w:rFonts w:ascii="Georgia" w:hAnsi="Georgia" w:cs="Open Sans"/>
+                                <w:sz w:val="20"/>
+                                <w:szCs w:val="20"/>
+                              </w:rPr>
+                            </w:pPr>
+                            <w:r>
+                              <w:rPr>
+                                <w:rFonts w:ascii="Georgia" w:hAnsi="Georgia" w:cs="Open Sans"/>
+                                <w:sz w:val="20"/>
+                                <w:szCs w:val="20"/>
+                              </w:rPr>
+                              <w:t>Improved</w:t>
+                            </w:r>
+                            <w:r>
+                              <w:rPr>
+                                <w:rFonts w:ascii="Georgia" w:hAnsi="Georgia" w:cs="Open Sans"/>
+                                <w:sz w:val="20"/>
+                                <w:szCs w:val="20"/>
+                              </w:rPr>
+                              <w:t xml:space="preserve"> unit test</w:t>
+                            </w:r>
+                            <w:r>
+                              <w:rPr>
+                                <w:rFonts w:ascii="Georgia" w:hAnsi="Georgia" w:cs="Open Sans"/>
+                                <w:sz w:val="20"/>
+                                <w:szCs w:val="20"/>
+                              </w:rPr>
+                              <w:t xml:space="preserve"> </w:t>
+                            </w:r>
+                            <w:r>
+                              <w:rPr>
+                                <w:rFonts w:ascii="Georgia" w:hAnsi="Georgia" w:cs="Open Sans"/>
+                                <w:sz w:val="20"/>
+                                <w:szCs w:val="20"/>
+                              </w:rPr>
+                              <w:t xml:space="preserve">coverage by </w:t>
+                            </w:r>
+                            <w:r>
+                              <w:rPr>
+                                <w:rFonts w:ascii="Georgia" w:hAnsi="Georgia" w:cs="Open Sans"/>
+                                <w:b/>
+                                <w:bCs/>
+                                <w:sz w:val="20"/>
+                                <w:szCs w:val="20"/>
+                              </w:rPr>
+                              <w:t>10</w:t>
+                            </w:r>
+                            <w:r>
+                              <w:rPr>
+                                <w:rFonts w:ascii="Georgia" w:hAnsi="Georgia" w:cs="Open Sans"/>
+                                <w:b/>
+                                <w:bCs/>
+                                <w:sz w:val="20"/>
+                                <w:szCs w:val="20"/>
+                              </w:rPr>
+                              <w:t>%</w:t>
+                            </w:r>
+                            <w:r>
+                              <w:rPr>
+                                <w:rFonts w:ascii="Georgia" w:hAnsi="Georgia" w:cs="Open Sans"/>
+                                <w:sz w:val="20"/>
+                                <w:szCs w:val="20"/>
+                              </w:rPr>
+                              <w:t xml:space="preserve"> and </w:t>
+                            </w:r>
+                            <w:r>
+                              <w:rPr>
+                                <w:rFonts w:ascii="Georgia" w:hAnsi="Georgia" w:cs="Open Sans"/>
+                                <w:sz w:val="20"/>
+                                <w:szCs w:val="20"/>
+                              </w:rPr>
+                              <w:t xml:space="preserve">configured </w:t>
+                            </w:r>
+                            <w:r>
+                              <w:rPr>
+                                <w:rFonts w:ascii="Georgia" w:hAnsi="Georgia" w:cs="Open Sans"/>
+                                <w:b/>
+                                <w:bCs/>
+                                <w:sz w:val="20"/>
+                                <w:szCs w:val="20"/>
+                              </w:rPr>
+                              <w:t>Docker</w:t>
+                            </w:r>
+                            <w:r>
+                              <w:rPr>
+                                <w:rFonts w:ascii="Georgia" w:hAnsi="Georgia" w:cs="Open Sans"/>
+                                <w:sz w:val="20"/>
+                                <w:szCs w:val="20"/>
+                              </w:rPr>
+                              <w:t xml:space="preserve"> image for</w:t>
+                            </w:r>
+                            <w:r>
+                              <w:rPr>
+                                <w:rFonts w:ascii="Georgia" w:hAnsi="Georgia" w:cs="Open Sans"/>
+                                <w:sz w:val="20"/>
+                                <w:szCs w:val="20"/>
+                              </w:rPr>
+                              <w:t xml:space="preserve"> </w:t>
+                            </w:r>
+                            <w:r>
+                              <w:rPr>
+                                <w:rFonts w:ascii="Georgia" w:hAnsi="Georgia" w:cs="Open Sans"/>
+                                <w:b/>
+                                <w:bCs/>
+                                <w:sz w:val="20"/>
+                                <w:szCs w:val="20"/>
+                              </w:rPr>
+                              <w:t>Gitlab CI</w:t>
+                            </w:r>
+                            <w:r>
+                              <w:rPr>
+                                <w:rFonts w:ascii="Georgia" w:hAnsi="Georgia" w:cs="Open Sans"/>
+                                <w:sz w:val="20"/>
+                                <w:szCs w:val="20"/>
+                              </w:rPr>
+                              <w:t xml:space="preserve"> </w:t>
+                            </w:r>
+                            <w:r>
+                              <w:rPr>
+                                <w:rFonts w:ascii="Georgia" w:hAnsi="Georgia" w:cs="Open Sans"/>
+                                <w:sz w:val="20"/>
+                                <w:szCs w:val="20"/>
+                              </w:rPr>
+                              <w:t>automati</w:t>
+                            </w:r>
+                            <w:r>
+                              <w:rPr>
+                                <w:rFonts w:ascii="Georgia" w:hAnsi="Georgia" w:cs="Open Sans"/>
+                                <w:sz w:val="20"/>
+                                <w:szCs w:val="20"/>
+                              </w:rPr>
+                              <w:t>on</w:t>
+                            </w:r>
+                            <w:r>
+                              <w:rPr>
+                                <w:rFonts w:ascii="Georgia" w:hAnsi="Georgia" w:cs="Open Sans"/>
+                                <w:sz w:val="20"/>
+                                <w:szCs w:val="20"/>
+                              </w:rPr>
+                              <w:t xml:space="preserve"> test</w:t>
+                            </w:r>
+                            <w:r>
+                              <w:rPr>
+                                <w:rFonts w:ascii="Georgia" w:hAnsi="Georgia" w:cs="Open Sans"/>
+                                <w:sz w:val="20"/>
+                                <w:szCs w:val="20"/>
+                              </w:rPr>
+                              <w:t>ing</w:t>
+                            </w:r>
+                            <w:r>
+                              <w:rPr>
+                                <w:rFonts w:ascii="Georgia" w:hAnsi="Georgia" w:cs="Open Sans"/>
+                                <w:sz w:val="20"/>
+                                <w:szCs w:val="20"/>
+                              </w:rPr>
+                              <w:t xml:space="preserve"> </w:t>
+                            </w:r>
+                            <w:r>
+                              <w:rPr>
+                                <w:rFonts w:ascii="Georgia" w:hAnsi="Georgia" w:cs="Open Sans"/>
+                                <w:sz w:val="20"/>
+                                <w:szCs w:val="20"/>
+                              </w:rPr>
+                              <w:t>of Django</w:t>
+                            </w:r>
+                            <w:r>
+                              <w:rPr>
+                                <w:rFonts w:ascii="Georgia" w:hAnsi="Georgia" w:cs="Open Sans"/>
+                                <w:sz w:val="20"/>
+                                <w:szCs w:val="20"/>
+                              </w:rPr>
+                              <w:t xml:space="preserve"> forms and API endpoints</w:t>
+                            </w:r>
+                          </w:p>
+                          <w:p>
+                            <w:pPr>
+                              <w:pStyle w:val="BodyText"/>
+                              <w:numPr>
+                                <w:ilvl w:val="0"/>
+                                <w:numId w:val="4"/>
+                              </w:numPr>
+                              <w:spacing w:before="39" w:after="120" w:line="286" w:lineRule="auto"/>
+                              <w:ind w:left="369" w:hanging="227"/>
+                              <w:rPr>
+                                <w:rFonts w:ascii="Georgia" w:hAnsi="Georgia" w:cs="Open Sans"/>
+                                <w:sz w:val="20"/>
+                                <w:szCs w:val="20"/>
+                              </w:rPr>
+                            </w:pPr>
+                            <w:r>
+                              <w:rPr>
+                                <w:rFonts w:ascii="Georgia" w:hAnsi="Georgia" w:cs="Open Sans"/>
+                                <w:sz w:val="20"/>
+                                <w:szCs w:val="20"/>
+                              </w:rPr>
+                              <w:t xml:space="preserve">Designed responsive frontend in </w:t>
+                            </w:r>
+                            <w:r>
+                              <w:rPr>
+                                <w:rFonts w:ascii="Georgia" w:hAnsi="Georgia" w:cs="Open Sans"/>
+                                <w:b/>
+                                <w:bCs/>
+                                <w:sz w:val="20"/>
+                                <w:szCs w:val="20"/>
+                              </w:rPr>
+                              <w:t>Jinja2</w:t>
+                            </w:r>
+                            <w:r>
+                              <w:rPr>
+                                <w:rFonts w:ascii="Georgia" w:hAnsi="Georgia" w:cs="Open Sans"/>
+                                <w:sz w:val="20"/>
+                                <w:szCs w:val="20"/>
+                              </w:rPr>
+                              <w:t xml:space="preserve"> </w:t>
+                            </w:r>
+                            <w:r>
+                              <w:rPr>
+                                <w:rFonts w:ascii="Georgia" w:hAnsi="Georgia" w:cs="Open Sans"/>
+                                <w:sz w:val="20"/>
+                                <w:szCs w:val="20"/>
+                              </w:rPr>
+                              <w:t>using</w:t>
+                            </w:r>
+                            <w:r>
+                              <w:rPr>
+                                <w:rFonts w:ascii="Georgia" w:hAnsi="Georgia" w:cs="Open Sans"/>
+                                <w:sz w:val="20"/>
+                                <w:szCs w:val="20"/>
+                              </w:rPr>
+                              <w:t xml:space="preserve"> </w:t>
+                            </w:r>
+                            <w:r>
+                              <w:rPr>
+                                <w:rFonts w:ascii="Georgia" w:hAnsi="Georgia" w:cs="Open Sans"/>
+                                <w:b/>
+                                <w:bCs/>
+                                <w:sz w:val="20"/>
+                                <w:szCs w:val="20"/>
+                              </w:rPr>
+                              <w:t>jQuery</w:t>
+                            </w:r>
+                            <w:r>
+                              <w:rPr>
+                                <w:rFonts w:ascii="Georgia" w:hAnsi="Georgia" w:cs="Open Sans"/>
+                                <w:sz w:val="20"/>
+                                <w:szCs w:val="20"/>
+                              </w:rPr>
+                              <w:t xml:space="preserve"> and </w:t>
+                            </w:r>
+                            <w:r>
+                              <w:rPr>
+                                <w:rFonts w:ascii="Georgia" w:hAnsi="Georgia" w:cs="Open Sans"/>
+                                <w:b/>
+                                <w:bCs/>
+                                <w:sz w:val="20"/>
+                                <w:szCs w:val="20"/>
+                              </w:rPr>
+                              <w:t>Bootstrap</w:t>
+                            </w:r>
+                          </w:p>
+                        </w:txbxContent>
+                      </wps:txbx>
+                      <wps:bodyPr rot="0" vert="horz" wrap="square" lIns="0" tIns="0" rIns="0" bIns="0" anchor="t" anchorCtr="0" upright="1">
+                        <a:noAutofit/>
+                      </wps:bodyPr>
+                    </wps:wsp>
+                  </a:graphicData>
+                </a:graphic>
+                <wp14:sizeRelH relativeFrom="page">
+                  <wp14:pctWidth>0</wp14:pctWidth>
+                </wp14:sizeRelH>
+                <wp14:sizeRelV relativeFrom="page">
+                  <wp14:pctHeight>0</wp14:pctHeight>
+                </wp14:sizeRelV>
+              </wp:anchor>
+            </w:drawing>
+          </mc:Choice>
+          <mc:Fallback>
+            <w:pict>
+              <v:shape w14:anchorId="6EB94FA3" id="Text Box 12" o:spid="_x0000_s1030" type="#_x0000_t202" style="position:absolute;margin-left:212.55pt;margin-top:118.7pt;width:334.45pt;height:167.1pt;z-index:-251594752;visibility:visible;mso-wrap-style:square;mso-width-percent:0;mso-height-percent:0;mso-wrap-distance-left:9pt;mso-wrap-distance-top:0;mso-wrap-distance-right:9pt;mso-wrap-distance-bottom:0;mso-position-horizontal:absolute;mso-position-horizontal-relative:margin;mso-position-vertical:absolute;mso-position-vertical-relative:page;mso-width-percent:0;mso-height-percent:0;mso-width-relative:page;mso-height-relative:page;v-text-anchor:top" o:gfxdata="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" filled="f" stroked="f">
+                <v:textbox inset="0,0,0,0">
+                  <w:txbxContent>
+                    <w:p>
+                      <w:pPr>
+                        <w:pStyle w:val="BodyText"/>
+                        <w:rPr>
+                          <w:rFonts w:ascii="Georgia" w:hAnsi="Georgia"/>
+                          <w:b/>
+                          <w:color w:val="990000"/>
+                          <w:sz w:val="24"/>
+                          <w:szCs w:val="24"/>
+                          <w:lang w:eastAsia="zh-TW"/>
+                        </w:rPr>
+                      </w:pPr>
+                      <w:r>
+                        <w:rPr>
+                          <w:rFonts w:ascii="Georgia" w:hAnsi="Georgia"/>
+                          <w:b/>
+                          <w:color w:val="990000"/>
+                          <w:sz w:val="24"/>
+                          <w:szCs w:val="24"/>
+                        </w:rPr>
+                        <w:t>Full-Stack Developer</w:t>
+                      </w:r>
+                    </w:p>
+                    <w:p>
+                      <w:pPr>
+                        <w:pStyle w:val="BodyText"/>
+                        <w:spacing w:before="46" w:after="100"/>
+                        <w:ind w:left="23"/>
+                        <w:rPr>
+                          <w:rFonts w:ascii="Georgia" w:hAnsi="Georgia"/>
+                          <w:sz w:val="20"/>
+                          <w:szCs w:val="20"/>
+                        </w:rPr>
+                      </w:pPr>
+                      <w:r>
+                        <w:rPr>
+                          <w:rFonts w:ascii="Georgia" w:hAnsi="Georgia"/>
+                          <w:i/>
+                          <w:sz w:val="20"/>
+                          <w:szCs w:val="20"/>
+                        </w:rPr>
+                        <w:t>Nokia</w:t>
+                      </w:r>
+                      <w:r>
+                        <w:rPr>
+                          <w:rFonts w:ascii="Georgia" w:hAnsi="Georgia" w:cs="Open Sans"/>
+                          <w:i/>
+                          <w:sz w:val="20"/>
+                          <w:szCs w:val="20"/>
+                        </w:rPr>
+                        <w:t xml:space="preserve"> | </w:t>
+                      </w:r>
+                      <w:r>
+                        <w:rPr>
+                          <w:rFonts w:ascii="Georgia" w:hAnsi="Georgia" w:cs="Open Sans"/>
+                          <w:i/>
+                          <w:sz w:val="20"/>
+                          <w:szCs w:val="20"/>
+                        </w:rPr>
+                        <w:t>May 2021</w:t>
+                      </w:r>
+                      <w:r>
+                        <w:rPr>
+                          <w:rFonts w:ascii="Georgia" w:hAnsi="Georgia" w:cs="Open Sans"/>
+                          <w:i/>
+                          <w:sz w:val="20"/>
+                          <w:szCs w:val="20"/>
+                        </w:rPr>
+                        <w:t xml:space="preserve"> – </w:t>
+                      </w:r>
+                      <w:r>
+                        <w:rPr>
+                          <w:rFonts w:ascii="Georgia" w:hAnsi="Georgia" w:cs="Open Sans"/>
+                          <w:i/>
+                          <w:sz w:val="20"/>
+                          <w:szCs w:val="20"/>
+                        </w:rPr>
+                        <w:t>August</w:t>
+                      </w:r>
+                      <w:r>
+                        <w:rPr>
+                          <w:rFonts w:ascii="Georgia" w:hAnsi="Georgia" w:cs="Open Sans"/>
+                          <w:i/>
+                          <w:sz w:val="20"/>
+                          <w:szCs w:val="20"/>
+                        </w:rPr>
+                        <w:t xml:space="preserve"> 20</w:t>
+                      </w:r>
+                      <w:r>
+                        <w:rPr>
+                          <w:rFonts w:ascii="Georgia" w:hAnsi="Georgia" w:cs="Open Sans"/>
+                          <w:i/>
+                          <w:sz w:val="20"/>
+                          <w:szCs w:val="20"/>
+                        </w:rPr>
+                        <w:t>21</w:t>
+                      </w:r>
+                    </w:p>
+                    <w:p>
+                      <w:pPr>
+                        <w:pStyle w:val="BodyText"/>
+                        <w:numPr>
+                          <w:ilvl w:val="0"/>
+                          <w:numId w:val="4"/>
+                        </w:numPr>
+                        <w:spacing w:before="39" w:after="120" w:line="286" w:lineRule="auto"/>
+                        <w:ind w:left="369" w:hanging="227"/>
+                        <w:rPr>
+                          <w:rFonts w:ascii="Georgia" w:hAnsi="Georgia" w:cs="Open Sans"/>
+                          <w:sz w:val="20"/>
+                          <w:szCs w:val="20"/>
+                        </w:rPr>
+                      </w:pPr>
+                      <w:r>
+                        <w:rPr>
+                          <w:rFonts w:ascii="Georgia" w:hAnsi="Georgia" w:cs="Open Sans"/>
+                          <w:sz w:val="20"/>
+                          <w:szCs w:val="20"/>
+                        </w:rPr>
+                        <w:t>Developed &amp; managed</w:t>
+                      </w:r>
+                      <w:r>
+                        <w:rPr>
+                          <w:rFonts w:ascii="Georgia" w:hAnsi="Georgia" w:cs="Open Sans"/>
+                          <w:sz w:val="20"/>
+                          <w:szCs w:val="20"/>
+                        </w:rPr>
+                        <w:t xml:space="preserve"> user</w:t>
+                      </w:r>
+                      <w:r>
+                        <w:rPr>
+                          <w:rFonts w:ascii="Georgia" w:hAnsi="Georgia" w:cs="Open Sans"/>
+                          <w:sz w:val="20"/>
+                          <w:szCs w:val="20"/>
+                        </w:rPr>
+                        <w:t xml:space="preserve"> authentication, community</w:t>
+                      </w:r>
+                      <w:r>
+                        <w:rPr>
+                          <w:rFonts w:ascii="Georgia" w:hAnsi="Georgia" w:cs="Open Sans"/>
+                          <w:sz w:val="20"/>
+                          <w:szCs w:val="20"/>
+                        </w:rPr>
+                        <w:t xml:space="preserve"> articles page</w:t>
+                      </w:r>
+                      <w:r>
+                        <w:rPr>
+                          <w:rFonts w:ascii="Georgia" w:hAnsi="Georgia" w:cs="Open Sans"/>
+                          <w:sz w:val="20"/>
+                          <w:szCs w:val="20"/>
+                        </w:rPr>
+                        <w:t xml:space="preserve"> and voucher redemption system for </w:t>
+                      </w:r>
+                      <w:hyperlink r:id="rId10" w:history="1">
+                        <w:r>
+                          <w:rPr>
+                            <w:rStyle w:val="Hyperlink"/>
+                            <w:rFonts w:ascii="Georgia" w:hAnsi="Georgia" w:cs="Open Sans"/>
+                            <w:color w:val="30818D" w:themeColor="accent1" w:themeShade="BF"/>
+                            <w:sz w:val="20"/>
+                            <w:szCs w:val="20"/>
+                          </w:rPr>
+                          <w:t>Nokia Network Developer Portal</w:t>
+                        </w:r>
+                      </w:hyperlink>
+                      <w:r>
+                        <w:rPr>
+                          <w:rFonts w:ascii="Georgia" w:hAnsi="Georgia" w:cs="Open Sans"/>
+                          <w:sz w:val="20"/>
+                          <w:szCs w:val="20"/>
+                        </w:rPr>
+                        <w:t xml:space="preserve"> on </w:t>
+                      </w:r>
+                      <w:r>
+                        <w:rPr>
+                          <w:rFonts w:ascii="Georgia" w:hAnsi="Georgia" w:cs="Open Sans"/>
+                          <w:b/>
+                          <w:bCs/>
+                          <w:sz w:val="20"/>
+                          <w:szCs w:val="20"/>
+                        </w:rPr>
+                        <w:t>Django</w:t>
+                      </w:r>
+                      <w:r>
+                        <w:rPr>
+                          <w:rFonts w:ascii="Georgia" w:hAnsi="Georgia" w:cs="Open Sans"/>
+                          <w:sz w:val="20"/>
+                          <w:szCs w:val="20"/>
+                        </w:rPr>
+                        <w:t xml:space="preserve"> server with a</w:t>
+                      </w:r>
+                      <w:r>
+                        <w:rPr>
+                          <w:rFonts w:ascii="Georgia" w:hAnsi="Georgia" w:cs="Open Sans"/>
+                          <w:sz w:val="20"/>
+                          <w:szCs w:val="20"/>
+                        </w:rPr>
+                        <w:t xml:space="preserve">n </w:t>
+                      </w:r>
+                      <w:r>
+                        <w:rPr>
+                          <w:rFonts w:ascii="Georgia" w:hAnsi="Georgia" w:cs="Open Sans"/>
+                          <w:b/>
+                          <w:bCs/>
+                          <w:sz w:val="20"/>
+                          <w:szCs w:val="20"/>
+                        </w:rPr>
+                        <w:t>Azure</w:t>
+                      </w:r>
+                      <w:r>
+                        <w:rPr>
+                          <w:rFonts w:ascii="Georgia" w:hAnsi="Georgia" w:cs="Open Sans"/>
+                          <w:b/>
+                          <w:bCs/>
+                          <w:sz w:val="20"/>
+                          <w:szCs w:val="20"/>
+                        </w:rPr>
+                        <w:t xml:space="preserve"> MySQL</w:t>
+                      </w:r>
+                      <w:r>
+                        <w:rPr>
+                          <w:rFonts w:ascii="Georgia" w:hAnsi="Georgia" w:cs="Open Sans"/>
+                          <w:sz w:val="20"/>
+                          <w:szCs w:val="20"/>
+                        </w:rPr>
+                        <w:t xml:space="preserve"> database</w:t>
+                      </w:r>
+                    </w:p>
+                    <w:p>
+                      <w:pPr>
+                        <w:pStyle w:val="BodyText"/>
+                        <w:numPr>
+                          <w:ilvl w:val="0"/>
+                          <w:numId w:val="4"/>
+                        </w:numPr>
+                        <w:spacing w:before="39" w:after="120" w:line="286" w:lineRule="auto"/>
+                        <w:ind w:left="369" w:hanging="227"/>
+                        <w:rPr>
+                          <w:rFonts w:ascii="Georgia" w:hAnsi="Georgia" w:cs="Open Sans"/>
+                          <w:sz w:val="20"/>
+                          <w:szCs w:val="20"/>
+                        </w:rPr>
+                      </w:pPr>
+                      <w:r>
+                        <w:rPr>
+                          <w:rFonts w:ascii="Georgia" w:hAnsi="Georgia" w:cs="Open Sans"/>
+                          <w:sz w:val="20"/>
+                          <w:szCs w:val="20"/>
+                        </w:rPr>
+                        <w:t xml:space="preserve">Secured backend using </w:t>
+                      </w:r>
+                      <w:r>
+                        <w:rPr>
+                          <w:rFonts w:ascii="Georgia" w:hAnsi="Georgia" w:cs="Open Sans"/>
+                          <w:b/>
+                          <w:bCs/>
+                          <w:sz w:val="20"/>
+                          <w:szCs w:val="20"/>
+                        </w:rPr>
+                        <w:t>Django REST framework</w:t>
+                      </w:r>
+                      <w:r>
+                        <w:rPr>
+                          <w:rFonts w:ascii="Georgia" w:hAnsi="Georgia" w:cs="Open Sans"/>
+                          <w:sz w:val="20"/>
+                          <w:szCs w:val="20"/>
+                        </w:rPr>
+                        <w:t xml:space="preserve"> API </w:t>
+                      </w:r>
+                      <w:r>
+                        <w:rPr>
+                          <w:rFonts w:ascii="Georgia" w:hAnsi="Georgia" w:cs="Open Sans"/>
+                          <w:sz w:val="20"/>
+                          <w:szCs w:val="20"/>
+                        </w:rPr>
+                        <w:t>permissions</w:t>
+                      </w:r>
+                      <w:r>
+                        <w:rPr>
+                          <w:rFonts w:ascii="Georgia" w:hAnsi="Georgia" w:cs="Open Sans"/>
+                          <w:sz w:val="20"/>
+                          <w:szCs w:val="20"/>
+                        </w:rPr>
+                        <w:t>, cross site scripting protection and honeypot setups</w:t>
+                      </w:r>
+                    </w:p>
+                    <w:p>
+                      <w:pPr>
+                        <w:pStyle w:val="BodyText"/>
+                        <w:numPr>
+                          <w:ilvl w:val="0"/>
+                          <w:numId w:val="4"/>
+                        </w:numPr>
+                        <w:spacing w:before="39" w:after="120" w:line="286" w:lineRule="auto"/>
+                        <w:ind w:left="369" w:hanging="227"/>
+                        <w:rPr>
+                          <w:rFonts w:ascii="Georgia" w:hAnsi="Georgia" w:cs="Open Sans"/>
+                          <w:sz w:val="20"/>
+                          <w:szCs w:val="20"/>
+                        </w:rPr>
+                      </w:pPr>
+                      <w:r>
+                        <w:rPr>
+                          <w:rFonts w:ascii="Georgia" w:hAnsi="Georgia" w:cs="Open Sans"/>
+                          <w:sz w:val="20"/>
+                          <w:szCs w:val="20"/>
+                        </w:rPr>
+                        <w:t>Improved</w:t>
+                      </w:r>
+                      <w:r>
+                        <w:rPr>
+                          <w:rFonts w:ascii="Georgia" w:hAnsi="Georgia" w:cs="Open Sans"/>
+                          <w:sz w:val="20"/>
+                          <w:szCs w:val="20"/>
+                        </w:rPr>
+                        <w:t xml:space="preserve"> unit test</w:t>
+                      </w:r>
+                      <w:r>
+                        <w:rPr>
+                          <w:rFonts w:ascii="Georgia" w:hAnsi="Georgia" w:cs="Open Sans"/>
+                          <w:sz w:val="20"/>
+                          <w:szCs w:val="20"/>
+                        </w:rPr>
+                        <w:t xml:space="preserve"> </w:t>
+                      </w:r>
+                      <w:r>
+                        <w:rPr>
+                          <w:rFonts w:ascii="Georgia" w:hAnsi="Georgia" w:cs="Open Sans"/>
+                          <w:sz w:val="20"/>
+                          <w:szCs w:val="20"/>
+                        </w:rPr>
+                        <w:t xml:space="preserve">coverage by </w:t>
+                      </w:r>
+                      <w:r>
+                        <w:rPr>
+                          <w:rFonts w:ascii="Georgia" w:hAnsi="Georgia" w:cs="Open Sans"/>
+                          <w:b/>
+                          <w:bCs/>
+                          <w:sz w:val="20"/>
+                          <w:szCs w:val="20"/>
+                        </w:rPr>
+                        <w:t>10</w:t>
+                      </w:r>
+                      <w:r>
+                        <w:rPr>
+                          <w:rFonts w:ascii="Georgia" w:hAnsi="Georgia" w:cs="Open Sans"/>
+                          <w:b/>
+                          <w:bCs/>
+                          <w:sz w:val="20"/>
+                          <w:szCs w:val="20"/>
+                        </w:rPr>
+                        <w:t>%</w:t>
+                      </w:r>
+                      <w:r>
+                        <w:rPr>
+                          <w:rFonts w:ascii="Georgia" w:hAnsi="Georgia" w:cs="Open Sans"/>
+                          <w:sz w:val="20"/>
+                          <w:szCs w:val="20"/>
+                        </w:rPr>
+                        <w:t xml:space="preserve"> and </w:t>
+                      </w:r>
+                      <w:r>
+                        <w:rPr>
+                          <w:rFonts w:ascii="Georgia" w:hAnsi="Georgia" w:cs="Open Sans"/>
+                          <w:sz w:val="20"/>
+                          <w:szCs w:val="20"/>
+                        </w:rPr>
+                        <w:t xml:space="preserve">configured </w:t>
+                      </w:r>
+                      <w:r>
+                        <w:rPr>
+                          <w:rFonts w:ascii="Georgia" w:hAnsi="Georgia" w:cs="Open Sans"/>
+                          <w:b/>
+                          <w:bCs/>
+                          <w:sz w:val="20"/>
+                          <w:szCs w:val="20"/>
+                        </w:rPr>
+                        <w:t>Docker</w:t>
+                      </w:r>
+                      <w:r>
+                        <w:rPr>
+                          <w:rFonts w:ascii="Georgia" w:hAnsi="Georgia" w:cs="Open Sans"/>
+                          <w:sz w:val="20"/>
+                          <w:szCs w:val="20"/>
+                        </w:rPr>
+                        <w:t xml:space="preserve"> image for</w:t>
+                      </w:r>
+                      <w:r>
+                        <w:rPr>
+                          <w:rFonts w:ascii="Georgia" w:hAnsi="Georgia" w:cs="Open Sans"/>
+                          <w:sz w:val="20"/>
+                          <w:szCs w:val="20"/>
+                        </w:rPr>
+                        <w:t xml:space="preserve"> </w:t>
+                      </w:r>
+                      <w:r>
+                        <w:rPr>
+                          <w:rFonts w:ascii="Georgia" w:hAnsi="Georgia" w:cs="Open Sans"/>
+                          <w:b/>
+                          <w:bCs/>
+                          <w:sz w:val="20"/>
+                          <w:szCs w:val="20"/>
+                        </w:rPr>
+                        <w:t>Gitlab CI</w:t>
+                      </w:r>
+                      <w:r>
+                        <w:rPr>
+                          <w:rFonts w:ascii="Georgia" w:hAnsi="Georgia" w:cs="Open Sans"/>
+                          <w:sz w:val="20"/>
+                          <w:szCs w:val="20"/>
+                        </w:rPr>
+                        <w:t xml:space="preserve"> </w:t>
+                      </w:r>
+                      <w:r>
+                        <w:rPr>
+                          <w:rFonts w:ascii="Georgia" w:hAnsi="Georgia" w:cs="Open Sans"/>
+                          <w:sz w:val="20"/>
+                          <w:szCs w:val="20"/>
+                        </w:rPr>
+                        <w:t>automati</w:t>
+                      </w:r>
+                      <w:r>
+                        <w:rPr>
+                          <w:rFonts w:ascii="Georgia" w:hAnsi="Georgia" w:cs="Open Sans"/>
+                          <w:sz w:val="20"/>
+                          <w:szCs w:val="20"/>
+                        </w:rPr>
+                        <w:t>on</w:t>
+                      </w:r>
+                      <w:r>
+                        <w:rPr>
+                          <w:rFonts w:ascii="Georgia" w:hAnsi="Georgia" w:cs="Open Sans"/>
+                          <w:sz w:val="20"/>
+                          <w:szCs w:val="20"/>
+                        </w:rPr>
+                        <w:t xml:space="preserve"> test</w:t>
+                      </w:r>
+                      <w:r>
+                        <w:rPr>
+                          <w:rFonts w:ascii="Georgia" w:hAnsi="Georgia" w:cs="Open Sans"/>
+                          <w:sz w:val="20"/>
+                          <w:szCs w:val="20"/>
+                        </w:rPr>
+                        <w:t>ing</w:t>
+                      </w:r>
+                      <w:r>
+                        <w:rPr>
+                          <w:rFonts w:ascii="Georgia" w:hAnsi="Georgia" w:cs="Open Sans"/>
+                          <w:sz w:val="20"/>
+                          <w:szCs w:val="20"/>
+                        </w:rPr>
+                        <w:t xml:space="preserve"> </w:t>
+                      </w:r>
+                      <w:r>
+                        <w:rPr>
+                          <w:rFonts w:ascii="Georgia" w:hAnsi="Georgia" w:cs="Open Sans"/>
+                          <w:sz w:val="20"/>
+                          <w:szCs w:val="20"/>
+                        </w:rPr>
+                        <w:t>of Django</w:t>
+                      </w:r>
+                      <w:r>
+                        <w:rPr>
+                          <w:rFonts w:ascii="Georgia" w:hAnsi="Georgia" w:cs="Open Sans"/>
+                          <w:sz w:val="20"/>
+                          <w:szCs w:val="20"/>
+                        </w:rPr>
+                        <w:t xml:space="preserve"> forms and API endpoints</w:t>
+                      </w:r>
+                    </w:p>
+                    <w:p>
+                      <w:pPr>
+                        <w:pStyle w:val="BodyText"/>
+                        <w:numPr>
+                          <w:ilvl w:val="0"/>
+                          <w:numId w:val="4"/>
+                        </w:numPr>
+                        <w:spacing w:before="39" w:after="120" w:line="286" w:lineRule="auto"/>
+                        <w:ind w:left="369" w:hanging="227"/>
+                        <w:rPr>
+                          <w:rFonts w:ascii="Georgia" w:hAnsi="Georgia" w:cs="Open Sans"/>
+                          <w:sz w:val="20"/>
+                          <w:szCs w:val="20"/>
+                        </w:rPr>
+                      </w:pPr>
+                      <w:r>
+                        <w:rPr>
+                          <w:rFonts w:ascii="Georgia" w:hAnsi="Georgia" w:cs="Open Sans"/>
+                          <w:sz w:val="20"/>
+                          <w:szCs w:val="20"/>
+                        </w:rPr>
+                        <w:t xml:space="preserve">Designed responsive frontend in </w:t>
+                      </w:r>
+                      <w:r>
+                        <w:rPr>
+                          <w:rFonts w:ascii="Georgia" w:hAnsi="Georgia" w:cs="Open Sans"/>
+                          <w:b/>
+                          <w:bCs/>
+                          <w:sz w:val="20"/>
+                          <w:szCs w:val="20"/>
+                        </w:rPr>
+                        <w:t>Jinja2</w:t>
+                      </w:r>
+                      <w:r>
+                        <w:rPr>
+                          <w:rFonts w:ascii="Georgia" w:hAnsi="Georgia" w:cs="Open Sans"/>
+                          <w:sz w:val="20"/>
+                          <w:szCs w:val="20"/>
+                        </w:rPr>
+                        <w:t xml:space="preserve"> </w:t>
+                      </w:r>
+                      <w:r>
+                        <w:rPr>
+                          <w:rFonts w:ascii="Georgia" w:hAnsi="Georgia" w:cs="Open Sans"/>
+                          <w:sz w:val="20"/>
+                          <w:szCs w:val="20"/>
+                        </w:rPr>
+                        <w:t>using</w:t>
+                      </w:r>
+                      <w:r>
+                        <w:rPr>
+                          <w:rFonts w:ascii="Georgia" w:hAnsi="Georgia" w:cs="Open Sans"/>
+                          <w:sz w:val="20"/>
+                          <w:szCs w:val="20"/>
+                        </w:rPr>
+                        <w:t xml:space="preserve"> </w:t>
+                      </w:r>
+                      <w:r>
+                        <w:rPr>
+                          <w:rFonts w:ascii="Georgia" w:hAnsi="Georgia" w:cs="Open Sans"/>
+                          <w:b/>
+                          <w:bCs/>
+                          <w:sz w:val="20"/>
+                          <w:szCs w:val="20"/>
+                        </w:rPr>
+                        <w:t>jQuery</w:t>
+                      </w:r>
+                      <w:r>
+                        <w:rPr>
+                          <w:rFonts w:ascii="Georgia" w:hAnsi="Georgia" w:cs="Open Sans"/>
+                          <w:sz w:val="20"/>
+                          <w:szCs w:val="20"/>
+                        </w:rPr>
+                        <w:t xml:space="preserve"> and </w:t>
+                      </w:r>
+                      <w:r>
+                        <w:rPr>
+                          <w:rFonts w:ascii="Georgia" w:hAnsi="Georgia" w:cs="Open Sans"/>
+                          <w:b/>
+                          <w:bCs/>
+                          <w:sz w:val="20"/>
+                          <w:szCs w:val="20"/>
+                        </w:rPr>
+                        <w:t>Bootstrap</w:t>
+                      </w:r>
+                    </w:p>
+                  </w:txbxContent>
+                </v:textbox>
+                <w10:wrap anchorx="margin" anchory="page"/>
+              </v:shape>
+            </w:pict>
+          </mc:Fallback>
+        </mc:AlternateContent>
+      </w:r>
+      <w:r>
+        <w:rPr>
+          <w:noProof/>
+          <w:lang w:eastAsia="fr-FR"/>
+        </w:rPr>
+        <mc:AlternateContent>
+          <mc:Choice Requires="wps">
+            <w:drawing>
+              <wp:anchor distT="0" distB="0" distL="114300" distR="114300" simplePos="0" relativeHeight="251755520" behindDoc="1" locked="0" layoutInCell="1" allowOverlap="1" wp14:anchorId="0ED82E8F" wp14:editId="336A0D7F">
+                <wp:simplePos x="0" y="0"/>
+                <wp:positionH relativeFrom="margin">
+                  <wp:posOffset>2698750</wp:posOffset>
+                </wp:positionH>
+                <wp:positionV relativeFrom="page">
+                  <wp:posOffset>3706969</wp:posOffset>
+                </wp:positionV>
+                <wp:extent cx="4247515" cy="1663700"/>
+                <wp:effectExtent l="0" t="0" r="635" b="12700"/>
+                <wp:wrapNone/>
+                <wp:docPr id="19" name="Text Box 19"/>
+                <wp:cNvGraphicFramePr>
+                  <a:graphicFrameLocks xmlns:a="http://schemas.openxmlformats.org/drawingml/2006/main"/>
+                </wp:cNvGraphicFramePr>
+                <a:graphic xmlns:a="http://schemas.openxmlformats.org/drawingml/2006/main">
+                  <a:graphicData uri="http://schemas.microsoft.com/office/word/2010/wordprocessingShape">
+                    <wps:wsp>
+                      <wps:cNvSpPr txBox="1">
+                        <a:spLocks noChangeArrowheads="1"/>
+                      </wps:cNvSpPr>
+                      <wps:spPr bwMode="auto">
+                        <a:xfrm>
+                          <a:off x="0" y="0"/>
+                          <a:ext cx="4247515" cy="1663700"/>
+                        </a:xfrm>
+                        <a:prstGeom prst="rect">
+                          <a:avLst/>
+                        </a:prstGeom>
+                        <a:noFill/>
+                        <a:ln>
+                          <a:noFill/>
+                        </a:ln>
+                        <a:extLst>
+                          <a:ext uri="{909E8E84-426E-40DD-AFC4-6F175D3DCCD1}">
+                            <a14:hiddenFill xmlns:a14="http://schemas.microsoft.com/office/drawing/2010/main">
+                              <a:solidFill>
+                                <a:srgbClr val="FFFFFF"/>
+                              </a:solidFill>
+                            </a14:hiddenFill>
+                          </a:ext>
+                          <a:ext uri="{91240B29-F687-4F45-9708-019B960494DF}">
+                            <a14:hiddenLine xmlns:a14="http://schemas.microsoft.com/office/drawing/2010/main" w="9525">
+                              <a:solidFill>
+                                <a:srgbClr val="000000"/>
+                              </a:solidFill>
+                              <a:miter lim="800000"/>
+                              <a:headEnd/>
+                              <a:tailEnd/>
+                            </a14:hiddenLine>
+                          </a:ext>
+                        </a:extLst>
+                      </wps:spPr>
+                      <wps:txbx>
+                        <w:txbxContent>
+                          <w:p>
+                            <w:pPr>
+                              <w:pStyle w:val="BodyText"/>
+                              <w:rPr>
+                                <w:rFonts w:ascii="Georgia" w:hAnsi="Georgia"/>
+                                <w:b/>
+                                <w:color w:val="990000"/>
+                                <w:sz w:val="24"/>
+                                <w:szCs w:val="24"/>
+                                <w:lang w:eastAsia="zh-TW"/>
+                              </w:rPr>
+                            </w:pPr>
+                            <w:r>
+                              <w:rPr>
+                                <w:rFonts w:ascii="Georgia" w:hAnsi="Georgia"/>
+                                <w:b/>
+                                <w:color w:val="990000"/>
+                                <w:sz w:val="24"/>
+                                <w:szCs w:val="24"/>
+                              </w:rPr>
+                              <w:t>Open-Source Software Developer</w:t>
+                            </w:r>
+                          </w:p>
+                          <w:p>
+                            <w:pPr>
+                              <w:pStyle w:val="BodyText"/>
+                              <w:spacing w:before="46" w:after="100"/>
+                              <w:ind w:left="23"/>
+                              <w:rPr>
+                                <w:rFonts w:ascii="Georgia" w:hAnsi="Georgia"/>
+                                <w:sz w:val="20"/>
+                                <w:szCs w:val="20"/>
+                              </w:rPr>
+                            </w:pPr>
+                            <w:r>
+                              <w:rPr>
+                                <w:rFonts w:ascii="Georgia" w:hAnsi="Georgia"/>
+                                <w:i/>
+                                <w:sz w:val="20"/>
+                                <w:szCs w:val="20"/>
+                              </w:rPr>
+                              <w:t>codePrentice</w:t>
+                            </w:r>
+                            <w:r>
+                              <w:rPr>
+                                <w:rFonts w:ascii="Georgia" w:hAnsi="Georgia" w:cs="Open Sans"/>
+                                <w:i/>
+                                <w:sz w:val="20"/>
+                                <w:szCs w:val="20"/>
+                              </w:rPr>
+                              <w:t xml:space="preserve"> | </w:t>
+                            </w:r>
+                            <w:r>
+                              <w:rPr>
+                                <w:rFonts w:ascii="Georgia" w:hAnsi="Georgia" w:cs="Open Sans"/>
+                                <w:i/>
+                                <w:sz w:val="20"/>
+                                <w:szCs w:val="20"/>
+                              </w:rPr>
+                              <w:t>Sept 2020</w:t>
+                            </w:r>
+                            <w:r>
+                              <w:rPr>
+                                <w:rFonts w:ascii="Georgia" w:hAnsi="Georgia" w:cs="Open Sans"/>
+                                <w:i/>
+                                <w:sz w:val="20"/>
+                                <w:szCs w:val="20"/>
+                              </w:rPr>
+                              <w:t xml:space="preserve"> – </w:t>
+                            </w:r>
+                            <w:r>
+                              <w:rPr>
+                                <w:rFonts w:ascii="Georgia" w:hAnsi="Georgia" w:cs="Open Sans"/>
+                                <w:i/>
+                                <w:sz w:val="20"/>
+                                <w:szCs w:val="20"/>
+                              </w:rPr>
+                              <w:t>Present</w:t>
+                            </w:r>
+                          </w:p>
+                          <w:p>
+                            <w:pPr>
+                              <w:pStyle w:val="BodyText"/>
+                              <w:numPr>
+                                <w:ilvl w:val="0"/>
+                                <w:numId w:val="4"/>
+                              </w:numPr>
+                              <w:spacing w:before="39" w:after="120" w:line="286" w:lineRule="auto"/>
+                              <w:ind w:left="369" w:hanging="227"/>
+                              <w:rPr>
+                                <w:rFonts w:ascii="Georgia" w:hAnsi="Georgia" w:cs="Open Sans"/>
+                                <w:sz w:val="20"/>
+                                <w:szCs w:val="20"/>
+                              </w:rPr>
+                            </w:pPr>
+                            <w:r>
+                              <w:rPr>
+                                <w:rFonts w:ascii="Georgia" w:hAnsi="Georgia" w:cs="Open Sans"/>
+                                <w:sz w:val="20"/>
+                                <w:szCs w:val="20"/>
+                              </w:rPr>
+                              <w:t xml:space="preserve">Expanded Python multiparty-computation library, </w:t>
+                            </w:r>
+                            <w:r>
+                              <w:rPr>
+                                <w:rFonts w:ascii="Georgia" w:hAnsi="Georgia" w:cs="Open Sans"/>
+                                <w:b/>
+                                <w:bCs/>
+                                <w:sz w:val="20"/>
+                                <w:szCs w:val="20"/>
+                              </w:rPr>
+                              <w:t>MP-SPDZ,</w:t>
+                            </w:r>
+                            <w:r>
+                              <w:rPr>
+                                <w:rFonts w:ascii="Georgia" w:hAnsi="Georgia" w:cs="Open Sans"/>
+                                <w:sz w:val="20"/>
+                                <w:szCs w:val="20"/>
+                              </w:rPr>
+                              <w:t xml:space="preserve"> to support </w:t>
+                            </w:r>
+                            <w:r>
+                              <w:rPr>
+                                <w:rFonts w:ascii="Georgia" w:hAnsi="Georgia" w:cs="Open Sans"/>
+                                <w:b/>
+                                <w:bCs/>
+                                <w:sz w:val="20"/>
+                                <w:szCs w:val="20"/>
+                              </w:rPr>
+                              <w:t>CNNs</w:t>
+                            </w:r>
+                            <w:r>
+                              <w:rPr>
+                                <w:rFonts w:ascii="Georgia" w:hAnsi="Georgia" w:cs="Open Sans"/>
+                                <w:sz w:val="20"/>
+                                <w:szCs w:val="20"/>
+                              </w:rPr>
+                              <w:t xml:space="preserve"> including </w:t>
+                            </w:r>
+                            <w:r>
+                              <w:rPr>
+                                <w:rFonts w:ascii="Georgia" w:hAnsi="Georgia" w:cs="Open Sans"/>
+                                <w:sz w:val="20"/>
+                                <w:szCs w:val="20"/>
+                              </w:rPr>
+                              <w:t xml:space="preserve">SqueezeNet, ResNet </w:t>
+                            </w:r>
+                            <w:r>
+                              <w:rPr>
+                                <w:rFonts w:ascii="Georgia" w:hAnsi="Georgia" w:cs="Open Sans"/>
+                                <w:sz w:val="20"/>
+                                <w:szCs w:val="20"/>
+                              </w:rPr>
+                              <w:t>&amp;</w:t>
+                            </w:r>
+                            <w:r>
+                              <w:rPr>
+                                <w:rFonts w:ascii="Georgia" w:hAnsi="Georgia" w:cs="Open Sans"/>
+                                <w:sz w:val="20"/>
+                                <w:szCs w:val="20"/>
+                              </w:rPr>
+                              <w:t xml:space="preserve"> DenseNet</w:t>
+                            </w:r>
+                          </w:p>
+                          <w:p>
+                            <w:pPr>
+                              <w:pStyle w:val="BodyText"/>
+                              <w:numPr>
+                                <w:ilvl w:val="0"/>
+                                <w:numId w:val="4"/>
+                              </w:numPr>
+                              <w:spacing w:before="39" w:after="120" w:line="286" w:lineRule="auto"/>
+                              <w:ind w:left="369" w:hanging="227"/>
+                              <w:rPr>
+                                <w:rFonts w:ascii="Georgia" w:hAnsi="Georgia" w:cs="Open Sans"/>
+                                <w:sz w:val="20"/>
+                                <w:szCs w:val="20"/>
+                              </w:rPr>
+                            </w:pPr>
+                            <w:r>
+                              <w:rPr>
+                                <w:rFonts w:ascii="Georgia" w:hAnsi="Georgia" w:cs="Open Sans"/>
+                                <w:sz w:val="20"/>
+                                <w:szCs w:val="20"/>
+                              </w:rPr>
+                              <w:t xml:space="preserve">Composed </w:t>
+                            </w:r>
+                            <w:hyperlink r:id="rId11" w:history="1">
+                              <w:r>
+                                <w:rPr>
+                                  <w:rStyle w:val="Hyperlink"/>
+                                  <w:rFonts w:ascii="Georgia" w:hAnsi="Georgia" w:cs="Open Sans"/>
+                                  <w:color w:val="30818D" w:themeColor="accent1" w:themeShade="BF"/>
+                                  <w:sz w:val="20"/>
+                                  <w:szCs w:val="20"/>
+                                </w:rPr>
+                                <w:t>comprehensive tutorial</w:t>
+                              </w:r>
+                            </w:hyperlink>
+                            <w:r>
+                              <w:rPr>
+                                <w:rFonts w:ascii="Georgia" w:hAnsi="Georgia" w:cs="Open Sans"/>
+                                <w:sz w:val="20"/>
+                                <w:szCs w:val="20"/>
+                              </w:rPr>
+                              <w:t xml:space="preserve"> based on Matrix Profile research paper for Python time series analysis library, </w:t>
+                            </w:r>
+                            <w:r>
+                              <w:rPr>
+                                <w:rFonts w:ascii="Georgia" w:hAnsi="Georgia" w:cs="Open Sans"/>
+                                <w:b/>
+                                <w:bCs/>
+                                <w:sz w:val="20"/>
+                                <w:szCs w:val="20"/>
+                              </w:rPr>
+                              <w:t>STUMPY</w:t>
+                            </w:r>
+                          </w:p>
+                          <w:p>
+                            <w:pPr>
+                              <w:pStyle w:val="BodyText"/>
+                              <w:numPr>
+                                <w:ilvl w:val="0"/>
+                                <w:numId w:val="4"/>
+                              </w:numPr>
+                              <w:spacing w:before="39" w:after="120" w:line="286" w:lineRule="auto"/>
+                              <w:ind w:left="369" w:hanging="227"/>
+                              <w:rPr>
+                                <w:rFonts w:ascii="Georgia" w:hAnsi="Georgia" w:cs="Open Sans"/>
+                                <w:sz w:val="20"/>
+                                <w:szCs w:val="20"/>
+                              </w:rPr>
+                            </w:pPr>
+                            <w:r>
+                              <w:rPr>
+                                <w:rFonts w:ascii="Georgia" w:hAnsi="Georgia" w:cs="Open Sans"/>
+                                <w:sz w:val="20"/>
+                                <w:szCs w:val="20"/>
+                              </w:rPr>
+                              <w:t xml:space="preserve">Worked on </w:t>
+                            </w:r>
+                            <w:r>
+                              <w:rPr>
+                                <w:rFonts w:ascii="Georgia" w:hAnsi="Georgia" w:cs="Open Sans"/>
+                                <w:sz w:val="20"/>
+                                <w:szCs w:val="20"/>
+                              </w:rPr>
+                              <w:t>optimizing</w:t>
+                            </w:r>
+                            <w:r>
+                              <w:rPr>
+                                <w:rFonts w:ascii="Georgia" w:hAnsi="Georgia" w:cs="Open Sans"/>
+                                <w:sz w:val="20"/>
+                                <w:szCs w:val="20"/>
+                              </w:rPr>
+                              <w:t xml:space="preserve"> multi-threaded</w:t>
+                            </w:r>
+                            <w:r>
+                              <w:rPr>
+                                <w:rFonts w:ascii="Georgia" w:hAnsi="Georgia" w:cs="Open Sans"/>
+                                <w:sz w:val="20"/>
+                                <w:szCs w:val="20"/>
+                              </w:rPr>
+                              <w:t xml:space="preserve"> </w:t>
+                            </w:r>
+                            <w:r>
+                              <w:rPr>
+                                <w:rFonts w:ascii="Georgia" w:hAnsi="Georgia" w:cs="Open Sans"/>
+                                <w:sz w:val="20"/>
+                                <w:szCs w:val="20"/>
+                              </w:rPr>
+                              <w:t>Matrix Profile computation algorithm</w:t>
+                            </w:r>
+                            <w:r>
+                              <w:rPr>
+                                <w:rFonts w:ascii="Georgia" w:hAnsi="Georgia" w:cs="Open Sans"/>
+                                <w:sz w:val="20"/>
+                                <w:szCs w:val="20"/>
+                              </w:rPr>
+                              <w:t xml:space="preserve"> using </w:t>
+                            </w:r>
+                            <w:r>
+                              <w:rPr>
+                                <w:rFonts w:ascii="Georgia" w:hAnsi="Georgia" w:cs="Open Sans"/>
+                                <w:b/>
+                                <w:bCs/>
+                                <w:sz w:val="20"/>
+                                <w:szCs w:val="20"/>
+                              </w:rPr>
+                              <w:t>NumPy</w:t>
+                            </w:r>
+                            <w:r>
+                              <w:rPr>
+                                <w:rFonts w:ascii="Georgia" w:hAnsi="Georgia" w:cs="Open Sans"/>
+                                <w:sz w:val="20"/>
+                                <w:szCs w:val="20"/>
+                              </w:rPr>
+                              <w:t xml:space="preserve"> and </w:t>
+                            </w:r>
+                            <w:r>
+                              <w:rPr>
+                                <w:rFonts w:ascii="Georgia" w:hAnsi="Georgia" w:cs="Open Sans"/>
+                                <w:b/>
+                                <w:bCs/>
+                                <w:sz w:val="20"/>
+                                <w:szCs w:val="20"/>
+                              </w:rPr>
+                              <w:t>Numba</w:t>
+                            </w:r>
+                            <w:r>
+                              <w:rPr>
+                                <w:rFonts w:ascii="Georgia" w:hAnsi="Georgia" w:cs="Open Sans"/>
+                                <w:sz w:val="20"/>
+                                <w:szCs w:val="20"/>
+                              </w:rPr>
+                              <w:t xml:space="preserve"> to </w:t>
+                            </w:r>
+                            <w:r>
+                              <w:rPr>
+                                <w:rFonts w:ascii="Georgia" w:hAnsi="Georgia" w:cs="Open Sans"/>
+                                <w:sz w:val="20"/>
+                                <w:szCs w:val="20"/>
+                              </w:rPr>
+                              <w:t>avoid</w:t>
+                            </w:r>
+                            <w:r>
+                              <w:rPr>
+                                <w:rFonts w:ascii="Georgia" w:hAnsi="Georgia" w:cs="Open Sans"/>
+                                <w:sz w:val="20"/>
+                                <w:szCs w:val="20"/>
+                              </w:rPr>
+                              <w:t xml:space="preserve"> cache misses</w:t>
+                            </w:r>
+                          </w:p>
+                        </w:txbxContent>
+                      </wps:txbx>
+                      <wps:bodyPr rot="0" vert="horz" wrap="square" lIns="0" tIns="0" rIns="0" bIns="0" anchor="t" anchorCtr="0" upright="1">
+                        <a:noAutofit/>
+                      </wps:bodyPr>
+                    </wps:wsp>
+                  </a:graphicData>
+                </a:graphic>
+                <wp14:sizeRelH relativeFrom="page">
+                  <wp14:pctWidth>0</wp14:pctWidth>
+                </wp14:sizeRelH>
+                <wp14:sizeRelV relativeFrom="page">
+                  <wp14:pctHeight>0</wp14:pctHeight>
+                </wp14:sizeRelV>
+              </wp:anchor>
+            </w:drawing>
+          </mc:Choice>
+          <mc:Fallback>
+            <w:pict>
+              <v:shape w14:anchorId="0ED82E8F" id="Text Box 19" o:spid="_x0000_s1031" type="#_x0000_t202" style="position:absolute;margin-left:212.5pt;margin-top:291.9pt;width:334.45pt;height:131pt;z-index:-251560960;visibility:visible;mso-wrap-style:square;mso-width-percent:0;mso-height-percent:0;mso-wrap-distance-left:9pt;mso-wrap-distance-top:0;mso-wrap-distance-right:9pt;mso-wrap-distance-bottom:0;mso-position-horizontal:absolute;mso-position-horizontal-relative:margin;mso-position-vertical:absolute;mso-position-vertical-relative:page;mso-width-percent:0;mso-height-percent:0;mso-width-relative:page;mso-height-relative:page;v-text-anchor:top" o:gfxdata="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" filled="f" stroked="f">
+                <v:textbox inset="0,0,0,0">
+                  <w:txbxContent>
+                    <w:p>
+                      <w:pPr>
+                        <w:pStyle w:val="BodyText"/>
+                        <w:rPr>
+                          <w:rFonts w:ascii="Georgia" w:hAnsi="Georgia"/>
+                          <w:b/>
+                          <w:color w:val="990000"/>
+                          <w:sz w:val="24"/>
+                          <w:szCs w:val="24"/>
+                          <w:lang w:eastAsia="zh-TW"/>
+                        </w:rPr>
+                      </w:pPr>
+                      <w:r>
+                        <w:rPr>
+                          <w:rFonts w:ascii="Georgia" w:hAnsi="Georgia"/>
+                          <w:b/>
+                          <w:color w:val="990000"/>
+                          <w:sz w:val="24"/>
+                          <w:szCs w:val="24"/>
+                        </w:rPr>
+                        <w:t>Open-Source Software Developer</w:t>
+                      </w:r>
+                    </w:p>
+                    <w:p>
+                      <w:pPr>
+                        <w:pStyle w:val="BodyText"/>
+                        <w:spacing w:before="46" w:after="100"/>
+                        <w:ind w:left="23"/>
+                        <w:rPr>
+                          <w:rFonts w:ascii="Georgia" w:hAnsi="Georgia"/>
+                          <w:sz w:val="20"/>
+                          <w:szCs w:val="20"/>
+                        </w:rPr>
+                      </w:pPr>
+                      <w:r>
+                        <w:rPr>
+                          <w:rFonts w:ascii="Georgia" w:hAnsi="Georgia"/>
+                          <w:i/>
+                          <w:sz w:val="20"/>
+                          <w:szCs w:val="20"/>
+                        </w:rPr>
+                        <w:t>codePrentice</w:t>
+                      </w:r>
+                      <w:r>
+                        <w:rPr>
+                          <w:rFonts w:ascii="Georgia" w:hAnsi="Georgia" w:cs="Open Sans"/>
+                          <w:i/>
+                          <w:sz w:val="20"/>
+                          <w:szCs w:val="20"/>
+                        </w:rPr>
+                        <w:t xml:space="preserve"> | </w:t>
+                      </w:r>
+                      <w:r>
+                        <w:rPr>
+                          <w:rFonts w:ascii="Georgia" w:hAnsi="Georgia" w:cs="Open Sans"/>
+                          <w:i/>
+                          <w:sz w:val="20"/>
+                          <w:szCs w:val="20"/>
+                        </w:rPr>
+                        <w:t>Sept 2020</w:t>
+                      </w:r>
+                      <w:r>
+                        <w:rPr>
+                          <w:rFonts w:ascii="Georgia" w:hAnsi="Georgia" w:cs="Open Sans"/>
+                          <w:i/>
+                          <w:sz w:val="20"/>
+                          <w:szCs w:val="20"/>
+                        </w:rPr>
+                        <w:t xml:space="preserve"> – </w:t>
+                      </w:r>
+                      <w:r>
+                        <w:rPr>
+                          <w:rFonts w:ascii="Georgia" w:hAnsi="Georgia" w:cs="Open Sans"/>
+                          <w:i/>
+                          <w:sz w:val="20"/>
+                          <w:szCs w:val="20"/>
+                        </w:rPr>
+                        <w:t>Present</w:t>
+                      </w:r>
+                    </w:p>
+                    <w:p>
+                      <w:pPr>
+                        <w:pStyle w:val="BodyText"/>
+                        <w:numPr>
+                          <w:ilvl w:val="0"/>
+                          <w:numId w:val="4"/>
+                        </w:numPr>
+                        <w:spacing w:before="39" w:after="120" w:line="286" w:lineRule="auto"/>
+                        <w:ind w:left="369" w:hanging="227"/>
+                        <w:rPr>
+                          <w:rFonts w:ascii="Georgia" w:hAnsi="Georgia" w:cs="Open Sans"/>
+                          <w:sz w:val="20"/>
+                          <w:szCs w:val="20"/>
+                        </w:rPr>
+                      </w:pPr>
+                      <w:r>
+                        <w:rPr>
+                          <w:rFonts w:ascii="Georgia" w:hAnsi="Georgia" w:cs="Open Sans"/>
+                          <w:sz w:val="20"/>
+                          <w:szCs w:val="20"/>
+                        </w:rPr>
+                        <w:t xml:space="preserve">Expanded Python multiparty-computation library, </w:t>
+                      </w:r>
+                      <w:r>
+                        <w:rPr>
+                          <w:rFonts w:ascii="Georgia" w:hAnsi="Georgia" w:cs="Open Sans"/>
+                          <w:b/>
+                          <w:bCs/>
+                          <w:sz w:val="20"/>
+                          <w:szCs w:val="20"/>
+                        </w:rPr>
+                        <w:t>MP-SPDZ,</w:t>
+                      </w:r>
+                      <w:r>
+                        <w:rPr>
+                          <w:rFonts w:ascii="Georgia" w:hAnsi="Georgia" w:cs="Open Sans"/>
+                          <w:sz w:val="20"/>
+                          <w:szCs w:val="20"/>
+                        </w:rPr>
+                        <w:t xml:space="preserve"> to support </w:t>
+                      </w:r>
+                      <w:r>
+                        <w:rPr>
+                          <w:rFonts w:ascii="Georgia" w:hAnsi="Georgia" w:cs="Open Sans"/>
+                          <w:b/>
+                          <w:bCs/>
+                          <w:sz w:val="20"/>
+                          <w:szCs w:val="20"/>
+                        </w:rPr>
+                        <w:t>CNNs</w:t>
+                      </w:r>
+                      <w:r>
+                        <w:rPr>
+                          <w:rFonts w:ascii="Georgia" w:hAnsi="Georgia" w:cs="Open Sans"/>
+                          <w:sz w:val="20"/>
+                          <w:szCs w:val="20"/>
+                        </w:rPr>
+                        <w:t xml:space="preserve"> including </w:t>
+                      </w:r>
+                      <w:r>
+                        <w:rPr>
+                          <w:rFonts w:ascii="Georgia" w:hAnsi="Georgia" w:cs="Open Sans"/>
+                          <w:sz w:val="20"/>
+                          <w:szCs w:val="20"/>
+                        </w:rPr>
+                        <w:t xml:space="preserve">SqueezeNet, ResNet </w:t>
+                      </w:r>
+                      <w:r>
+                        <w:rPr>
+                          <w:rFonts w:ascii="Georgia" w:hAnsi="Georgia" w:cs="Open Sans"/>
+                          <w:sz w:val="20"/>
+                          <w:szCs w:val="20"/>
+                        </w:rPr>
+                        <w:t>&amp;</w:t>
+                      </w:r>
+                      <w:r>
+                        <w:rPr>
+                          <w:rFonts w:ascii="Georgia" w:hAnsi="Georgia" w:cs="Open Sans"/>
+                          <w:sz w:val="20"/>
+                          <w:szCs w:val="20"/>
+                        </w:rPr>
+                        <w:t xml:space="preserve"> DenseNet</w:t>
+                      </w:r>
+                    </w:p>
+                    <w:p>
+                      <w:pPr>
+                        <w:pStyle w:val="BodyText"/>
+                        <w:numPr>
+                          <w:ilvl w:val="0"/>
+                          <w:numId w:val="4"/>
+                        </w:numPr>
+                        <w:spacing w:before="39" w:after="120" w:line="286" w:lineRule="auto"/>
+                        <w:ind w:left="369" w:hanging="227"/>
+                        <w:rPr>
+                          <w:rFonts w:ascii="Georgia" w:hAnsi="Georgia" w:cs="Open Sans"/>
+                          <w:sz w:val="20"/>
+                          <w:szCs w:val="20"/>
+                        </w:rPr>
+                      </w:pPr>
+                      <w:r>
+                        <w:rPr>
+                          <w:rFonts w:ascii="Georgia" w:hAnsi="Georgia" w:cs="Open Sans"/>
+                          <w:sz w:val="20"/>
+                          <w:szCs w:val="20"/>
+                        </w:rPr>
+                        <w:t xml:space="preserve">Composed </w:t>
+                      </w:r>
+                      <w:hyperlink r:id="rId12" w:history="1">
+                        <w:r>
+                          <w:rPr>
+                            <w:rStyle w:val="Hyperlink"/>
+                            <w:rFonts w:ascii="Georgia" w:hAnsi="Georgia" w:cs="Open Sans"/>
+                            <w:color w:val="30818D" w:themeColor="accent1" w:themeShade="BF"/>
+                            <w:sz w:val="20"/>
+                            <w:szCs w:val="20"/>
+                          </w:rPr>
+                          <w:t>comprehensive tutorial</w:t>
+                        </w:r>
+                      </w:hyperlink>
+                      <w:r>
+                        <w:rPr>
+                          <w:rFonts w:ascii="Georgia" w:hAnsi="Georgia" w:cs="Open Sans"/>
+                          <w:sz w:val="20"/>
+                          <w:szCs w:val="20"/>
+                        </w:rPr>
+                        <w:t xml:space="preserve"> based on Matrix Profile research paper for Python time series analysis library, </w:t>
+                      </w:r>
+                      <w:r>
+                        <w:rPr>
+                          <w:rFonts w:ascii="Georgia" w:hAnsi="Georgia" w:cs="Open Sans"/>
+                          <w:b/>
+                          <w:bCs/>
+                          <w:sz w:val="20"/>
+                          <w:szCs w:val="20"/>
+                        </w:rPr>
+                        <w:t>STUMPY</w:t>
+                      </w:r>
+                    </w:p>
+                    <w:p>
+                      <w:pPr>
+                        <w:pStyle w:val="BodyText"/>
+                        <w:numPr>
+                          <w:ilvl w:val="0"/>
+                          <w:numId w:val="4"/>
+                        </w:numPr>
+                        <w:spacing w:before="39" w:after="120" w:line="286" w:lineRule="auto"/>
+                        <w:ind w:left="369" w:hanging="227"/>
+                        <w:rPr>
+                          <w:rFonts w:ascii="Georgia" w:hAnsi="Georgia" w:cs="Open Sans"/>
+                          <w:sz w:val="20"/>
+                          <w:szCs w:val="20"/>
+                        </w:rPr>
+                      </w:pPr>
+                      <w:r>
+                        <w:rPr>
+                          <w:rFonts w:ascii="Georgia" w:hAnsi="Georgia" w:cs="Open Sans"/>
+                          <w:sz w:val="20"/>
+                          <w:szCs w:val="20"/>
+                        </w:rPr>
+                        <w:t xml:space="preserve">Worked on </w:t>
+                      </w:r>
+                      <w:r>
+                        <w:rPr>
+                          <w:rFonts w:ascii="Georgia" w:hAnsi="Georgia" w:cs="Open Sans"/>
+                          <w:sz w:val="20"/>
+                          <w:szCs w:val="20"/>
+                        </w:rPr>
+                        <w:t>optimizing</w:t>
+                      </w:r>
+                      <w:r>
+                        <w:rPr>
+                          <w:rFonts w:ascii="Georgia" w:hAnsi="Georgia" w:cs="Open Sans"/>
+                          <w:sz w:val="20"/>
+                          <w:szCs w:val="20"/>
+                        </w:rPr>
+                        <w:t xml:space="preserve"> multi-threaded</w:t>
+                      </w:r>
+                      <w:r>
+                        <w:rPr>
+                          <w:rFonts w:ascii="Georgia" w:hAnsi="Georgia" w:cs="Open Sans"/>
+                          <w:sz w:val="20"/>
+                          <w:szCs w:val="20"/>
+                        </w:rPr>
+                        <w:t xml:space="preserve"> </w:t>
+                      </w:r>
+                      <w:r>
+                        <w:rPr>
+                          <w:rFonts w:ascii="Georgia" w:hAnsi="Georgia" w:cs="Open Sans"/>
+                          <w:sz w:val="20"/>
+                          <w:szCs w:val="20"/>
+                        </w:rPr>
+                        <w:t>Matrix Profile computation algorithm</w:t>
+                      </w:r>
+                      <w:r>
+                        <w:rPr>
+                          <w:rFonts w:ascii="Georgia" w:hAnsi="Georgia" w:cs="Open Sans"/>
+                          <w:sz w:val="20"/>
+                          <w:szCs w:val="20"/>
+                        </w:rPr>
+                        <w:t xml:space="preserve"> using </w:t>
+                      </w:r>
+                      <w:r>
+                        <w:rPr>
+                          <w:rFonts w:ascii="Georgia" w:hAnsi="Georgia" w:cs="Open Sans"/>
+                          <w:b/>
+                          <w:bCs/>
+                          <w:sz w:val="20"/>
+                          <w:szCs w:val="20"/>
+                        </w:rPr>
+                        <w:t>NumPy</w:t>
+                      </w:r>
+                      <w:r>
+                        <w:rPr>
+                          <w:rFonts w:ascii="Georgia" w:hAnsi="Georgia" w:cs="Open Sans"/>
+                          <w:sz w:val="20"/>
+                          <w:szCs w:val="20"/>
+                        </w:rPr>
+                        <w:t xml:space="preserve"> and </w:t>
+                      </w:r>
+                      <w:r>
+                        <w:rPr>
+                          <w:rFonts w:ascii="Georgia" w:hAnsi="Georgia" w:cs="Open Sans"/>
+                          <w:b/>
+                          <w:bCs/>
+                          <w:sz w:val="20"/>
+                          <w:szCs w:val="20"/>
+                        </w:rPr>
+                        <w:t>Numba</w:t>
+                      </w:r>
+                      <w:r>
+                        <w:rPr>
+                          <w:rFonts w:ascii="Georgia" w:hAnsi="Georgia" w:cs="Open Sans"/>
+                          <w:sz w:val="20"/>
+                          <w:szCs w:val="20"/>
+                        </w:rPr>
+                        <w:t xml:space="preserve"> to </w:t>
+                      </w:r>
+                      <w:r>
+                        <w:rPr>
+                          <w:rFonts w:ascii="Georgia" w:hAnsi="Georgia" w:cs="Open Sans"/>
+                          <w:sz w:val="20"/>
+                          <w:szCs w:val="20"/>
+                        </w:rPr>
+                        <w:t>avoid</w:t>
+                      </w:r>
+                      <w:r>
+                        <w:rPr>
+                          <w:rFonts w:ascii="Georgia" w:hAnsi="Georgia" w:cs="Open Sans"/>
+                          <w:sz w:val="20"/>
+                          <w:szCs w:val="20"/>
+                        </w:rPr>
+                        <w:t xml:space="preserve"> cache misses</w:t>
+                      </w:r>
+                    </w:p>
+                  </w:txbxContent>
+                </v:textbox>
+                <w10:wrap anchorx="margin" anchory="page"/>
+              </v:shape>
+            </w:pict>
+          </mc:Fallback>
+        </mc:AlternateContent>
+      </w:r>
+      <w:r>
+        <w:rPr>
+          <w:noProof/>
+          <w:lang w:eastAsia="fr-FR"/>
+        </w:rPr>
+        <mc:AlternateContent>
+          <mc:Choice Requires="wps">
+            <w:drawing>
+              <wp:anchor distT="0" distB="0" distL="114300" distR="114300" simplePos="0" relativeHeight="251747328" behindDoc="1" locked="0" layoutInCell="1" allowOverlap="1" wp14:anchorId="58D99941" wp14:editId="06949150">
+                <wp:simplePos x="0" y="0"/>
+                <wp:positionH relativeFrom="margin">
+                  <wp:posOffset>2706370</wp:posOffset>
+                </wp:positionH>
+                <wp:positionV relativeFrom="page">
+                  <wp:posOffset>5469416</wp:posOffset>
+                </wp:positionV>
+                <wp:extent cx="4247515" cy="1501254"/>
+                <wp:effectExtent l="0" t="0" r="635" b="3810"/>
+                <wp:wrapNone/>
+                <wp:docPr id="1" name="Text Box 1"/>
+                <wp:cNvGraphicFramePr>
+                  <a:graphicFrameLocks xmlns:a="http://schemas.openxmlformats.org/drawingml/2006/main"/>
+                </wp:cNvGraphicFramePr>
+                <a:graphic xmlns:a="http://schemas.openxmlformats.org/drawingml/2006/main">
+                  <a:graphicData uri="http://schemas.microsoft.com/office/word/2010/wordprocessingShape">
+                    <wps:wsp>
+                      <wps:cNvSpPr txBox="1">
+                        <a:spLocks noChangeArrowheads="1"/>
+                      </wps:cNvSpPr>
+                      <wps:spPr bwMode="auto">
+                        <a:xfrm>
+                          <a:off x="0" y="0"/>
+                          <a:ext cx="4247515" cy="1501254"/>
+                        </a:xfrm>
+                        <a:prstGeom prst="rect">
+                          <a:avLst/>
+                        </a:prstGeom>
+                        <a:noFill/>
+                        <a:ln>
+                          <a:noFill/>
+                        </a:ln>
+                        <a:extLst>
+                          <a:ext uri="{909E8E84-426E-40DD-AFC4-6F175D3DCCD1}">
+                            <a14:hiddenFill xmlns:a14="http://schemas.microsoft.com/office/drawing/2010/main">
+                              <a:solidFill>
+                                <a:srgbClr val="FFFFFF"/>
+                              </a:solidFill>
+                            </a14:hiddenFill>
+                          </a:ext>
+                          <a:ext uri="{91240B29-F687-4F45-9708-019B960494DF}">
+                            <a14:hiddenLine xmlns:a14="http://schemas.microsoft.com/office/drawing/2010/main" w="9525">
+                              <a:solidFill>
+                                <a:srgbClr val="000000"/>
+                              </a:solidFill>
+                              <a:miter lim="800000"/>
+                              <a:headEnd/>
+                              <a:tailEnd/>
+                            </a14:hiddenLine>
+                          </a:ext>
+                        </a:extLst>
+                      </wps:spPr>
+                      <wps:txbx>
+                        <w:txbxContent>
+                          <w:p>
+                            <w:pPr>
+                              <w:pStyle w:val="BodyText"/>
+                              <w:rPr>
+                                <w:rFonts w:ascii="Georgia" w:hAnsi="Georgia"/>
+                                <w:b/>
+                                <w:color w:val="990000"/>
+                                <w:sz w:val="24"/>
+                                <w:szCs w:val="24"/>
+                                <w:lang w:eastAsia="zh-TW"/>
+                              </w:rPr>
+                            </w:pPr>
+                            <w:r>
+                              <w:rPr>
+                                <w:rFonts w:ascii="Georgia" w:hAnsi="Georgia"/>
+                                <w:b/>
+                                <w:color w:val="990000"/>
+                                <w:sz w:val="24"/>
+                                <w:szCs w:val="24"/>
+                              </w:rPr>
+                              <w:t>Software Develop</w:t>
+                            </w:r>
+                            <w:r>
+                              <w:rPr>
+                                <w:rFonts w:ascii="Georgia" w:hAnsi="Georgia"/>
+                                <w:b/>
+                                <w:color w:val="990000"/>
+                                <w:sz w:val="24"/>
+                                <w:szCs w:val="24"/>
+                              </w:rPr>
+                              <w:t>er</w:t>
+                            </w:r>
+                          </w:p>
+                          <w:p>
+                            <w:pPr>
+                              <w:pStyle w:val="BodyText"/>
+                              <w:spacing w:before="46" w:after="100"/>
+                              <w:ind w:left="23"/>
+                              <w:rPr>
+                                <w:rFonts w:ascii="Georgia" w:hAnsi="Georgia"/>
+                                <w:sz w:val="20"/>
+                                <w:szCs w:val="20"/>
+                              </w:rPr>
+                            </w:pPr>
+                            <w:r>
+                              <w:rPr>
+                                <w:rFonts w:ascii="Georgia" w:hAnsi="Georgia"/>
+                                <w:i/>
+                                <w:sz w:val="20"/>
+                                <w:szCs w:val="20"/>
+                              </w:rPr>
+                              <w:t>Wind River Systems</w:t>
+                            </w:r>
+                            <w:r>
+                              <w:rPr>
+                                <w:rFonts w:ascii="Georgia" w:hAnsi="Georgia" w:cs="Open Sans"/>
+                                <w:i/>
+                                <w:sz w:val="20"/>
+                                <w:szCs w:val="20"/>
+                              </w:rPr>
+                              <w:t xml:space="preserve"> | Sept 2020 – </w:t>
+                            </w:r>
+                            <w:r>
+                              <w:rPr>
+                                <w:rFonts w:ascii="Georgia" w:hAnsi="Georgia" w:cs="Open Sans"/>
+                                <w:i/>
+                                <w:sz w:val="20"/>
+                                <w:szCs w:val="20"/>
+                              </w:rPr>
+                              <w:t>Dec 2020</w:t>
+                            </w:r>
+                          </w:p>
+                          <w:p>
+                            <w:pPr>
+                              <w:pStyle w:val="BodyText"/>
+                              <w:numPr>
+                                <w:ilvl w:val="0"/>
+                                <w:numId w:val="4"/>
+                              </w:numPr>
+                              <w:spacing w:before="39" w:after="120" w:line="286" w:lineRule="auto"/>
+                              <w:ind w:left="369" w:hanging="227"/>
+                              <w:rPr>
+                                <w:rFonts w:ascii="Georgia" w:hAnsi="Georgia" w:cs="Open Sans"/>
+                                <w:sz w:val="20"/>
+                                <w:szCs w:val="20"/>
+                              </w:rPr>
+                            </w:pPr>
+                            <w:r>
+                              <w:rPr>
+                                <w:rFonts w:ascii="Georgia" w:hAnsi="Georgia" w:cs="Open Sans"/>
+                                <w:sz w:val="20"/>
+                                <w:szCs w:val="20"/>
+                              </w:rPr>
+                              <w:t>D</w:t>
+                            </w:r>
+                            <w:r>
+                              <w:rPr>
+                                <w:rFonts w:ascii="Georgia" w:hAnsi="Georgia" w:cs="Open Sans"/>
+                                <w:sz w:val="20"/>
+                                <w:szCs w:val="20"/>
+                              </w:rPr>
+                              <w:t>ev</w:t>
+                            </w:r>
+                            <w:r>
+                              <w:rPr>
+                                <w:rFonts w:ascii="Georgia" w:hAnsi="Georgia" w:cs="Open Sans"/>
+                                <w:sz w:val="20"/>
+                                <w:szCs w:val="20"/>
+                              </w:rPr>
+                              <w:t>ised</w:t>
+                            </w:r>
+                            <w:r>
+                              <w:rPr>
+                                <w:rFonts w:ascii="Georgia" w:hAnsi="Georgia" w:cs="Open Sans"/>
+                                <w:sz w:val="20"/>
+                                <w:szCs w:val="20"/>
+                              </w:rPr>
+                              <w:t xml:space="preserve"> </w:t>
+                            </w:r>
+                            <w:r>
+                              <w:rPr>
+                                <w:rFonts w:ascii="Georgia" w:hAnsi="Georgia" w:cs="Open Sans"/>
+                                <w:sz w:val="20"/>
+                                <w:szCs w:val="20"/>
+                              </w:rPr>
+                              <w:t>thread-safe functions</w:t>
+                            </w:r>
+                            <w:r>
+                              <w:rPr>
+                                <w:rFonts w:ascii="Georgia" w:hAnsi="Georgia" w:cs="Open Sans"/>
+                                <w:sz w:val="20"/>
+                                <w:szCs w:val="20"/>
+                              </w:rPr>
+                              <w:t xml:space="preserve"> in</w:t>
+                            </w:r>
+                            <w:r>
+                              <w:rPr>
+                                <w:rFonts w:ascii="Georgia" w:hAnsi="Georgia" w:cs="Open Sans"/>
+                                <w:sz w:val="20"/>
+                                <w:szCs w:val="20"/>
+                              </w:rPr>
+                              <w:t xml:space="preserve"> </w:t>
+                            </w:r>
+                            <w:r>
+                              <w:rPr>
+                                <w:rFonts w:ascii="Georgia" w:hAnsi="Georgia" w:cs="Open Sans"/>
+                                <w:b/>
+                                <w:bCs/>
+                                <w:sz w:val="20"/>
+                                <w:szCs w:val="20"/>
+                              </w:rPr>
+                              <w:t>C</w:t>
+                            </w:r>
+                            <w:r>
+                              <w:rPr>
+                                <w:rFonts w:ascii="Georgia" w:hAnsi="Georgia" w:cs="Open Sans"/>
+                                <w:sz w:val="20"/>
+                                <w:szCs w:val="20"/>
+                              </w:rPr>
+                              <w:t xml:space="preserve"> </w:t>
+                            </w:r>
+                            <w:r>
+                              <w:rPr>
+                                <w:rFonts w:ascii="Georgia" w:hAnsi="Georgia" w:cs="Open Sans"/>
+                                <w:sz w:val="20"/>
+                                <w:szCs w:val="20"/>
+                              </w:rPr>
+                              <w:t xml:space="preserve">and </w:t>
+                            </w:r>
+                            <w:r>
+                              <w:rPr>
+                                <w:rFonts w:ascii="Georgia" w:hAnsi="Georgia" w:cs="Open Sans"/>
+                                <w:sz w:val="20"/>
+                                <w:szCs w:val="20"/>
+                              </w:rPr>
+                              <w:t xml:space="preserve">inline </w:t>
+                            </w:r>
+                            <w:r>
+                              <w:rPr>
+                                <w:rFonts w:ascii="Georgia" w:hAnsi="Georgia" w:cs="Open Sans"/>
+                                <w:b/>
+                                <w:bCs/>
+                                <w:sz w:val="20"/>
+                                <w:szCs w:val="20"/>
+                              </w:rPr>
+                              <w:t>Assembly</w:t>
+                            </w:r>
+                            <w:r>
+                              <w:rPr>
+                                <w:rFonts w:ascii="Georgia" w:hAnsi="Georgia" w:cs="Open Sans"/>
+                                <w:sz w:val="20"/>
+                                <w:szCs w:val="20"/>
+                              </w:rPr>
+                              <w:t xml:space="preserve"> </w:t>
+                            </w:r>
+                            <w:r>
+                              <w:rPr>
+                                <w:rFonts w:ascii="Georgia" w:hAnsi="Georgia" w:cs="Open Sans"/>
+                                <w:sz w:val="20"/>
+                                <w:szCs w:val="20"/>
+                              </w:rPr>
+                              <w:t xml:space="preserve">to fix </w:t>
+                            </w:r>
+                            <w:r>
+                              <w:rPr>
+                                <w:rFonts w:ascii="Georgia" w:hAnsi="Georgia" w:cs="Open Sans"/>
+                                <w:sz w:val="20"/>
+                                <w:szCs w:val="20"/>
+                              </w:rPr>
+                              <w:t>multi-threading and memory-based defects</w:t>
+                            </w:r>
+                            <w:r>
+                              <w:rPr>
+                                <w:rFonts w:ascii="Georgia" w:hAnsi="Georgia" w:cs="Open Sans"/>
+                                <w:sz w:val="20"/>
+                                <w:szCs w:val="20"/>
+                              </w:rPr>
+                              <w:t xml:space="preserve"> for VxWorks RTOS</w:t>
+                            </w:r>
+                          </w:p>
+                          <w:p>
+                            <w:pPr>
+                              <w:pStyle w:val="BodyText"/>
+                              <w:numPr>
+                                <w:ilvl w:val="0"/>
+                                <w:numId w:val="4"/>
+                              </w:numPr>
+                              <w:spacing w:before="39" w:after="120" w:line="286" w:lineRule="auto"/>
+                              <w:ind w:left="369" w:hanging="227"/>
+                              <w:rPr>
+                                <w:rFonts w:ascii="Georgia" w:hAnsi="Georgia" w:cs="Open Sans"/>
+                                <w:sz w:val="20"/>
+                                <w:szCs w:val="20"/>
+                              </w:rPr>
+                            </w:pPr>
+                            <w:r>
+                              <w:rPr>
+                                <w:rFonts w:ascii="Georgia" w:hAnsi="Georgia" w:cs="Open Sans"/>
+                                <w:sz w:val="20"/>
+                                <w:szCs w:val="20"/>
+                              </w:rPr>
+                              <w:t>D</w:t>
+                            </w:r>
+                            <w:r>
+                              <w:rPr>
+                                <w:rFonts w:ascii="Georgia" w:hAnsi="Georgia" w:cs="Open Sans"/>
+                                <w:sz w:val="20"/>
+                                <w:szCs w:val="20"/>
+                              </w:rPr>
+                              <w:t xml:space="preserve">eveloped interactive </w:t>
+                            </w:r>
+                            <w:r>
+                              <w:rPr>
+                                <w:rFonts w:ascii="Georgia" w:hAnsi="Georgia" w:cs="Open Sans"/>
+                                <w:sz w:val="20"/>
+                                <w:szCs w:val="20"/>
+                              </w:rPr>
+                              <w:t>application</w:t>
+                            </w:r>
+                            <w:r>
+                              <w:rPr>
+                                <w:rFonts w:ascii="Georgia" w:hAnsi="Georgia" w:cs="Open Sans"/>
+                                <w:sz w:val="20"/>
+                                <w:szCs w:val="20"/>
+                              </w:rPr>
+                              <w:t xml:space="preserve"> in </w:t>
+                            </w:r>
+                            <w:r>
+                              <w:rPr>
+                                <w:rFonts w:ascii="Georgia" w:hAnsi="Georgia" w:cs="Open Sans"/>
+                                <w:b/>
+                                <w:bCs/>
+                                <w:sz w:val="20"/>
+                                <w:szCs w:val="20"/>
+                              </w:rPr>
+                              <w:t>PyQt5</w:t>
+                            </w:r>
+                            <w:r>
+                              <w:rPr>
+                                <w:rFonts w:ascii="Georgia" w:hAnsi="Georgia" w:cs="Open Sans"/>
+                                <w:sz w:val="20"/>
+                                <w:szCs w:val="20"/>
+                              </w:rPr>
+                              <w:t xml:space="preserve"> that assists in writing git commit messages and verifies status of Jira issues and code reviews</w:t>
+                            </w:r>
+                          </w:p>
+                          <w:p>
+                            <w:pPr>
+                              <w:pStyle w:val="BodyText"/>
+                              <w:numPr>
+                                <w:ilvl w:val="0"/>
+                                <w:numId w:val="4"/>
+                              </w:numPr>
+                              <w:spacing w:before="39" w:after="120" w:line="286" w:lineRule="auto"/>
+                              <w:ind w:left="369" w:hanging="227"/>
+                              <w:rPr>
+                                <w:rFonts w:ascii="Georgia" w:hAnsi="Georgia" w:cs="Open Sans"/>
+                                <w:sz w:val="20"/>
+                                <w:szCs w:val="20"/>
+                              </w:rPr>
+                            </w:pPr>
+                            <w:r>
+                              <w:rPr>
+                                <w:rFonts w:ascii="Georgia" w:hAnsi="Georgia" w:cs="Open Sans"/>
+                                <w:sz w:val="20"/>
+                                <w:szCs w:val="20"/>
+                              </w:rPr>
+                              <w:t>Formulated git hook script to block commits on restricted files</w:t>
+                            </w:r>
+                          </w:p>
+                        </w:txbxContent>
+                      </wps:txbx>
+                      <wps:bodyPr rot="0" vert="horz" wrap="square" lIns="0" tIns="0" rIns="0" bIns="0" anchor="t" anchorCtr="0" upright="1">
+                        <a:noAutofit/>
+                      </wps:bodyPr>
+                    </wps:wsp>
+                  </a:graphicData>
+                </a:graphic>
+                <wp14:sizeRelH relativeFrom="page">
+                  <wp14:pctWidth>0</wp14:pctWidth>
+                </wp14:sizeRelH>
+                <wp14:sizeRelV relativeFrom="page">
+                  <wp14:pctHeight>0</wp14:pctHeight>
+                </wp14:sizeRelV>
+              </wp:anchor>
+            </w:drawing>
+          </mc:Choice>
+          <mc:Fallback>
+            <w:pict>
+              <v:shape w14:anchorId="58D99941" id="Text Box 1" o:spid="_x0000_s1032" type="#_x0000_t202" style="position:absolute;margin-left:213.1pt;margin-top:430.65pt;width:334.45pt;height:118.2pt;z-index:-251569152;visibility:visible;mso-wrap-style:square;mso-width-percent:0;mso-height-percent:0;mso-wrap-distance-left:9pt;mso-wrap-distance-top:0;mso-wrap-distance-right:9pt;mso-wrap-distance-bottom:0;mso-position-horizontal:absolute;mso-position-horizontal-relative:margin;mso-position-vertical:absolute;mso-position-vertical-relative:page;mso-width-percent:0;mso-height-percent:0;mso-width-relative:page;mso-height-relative:page;v-text-anchor:top" o:gfxdata="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" filled="f" stroked="f">
+                <v:textbox inset="0,0,0,0">
+                  <w:txbxContent>
+                    <w:p>
+                      <w:pPr>
+                        <w:pStyle w:val="BodyText"/>
+                        <w:rPr>
+                          <w:rFonts w:ascii="Georgia" w:hAnsi="Georgia"/>
+                          <w:b/>
+                          <w:color w:val="990000"/>
+                          <w:sz w:val="24"/>
+                          <w:szCs w:val="24"/>
+                          <w:lang w:eastAsia="zh-TW"/>
+                        </w:rPr>
+                      </w:pPr>
+                      <w:r>
+                        <w:rPr>
+                          <w:rFonts w:ascii="Georgia" w:hAnsi="Georgia"/>
+                          <w:b/>
+                          <w:color w:val="990000"/>
+                          <w:sz w:val="24"/>
+                          <w:szCs w:val="24"/>
+                        </w:rPr>
+                        <w:t>Software Develop</w:t>
+                      </w:r>
+                      <w:r>
+                        <w:rPr>
+                          <w:rFonts w:ascii="Georgia" w:hAnsi="Georgia"/>
+                          <w:b/>
+                          <w:color w:val="990000"/>
+                          <w:sz w:val="24"/>
+                          <w:szCs w:val="24"/>
+                        </w:rPr>
+                        <w:t>er</w:t>
+                      </w:r>
+                    </w:p>
+                    <w:p>
+                      <w:pPr>
+                        <w:pStyle w:val="BodyText"/>
+                        <w:spacing w:before="46" w:after="100"/>
+                        <w:ind w:left="23"/>
+                        <w:rPr>
+                          <w:rFonts w:ascii="Georgia" w:hAnsi="Georgia"/>
+                          <w:sz w:val="20"/>
+                          <w:szCs w:val="20"/>
+                        </w:rPr>
+                      </w:pPr>
+                      <w:r>
+                        <w:rPr>
+                          <w:rFonts w:ascii="Georgia" w:hAnsi="Georgia"/>
+                          <w:i/>
+                          <w:sz w:val="20"/>
+                          <w:szCs w:val="20"/>
+                        </w:rPr>
+                        <w:t>Wind River Systems</w:t>
+                      </w:r>
+                      <w:r>
+                        <w:rPr>
+                          <w:rFonts w:ascii="Georgia" w:hAnsi="Georgia" w:cs="Open Sans"/>
+                          <w:i/>
+                          <w:sz w:val="20"/>
+                          <w:szCs w:val="20"/>
+                        </w:rPr>
+                        <w:t xml:space="preserve"> | Sept 2020 – </w:t>
+                      </w:r>
+                      <w:r>
+                        <w:rPr>
+                          <w:rFonts w:ascii="Georgia" w:hAnsi="Georgia" w:cs="Open Sans"/>
+                          <w:i/>
+                          <w:sz w:val="20"/>
+                          <w:szCs w:val="20"/>
+                        </w:rPr>
+                        <w:t>Dec 2020</w:t>
+                      </w:r>
+                    </w:p>
+                    <w:p>
+                      <w:pPr>
+                        <w:pStyle w:val="BodyText"/>
+                        <w:numPr>
+                          <w:ilvl w:val="0"/>
+                          <w:numId w:val="4"/>
+                        </w:numPr>
+                        <w:spacing w:before="39" w:after="120" w:line="286" w:lineRule="auto"/>
+                        <w:ind w:left="369" w:hanging="227"/>
+                        <w:rPr>
+                          <w:rFonts w:ascii="Georgia" w:hAnsi="Georgia" w:cs="Open Sans"/>
+                          <w:sz w:val="20"/>
+                          <w:szCs w:val="20"/>
+                        </w:rPr>
+                      </w:pPr>
+                      <w:r>
+                        <w:rPr>
+                          <w:rFonts w:ascii="Georgia" w:hAnsi="Georgia" w:cs="Open Sans"/>
+                          <w:sz w:val="20"/>
+                          <w:szCs w:val="20"/>
+                        </w:rPr>
+                        <w:t>D</w:t>
+                      </w:r>
+                      <w:r>
+                        <w:rPr>
+                          <w:rFonts w:ascii="Georgia" w:hAnsi="Georgia" w:cs="Open Sans"/>
+                          <w:sz w:val="20"/>
+                          <w:szCs w:val="20"/>
+                        </w:rPr>
+                        <w:t>ev</w:t>
+                      </w:r>
+                      <w:r>
+                        <w:rPr>
+                          <w:rFonts w:ascii="Georgia" w:hAnsi="Georgia" w:cs="Open Sans"/>
+                          <w:sz w:val="20"/>
+                          <w:szCs w:val="20"/>
+                        </w:rPr>
+                        <w:t>ised</w:t>
+                      </w:r>
+                      <w:r>
+                        <w:rPr>
+                          <w:rFonts w:ascii="Georgia" w:hAnsi="Georgia" w:cs="Open Sans"/>
+                          <w:sz w:val="20"/>
+                          <w:szCs w:val="20"/>
+                        </w:rPr>
+                        <w:t xml:space="preserve"> </w:t>
+                      </w:r>
+                      <w:r>
+                        <w:rPr>
+                          <w:rFonts w:ascii="Georgia" w:hAnsi="Georgia" w:cs="Open Sans"/>
+                          <w:sz w:val="20"/>
+                          <w:szCs w:val="20"/>
+                        </w:rPr>
+                        <w:t>thread-safe functions</w:t>
+                      </w:r>
+                      <w:r>
+                        <w:rPr>
+                          <w:rFonts w:ascii="Georgia" w:hAnsi="Georgia" w:cs="Open Sans"/>
+                          <w:sz w:val="20"/>
+                          <w:szCs w:val="20"/>
+                        </w:rPr>
+                        <w:t xml:space="preserve"> in</w:t>
+                      </w:r>
+                      <w:r>
+                        <w:rPr>
+                          <w:rFonts w:ascii="Georgia" w:hAnsi="Georgia" w:cs="Open Sans"/>
+                          <w:sz w:val="20"/>
+                          <w:szCs w:val="20"/>
+                        </w:rPr>
+                        <w:t xml:space="preserve"> </w:t>
+                      </w:r>
+                      <w:r>
+                        <w:rPr>
+                          <w:rFonts w:ascii="Georgia" w:hAnsi="Georgia" w:cs="Open Sans"/>
+                          <w:b/>
+                          <w:bCs/>
+                          <w:sz w:val="20"/>
+                          <w:szCs w:val="20"/>
+                        </w:rPr>
+                        <w:t>C</w:t>
+                      </w:r>
+                      <w:r>
+                        <w:rPr>
+                          <w:rFonts w:ascii="Georgia" w:hAnsi="Georgia" w:cs="Open Sans"/>
+                          <w:sz w:val="20"/>
+                          <w:szCs w:val="20"/>
+                        </w:rPr>
+                        <w:t xml:space="preserve"> </w:t>
+                      </w:r>
+                      <w:r>
+                        <w:rPr>
+                          <w:rFonts w:ascii="Georgia" w:hAnsi="Georgia" w:cs="Open Sans"/>
+                          <w:sz w:val="20"/>
+                          <w:szCs w:val="20"/>
+                        </w:rPr>
+                        <w:t xml:space="preserve">and </w:t>
+                      </w:r>
+                      <w:r>
+                        <w:rPr>
+                          <w:rFonts w:ascii="Georgia" w:hAnsi="Georgia" w:cs="Open Sans"/>
+                          <w:sz w:val="20"/>
+                          <w:szCs w:val="20"/>
+                        </w:rPr>
+                        <w:t xml:space="preserve">inline </w:t>
+                      </w:r>
+                      <w:r>
+                        <w:rPr>
+                          <w:rFonts w:ascii="Georgia" w:hAnsi="Georgia" w:cs="Open Sans"/>
+                          <w:b/>
+                          <w:bCs/>
+                          <w:sz w:val="20"/>
+                          <w:szCs w:val="20"/>
+                        </w:rPr>
+                        <w:t>Assembly</w:t>
+                      </w:r>
+                      <w:r>
+                        <w:rPr>
+                          <w:rFonts w:ascii="Georgia" w:hAnsi="Georgia" w:cs="Open Sans"/>
+                          <w:sz w:val="20"/>
+                          <w:szCs w:val="20"/>
+                        </w:rPr>
+                        <w:t xml:space="preserve"> </w:t>
+                      </w:r>
+                      <w:r>
+                        <w:rPr>
+                          <w:rFonts w:ascii="Georgia" w:hAnsi="Georgia" w:cs="Open Sans"/>
+                          <w:sz w:val="20"/>
+                          <w:szCs w:val="20"/>
+                        </w:rPr>
+                        <w:t xml:space="preserve">to fix </w:t>
+                      </w:r>
+                      <w:r>
+                        <w:rPr>
+                          <w:rFonts w:ascii="Georgia" w:hAnsi="Georgia" w:cs="Open Sans"/>
+                          <w:sz w:val="20"/>
+                          <w:szCs w:val="20"/>
+                        </w:rPr>
+                        <w:t>multi-threading and memory-based defects</w:t>
+                      </w:r>
+                      <w:r>
+                        <w:rPr>
+                          <w:rFonts w:ascii="Georgia" w:hAnsi="Georgia" w:cs="Open Sans"/>
+                          <w:sz w:val="20"/>
+                          <w:szCs w:val="20"/>
+                        </w:rPr>
+                        <w:t xml:space="preserve"> for VxWorks RTOS</w:t>
+                      </w:r>
+                    </w:p>
+                    <w:p>
+                      <w:pPr>
+                        <w:pStyle w:val="BodyText"/>
+                        <w:numPr>
+                          <w:ilvl w:val="0"/>
+                          <w:numId w:val="4"/>
+                        </w:numPr>
+                        <w:spacing w:before="39" w:after="120" w:line="286" w:lineRule="auto"/>
+                        <w:ind w:left="369" w:hanging="227"/>
+                        <w:rPr>
+                          <w:rFonts w:ascii="Georgia" w:hAnsi="Georgia" w:cs="Open Sans"/>
+                          <w:sz w:val="20"/>
+                          <w:szCs w:val="20"/>
+                        </w:rPr>
+                      </w:pPr>
+                      <w:r>
+                        <w:rPr>
+                          <w:rFonts w:ascii="Georgia" w:hAnsi="Georgia" w:cs="Open Sans"/>
+                          <w:sz w:val="20"/>
+                          <w:szCs w:val="20"/>
+                        </w:rPr>
+                        <w:t>D</w:t>
+                      </w:r>
+                      <w:r>
+                        <w:rPr>
+                          <w:rFonts w:ascii="Georgia" w:hAnsi="Georgia" w:cs="Open Sans"/>
+                          <w:sz w:val="20"/>
+                          <w:szCs w:val="20"/>
+                        </w:rPr>
+                        <w:t xml:space="preserve">eveloped interactive </w:t>
+                      </w:r>
+                      <w:r>
+                        <w:rPr>
+                          <w:rFonts w:ascii="Georgia" w:hAnsi="Georgia" w:cs="Open Sans"/>
+                          <w:sz w:val="20"/>
+                          <w:szCs w:val="20"/>
+                        </w:rPr>
+                        <w:t>application</w:t>
+                      </w:r>
+                      <w:r>
+                        <w:rPr>
+                          <w:rFonts w:ascii="Georgia" w:hAnsi="Georgia" w:cs="Open Sans"/>
+                          <w:sz w:val="20"/>
+                          <w:szCs w:val="20"/>
+                        </w:rPr>
+                        <w:t xml:space="preserve"> in </w:t>
+                      </w:r>
+                      <w:r>
+                        <w:rPr>
+                          <w:rFonts w:ascii="Georgia" w:hAnsi="Georgia" w:cs="Open Sans"/>
+                          <w:b/>
+                          <w:bCs/>
+                          <w:sz w:val="20"/>
+                          <w:szCs w:val="20"/>
+                        </w:rPr>
+                        <w:t>PyQt5</w:t>
+                      </w:r>
+                      <w:r>
+                        <w:rPr>
+                          <w:rFonts w:ascii="Georgia" w:hAnsi="Georgia" w:cs="Open Sans"/>
+                          <w:sz w:val="20"/>
+                          <w:szCs w:val="20"/>
+                        </w:rPr>
+                        <w:t xml:space="preserve"> that assists in writing git commit messages and verifies status of Jira issues and code reviews</w:t>
+                      </w:r>
+                    </w:p>
+                    <w:p>
+                      <w:pPr>
+                        <w:pStyle w:val="BodyText"/>
+                        <w:numPr>
+                          <w:ilvl w:val="0"/>
+                          <w:numId w:val="4"/>
+                        </w:numPr>
+                        <w:spacing w:before="39" w:after="120" w:line="286" w:lineRule="auto"/>
+                        <w:ind w:left="369" w:hanging="227"/>
+                        <w:rPr>
+                          <w:rFonts w:ascii="Georgia" w:hAnsi="Georgia" w:cs="Open Sans"/>
+                          <w:sz w:val="20"/>
+                          <w:szCs w:val="20"/>
+                        </w:rPr>
+                      </w:pPr>
+                      <w:r>
+                        <w:rPr>
+                          <w:rFonts w:ascii="Georgia" w:hAnsi="Georgia" w:cs="Open Sans"/>
+                          <w:sz w:val="20"/>
+                          <w:szCs w:val="20"/>
+                        </w:rPr>
+                        <w:t>Formulated git hook script to block commits on restricted files</w:t>
+                      </w:r>
+                    </w:p>
+                  </w:txbxContent>
+                </v:textbox>
+                <w10:wrap anchorx="margin" anchory="page"/>
+              </v:shape>
+            </w:pict>
+          </mc:Fallback>
+        </mc:AlternateContent>
+      </w:r>
+      <w:r>
+        <w:rPr>
+          <w:noProof/>
+          <w:lang w:eastAsia="fr-FR"/>
+        </w:rPr>
+        <mc:AlternateContent>
+          <mc:Choice Requires="wps">
+            <w:drawing>
+              <wp:anchor distT="0" distB="0" distL="114300" distR="114300" simplePos="0" relativeHeight="251719680" behindDoc="1" locked="0" layoutInCell="1" allowOverlap="1" wp14:anchorId="63361EE5" wp14:editId="0C976B2E">
+                <wp:simplePos x="0" y="0"/>
+                <wp:positionH relativeFrom="margin">
+                  <wp:posOffset>2698750</wp:posOffset>
+                </wp:positionH>
+                <wp:positionV relativeFrom="page">
+                  <wp:posOffset>7083586</wp:posOffset>
+                </wp:positionV>
+                <wp:extent cx="4242435" cy="1244600"/>
+                <wp:effectExtent l="0" t="0" r="5715" b="12700"/>
+                <wp:wrapNone/>
+                <wp:docPr id="9" name="Text Box 9"/>
+                <wp:cNvGraphicFramePr>
+                  <a:graphicFrameLocks xmlns:a="http://schemas.openxmlformats.org/drawingml/2006/main"/>
+                </wp:cNvGraphicFramePr>
+                <a:graphic xmlns:a="http://schemas.openxmlformats.org/drawingml/2006/main">
+                  <a:graphicData uri="http://schemas.microsoft.com/office/word/2010/wordprocessingShape">
+                    <wps:wsp>
+                      <wps:cNvSpPr txBox="1">
+                        <a:spLocks noChangeArrowheads="1"/>
+                      </wps:cNvSpPr>
+                      <wps:spPr bwMode="auto">
+                        <a:xfrm>
+                          <a:off x="0" y="0"/>
+                          <a:ext cx="4242435" cy="1244600"/>
+                        </a:xfrm>
+                        <a:prstGeom prst="rect">
+                          <a:avLst/>
+                        </a:prstGeom>
+                        <a:noFill/>
+                        <a:ln>
+                          <a:noFill/>
+                        </a:ln>
+                        <a:extLst>
+                          <a:ext uri="{909E8E84-426E-40DD-AFC4-6F175D3DCCD1}">
+                            <a14:hiddenFill xmlns:a14="http://schemas.microsoft.com/office/drawing/2010/main">
+                              <a:solidFill>
+                                <a:srgbClr val="FFFFFF"/>
+                              </a:solidFill>
+                            </a14:hiddenFill>
+                          </a:ext>
+                          <a:ext uri="{91240B29-F687-4F45-9708-019B960494DF}">
+                            <a14:hiddenLine xmlns:a14="http://schemas.microsoft.com/office/drawing/2010/main" w="9525">
+                              <a:solidFill>
+                                <a:srgbClr val="000000"/>
+                              </a:solidFill>
+                              <a:miter lim="800000"/>
+                              <a:headEnd/>
+                              <a:tailEnd/>
+                            </a14:hiddenLine>
+                          </a:ext>
+                        </a:extLst>
+                      </wps:spPr>
+                      <wps:txbx>
+                        <w:txbxContent>
+                          <w:p>
+                            <w:pPr>
+                              <w:pStyle w:val="BodyText"/>
+                              <w:rPr>
+                                <w:rFonts w:ascii="Georgia" w:hAnsi="Georgia"/>
+                                <w:b/>
+                                <w:color w:val="990000"/>
+                                <w:sz w:val="24"/>
+                                <w:szCs w:val="24"/>
+                                <w:lang w:eastAsia="zh-TW"/>
+                              </w:rPr>
+                            </w:pPr>
+                            <w:r>
+                              <w:rPr>
+                                <w:rFonts w:ascii="Georgia" w:hAnsi="Georgia"/>
+                                <w:b/>
+                                <w:color w:val="990000"/>
+                                <w:sz w:val="24"/>
+                                <w:szCs w:val="24"/>
+                              </w:rPr>
+                              <w:t>Display Verification Engineer</w:t>
+                            </w:r>
+                          </w:p>
+                          <w:p>
+                            <w:pPr>
+                              <w:pStyle w:val="BodyText"/>
+                              <w:spacing w:before="46" w:after="100"/>
+                              <w:ind w:left="23"/>
+                              <w:rPr>
+                                <w:rFonts w:ascii="Georgia" w:hAnsi="Georgia"/>
+                                <w:sz w:val="20"/>
+                                <w:szCs w:val="20"/>
+                              </w:rPr>
+                            </w:pPr>
+                            <w:r>
+                              <w:rPr>
+                                <w:rFonts w:ascii="Georgia" w:hAnsi="Georgia"/>
+                                <w:i/>
+                                <w:sz w:val="20"/>
+                                <w:szCs w:val="20"/>
+                              </w:rPr>
+                              <w:t>Qualcomm</w:t>
+                            </w:r>
+                            <w:r>
+                              <w:rPr>
+                                <w:rFonts w:ascii="Georgia" w:hAnsi="Georgia" w:cs="Open Sans"/>
+                                <w:i/>
+                                <w:sz w:val="20"/>
+                                <w:szCs w:val="20"/>
+                              </w:rPr>
+                              <w:t xml:space="preserve"> | Jan 2020 – May 2020</w:t>
+                            </w:r>
+                          </w:p>
+                          <w:p>
+                            <w:pPr>
+                              <w:pStyle w:val="BodyText"/>
+                              <w:numPr>
+                                <w:ilvl w:val="0"/>
+                                <w:numId w:val="4"/>
+                              </w:numPr>
+                              <w:spacing w:before="39" w:after="120" w:line="286" w:lineRule="auto"/>
+                              <w:ind w:left="369" w:hanging="227"/>
+                              <w:rPr>
+                                <w:rFonts w:ascii="Georgia" w:hAnsi="Georgia" w:cs="Open Sans"/>
+                                <w:sz w:val="20"/>
+                                <w:szCs w:val="20"/>
+                              </w:rPr>
+                            </w:pPr>
+                            <w:r>
+                              <w:rPr>
+                                <w:rFonts w:ascii="Georgia" w:hAnsi="Georgia" w:cs="Open Sans"/>
+                                <w:sz w:val="20"/>
+                                <w:szCs w:val="20"/>
+                              </w:rPr>
+                              <w:t xml:space="preserve">Attained </w:t>
+                            </w:r>
+                            <w:r>
+                              <w:rPr>
+                                <w:rFonts w:ascii="Georgia" w:hAnsi="Georgia" w:cs="Open Sans"/>
+                                <w:b/>
+                                <w:bCs/>
+                                <w:sz w:val="20"/>
+                                <w:szCs w:val="20"/>
+                              </w:rPr>
+                              <w:t>20%</w:t>
+                            </w:r>
+                            <w:r>
+                              <w:rPr>
+                                <w:rFonts w:ascii="Georgia" w:hAnsi="Georgia" w:cs="Open Sans"/>
+                                <w:sz w:val="20"/>
+                                <w:szCs w:val="20"/>
+                              </w:rPr>
+                              <w:t xml:space="preserve"> increase in functional coverages by</w:t>
+                            </w:r>
+                            <w:r>
+                              <w:rPr>
+                                <w:rFonts w:ascii="Georgia" w:hAnsi="Georgia" w:cs="Open Sans"/>
+                                <w:sz w:val="20"/>
+                                <w:szCs w:val="20"/>
+                              </w:rPr>
+                              <w:t xml:space="preserve"> engineering </w:t>
+                            </w:r>
+                            <w:r>
+                              <w:rPr>
+                                <w:rFonts w:ascii="Georgia" w:hAnsi="Georgia" w:cs="Open Sans"/>
+                                <w:b/>
+                                <w:bCs/>
+                                <w:sz w:val="20"/>
+                                <w:szCs w:val="20"/>
+                              </w:rPr>
+                              <w:t>SystemVerilog</w:t>
+                            </w:r>
+                            <w:r>
+                              <w:rPr>
+                                <w:rFonts w:ascii="Georgia" w:hAnsi="Georgia" w:cs="Open Sans"/>
+                                <w:sz w:val="20"/>
+                                <w:szCs w:val="20"/>
+                              </w:rPr>
+                              <w:t xml:space="preserve"> assertions to verify processor design</w:t>
+                            </w:r>
+                          </w:p>
+                          <w:p>
+                            <w:pPr>
+                              <w:pStyle w:val="BodyText"/>
+                              <w:numPr>
+                                <w:ilvl w:val="0"/>
+                                <w:numId w:val="4"/>
+                              </w:numPr>
+                              <w:spacing w:before="39" w:after="120" w:line="286" w:lineRule="auto"/>
+                              <w:ind w:left="369" w:hanging="227"/>
+                              <w:rPr>
+                                <w:rFonts w:ascii="Georgia" w:hAnsi="Georgia" w:cs="Open Sans"/>
+                                <w:sz w:val="20"/>
+                                <w:szCs w:val="20"/>
+                              </w:rPr>
+                            </w:pPr>
+                            <w:r>
+                              <w:rPr>
+                                <w:rFonts w:ascii="Georgia" w:hAnsi="Georgia" w:cs="Open Sans"/>
+                                <w:sz w:val="20"/>
+                                <w:szCs w:val="20"/>
+                              </w:rPr>
+                              <w:t>Automated formal verification using</w:t>
+                            </w:r>
+                            <w:r>
+                              <w:rPr>
+                                <w:rFonts w:ascii="Georgia" w:hAnsi="Georgia" w:cs="Open Sans"/>
+                                <w:sz w:val="20"/>
+                                <w:szCs w:val="20"/>
+                              </w:rPr>
+                              <w:t xml:space="preserve"> </w:t>
+                            </w:r>
+                            <w:r>
+                              <w:rPr>
+                                <w:rFonts w:ascii="Georgia" w:hAnsi="Georgia" w:cs="Open Sans"/>
+                                <w:b/>
+                                <w:bCs/>
+                                <w:sz w:val="20"/>
+                                <w:szCs w:val="20"/>
+                              </w:rPr>
+                              <w:t>Perl</w:t>
+                            </w:r>
+                            <w:r>
+                              <w:rPr>
+                                <w:rFonts w:ascii="Georgia" w:hAnsi="Georgia" w:cs="Open Sans"/>
+                                <w:sz w:val="20"/>
+                                <w:szCs w:val="20"/>
+                              </w:rPr>
+                              <w:t xml:space="preserve"> scripting to extract design hierarchy and formulate assertions</w:t>
+                            </w:r>
+                          </w:p>
+                        </w:txbxContent>
+                      </wps:txbx>
+                      <wps:bodyPr rot="0" vert="horz" wrap="square" lIns="0" tIns="0" rIns="0" bIns="0" anchor="t" anchorCtr="0" upright="1">
+                        <a:noAutofit/>
+                      </wps:bodyPr>
+                    </wps:wsp>
+                  </a:graphicData>
+                </a:graphic>
+                <wp14:sizeRelH relativeFrom="page">
+                  <wp14:pctWidth>0</wp14:pctWidth>
+                </wp14:sizeRelH>
+                <wp14:sizeRelV relativeFrom="page">
+                  <wp14:pctHeight>0</wp14:pctHeight>
+                </wp14:sizeRelV>
+              </wp:anchor>
+            </w:drawing>
+          </mc:Choice>
+          <mc:Fallback>
+            <w:pict>
+              <v:shape w14:anchorId="63361EE5" id="Text Box 9" o:spid="_x0000_s1033" type="#_x0000_t202" style="position:absolute;margin-left:212.5pt;margin-top:557.75pt;width:334.05pt;height:98pt;z-index:-251596800;visibility:visible;mso-wrap-style:square;mso-width-percent:0;mso-height-percent:0;mso-wrap-distance-left:9pt;mso-wrap-distance-top:0;mso-wrap-distance-right:9pt;mso-wrap-distance-bottom:0;mso-position-horizontal:absolute;mso-position-horizontal-relative:margin;mso-position-vertical:absolute;mso-position-vertical-relative:page;mso-width-percent:0;mso-height-percent:0;mso-width-relative:page;mso-height-relative:page;v-text-anchor:top" o:gfxdata="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" filled="f" stroked="f">
+                <v:textbox inset="0,0,0,0">
+                  <w:txbxContent>
+                    <w:p>
+                      <w:pPr>
+                        <w:pStyle w:val="BodyText"/>
+                        <w:rPr>
+                          <w:rFonts w:ascii="Georgia" w:hAnsi="Georgia"/>
+                          <w:b/>
+                          <w:color w:val="990000"/>
+                          <w:sz w:val="24"/>
+                          <w:szCs w:val="24"/>
+                          <w:lang w:eastAsia="zh-TW"/>
+                        </w:rPr>
+                      </w:pPr>
+                      <w:r>
+                        <w:rPr>
+                          <w:rFonts w:ascii="Georgia" w:hAnsi="Georgia"/>
+                          <w:b/>
+                          <w:color w:val="990000"/>
+                          <w:sz w:val="24"/>
+                          <w:szCs w:val="24"/>
+                        </w:rPr>
+                        <w:t>Display Verification Engineer</w:t>
+                      </w:r>
+                    </w:p>
+                    <w:p>
+                      <w:pPr>
+                        <w:pStyle w:val="BodyText"/>
+                        <w:spacing w:before="46" w:after="100"/>
+                        <w:ind w:left="23"/>
+                        <w:rPr>
+                          <w:rFonts w:ascii="Georgia" w:hAnsi="Georgia"/>
+                          <w:sz w:val="20"/>
+                          <w:szCs w:val="20"/>
+                        </w:rPr>
+                      </w:pPr>
+                      <w:r>
+                        <w:rPr>
+                          <w:rFonts w:ascii="Georgia" w:hAnsi="Georgia"/>
+                          <w:i/>
+                          <w:sz w:val="20"/>
+                          <w:szCs w:val="20"/>
+                        </w:rPr>
+                        <w:t>Qualcomm</w:t>
+                      </w:r>
+                      <w:r>
+                        <w:rPr>
+                          <w:rFonts w:ascii="Georgia" w:hAnsi="Georgia" w:cs="Open Sans"/>
+                          <w:i/>
+                          <w:sz w:val="20"/>
+                          <w:szCs w:val="20"/>
+                        </w:rPr>
+                        <w:t xml:space="preserve"> | Jan 2020 – May 2020</w:t>
+                      </w:r>
+                    </w:p>
+                    <w:p>
+                      <w:pPr>
+                        <w:pStyle w:val="BodyText"/>
+                        <w:numPr>
+                          <w:ilvl w:val="0"/>
+                          <w:numId w:val="4"/>
+                        </w:numPr>
+                        <w:spacing w:before="39" w:after="120" w:line="286" w:lineRule="auto"/>
+                        <w:ind w:left="369" w:hanging="227"/>
+                        <w:rPr>
+                          <w:rFonts w:ascii="Georgia" w:hAnsi="Georgia" w:cs="Open Sans"/>
+                          <w:sz w:val="20"/>
+                          <w:szCs w:val="20"/>
+                        </w:rPr>
+                      </w:pPr>
+                      <w:r>
+                        <w:rPr>
+                          <w:rFonts w:ascii="Georgia" w:hAnsi="Georgia" w:cs="Open Sans"/>
+                          <w:sz w:val="20"/>
+                          <w:szCs w:val="20"/>
+                        </w:rPr>
+                        <w:t xml:space="preserve">Attained </w:t>
+                      </w:r>
+                      <w:r>
+                        <w:rPr>
+                          <w:rFonts w:ascii="Georgia" w:hAnsi="Georgia" w:cs="Open Sans"/>
+                          <w:b/>
+                          <w:bCs/>
+                          <w:sz w:val="20"/>
+                          <w:szCs w:val="20"/>
+                        </w:rPr>
+                        <w:t>20%</w:t>
+                      </w:r>
+                      <w:r>
+                        <w:rPr>
+                          <w:rFonts w:ascii="Georgia" w:hAnsi="Georgia" w:cs="Open Sans"/>
+                          <w:sz w:val="20"/>
+                          <w:szCs w:val="20"/>
+                        </w:rPr>
+                        <w:t xml:space="preserve"> increase in functional coverages by</w:t>
+                      </w:r>
+                      <w:r>
+                        <w:rPr>
+                          <w:rFonts w:ascii="Georgia" w:hAnsi="Georgia" w:cs="Open Sans"/>
+                          <w:sz w:val="20"/>
+                          <w:szCs w:val="20"/>
+                        </w:rPr>
+                        <w:t xml:space="preserve"> engineering </w:t>
+                      </w:r>
+                      <w:r>
+                        <w:rPr>
+                          <w:rFonts w:ascii="Georgia" w:hAnsi="Georgia" w:cs="Open Sans"/>
+                          <w:b/>
+                          <w:bCs/>
+                          <w:sz w:val="20"/>
+                          <w:szCs w:val="20"/>
+                        </w:rPr>
+                        <w:t>SystemVerilog</w:t>
+                      </w:r>
+                      <w:r>
+                        <w:rPr>
+                          <w:rFonts w:ascii="Georgia" w:hAnsi="Georgia" w:cs="Open Sans"/>
+                          <w:sz w:val="20"/>
+                          <w:szCs w:val="20"/>
+                        </w:rPr>
+                        <w:t xml:space="preserve"> assertions to verify processor design</w:t>
+                      </w:r>
+                    </w:p>
+                    <w:p>
+                      <w:pPr>
+                        <w:pStyle w:val="BodyText"/>
+                        <w:numPr>
+                          <w:ilvl w:val="0"/>
+                          <w:numId w:val="4"/>
+                        </w:numPr>
+                        <w:spacing w:before="39" w:after="120" w:line="286" w:lineRule="auto"/>
+                        <w:ind w:left="369" w:hanging="227"/>
+                        <w:rPr>
+                          <w:rFonts w:ascii="Georgia" w:hAnsi="Georgia" w:cs="Open Sans"/>
+                          <w:sz w:val="20"/>
+                          <w:szCs w:val="20"/>
+                        </w:rPr>
+                      </w:pPr>
+                      <w:r>
+                        <w:rPr>
+                          <w:rFonts w:ascii="Georgia" w:hAnsi="Georgia" w:cs="Open Sans"/>
+                          <w:sz w:val="20"/>
+                          <w:szCs w:val="20"/>
+                        </w:rPr>
+                        <w:t>Automated formal verification using</w:t>
+                      </w:r>
+                      <w:r>
+                        <w:rPr>
+                          <w:rFonts w:ascii="Georgia" w:hAnsi="Georgia" w:cs="Open Sans"/>
+                          <w:sz w:val="20"/>
+                          <w:szCs w:val="20"/>
+                        </w:rPr>
+                        <w:t xml:space="preserve"> </w:t>
+                      </w:r>
+                      <w:r>
+                        <w:rPr>
+                          <w:rFonts w:ascii="Georgia" w:hAnsi="Georgia" w:cs="Open Sans"/>
+                          <w:b/>
+                          <w:bCs/>
+                          <w:sz w:val="20"/>
+                          <w:szCs w:val="20"/>
+                        </w:rPr>
+                        <w:t>Perl</w:t>
+                      </w:r>
+                      <w:r>
+                        <w:rPr>
+                          <w:rFonts w:ascii="Georgia" w:hAnsi="Georgia" w:cs="Open Sans"/>
+                          <w:sz w:val="20"/>
+                          <w:szCs w:val="20"/>
+                        </w:rPr>
+                        <w:t xml:space="preserve"> scripting to extract design hierarchy and formulate assertions</w:t>
+                      </w:r>
+                    </w:p>
+                  </w:txbxContent>
+                </v:textbox>
+                <w10:wrap anchorx="margin" anchory="page"/>
+              </v:shape>
+            </w:pict>
+          </mc:Fallback>
+        </mc:AlternateContent>
+      </w:r>
+      <w:r>
+        <w:rPr>
+          <w:noProof/>
+          <w:lang w:eastAsia="fr-FR"/>
+        </w:rPr>
+        <mc:AlternateContent>
+          <mc:Choice Requires="wps">
+            <w:drawing>
+              <wp:anchor distT="0" distB="0" distL="114300" distR="114300" simplePos="0" relativeHeight="251763712" behindDoc="1" locked="0" layoutInCell="1" allowOverlap="1" wp14:anchorId="48933167" wp14:editId="27F77145">
+                <wp:simplePos x="0" y="0"/>
+                <wp:positionH relativeFrom="margin">
+                  <wp:posOffset>2682240</wp:posOffset>
+                </wp:positionH>
+                <wp:positionV relativeFrom="page">
+                  <wp:posOffset>8428516</wp:posOffset>
+                </wp:positionV>
+                <wp:extent cx="4242435" cy="1104900"/>
+                <wp:effectExtent l="0" t="0" r="5715" b="0"/>
+                <wp:wrapNone/>
+                <wp:docPr id="2" name="Text Box 2"/>
+                <wp:cNvGraphicFramePr>
+                  <a:graphicFrameLocks xmlns:a="http://schemas.openxmlformats.org/drawingml/2006/main"/>
+                </wp:cNvGraphicFramePr>
+                <a:graphic xmlns:a="http://schemas.openxmlformats.org/drawingml/2006/main">
+                  <a:graphicData uri="http://schemas.microsoft.com/office/word/2010/wordprocessingShape">
+                    <wps:wsp>
+                      <wps:cNvSpPr txBox="1">
+                        <a:spLocks noChangeArrowheads="1"/>
+                      </wps:cNvSpPr>
+                      <wps:spPr bwMode="auto">
+                        <a:xfrm>
+                          <a:off x="0" y="0"/>
+                          <a:ext cx="4242435" cy="1104900"/>
+                        </a:xfrm>
+                        <a:prstGeom prst="rect">
+                          <a:avLst/>
+                        </a:prstGeom>
+                        <a:noFill/>
+                        <a:ln>
+                          <a:noFill/>
+                        </a:ln>
+                        <a:extLst>
+                          <a:ext uri="{909E8E84-426E-40DD-AFC4-6F175D3DCCD1}">
+                            <a14:hiddenFill xmlns:a14="http://schemas.microsoft.com/office/drawing/2010/main">
+                              <a:solidFill>
+                                <a:srgbClr val="FFFFFF"/>
+                              </a:solidFill>
+                            </a14:hiddenFill>
+                          </a:ext>
+                          <a:ext uri="{91240B29-F687-4F45-9708-019B960494DF}">
+                            <a14:hiddenLine xmlns:a14="http://schemas.microsoft.com/office/drawing/2010/main" w="9525">
+                              <a:solidFill>
+                                <a:srgbClr val="000000"/>
+                              </a:solidFill>
+                              <a:miter lim="800000"/>
+                              <a:headEnd/>
+                              <a:tailEnd/>
+                            </a14:hiddenLine>
+                          </a:ext>
+                        </a:extLst>
+                      </wps:spPr>
+                      <wps:txbx>
+                        <w:txbxContent>
+                          <w:p>
+                            <w:pPr>
+                              <w:pStyle w:val="BodyText"/>
+                              <w:rPr>
+                                <w:rFonts w:ascii="Georgia" w:hAnsi="Georgia"/>
+                                <w:b/>
+                                <w:color w:val="990000"/>
+                                <w:sz w:val="24"/>
+                                <w:szCs w:val="24"/>
+                                <w:lang w:eastAsia="zh-TW"/>
+                              </w:rPr>
+                            </w:pPr>
+                            <w:r>
+                              <w:rPr>
+                                <w:rFonts w:ascii="Georgia" w:hAnsi="Georgia"/>
+                                <w:b/>
+                                <w:color w:val="990000"/>
+                                <w:sz w:val="24"/>
+                                <w:szCs w:val="24"/>
+                              </w:rPr>
+                              <w:t>Embedded Software Developer</w:t>
+                            </w:r>
+                          </w:p>
+                          <w:p>
+                            <w:pPr>
+                              <w:pStyle w:val="BodyText"/>
+                              <w:spacing w:before="46" w:after="100"/>
+                              <w:ind w:left="23"/>
+                              <w:rPr>
+                                <w:rFonts w:ascii="Georgia" w:hAnsi="Georgia"/>
+                                <w:sz w:val="20"/>
+                                <w:szCs w:val="20"/>
+                              </w:rPr>
+                            </w:pPr>
+                            <w:r>
+                              <w:rPr>
+                                <w:rFonts w:ascii="Georgia" w:hAnsi="Georgia"/>
+                                <w:i/>
+                                <w:sz w:val="20"/>
+                                <w:szCs w:val="20"/>
+                              </w:rPr>
+                              <w:t>Imagine Communications</w:t>
+                            </w:r>
+                            <w:r>
+                              <w:rPr>
+                                <w:rFonts w:ascii="Georgia" w:hAnsi="Georgia" w:cs="Open Sans"/>
+                                <w:i/>
+                                <w:sz w:val="20"/>
+                                <w:szCs w:val="20"/>
+                              </w:rPr>
+                              <w:t xml:space="preserve"> | </w:t>
+                            </w:r>
+                            <w:r>
+                              <w:rPr>
+                                <w:rFonts w:ascii="Georgia" w:hAnsi="Georgia" w:cs="Open Sans"/>
+                                <w:i/>
+                                <w:sz w:val="20"/>
+                                <w:szCs w:val="20"/>
+                              </w:rPr>
+                              <w:t>May</w:t>
+                            </w:r>
+                            <w:r>
+                              <w:rPr>
+                                <w:rFonts w:ascii="Georgia" w:hAnsi="Georgia" w:cs="Open Sans"/>
+                                <w:i/>
+                                <w:sz w:val="20"/>
+                                <w:szCs w:val="20"/>
+                              </w:rPr>
+                              <w:t xml:space="preserve"> 20</w:t>
+                            </w:r>
+                            <w:r>
+                              <w:rPr>
+                                <w:rFonts w:ascii="Georgia" w:hAnsi="Georgia" w:cs="Open Sans"/>
+                                <w:i/>
+                                <w:sz w:val="20"/>
+                                <w:szCs w:val="20"/>
+                              </w:rPr>
+                              <w:t>19</w:t>
+                            </w:r>
+                            <w:r>
+                              <w:rPr>
+                                <w:rFonts w:ascii="Georgia" w:hAnsi="Georgia" w:cs="Open Sans"/>
+                                <w:i/>
+                                <w:sz w:val="20"/>
+                                <w:szCs w:val="20"/>
+                              </w:rPr>
+                              <w:t xml:space="preserve"> – </w:t>
+                            </w:r>
+                            <w:r>
+                              <w:rPr>
+                                <w:rFonts w:ascii="Georgia" w:hAnsi="Georgia" w:cs="Open Sans"/>
+                                <w:i/>
+                                <w:sz w:val="20"/>
+                                <w:szCs w:val="20"/>
+                              </w:rPr>
+                              <w:t>Aug</w:t>
+                            </w:r>
+                            <w:r>
+                              <w:rPr>
+                                <w:rFonts w:ascii="Georgia" w:hAnsi="Georgia" w:cs="Open Sans"/>
+                                <w:i/>
+                                <w:sz w:val="20"/>
+                                <w:szCs w:val="20"/>
+                              </w:rPr>
+                              <w:t xml:space="preserve"> 20</w:t>
+                            </w:r>
+                            <w:r>
+                              <w:rPr>
+                                <w:rFonts w:ascii="Georgia" w:hAnsi="Georgia" w:cs="Open Sans"/>
+                                <w:i/>
+                                <w:sz w:val="20"/>
+                                <w:szCs w:val="20"/>
+                              </w:rPr>
+                              <w:t>19</w:t>
+                            </w:r>
+                          </w:p>
+                          <w:p>
+                            <w:pPr>
+                              <w:pStyle w:val="BodyText"/>
+                              <w:numPr>
+                                <w:ilvl w:val="0"/>
+                                <w:numId w:val="4"/>
+                              </w:numPr>
+                              <w:spacing w:before="39" w:after="120" w:line="286" w:lineRule="auto"/>
+                              <w:ind w:left="369" w:hanging="227"/>
+                              <w:rPr>
+                                <w:rFonts w:ascii="Georgia" w:hAnsi="Georgia" w:cs="Open Sans"/>
+                                <w:sz w:val="20"/>
+                                <w:szCs w:val="20"/>
+                              </w:rPr>
+                            </w:pPr>
+                            <w:r>
+                              <w:rPr>
+                                <w:rFonts w:ascii="Georgia" w:hAnsi="Georgia" w:cs="Open Sans"/>
+                                <w:sz w:val="20"/>
+                                <w:szCs w:val="20"/>
+                              </w:rPr>
+                              <w:t xml:space="preserve">Reconstructed </w:t>
+                            </w:r>
+                            <w:r>
+                              <w:rPr>
+                                <w:rFonts w:ascii="Georgia" w:hAnsi="Georgia" w:cs="Open Sans"/>
+                                <w:b/>
+                                <w:bCs/>
+                                <w:sz w:val="20"/>
+                                <w:szCs w:val="20"/>
+                              </w:rPr>
+                              <w:t>C/C++</w:t>
+                            </w:r>
+                            <w:r>
+                              <w:rPr>
+                                <w:rFonts w:ascii="Georgia" w:hAnsi="Georgia" w:cs="Open Sans"/>
+                                <w:sz w:val="20"/>
+                                <w:szCs w:val="20"/>
+                              </w:rPr>
+                              <w:t xml:space="preserve"> </w:t>
+                            </w:r>
+                            <w:r>
+                              <w:rPr>
+                                <w:rFonts w:ascii="Georgia" w:hAnsi="Georgia" w:cs="Open Sans"/>
+                                <w:sz w:val="20"/>
+                                <w:szCs w:val="20"/>
+                              </w:rPr>
+                              <w:t xml:space="preserve">code </w:t>
+                            </w:r>
+                            <w:r>
+                              <w:rPr>
+                                <w:rFonts w:ascii="Georgia" w:hAnsi="Georgia" w:cs="Open Sans"/>
+                                <w:sz w:val="20"/>
+                                <w:szCs w:val="20"/>
+                              </w:rPr>
+                              <w:t>on Linux environment to fix firmware bugs</w:t>
+                            </w:r>
+                          </w:p>
+                          <w:p>
+                            <w:pPr>
+                              <w:pStyle w:val="BodyText"/>
+                              <w:numPr>
+                                <w:ilvl w:val="0"/>
+                                <w:numId w:val="4"/>
+                              </w:numPr>
+                              <w:spacing w:before="39" w:after="120" w:line="286" w:lineRule="auto"/>
+                              <w:ind w:left="369" w:hanging="227"/>
+                              <w:rPr>
+                                <w:rFonts w:ascii="Georgia" w:hAnsi="Georgia" w:cs="Open Sans"/>
+                                <w:sz w:val="20"/>
+                                <w:szCs w:val="20"/>
+                              </w:rPr>
+                            </w:pPr>
+                            <w:r>
+                              <w:rPr>
+                                <w:rFonts w:ascii="Georgia" w:hAnsi="Georgia" w:cs="Open Sans"/>
+                                <w:sz w:val="20"/>
+                                <w:szCs w:val="20"/>
+                              </w:rPr>
+                              <w:t>Extracted IP routing data from data structures and developed troubleshooting functions and mapping tables</w:t>
+                            </w:r>
+                          </w:p>
+                        </w:txbxContent>
+                      </wps:txbx>
+                      <wps:bodyPr rot="0" vert="horz" wrap="square" lIns="0" tIns="0" rIns="0" bIns="0" anchor="t" anchorCtr="0" upright="1">
+                        <a:noAutofit/>
+                      </wps:bodyPr>
+                    </wps:wsp>
+                  </a:graphicData>
+                </a:graphic>
+                <wp14:sizeRelH relativeFrom="page">
+                  <wp14:pctWidth>0</wp14:pctWidth>
+                </wp14:sizeRelH>
+                <wp14:sizeRelV relativeFrom="page">
+                  <wp14:pctHeight>0</wp14:pctHeight>
+                </wp14:sizeRelV>
+              </wp:anchor>
+            </w:drawing>
+          </mc:Choice>
+          <mc:Fallback>
+            <w:pict>
+              <v:shape w14:anchorId="48933167" id="Text Box 2" o:spid="_x0000_s1034" type="#_x0000_t202" style="position:absolute;margin-left:211.2pt;margin-top:663.65pt;width:334.05pt;height:87pt;z-index:-251552768;visibility:visible;mso-wrap-style:square;mso-width-percent:0;mso-height-percent:0;mso-wrap-distance-left:9pt;mso-wrap-distance-top:0;mso-wrap-distance-right:9pt;mso-wrap-distance-bottom:0;mso-position-horizontal:absolute;mso-position-horizontal-relative:margin;mso-position-vertical:absolute;mso-position-vertical-relative:page;mso-width-percent:0;mso-height-percent:0;mso-width-relative:page;mso-height-relative:page;v-text-anchor:top" o:gfxdata="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" filled="f" stroked="f">
+                <v:textbox inset="0,0,0,0">
+                  <w:txbxContent>
+                    <w:p>
+                      <w:pPr>
+                        <w:pStyle w:val="BodyText"/>
+                        <w:rPr>
+                          <w:rFonts w:ascii="Georgia" w:hAnsi="Georgia"/>
+                          <w:b/>
+                          <w:color w:val="990000"/>
+                          <w:sz w:val="24"/>
+                          <w:szCs w:val="24"/>
+                          <w:lang w:eastAsia="zh-TW"/>
+                        </w:rPr>
+                      </w:pPr>
+                      <w:r>
+                        <w:rPr>
+                          <w:rFonts w:ascii="Georgia" w:hAnsi="Georgia"/>
+                          <w:b/>
+                          <w:color w:val="990000"/>
+                          <w:sz w:val="24"/>
+                          <w:szCs w:val="24"/>
+                        </w:rPr>
+                        <w:t>Embedded Software Developer</w:t>
+                      </w:r>
+                    </w:p>
+                    <w:p>
+                      <w:pPr>
+                        <w:pStyle w:val="BodyText"/>
+                        <w:spacing w:before="46" w:after="100"/>
+                        <w:ind w:left="23"/>
+                        <w:rPr>
+                          <w:rFonts w:ascii="Georgia" w:hAnsi="Georgia"/>
+                          <w:sz w:val="20"/>
+                          <w:szCs w:val="20"/>
+                        </w:rPr>
+                      </w:pPr>
+                      <w:r>
+                        <w:rPr>
+                          <w:rFonts w:ascii="Georgia" w:hAnsi="Georgia"/>
+                          <w:i/>
+                          <w:sz w:val="20"/>
+                          <w:szCs w:val="20"/>
+                        </w:rPr>
+                        <w:t>Imagine Communications</w:t>
+                      </w:r>
+                      <w:r>
+                        <w:rPr>
+                          <w:rFonts w:ascii="Georgia" w:hAnsi="Georgia" w:cs="Open Sans"/>
+                          <w:i/>
+                          <w:sz w:val="20"/>
+                          <w:szCs w:val="20"/>
+                        </w:rPr>
+                        <w:t xml:space="preserve"> | </w:t>
+                      </w:r>
+                      <w:r>
+                        <w:rPr>
+                          <w:rFonts w:ascii="Georgia" w:hAnsi="Georgia" w:cs="Open Sans"/>
+                          <w:i/>
+                          <w:sz w:val="20"/>
+                          <w:szCs w:val="20"/>
+                        </w:rPr>
+                        <w:t>May</w:t>
+                      </w:r>
+                      <w:r>
+                        <w:rPr>
+                          <w:rFonts w:ascii="Georgia" w:hAnsi="Georgia" w:cs="Open Sans"/>
+                          <w:i/>
+                          <w:sz w:val="20"/>
+                          <w:szCs w:val="20"/>
+                        </w:rPr>
+                        <w:t xml:space="preserve"> 20</w:t>
+                      </w:r>
+                      <w:r>
+                        <w:rPr>
+                          <w:rFonts w:ascii="Georgia" w:hAnsi="Georgia" w:cs="Open Sans"/>
+                          <w:i/>
+                          <w:sz w:val="20"/>
+                          <w:szCs w:val="20"/>
+                        </w:rPr>
+                        <w:t>19</w:t>
+                      </w:r>
+                      <w:r>
+                        <w:rPr>
+                          <w:rFonts w:ascii="Georgia" w:hAnsi="Georgia" w:cs="Open Sans"/>
+                          <w:i/>
+                          <w:sz w:val="20"/>
+                          <w:szCs w:val="20"/>
+                        </w:rPr>
+                        <w:t xml:space="preserve"> – </w:t>
+                      </w:r>
+                      <w:r>
+                        <w:rPr>
+                          <w:rFonts w:ascii="Georgia" w:hAnsi="Georgia" w:cs="Open Sans"/>
+                          <w:i/>
+                          <w:sz w:val="20"/>
+                          <w:szCs w:val="20"/>
+                        </w:rPr>
+                        <w:t>Aug</w:t>
+                      </w:r>
+                      <w:r>
+                        <w:rPr>
+                          <w:rFonts w:ascii="Georgia" w:hAnsi="Georgia" w:cs="Open Sans"/>
+                          <w:i/>
+                          <w:sz w:val="20"/>
+                          <w:szCs w:val="20"/>
+                        </w:rPr>
+                        <w:t xml:space="preserve"> 20</w:t>
+                      </w:r>
+                      <w:r>
+                        <w:rPr>
+                          <w:rFonts w:ascii="Georgia" w:hAnsi="Georgia" w:cs="Open Sans"/>
+                          <w:i/>
+                          <w:sz w:val="20"/>
+                          <w:szCs w:val="20"/>
+                        </w:rPr>
+                        <w:t>19</w:t>
+                      </w:r>
+                    </w:p>
+                    <w:p>
+                      <w:pPr>
+                        <w:pStyle w:val="BodyText"/>
+                        <w:numPr>
+                          <w:ilvl w:val="0"/>
+                          <w:numId w:val="4"/>
+                        </w:numPr>
+                        <w:spacing w:before="39" w:after="120" w:line="286" w:lineRule="auto"/>
+                        <w:ind w:left="369" w:hanging="227"/>
+                        <w:rPr>
+                          <w:rFonts w:ascii="Georgia" w:hAnsi="Georgia" w:cs="Open Sans"/>
+                          <w:sz w:val="20"/>
+                          <w:szCs w:val="20"/>
+                        </w:rPr>
+                      </w:pPr>
+                      <w:r>
+                        <w:rPr>
+                          <w:rFonts w:ascii="Georgia" w:hAnsi="Georgia" w:cs="Open Sans"/>
+                          <w:sz w:val="20"/>
+                          <w:szCs w:val="20"/>
+                        </w:rPr>
+                        <w:t xml:space="preserve">Reconstructed </w:t>
+                      </w:r>
+                      <w:r>
+                        <w:rPr>
+                          <w:rFonts w:ascii="Georgia" w:hAnsi="Georgia" w:cs="Open Sans"/>
+                          <w:b/>
+                          <w:bCs/>
+                          <w:sz w:val="20"/>
+                          <w:szCs w:val="20"/>
+                        </w:rPr>
+                        <w:t>C/C++</w:t>
+                      </w:r>
+                      <w:r>
+                        <w:rPr>
+                          <w:rFonts w:ascii="Georgia" w:hAnsi="Georgia" w:cs="Open Sans"/>
+                          <w:sz w:val="20"/>
+                          <w:szCs w:val="20"/>
+                        </w:rPr>
+                        <w:t xml:space="preserve"> </w:t>
+                      </w:r>
+                      <w:r>
+                        <w:rPr>
+                          <w:rFonts w:ascii="Georgia" w:hAnsi="Georgia" w:cs="Open Sans"/>
+                          <w:sz w:val="20"/>
+                          <w:szCs w:val="20"/>
+                        </w:rPr>
+                        <w:t xml:space="preserve">code </w:t>
+                      </w:r>
+                      <w:r>
+                        <w:rPr>
+                          <w:rFonts w:ascii="Georgia" w:hAnsi="Georgia" w:cs="Open Sans"/>
+                          <w:sz w:val="20"/>
+                          <w:szCs w:val="20"/>
+                        </w:rPr>
+                        <w:t>on Linux environment to fix firmware bugs</w:t>
+                      </w:r>
+                    </w:p>
+                    <w:p>
+                      <w:pPr>
+                        <w:pStyle w:val="BodyText"/>
+                        <w:numPr>
+                          <w:ilvl w:val="0"/>
+                          <w:numId w:val="4"/>
+                        </w:numPr>
+                        <w:spacing w:before="39" w:after="120" w:line="286" w:lineRule="auto"/>
+                        <w:ind w:left="369" w:hanging="227"/>
+                        <w:rPr>
+                          <w:rFonts w:ascii="Georgia" w:hAnsi="Georgia" w:cs="Open Sans"/>
+                          <w:sz w:val="20"/>
+                          <w:szCs w:val="20"/>
+                        </w:rPr>
+                      </w:pPr>
+                      <w:r>
+                        <w:rPr>
+                          <w:rFonts w:ascii="Georgia" w:hAnsi="Georgia" w:cs="Open Sans"/>
+                          <w:sz w:val="20"/>
+                          <w:szCs w:val="20"/>
+                        </w:rPr>
+                        <w:t>Extracted IP routing data from data structures and developed troubleshooting functions and mapping tables</w:t>
+                      </w:r>
+                    </w:p>
+                  </w:txbxContent>
+                </v:textbox>
+                <w10:wrap anchorx="margin" anchory="page"/>
+              </v:shape>
+            </w:pict>
+          </mc:Fallback>
+        </mc:AlternateContent>
+      </w:r>
+      <w:r>
+        <w:rPr>
+          <w:noProof/>
+        </w:rPr>
         <w:drawing>
-          <wp:anchor distT="0" distB="0" distL="114300" distR="114300" simplePos="0" relativeHeight="251759616" behindDoc="1" locked="0" layoutInCell="1" allowOverlap="1" wp14:anchorId="59C47F1F" wp14:editId="04A4A66E">
+          <wp:anchor distT="0" distB="0" distL="114300" distR="114300" simplePos="0" relativeHeight="251759616" behindDoc="1" locked="0" layoutInCell="1" allowOverlap="1" wp14:anchorId="59C47F1F" wp14:editId="5AC12853">
             <wp:simplePos x="0" y="0"/>
             <wp:positionH relativeFrom="column">
               <wp:posOffset>-108585</wp:posOffset>
@@ -693,7 +4522,7 @@
               </wp:wrapPolygon>
             </wp:wrapTight>
             <wp:docPr id="35" name="Picture 35">
-              <a:hlinkClick xmlns:a="http://schemas.openxmlformats.org/drawingml/2006/main" r:id="rId9" tooltip="LinkedIn"/>
+              <a:hlinkClick xmlns:a="http://schemas.openxmlformats.org/drawingml/2006/main" r:id="rId13" tooltip="LinkedIn"/>
             </wp:docPr>
             <wp:cNvGraphicFramePr>
               <a:graphicFrameLocks xmlns:a="http://schemas.openxmlformats.org/drawingml/2006/main" noChangeAspect="1"/>
@@ -703,14 +4532,14 @@
                 <pic:pic xmlns:pic="http://schemas.openxmlformats.org/drawingml/2006/picture">
                   <pic:nvPicPr>
                     <pic:cNvPr id="35" name="Picture 35">
-                      <a:hlinkClick r:id="rId9" tooltip="LinkedIn"/>
+                      <a:hlinkClick r:id="rId13" tooltip="LinkedIn"/>
                     </pic:cNvPr>
                     <pic:cNvPicPr>
                       <a:picLocks noChangeAspect="1" noChangeArrowheads="1"/>
                     </pic:cNvPicPr>
                   </pic:nvPicPr>
                   <pic:blipFill>
-                    <a:blip r:embed="rId10" cstate="print">
+                    <a:blip r:embed="rId14" cstate="print">
                       <a:extLst>
                         <a:ext uri="{28A0092B-C50C-407E-A947-70E740481C1C}">
                           <a14:useLocalDpi xmlns:a14="http://schemas.microsoft.com/office/drawing/2010/main" val="0"/>
@@ -753,7 +4582,7 @@
         <mc:AlternateContent>
           <mc:Choice Requires="wps">
             <w:drawing>
-              <wp:anchor distT="0" distB="0" distL="114300" distR="114300" simplePos="0" relativeHeight="251769856" behindDoc="1" locked="0" layoutInCell="1" allowOverlap="1" wp14:anchorId="1B339A3C" wp14:editId="15822D5F">
+              <wp:anchor distT="0" distB="0" distL="114300" distR="114300" simplePos="0" relativeHeight="251769856" behindDoc="1" locked="0" layoutInCell="1" allowOverlap="1" wp14:anchorId="1B339A3C" wp14:editId="3F34E433">
                 <wp:simplePos x="0" y="0"/>
                 <wp:positionH relativeFrom="page">
                   <wp:posOffset>448310</wp:posOffset>
@@ -765,7 +4594,7 @@
                 <wp:effectExtent l="0" t="0" r="12700" b="0"/>
                 <wp:wrapNone/>
                 <wp:docPr id="8" name="Text Box 8">
-                  <a:hlinkClick xmlns:a="http://schemas.openxmlformats.org/drawingml/2006/main" r:id="rId9"/>
+                  <a:hlinkClick xmlns:a="http://schemas.openxmlformats.org/drawingml/2006/main" r:id="rId13"/>
                 </wp:docPr>
                 <wp:cNvGraphicFramePr>
                   <a:graphicFrameLocks xmlns:a="http://schemas.openxmlformats.org/drawingml/2006/main"/>
@@ -825,25 +4654,7 @@
                                 <w:sz w:val="20"/>
                                 <w:szCs w:val="20"/>
                               </w:rPr>
-                              <w:t>linkedin.com/in/</w:t>
-                            </w:r>
-                            <w:proofErr w:type="spellStart"/>
-                            <w:r>
-                              <w:rPr>
-                                <w:rFonts w:ascii="Georgia" w:hAnsi="Georgia" w:cs="Open Sans"/>
-                                <w:sz w:val="20"/>
-                                <w:szCs w:val="20"/>
-                              </w:rPr>
-                              <w:t>zahin</w:t>
-                            </w:r>
-                            <w:proofErr w:type="spellEnd"/>
-                            <w:r>
-                              <w:rPr>
-                                <w:rFonts w:ascii="Georgia" w:hAnsi="Georgia" w:cs="Open Sans"/>
-                                <w:sz w:val="20"/>
-                                <w:szCs w:val="20"/>
-                              </w:rPr>
-                              <w:t>-zaman</w:t>
+                              <w:t>linkedin.com/in/zahin-zaman</w:t>
                             </w:r>
                           </w:p>
                         </w:txbxContent>
@@ -865,7 +4676,7 @@
           </mc:Choice>
           <mc:Fallback>
             <w:pict>
-              <v:shape w14:anchorId="1B339A3C" id="Text Box 8" o:spid="_x0000_s1029" type="#_x0000_t202" href="https://www.linkedin.com/in/zahin-zaman/" style="position:absolute;margin-left:35.3pt;margin-top:69pt;width:140pt;height:15pt;z-index:-251546624;visibility:visible;mso-wrap-style:square;mso-width-percent:0;mso-height-percent:0;mso-wrap-distance-left:9pt;mso-wrap-distance-top:0;mso-wrap-distance-right:9pt;mso-wrap-distance-bottom:0;mso-position-horizontal:absolute;mso-position-horizontal-relative:page;mso-position-vertical:absolute;mso-position-vertical-relative:page;mso-width-percent:0;mso-height-percent:0;mso-width-relative:page;mso-height-relative:page;v-text-anchor:top" o:gfxdata="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" o:button="t" filled="f" stroked="f">
+              <v:shape w14:anchorId="1B339A3C" id="Text Box 8" o:spid="_x0000_s1035" type="#_x0000_t202" href="https://www.linkedin.com/in/zahin-zaman/" style="position:absolute;margin-left:35.3pt;margin-top:69pt;width:140pt;height:15pt;z-index:-251546624;visibility:visible;mso-wrap-style:square;mso-width-percent:0;mso-height-percent:0;mso-wrap-distance-left:9pt;mso-wrap-distance-top:0;mso-wrap-distance-right:9pt;mso-wrap-distance-bottom:0;mso-position-horizontal:absolute;mso-position-horizontal-relative:page;mso-position-vertical:absolute;mso-position-vertical-relative:page;mso-width-percent:0;mso-height-percent:0;mso-width-relative:page;mso-height-relative:page;v-text-anchor:top" o:gfxdata="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" o:button="t" filled="f" stroked="f">
                 <v:fill o:detectmouseclick="t"/>
                 <v:textbox inset="0,0,0,0">
                   <w:txbxContent>
@@ -884,25 +4695,7 @@
                           <w:sz w:val="20"/>
                           <w:szCs w:val="20"/>
                         </w:rPr>
-                        <w:t>linkedin.com/in/</w:t>
-                      </w:r>
-                      <w:proofErr w:type="spellStart"/>
-                      <w:r>
-                        <w:rPr>
-                          <w:rFonts w:ascii="Georgia" w:hAnsi="Georgia" w:cs="Open Sans"/>
-                          <w:sz w:val="20"/>
-                          <w:szCs w:val="20"/>
-                        </w:rPr>
-                        <w:t>zahin</w:t>
-                      </w:r>
-                      <w:proofErr w:type="spellEnd"/>
-                      <w:r>
-                        <w:rPr>
-                          <w:rFonts w:ascii="Georgia" w:hAnsi="Georgia" w:cs="Open Sans"/>
-                          <w:sz w:val="20"/>
-                          <w:szCs w:val="20"/>
-                        </w:rPr>
-                        <w:t>-zaman</w:t>
+                        <w:t>linkedin.com/in/zahin-zaman</w:t>
                       </w:r>
                     </w:p>
                   </w:txbxContent>
@@ -918,7 +4711,7 @@
           <w:noProof/>
         </w:rPr>
         <w:drawing>
-          <wp:anchor distT="0" distB="0" distL="114300" distR="114300" simplePos="0" relativeHeight="251757568" behindDoc="1" locked="0" layoutInCell="1" allowOverlap="1" wp14:anchorId="3255C58D" wp14:editId="4E0F4814">
+          <wp:anchor distT="0" distB="0" distL="114300" distR="114300" simplePos="0" relativeHeight="251757568" behindDoc="1" locked="0" layoutInCell="1" allowOverlap="1" wp14:anchorId="3255C58D" wp14:editId="6B234F84">
             <wp:simplePos x="0" y="0"/>
             <wp:positionH relativeFrom="column">
               <wp:posOffset>-120650</wp:posOffset>
@@ -955,7 +4748,7 @@
                     </pic:cNvPicPr>
                   </pic:nvPicPr>
                   <pic:blipFill>
-                    <a:blip r:embed="rId11" cstate="print">
+                    <a:blip r:embed="rId15" cstate="print">
                       <a:extLst>
                         <a:ext uri="{28A0092B-C50C-407E-A947-70E740481C1C}">
                           <a14:useLocalDpi xmlns:a14="http://schemas.microsoft.com/office/drawing/2010/main" val="0"/>
@@ -998,7 +4791,7 @@
         <mc:AlternateContent>
           <mc:Choice Requires="wps">
             <w:drawing>
-              <wp:anchor distT="0" distB="0" distL="114300" distR="114300" simplePos="0" relativeHeight="251666432" behindDoc="1" locked="0" layoutInCell="1" allowOverlap="1" wp14:anchorId="374E07E0" wp14:editId="3B4CFCC2">
+              <wp:anchor distT="0" distB="0" distL="114300" distR="114300" simplePos="0" relativeHeight="251666432" behindDoc="1" locked="0" layoutInCell="1" allowOverlap="1" wp14:anchorId="374E07E0" wp14:editId="44AE76BC">
                 <wp:simplePos x="0" y="0"/>
                 <wp:positionH relativeFrom="page">
                   <wp:posOffset>446405</wp:posOffset>
@@ -1114,7 +4907,7 @@
           </mc:Choice>
           <mc:Fallback>
             <w:pict>
-              <v:shape w14:anchorId="374E07E0" id="Text Box 16" o:spid="_x0000_s1030" type="#_x0000_t202" style="position:absolute;margin-left:35.15pt;margin-top:48.05pt;width:73.85pt;height:15.6pt;z-index:-251650048;visibility:visible;mso-wrap-style:square;mso-width-percent:0;mso-height-percent:0;mso-wrap-distance-left:9pt;mso-wrap-distance-top:0;mso-wrap-distance-right:9pt;mso-wrap-distance-bottom:0;mso-position-horizontal:absolute;mso-position-horizontal-relative:page;mso-position-vertical:absolute;mso-position-vertical-relative:page;mso-width-percent:0;mso-height-percent:0;mso-width-relative:page;mso-height-relative:page;v-text-anchor:top" o:gfxdata="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" filled="f" stroked="f">
+              <v:shape w14:anchorId="374E07E0" id="Text Box 16" o:spid="_x0000_s1036" type="#_x0000_t202" style="position:absolute;margin-left:35.15pt;margin-top:48.05pt;width:73.85pt;height:15.6pt;z-index:-251650048;visibility:visible;mso-wrap-style:square;mso-width-percent:0;mso-height-percent:0;mso-wrap-distance-left:9pt;mso-wrap-distance-top:0;mso-wrap-distance-right:9pt;mso-wrap-distance-bottom:0;mso-position-horizontal:absolute;mso-position-horizontal-relative:page;mso-position-vertical:absolute;mso-position-vertical-relative:page;mso-width-percent:0;mso-height-percent:0;mso-width-relative:page;mso-height-relative:page;v-text-anchor:top" o:gfxdata="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" filled="f" stroked="f">
                 <v:textbox inset="0,0,0,0">
                   <w:txbxContent>
                     <w:p>
@@ -1172,7 +4965,7 @@
           <w:noProof/>
         </w:rPr>
         <w:drawing>
-          <wp:anchor distT="0" distB="0" distL="114300" distR="114300" simplePos="0" relativeHeight="251760640" behindDoc="1" locked="0" layoutInCell="1" allowOverlap="1" wp14:anchorId="46BB3BB1" wp14:editId="138981FC">
+          <wp:anchor distT="0" distB="0" distL="114300" distR="114300" simplePos="0" relativeHeight="251760640" behindDoc="1" locked="0" layoutInCell="1" allowOverlap="1" wp14:anchorId="46BB3BB1" wp14:editId="740DE6D5">
             <wp:simplePos x="0" y="0"/>
             <wp:positionH relativeFrom="column">
               <wp:posOffset>-140335</wp:posOffset>
@@ -1196,7 +4989,7 @@
               </wp:wrapPolygon>
             </wp:wrapTight>
             <wp:docPr id="36" name="Picture 36">
-              <a:hlinkClick xmlns:a="http://schemas.openxmlformats.org/drawingml/2006/main" r:id="rId12" tooltip="Devpost"/>
+              <a:hlinkClick xmlns:a="http://schemas.openxmlformats.org/drawingml/2006/main" r:id="rId16" tooltip="Devpost"/>
             </wp:docPr>
             <wp:cNvGraphicFramePr>
               <a:graphicFrameLocks xmlns:a="http://schemas.openxmlformats.org/drawingml/2006/main" noChangeAspect="1"/>
@@ -1206,14 +4999,14 @@
                 <pic:pic xmlns:pic="http://schemas.openxmlformats.org/drawingml/2006/picture">
                   <pic:nvPicPr>
                     <pic:cNvPr id="36" name="Picture 36">
-                      <a:hlinkClick r:id="rId12" tooltip="Devpost"/>
+                      <a:hlinkClick r:id="rId16" tooltip="Devpost"/>
                     </pic:cNvPr>
                     <pic:cNvPicPr>
                       <a:picLocks noChangeAspect="1" noChangeArrowheads="1"/>
                     </pic:cNvPicPr>
                   </pic:nvPicPr>
                   <pic:blipFill>
-                    <a:blip r:embed="rId13" cstate="print">
+                    <a:blip r:embed="rId17" cstate="print">
                       <a:extLst>
                         <a:ext uri="{28A0092B-C50C-407E-A947-70E740481C1C}">
                           <a14:useLocalDpi xmlns:a14="http://schemas.microsoft.com/office/drawing/2010/main" val="0"/>
@@ -1254,7 +5047,7 @@
           <w:noProof/>
         </w:rPr>
         <w:drawing>
-          <wp:anchor distT="0" distB="0" distL="114300" distR="114300" simplePos="0" relativeHeight="251758592" behindDoc="1" locked="0" layoutInCell="1" allowOverlap="1" wp14:anchorId="13735354" wp14:editId="7927DF50">
+          <wp:anchor distT="0" distB="0" distL="114300" distR="114300" simplePos="0" relativeHeight="251758592" behindDoc="1" locked="0" layoutInCell="1" allowOverlap="1" wp14:anchorId="13735354" wp14:editId="545D5FBB">
             <wp:simplePos x="0" y="0"/>
             <wp:positionH relativeFrom="column">
               <wp:posOffset>-120650</wp:posOffset>
@@ -1274,7 +5067,7 @@
               </wp:wrapPolygon>
             </wp:wrapTight>
             <wp:docPr id="34" name="Picture 34">
-              <a:hlinkClick xmlns:a="http://schemas.openxmlformats.org/drawingml/2006/main" r:id="rId14" tooltip="Github"/>
+              <a:hlinkClick xmlns:a="http://schemas.openxmlformats.org/drawingml/2006/main" r:id="rId18" tooltip="Github"/>
             </wp:docPr>
             <wp:cNvGraphicFramePr>
               <a:graphicFrameLocks xmlns:a="http://schemas.openxmlformats.org/drawingml/2006/main" noChangeAspect="1"/>
@@ -1284,14 +5077,14 @@
                 <pic:pic xmlns:pic="http://schemas.openxmlformats.org/drawingml/2006/picture">
                   <pic:nvPicPr>
                     <pic:cNvPr id="34" name="Picture 34">
-                      <a:hlinkClick r:id="rId14" tooltip="Github"/>
+                      <a:hlinkClick r:id="rId18" tooltip="Github"/>
                     </pic:cNvPr>
                     <pic:cNvPicPr>
                       <a:picLocks noChangeAspect="1" noChangeArrowheads="1"/>
                     </pic:cNvPicPr>
                   </pic:nvPicPr>
                   <pic:blipFill>
-                    <a:blip r:embed="rId15" cstate="print">
+                    <a:blip r:embed="rId19" cstate="print">
                       <a:extLst>
                         <a:ext uri="{28A0092B-C50C-407E-A947-70E740481C1C}">
                           <a14:useLocalDpi xmlns:a14="http://schemas.microsoft.com/office/drawing/2010/main" val="0"/>
@@ -1332,7 +5125,7 @@
           <w:noProof/>
         </w:rPr>
         <w:drawing>
-          <wp:anchor distT="0" distB="0" distL="114300" distR="114300" simplePos="0" relativeHeight="251761664" behindDoc="1" locked="0" layoutInCell="1" allowOverlap="1" wp14:anchorId="562C084C" wp14:editId="3446014E">
+          <wp:anchor distT="0" distB="0" distL="114300" distR="114300" simplePos="0" relativeHeight="251761664" behindDoc="1" locked="0" layoutInCell="1" allowOverlap="1" wp14:anchorId="562C084C" wp14:editId="1D2E6792">
             <wp:simplePos x="0" y="0"/>
             <wp:positionH relativeFrom="column">
               <wp:posOffset>-116205</wp:posOffset>
@@ -1352,7 +5145,7 @@
               </wp:wrapPolygon>
             </wp:wrapTight>
             <wp:docPr id="38" name="Picture 38">
-              <a:hlinkClick xmlns:a="http://schemas.openxmlformats.org/drawingml/2006/main" r:id="rId16" tooltip="Portfolio"/>
+              <a:hlinkClick xmlns:a="http://schemas.openxmlformats.org/drawingml/2006/main" r:id="rId20" tooltip="Portfolio"/>
             </wp:docPr>
             <wp:cNvGraphicFramePr>
               <a:graphicFrameLocks xmlns:a="http://schemas.openxmlformats.org/drawingml/2006/main" noChangeAspect="1"/>
@@ -1362,14 +5155,14 @@
                 <pic:pic xmlns:pic="http://schemas.openxmlformats.org/drawingml/2006/picture">
                   <pic:nvPicPr>
                     <pic:cNvPr id="38" name="Picture 38">
-                      <a:hlinkClick r:id="rId16" tooltip="Portfolio"/>
+                      <a:hlinkClick r:id="rId20" tooltip="Portfolio"/>
                     </pic:cNvPr>
                     <pic:cNvPicPr>
                       <a:picLocks noChangeAspect="1" noChangeArrowheads="1"/>
                     </pic:cNvPicPr>
                   </pic:nvPicPr>
                   <pic:blipFill>
-                    <a:blip r:embed="rId17" cstate="print">
+                    <a:blip r:embed="rId21" cstate="print">
                       <a:extLst>
                         <a:ext uri="{28A0092B-C50C-407E-A947-70E740481C1C}">
                           <a14:useLocalDpi xmlns:a14="http://schemas.microsoft.com/office/drawing/2010/main" val="0"/>
@@ -1412,7 +5205,7 @@
         <mc:AlternateContent>
           <mc:Choice Requires="wps">
             <w:drawing>
-              <wp:anchor distT="0" distB="0" distL="114300" distR="114300" simplePos="0" relativeHeight="251776000" behindDoc="1" locked="0" layoutInCell="1" allowOverlap="1" wp14:anchorId="07B319E8" wp14:editId="088450BF">
+              <wp:anchor distT="0" distB="0" distL="114300" distR="114300" simplePos="0" relativeHeight="251776000" behindDoc="1" locked="0" layoutInCell="1" allowOverlap="1" wp14:anchorId="07B319E8" wp14:editId="18480F54">
                 <wp:simplePos x="0" y="0"/>
                 <wp:positionH relativeFrom="page">
                   <wp:posOffset>453390</wp:posOffset>
@@ -1424,7 +5217,7 @@
                 <wp:effectExtent l="0" t="0" r="13970" b="0"/>
                 <wp:wrapNone/>
                 <wp:docPr id="23" name="Text Box 23">
-                  <a:hlinkClick xmlns:a="http://schemas.openxmlformats.org/drawingml/2006/main" r:id="rId16"/>
+                  <a:hlinkClick xmlns:a="http://schemas.openxmlformats.org/drawingml/2006/main" r:id="rId20"/>
                 </wp:docPr>
                 <wp:cNvGraphicFramePr>
                   <a:graphicFrameLocks xmlns:a="http://schemas.openxmlformats.org/drawingml/2006/main"/>
@@ -1478,7 +5271,6 @@
                                 <w:szCs w:val="20"/>
                               </w:rPr>
                             </w:pPr>
-                            <w:proofErr w:type="spellStart"/>
                             <w:r>
                               <w:rPr>
                                 <w:rFonts w:ascii="Georgia" w:hAnsi="Georgia" w:cs="Open Sans"/>
@@ -1487,7 +5279,6 @@
                               </w:rPr>
                               <w:t>zahin-zaman.vercel.app</w:t>
                             </w:r>
-                            <w:proofErr w:type="spellEnd"/>
                           </w:p>
                         </w:txbxContent>
                       </wps:txbx>
@@ -1508,7 +5299,7 @@
           </mc:Choice>
           <mc:Fallback>
             <w:pict>
-              <v:shape w14:anchorId="07B319E8" id="Text Box 23" o:spid="_x0000_s1031" type="#_x0000_t202" href="https://zahin-zaman.vercel.app/" style="position:absolute;margin-left:35.7pt;margin-top:89pt;width:114.4pt;height:15pt;z-index:-251540480;visibility:visible;mso-wrap-style:square;mso-width-percent:0;mso-height-percent:0;mso-wrap-distance-left:9pt;mso-wrap-distance-top:0;mso-wrap-distance-right:9pt;mso-wrap-distance-bottom:0;mso-position-horizontal:absolute;mso-position-horizontal-relative:page;mso-position-vertical:absolute;mso-position-vertical-relative:page;mso-width-percent:0;mso-height-percent:0;mso-width-relative:page;mso-height-relative:page;v-text-anchor:top" o:gfxdata="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" o:button="t" filled="f" stroked="f">
+              <v:shape w14:anchorId="07B319E8" id="Text Box 23" o:spid="_x0000_s1037" type="#_x0000_t202" href="https://zahin-zaman.vercel.app/" style="position:absolute;margin-left:35.7pt;margin-top:89pt;width:114.4pt;height:15pt;z-index:-251540480;visibility:visible;mso-wrap-style:square;mso-width-percent:0;mso-height-percent:0;mso-wrap-distance-left:9pt;mso-wrap-distance-top:0;mso-wrap-distance-right:9pt;mso-wrap-distance-bottom:0;mso-position-horizontal:absolute;mso-position-horizontal-relative:page;mso-position-vertical:absolute;mso-position-vertical-relative:page;mso-width-percent:0;mso-height-percent:0;mso-width-relative:page;mso-height-relative:page;v-text-anchor:top" o:gfxdata="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" o:button="t" filled="f" stroked="f">
                 <v:fill o:detectmouseclick="t"/>
                 <v:textbox inset="0,0,0,0">
                   <w:txbxContent>
@@ -1521,7 +5312,6 @@
                           <w:szCs w:val="20"/>
                         </w:rPr>
                       </w:pPr>
-                      <w:proofErr w:type="spellStart"/>
                       <w:r>
                         <w:rPr>
                           <w:rFonts w:ascii="Georgia" w:hAnsi="Georgia" w:cs="Open Sans"/>
@@ -1530,7 +5320,6 @@
                         </w:rPr>
                         <w:t>zahin-zaman.vercel.app</w:t>
                       </w:r>
-                      <w:proofErr w:type="spellEnd"/>
                     </w:p>
                   </w:txbxContent>
                 </v:textbox>
@@ -1547,7 +5336,7 @@
         <mc:AlternateContent>
           <mc:Choice Requires="wps">
             <w:drawing>
-              <wp:anchor distT="0" distB="0" distL="114300" distR="114300" simplePos="0" relativeHeight="251773952" behindDoc="1" locked="0" layoutInCell="1" allowOverlap="1" wp14:anchorId="0FA603F6" wp14:editId="571A7598">
+              <wp:anchor distT="0" distB="0" distL="114300" distR="114300" simplePos="0" relativeHeight="251773952" behindDoc="1" locked="0" layoutInCell="1" allowOverlap="1" wp14:anchorId="0FA603F6" wp14:editId="1F80C157">
                 <wp:simplePos x="0" y="0"/>
                 <wp:positionH relativeFrom="page">
                   <wp:posOffset>457835</wp:posOffset>
@@ -1559,7 +5348,7 @@
                 <wp:effectExtent l="0" t="0" r="16510" b="0"/>
                 <wp:wrapNone/>
                 <wp:docPr id="15" name="Text Box 15">
-                  <a:hlinkClick xmlns:a="http://schemas.openxmlformats.org/drawingml/2006/main" r:id="rId12"/>
+                  <a:hlinkClick xmlns:a="http://schemas.openxmlformats.org/drawingml/2006/main" r:id="rId16"/>
                 </wp:docPr>
                 <wp:cNvGraphicFramePr>
                   <a:graphicFrameLocks xmlns:a="http://schemas.openxmlformats.org/drawingml/2006/main"/>
@@ -1641,7 +5430,7 @@
           </mc:Choice>
           <mc:Fallback>
             <w:pict>
-              <v:shape w14:anchorId="0FA603F6" id="Text Box 15" o:spid="_x0000_s1032" type="#_x0000_t202" href="https://devpost.com/alvii147" style="position:absolute;margin-left:36.05pt;margin-top:132.2pt;width:100.7pt;height:15pt;z-index:-251542528;visibility:visible;mso-wrap-style:square;mso-width-percent:0;mso-height-percent:0;mso-wrap-distance-left:9pt;mso-wrap-distance-top:0;mso-wrap-distance-right:9pt;mso-wrap-distance-bottom:0;mso-position-horizontal:absolute;mso-position-horizontal-relative:page;mso-position-vertical:absolute;mso-position-vertical-relative:page;mso-width-percent:0;mso-height-percent:0;mso-width-relative:page;mso-height-relative:page;v-text-anchor:top" o:gfxdata="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" o:button="t" filled="f" stroked="f">
+              <v:shape w14:anchorId="0FA603F6" id="Text Box 15" o:spid="_x0000_s1038" type="#_x0000_t202" href="https://devpost.com/alvii147" style="position:absolute;margin-left:36.05pt;margin-top:132.2pt;width:100.7pt;height:15pt;z-index:-251542528;visibility:visible;mso-wrap-style:square;mso-width-percent:0;mso-height-percent:0;mso-wrap-distance-left:9pt;mso-wrap-distance-top:0;mso-wrap-distance-right:9pt;mso-wrap-distance-bottom:0;mso-position-horizontal:absolute;mso-position-horizontal-relative:page;mso-position-vertical:absolute;mso-position-vertical-relative:page;mso-width-percent:0;mso-height-percent:0;mso-width-relative:page;mso-height-relative:page;v-text-anchor:top" o:gfxdata="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" o:button="t" filled="f" stroked="f">
                 <v:fill o:detectmouseclick="t"/>
                 <v:textbox inset="0,0,0,0">
                   <w:txbxContent>
@@ -1678,7 +5467,7 @@
         <mc:AlternateContent>
           <mc:Choice Requires="wps">
             <w:drawing>
-              <wp:anchor distT="0" distB="0" distL="114300" distR="114300" simplePos="0" relativeHeight="251771904" behindDoc="1" locked="0" layoutInCell="1" allowOverlap="1" wp14:anchorId="34B0EE96" wp14:editId="2D1E29A1">
+              <wp:anchor distT="0" distB="0" distL="114300" distR="114300" simplePos="0" relativeHeight="251771904" behindDoc="1" locked="0" layoutInCell="1" allowOverlap="1" wp14:anchorId="34B0EE96" wp14:editId="2985E672">
                 <wp:simplePos x="0" y="0"/>
                 <wp:positionH relativeFrom="page">
                   <wp:posOffset>457835</wp:posOffset>
@@ -1690,7 +5479,7 @@
                 <wp:effectExtent l="0" t="0" r="0" b="0"/>
                 <wp:wrapNone/>
                 <wp:docPr id="13" name="Text Box 13">
-                  <a:hlinkClick xmlns:a="http://schemas.openxmlformats.org/drawingml/2006/main" r:id="rId14"/>
+                  <a:hlinkClick xmlns:a="http://schemas.openxmlformats.org/drawingml/2006/main" r:id="rId18"/>
                 </wp:docPr>
                 <wp:cNvGraphicFramePr>
                   <a:graphicFrameLocks xmlns:a="http://schemas.openxmlformats.org/drawingml/2006/main"/>
@@ -1772,7 +5561,7 @@
           </mc:Choice>
           <mc:Fallback>
             <w:pict>
-              <v:shape w14:anchorId="34B0EE96" id="Text Box 13" o:spid="_x0000_s1033" type="#_x0000_t202" href="https://github.com/alvii147" style="position:absolute;margin-left:36.05pt;margin-top:111.2pt;width:94.5pt;height:15pt;z-index:-251544576;visibility:visible;mso-wrap-style:square;mso-width-percent:0;mso-height-percent:0;mso-wrap-distance-left:9pt;mso-wrap-distance-top:0;mso-wrap-distance-right:9pt;mso-wrap-distance-bottom:0;mso-position-horizontal:absolute;mso-position-horizontal-relative:page;mso-position-vertical:absolute;mso-position-vertical-relative:page;mso-width-percent:0;mso-height-percent:0;mso-width-relative:page;mso-height-relative:page;v-text-anchor:top" o:gfxdata="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" o:button="t" filled="f" stroked="f">
+              <v:shape w14:anchorId="34B0EE96" id="Text Box 13" o:spid="_x0000_s1039" type="#_x0000_t202" href="https://github.com/alvii147" style="position:absolute;margin-left:36.05pt;margin-top:111.2pt;width:94.5pt;height:15pt;z-index:-251544576;visibility:visible;mso-wrap-style:square;mso-width-percent:0;mso-height-percent:0;mso-wrap-distance-left:9pt;mso-wrap-distance-top:0;mso-wrap-distance-right:9pt;mso-wrap-distance-bottom:0;mso-position-horizontal:absolute;mso-position-horizontal-relative:page;mso-position-vertical:absolute;mso-position-vertical-relative:page;mso-width-percent:0;mso-height-percent:0;mso-width-relative:page;mso-height-relative:page;v-text-anchor:top" o:gfxdata="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" o:button="t" filled="f" stroked="f">
                 <v:fill o:detectmouseclick="t"/>
                 <v:textbox inset="0,0,0,0">
                   <w:txbxContent>
@@ -1809,7 +5598,7 @@
         <mc:AlternateContent>
           <mc:Choice Requires="wps">
             <w:drawing>
-              <wp:anchor distT="0" distB="0" distL="114300" distR="114300" simplePos="0" relativeHeight="251729920" behindDoc="1" locked="0" layoutInCell="1" allowOverlap="1" wp14:anchorId="7C6C559E" wp14:editId="792FBE0E">
+              <wp:anchor distT="0" distB="0" distL="114300" distR="114300" simplePos="0" relativeHeight="251729920" behindDoc="1" locked="0" layoutInCell="1" allowOverlap="1" wp14:anchorId="7C6C559E" wp14:editId="10E673F7">
                 <wp:simplePos x="0" y="0"/>
                 <wp:positionH relativeFrom="margin">
                   <wp:posOffset>-223520</wp:posOffset>
@@ -1898,21 +5687,12 @@
                                 <w:color w:val="3E1B59"/>
                               </w:rPr>
                             </w:pPr>
-                            <w:proofErr w:type="spellStart"/>
                             <w:r>
                               <w:rPr>
                                 <w:rFonts w:ascii="Georgia" w:hAnsi="Georgia"/>
                                 <w:color w:val="3E1B59"/>
                               </w:rPr>
-                              <w:t>HackRU</w:t>
-                            </w:r>
-                            <w:proofErr w:type="spellEnd"/>
-                            <w:r>
-                              <w:rPr>
-                                <w:rFonts w:ascii="Georgia" w:hAnsi="Georgia"/>
-                                <w:color w:val="3E1B59"/>
-                              </w:rPr>
-                              <w:t xml:space="preserve"> – </w:t>
+                              <w:t xml:space="preserve">HackRU – </w:t>
                             </w:r>
                             <w:r>
                               <w:rPr>
@@ -2193,7 +5973,7 @@
           </mc:Choice>
           <mc:Fallback>
             <w:pict>
-              <v:shape w14:anchorId="7C6C559E" id="Text Box 27" o:spid="_x0000_s1034" type="#_x0000_t202" style="position:absolute;margin-left:-17.6pt;margin-top:494.25pt;width:213.5pt;height:156.35pt;z-index:-251586560;visibility:visible;mso-wrap-style:square;mso-width-percent:0;mso-height-percent:0;mso-wrap-distance-left:9pt;mso-wrap-distance-top:0;mso-wrap-distance-right:9pt;mso-wrap-distance-bottom:0;mso-position-horizontal:absolute;mso-position-horizontal-relative:margin;mso-position-vertical:absolute;mso-position-vertical-relative:page;mso-width-percent:0;mso-height-percent:0;mso-width-relative:page;mso-height-relative:page;v-text-anchor:top" o:gfxdata="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" filled="f" stroked="f">
+              <v:shape w14:anchorId="7C6C559E" id="Text Box 27" o:spid="_x0000_s1040" type="#_x0000_t202" style="position:absolute;margin-left:-17.6pt;margin-top:494.25pt;width:213.5pt;height:156.35pt;z-index:-251586560;visibility:visible;mso-wrap-style:square;mso-width-percent:0;mso-height-percent:0;mso-wrap-distance-left:9pt;mso-wrap-distance-top:0;mso-wrap-distance-right:9pt;mso-wrap-distance-bottom:0;mso-position-horizontal:absolute;mso-position-horizontal-relative:margin;mso-position-vertical:absolute;mso-position-vertical-relative:page;mso-width-percent:0;mso-height-percent:0;mso-width-relative:page;mso-height-relative:page;v-text-anchor:top" o:gfxdata="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" filled="f" stroked="f">
                 <v:textbox inset="0,0,0,0">
                   <w:txbxContent>
                     <w:p>
@@ -2230,21 +6010,12 @@
                           <w:color w:val="3E1B59"/>
                         </w:rPr>
                       </w:pPr>
-                      <w:proofErr w:type="spellStart"/>
                       <w:r>
                         <w:rPr>
                           <w:rFonts w:ascii="Georgia" w:hAnsi="Georgia"/>
                           <w:color w:val="3E1B59"/>
                         </w:rPr>
-                        <w:t>HackRU</w:t>
-                      </w:r>
-                      <w:proofErr w:type="spellEnd"/>
-                      <w:r>
-                        <w:rPr>
-                          <w:rFonts w:ascii="Georgia" w:hAnsi="Georgia"/>
-                          <w:color w:val="3E1B59"/>
-                        </w:rPr>
-                        <w:t xml:space="preserve"> – </w:t>
+                        <w:t xml:space="preserve">HackRU – </w:t>
                       </w:r>
                       <w:r>
                         <w:rPr>
@@ -2521,7 +6292,7 @@
         <mc:AlternateContent>
           <mc:Choice Requires="wps">
             <w:drawing>
-              <wp:anchor distT="0" distB="0" distL="114300" distR="114300" simplePos="0" relativeHeight="251753472" behindDoc="1" locked="0" layoutInCell="1" allowOverlap="1" wp14:anchorId="4A6F7FA4" wp14:editId="379B249C">
+              <wp:anchor distT="0" distB="0" distL="114300" distR="114300" simplePos="0" relativeHeight="251753472" behindDoc="1" locked="0" layoutInCell="1" allowOverlap="1" wp14:anchorId="4A6F7FA4" wp14:editId="73FB8852">
                 <wp:simplePos x="0" y="0"/>
                 <wp:positionH relativeFrom="margin">
                   <wp:posOffset>-223520</wp:posOffset>
@@ -2610,7 +6381,6 @@
                                 <w:color w:val="3E1B59"/>
                               </w:rPr>
                             </w:pPr>
-                            <w:proofErr w:type="spellStart"/>
                             <w:r>
                               <w:rPr>
                                 <w:rFonts w:ascii="Georgia" w:hAnsi="Georgia"/>
@@ -2618,7 +6388,6 @@
                               </w:rPr>
                               <w:t>WinterHacklympics</w:t>
                             </w:r>
-                            <w:proofErr w:type="spellEnd"/>
                             <w:r>
                               <w:rPr>
                                 <w:rFonts w:ascii="Georgia" w:hAnsi="Georgia"/>
@@ -2859,7 +6628,7 @@
           </mc:Choice>
           <mc:Fallback>
             <w:pict>
-              <v:shape w14:anchorId="4A6F7FA4" id="Text Box 10" o:spid="_x0000_s1035" type="#_x0000_t202" style="position:absolute;margin-left:-17.6pt;margin-top:331.45pt;width:213.85pt;height:155.45pt;z-index:-251563008;visibility:visible;mso-wrap-style:square;mso-width-percent:0;mso-height-percent:0;mso-wrap-distance-left:9pt;mso-wrap-distance-top:0;mso-wrap-distance-right:9pt;mso-wrap-distance-bottom:0;mso-position-horizontal:absolute;mso-position-horizontal-relative:margin;mso-position-vertical:absolute;mso-position-vertical-relative:page;mso-width-percent:0;mso-height-percent:0;mso-width-relative:page;mso-height-relative:page;v-text-anchor:top" o:gfxdata="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" filled="f" stroked="f">
+              <v:shape w14:anchorId="4A6F7FA4" id="Text Box 10" o:spid="_x0000_s1041" type="#_x0000_t202" style="position:absolute;margin-left:-17.6pt;margin-top:331.45pt;width:213.85pt;height:155.45pt;z-index:-251563008;visibility:visible;mso-wrap-style:square;mso-width-percent:0;mso-height-percent:0;mso-wrap-distance-left:9pt;mso-wrap-distance-top:0;mso-wrap-distance-right:9pt;mso-wrap-distance-bottom:0;mso-position-horizontal:absolute;mso-position-horizontal-relative:margin;mso-position-vertical:absolute;mso-position-vertical-relative:page;mso-width-percent:0;mso-height-percent:0;mso-width-relative:page;mso-height-relative:page;v-text-anchor:top" o:gfxdata="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" filled="f" stroked="f">
                 <v:textbox inset="0,0,0,0">
                   <w:txbxContent>
                     <w:p>
@@ -2896,7 +6665,6 @@
                           <w:color w:val="3E1B59"/>
                         </w:rPr>
                       </w:pPr>
-                      <w:proofErr w:type="spellStart"/>
                       <w:r>
                         <w:rPr>
                           <w:rFonts w:ascii="Georgia" w:hAnsi="Georgia"/>
@@ -2904,7 +6672,6 @@
                         </w:rPr>
                         <w:t>WinterHacklympics</w:t>
                       </w:r>
-                      <w:proofErr w:type="spellEnd"/>
                       <w:r>
                         <w:rPr>
                           <w:rFonts w:ascii="Georgia" w:hAnsi="Georgia"/>
@@ -3141,7 +6908,7 @@
         <mc:AlternateContent>
           <mc:Choice Requires="wps">
             <w:drawing>
-              <wp:anchor distT="0" distB="0" distL="114300" distR="114300" simplePos="0" relativeHeight="251731968" behindDoc="1" locked="0" layoutInCell="1" allowOverlap="1" wp14:anchorId="36F6A7DE" wp14:editId="55D84285">
+              <wp:anchor distT="0" distB="0" distL="114300" distR="114300" simplePos="0" relativeHeight="251731968" behindDoc="1" locked="0" layoutInCell="1" allowOverlap="1" wp14:anchorId="36F6A7DE" wp14:editId="13A99778">
                 <wp:simplePos x="0" y="0"/>
                 <wp:positionH relativeFrom="margin">
                   <wp:posOffset>-223520</wp:posOffset>
@@ -3228,21 +6995,12 @@
                                 <w:color w:val="3E1B59"/>
                               </w:rPr>
                             </w:pPr>
-                            <w:proofErr w:type="spellStart"/>
                             <w:r>
                               <w:rPr>
                                 <w:rFonts w:ascii="Georgia" w:hAnsi="Georgia"/>
                                 <w:color w:val="3E1B59"/>
                               </w:rPr>
-                              <w:t>HackDuke</w:t>
-                            </w:r>
-                            <w:proofErr w:type="spellEnd"/>
-                            <w:r>
-                              <w:rPr>
-                                <w:rFonts w:ascii="Georgia" w:hAnsi="Georgia"/>
-                                <w:color w:val="3E1B59"/>
-                              </w:rPr>
-                              <w:t xml:space="preserve"> – </w:t>
+                              <w:t xml:space="preserve">HackDuke – </w:t>
                             </w:r>
                             <w:r>
                               <w:rPr>
@@ -3415,7 +7173,6 @@
                               </w:rPr>
                               <w:t xml:space="preserve">Applied </w:t>
                             </w:r>
-                            <w:proofErr w:type="spellStart"/>
                             <w:r>
                               <w:rPr>
                                 <w:rFonts w:ascii="Georgia" w:hAnsi="Georgia" w:cs="Open Sans"/>
@@ -3424,18 +7181,7 @@
                                 <w:sz w:val="20"/>
                                 <w:szCs w:val="20"/>
                               </w:rPr>
-                              <w:t>Haar</w:t>
-                            </w:r>
-                            <w:proofErr w:type="spellEnd"/>
-                            <w:r>
-                              <w:rPr>
-                                <w:rFonts w:ascii="Georgia" w:hAnsi="Georgia" w:cs="Open Sans"/>
-                                <w:b/>
-                                <w:bCs/>
-                                <w:sz w:val="20"/>
-                                <w:szCs w:val="20"/>
-                              </w:rPr>
-                              <w:t xml:space="preserve"> </w:t>
+                              <w:t xml:space="preserve">Haar </w:t>
                             </w:r>
                             <w:r>
                               <w:rPr>
@@ -3571,7 +7317,7 @@
           </mc:Choice>
           <mc:Fallback>
             <w:pict>
-              <v:shape w14:anchorId="36F6A7DE" id="Text Box 28" o:spid="_x0000_s1036" type="#_x0000_t202" style="position:absolute;margin-left:-17.6pt;margin-top:144.25pt;width:212.65pt;height:159pt;z-index:-251584512;visibility:visible;mso-wrap-style:square;mso-width-percent:0;mso-height-percent:0;mso-wrap-distance-left:9pt;mso-wrap-distance-top:0;mso-wrap-distance-right:9pt;mso-wrap-distance-bottom:0;mso-position-horizontal:absolute;mso-position-horizontal-relative:margin;mso-position-vertical:absolute;mso-position-vertical-relative:margin;mso-width-percent:0;mso-height-percent:0;mso-width-relative:page;mso-height-relative:page;v-text-anchor:top" o:gfxdata="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" filled="f" stroked="f">
+              <v:shape w14:anchorId="36F6A7DE" id="Text Box 28" o:spid="_x0000_s1042" type="#_x0000_t202" style="position:absolute;margin-left:-17.6pt;margin-top:144.25pt;width:212.65pt;height:159pt;z-index:-251584512;visibility:visible;mso-wrap-style:square;mso-width-percent:0;mso-height-percent:0;mso-wrap-distance-left:9pt;mso-wrap-distance-top:0;mso-wrap-distance-right:9pt;mso-wrap-distance-bottom:0;mso-position-horizontal:absolute;mso-position-horizontal-relative:margin;mso-position-vertical:absolute;mso-position-vertical-relative:margin;mso-width-percent:0;mso-height-percent:0;mso-width-relative:page;mso-height-relative:page;v-text-anchor:top" o:gfxdata="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" filled="f" stroked="f">
                 <v:textbox inset="0,0,0,0">
                   <w:txbxContent>
                     <w:p>
@@ -3606,21 +7352,12 @@
                           <w:color w:val="3E1B59"/>
                         </w:rPr>
                       </w:pPr>
-                      <w:proofErr w:type="spellStart"/>
                       <w:r>
                         <w:rPr>
                           <w:rFonts w:ascii="Georgia" w:hAnsi="Georgia"/>
                           <w:color w:val="3E1B59"/>
                         </w:rPr>
-                        <w:t>HackDuke</w:t>
-                      </w:r>
-                      <w:proofErr w:type="spellEnd"/>
-                      <w:r>
-                        <w:rPr>
-                          <w:rFonts w:ascii="Georgia" w:hAnsi="Georgia"/>
-                          <w:color w:val="3E1B59"/>
-                        </w:rPr>
-                        <w:t xml:space="preserve"> – </w:t>
+                        <w:t xml:space="preserve">HackDuke – </w:t>
                       </w:r>
                       <w:r>
                         <w:rPr>
@@ -3793,7 +7530,6 @@
                         </w:rPr>
                         <w:t xml:space="preserve">Applied </w:t>
                       </w:r>
-                      <w:proofErr w:type="spellStart"/>
                       <w:r>
                         <w:rPr>
                           <w:rFonts w:ascii="Georgia" w:hAnsi="Georgia" w:cs="Open Sans"/>
@@ -3802,18 +7538,7 @@
                           <w:sz w:val="20"/>
                           <w:szCs w:val="20"/>
                         </w:rPr>
-                        <w:t>Haar</w:t>
-                      </w:r>
-                      <w:proofErr w:type="spellEnd"/>
-                      <w:r>
-                        <w:rPr>
-                          <w:rFonts w:ascii="Georgia" w:hAnsi="Georgia" w:cs="Open Sans"/>
-                          <w:b/>
-                          <w:bCs/>
-                          <w:sz w:val="20"/>
-                          <w:szCs w:val="20"/>
-                        </w:rPr>
-                        <w:t xml:space="preserve"> </w:t>
+                        <w:t xml:space="preserve">Haar </w:t>
                       </w:r>
                       <w:r>
                         <w:rPr>
@@ -3945,7 +7670,7 @@
         <mc:AlternateContent>
           <mc:Choice Requires="wps">
             <w:drawing>
-              <wp:anchor distT="0" distB="0" distL="114300" distR="114300" simplePos="0" relativeHeight="251767808" behindDoc="0" locked="0" layoutInCell="1" allowOverlap="1" wp14:anchorId="79AEA3BC" wp14:editId="647CDDF4">
+              <wp:anchor distT="0" distB="0" distL="114300" distR="114300" simplePos="0" relativeHeight="251767808" behindDoc="0" locked="0" layoutInCell="1" allowOverlap="1" wp14:anchorId="79AEA3BC" wp14:editId="6C249CCD">
                 <wp:simplePos x="0" y="0"/>
                 <wp:positionH relativeFrom="page">
                   <wp:posOffset>126365</wp:posOffset>
@@ -4014,11 +7739,7 @@
           </mc:Choice>
           <mc:Fallback>
             <w:pict>
-              <v:shapetype w14:anchorId="48D7DA0E" id="_x0000_t32" coordsize="21600,21600" o:spt="32" o:oned="t" path="m,l21600,21600e" filled="f">
-                <v:path arrowok="t" fillok="f" o:connecttype="none"/>
-                <o:lock v:ext="edit" shapetype="t"/>
-              </v:shapetype>
-              <v:shape id="Straight Arrow Connector 7" o:spid="_x0000_s1026" type="#_x0000_t32" style="position:absolute;margin-left:9.95pt;margin-top:139.9pt;width:206.95pt;height:0;flip:x;z-index:251767808;visibility:visible;mso-wrap-style:square;mso-width-percent:0;mso-height-percent:0;mso-wrap-distance-left:9pt;mso-wrap-distance-top:0;mso-wrap-distance-right:9pt;mso-wrap-distance-bottom:0;mso-position-horizontal:absolute;mso-position-horizontal-relative:page;mso-position-vertical:absolute;mso-position-vertical-relative:text;mso-width-percent:0;mso-height-percent:0;mso-width-relative:page;mso-height-relative:page" o:gfxdata="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" strokecolor="gray [1629]" strokeweight="1pt">
+              <v:shape w14:anchorId="7C2D0646" id="Straight Arrow Connector 7" o:spid="_x0000_s1026" type="#_x0000_t32" style="position:absolute;margin-left:9.95pt;margin-top:139.9pt;width:206.95pt;height:0;flip:x;z-index:251767808;visibility:visible;mso-wrap-style:square;mso-width-percent:0;mso-height-percent:0;mso-wrap-distance-left:9pt;mso-wrap-distance-top:0;mso-wrap-distance-right:9pt;mso-wrap-distance-bottom:0;mso-position-horizontal:absolute;mso-position-horizontal-relative:page;mso-position-vertical:absolute;mso-position-vertical-relative:text;mso-width-percent:0;mso-height-percent:0;mso-width-relative:page;mso-height-relative:page" o:gfxdata="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" strokecolor="gray [1629]" strokeweight="1pt">
                 <v:stroke joinstyle="miter"/>
                 <w10:wrap anchorx="page"/>
               </v:shape>
@@ -4033,7 +7754,7 @@
         <mc:AlternateContent>
           <mc:Choice Requires="wps">
             <w:drawing>
-              <wp:anchor distT="0" distB="0" distL="114300" distR="114300" simplePos="0" relativeHeight="251725824" behindDoc="1" locked="0" layoutInCell="1" allowOverlap="1" wp14:anchorId="09DA2519" wp14:editId="255BBA3A">
+              <wp:anchor distT="0" distB="0" distL="114300" distR="114300" simplePos="0" relativeHeight="251725824" behindDoc="1" locked="0" layoutInCell="1" allowOverlap="1" wp14:anchorId="09DA2519" wp14:editId="53A045E1">
                 <wp:simplePos x="0" y="0"/>
                 <wp:positionH relativeFrom="page">
                   <wp:posOffset>104775</wp:posOffset>
@@ -4130,7 +7851,7 @@
           </mc:Choice>
           <mc:Fallback>
             <w:pict>
-              <v:shape w14:anchorId="09DA2519" id="Text Box 20" o:spid="_x0000_s1037" type="#_x0000_t202" style="position:absolute;margin-left:8.25pt;margin-top:150.95pt;width:94.95pt;height:19.6pt;z-index:-251590656;visibility:visible;mso-wrap-style:square;mso-width-percent:0;mso-height-percent:0;mso-wrap-distance-left:9pt;mso-wrap-distance-top:0;mso-wrap-distance-right:9pt;mso-wrap-distance-bottom:0;mso-position-horizontal:absolute;mso-position-horizontal-relative:page;mso-position-vertical:absolute;mso-position-vertical-relative:page;mso-width-percent:0;mso-height-percent:0;mso-width-relative:page;mso-height-relative:page;v-text-anchor:top" o:gfxdata="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" filled="f" stroked="f">
+              <v:shape w14:anchorId="09DA2519" id="Text Box 20" o:spid="_x0000_s1043" type="#_x0000_t202" style="position:absolute;margin-left:8.25pt;margin-top:150.95pt;width:94.95pt;height:19.6pt;z-index:-251590656;visibility:visible;mso-wrap-style:square;mso-width-percent:0;mso-height-percent:0;mso-wrap-distance-left:9pt;mso-wrap-distance-top:0;mso-wrap-distance-right:9pt;mso-wrap-distance-bottom:0;mso-position-horizontal:absolute;mso-position-horizontal-relative:page;mso-position-vertical:absolute;mso-position-vertical-relative:page;mso-width-percent:0;mso-height-percent:0;mso-width-relative:page;mso-height-relative:page;v-text-anchor:top" o:gfxdata="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" filled="f" stroked="f">
                 <v:textbox inset="0,0,0,0">
                   <w:txbxContent>
                     <w:p>
@@ -4171,7 +7892,7 @@
         <mc:AlternateContent>
           <mc:Choice Requires="wps">
             <w:drawing>
-              <wp:anchor distT="0" distB="0" distL="114300" distR="114300" simplePos="0" relativeHeight="251751424" behindDoc="1" locked="0" layoutInCell="1" allowOverlap="1" wp14:anchorId="706EDC4B" wp14:editId="4B03FBB7">
+              <wp:anchor distT="0" distB="0" distL="114300" distR="114300" simplePos="0" relativeHeight="251751424" behindDoc="1" locked="0" layoutInCell="1" allowOverlap="1" wp14:anchorId="706EDC4B" wp14:editId="71EB66F6">
                 <wp:simplePos x="0" y="0"/>
                 <wp:positionH relativeFrom="margin">
                   <wp:posOffset>-228600</wp:posOffset>
@@ -4238,7 +7959,6 @@
                                 <w:lang w:eastAsia="zh-TW"/>
                               </w:rPr>
                             </w:pPr>
-                            <w:proofErr w:type="spellStart"/>
                             <w:r>
                               <w:rPr>
                                 <w:rFonts w:ascii="Georgia" w:hAnsi="Georgia"/>
@@ -4250,7 +7970,6 @@
                               </w:rPr>
                               <w:t>EduSource</w:t>
                             </w:r>
-                            <w:proofErr w:type="spellEnd"/>
                           </w:p>
                           <w:p>
                             <w:pPr>
@@ -4262,21 +7981,12 @@
                                 <w:color w:val="3E1B59"/>
                               </w:rPr>
                             </w:pPr>
-                            <w:proofErr w:type="spellStart"/>
                             <w:r>
                               <w:rPr>
                                 <w:rFonts w:ascii="Georgia" w:hAnsi="Georgia"/>
                                 <w:color w:val="3E1B59"/>
                               </w:rPr>
-                              <w:t>HackTheU</w:t>
-                            </w:r>
-                            <w:proofErr w:type="spellEnd"/>
-                            <w:r>
-                              <w:rPr>
-                                <w:rFonts w:ascii="Georgia" w:hAnsi="Georgia"/>
-                                <w:color w:val="3E1B59"/>
-                              </w:rPr>
-                              <w:t xml:space="preserve"> – </w:t>
+                              <w:t xml:space="preserve">HackTheU – </w:t>
                             </w:r>
                             <w:r>
                               <w:rPr>
@@ -4298,21 +8008,12 @@
                                 <w:color w:val="3E1B59"/>
                               </w:rPr>
                             </w:pPr>
-                            <w:proofErr w:type="spellStart"/>
                             <w:r>
                               <w:rPr>
                                 <w:rFonts w:ascii="Georgia" w:hAnsi="Georgia"/>
                                 <w:color w:val="3E1B59"/>
                               </w:rPr>
-                              <w:t>Hackrithmitic</w:t>
-                            </w:r>
-                            <w:proofErr w:type="spellEnd"/>
-                            <w:r>
-                              <w:rPr>
-                                <w:rFonts w:ascii="Georgia" w:hAnsi="Georgia"/>
-                                <w:color w:val="3E1B59"/>
-                              </w:rPr>
-                              <w:t xml:space="preserve"> – </w:t>
+                              <w:t xml:space="preserve">Hackrithmitic – </w:t>
                             </w:r>
                             <w:r>
                               <w:rPr>
@@ -4569,20 +8270,8 @@
                                 <w:sz w:val="20"/>
                                 <w:szCs w:val="20"/>
                               </w:rPr>
-                              <w:t xml:space="preserve">Flask </w:t>
-                            </w:r>
-                            <w:proofErr w:type="spellStart"/>
-                            <w:r>
-                              <w:rPr>
-                                <w:rFonts w:ascii="Georgia" w:hAnsi="Georgia" w:cs="Open Sans"/>
-                                <w:b/>
-                                <w:bCs/>
-                                <w:sz w:val="20"/>
-                                <w:szCs w:val="20"/>
-                              </w:rPr>
-                              <w:t>SQLAlchemy</w:t>
-                            </w:r>
-                            <w:proofErr w:type="spellEnd"/>
+                              <w:t>Flask SQLAlchemy</w:t>
+                            </w:r>
                             <w:r>
                               <w:rPr>
                                 <w:rFonts w:ascii="Georgia" w:hAnsi="Georgia" w:cs="Open Sans"/>
@@ -4621,7 +8310,7 @@
           </mc:Choice>
           <mc:Fallback>
             <w:pict>
-              <v:shape w14:anchorId="706EDC4B" id="Text Box 6" o:spid="_x0000_s1038" type="#_x0000_t202" style="position:absolute;margin-left:-18pt;margin-top:655.25pt;width:214.45pt;height:182.4pt;z-index:-251565056;visibility:visible;mso-wrap-style:square;mso-width-percent:0;mso-height-percent:0;mso-wrap-distance-left:9pt;mso-wrap-distance-top:0;mso-wrap-distance-right:9pt;mso-wrap-distance-bottom:0;mso-position-horizontal:absolute;mso-position-horizontal-relative:margin;mso-position-vertical:absolute;mso-position-vertical-relative:page;mso-width-percent:0;mso-height-percent:0;mso-width-relative:page;mso-height-relative:page;v-text-anchor:top" o:gfxdata="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" filled="f" stroked="f">
+              <v:shape w14:anchorId="706EDC4B" id="Text Box 6" o:spid="_x0000_s1044" type="#_x0000_t202" style="position:absolute;margin-left:-18pt;margin-top:655.25pt;width:214.45pt;height:182.4pt;z-index:-251565056;visibility:visible;mso-wrap-style:square;mso-width-percent:0;mso-height-percent:0;mso-wrap-distance-left:9pt;mso-wrap-distance-top:0;mso-wrap-distance-right:9pt;mso-wrap-distance-bottom:0;mso-position-horizontal:absolute;mso-position-horizontal-relative:margin;mso-position-vertical:absolute;mso-position-vertical-relative:page;mso-width-percent:0;mso-height-percent:0;mso-width-relative:page;mso-height-relative:page;v-text-anchor:top" o:gfxdata="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" filled="f" stroked="f">
                 <v:textbox inset="0,0,0,0">
                   <w:txbxContent>
                     <w:p>
@@ -4636,7 +8325,6 @@
                           <w:lang w:eastAsia="zh-TW"/>
                         </w:rPr>
                       </w:pPr>
-                      <w:proofErr w:type="spellStart"/>
                       <w:r>
                         <w:rPr>
                           <w:rFonts w:ascii="Georgia" w:hAnsi="Georgia"/>
@@ -4648,7 +8336,6 @@
                         </w:rPr>
                         <w:t>EduSource</w:t>
                       </w:r>
-                      <w:proofErr w:type="spellEnd"/>
                     </w:p>
                     <w:p>
                       <w:pPr>
@@ -4660,21 +8347,12 @@
                           <w:color w:val="3E1B59"/>
                         </w:rPr>
                       </w:pPr>
-                      <w:proofErr w:type="spellStart"/>
                       <w:r>
                         <w:rPr>
                           <w:rFonts w:ascii="Georgia" w:hAnsi="Georgia"/>
                           <w:color w:val="3E1B59"/>
                         </w:rPr>
-                        <w:t>HackTheU</w:t>
-                      </w:r>
-                      <w:proofErr w:type="spellEnd"/>
-                      <w:r>
-                        <w:rPr>
-                          <w:rFonts w:ascii="Georgia" w:hAnsi="Georgia"/>
-                          <w:color w:val="3E1B59"/>
-                        </w:rPr>
-                        <w:t xml:space="preserve"> – </w:t>
+                        <w:t xml:space="preserve">HackTheU – </w:t>
                       </w:r>
                       <w:r>
                         <w:rPr>
@@ -4696,21 +8374,12 @@
                           <w:color w:val="3E1B59"/>
                         </w:rPr>
                       </w:pPr>
-                      <w:proofErr w:type="spellStart"/>
                       <w:r>
                         <w:rPr>
                           <w:rFonts w:ascii="Georgia" w:hAnsi="Georgia"/>
                           <w:color w:val="3E1B59"/>
                         </w:rPr>
-                        <w:t>Hackrithmitic</w:t>
-                      </w:r>
-                      <w:proofErr w:type="spellEnd"/>
-                      <w:r>
-                        <w:rPr>
-                          <w:rFonts w:ascii="Georgia" w:hAnsi="Georgia"/>
-                          <w:color w:val="3E1B59"/>
-                        </w:rPr>
-                        <w:t xml:space="preserve"> – </w:t>
+                        <w:t xml:space="preserve">Hackrithmitic – </w:t>
                       </w:r>
                       <w:r>
                         <w:rPr>
@@ -4967,9 +8636,16 @@
                           <w:sz w:val="20"/>
                           <w:szCs w:val="20"/>
                         </w:rPr>
-                        <w:t xml:space="preserve">Flask </w:t>
-                      </w:r>
-                      <w:proofErr w:type="spellStart"/>
+                        <w:t>Flask SQLAlchemy</w:t>
+                      </w:r>
+                      <w:r>
+                        <w:rPr>
+                          <w:rFonts w:ascii="Georgia" w:hAnsi="Georgia" w:cs="Open Sans"/>
+                          <w:sz w:val="20"/>
+                          <w:szCs w:val="20"/>
+                        </w:rPr>
+                        <w:t xml:space="preserve"> and </w:t>
+                      </w:r>
                       <w:r>
                         <w:rPr>
                           <w:rFonts w:ascii="Georgia" w:hAnsi="Georgia" w:cs="Open Sans"/>
@@ -4978,3994 +8654,7 @@
                           <w:sz w:val="20"/>
                           <w:szCs w:val="20"/>
                         </w:rPr>
-                        <w:t>SQLAlchemy</w:t>
-                      </w:r>
-                      <w:proofErr w:type="spellEnd"/>
-                      <w:r>
-                        <w:rPr>
-                          <w:rFonts w:ascii="Georgia" w:hAnsi="Georgia" w:cs="Open Sans"/>
-                          <w:sz w:val="20"/>
-                          <w:szCs w:val="20"/>
-                        </w:rPr>
-                        <w:t xml:space="preserve"> and </w:t>
-                      </w:r>
-                      <w:r>
-                        <w:rPr>
-                          <w:rFonts w:ascii="Georgia" w:hAnsi="Georgia" w:cs="Open Sans"/>
-                          <w:b/>
-                          <w:bCs/>
-                          <w:sz w:val="20"/>
-                          <w:szCs w:val="20"/>
-                        </w:rPr>
                         <w:t>SQLite3</w:t>
-                      </w:r>
-                    </w:p>
-                  </w:txbxContent>
-                </v:textbox>
-                <w10:wrap anchorx="margin" anchory="page"/>
-              </v:shape>
-            </w:pict>
-          </mc:Fallback>
-        </mc:AlternateContent>
-      </w:r>
-      <w:r>
-        <w:rPr>
-          <w:noProof/>
-          <w:lang w:eastAsia="fr-FR"/>
-        </w:rPr>
-        <mc:AlternateContent>
-          <mc:Choice Requires="wps">
-            <w:drawing>
-              <wp:anchor distT="0" distB="0" distL="114300" distR="114300" simplePos="0" relativeHeight="251765760" behindDoc="1" locked="0" layoutInCell="1" allowOverlap="1" wp14:anchorId="4F0BF819" wp14:editId="72DC819B">
-                <wp:simplePos x="0" y="0"/>
-                <wp:positionH relativeFrom="margin">
-                  <wp:posOffset>2682271</wp:posOffset>
-                </wp:positionH>
-                <wp:positionV relativeFrom="page">
-                  <wp:posOffset>8897169</wp:posOffset>
-                </wp:positionV>
-                <wp:extent cx="4242435" cy="661958"/>
-                <wp:effectExtent l="0" t="0" r="5715" b="5080"/>
-                <wp:wrapNone/>
-                <wp:docPr id="4" name="Text Box 4"/>
-                <wp:cNvGraphicFramePr>
-                  <a:graphicFrameLocks xmlns:a="http://schemas.openxmlformats.org/drawingml/2006/main"/>
-                </wp:cNvGraphicFramePr>
-                <a:graphic xmlns:a="http://schemas.openxmlformats.org/drawingml/2006/main">
-                  <a:graphicData uri="http://schemas.microsoft.com/office/word/2010/wordprocessingShape">
-                    <wps:wsp>
-                      <wps:cNvSpPr txBox="1">
-                        <a:spLocks noChangeArrowheads="1"/>
-                      </wps:cNvSpPr>
-                      <wps:spPr bwMode="auto">
-                        <a:xfrm>
-                          <a:off x="0" y="0"/>
-                          <a:ext cx="4242435" cy="661958"/>
-                        </a:xfrm>
-                        <a:prstGeom prst="rect">
-                          <a:avLst/>
-                        </a:prstGeom>
-                        <a:noFill/>
-                        <a:ln>
-                          <a:noFill/>
-                        </a:ln>
-                        <a:extLst>
-                          <a:ext uri="{909E8E84-426E-40DD-AFC4-6F175D3DCCD1}">
-                            <a14:hiddenFill xmlns:a14="http://schemas.microsoft.com/office/drawing/2010/main">
-                              <a:solidFill>
-                                <a:srgbClr val="FFFFFF"/>
-                              </a:solidFill>
-                            </a14:hiddenFill>
-                          </a:ext>
-                          <a:ext uri="{91240B29-F687-4F45-9708-019B960494DF}">
-                            <a14:hiddenLine xmlns:a14="http://schemas.microsoft.com/office/drawing/2010/main" w="9525">
-                              <a:solidFill>
-                                <a:srgbClr val="000000"/>
-                              </a:solidFill>
-                              <a:miter lim="800000"/>
-                              <a:headEnd/>
-                              <a:tailEnd/>
-                            </a14:hiddenLine>
-                          </a:ext>
-                        </a:extLst>
-                      </wps:spPr>
-                      <wps:txbx>
-                        <w:txbxContent>
-                          <w:p>
-                            <w:pPr>
-                              <w:pStyle w:val="BodyText"/>
-                              <w:rPr>
-                                <w:rFonts w:ascii="Georgia" w:hAnsi="Georgia"/>
-                                <w:b/>
-                                <w:color w:val="990000"/>
-                                <w:sz w:val="24"/>
-                                <w:szCs w:val="24"/>
-                                <w:lang w:eastAsia="zh-TW"/>
-                              </w:rPr>
-                            </w:pPr>
-                            <w:r>
-                              <w:rPr>
-                                <w:rFonts w:ascii="Georgia" w:hAnsi="Georgia"/>
-                                <w:b/>
-                                <w:color w:val="990000"/>
-                                <w:sz w:val="24"/>
-                                <w:szCs w:val="24"/>
-                              </w:rPr>
-                              <w:t>CAN Interfacing Developer</w:t>
-                            </w:r>
-                          </w:p>
-                          <w:p>
-                            <w:pPr>
-                              <w:pStyle w:val="BodyText"/>
-                              <w:spacing w:before="46" w:after="100"/>
-                              <w:ind w:left="23"/>
-                              <w:rPr>
-                                <w:rFonts w:ascii="Georgia" w:hAnsi="Georgia"/>
-                                <w:sz w:val="20"/>
-                                <w:szCs w:val="20"/>
-                              </w:rPr>
-                            </w:pPr>
-                            <w:proofErr w:type="spellStart"/>
-                            <w:r>
-                              <w:rPr>
-                                <w:rFonts w:ascii="Georgia" w:hAnsi="Georgia"/>
-                                <w:i/>
-                                <w:sz w:val="20"/>
-                                <w:szCs w:val="20"/>
-                              </w:rPr>
-                              <w:t>Watonomous</w:t>
-                            </w:r>
-                            <w:proofErr w:type="spellEnd"/>
-                            <w:r>
-                              <w:rPr>
-                                <w:rFonts w:ascii="Georgia" w:hAnsi="Georgia" w:cs="Open Sans"/>
-                                <w:i/>
-                                <w:sz w:val="20"/>
-                                <w:szCs w:val="20"/>
-                              </w:rPr>
-                              <w:t xml:space="preserve"> | </w:t>
-                            </w:r>
-                            <w:r>
-                              <w:rPr>
-                                <w:rFonts w:ascii="Georgia" w:hAnsi="Georgia" w:cs="Open Sans"/>
-                                <w:i/>
-                                <w:sz w:val="20"/>
-                                <w:szCs w:val="20"/>
-                              </w:rPr>
-                              <w:t>Jan</w:t>
-                            </w:r>
-                            <w:r>
-                              <w:rPr>
-                                <w:rFonts w:ascii="Georgia" w:hAnsi="Georgia" w:cs="Open Sans"/>
-                                <w:i/>
-                                <w:sz w:val="20"/>
-                                <w:szCs w:val="20"/>
-                              </w:rPr>
-                              <w:t xml:space="preserve"> 20</w:t>
-                            </w:r>
-                            <w:r>
-                              <w:rPr>
-                                <w:rFonts w:ascii="Georgia" w:hAnsi="Georgia" w:cs="Open Sans"/>
-                                <w:i/>
-                                <w:sz w:val="20"/>
-                                <w:szCs w:val="20"/>
-                              </w:rPr>
-                              <w:t>19</w:t>
-                            </w:r>
-                            <w:r>
-                              <w:rPr>
-                                <w:rFonts w:ascii="Georgia" w:hAnsi="Georgia" w:cs="Open Sans"/>
-                                <w:i/>
-                                <w:sz w:val="20"/>
-                                <w:szCs w:val="20"/>
-                              </w:rPr>
-                              <w:t xml:space="preserve"> – </w:t>
-                            </w:r>
-                            <w:r>
-                              <w:rPr>
-                                <w:rFonts w:ascii="Georgia" w:hAnsi="Georgia" w:cs="Open Sans"/>
-                                <w:i/>
-                                <w:sz w:val="20"/>
-                                <w:szCs w:val="20"/>
-                              </w:rPr>
-                              <w:t>April</w:t>
-                            </w:r>
-                            <w:r>
-                              <w:rPr>
-                                <w:rFonts w:ascii="Georgia" w:hAnsi="Georgia" w:cs="Open Sans"/>
-                                <w:i/>
-                                <w:sz w:val="20"/>
-                                <w:szCs w:val="20"/>
-                              </w:rPr>
-                              <w:t xml:space="preserve"> 20</w:t>
-                            </w:r>
-                            <w:r>
-                              <w:rPr>
-                                <w:rFonts w:ascii="Georgia" w:hAnsi="Georgia" w:cs="Open Sans"/>
-                                <w:i/>
-                                <w:sz w:val="20"/>
-                                <w:szCs w:val="20"/>
-                              </w:rPr>
-                              <w:t>19</w:t>
-                            </w:r>
-                          </w:p>
-                          <w:p>
-                            <w:pPr>
-                              <w:pStyle w:val="BodyText"/>
-                              <w:numPr>
-                                <w:ilvl w:val="0"/>
-                                <w:numId w:val="4"/>
-                              </w:numPr>
-                              <w:spacing w:before="39" w:after="120" w:line="286" w:lineRule="auto"/>
-                              <w:ind w:left="369" w:hanging="227"/>
-                              <w:rPr>
-                                <w:rFonts w:ascii="Georgia" w:hAnsi="Georgia" w:cs="Open Sans"/>
-                                <w:sz w:val="20"/>
-                                <w:szCs w:val="20"/>
-                              </w:rPr>
-                            </w:pPr>
-                            <w:r>
-                              <w:rPr>
-                                <w:rFonts w:ascii="Georgia" w:hAnsi="Georgia" w:cs="Open Sans"/>
-                                <w:sz w:val="20"/>
-                                <w:szCs w:val="20"/>
-                              </w:rPr>
-                              <w:t xml:space="preserve">Developer Python scripts in </w:t>
-                            </w:r>
-                            <w:r>
-                              <w:rPr>
-                                <w:rFonts w:ascii="Georgia" w:hAnsi="Georgia" w:cs="Open Sans"/>
-                                <w:b/>
-                                <w:bCs/>
-                                <w:sz w:val="20"/>
-                                <w:szCs w:val="20"/>
-                              </w:rPr>
-                              <w:t>ROS</w:t>
-                            </w:r>
-                            <w:r>
-                              <w:rPr>
-                                <w:rFonts w:ascii="Georgia" w:hAnsi="Georgia" w:cs="Open Sans"/>
-                                <w:sz w:val="20"/>
-                                <w:szCs w:val="20"/>
-                              </w:rPr>
-                              <w:t xml:space="preserve"> for car’s lock signals using </w:t>
-                            </w:r>
-                            <w:r>
-                              <w:rPr>
-                                <w:rFonts w:ascii="Georgia" w:hAnsi="Georgia" w:cs="Open Sans"/>
-                                <w:b/>
-                                <w:bCs/>
-                                <w:sz w:val="20"/>
-                                <w:szCs w:val="20"/>
-                              </w:rPr>
-                              <w:t>CAN b</w:t>
-                            </w:r>
-                            <w:r>
-                              <w:rPr>
-                                <w:rFonts w:ascii="Georgia" w:hAnsi="Georgia" w:cs="Open Sans"/>
-                                <w:b/>
-                                <w:bCs/>
-                                <w:sz w:val="20"/>
-                                <w:szCs w:val="20"/>
-                              </w:rPr>
-                              <w:t>us</w:t>
-                            </w:r>
-                          </w:p>
-                        </w:txbxContent>
-                      </wps:txbx>
-                      <wps:bodyPr rot="0" vert="horz" wrap="square" lIns="0" tIns="0" rIns="0" bIns="0" anchor="t" anchorCtr="0" upright="1">
-                        <a:noAutofit/>
-                      </wps:bodyPr>
-                    </wps:wsp>
-                  </a:graphicData>
-                </a:graphic>
-                <wp14:sizeRelH relativeFrom="page">
-                  <wp14:pctWidth>0</wp14:pctWidth>
-                </wp14:sizeRelH>
-                <wp14:sizeRelV relativeFrom="page">
-                  <wp14:pctHeight>0</wp14:pctHeight>
-                </wp14:sizeRelV>
-              </wp:anchor>
-            </w:drawing>
-          </mc:Choice>
-          <mc:Fallback>
-            <w:pict>
-              <v:shape w14:anchorId="4F0BF819" id="Text Box 4" o:spid="_x0000_s1039" type="#_x0000_t202" style="position:absolute;margin-left:211.2pt;margin-top:700.55pt;width:334.05pt;height:52.1pt;z-index:-251550720;visibility:visible;mso-wrap-style:square;mso-width-percent:0;mso-height-percent:0;mso-wrap-distance-left:9pt;mso-wrap-distance-top:0;mso-wrap-distance-right:9pt;mso-wrap-distance-bottom:0;mso-position-horizontal:absolute;mso-position-horizontal-relative:margin;mso-position-vertical:absolute;mso-position-vertical-relative:page;mso-width-percent:0;mso-height-percent:0;mso-width-relative:page;mso-height-relative:page;v-text-anchor:top" o:gfxdata="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" filled="f" stroked="f">
-                <v:textbox inset="0,0,0,0">
-                  <w:txbxContent>
-                    <w:p>
-                      <w:pPr>
-                        <w:pStyle w:val="BodyText"/>
-                        <w:rPr>
-                          <w:rFonts w:ascii="Georgia" w:hAnsi="Georgia"/>
-                          <w:b/>
-                          <w:color w:val="990000"/>
-                          <w:sz w:val="24"/>
-                          <w:szCs w:val="24"/>
-                          <w:lang w:eastAsia="zh-TW"/>
-                        </w:rPr>
-                      </w:pPr>
-                      <w:r>
-                        <w:rPr>
-                          <w:rFonts w:ascii="Georgia" w:hAnsi="Georgia"/>
-                          <w:b/>
-                          <w:color w:val="990000"/>
-                          <w:sz w:val="24"/>
-                          <w:szCs w:val="24"/>
-                        </w:rPr>
-                        <w:t>CAN Interfacing Developer</w:t>
-                      </w:r>
-                    </w:p>
-                    <w:p>
-                      <w:pPr>
-                        <w:pStyle w:val="BodyText"/>
-                        <w:spacing w:before="46" w:after="100"/>
-                        <w:ind w:left="23"/>
-                        <w:rPr>
-                          <w:rFonts w:ascii="Georgia" w:hAnsi="Georgia"/>
-                          <w:sz w:val="20"/>
-                          <w:szCs w:val="20"/>
-                        </w:rPr>
-                      </w:pPr>
-                      <w:proofErr w:type="spellStart"/>
-                      <w:r>
-                        <w:rPr>
-                          <w:rFonts w:ascii="Georgia" w:hAnsi="Georgia"/>
-                          <w:i/>
-                          <w:sz w:val="20"/>
-                          <w:szCs w:val="20"/>
-                        </w:rPr>
-                        <w:t>Watonomous</w:t>
-                      </w:r>
-                      <w:proofErr w:type="spellEnd"/>
-                      <w:r>
-                        <w:rPr>
-                          <w:rFonts w:ascii="Georgia" w:hAnsi="Georgia" w:cs="Open Sans"/>
-                          <w:i/>
-                          <w:sz w:val="20"/>
-                          <w:szCs w:val="20"/>
-                        </w:rPr>
-                        <w:t xml:space="preserve"> | </w:t>
-                      </w:r>
-                      <w:r>
-                        <w:rPr>
-                          <w:rFonts w:ascii="Georgia" w:hAnsi="Georgia" w:cs="Open Sans"/>
-                          <w:i/>
-                          <w:sz w:val="20"/>
-                          <w:szCs w:val="20"/>
-                        </w:rPr>
-                        <w:t>Jan</w:t>
-                      </w:r>
-                      <w:r>
-                        <w:rPr>
-                          <w:rFonts w:ascii="Georgia" w:hAnsi="Georgia" w:cs="Open Sans"/>
-                          <w:i/>
-                          <w:sz w:val="20"/>
-                          <w:szCs w:val="20"/>
-                        </w:rPr>
-                        <w:t xml:space="preserve"> 20</w:t>
-                      </w:r>
-                      <w:r>
-                        <w:rPr>
-                          <w:rFonts w:ascii="Georgia" w:hAnsi="Georgia" w:cs="Open Sans"/>
-                          <w:i/>
-                          <w:sz w:val="20"/>
-                          <w:szCs w:val="20"/>
-                        </w:rPr>
-                        <w:t>19</w:t>
-                      </w:r>
-                      <w:r>
-                        <w:rPr>
-                          <w:rFonts w:ascii="Georgia" w:hAnsi="Georgia" w:cs="Open Sans"/>
-                          <w:i/>
-                          <w:sz w:val="20"/>
-                          <w:szCs w:val="20"/>
-                        </w:rPr>
-                        <w:t xml:space="preserve"> – </w:t>
-                      </w:r>
-                      <w:r>
-                        <w:rPr>
-                          <w:rFonts w:ascii="Georgia" w:hAnsi="Georgia" w:cs="Open Sans"/>
-                          <w:i/>
-                          <w:sz w:val="20"/>
-                          <w:szCs w:val="20"/>
-                        </w:rPr>
-                        <w:t>April</w:t>
-                      </w:r>
-                      <w:r>
-                        <w:rPr>
-                          <w:rFonts w:ascii="Georgia" w:hAnsi="Georgia" w:cs="Open Sans"/>
-                          <w:i/>
-                          <w:sz w:val="20"/>
-                          <w:szCs w:val="20"/>
-                        </w:rPr>
-                        <w:t xml:space="preserve"> 20</w:t>
-                      </w:r>
-                      <w:r>
-                        <w:rPr>
-                          <w:rFonts w:ascii="Georgia" w:hAnsi="Georgia" w:cs="Open Sans"/>
-                          <w:i/>
-                          <w:sz w:val="20"/>
-                          <w:szCs w:val="20"/>
-                        </w:rPr>
-                        <w:t>19</w:t>
-                      </w:r>
-                    </w:p>
-                    <w:p>
-                      <w:pPr>
-                        <w:pStyle w:val="BodyText"/>
-                        <w:numPr>
-                          <w:ilvl w:val="0"/>
-                          <w:numId w:val="4"/>
-                        </w:numPr>
-                        <w:spacing w:before="39" w:after="120" w:line="286" w:lineRule="auto"/>
-                        <w:ind w:left="369" w:hanging="227"/>
-                        <w:rPr>
-                          <w:rFonts w:ascii="Georgia" w:hAnsi="Georgia" w:cs="Open Sans"/>
-                          <w:sz w:val="20"/>
-                          <w:szCs w:val="20"/>
-                        </w:rPr>
-                      </w:pPr>
-                      <w:r>
-                        <w:rPr>
-                          <w:rFonts w:ascii="Georgia" w:hAnsi="Georgia" w:cs="Open Sans"/>
-                          <w:sz w:val="20"/>
-                          <w:szCs w:val="20"/>
-                        </w:rPr>
-                        <w:t xml:space="preserve">Developer Python scripts in </w:t>
-                      </w:r>
-                      <w:r>
-                        <w:rPr>
-                          <w:rFonts w:ascii="Georgia" w:hAnsi="Georgia" w:cs="Open Sans"/>
-                          <w:b/>
-                          <w:bCs/>
-                          <w:sz w:val="20"/>
-                          <w:szCs w:val="20"/>
-                        </w:rPr>
-                        <w:t>ROS</w:t>
-                      </w:r>
-                      <w:r>
-                        <w:rPr>
-                          <w:rFonts w:ascii="Georgia" w:hAnsi="Georgia" w:cs="Open Sans"/>
-                          <w:sz w:val="20"/>
-                          <w:szCs w:val="20"/>
-                        </w:rPr>
-                        <w:t xml:space="preserve"> for car’s lock signals using </w:t>
-                      </w:r>
-                      <w:r>
-                        <w:rPr>
-                          <w:rFonts w:ascii="Georgia" w:hAnsi="Georgia" w:cs="Open Sans"/>
-                          <w:b/>
-                          <w:bCs/>
-                          <w:sz w:val="20"/>
-                          <w:szCs w:val="20"/>
-                        </w:rPr>
-                        <w:t>CAN b</w:t>
-                      </w:r>
-                      <w:r>
-                        <w:rPr>
-                          <w:rFonts w:ascii="Georgia" w:hAnsi="Georgia" w:cs="Open Sans"/>
-                          <w:b/>
-                          <w:bCs/>
-                          <w:sz w:val="20"/>
-                          <w:szCs w:val="20"/>
-                        </w:rPr>
-                        <w:t>us</w:t>
-                      </w:r>
-                    </w:p>
-                  </w:txbxContent>
-                </v:textbox>
-                <w10:wrap anchorx="margin" anchory="page"/>
-              </v:shape>
-            </w:pict>
-          </mc:Fallback>
-        </mc:AlternateContent>
-      </w:r>
-      <w:r>
-        <w:rPr>
-          <w:noProof/>
-          <w:lang w:eastAsia="fr-FR"/>
-        </w:rPr>
-        <mc:AlternateContent>
-          <mc:Choice Requires="wps">
-            <w:drawing>
-              <wp:anchor distT="0" distB="0" distL="114300" distR="114300" simplePos="0" relativeHeight="251763712" behindDoc="1" locked="0" layoutInCell="1" allowOverlap="1" wp14:anchorId="48933167" wp14:editId="10650741">
-                <wp:simplePos x="0" y="0"/>
-                <wp:positionH relativeFrom="margin">
-                  <wp:posOffset>2682240</wp:posOffset>
-                </wp:positionH>
-                <wp:positionV relativeFrom="page">
-                  <wp:posOffset>7830715</wp:posOffset>
-                </wp:positionV>
-                <wp:extent cx="4242435" cy="1105134"/>
-                <wp:effectExtent l="0" t="0" r="5715" b="0"/>
-                <wp:wrapNone/>
-                <wp:docPr id="2" name="Text Box 2"/>
-                <wp:cNvGraphicFramePr>
-                  <a:graphicFrameLocks xmlns:a="http://schemas.openxmlformats.org/drawingml/2006/main"/>
-                </wp:cNvGraphicFramePr>
-                <a:graphic xmlns:a="http://schemas.openxmlformats.org/drawingml/2006/main">
-                  <a:graphicData uri="http://schemas.microsoft.com/office/word/2010/wordprocessingShape">
-                    <wps:wsp>
-                      <wps:cNvSpPr txBox="1">
-                        <a:spLocks noChangeArrowheads="1"/>
-                      </wps:cNvSpPr>
-                      <wps:spPr bwMode="auto">
-                        <a:xfrm>
-                          <a:off x="0" y="0"/>
-                          <a:ext cx="4242435" cy="1105134"/>
-                        </a:xfrm>
-                        <a:prstGeom prst="rect">
-                          <a:avLst/>
-                        </a:prstGeom>
-                        <a:noFill/>
-                        <a:ln>
-                          <a:noFill/>
-                        </a:ln>
-                        <a:extLst>
-                          <a:ext uri="{909E8E84-426E-40DD-AFC4-6F175D3DCCD1}">
-                            <a14:hiddenFill xmlns:a14="http://schemas.microsoft.com/office/drawing/2010/main">
-                              <a:solidFill>
-                                <a:srgbClr val="FFFFFF"/>
-                              </a:solidFill>
-                            </a14:hiddenFill>
-                          </a:ext>
-                          <a:ext uri="{91240B29-F687-4F45-9708-019B960494DF}">
-                            <a14:hiddenLine xmlns:a14="http://schemas.microsoft.com/office/drawing/2010/main" w="9525">
-                              <a:solidFill>
-                                <a:srgbClr val="000000"/>
-                              </a:solidFill>
-                              <a:miter lim="800000"/>
-                              <a:headEnd/>
-                              <a:tailEnd/>
-                            </a14:hiddenLine>
-                          </a:ext>
-                        </a:extLst>
-                      </wps:spPr>
-                      <wps:txbx>
-                        <w:txbxContent>
-                          <w:p>
-                            <w:pPr>
-                              <w:pStyle w:val="BodyText"/>
-                              <w:rPr>
-                                <w:rFonts w:ascii="Georgia" w:hAnsi="Georgia"/>
-                                <w:b/>
-                                <w:color w:val="990000"/>
-                                <w:sz w:val="24"/>
-                                <w:szCs w:val="24"/>
-                                <w:lang w:eastAsia="zh-TW"/>
-                              </w:rPr>
-                            </w:pPr>
-                            <w:r>
-                              <w:rPr>
-                                <w:rFonts w:ascii="Georgia" w:hAnsi="Georgia"/>
-                                <w:b/>
-                                <w:color w:val="990000"/>
-                                <w:sz w:val="24"/>
-                                <w:szCs w:val="24"/>
-                              </w:rPr>
-                              <w:t>Embedded Software Developer</w:t>
-                            </w:r>
-                          </w:p>
-                          <w:p>
-                            <w:pPr>
-                              <w:pStyle w:val="BodyText"/>
-                              <w:spacing w:before="46" w:after="100"/>
-                              <w:ind w:left="23"/>
-                              <w:rPr>
-                                <w:rFonts w:ascii="Georgia" w:hAnsi="Georgia"/>
-                                <w:sz w:val="20"/>
-                                <w:szCs w:val="20"/>
-                              </w:rPr>
-                            </w:pPr>
-                            <w:r>
-                              <w:rPr>
-                                <w:rFonts w:ascii="Georgia" w:hAnsi="Georgia"/>
-                                <w:i/>
-                                <w:sz w:val="20"/>
-                                <w:szCs w:val="20"/>
-                              </w:rPr>
-                              <w:t>Imagine Communications</w:t>
-                            </w:r>
-                            <w:r>
-                              <w:rPr>
-                                <w:rFonts w:ascii="Georgia" w:hAnsi="Georgia" w:cs="Open Sans"/>
-                                <w:i/>
-                                <w:sz w:val="20"/>
-                                <w:szCs w:val="20"/>
-                              </w:rPr>
-                              <w:t xml:space="preserve"> | </w:t>
-                            </w:r>
-                            <w:r>
-                              <w:rPr>
-                                <w:rFonts w:ascii="Georgia" w:hAnsi="Georgia" w:cs="Open Sans"/>
-                                <w:i/>
-                                <w:sz w:val="20"/>
-                                <w:szCs w:val="20"/>
-                              </w:rPr>
-                              <w:t>May</w:t>
-                            </w:r>
-                            <w:r>
-                              <w:rPr>
-                                <w:rFonts w:ascii="Georgia" w:hAnsi="Georgia" w:cs="Open Sans"/>
-                                <w:i/>
-                                <w:sz w:val="20"/>
-                                <w:szCs w:val="20"/>
-                              </w:rPr>
-                              <w:t xml:space="preserve"> 20</w:t>
-                            </w:r>
-                            <w:r>
-                              <w:rPr>
-                                <w:rFonts w:ascii="Georgia" w:hAnsi="Georgia" w:cs="Open Sans"/>
-                                <w:i/>
-                                <w:sz w:val="20"/>
-                                <w:szCs w:val="20"/>
-                              </w:rPr>
-                              <w:t>19</w:t>
-                            </w:r>
-                            <w:r>
-                              <w:rPr>
-                                <w:rFonts w:ascii="Georgia" w:hAnsi="Georgia" w:cs="Open Sans"/>
-                                <w:i/>
-                                <w:sz w:val="20"/>
-                                <w:szCs w:val="20"/>
-                              </w:rPr>
-                              <w:t xml:space="preserve"> – </w:t>
-                            </w:r>
-                            <w:r>
-                              <w:rPr>
-                                <w:rFonts w:ascii="Georgia" w:hAnsi="Georgia" w:cs="Open Sans"/>
-                                <w:i/>
-                                <w:sz w:val="20"/>
-                                <w:szCs w:val="20"/>
-                              </w:rPr>
-                              <w:t>Aug</w:t>
-                            </w:r>
-                            <w:r>
-                              <w:rPr>
-                                <w:rFonts w:ascii="Georgia" w:hAnsi="Georgia" w:cs="Open Sans"/>
-                                <w:i/>
-                                <w:sz w:val="20"/>
-                                <w:szCs w:val="20"/>
-                              </w:rPr>
-                              <w:t xml:space="preserve"> 20</w:t>
-                            </w:r>
-                            <w:r>
-                              <w:rPr>
-                                <w:rFonts w:ascii="Georgia" w:hAnsi="Georgia" w:cs="Open Sans"/>
-                                <w:i/>
-                                <w:sz w:val="20"/>
-                                <w:szCs w:val="20"/>
-                              </w:rPr>
-                              <w:t>19</w:t>
-                            </w:r>
-                          </w:p>
-                          <w:p>
-                            <w:pPr>
-                              <w:pStyle w:val="BodyText"/>
-                              <w:numPr>
-                                <w:ilvl w:val="0"/>
-                                <w:numId w:val="4"/>
-                              </w:numPr>
-                              <w:spacing w:before="39" w:after="120" w:line="286" w:lineRule="auto"/>
-                              <w:ind w:left="369" w:hanging="227"/>
-                              <w:rPr>
-                                <w:rFonts w:ascii="Georgia" w:hAnsi="Georgia" w:cs="Open Sans"/>
-                                <w:sz w:val="20"/>
-                                <w:szCs w:val="20"/>
-                              </w:rPr>
-                            </w:pPr>
-                            <w:r>
-                              <w:rPr>
-                                <w:rFonts w:ascii="Georgia" w:hAnsi="Georgia" w:cs="Open Sans"/>
-                                <w:sz w:val="20"/>
-                                <w:szCs w:val="20"/>
-                              </w:rPr>
-                              <w:t xml:space="preserve">Reconstructed </w:t>
-                            </w:r>
-                            <w:r>
-                              <w:rPr>
-                                <w:rFonts w:ascii="Georgia" w:hAnsi="Georgia" w:cs="Open Sans"/>
-                                <w:b/>
-                                <w:bCs/>
-                                <w:sz w:val="20"/>
-                                <w:szCs w:val="20"/>
-                              </w:rPr>
-                              <w:t>C/C++</w:t>
-                            </w:r>
-                            <w:r>
-                              <w:rPr>
-                                <w:rFonts w:ascii="Georgia" w:hAnsi="Georgia" w:cs="Open Sans"/>
-                                <w:sz w:val="20"/>
-                                <w:szCs w:val="20"/>
-                              </w:rPr>
-                              <w:t xml:space="preserve"> </w:t>
-                            </w:r>
-                            <w:r>
-                              <w:rPr>
-                                <w:rFonts w:ascii="Georgia" w:hAnsi="Georgia" w:cs="Open Sans"/>
-                                <w:sz w:val="20"/>
-                                <w:szCs w:val="20"/>
-                              </w:rPr>
-                              <w:t xml:space="preserve">code </w:t>
-                            </w:r>
-                            <w:r>
-                              <w:rPr>
-                                <w:rFonts w:ascii="Georgia" w:hAnsi="Georgia" w:cs="Open Sans"/>
-                                <w:sz w:val="20"/>
-                                <w:szCs w:val="20"/>
-                              </w:rPr>
-                              <w:t>on Linux environment to fix firmware bugs</w:t>
-                            </w:r>
-                          </w:p>
-                          <w:p>
-                            <w:pPr>
-                              <w:pStyle w:val="BodyText"/>
-                              <w:numPr>
-                                <w:ilvl w:val="0"/>
-                                <w:numId w:val="4"/>
-                              </w:numPr>
-                              <w:spacing w:before="39" w:after="120" w:line="286" w:lineRule="auto"/>
-                              <w:ind w:left="369" w:hanging="227"/>
-                              <w:rPr>
-                                <w:rFonts w:ascii="Georgia" w:hAnsi="Georgia" w:cs="Open Sans"/>
-                                <w:sz w:val="20"/>
-                                <w:szCs w:val="20"/>
-                              </w:rPr>
-                            </w:pPr>
-                            <w:r>
-                              <w:rPr>
-                                <w:rFonts w:ascii="Georgia" w:hAnsi="Georgia" w:cs="Open Sans"/>
-                                <w:sz w:val="20"/>
-                                <w:szCs w:val="20"/>
-                              </w:rPr>
-                              <w:t>Extracted IP routing data from data structures and developed troubleshooting functions and mapping tables</w:t>
-                            </w:r>
-                          </w:p>
-                        </w:txbxContent>
-                      </wps:txbx>
-                      <wps:bodyPr rot="0" vert="horz" wrap="square" lIns="0" tIns="0" rIns="0" bIns="0" anchor="t" anchorCtr="0" upright="1">
-                        <a:noAutofit/>
-                      </wps:bodyPr>
-                    </wps:wsp>
-                  </a:graphicData>
-                </a:graphic>
-                <wp14:sizeRelH relativeFrom="page">
-                  <wp14:pctWidth>0</wp14:pctWidth>
-                </wp14:sizeRelH>
-                <wp14:sizeRelV relativeFrom="page">
-                  <wp14:pctHeight>0</wp14:pctHeight>
-                </wp14:sizeRelV>
-              </wp:anchor>
-            </w:drawing>
-          </mc:Choice>
-          <mc:Fallback>
-            <w:pict>
-              <v:shape w14:anchorId="48933167" id="Text Box 2" o:spid="_x0000_s1040" type="#_x0000_t202" style="position:absolute;margin-left:211.2pt;margin-top:616.6pt;width:334.05pt;height:87pt;z-index:-251552768;visibility:visible;mso-wrap-style:square;mso-width-percent:0;mso-height-percent:0;mso-wrap-distance-left:9pt;mso-wrap-distance-top:0;mso-wrap-distance-right:9pt;mso-wrap-distance-bottom:0;mso-position-horizontal:absolute;mso-position-horizontal-relative:margin;mso-position-vertical:absolute;mso-position-vertical-relative:page;mso-width-percent:0;mso-height-percent:0;mso-width-relative:page;mso-height-relative:page;v-text-anchor:top" o:gfxdata="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" filled="f" stroked="f">
-                <v:textbox inset="0,0,0,0">
-                  <w:txbxContent>
-                    <w:p>
-                      <w:pPr>
-                        <w:pStyle w:val="BodyText"/>
-                        <w:rPr>
-                          <w:rFonts w:ascii="Georgia" w:hAnsi="Georgia"/>
-                          <w:b/>
-                          <w:color w:val="990000"/>
-                          <w:sz w:val="24"/>
-                          <w:szCs w:val="24"/>
-                          <w:lang w:eastAsia="zh-TW"/>
-                        </w:rPr>
-                      </w:pPr>
-                      <w:r>
-                        <w:rPr>
-                          <w:rFonts w:ascii="Georgia" w:hAnsi="Georgia"/>
-                          <w:b/>
-                          <w:color w:val="990000"/>
-                          <w:sz w:val="24"/>
-                          <w:szCs w:val="24"/>
-                        </w:rPr>
-                        <w:t>Embedded Software Developer</w:t>
-                      </w:r>
-                    </w:p>
-                    <w:p>
-                      <w:pPr>
-                        <w:pStyle w:val="BodyText"/>
-                        <w:spacing w:before="46" w:after="100"/>
-                        <w:ind w:left="23"/>
-                        <w:rPr>
-                          <w:rFonts w:ascii="Georgia" w:hAnsi="Georgia"/>
-                          <w:sz w:val="20"/>
-                          <w:szCs w:val="20"/>
-                        </w:rPr>
-                      </w:pPr>
-                      <w:r>
-                        <w:rPr>
-                          <w:rFonts w:ascii="Georgia" w:hAnsi="Georgia"/>
-                          <w:i/>
-                          <w:sz w:val="20"/>
-                          <w:szCs w:val="20"/>
-                        </w:rPr>
-                        <w:t>Imagine Communications</w:t>
-                      </w:r>
-                      <w:r>
-                        <w:rPr>
-                          <w:rFonts w:ascii="Georgia" w:hAnsi="Georgia" w:cs="Open Sans"/>
-                          <w:i/>
-                          <w:sz w:val="20"/>
-                          <w:szCs w:val="20"/>
-                        </w:rPr>
-                        <w:t xml:space="preserve"> | </w:t>
-                      </w:r>
-                      <w:r>
-                        <w:rPr>
-                          <w:rFonts w:ascii="Georgia" w:hAnsi="Georgia" w:cs="Open Sans"/>
-                          <w:i/>
-                          <w:sz w:val="20"/>
-                          <w:szCs w:val="20"/>
-                        </w:rPr>
-                        <w:t>May</w:t>
-                      </w:r>
-                      <w:r>
-                        <w:rPr>
-                          <w:rFonts w:ascii="Georgia" w:hAnsi="Georgia" w:cs="Open Sans"/>
-                          <w:i/>
-                          <w:sz w:val="20"/>
-                          <w:szCs w:val="20"/>
-                        </w:rPr>
-                        <w:t xml:space="preserve"> 20</w:t>
-                      </w:r>
-                      <w:r>
-                        <w:rPr>
-                          <w:rFonts w:ascii="Georgia" w:hAnsi="Georgia" w:cs="Open Sans"/>
-                          <w:i/>
-                          <w:sz w:val="20"/>
-                          <w:szCs w:val="20"/>
-                        </w:rPr>
-                        <w:t>19</w:t>
-                      </w:r>
-                      <w:r>
-                        <w:rPr>
-                          <w:rFonts w:ascii="Georgia" w:hAnsi="Georgia" w:cs="Open Sans"/>
-                          <w:i/>
-                          <w:sz w:val="20"/>
-                          <w:szCs w:val="20"/>
-                        </w:rPr>
-                        <w:t xml:space="preserve"> – </w:t>
-                      </w:r>
-                      <w:r>
-                        <w:rPr>
-                          <w:rFonts w:ascii="Georgia" w:hAnsi="Georgia" w:cs="Open Sans"/>
-                          <w:i/>
-                          <w:sz w:val="20"/>
-                          <w:szCs w:val="20"/>
-                        </w:rPr>
-                        <w:t>Aug</w:t>
-                      </w:r>
-                      <w:r>
-                        <w:rPr>
-                          <w:rFonts w:ascii="Georgia" w:hAnsi="Georgia" w:cs="Open Sans"/>
-                          <w:i/>
-                          <w:sz w:val="20"/>
-                          <w:szCs w:val="20"/>
-                        </w:rPr>
-                        <w:t xml:space="preserve"> 20</w:t>
-                      </w:r>
-                      <w:r>
-                        <w:rPr>
-                          <w:rFonts w:ascii="Georgia" w:hAnsi="Georgia" w:cs="Open Sans"/>
-                          <w:i/>
-                          <w:sz w:val="20"/>
-                          <w:szCs w:val="20"/>
-                        </w:rPr>
-                        <w:t>19</w:t>
-                      </w:r>
-                    </w:p>
-                    <w:p>
-                      <w:pPr>
-                        <w:pStyle w:val="BodyText"/>
-                        <w:numPr>
-                          <w:ilvl w:val="0"/>
-                          <w:numId w:val="4"/>
-                        </w:numPr>
-                        <w:spacing w:before="39" w:after="120" w:line="286" w:lineRule="auto"/>
-                        <w:ind w:left="369" w:hanging="227"/>
-                        <w:rPr>
-                          <w:rFonts w:ascii="Georgia" w:hAnsi="Georgia" w:cs="Open Sans"/>
-                          <w:sz w:val="20"/>
-                          <w:szCs w:val="20"/>
-                        </w:rPr>
-                      </w:pPr>
-                      <w:r>
-                        <w:rPr>
-                          <w:rFonts w:ascii="Georgia" w:hAnsi="Georgia" w:cs="Open Sans"/>
-                          <w:sz w:val="20"/>
-                          <w:szCs w:val="20"/>
-                        </w:rPr>
-                        <w:t xml:space="preserve">Reconstructed </w:t>
-                      </w:r>
-                      <w:r>
-                        <w:rPr>
-                          <w:rFonts w:ascii="Georgia" w:hAnsi="Georgia" w:cs="Open Sans"/>
-                          <w:b/>
-                          <w:bCs/>
-                          <w:sz w:val="20"/>
-                          <w:szCs w:val="20"/>
-                        </w:rPr>
-                        <w:t>C/C++</w:t>
-                      </w:r>
-                      <w:r>
-                        <w:rPr>
-                          <w:rFonts w:ascii="Georgia" w:hAnsi="Georgia" w:cs="Open Sans"/>
-                          <w:sz w:val="20"/>
-                          <w:szCs w:val="20"/>
-                        </w:rPr>
-                        <w:t xml:space="preserve"> </w:t>
-                      </w:r>
-                      <w:r>
-                        <w:rPr>
-                          <w:rFonts w:ascii="Georgia" w:hAnsi="Georgia" w:cs="Open Sans"/>
-                          <w:sz w:val="20"/>
-                          <w:szCs w:val="20"/>
-                        </w:rPr>
-                        <w:t xml:space="preserve">code </w:t>
-                      </w:r>
-                      <w:r>
-                        <w:rPr>
-                          <w:rFonts w:ascii="Georgia" w:hAnsi="Georgia" w:cs="Open Sans"/>
-                          <w:sz w:val="20"/>
-                          <w:szCs w:val="20"/>
-                        </w:rPr>
-                        <w:t>on Linux environment to fix firmware bugs</w:t>
-                      </w:r>
-                    </w:p>
-                    <w:p>
-                      <w:pPr>
-                        <w:pStyle w:val="BodyText"/>
-                        <w:numPr>
-                          <w:ilvl w:val="0"/>
-                          <w:numId w:val="4"/>
-                        </w:numPr>
-                        <w:spacing w:before="39" w:after="120" w:line="286" w:lineRule="auto"/>
-                        <w:ind w:left="369" w:hanging="227"/>
-                        <w:rPr>
-                          <w:rFonts w:ascii="Georgia" w:hAnsi="Georgia" w:cs="Open Sans"/>
-                          <w:sz w:val="20"/>
-                          <w:szCs w:val="20"/>
-                        </w:rPr>
-                      </w:pPr>
-                      <w:r>
-                        <w:rPr>
-                          <w:rFonts w:ascii="Georgia" w:hAnsi="Georgia" w:cs="Open Sans"/>
-                          <w:sz w:val="20"/>
-                          <w:szCs w:val="20"/>
-                        </w:rPr>
-                        <w:t>Extracted IP routing data from data structures and developed troubleshooting functions and mapping tables</w:t>
-                      </w:r>
-                    </w:p>
-                  </w:txbxContent>
-                </v:textbox>
-                <w10:wrap anchorx="margin" anchory="page"/>
-              </v:shape>
-            </w:pict>
-          </mc:Fallback>
-        </mc:AlternateContent>
-      </w:r>
-      <w:r>
-        <w:rPr>
-          <w:noProof/>
-          <w:lang w:eastAsia="fr-FR"/>
-        </w:rPr>
-        <mc:AlternateContent>
-          <mc:Choice Requires="wps">
-            <w:drawing>
-              <wp:anchor distT="0" distB="0" distL="114300" distR="114300" simplePos="0" relativeHeight="251719680" behindDoc="1" locked="0" layoutInCell="1" allowOverlap="1" wp14:anchorId="63361EE5" wp14:editId="0ED40A7B">
-                <wp:simplePos x="0" y="0"/>
-                <wp:positionH relativeFrom="margin">
-                  <wp:posOffset>2698750</wp:posOffset>
-                </wp:positionH>
-                <wp:positionV relativeFrom="page">
-                  <wp:posOffset>6535315</wp:posOffset>
-                </wp:positionV>
-                <wp:extent cx="4242435" cy="1244600"/>
-                <wp:effectExtent l="0" t="0" r="5715" b="12700"/>
-                <wp:wrapNone/>
-                <wp:docPr id="9" name="Text Box 9"/>
-                <wp:cNvGraphicFramePr>
-                  <a:graphicFrameLocks xmlns:a="http://schemas.openxmlformats.org/drawingml/2006/main"/>
-                </wp:cNvGraphicFramePr>
-                <a:graphic xmlns:a="http://schemas.openxmlformats.org/drawingml/2006/main">
-                  <a:graphicData uri="http://schemas.microsoft.com/office/word/2010/wordprocessingShape">
-                    <wps:wsp>
-                      <wps:cNvSpPr txBox="1">
-                        <a:spLocks noChangeArrowheads="1"/>
-                      </wps:cNvSpPr>
-                      <wps:spPr bwMode="auto">
-                        <a:xfrm>
-                          <a:off x="0" y="0"/>
-                          <a:ext cx="4242435" cy="1244600"/>
-                        </a:xfrm>
-                        <a:prstGeom prst="rect">
-                          <a:avLst/>
-                        </a:prstGeom>
-                        <a:noFill/>
-                        <a:ln>
-                          <a:noFill/>
-                        </a:ln>
-                        <a:extLst>
-                          <a:ext uri="{909E8E84-426E-40DD-AFC4-6F175D3DCCD1}">
-                            <a14:hiddenFill xmlns:a14="http://schemas.microsoft.com/office/drawing/2010/main">
-                              <a:solidFill>
-                                <a:srgbClr val="FFFFFF"/>
-                              </a:solidFill>
-                            </a14:hiddenFill>
-                          </a:ext>
-                          <a:ext uri="{91240B29-F687-4F45-9708-019B960494DF}">
-                            <a14:hiddenLine xmlns:a14="http://schemas.microsoft.com/office/drawing/2010/main" w="9525">
-                              <a:solidFill>
-                                <a:srgbClr val="000000"/>
-                              </a:solidFill>
-                              <a:miter lim="800000"/>
-                              <a:headEnd/>
-                              <a:tailEnd/>
-                            </a14:hiddenLine>
-                          </a:ext>
-                        </a:extLst>
-                      </wps:spPr>
-                      <wps:txbx>
-                        <w:txbxContent>
-                          <w:p>
-                            <w:pPr>
-                              <w:pStyle w:val="BodyText"/>
-                              <w:rPr>
-                                <w:rFonts w:ascii="Georgia" w:hAnsi="Georgia"/>
-                                <w:b/>
-                                <w:color w:val="990000"/>
-                                <w:sz w:val="24"/>
-                                <w:szCs w:val="24"/>
-                                <w:lang w:eastAsia="zh-TW"/>
-                              </w:rPr>
-                            </w:pPr>
-                            <w:r>
-                              <w:rPr>
-                                <w:rFonts w:ascii="Georgia" w:hAnsi="Georgia"/>
-                                <w:b/>
-                                <w:color w:val="990000"/>
-                                <w:sz w:val="24"/>
-                                <w:szCs w:val="24"/>
-                              </w:rPr>
-                              <w:t>Display Verification Engineer</w:t>
-                            </w:r>
-                          </w:p>
-                          <w:p>
-                            <w:pPr>
-                              <w:pStyle w:val="BodyText"/>
-                              <w:spacing w:before="46" w:after="100"/>
-                              <w:ind w:left="23"/>
-                              <w:rPr>
-                                <w:rFonts w:ascii="Georgia" w:hAnsi="Georgia"/>
-                                <w:sz w:val="20"/>
-                                <w:szCs w:val="20"/>
-                              </w:rPr>
-                            </w:pPr>
-                            <w:r>
-                              <w:rPr>
-                                <w:rFonts w:ascii="Georgia" w:hAnsi="Georgia"/>
-                                <w:i/>
-                                <w:sz w:val="20"/>
-                                <w:szCs w:val="20"/>
-                              </w:rPr>
-                              <w:t>Qualcomm</w:t>
-                            </w:r>
-                            <w:r>
-                              <w:rPr>
-                                <w:rFonts w:ascii="Georgia" w:hAnsi="Georgia" w:cs="Open Sans"/>
-                                <w:i/>
-                                <w:sz w:val="20"/>
-                                <w:szCs w:val="20"/>
-                              </w:rPr>
-                              <w:t xml:space="preserve"> | Jan 2020 – May 2020</w:t>
-                            </w:r>
-                          </w:p>
-                          <w:p>
-                            <w:pPr>
-                              <w:pStyle w:val="BodyText"/>
-                              <w:numPr>
-                                <w:ilvl w:val="0"/>
-                                <w:numId w:val="4"/>
-                              </w:numPr>
-                              <w:spacing w:before="39" w:after="120" w:line="286" w:lineRule="auto"/>
-                              <w:ind w:left="369" w:hanging="227"/>
-                              <w:rPr>
-                                <w:rFonts w:ascii="Georgia" w:hAnsi="Georgia" w:cs="Open Sans"/>
-                                <w:sz w:val="20"/>
-                                <w:szCs w:val="20"/>
-                              </w:rPr>
-                            </w:pPr>
-                            <w:r>
-                              <w:rPr>
-                                <w:rFonts w:ascii="Georgia" w:hAnsi="Georgia" w:cs="Open Sans"/>
-                                <w:sz w:val="20"/>
-                                <w:szCs w:val="20"/>
-                              </w:rPr>
-                              <w:t xml:space="preserve">Attained </w:t>
-                            </w:r>
-                            <w:r>
-                              <w:rPr>
-                                <w:rFonts w:ascii="Georgia" w:hAnsi="Georgia" w:cs="Open Sans"/>
-                                <w:b/>
-                                <w:bCs/>
-                                <w:sz w:val="20"/>
-                                <w:szCs w:val="20"/>
-                              </w:rPr>
-                              <w:t>20%</w:t>
-                            </w:r>
-                            <w:r>
-                              <w:rPr>
-                                <w:rFonts w:ascii="Georgia" w:hAnsi="Georgia" w:cs="Open Sans"/>
-                                <w:sz w:val="20"/>
-                                <w:szCs w:val="20"/>
-                              </w:rPr>
-                              <w:t xml:space="preserve"> increase in functional coverages by</w:t>
-                            </w:r>
-                            <w:r>
-                              <w:rPr>
-                                <w:rFonts w:ascii="Georgia" w:hAnsi="Georgia" w:cs="Open Sans"/>
-                                <w:sz w:val="20"/>
-                                <w:szCs w:val="20"/>
-                              </w:rPr>
-                              <w:t xml:space="preserve"> engineering </w:t>
-                            </w:r>
-                            <w:proofErr w:type="spellStart"/>
-                            <w:r>
-                              <w:rPr>
-                                <w:rFonts w:ascii="Georgia" w:hAnsi="Georgia" w:cs="Open Sans"/>
-                                <w:b/>
-                                <w:bCs/>
-                                <w:sz w:val="20"/>
-                                <w:szCs w:val="20"/>
-                              </w:rPr>
-                              <w:t>SystemVerilog</w:t>
-                            </w:r>
-                            <w:proofErr w:type="spellEnd"/>
-                            <w:r>
-                              <w:rPr>
-                                <w:rFonts w:ascii="Georgia" w:hAnsi="Georgia" w:cs="Open Sans"/>
-                                <w:sz w:val="20"/>
-                                <w:szCs w:val="20"/>
-                              </w:rPr>
-                              <w:t xml:space="preserve"> assertions to verify processor design</w:t>
-                            </w:r>
-                          </w:p>
-                          <w:p>
-                            <w:pPr>
-                              <w:pStyle w:val="BodyText"/>
-                              <w:numPr>
-                                <w:ilvl w:val="0"/>
-                                <w:numId w:val="4"/>
-                              </w:numPr>
-                              <w:spacing w:before="39" w:after="120" w:line="286" w:lineRule="auto"/>
-                              <w:ind w:left="369" w:hanging="227"/>
-                              <w:rPr>
-                                <w:rFonts w:ascii="Georgia" w:hAnsi="Georgia" w:cs="Open Sans"/>
-                                <w:sz w:val="20"/>
-                                <w:szCs w:val="20"/>
-                              </w:rPr>
-                            </w:pPr>
-                            <w:r>
-                              <w:rPr>
-                                <w:rFonts w:ascii="Georgia" w:hAnsi="Georgia" w:cs="Open Sans"/>
-                                <w:sz w:val="20"/>
-                                <w:szCs w:val="20"/>
-                              </w:rPr>
-                              <w:t>Automated formal verification using</w:t>
-                            </w:r>
-                            <w:r>
-                              <w:rPr>
-                                <w:rFonts w:ascii="Georgia" w:hAnsi="Georgia" w:cs="Open Sans"/>
-                                <w:sz w:val="20"/>
-                                <w:szCs w:val="20"/>
-                              </w:rPr>
-                              <w:t xml:space="preserve"> </w:t>
-                            </w:r>
-                            <w:r>
-                              <w:rPr>
-                                <w:rFonts w:ascii="Georgia" w:hAnsi="Georgia" w:cs="Open Sans"/>
-                                <w:b/>
-                                <w:bCs/>
-                                <w:sz w:val="20"/>
-                                <w:szCs w:val="20"/>
-                              </w:rPr>
-                              <w:t>Perl</w:t>
-                            </w:r>
-                            <w:r>
-                              <w:rPr>
-                                <w:rFonts w:ascii="Georgia" w:hAnsi="Georgia" w:cs="Open Sans"/>
-                                <w:sz w:val="20"/>
-                                <w:szCs w:val="20"/>
-                              </w:rPr>
-                              <w:t xml:space="preserve"> scripting to extract design hierarchy and formulate assertions</w:t>
-                            </w:r>
-                          </w:p>
-                        </w:txbxContent>
-                      </wps:txbx>
-                      <wps:bodyPr rot="0" vert="horz" wrap="square" lIns="0" tIns="0" rIns="0" bIns="0" anchor="t" anchorCtr="0" upright="1">
-                        <a:noAutofit/>
-                      </wps:bodyPr>
-                    </wps:wsp>
-                  </a:graphicData>
-                </a:graphic>
-                <wp14:sizeRelH relativeFrom="page">
-                  <wp14:pctWidth>0</wp14:pctWidth>
-                </wp14:sizeRelH>
-                <wp14:sizeRelV relativeFrom="page">
-                  <wp14:pctHeight>0</wp14:pctHeight>
-                </wp14:sizeRelV>
-              </wp:anchor>
-            </w:drawing>
-          </mc:Choice>
-          <mc:Fallback>
-            <w:pict>
-              <v:shape w14:anchorId="63361EE5" id="Text Box 9" o:spid="_x0000_s1041" type="#_x0000_t202" style="position:absolute;margin-left:212.5pt;margin-top:514.6pt;width:334.05pt;height:98pt;z-index:-251596800;visibility:visible;mso-wrap-style:square;mso-width-percent:0;mso-height-percent:0;mso-wrap-distance-left:9pt;mso-wrap-distance-top:0;mso-wrap-distance-right:9pt;mso-wrap-distance-bottom:0;mso-position-horizontal:absolute;mso-position-horizontal-relative:margin;mso-position-vertical:absolute;mso-position-vertical-relative:page;mso-width-percent:0;mso-height-percent:0;mso-width-relative:page;mso-height-relative:page;v-text-anchor:top" o:gfxdata="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" filled="f" stroked="f">
-                <v:textbox inset="0,0,0,0">
-                  <w:txbxContent>
-                    <w:p>
-                      <w:pPr>
-                        <w:pStyle w:val="BodyText"/>
-                        <w:rPr>
-                          <w:rFonts w:ascii="Georgia" w:hAnsi="Georgia"/>
-                          <w:b/>
-                          <w:color w:val="990000"/>
-                          <w:sz w:val="24"/>
-                          <w:szCs w:val="24"/>
-                          <w:lang w:eastAsia="zh-TW"/>
-                        </w:rPr>
-                      </w:pPr>
-                      <w:r>
-                        <w:rPr>
-                          <w:rFonts w:ascii="Georgia" w:hAnsi="Georgia"/>
-                          <w:b/>
-                          <w:color w:val="990000"/>
-                          <w:sz w:val="24"/>
-                          <w:szCs w:val="24"/>
-                        </w:rPr>
-                        <w:t>Display Verification Engineer</w:t>
-                      </w:r>
-                    </w:p>
-                    <w:p>
-                      <w:pPr>
-                        <w:pStyle w:val="BodyText"/>
-                        <w:spacing w:before="46" w:after="100"/>
-                        <w:ind w:left="23"/>
-                        <w:rPr>
-                          <w:rFonts w:ascii="Georgia" w:hAnsi="Georgia"/>
-                          <w:sz w:val="20"/>
-                          <w:szCs w:val="20"/>
-                        </w:rPr>
-                      </w:pPr>
-                      <w:r>
-                        <w:rPr>
-                          <w:rFonts w:ascii="Georgia" w:hAnsi="Georgia"/>
-                          <w:i/>
-                          <w:sz w:val="20"/>
-                          <w:szCs w:val="20"/>
-                        </w:rPr>
-                        <w:t>Qualcomm</w:t>
-                      </w:r>
-                      <w:r>
-                        <w:rPr>
-                          <w:rFonts w:ascii="Georgia" w:hAnsi="Georgia" w:cs="Open Sans"/>
-                          <w:i/>
-                          <w:sz w:val="20"/>
-                          <w:szCs w:val="20"/>
-                        </w:rPr>
-                        <w:t xml:space="preserve"> | Jan 2020 – May 2020</w:t>
-                      </w:r>
-                    </w:p>
-                    <w:p>
-                      <w:pPr>
-                        <w:pStyle w:val="BodyText"/>
-                        <w:numPr>
-                          <w:ilvl w:val="0"/>
-                          <w:numId w:val="4"/>
-                        </w:numPr>
-                        <w:spacing w:before="39" w:after="120" w:line="286" w:lineRule="auto"/>
-                        <w:ind w:left="369" w:hanging="227"/>
-                        <w:rPr>
-                          <w:rFonts w:ascii="Georgia" w:hAnsi="Georgia" w:cs="Open Sans"/>
-                          <w:sz w:val="20"/>
-                          <w:szCs w:val="20"/>
-                        </w:rPr>
-                      </w:pPr>
-                      <w:r>
-                        <w:rPr>
-                          <w:rFonts w:ascii="Georgia" w:hAnsi="Georgia" w:cs="Open Sans"/>
-                          <w:sz w:val="20"/>
-                          <w:szCs w:val="20"/>
-                        </w:rPr>
-                        <w:t xml:space="preserve">Attained </w:t>
-                      </w:r>
-                      <w:r>
-                        <w:rPr>
-                          <w:rFonts w:ascii="Georgia" w:hAnsi="Georgia" w:cs="Open Sans"/>
-                          <w:b/>
-                          <w:bCs/>
-                          <w:sz w:val="20"/>
-                          <w:szCs w:val="20"/>
-                        </w:rPr>
-                        <w:t>20%</w:t>
-                      </w:r>
-                      <w:r>
-                        <w:rPr>
-                          <w:rFonts w:ascii="Georgia" w:hAnsi="Georgia" w:cs="Open Sans"/>
-                          <w:sz w:val="20"/>
-                          <w:szCs w:val="20"/>
-                        </w:rPr>
-                        <w:t xml:space="preserve"> increase in functional coverages by</w:t>
-                      </w:r>
-                      <w:r>
-                        <w:rPr>
-                          <w:rFonts w:ascii="Georgia" w:hAnsi="Georgia" w:cs="Open Sans"/>
-                          <w:sz w:val="20"/>
-                          <w:szCs w:val="20"/>
-                        </w:rPr>
-                        <w:t xml:space="preserve"> engineering </w:t>
-                      </w:r>
-                      <w:proofErr w:type="spellStart"/>
-                      <w:r>
-                        <w:rPr>
-                          <w:rFonts w:ascii="Georgia" w:hAnsi="Georgia" w:cs="Open Sans"/>
-                          <w:b/>
-                          <w:bCs/>
-                          <w:sz w:val="20"/>
-                          <w:szCs w:val="20"/>
-                        </w:rPr>
-                        <w:t>SystemVerilog</w:t>
-                      </w:r>
-                      <w:proofErr w:type="spellEnd"/>
-                      <w:r>
-                        <w:rPr>
-                          <w:rFonts w:ascii="Georgia" w:hAnsi="Georgia" w:cs="Open Sans"/>
-                          <w:sz w:val="20"/>
-                          <w:szCs w:val="20"/>
-                        </w:rPr>
-                        <w:t xml:space="preserve"> assertions to verify processor design</w:t>
-                      </w:r>
-                    </w:p>
-                    <w:p>
-                      <w:pPr>
-                        <w:pStyle w:val="BodyText"/>
-                        <w:numPr>
-                          <w:ilvl w:val="0"/>
-                          <w:numId w:val="4"/>
-                        </w:numPr>
-                        <w:spacing w:before="39" w:after="120" w:line="286" w:lineRule="auto"/>
-                        <w:ind w:left="369" w:hanging="227"/>
-                        <w:rPr>
-                          <w:rFonts w:ascii="Georgia" w:hAnsi="Georgia" w:cs="Open Sans"/>
-                          <w:sz w:val="20"/>
-                          <w:szCs w:val="20"/>
-                        </w:rPr>
-                      </w:pPr>
-                      <w:r>
-                        <w:rPr>
-                          <w:rFonts w:ascii="Georgia" w:hAnsi="Georgia" w:cs="Open Sans"/>
-                          <w:sz w:val="20"/>
-                          <w:szCs w:val="20"/>
-                        </w:rPr>
-                        <w:t>Automated formal verification using</w:t>
-                      </w:r>
-                      <w:r>
-                        <w:rPr>
-                          <w:rFonts w:ascii="Georgia" w:hAnsi="Georgia" w:cs="Open Sans"/>
-                          <w:sz w:val="20"/>
-                          <w:szCs w:val="20"/>
-                        </w:rPr>
-                        <w:t xml:space="preserve"> </w:t>
-                      </w:r>
-                      <w:r>
-                        <w:rPr>
-                          <w:rFonts w:ascii="Georgia" w:hAnsi="Georgia" w:cs="Open Sans"/>
-                          <w:b/>
-                          <w:bCs/>
-                          <w:sz w:val="20"/>
-                          <w:szCs w:val="20"/>
-                        </w:rPr>
-                        <w:t>Perl</w:t>
-                      </w:r>
-                      <w:r>
-                        <w:rPr>
-                          <w:rFonts w:ascii="Georgia" w:hAnsi="Georgia" w:cs="Open Sans"/>
-                          <w:sz w:val="20"/>
-                          <w:szCs w:val="20"/>
-                        </w:rPr>
-                        <w:t xml:space="preserve"> scripting to extract design hierarchy and formulate assertions</w:t>
-                      </w:r>
-                    </w:p>
-                  </w:txbxContent>
-                </v:textbox>
-                <w10:wrap anchorx="margin" anchory="page"/>
-              </v:shape>
-            </w:pict>
-          </mc:Fallback>
-        </mc:AlternateContent>
-      </w:r>
-      <w:r>
-        <w:rPr>
-          <w:noProof/>
-          <w:lang w:eastAsia="fr-FR"/>
-        </w:rPr>
-        <mc:AlternateContent>
-          <mc:Choice Requires="wps">
-            <w:drawing>
-              <wp:anchor distT="0" distB="0" distL="114300" distR="114300" simplePos="0" relativeHeight="251747328" behindDoc="1" locked="0" layoutInCell="1" allowOverlap="1" wp14:anchorId="58D99941" wp14:editId="77A2B732">
-                <wp:simplePos x="0" y="0"/>
-                <wp:positionH relativeFrom="margin">
-                  <wp:posOffset>2705100</wp:posOffset>
-                </wp:positionH>
-                <wp:positionV relativeFrom="page">
-                  <wp:posOffset>5252825</wp:posOffset>
-                </wp:positionV>
-                <wp:extent cx="4247515" cy="1231900"/>
-                <wp:effectExtent l="0" t="0" r="635" b="6350"/>
-                <wp:wrapNone/>
-                <wp:docPr id="1" name="Text Box 1"/>
-                <wp:cNvGraphicFramePr>
-                  <a:graphicFrameLocks xmlns:a="http://schemas.openxmlformats.org/drawingml/2006/main"/>
-                </wp:cNvGraphicFramePr>
-                <a:graphic xmlns:a="http://schemas.openxmlformats.org/drawingml/2006/main">
-                  <a:graphicData uri="http://schemas.microsoft.com/office/word/2010/wordprocessingShape">
-                    <wps:wsp>
-                      <wps:cNvSpPr txBox="1">
-                        <a:spLocks noChangeArrowheads="1"/>
-                      </wps:cNvSpPr>
-                      <wps:spPr bwMode="auto">
-                        <a:xfrm>
-                          <a:off x="0" y="0"/>
-                          <a:ext cx="4247515" cy="1231900"/>
-                        </a:xfrm>
-                        <a:prstGeom prst="rect">
-                          <a:avLst/>
-                        </a:prstGeom>
-                        <a:noFill/>
-                        <a:ln>
-                          <a:noFill/>
-                        </a:ln>
-                        <a:extLst>
-                          <a:ext uri="{909E8E84-426E-40DD-AFC4-6F175D3DCCD1}">
-                            <a14:hiddenFill xmlns:a14="http://schemas.microsoft.com/office/drawing/2010/main">
-                              <a:solidFill>
-                                <a:srgbClr val="FFFFFF"/>
-                              </a:solidFill>
-                            </a14:hiddenFill>
-                          </a:ext>
-                          <a:ext uri="{91240B29-F687-4F45-9708-019B960494DF}">
-                            <a14:hiddenLine xmlns:a14="http://schemas.microsoft.com/office/drawing/2010/main" w="9525">
-                              <a:solidFill>
-                                <a:srgbClr val="000000"/>
-                              </a:solidFill>
-                              <a:miter lim="800000"/>
-                              <a:headEnd/>
-                              <a:tailEnd/>
-                            </a14:hiddenLine>
-                          </a:ext>
-                        </a:extLst>
-                      </wps:spPr>
-                      <wps:txbx>
-                        <w:txbxContent>
-                          <w:p>
-                            <w:pPr>
-                              <w:pStyle w:val="BodyText"/>
-                              <w:rPr>
-                                <w:rFonts w:ascii="Georgia" w:hAnsi="Georgia"/>
-                                <w:b/>
-                                <w:color w:val="990000"/>
-                                <w:sz w:val="24"/>
-                                <w:szCs w:val="24"/>
-                                <w:lang w:eastAsia="zh-TW"/>
-                              </w:rPr>
-                            </w:pPr>
-                            <w:r>
-                              <w:rPr>
-                                <w:rFonts w:ascii="Georgia" w:hAnsi="Georgia"/>
-                                <w:b/>
-                                <w:color w:val="990000"/>
-                                <w:sz w:val="24"/>
-                                <w:szCs w:val="24"/>
-                              </w:rPr>
-                              <w:t>Software Develop</w:t>
-                            </w:r>
-                            <w:r>
-                              <w:rPr>
-                                <w:rFonts w:ascii="Georgia" w:hAnsi="Georgia"/>
-                                <w:b/>
-                                <w:color w:val="990000"/>
-                                <w:sz w:val="24"/>
-                                <w:szCs w:val="24"/>
-                              </w:rPr>
-                              <w:t>er</w:t>
-                            </w:r>
-                          </w:p>
-                          <w:p>
-                            <w:pPr>
-                              <w:pStyle w:val="BodyText"/>
-                              <w:spacing w:before="46" w:after="100"/>
-                              <w:ind w:left="23"/>
-                              <w:rPr>
-                                <w:rFonts w:ascii="Georgia" w:hAnsi="Georgia"/>
-                                <w:sz w:val="20"/>
-                                <w:szCs w:val="20"/>
-                              </w:rPr>
-                            </w:pPr>
-                            <w:r>
-                              <w:rPr>
-                                <w:rFonts w:ascii="Georgia" w:hAnsi="Georgia"/>
-                                <w:i/>
-                                <w:sz w:val="20"/>
-                                <w:szCs w:val="20"/>
-                              </w:rPr>
-                              <w:t>Wind River Systems</w:t>
-                            </w:r>
-                            <w:r>
-                              <w:rPr>
-                                <w:rFonts w:ascii="Georgia" w:hAnsi="Georgia" w:cs="Open Sans"/>
-                                <w:i/>
-                                <w:sz w:val="20"/>
-                                <w:szCs w:val="20"/>
-                              </w:rPr>
-                              <w:t xml:space="preserve"> | Sept 2020 – </w:t>
-                            </w:r>
-                            <w:r>
-                              <w:rPr>
-                                <w:rFonts w:ascii="Georgia" w:hAnsi="Georgia" w:cs="Open Sans"/>
-                                <w:i/>
-                                <w:sz w:val="20"/>
-                                <w:szCs w:val="20"/>
-                              </w:rPr>
-                              <w:t>Dec 2020</w:t>
-                            </w:r>
-                          </w:p>
-                          <w:p>
-                            <w:pPr>
-                              <w:pStyle w:val="BodyText"/>
-                              <w:numPr>
-                                <w:ilvl w:val="0"/>
-                                <w:numId w:val="4"/>
-                              </w:numPr>
-                              <w:spacing w:before="39" w:after="120" w:line="286" w:lineRule="auto"/>
-                              <w:ind w:left="369" w:hanging="227"/>
-                              <w:rPr>
-                                <w:rFonts w:ascii="Georgia" w:hAnsi="Georgia" w:cs="Open Sans"/>
-                                <w:sz w:val="20"/>
-                                <w:szCs w:val="20"/>
-                              </w:rPr>
-                            </w:pPr>
-                            <w:r>
-                              <w:rPr>
-                                <w:rFonts w:ascii="Georgia" w:hAnsi="Georgia" w:cs="Open Sans"/>
-                                <w:sz w:val="20"/>
-                                <w:szCs w:val="20"/>
-                              </w:rPr>
-                              <w:t>D</w:t>
-                            </w:r>
-                            <w:r>
-                              <w:rPr>
-                                <w:rFonts w:ascii="Georgia" w:hAnsi="Georgia" w:cs="Open Sans"/>
-                                <w:sz w:val="20"/>
-                                <w:szCs w:val="20"/>
-                              </w:rPr>
-                              <w:t>ev</w:t>
-                            </w:r>
-                            <w:r>
-                              <w:rPr>
-                                <w:rFonts w:ascii="Georgia" w:hAnsi="Georgia" w:cs="Open Sans"/>
-                                <w:sz w:val="20"/>
-                                <w:szCs w:val="20"/>
-                              </w:rPr>
-                              <w:t>ised</w:t>
-                            </w:r>
-                            <w:r>
-                              <w:rPr>
-                                <w:rFonts w:ascii="Georgia" w:hAnsi="Georgia" w:cs="Open Sans"/>
-                                <w:sz w:val="20"/>
-                                <w:szCs w:val="20"/>
-                              </w:rPr>
-                              <w:t xml:space="preserve"> </w:t>
-                            </w:r>
-                            <w:r>
-                              <w:rPr>
-                                <w:rFonts w:ascii="Georgia" w:hAnsi="Georgia" w:cs="Open Sans"/>
-                                <w:sz w:val="20"/>
-                                <w:szCs w:val="20"/>
-                              </w:rPr>
-                              <w:t>thread-safe functions</w:t>
-                            </w:r>
-                            <w:r>
-                              <w:rPr>
-                                <w:rFonts w:ascii="Georgia" w:hAnsi="Georgia" w:cs="Open Sans"/>
-                                <w:sz w:val="20"/>
-                                <w:szCs w:val="20"/>
-                              </w:rPr>
-                              <w:t xml:space="preserve"> in</w:t>
-                            </w:r>
-                            <w:r>
-                              <w:rPr>
-                                <w:rFonts w:ascii="Georgia" w:hAnsi="Georgia" w:cs="Open Sans"/>
-                                <w:sz w:val="20"/>
-                                <w:szCs w:val="20"/>
-                              </w:rPr>
-                              <w:t xml:space="preserve"> </w:t>
-                            </w:r>
-                            <w:r>
-                              <w:rPr>
-                                <w:rFonts w:ascii="Georgia" w:hAnsi="Georgia" w:cs="Open Sans"/>
-                                <w:b/>
-                                <w:bCs/>
-                                <w:sz w:val="20"/>
-                                <w:szCs w:val="20"/>
-                              </w:rPr>
-                              <w:t>C</w:t>
-                            </w:r>
-                            <w:r>
-                              <w:rPr>
-                                <w:rFonts w:ascii="Georgia" w:hAnsi="Georgia" w:cs="Open Sans"/>
-                                <w:sz w:val="20"/>
-                                <w:szCs w:val="20"/>
-                              </w:rPr>
-                              <w:t xml:space="preserve"> </w:t>
-                            </w:r>
-                            <w:r>
-                              <w:rPr>
-                                <w:rFonts w:ascii="Georgia" w:hAnsi="Georgia" w:cs="Open Sans"/>
-                                <w:sz w:val="20"/>
-                                <w:szCs w:val="20"/>
-                              </w:rPr>
-                              <w:t xml:space="preserve">and </w:t>
-                            </w:r>
-                            <w:r>
-                              <w:rPr>
-                                <w:rFonts w:ascii="Georgia" w:hAnsi="Georgia" w:cs="Open Sans"/>
-                                <w:sz w:val="20"/>
-                                <w:szCs w:val="20"/>
-                              </w:rPr>
-                              <w:t xml:space="preserve">inline </w:t>
-                            </w:r>
-                            <w:r>
-                              <w:rPr>
-                                <w:rFonts w:ascii="Georgia" w:hAnsi="Georgia" w:cs="Open Sans"/>
-                                <w:b/>
-                                <w:bCs/>
-                                <w:sz w:val="20"/>
-                                <w:szCs w:val="20"/>
-                              </w:rPr>
-                              <w:t>Assembly</w:t>
-                            </w:r>
-                            <w:r>
-                              <w:rPr>
-                                <w:rFonts w:ascii="Georgia" w:hAnsi="Georgia" w:cs="Open Sans"/>
-                                <w:sz w:val="20"/>
-                                <w:szCs w:val="20"/>
-                              </w:rPr>
-                              <w:t xml:space="preserve"> </w:t>
-                            </w:r>
-                            <w:r>
-                              <w:rPr>
-                                <w:rFonts w:ascii="Georgia" w:hAnsi="Georgia" w:cs="Open Sans"/>
-                                <w:sz w:val="20"/>
-                                <w:szCs w:val="20"/>
-                              </w:rPr>
-                              <w:t xml:space="preserve">to fix </w:t>
-                            </w:r>
-                            <w:r>
-                              <w:rPr>
-                                <w:rFonts w:ascii="Georgia" w:hAnsi="Georgia" w:cs="Open Sans"/>
-                                <w:sz w:val="20"/>
-                                <w:szCs w:val="20"/>
-                              </w:rPr>
-                              <w:t>multi-threading and memory-based defects</w:t>
-                            </w:r>
-                            <w:r>
-                              <w:rPr>
-                                <w:rFonts w:ascii="Georgia" w:hAnsi="Georgia" w:cs="Open Sans"/>
-                                <w:sz w:val="20"/>
-                                <w:szCs w:val="20"/>
-                              </w:rPr>
-                              <w:t xml:space="preserve"> for VxWorks RTOS</w:t>
-                            </w:r>
-                          </w:p>
-                          <w:p>
-                            <w:pPr>
-                              <w:pStyle w:val="BodyText"/>
-                              <w:numPr>
-                                <w:ilvl w:val="0"/>
-                                <w:numId w:val="4"/>
-                              </w:numPr>
-                              <w:spacing w:before="39" w:after="120" w:line="286" w:lineRule="auto"/>
-                              <w:ind w:left="369" w:hanging="227"/>
-                              <w:rPr>
-                                <w:rFonts w:ascii="Georgia" w:hAnsi="Georgia" w:cs="Open Sans"/>
-                                <w:sz w:val="20"/>
-                                <w:szCs w:val="20"/>
-                              </w:rPr>
-                            </w:pPr>
-                            <w:r>
-                              <w:rPr>
-                                <w:rFonts w:ascii="Georgia" w:hAnsi="Georgia" w:cs="Open Sans"/>
-                                <w:sz w:val="20"/>
-                                <w:szCs w:val="20"/>
-                              </w:rPr>
-                              <w:t>D</w:t>
-                            </w:r>
-                            <w:r>
-                              <w:rPr>
-                                <w:rFonts w:ascii="Georgia" w:hAnsi="Georgia" w:cs="Open Sans"/>
-                                <w:sz w:val="20"/>
-                                <w:szCs w:val="20"/>
-                              </w:rPr>
-                              <w:t xml:space="preserve">eveloped interactive </w:t>
-                            </w:r>
-                            <w:r>
-                              <w:rPr>
-                                <w:rFonts w:ascii="Georgia" w:hAnsi="Georgia" w:cs="Open Sans"/>
-                                <w:sz w:val="20"/>
-                                <w:szCs w:val="20"/>
-                              </w:rPr>
-                              <w:t>application</w:t>
-                            </w:r>
-                            <w:r>
-                              <w:rPr>
-                                <w:rFonts w:ascii="Georgia" w:hAnsi="Georgia" w:cs="Open Sans"/>
-                                <w:sz w:val="20"/>
-                                <w:szCs w:val="20"/>
-                              </w:rPr>
-                              <w:t xml:space="preserve"> in </w:t>
-                            </w:r>
-                            <w:r>
-                              <w:rPr>
-                                <w:rFonts w:ascii="Georgia" w:hAnsi="Georgia" w:cs="Open Sans"/>
-                                <w:b/>
-                                <w:bCs/>
-                                <w:sz w:val="20"/>
-                                <w:szCs w:val="20"/>
-                              </w:rPr>
-                              <w:t>PyQt5</w:t>
-                            </w:r>
-                            <w:r>
-                              <w:rPr>
-                                <w:rFonts w:ascii="Georgia" w:hAnsi="Georgia" w:cs="Open Sans"/>
-                                <w:sz w:val="20"/>
-                                <w:szCs w:val="20"/>
-                              </w:rPr>
-                              <w:t xml:space="preserve"> that assists in writing git commit messages and verifies status of Jira issues and code reviews</w:t>
-                            </w:r>
-                          </w:p>
-                        </w:txbxContent>
-                      </wps:txbx>
-                      <wps:bodyPr rot="0" vert="horz" wrap="square" lIns="0" tIns="0" rIns="0" bIns="0" anchor="t" anchorCtr="0" upright="1">
-                        <a:noAutofit/>
-                      </wps:bodyPr>
-                    </wps:wsp>
-                  </a:graphicData>
-                </a:graphic>
-                <wp14:sizeRelH relativeFrom="page">
-                  <wp14:pctWidth>0</wp14:pctWidth>
-                </wp14:sizeRelH>
-                <wp14:sizeRelV relativeFrom="page">
-                  <wp14:pctHeight>0</wp14:pctHeight>
-                </wp14:sizeRelV>
-              </wp:anchor>
-            </w:drawing>
-          </mc:Choice>
-          <mc:Fallback>
-            <w:pict>
-              <v:shape w14:anchorId="58D99941" id="Text Box 1" o:spid="_x0000_s1042" type="#_x0000_t202" style="position:absolute;margin-left:213pt;margin-top:413.6pt;width:334.45pt;height:97pt;z-index:-251569152;visibility:visible;mso-wrap-style:square;mso-width-percent:0;mso-height-percent:0;mso-wrap-distance-left:9pt;mso-wrap-distance-top:0;mso-wrap-distance-right:9pt;mso-wrap-distance-bottom:0;mso-position-horizontal:absolute;mso-position-horizontal-relative:margin;mso-position-vertical:absolute;mso-position-vertical-relative:page;mso-width-percent:0;mso-height-percent:0;mso-width-relative:page;mso-height-relative:page;v-text-anchor:top" o:gfxdata="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" filled="f" stroked="f">
-                <v:textbox inset="0,0,0,0">
-                  <w:txbxContent>
-                    <w:p>
-                      <w:pPr>
-                        <w:pStyle w:val="BodyText"/>
-                        <w:rPr>
-                          <w:rFonts w:ascii="Georgia" w:hAnsi="Georgia"/>
-                          <w:b/>
-                          <w:color w:val="990000"/>
-                          <w:sz w:val="24"/>
-                          <w:szCs w:val="24"/>
-                          <w:lang w:eastAsia="zh-TW"/>
-                        </w:rPr>
-                      </w:pPr>
-                      <w:r>
-                        <w:rPr>
-                          <w:rFonts w:ascii="Georgia" w:hAnsi="Georgia"/>
-                          <w:b/>
-                          <w:color w:val="990000"/>
-                          <w:sz w:val="24"/>
-                          <w:szCs w:val="24"/>
-                        </w:rPr>
-                        <w:t>Software Develop</w:t>
-                      </w:r>
-                      <w:r>
-                        <w:rPr>
-                          <w:rFonts w:ascii="Georgia" w:hAnsi="Georgia"/>
-                          <w:b/>
-                          <w:color w:val="990000"/>
-                          <w:sz w:val="24"/>
-                          <w:szCs w:val="24"/>
-                        </w:rPr>
-                        <w:t>er</w:t>
-                      </w:r>
-                    </w:p>
-                    <w:p>
-                      <w:pPr>
-                        <w:pStyle w:val="BodyText"/>
-                        <w:spacing w:before="46" w:after="100"/>
-                        <w:ind w:left="23"/>
-                        <w:rPr>
-                          <w:rFonts w:ascii="Georgia" w:hAnsi="Georgia"/>
-                          <w:sz w:val="20"/>
-                          <w:szCs w:val="20"/>
-                        </w:rPr>
-                      </w:pPr>
-                      <w:r>
-                        <w:rPr>
-                          <w:rFonts w:ascii="Georgia" w:hAnsi="Georgia"/>
-                          <w:i/>
-                          <w:sz w:val="20"/>
-                          <w:szCs w:val="20"/>
-                        </w:rPr>
-                        <w:t>Wind River Systems</w:t>
-                      </w:r>
-                      <w:r>
-                        <w:rPr>
-                          <w:rFonts w:ascii="Georgia" w:hAnsi="Georgia" w:cs="Open Sans"/>
-                          <w:i/>
-                          <w:sz w:val="20"/>
-                          <w:szCs w:val="20"/>
-                        </w:rPr>
-                        <w:t xml:space="preserve"> | Sept 2020 – </w:t>
-                      </w:r>
-                      <w:r>
-                        <w:rPr>
-                          <w:rFonts w:ascii="Georgia" w:hAnsi="Georgia" w:cs="Open Sans"/>
-                          <w:i/>
-                          <w:sz w:val="20"/>
-                          <w:szCs w:val="20"/>
-                        </w:rPr>
-                        <w:t>Dec 2020</w:t>
-                      </w:r>
-                    </w:p>
-                    <w:p>
-                      <w:pPr>
-                        <w:pStyle w:val="BodyText"/>
-                        <w:numPr>
-                          <w:ilvl w:val="0"/>
-                          <w:numId w:val="4"/>
-                        </w:numPr>
-                        <w:spacing w:before="39" w:after="120" w:line="286" w:lineRule="auto"/>
-                        <w:ind w:left="369" w:hanging="227"/>
-                        <w:rPr>
-                          <w:rFonts w:ascii="Georgia" w:hAnsi="Georgia" w:cs="Open Sans"/>
-                          <w:sz w:val="20"/>
-                          <w:szCs w:val="20"/>
-                        </w:rPr>
-                      </w:pPr>
-                      <w:r>
-                        <w:rPr>
-                          <w:rFonts w:ascii="Georgia" w:hAnsi="Georgia" w:cs="Open Sans"/>
-                          <w:sz w:val="20"/>
-                          <w:szCs w:val="20"/>
-                        </w:rPr>
-                        <w:t>D</w:t>
-                      </w:r>
-                      <w:r>
-                        <w:rPr>
-                          <w:rFonts w:ascii="Georgia" w:hAnsi="Georgia" w:cs="Open Sans"/>
-                          <w:sz w:val="20"/>
-                          <w:szCs w:val="20"/>
-                        </w:rPr>
-                        <w:t>ev</w:t>
-                      </w:r>
-                      <w:r>
-                        <w:rPr>
-                          <w:rFonts w:ascii="Georgia" w:hAnsi="Georgia" w:cs="Open Sans"/>
-                          <w:sz w:val="20"/>
-                          <w:szCs w:val="20"/>
-                        </w:rPr>
-                        <w:t>ised</w:t>
-                      </w:r>
-                      <w:r>
-                        <w:rPr>
-                          <w:rFonts w:ascii="Georgia" w:hAnsi="Georgia" w:cs="Open Sans"/>
-                          <w:sz w:val="20"/>
-                          <w:szCs w:val="20"/>
-                        </w:rPr>
-                        <w:t xml:space="preserve"> </w:t>
-                      </w:r>
-                      <w:r>
-                        <w:rPr>
-                          <w:rFonts w:ascii="Georgia" w:hAnsi="Georgia" w:cs="Open Sans"/>
-                          <w:sz w:val="20"/>
-                          <w:szCs w:val="20"/>
-                        </w:rPr>
-                        <w:t>thread-safe functions</w:t>
-                      </w:r>
-                      <w:r>
-                        <w:rPr>
-                          <w:rFonts w:ascii="Georgia" w:hAnsi="Georgia" w:cs="Open Sans"/>
-                          <w:sz w:val="20"/>
-                          <w:szCs w:val="20"/>
-                        </w:rPr>
-                        <w:t xml:space="preserve"> in</w:t>
-                      </w:r>
-                      <w:r>
-                        <w:rPr>
-                          <w:rFonts w:ascii="Georgia" w:hAnsi="Georgia" w:cs="Open Sans"/>
-                          <w:sz w:val="20"/>
-                          <w:szCs w:val="20"/>
-                        </w:rPr>
-                        <w:t xml:space="preserve"> </w:t>
-                      </w:r>
-                      <w:r>
-                        <w:rPr>
-                          <w:rFonts w:ascii="Georgia" w:hAnsi="Georgia" w:cs="Open Sans"/>
-                          <w:b/>
-                          <w:bCs/>
-                          <w:sz w:val="20"/>
-                          <w:szCs w:val="20"/>
-                        </w:rPr>
-                        <w:t>C</w:t>
-                      </w:r>
-                      <w:r>
-                        <w:rPr>
-                          <w:rFonts w:ascii="Georgia" w:hAnsi="Georgia" w:cs="Open Sans"/>
-                          <w:sz w:val="20"/>
-                          <w:szCs w:val="20"/>
-                        </w:rPr>
-                        <w:t xml:space="preserve"> </w:t>
-                      </w:r>
-                      <w:r>
-                        <w:rPr>
-                          <w:rFonts w:ascii="Georgia" w:hAnsi="Georgia" w:cs="Open Sans"/>
-                          <w:sz w:val="20"/>
-                          <w:szCs w:val="20"/>
-                        </w:rPr>
-                        <w:t xml:space="preserve">and </w:t>
-                      </w:r>
-                      <w:r>
-                        <w:rPr>
-                          <w:rFonts w:ascii="Georgia" w:hAnsi="Georgia" w:cs="Open Sans"/>
-                          <w:sz w:val="20"/>
-                          <w:szCs w:val="20"/>
-                        </w:rPr>
-                        <w:t xml:space="preserve">inline </w:t>
-                      </w:r>
-                      <w:r>
-                        <w:rPr>
-                          <w:rFonts w:ascii="Georgia" w:hAnsi="Georgia" w:cs="Open Sans"/>
-                          <w:b/>
-                          <w:bCs/>
-                          <w:sz w:val="20"/>
-                          <w:szCs w:val="20"/>
-                        </w:rPr>
-                        <w:t>Assembly</w:t>
-                      </w:r>
-                      <w:r>
-                        <w:rPr>
-                          <w:rFonts w:ascii="Georgia" w:hAnsi="Georgia" w:cs="Open Sans"/>
-                          <w:sz w:val="20"/>
-                          <w:szCs w:val="20"/>
-                        </w:rPr>
-                        <w:t xml:space="preserve"> </w:t>
-                      </w:r>
-                      <w:r>
-                        <w:rPr>
-                          <w:rFonts w:ascii="Georgia" w:hAnsi="Georgia" w:cs="Open Sans"/>
-                          <w:sz w:val="20"/>
-                          <w:szCs w:val="20"/>
-                        </w:rPr>
-                        <w:t xml:space="preserve">to fix </w:t>
-                      </w:r>
-                      <w:r>
-                        <w:rPr>
-                          <w:rFonts w:ascii="Georgia" w:hAnsi="Georgia" w:cs="Open Sans"/>
-                          <w:sz w:val="20"/>
-                          <w:szCs w:val="20"/>
-                        </w:rPr>
-                        <w:t>multi-threading and memory-based defects</w:t>
-                      </w:r>
-                      <w:r>
-                        <w:rPr>
-                          <w:rFonts w:ascii="Georgia" w:hAnsi="Georgia" w:cs="Open Sans"/>
-                          <w:sz w:val="20"/>
-                          <w:szCs w:val="20"/>
-                        </w:rPr>
-                        <w:t xml:space="preserve"> for VxWorks RTOS</w:t>
-                      </w:r>
-                    </w:p>
-                    <w:p>
-                      <w:pPr>
-                        <w:pStyle w:val="BodyText"/>
-                        <w:numPr>
-                          <w:ilvl w:val="0"/>
-                          <w:numId w:val="4"/>
-                        </w:numPr>
-                        <w:spacing w:before="39" w:after="120" w:line="286" w:lineRule="auto"/>
-                        <w:ind w:left="369" w:hanging="227"/>
-                        <w:rPr>
-                          <w:rFonts w:ascii="Georgia" w:hAnsi="Georgia" w:cs="Open Sans"/>
-                          <w:sz w:val="20"/>
-                          <w:szCs w:val="20"/>
-                        </w:rPr>
-                      </w:pPr>
-                      <w:r>
-                        <w:rPr>
-                          <w:rFonts w:ascii="Georgia" w:hAnsi="Georgia" w:cs="Open Sans"/>
-                          <w:sz w:val="20"/>
-                          <w:szCs w:val="20"/>
-                        </w:rPr>
-                        <w:t>D</w:t>
-                      </w:r>
-                      <w:r>
-                        <w:rPr>
-                          <w:rFonts w:ascii="Georgia" w:hAnsi="Georgia" w:cs="Open Sans"/>
-                          <w:sz w:val="20"/>
-                          <w:szCs w:val="20"/>
-                        </w:rPr>
-                        <w:t xml:space="preserve">eveloped interactive </w:t>
-                      </w:r>
-                      <w:r>
-                        <w:rPr>
-                          <w:rFonts w:ascii="Georgia" w:hAnsi="Georgia" w:cs="Open Sans"/>
-                          <w:sz w:val="20"/>
-                          <w:szCs w:val="20"/>
-                        </w:rPr>
-                        <w:t>application</w:t>
-                      </w:r>
-                      <w:r>
-                        <w:rPr>
-                          <w:rFonts w:ascii="Georgia" w:hAnsi="Georgia" w:cs="Open Sans"/>
-                          <w:sz w:val="20"/>
-                          <w:szCs w:val="20"/>
-                        </w:rPr>
-                        <w:t xml:space="preserve"> in </w:t>
-                      </w:r>
-                      <w:r>
-                        <w:rPr>
-                          <w:rFonts w:ascii="Georgia" w:hAnsi="Georgia" w:cs="Open Sans"/>
-                          <w:b/>
-                          <w:bCs/>
-                          <w:sz w:val="20"/>
-                          <w:szCs w:val="20"/>
-                        </w:rPr>
-                        <w:t>PyQt5</w:t>
-                      </w:r>
-                      <w:r>
-                        <w:rPr>
-                          <w:rFonts w:ascii="Georgia" w:hAnsi="Georgia" w:cs="Open Sans"/>
-                          <w:sz w:val="20"/>
-                          <w:szCs w:val="20"/>
-                        </w:rPr>
-                        <w:t xml:space="preserve"> that assists in writing git commit messages and verifies status of Jira issues and code reviews</w:t>
-                      </w:r>
-                    </w:p>
-                  </w:txbxContent>
-                </v:textbox>
-                <w10:wrap anchorx="margin" anchory="page"/>
-              </v:shape>
-            </w:pict>
-          </mc:Fallback>
-        </mc:AlternateContent>
-      </w:r>
-      <w:r>
-        <w:rPr>
-          <w:noProof/>
-          <w:lang w:eastAsia="fr-FR"/>
-        </w:rPr>
-        <mc:AlternateContent>
-          <mc:Choice Requires="wps">
-            <w:drawing>
-              <wp:anchor distT="0" distB="0" distL="114300" distR="114300" simplePos="0" relativeHeight="251755520" behindDoc="1" locked="0" layoutInCell="1" allowOverlap="1" wp14:anchorId="0ED82E8F" wp14:editId="385AE0F1">
-                <wp:simplePos x="0" y="0"/>
-                <wp:positionH relativeFrom="margin">
-                  <wp:posOffset>2698750</wp:posOffset>
-                </wp:positionH>
-                <wp:positionV relativeFrom="page">
-                  <wp:posOffset>3534940</wp:posOffset>
-                </wp:positionV>
-                <wp:extent cx="4247515" cy="1663700"/>
-                <wp:effectExtent l="0" t="0" r="635" b="12700"/>
-                <wp:wrapNone/>
-                <wp:docPr id="19" name="Text Box 19"/>
-                <wp:cNvGraphicFramePr>
-                  <a:graphicFrameLocks xmlns:a="http://schemas.openxmlformats.org/drawingml/2006/main"/>
-                </wp:cNvGraphicFramePr>
-                <a:graphic xmlns:a="http://schemas.openxmlformats.org/drawingml/2006/main">
-                  <a:graphicData uri="http://schemas.microsoft.com/office/word/2010/wordprocessingShape">
-                    <wps:wsp>
-                      <wps:cNvSpPr txBox="1">
-                        <a:spLocks noChangeArrowheads="1"/>
-                      </wps:cNvSpPr>
-                      <wps:spPr bwMode="auto">
-                        <a:xfrm>
-                          <a:off x="0" y="0"/>
-                          <a:ext cx="4247515" cy="1663700"/>
-                        </a:xfrm>
-                        <a:prstGeom prst="rect">
-                          <a:avLst/>
-                        </a:prstGeom>
-                        <a:noFill/>
-                        <a:ln>
-                          <a:noFill/>
-                        </a:ln>
-                        <a:extLst>
-                          <a:ext uri="{909E8E84-426E-40DD-AFC4-6F175D3DCCD1}">
-                            <a14:hiddenFill xmlns:a14="http://schemas.microsoft.com/office/drawing/2010/main">
-                              <a:solidFill>
-                                <a:srgbClr val="FFFFFF"/>
-                              </a:solidFill>
-                            </a14:hiddenFill>
-                          </a:ext>
-                          <a:ext uri="{91240B29-F687-4F45-9708-019B960494DF}">
-                            <a14:hiddenLine xmlns:a14="http://schemas.microsoft.com/office/drawing/2010/main" w="9525">
-                              <a:solidFill>
-                                <a:srgbClr val="000000"/>
-                              </a:solidFill>
-                              <a:miter lim="800000"/>
-                              <a:headEnd/>
-                              <a:tailEnd/>
-                            </a14:hiddenLine>
-                          </a:ext>
-                        </a:extLst>
-                      </wps:spPr>
-                      <wps:txbx>
-                        <w:txbxContent>
-                          <w:p>
-                            <w:pPr>
-                              <w:pStyle w:val="BodyText"/>
-                              <w:rPr>
-                                <w:rFonts w:ascii="Georgia" w:hAnsi="Georgia"/>
-                                <w:b/>
-                                <w:color w:val="990000"/>
-                                <w:sz w:val="24"/>
-                                <w:szCs w:val="24"/>
-                                <w:lang w:eastAsia="zh-TW"/>
-                              </w:rPr>
-                            </w:pPr>
-                            <w:r>
-                              <w:rPr>
-                                <w:rFonts w:ascii="Georgia" w:hAnsi="Georgia"/>
-                                <w:b/>
-                                <w:color w:val="990000"/>
-                                <w:sz w:val="24"/>
-                                <w:szCs w:val="24"/>
-                              </w:rPr>
-                              <w:t>Open-Source Software Developer</w:t>
-                            </w:r>
-                          </w:p>
-                          <w:p>
-                            <w:pPr>
-                              <w:pStyle w:val="BodyText"/>
-                              <w:spacing w:before="46" w:after="100"/>
-                              <w:ind w:left="23"/>
-                              <w:rPr>
-                                <w:rFonts w:ascii="Georgia" w:hAnsi="Georgia"/>
-                                <w:sz w:val="20"/>
-                                <w:szCs w:val="20"/>
-                              </w:rPr>
-                            </w:pPr>
-                            <w:proofErr w:type="spellStart"/>
-                            <w:r>
-                              <w:rPr>
-                                <w:rFonts w:ascii="Georgia" w:hAnsi="Georgia"/>
-                                <w:i/>
-                                <w:sz w:val="20"/>
-                                <w:szCs w:val="20"/>
-                              </w:rPr>
-                              <w:t>codePrentice</w:t>
-                            </w:r>
-                            <w:proofErr w:type="spellEnd"/>
-                            <w:r>
-                              <w:rPr>
-                                <w:rFonts w:ascii="Georgia" w:hAnsi="Georgia" w:cs="Open Sans"/>
-                                <w:i/>
-                                <w:sz w:val="20"/>
-                                <w:szCs w:val="20"/>
-                              </w:rPr>
-                              <w:t xml:space="preserve"> | </w:t>
-                            </w:r>
-                            <w:r>
-                              <w:rPr>
-                                <w:rFonts w:ascii="Georgia" w:hAnsi="Georgia" w:cs="Open Sans"/>
-                                <w:i/>
-                                <w:sz w:val="20"/>
-                                <w:szCs w:val="20"/>
-                              </w:rPr>
-                              <w:t>Sept 2020</w:t>
-                            </w:r>
-                            <w:r>
-                              <w:rPr>
-                                <w:rFonts w:ascii="Georgia" w:hAnsi="Georgia" w:cs="Open Sans"/>
-                                <w:i/>
-                                <w:sz w:val="20"/>
-                                <w:szCs w:val="20"/>
-                              </w:rPr>
-                              <w:t xml:space="preserve"> – </w:t>
-                            </w:r>
-                            <w:r>
-                              <w:rPr>
-                                <w:rFonts w:ascii="Georgia" w:hAnsi="Georgia" w:cs="Open Sans"/>
-                                <w:i/>
-                                <w:sz w:val="20"/>
-                                <w:szCs w:val="20"/>
-                              </w:rPr>
-                              <w:t>Present</w:t>
-                            </w:r>
-                          </w:p>
-                          <w:p>
-                            <w:pPr>
-                              <w:pStyle w:val="BodyText"/>
-                              <w:numPr>
-                                <w:ilvl w:val="0"/>
-                                <w:numId w:val="4"/>
-                              </w:numPr>
-                              <w:spacing w:before="39" w:after="120" w:line="286" w:lineRule="auto"/>
-                              <w:ind w:left="369" w:hanging="227"/>
-                              <w:rPr>
-                                <w:rFonts w:ascii="Georgia" w:hAnsi="Georgia" w:cs="Open Sans"/>
-                                <w:sz w:val="20"/>
-                                <w:szCs w:val="20"/>
-                              </w:rPr>
-                            </w:pPr>
-                            <w:r>
-                              <w:rPr>
-                                <w:rFonts w:ascii="Georgia" w:hAnsi="Georgia" w:cs="Open Sans"/>
-                                <w:sz w:val="20"/>
-                                <w:szCs w:val="20"/>
-                              </w:rPr>
-                              <w:t xml:space="preserve">Expanded Python multiparty-computation library, </w:t>
-                            </w:r>
-                            <w:r>
-                              <w:rPr>
-                                <w:rFonts w:ascii="Georgia" w:hAnsi="Georgia" w:cs="Open Sans"/>
-                                <w:b/>
-                                <w:bCs/>
-                                <w:sz w:val="20"/>
-                                <w:szCs w:val="20"/>
-                              </w:rPr>
-                              <w:t>MP-SPDZ,</w:t>
-                            </w:r>
-                            <w:r>
-                              <w:rPr>
-                                <w:rFonts w:ascii="Georgia" w:hAnsi="Georgia" w:cs="Open Sans"/>
-                                <w:sz w:val="20"/>
-                                <w:szCs w:val="20"/>
-                              </w:rPr>
-                              <w:t xml:space="preserve"> to support </w:t>
-                            </w:r>
-                            <w:r>
-                              <w:rPr>
-                                <w:rFonts w:ascii="Georgia" w:hAnsi="Georgia" w:cs="Open Sans"/>
-                                <w:b/>
-                                <w:bCs/>
-                                <w:sz w:val="20"/>
-                                <w:szCs w:val="20"/>
-                              </w:rPr>
-                              <w:t>CNNs</w:t>
-                            </w:r>
-                            <w:r>
-                              <w:rPr>
-                                <w:rFonts w:ascii="Georgia" w:hAnsi="Georgia" w:cs="Open Sans"/>
-                                <w:sz w:val="20"/>
-                                <w:szCs w:val="20"/>
-                              </w:rPr>
-                              <w:t xml:space="preserve"> including </w:t>
-                            </w:r>
-                            <w:proofErr w:type="spellStart"/>
-                            <w:r>
-                              <w:rPr>
-                                <w:rFonts w:ascii="Georgia" w:hAnsi="Georgia" w:cs="Open Sans"/>
-                                <w:b/>
-                                <w:bCs/>
-                                <w:sz w:val="20"/>
-                                <w:szCs w:val="20"/>
-                              </w:rPr>
-                              <w:t>SqueezeNet</w:t>
-                            </w:r>
-                            <w:proofErr w:type="spellEnd"/>
-                            <w:r>
-                              <w:rPr>
-                                <w:rFonts w:ascii="Georgia" w:hAnsi="Georgia" w:cs="Open Sans"/>
-                                <w:b/>
-                                <w:bCs/>
-                                <w:sz w:val="20"/>
-                                <w:szCs w:val="20"/>
-                              </w:rPr>
-                              <w:t xml:space="preserve">, </w:t>
-                            </w:r>
-                            <w:proofErr w:type="spellStart"/>
-                            <w:r>
-                              <w:rPr>
-                                <w:rFonts w:ascii="Georgia" w:hAnsi="Georgia" w:cs="Open Sans"/>
-                                <w:b/>
-                                <w:bCs/>
-                                <w:sz w:val="20"/>
-                                <w:szCs w:val="20"/>
-                              </w:rPr>
-                              <w:t>ResNet</w:t>
-                            </w:r>
-                            <w:proofErr w:type="spellEnd"/>
-                            <w:r>
-                              <w:rPr>
-                                <w:rFonts w:ascii="Georgia" w:hAnsi="Georgia" w:cs="Open Sans"/>
-                                <w:sz w:val="20"/>
-                                <w:szCs w:val="20"/>
-                              </w:rPr>
-                              <w:t xml:space="preserve"> </w:t>
-                            </w:r>
-                            <w:r>
-                              <w:rPr>
-                                <w:rFonts w:ascii="Georgia" w:hAnsi="Georgia" w:cs="Open Sans"/>
-                                <w:sz w:val="20"/>
-                                <w:szCs w:val="20"/>
-                              </w:rPr>
-                              <w:t>&amp;</w:t>
-                            </w:r>
-                            <w:r>
-                              <w:rPr>
-                                <w:rFonts w:ascii="Georgia" w:hAnsi="Georgia" w:cs="Open Sans"/>
-                                <w:sz w:val="20"/>
-                                <w:szCs w:val="20"/>
-                              </w:rPr>
-                              <w:t xml:space="preserve"> </w:t>
-                            </w:r>
-                            <w:proofErr w:type="spellStart"/>
-                            <w:r>
-                              <w:rPr>
-                                <w:rFonts w:ascii="Georgia" w:hAnsi="Georgia" w:cs="Open Sans"/>
-                                <w:b/>
-                                <w:bCs/>
-                                <w:sz w:val="20"/>
-                                <w:szCs w:val="20"/>
-                              </w:rPr>
-                              <w:t>DenseNet</w:t>
-                            </w:r>
-                            <w:proofErr w:type="spellEnd"/>
-                          </w:p>
-                          <w:p>
-                            <w:pPr>
-                              <w:pStyle w:val="BodyText"/>
-                              <w:numPr>
-                                <w:ilvl w:val="0"/>
-                                <w:numId w:val="4"/>
-                              </w:numPr>
-                              <w:spacing w:before="39" w:after="120" w:line="286" w:lineRule="auto"/>
-                              <w:ind w:left="369" w:hanging="227"/>
-                              <w:rPr>
-                                <w:rFonts w:ascii="Georgia" w:hAnsi="Georgia" w:cs="Open Sans"/>
-                                <w:sz w:val="20"/>
-                                <w:szCs w:val="20"/>
-                              </w:rPr>
-                            </w:pPr>
-                            <w:r>
-                              <w:rPr>
-                                <w:rFonts w:ascii="Georgia" w:hAnsi="Georgia" w:cs="Open Sans"/>
-                                <w:sz w:val="20"/>
-                                <w:szCs w:val="20"/>
-                              </w:rPr>
-                              <w:t xml:space="preserve">Composed </w:t>
-                            </w:r>
-                            <w:hyperlink r:id="rId18" w:history="1">
-                              <w:r>
-                                <w:rPr>
-                                  <w:rStyle w:val="Hyperlink"/>
-                                  <w:rFonts w:ascii="Georgia" w:hAnsi="Georgia" w:cs="Open Sans"/>
-                                  <w:color w:val="30818D" w:themeColor="accent1" w:themeShade="BF"/>
-                                  <w:sz w:val="20"/>
-                                  <w:szCs w:val="20"/>
-                                </w:rPr>
-                                <w:t>comprehensive tutorial</w:t>
-                              </w:r>
-                            </w:hyperlink>
-                            <w:r>
-                              <w:rPr>
-                                <w:rFonts w:ascii="Georgia" w:hAnsi="Georgia" w:cs="Open Sans"/>
-                                <w:sz w:val="20"/>
-                                <w:szCs w:val="20"/>
-                              </w:rPr>
-                              <w:t xml:space="preserve"> based on Matrix Profile research paper for Python time series analysis library, </w:t>
-                            </w:r>
-                            <w:r>
-                              <w:rPr>
-                                <w:rFonts w:ascii="Georgia" w:hAnsi="Georgia" w:cs="Open Sans"/>
-                                <w:b/>
-                                <w:bCs/>
-                                <w:sz w:val="20"/>
-                                <w:szCs w:val="20"/>
-                              </w:rPr>
-                              <w:t>STUMPY</w:t>
-                            </w:r>
-                          </w:p>
-                          <w:p>
-                            <w:pPr>
-                              <w:pStyle w:val="BodyText"/>
-                              <w:numPr>
-                                <w:ilvl w:val="0"/>
-                                <w:numId w:val="4"/>
-                              </w:numPr>
-                              <w:spacing w:before="39" w:after="120" w:line="286" w:lineRule="auto"/>
-                              <w:ind w:left="369" w:hanging="227"/>
-                              <w:rPr>
-                                <w:rFonts w:ascii="Georgia" w:hAnsi="Georgia" w:cs="Open Sans"/>
-                                <w:sz w:val="20"/>
-                                <w:szCs w:val="20"/>
-                              </w:rPr>
-                            </w:pPr>
-                            <w:r>
-                              <w:rPr>
-                                <w:rFonts w:ascii="Georgia" w:hAnsi="Georgia" w:cs="Open Sans"/>
-                                <w:sz w:val="20"/>
-                                <w:szCs w:val="20"/>
-                              </w:rPr>
-                              <w:t xml:space="preserve">Worked on </w:t>
-                            </w:r>
-                            <w:r>
-                              <w:rPr>
-                                <w:rFonts w:ascii="Georgia" w:hAnsi="Georgia" w:cs="Open Sans"/>
-                                <w:sz w:val="20"/>
-                                <w:szCs w:val="20"/>
-                              </w:rPr>
-                              <w:t>optimizing</w:t>
-                            </w:r>
-                            <w:r>
-                              <w:rPr>
-                                <w:rFonts w:ascii="Georgia" w:hAnsi="Georgia" w:cs="Open Sans"/>
-                                <w:sz w:val="20"/>
-                                <w:szCs w:val="20"/>
-                              </w:rPr>
-                              <w:t xml:space="preserve"> multi-threaded</w:t>
-                            </w:r>
-                            <w:r>
-                              <w:rPr>
-                                <w:rFonts w:ascii="Georgia" w:hAnsi="Georgia" w:cs="Open Sans"/>
-                                <w:sz w:val="20"/>
-                                <w:szCs w:val="20"/>
-                              </w:rPr>
-                              <w:t xml:space="preserve"> </w:t>
-                            </w:r>
-                            <w:r>
-                              <w:rPr>
-                                <w:rFonts w:ascii="Georgia" w:hAnsi="Georgia" w:cs="Open Sans"/>
-                                <w:sz w:val="20"/>
-                                <w:szCs w:val="20"/>
-                              </w:rPr>
-                              <w:t>Matrix Profile computation algorithm</w:t>
-                            </w:r>
-                            <w:r>
-                              <w:rPr>
-                                <w:rFonts w:ascii="Georgia" w:hAnsi="Georgia" w:cs="Open Sans"/>
-                                <w:sz w:val="20"/>
-                                <w:szCs w:val="20"/>
-                              </w:rPr>
-                              <w:t xml:space="preserve"> using </w:t>
-                            </w:r>
-                            <w:r>
-                              <w:rPr>
-                                <w:rFonts w:ascii="Georgia" w:hAnsi="Georgia" w:cs="Open Sans"/>
-                                <w:b/>
-                                <w:bCs/>
-                                <w:sz w:val="20"/>
-                                <w:szCs w:val="20"/>
-                              </w:rPr>
-                              <w:t>NumPy</w:t>
-                            </w:r>
-                            <w:r>
-                              <w:rPr>
-                                <w:rFonts w:ascii="Georgia" w:hAnsi="Georgia" w:cs="Open Sans"/>
-                                <w:sz w:val="20"/>
-                                <w:szCs w:val="20"/>
-                              </w:rPr>
-                              <w:t xml:space="preserve"> and </w:t>
-                            </w:r>
-                            <w:proofErr w:type="spellStart"/>
-                            <w:r>
-                              <w:rPr>
-                                <w:rFonts w:ascii="Georgia" w:hAnsi="Georgia" w:cs="Open Sans"/>
-                                <w:b/>
-                                <w:bCs/>
-                                <w:sz w:val="20"/>
-                                <w:szCs w:val="20"/>
-                              </w:rPr>
-                              <w:t>Numba</w:t>
-                            </w:r>
-                            <w:proofErr w:type="spellEnd"/>
-                            <w:r>
-                              <w:rPr>
-                                <w:rFonts w:ascii="Georgia" w:hAnsi="Georgia" w:cs="Open Sans"/>
-                                <w:sz w:val="20"/>
-                                <w:szCs w:val="20"/>
-                              </w:rPr>
-                              <w:t xml:space="preserve"> to </w:t>
-                            </w:r>
-                            <w:r>
-                              <w:rPr>
-                                <w:rFonts w:ascii="Georgia" w:hAnsi="Georgia" w:cs="Open Sans"/>
-                                <w:sz w:val="20"/>
-                                <w:szCs w:val="20"/>
-                              </w:rPr>
-                              <w:t>avoid</w:t>
-                            </w:r>
-                            <w:r>
-                              <w:rPr>
-                                <w:rFonts w:ascii="Georgia" w:hAnsi="Georgia" w:cs="Open Sans"/>
-                                <w:sz w:val="20"/>
-                                <w:szCs w:val="20"/>
-                              </w:rPr>
-                              <w:t xml:space="preserve"> cache misses</w:t>
-                            </w:r>
-                          </w:p>
-                        </w:txbxContent>
-                      </wps:txbx>
-                      <wps:bodyPr rot="0" vert="horz" wrap="square" lIns="0" tIns="0" rIns="0" bIns="0" anchor="t" anchorCtr="0" upright="1">
-                        <a:noAutofit/>
-                      </wps:bodyPr>
-                    </wps:wsp>
-                  </a:graphicData>
-                </a:graphic>
-                <wp14:sizeRelH relativeFrom="page">
-                  <wp14:pctWidth>0</wp14:pctWidth>
-                </wp14:sizeRelH>
-                <wp14:sizeRelV relativeFrom="page">
-                  <wp14:pctHeight>0</wp14:pctHeight>
-                </wp14:sizeRelV>
-              </wp:anchor>
-            </w:drawing>
-          </mc:Choice>
-          <mc:Fallback>
-            <w:pict>
-              <v:shape w14:anchorId="0ED82E8F" id="Text Box 19" o:spid="_x0000_s1043" type="#_x0000_t202" style="position:absolute;margin-left:212.5pt;margin-top:278.35pt;width:334.45pt;height:131pt;z-index:-251560960;visibility:visible;mso-wrap-style:square;mso-width-percent:0;mso-height-percent:0;mso-wrap-distance-left:9pt;mso-wrap-distance-top:0;mso-wrap-distance-right:9pt;mso-wrap-distance-bottom:0;mso-position-horizontal:absolute;mso-position-horizontal-relative:margin;mso-position-vertical:absolute;mso-position-vertical-relative:page;mso-width-percent:0;mso-height-percent:0;mso-width-relative:page;mso-height-relative:page;v-text-anchor:top" o:gfxdata="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" filled="f" stroked="f">
-                <v:textbox inset="0,0,0,0">
-                  <w:txbxContent>
-                    <w:p>
-                      <w:pPr>
-                        <w:pStyle w:val="BodyText"/>
-                        <w:rPr>
-                          <w:rFonts w:ascii="Georgia" w:hAnsi="Georgia"/>
-                          <w:b/>
-                          <w:color w:val="990000"/>
-                          <w:sz w:val="24"/>
-                          <w:szCs w:val="24"/>
-                          <w:lang w:eastAsia="zh-TW"/>
-                        </w:rPr>
-                      </w:pPr>
-                      <w:r>
-                        <w:rPr>
-                          <w:rFonts w:ascii="Georgia" w:hAnsi="Georgia"/>
-                          <w:b/>
-                          <w:color w:val="990000"/>
-                          <w:sz w:val="24"/>
-                          <w:szCs w:val="24"/>
-                        </w:rPr>
-                        <w:t>Open-Source Software Developer</w:t>
-                      </w:r>
-                    </w:p>
-                    <w:p>
-                      <w:pPr>
-                        <w:pStyle w:val="BodyText"/>
-                        <w:spacing w:before="46" w:after="100"/>
-                        <w:ind w:left="23"/>
-                        <w:rPr>
-                          <w:rFonts w:ascii="Georgia" w:hAnsi="Georgia"/>
-                          <w:sz w:val="20"/>
-                          <w:szCs w:val="20"/>
-                        </w:rPr>
-                      </w:pPr>
-                      <w:proofErr w:type="spellStart"/>
-                      <w:r>
-                        <w:rPr>
-                          <w:rFonts w:ascii="Georgia" w:hAnsi="Georgia"/>
-                          <w:i/>
-                          <w:sz w:val="20"/>
-                          <w:szCs w:val="20"/>
-                        </w:rPr>
-                        <w:t>codePrentice</w:t>
-                      </w:r>
-                      <w:proofErr w:type="spellEnd"/>
-                      <w:r>
-                        <w:rPr>
-                          <w:rFonts w:ascii="Georgia" w:hAnsi="Georgia" w:cs="Open Sans"/>
-                          <w:i/>
-                          <w:sz w:val="20"/>
-                          <w:szCs w:val="20"/>
-                        </w:rPr>
-                        <w:t xml:space="preserve"> | </w:t>
-                      </w:r>
-                      <w:r>
-                        <w:rPr>
-                          <w:rFonts w:ascii="Georgia" w:hAnsi="Georgia" w:cs="Open Sans"/>
-                          <w:i/>
-                          <w:sz w:val="20"/>
-                          <w:szCs w:val="20"/>
-                        </w:rPr>
-                        <w:t>Sept 2020</w:t>
-                      </w:r>
-                      <w:r>
-                        <w:rPr>
-                          <w:rFonts w:ascii="Georgia" w:hAnsi="Georgia" w:cs="Open Sans"/>
-                          <w:i/>
-                          <w:sz w:val="20"/>
-                          <w:szCs w:val="20"/>
-                        </w:rPr>
-                        <w:t xml:space="preserve"> – </w:t>
-                      </w:r>
-                      <w:r>
-                        <w:rPr>
-                          <w:rFonts w:ascii="Georgia" w:hAnsi="Georgia" w:cs="Open Sans"/>
-                          <w:i/>
-                          <w:sz w:val="20"/>
-                          <w:szCs w:val="20"/>
-                        </w:rPr>
-                        <w:t>Present</w:t>
-                      </w:r>
-                    </w:p>
-                    <w:p>
-                      <w:pPr>
-                        <w:pStyle w:val="BodyText"/>
-                        <w:numPr>
-                          <w:ilvl w:val="0"/>
-                          <w:numId w:val="4"/>
-                        </w:numPr>
-                        <w:spacing w:before="39" w:after="120" w:line="286" w:lineRule="auto"/>
-                        <w:ind w:left="369" w:hanging="227"/>
-                        <w:rPr>
-                          <w:rFonts w:ascii="Georgia" w:hAnsi="Georgia" w:cs="Open Sans"/>
-                          <w:sz w:val="20"/>
-                          <w:szCs w:val="20"/>
-                        </w:rPr>
-                      </w:pPr>
-                      <w:r>
-                        <w:rPr>
-                          <w:rFonts w:ascii="Georgia" w:hAnsi="Georgia" w:cs="Open Sans"/>
-                          <w:sz w:val="20"/>
-                          <w:szCs w:val="20"/>
-                        </w:rPr>
-                        <w:t xml:space="preserve">Expanded Python multiparty-computation library, </w:t>
-                      </w:r>
-                      <w:r>
-                        <w:rPr>
-                          <w:rFonts w:ascii="Georgia" w:hAnsi="Georgia" w:cs="Open Sans"/>
-                          <w:b/>
-                          <w:bCs/>
-                          <w:sz w:val="20"/>
-                          <w:szCs w:val="20"/>
-                        </w:rPr>
-                        <w:t>MP-SPDZ,</w:t>
-                      </w:r>
-                      <w:r>
-                        <w:rPr>
-                          <w:rFonts w:ascii="Georgia" w:hAnsi="Georgia" w:cs="Open Sans"/>
-                          <w:sz w:val="20"/>
-                          <w:szCs w:val="20"/>
-                        </w:rPr>
-                        <w:t xml:space="preserve"> to support </w:t>
-                      </w:r>
-                      <w:r>
-                        <w:rPr>
-                          <w:rFonts w:ascii="Georgia" w:hAnsi="Georgia" w:cs="Open Sans"/>
-                          <w:b/>
-                          <w:bCs/>
-                          <w:sz w:val="20"/>
-                          <w:szCs w:val="20"/>
-                        </w:rPr>
-                        <w:t>CNNs</w:t>
-                      </w:r>
-                      <w:r>
-                        <w:rPr>
-                          <w:rFonts w:ascii="Georgia" w:hAnsi="Georgia" w:cs="Open Sans"/>
-                          <w:sz w:val="20"/>
-                          <w:szCs w:val="20"/>
-                        </w:rPr>
-                        <w:t xml:space="preserve"> including </w:t>
-                      </w:r>
-                      <w:proofErr w:type="spellStart"/>
-                      <w:r>
-                        <w:rPr>
-                          <w:rFonts w:ascii="Georgia" w:hAnsi="Georgia" w:cs="Open Sans"/>
-                          <w:b/>
-                          <w:bCs/>
-                          <w:sz w:val="20"/>
-                          <w:szCs w:val="20"/>
-                        </w:rPr>
-                        <w:t>SqueezeNet</w:t>
-                      </w:r>
-                      <w:proofErr w:type="spellEnd"/>
-                      <w:r>
-                        <w:rPr>
-                          <w:rFonts w:ascii="Georgia" w:hAnsi="Georgia" w:cs="Open Sans"/>
-                          <w:b/>
-                          <w:bCs/>
-                          <w:sz w:val="20"/>
-                          <w:szCs w:val="20"/>
-                        </w:rPr>
-                        <w:t xml:space="preserve">, </w:t>
-                      </w:r>
-                      <w:proofErr w:type="spellStart"/>
-                      <w:r>
-                        <w:rPr>
-                          <w:rFonts w:ascii="Georgia" w:hAnsi="Georgia" w:cs="Open Sans"/>
-                          <w:b/>
-                          <w:bCs/>
-                          <w:sz w:val="20"/>
-                          <w:szCs w:val="20"/>
-                        </w:rPr>
-                        <w:t>ResNet</w:t>
-                      </w:r>
-                      <w:proofErr w:type="spellEnd"/>
-                      <w:r>
-                        <w:rPr>
-                          <w:rFonts w:ascii="Georgia" w:hAnsi="Georgia" w:cs="Open Sans"/>
-                          <w:sz w:val="20"/>
-                          <w:szCs w:val="20"/>
-                        </w:rPr>
-                        <w:t xml:space="preserve"> </w:t>
-                      </w:r>
-                      <w:r>
-                        <w:rPr>
-                          <w:rFonts w:ascii="Georgia" w:hAnsi="Georgia" w:cs="Open Sans"/>
-                          <w:sz w:val="20"/>
-                          <w:szCs w:val="20"/>
-                        </w:rPr>
-                        <w:t>&amp;</w:t>
-                      </w:r>
-                      <w:r>
-                        <w:rPr>
-                          <w:rFonts w:ascii="Georgia" w:hAnsi="Georgia" w:cs="Open Sans"/>
-                          <w:sz w:val="20"/>
-                          <w:szCs w:val="20"/>
-                        </w:rPr>
-                        <w:t xml:space="preserve"> </w:t>
-                      </w:r>
-                      <w:proofErr w:type="spellStart"/>
-                      <w:r>
-                        <w:rPr>
-                          <w:rFonts w:ascii="Georgia" w:hAnsi="Georgia" w:cs="Open Sans"/>
-                          <w:b/>
-                          <w:bCs/>
-                          <w:sz w:val="20"/>
-                          <w:szCs w:val="20"/>
-                        </w:rPr>
-                        <w:t>DenseNet</w:t>
-                      </w:r>
-                      <w:proofErr w:type="spellEnd"/>
-                    </w:p>
-                    <w:p>
-                      <w:pPr>
-                        <w:pStyle w:val="BodyText"/>
-                        <w:numPr>
-                          <w:ilvl w:val="0"/>
-                          <w:numId w:val="4"/>
-                        </w:numPr>
-                        <w:spacing w:before="39" w:after="120" w:line="286" w:lineRule="auto"/>
-                        <w:ind w:left="369" w:hanging="227"/>
-                        <w:rPr>
-                          <w:rFonts w:ascii="Georgia" w:hAnsi="Georgia" w:cs="Open Sans"/>
-                          <w:sz w:val="20"/>
-                          <w:szCs w:val="20"/>
-                        </w:rPr>
-                      </w:pPr>
-                      <w:r>
-                        <w:rPr>
-                          <w:rFonts w:ascii="Georgia" w:hAnsi="Georgia" w:cs="Open Sans"/>
-                          <w:sz w:val="20"/>
-                          <w:szCs w:val="20"/>
-                        </w:rPr>
-                        <w:t xml:space="preserve">Composed </w:t>
-                      </w:r>
-                      <w:hyperlink r:id="rId19" w:history="1">
-                        <w:r>
-                          <w:rPr>
-                            <w:rStyle w:val="Hyperlink"/>
-                            <w:rFonts w:ascii="Georgia" w:hAnsi="Georgia" w:cs="Open Sans"/>
-                            <w:color w:val="30818D" w:themeColor="accent1" w:themeShade="BF"/>
-                            <w:sz w:val="20"/>
-                            <w:szCs w:val="20"/>
-                          </w:rPr>
-                          <w:t>comprehensive tutorial</w:t>
-                        </w:r>
-                      </w:hyperlink>
-                      <w:r>
-                        <w:rPr>
-                          <w:rFonts w:ascii="Georgia" w:hAnsi="Georgia" w:cs="Open Sans"/>
-                          <w:sz w:val="20"/>
-                          <w:szCs w:val="20"/>
-                        </w:rPr>
-                        <w:t xml:space="preserve"> based on Matrix Profile research paper for Python time series analysis library, </w:t>
-                      </w:r>
-                      <w:r>
-                        <w:rPr>
-                          <w:rFonts w:ascii="Georgia" w:hAnsi="Georgia" w:cs="Open Sans"/>
-                          <w:b/>
-                          <w:bCs/>
-                          <w:sz w:val="20"/>
-                          <w:szCs w:val="20"/>
-                        </w:rPr>
-                        <w:t>STUMPY</w:t>
-                      </w:r>
-                    </w:p>
-                    <w:p>
-                      <w:pPr>
-                        <w:pStyle w:val="BodyText"/>
-                        <w:numPr>
-                          <w:ilvl w:val="0"/>
-                          <w:numId w:val="4"/>
-                        </w:numPr>
-                        <w:spacing w:before="39" w:after="120" w:line="286" w:lineRule="auto"/>
-                        <w:ind w:left="369" w:hanging="227"/>
-                        <w:rPr>
-                          <w:rFonts w:ascii="Georgia" w:hAnsi="Georgia" w:cs="Open Sans"/>
-                          <w:sz w:val="20"/>
-                          <w:szCs w:val="20"/>
-                        </w:rPr>
-                      </w:pPr>
-                      <w:r>
-                        <w:rPr>
-                          <w:rFonts w:ascii="Georgia" w:hAnsi="Georgia" w:cs="Open Sans"/>
-                          <w:sz w:val="20"/>
-                          <w:szCs w:val="20"/>
-                        </w:rPr>
-                        <w:t xml:space="preserve">Worked on </w:t>
-                      </w:r>
-                      <w:r>
-                        <w:rPr>
-                          <w:rFonts w:ascii="Georgia" w:hAnsi="Georgia" w:cs="Open Sans"/>
-                          <w:sz w:val="20"/>
-                          <w:szCs w:val="20"/>
-                        </w:rPr>
-                        <w:t>optimizing</w:t>
-                      </w:r>
-                      <w:r>
-                        <w:rPr>
-                          <w:rFonts w:ascii="Georgia" w:hAnsi="Georgia" w:cs="Open Sans"/>
-                          <w:sz w:val="20"/>
-                          <w:szCs w:val="20"/>
-                        </w:rPr>
-                        <w:t xml:space="preserve"> multi-threaded</w:t>
-                      </w:r>
-                      <w:r>
-                        <w:rPr>
-                          <w:rFonts w:ascii="Georgia" w:hAnsi="Georgia" w:cs="Open Sans"/>
-                          <w:sz w:val="20"/>
-                          <w:szCs w:val="20"/>
-                        </w:rPr>
-                        <w:t xml:space="preserve"> </w:t>
-                      </w:r>
-                      <w:r>
-                        <w:rPr>
-                          <w:rFonts w:ascii="Georgia" w:hAnsi="Georgia" w:cs="Open Sans"/>
-                          <w:sz w:val="20"/>
-                          <w:szCs w:val="20"/>
-                        </w:rPr>
-                        <w:t>Matrix Profile computation algorithm</w:t>
-                      </w:r>
-                      <w:r>
-                        <w:rPr>
-                          <w:rFonts w:ascii="Georgia" w:hAnsi="Georgia" w:cs="Open Sans"/>
-                          <w:sz w:val="20"/>
-                          <w:szCs w:val="20"/>
-                        </w:rPr>
-                        <w:t xml:space="preserve"> using </w:t>
-                      </w:r>
-                      <w:r>
-                        <w:rPr>
-                          <w:rFonts w:ascii="Georgia" w:hAnsi="Georgia" w:cs="Open Sans"/>
-                          <w:b/>
-                          <w:bCs/>
-                          <w:sz w:val="20"/>
-                          <w:szCs w:val="20"/>
-                        </w:rPr>
-                        <w:t>NumPy</w:t>
-                      </w:r>
-                      <w:r>
-                        <w:rPr>
-                          <w:rFonts w:ascii="Georgia" w:hAnsi="Georgia" w:cs="Open Sans"/>
-                          <w:sz w:val="20"/>
-                          <w:szCs w:val="20"/>
-                        </w:rPr>
-                        <w:t xml:space="preserve"> and </w:t>
-                      </w:r>
-                      <w:proofErr w:type="spellStart"/>
-                      <w:r>
-                        <w:rPr>
-                          <w:rFonts w:ascii="Georgia" w:hAnsi="Georgia" w:cs="Open Sans"/>
-                          <w:b/>
-                          <w:bCs/>
-                          <w:sz w:val="20"/>
-                          <w:szCs w:val="20"/>
-                        </w:rPr>
-                        <w:t>Numba</w:t>
-                      </w:r>
-                      <w:proofErr w:type="spellEnd"/>
-                      <w:r>
-                        <w:rPr>
-                          <w:rFonts w:ascii="Georgia" w:hAnsi="Georgia" w:cs="Open Sans"/>
-                          <w:sz w:val="20"/>
-                          <w:szCs w:val="20"/>
-                        </w:rPr>
-                        <w:t xml:space="preserve"> to </w:t>
-                      </w:r>
-                      <w:r>
-                        <w:rPr>
-                          <w:rFonts w:ascii="Georgia" w:hAnsi="Georgia" w:cs="Open Sans"/>
-                          <w:sz w:val="20"/>
-                          <w:szCs w:val="20"/>
-                        </w:rPr>
-                        <w:t>avoid</w:t>
-                      </w:r>
-                      <w:r>
-                        <w:rPr>
-                          <w:rFonts w:ascii="Georgia" w:hAnsi="Georgia" w:cs="Open Sans"/>
-                          <w:sz w:val="20"/>
-                          <w:szCs w:val="20"/>
-                        </w:rPr>
-                        <w:t xml:space="preserve"> cache misses</w:t>
-                      </w:r>
-                    </w:p>
-                  </w:txbxContent>
-                </v:textbox>
-                <w10:wrap anchorx="margin" anchory="page"/>
-              </v:shape>
-            </w:pict>
-          </mc:Fallback>
-        </mc:AlternateContent>
-      </w:r>
-      <w:r>
-        <w:rPr>
-          <w:noProof/>
-          <w:lang w:eastAsia="fr-FR"/>
-        </w:rPr>
-        <mc:AlternateContent>
-          <mc:Choice Requires="wps">
-            <w:drawing>
-              <wp:anchor distT="0" distB="0" distL="114300" distR="114300" simplePos="0" relativeHeight="251721728" behindDoc="1" locked="0" layoutInCell="1" allowOverlap="1" wp14:anchorId="6EB94FA3" wp14:editId="1174470F">
-                <wp:simplePos x="0" y="0"/>
-                <wp:positionH relativeFrom="margin">
-                  <wp:posOffset>2698750</wp:posOffset>
-                </wp:positionH>
-                <wp:positionV relativeFrom="page">
-                  <wp:posOffset>1403350</wp:posOffset>
-                </wp:positionV>
-                <wp:extent cx="4247515" cy="2044700"/>
-                <wp:effectExtent l="0" t="0" r="635" b="12700"/>
-                <wp:wrapNone/>
-                <wp:docPr id="12" name="Text Box 12"/>
-                <wp:cNvGraphicFramePr>
-                  <a:graphicFrameLocks xmlns:a="http://schemas.openxmlformats.org/drawingml/2006/main"/>
-                </wp:cNvGraphicFramePr>
-                <a:graphic xmlns:a="http://schemas.openxmlformats.org/drawingml/2006/main">
-                  <a:graphicData uri="http://schemas.microsoft.com/office/word/2010/wordprocessingShape">
-                    <wps:wsp>
-                      <wps:cNvSpPr txBox="1">
-                        <a:spLocks noChangeArrowheads="1"/>
-                      </wps:cNvSpPr>
-                      <wps:spPr bwMode="auto">
-                        <a:xfrm>
-                          <a:off x="0" y="0"/>
-                          <a:ext cx="4247515" cy="2044700"/>
-                        </a:xfrm>
-                        <a:prstGeom prst="rect">
-                          <a:avLst/>
-                        </a:prstGeom>
-                        <a:noFill/>
-                        <a:ln>
-                          <a:noFill/>
-                        </a:ln>
-                        <a:extLst>
-                          <a:ext uri="{909E8E84-426E-40DD-AFC4-6F175D3DCCD1}">
-                            <a14:hiddenFill xmlns:a14="http://schemas.microsoft.com/office/drawing/2010/main">
-                              <a:solidFill>
-                                <a:srgbClr val="FFFFFF"/>
-                              </a:solidFill>
-                            </a14:hiddenFill>
-                          </a:ext>
-                          <a:ext uri="{91240B29-F687-4F45-9708-019B960494DF}">
-                            <a14:hiddenLine xmlns:a14="http://schemas.microsoft.com/office/drawing/2010/main" w="9525">
-                              <a:solidFill>
-                                <a:srgbClr val="000000"/>
-                              </a:solidFill>
-                              <a:miter lim="800000"/>
-                              <a:headEnd/>
-                              <a:tailEnd/>
-                            </a14:hiddenLine>
-                          </a:ext>
-                        </a:extLst>
-                      </wps:spPr>
-                      <wps:txbx>
-                        <w:txbxContent>
-                          <w:p>
-                            <w:pPr>
-                              <w:pStyle w:val="BodyText"/>
-                              <w:rPr>
-                                <w:rFonts w:ascii="Georgia" w:hAnsi="Georgia"/>
-                                <w:b/>
-                                <w:color w:val="990000"/>
-                                <w:sz w:val="24"/>
-                                <w:szCs w:val="24"/>
-                                <w:lang w:eastAsia="zh-TW"/>
-                              </w:rPr>
-                            </w:pPr>
-                            <w:r>
-                              <w:rPr>
-                                <w:rFonts w:ascii="Georgia" w:hAnsi="Georgia"/>
-                                <w:b/>
-                                <w:color w:val="990000"/>
-                                <w:sz w:val="24"/>
-                                <w:szCs w:val="24"/>
-                              </w:rPr>
-                              <w:t>Full-Stack Developer</w:t>
-                            </w:r>
-                          </w:p>
-                          <w:p>
-                            <w:pPr>
-                              <w:pStyle w:val="BodyText"/>
-                              <w:spacing w:before="46" w:after="100"/>
-                              <w:ind w:left="23"/>
-                              <w:rPr>
-                                <w:rFonts w:ascii="Georgia" w:hAnsi="Georgia"/>
-                                <w:sz w:val="20"/>
-                                <w:szCs w:val="20"/>
-                              </w:rPr>
-                            </w:pPr>
-                            <w:r>
-                              <w:rPr>
-                                <w:rFonts w:ascii="Georgia" w:hAnsi="Georgia"/>
-                                <w:i/>
-                                <w:sz w:val="20"/>
-                                <w:szCs w:val="20"/>
-                              </w:rPr>
-                              <w:t>Nokia</w:t>
-                            </w:r>
-                            <w:r>
-                              <w:rPr>
-                                <w:rFonts w:ascii="Georgia" w:hAnsi="Georgia" w:cs="Open Sans"/>
-                                <w:i/>
-                                <w:sz w:val="20"/>
-                                <w:szCs w:val="20"/>
-                              </w:rPr>
-                              <w:t xml:space="preserve"> | </w:t>
-                            </w:r>
-                            <w:r>
-                              <w:rPr>
-                                <w:rFonts w:ascii="Georgia" w:hAnsi="Georgia" w:cs="Open Sans"/>
-                                <w:i/>
-                                <w:sz w:val="20"/>
-                                <w:szCs w:val="20"/>
-                              </w:rPr>
-                              <w:t>May 2021</w:t>
-                            </w:r>
-                            <w:r>
-                              <w:rPr>
-                                <w:rFonts w:ascii="Georgia" w:hAnsi="Georgia" w:cs="Open Sans"/>
-                                <w:i/>
-                                <w:sz w:val="20"/>
-                                <w:szCs w:val="20"/>
-                              </w:rPr>
-                              <w:t xml:space="preserve"> – </w:t>
-                            </w:r>
-                            <w:r>
-                              <w:rPr>
-                                <w:rFonts w:ascii="Georgia" w:hAnsi="Georgia" w:cs="Open Sans"/>
-                                <w:i/>
-                                <w:sz w:val="20"/>
-                                <w:szCs w:val="20"/>
-                              </w:rPr>
-                              <w:t>August</w:t>
-                            </w:r>
-                            <w:r>
-                              <w:rPr>
-                                <w:rFonts w:ascii="Georgia" w:hAnsi="Georgia" w:cs="Open Sans"/>
-                                <w:i/>
-                                <w:sz w:val="20"/>
-                                <w:szCs w:val="20"/>
-                              </w:rPr>
-                              <w:t xml:space="preserve"> 20</w:t>
-                            </w:r>
-                            <w:r>
-                              <w:rPr>
-                                <w:rFonts w:ascii="Georgia" w:hAnsi="Georgia" w:cs="Open Sans"/>
-                                <w:i/>
-                                <w:sz w:val="20"/>
-                                <w:szCs w:val="20"/>
-                              </w:rPr>
-                              <w:t>21</w:t>
-                            </w:r>
-                          </w:p>
-                          <w:p>
-                            <w:pPr>
-                              <w:pStyle w:val="BodyText"/>
-                              <w:numPr>
-                                <w:ilvl w:val="0"/>
-                                <w:numId w:val="4"/>
-                              </w:numPr>
-                              <w:spacing w:before="39" w:after="120" w:line="286" w:lineRule="auto"/>
-                              <w:ind w:left="369" w:hanging="227"/>
-                              <w:rPr>
-                                <w:rFonts w:ascii="Georgia" w:hAnsi="Georgia" w:cs="Open Sans"/>
-                                <w:sz w:val="20"/>
-                                <w:szCs w:val="20"/>
-                              </w:rPr>
-                            </w:pPr>
-                            <w:r>
-                              <w:rPr>
-                                <w:rFonts w:ascii="Georgia" w:hAnsi="Georgia" w:cs="Open Sans"/>
-                                <w:sz w:val="20"/>
-                                <w:szCs w:val="20"/>
-                              </w:rPr>
-                              <w:t>Developed &amp; managed</w:t>
-                            </w:r>
-                            <w:r>
-                              <w:rPr>
-                                <w:rFonts w:ascii="Georgia" w:hAnsi="Georgia" w:cs="Open Sans"/>
-                                <w:sz w:val="20"/>
-                                <w:szCs w:val="20"/>
-                              </w:rPr>
-                              <w:t xml:space="preserve"> user</w:t>
-                            </w:r>
-                            <w:r>
-                              <w:rPr>
-                                <w:rFonts w:ascii="Georgia" w:hAnsi="Georgia" w:cs="Open Sans"/>
-                                <w:sz w:val="20"/>
-                                <w:szCs w:val="20"/>
-                              </w:rPr>
-                              <w:t xml:space="preserve"> authentication, community</w:t>
-                            </w:r>
-                            <w:r>
-                              <w:rPr>
-                                <w:rFonts w:ascii="Georgia" w:hAnsi="Georgia" w:cs="Open Sans"/>
-                                <w:sz w:val="20"/>
-                                <w:szCs w:val="20"/>
-                              </w:rPr>
-                              <w:t xml:space="preserve"> articles page</w:t>
-                            </w:r>
-                            <w:r>
-                              <w:rPr>
-                                <w:rFonts w:ascii="Georgia" w:hAnsi="Georgia" w:cs="Open Sans"/>
-                                <w:sz w:val="20"/>
-                                <w:szCs w:val="20"/>
-                              </w:rPr>
-                              <w:t xml:space="preserve"> and voucher redemption system for </w:t>
-                            </w:r>
-                            <w:hyperlink r:id="rId20" w:history="1">
-                              <w:r>
-                                <w:rPr>
-                                  <w:rStyle w:val="Hyperlink"/>
-                                  <w:rFonts w:ascii="Georgia" w:hAnsi="Georgia" w:cs="Open Sans"/>
-                                  <w:color w:val="30818D" w:themeColor="accent1" w:themeShade="BF"/>
-                                  <w:sz w:val="20"/>
-                                  <w:szCs w:val="20"/>
-                                </w:rPr>
-                                <w:t>Nokia Network Developer Portal</w:t>
-                              </w:r>
-                            </w:hyperlink>
-                            <w:r>
-                              <w:rPr>
-                                <w:rFonts w:ascii="Georgia" w:hAnsi="Georgia" w:cs="Open Sans"/>
-                                <w:sz w:val="20"/>
-                                <w:szCs w:val="20"/>
-                              </w:rPr>
-                              <w:t xml:space="preserve"> on </w:t>
-                            </w:r>
-                            <w:r>
-                              <w:rPr>
-                                <w:rFonts w:ascii="Georgia" w:hAnsi="Georgia" w:cs="Open Sans"/>
-                                <w:b/>
-                                <w:bCs/>
-                                <w:sz w:val="20"/>
-                                <w:szCs w:val="20"/>
-                              </w:rPr>
-                              <w:t>Django</w:t>
-                            </w:r>
-                            <w:r>
-                              <w:rPr>
-                                <w:rFonts w:ascii="Georgia" w:hAnsi="Georgia" w:cs="Open Sans"/>
-                                <w:sz w:val="20"/>
-                                <w:szCs w:val="20"/>
-                              </w:rPr>
-                              <w:t xml:space="preserve"> server with a</w:t>
-                            </w:r>
-                            <w:r>
-                              <w:rPr>
-                                <w:rFonts w:ascii="Georgia" w:hAnsi="Georgia" w:cs="Open Sans"/>
-                                <w:sz w:val="20"/>
-                                <w:szCs w:val="20"/>
-                              </w:rPr>
-                              <w:t xml:space="preserve">n </w:t>
-                            </w:r>
-                            <w:r>
-                              <w:rPr>
-                                <w:rFonts w:ascii="Georgia" w:hAnsi="Georgia" w:cs="Open Sans"/>
-                                <w:b/>
-                                <w:bCs/>
-                                <w:sz w:val="20"/>
-                                <w:szCs w:val="20"/>
-                              </w:rPr>
-                              <w:t>Azure</w:t>
-                            </w:r>
-                            <w:r>
-                              <w:rPr>
-                                <w:rFonts w:ascii="Georgia" w:hAnsi="Georgia" w:cs="Open Sans"/>
-                                <w:b/>
-                                <w:bCs/>
-                                <w:sz w:val="20"/>
-                                <w:szCs w:val="20"/>
-                              </w:rPr>
-                              <w:t xml:space="preserve"> MySQL</w:t>
-                            </w:r>
-                            <w:r>
-                              <w:rPr>
-                                <w:rFonts w:ascii="Georgia" w:hAnsi="Georgia" w:cs="Open Sans"/>
-                                <w:sz w:val="20"/>
-                                <w:szCs w:val="20"/>
-                              </w:rPr>
-                              <w:t xml:space="preserve"> database</w:t>
-                            </w:r>
-                          </w:p>
-                          <w:p>
-                            <w:pPr>
-                              <w:pStyle w:val="BodyText"/>
-                              <w:numPr>
-                                <w:ilvl w:val="0"/>
-                                <w:numId w:val="4"/>
-                              </w:numPr>
-                              <w:spacing w:before="39" w:after="120" w:line="286" w:lineRule="auto"/>
-                              <w:ind w:left="369" w:hanging="227"/>
-                              <w:rPr>
-                                <w:rFonts w:ascii="Georgia" w:hAnsi="Georgia" w:cs="Open Sans"/>
-                                <w:sz w:val="20"/>
-                                <w:szCs w:val="20"/>
-                              </w:rPr>
-                            </w:pPr>
-                            <w:r>
-                              <w:rPr>
-                                <w:rFonts w:ascii="Georgia" w:hAnsi="Georgia" w:cs="Open Sans"/>
-                                <w:sz w:val="20"/>
-                                <w:szCs w:val="20"/>
-                              </w:rPr>
-                              <w:t xml:space="preserve">Secured backend using </w:t>
-                            </w:r>
-                            <w:r>
-                              <w:rPr>
-                                <w:rFonts w:ascii="Georgia" w:hAnsi="Georgia" w:cs="Open Sans"/>
-                                <w:b/>
-                                <w:bCs/>
-                                <w:sz w:val="20"/>
-                                <w:szCs w:val="20"/>
-                              </w:rPr>
-                              <w:t>Django REST framework</w:t>
-                            </w:r>
-                            <w:r>
-                              <w:rPr>
-                                <w:rFonts w:ascii="Georgia" w:hAnsi="Georgia" w:cs="Open Sans"/>
-                                <w:sz w:val="20"/>
-                                <w:szCs w:val="20"/>
-                              </w:rPr>
-                              <w:t xml:space="preserve"> API authentication, cross site scripting protection and honeypot setups</w:t>
-                            </w:r>
-                          </w:p>
-                          <w:p>
-                            <w:pPr>
-                              <w:pStyle w:val="BodyText"/>
-                              <w:numPr>
-                                <w:ilvl w:val="0"/>
-                                <w:numId w:val="4"/>
-                              </w:numPr>
-                              <w:spacing w:before="39" w:after="120" w:line="286" w:lineRule="auto"/>
-                              <w:ind w:left="369" w:hanging="227"/>
-                              <w:rPr>
-                                <w:rFonts w:ascii="Georgia" w:hAnsi="Georgia" w:cs="Open Sans"/>
-                                <w:sz w:val="20"/>
-                                <w:szCs w:val="20"/>
-                              </w:rPr>
-                            </w:pPr>
-                            <w:r>
-                              <w:rPr>
-                                <w:rFonts w:ascii="Georgia" w:hAnsi="Georgia" w:cs="Open Sans"/>
-                                <w:sz w:val="20"/>
-                                <w:szCs w:val="20"/>
-                              </w:rPr>
-                              <w:t xml:space="preserve">Improved test coverage by </w:t>
-                            </w:r>
-                            <w:r>
-                              <w:rPr>
-                                <w:rFonts w:ascii="Georgia" w:hAnsi="Georgia" w:cs="Open Sans"/>
-                                <w:b/>
-                                <w:bCs/>
-                                <w:sz w:val="20"/>
-                                <w:szCs w:val="20"/>
-                              </w:rPr>
-                              <w:t>6%</w:t>
-                            </w:r>
-                            <w:r>
-                              <w:rPr>
-                                <w:rFonts w:ascii="Georgia" w:hAnsi="Georgia" w:cs="Open Sans"/>
-                                <w:sz w:val="20"/>
-                                <w:szCs w:val="20"/>
-                              </w:rPr>
-                              <w:t xml:space="preserve"> using </w:t>
-                            </w:r>
-                            <w:proofErr w:type="spellStart"/>
-                            <w:r>
-                              <w:rPr>
-                                <w:rFonts w:ascii="Georgia" w:hAnsi="Georgia" w:cs="Open Sans"/>
-                                <w:b/>
-                                <w:bCs/>
-                                <w:sz w:val="20"/>
-                                <w:szCs w:val="20"/>
-                              </w:rPr>
-                              <w:t>unittest</w:t>
-                            </w:r>
-                            <w:proofErr w:type="spellEnd"/>
-                            <w:r>
-                              <w:rPr>
-                                <w:rFonts w:ascii="Georgia" w:hAnsi="Georgia" w:cs="Open Sans"/>
-                                <w:sz w:val="20"/>
-                                <w:szCs w:val="20"/>
-                              </w:rPr>
-                              <w:t xml:space="preserve"> module and installed </w:t>
-                            </w:r>
-                            <w:r>
-                              <w:rPr>
-                                <w:rFonts w:ascii="Georgia" w:hAnsi="Georgia" w:cs="Open Sans"/>
-                                <w:b/>
-                                <w:bCs/>
-                                <w:sz w:val="20"/>
-                                <w:szCs w:val="20"/>
-                              </w:rPr>
-                              <w:t>Gitlab CI</w:t>
-                            </w:r>
-                            <w:r>
-                              <w:rPr>
-                                <w:rFonts w:ascii="Georgia" w:hAnsi="Georgia" w:cs="Open Sans"/>
-                                <w:sz w:val="20"/>
-                                <w:szCs w:val="20"/>
-                              </w:rPr>
-                              <w:t xml:space="preserve"> </w:t>
-                            </w:r>
-                            <w:r>
-                              <w:rPr>
-                                <w:rFonts w:ascii="Georgia" w:hAnsi="Georgia" w:cs="Open Sans"/>
-                                <w:sz w:val="20"/>
-                                <w:szCs w:val="20"/>
-                              </w:rPr>
-                              <w:t>automation</w:t>
-                            </w:r>
-                            <w:r>
-                              <w:rPr>
-                                <w:rFonts w:ascii="Georgia" w:hAnsi="Georgia" w:cs="Open Sans"/>
-                                <w:sz w:val="20"/>
-                                <w:szCs w:val="20"/>
-                              </w:rPr>
-                              <w:t xml:space="preserve"> test</w:t>
-                            </w:r>
-                            <w:r>
-                              <w:rPr>
-                                <w:rFonts w:ascii="Georgia" w:hAnsi="Georgia" w:cs="Open Sans"/>
-                                <w:sz w:val="20"/>
-                                <w:szCs w:val="20"/>
-                              </w:rPr>
-                              <w:t>s</w:t>
-                            </w:r>
-                            <w:r>
-                              <w:rPr>
-                                <w:rFonts w:ascii="Georgia" w:hAnsi="Georgia" w:cs="Open Sans"/>
-                                <w:sz w:val="20"/>
-                                <w:szCs w:val="20"/>
-                              </w:rPr>
-                              <w:t xml:space="preserve"> </w:t>
-                            </w:r>
-                            <w:r>
-                              <w:rPr>
-                                <w:rFonts w:ascii="Georgia" w:hAnsi="Georgia" w:cs="Open Sans"/>
-                                <w:sz w:val="20"/>
-                                <w:szCs w:val="20"/>
-                              </w:rPr>
-                              <w:t>for</w:t>
-                            </w:r>
-                            <w:r>
-                              <w:rPr>
-                                <w:rFonts w:ascii="Georgia" w:hAnsi="Georgia" w:cs="Open Sans"/>
-                                <w:sz w:val="20"/>
-                                <w:szCs w:val="20"/>
-                              </w:rPr>
-                              <w:t xml:space="preserve"> forms, models, and API endpoints</w:t>
-                            </w:r>
-                          </w:p>
-                          <w:p>
-                            <w:pPr>
-                              <w:pStyle w:val="BodyText"/>
-                              <w:numPr>
-                                <w:ilvl w:val="0"/>
-                                <w:numId w:val="4"/>
-                              </w:numPr>
-                              <w:spacing w:before="39" w:after="120" w:line="286" w:lineRule="auto"/>
-                              <w:ind w:left="369" w:hanging="227"/>
-                              <w:rPr>
-                                <w:rFonts w:ascii="Georgia" w:hAnsi="Georgia" w:cs="Open Sans"/>
-                                <w:sz w:val="20"/>
-                                <w:szCs w:val="20"/>
-                              </w:rPr>
-                            </w:pPr>
-                            <w:r>
-                              <w:rPr>
-                                <w:rFonts w:ascii="Georgia" w:hAnsi="Georgia" w:cs="Open Sans"/>
-                                <w:sz w:val="20"/>
-                                <w:szCs w:val="20"/>
-                              </w:rPr>
-                              <w:t xml:space="preserve">Designed responsive frontend in </w:t>
-                            </w:r>
-                            <w:r>
-                              <w:rPr>
-                                <w:rFonts w:ascii="Georgia" w:hAnsi="Georgia" w:cs="Open Sans"/>
-                                <w:b/>
-                                <w:bCs/>
-                                <w:sz w:val="20"/>
-                                <w:szCs w:val="20"/>
-                              </w:rPr>
-                              <w:t>Jinja2</w:t>
-                            </w:r>
-                            <w:r>
-                              <w:rPr>
-                                <w:rFonts w:ascii="Georgia" w:hAnsi="Georgia" w:cs="Open Sans"/>
-                                <w:sz w:val="20"/>
-                                <w:szCs w:val="20"/>
-                              </w:rPr>
-                              <w:t xml:space="preserve"> </w:t>
-                            </w:r>
-                            <w:r>
-                              <w:rPr>
-                                <w:rFonts w:ascii="Georgia" w:hAnsi="Georgia" w:cs="Open Sans"/>
-                                <w:sz w:val="20"/>
-                                <w:szCs w:val="20"/>
-                              </w:rPr>
-                              <w:t>using</w:t>
-                            </w:r>
-                            <w:r>
-                              <w:rPr>
-                                <w:rFonts w:ascii="Georgia" w:hAnsi="Georgia" w:cs="Open Sans"/>
-                                <w:sz w:val="20"/>
-                                <w:szCs w:val="20"/>
-                              </w:rPr>
-                              <w:t xml:space="preserve"> </w:t>
-                            </w:r>
-                            <w:r>
-                              <w:rPr>
-                                <w:rFonts w:ascii="Georgia" w:hAnsi="Georgia" w:cs="Open Sans"/>
-                                <w:b/>
-                                <w:bCs/>
-                                <w:sz w:val="20"/>
-                                <w:szCs w:val="20"/>
-                              </w:rPr>
-                              <w:t>jQuery</w:t>
-                            </w:r>
-                            <w:r>
-                              <w:rPr>
-                                <w:rFonts w:ascii="Georgia" w:hAnsi="Georgia" w:cs="Open Sans"/>
-                                <w:sz w:val="20"/>
-                                <w:szCs w:val="20"/>
-                              </w:rPr>
-                              <w:t xml:space="preserve"> and </w:t>
-                            </w:r>
-                            <w:r>
-                              <w:rPr>
-                                <w:rFonts w:ascii="Georgia" w:hAnsi="Georgia" w:cs="Open Sans"/>
-                                <w:b/>
-                                <w:bCs/>
-                                <w:sz w:val="20"/>
-                                <w:szCs w:val="20"/>
-                              </w:rPr>
-                              <w:t>Bootstrap</w:t>
-                            </w:r>
-                          </w:p>
-                        </w:txbxContent>
-                      </wps:txbx>
-                      <wps:bodyPr rot="0" vert="horz" wrap="square" lIns="0" tIns="0" rIns="0" bIns="0" anchor="t" anchorCtr="0" upright="1">
-                        <a:noAutofit/>
-                      </wps:bodyPr>
-                    </wps:wsp>
-                  </a:graphicData>
-                </a:graphic>
-                <wp14:sizeRelH relativeFrom="page">
-                  <wp14:pctWidth>0</wp14:pctWidth>
-                </wp14:sizeRelH>
-                <wp14:sizeRelV relativeFrom="page">
-                  <wp14:pctHeight>0</wp14:pctHeight>
-                </wp14:sizeRelV>
-              </wp:anchor>
-            </w:drawing>
-          </mc:Choice>
-          <mc:Fallback>
-            <w:pict>
-              <v:shape w14:anchorId="6EB94FA3" id="Text Box 12" o:spid="_x0000_s1044" type="#_x0000_t202" style="position:absolute;margin-left:212.5pt;margin-top:110.5pt;width:334.45pt;height:161pt;z-index:-251594752;visibility:visible;mso-wrap-style:square;mso-width-percent:0;mso-height-percent:0;mso-wrap-distance-left:9pt;mso-wrap-distance-top:0;mso-wrap-distance-right:9pt;mso-wrap-distance-bottom:0;mso-position-horizontal:absolute;mso-position-horizontal-relative:margin;mso-position-vertical:absolute;mso-position-vertical-relative:page;mso-width-percent:0;mso-height-percent:0;mso-width-relative:page;mso-height-relative:page;v-text-anchor:top" o:gfxdata="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" filled="f" stroked="f">
-                <v:textbox inset="0,0,0,0">
-                  <w:txbxContent>
-                    <w:p>
-                      <w:pPr>
-                        <w:pStyle w:val="BodyText"/>
-                        <w:rPr>
-                          <w:rFonts w:ascii="Georgia" w:hAnsi="Georgia"/>
-                          <w:b/>
-                          <w:color w:val="990000"/>
-                          <w:sz w:val="24"/>
-                          <w:szCs w:val="24"/>
-                          <w:lang w:eastAsia="zh-TW"/>
-                        </w:rPr>
-                      </w:pPr>
-                      <w:r>
-                        <w:rPr>
-                          <w:rFonts w:ascii="Georgia" w:hAnsi="Georgia"/>
-                          <w:b/>
-                          <w:color w:val="990000"/>
-                          <w:sz w:val="24"/>
-                          <w:szCs w:val="24"/>
-                        </w:rPr>
-                        <w:t>Full-Stack Developer</w:t>
-                      </w:r>
-                    </w:p>
-                    <w:p>
-                      <w:pPr>
-                        <w:pStyle w:val="BodyText"/>
-                        <w:spacing w:before="46" w:after="100"/>
-                        <w:ind w:left="23"/>
-                        <w:rPr>
-                          <w:rFonts w:ascii="Georgia" w:hAnsi="Georgia"/>
-                          <w:sz w:val="20"/>
-                          <w:szCs w:val="20"/>
-                        </w:rPr>
-                      </w:pPr>
-                      <w:r>
-                        <w:rPr>
-                          <w:rFonts w:ascii="Georgia" w:hAnsi="Georgia"/>
-                          <w:i/>
-                          <w:sz w:val="20"/>
-                          <w:szCs w:val="20"/>
-                        </w:rPr>
-                        <w:t>Nokia</w:t>
-                      </w:r>
-                      <w:r>
-                        <w:rPr>
-                          <w:rFonts w:ascii="Georgia" w:hAnsi="Georgia" w:cs="Open Sans"/>
-                          <w:i/>
-                          <w:sz w:val="20"/>
-                          <w:szCs w:val="20"/>
-                        </w:rPr>
-                        <w:t xml:space="preserve"> | </w:t>
-                      </w:r>
-                      <w:r>
-                        <w:rPr>
-                          <w:rFonts w:ascii="Georgia" w:hAnsi="Georgia" w:cs="Open Sans"/>
-                          <w:i/>
-                          <w:sz w:val="20"/>
-                          <w:szCs w:val="20"/>
-                        </w:rPr>
-                        <w:t>May 2021</w:t>
-                      </w:r>
-                      <w:r>
-                        <w:rPr>
-                          <w:rFonts w:ascii="Georgia" w:hAnsi="Georgia" w:cs="Open Sans"/>
-                          <w:i/>
-                          <w:sz w:val="20"/>
-                          <w:szCs w:val="20"/>
-                        </w:rPr>
-                        <w:t xml:space="preserve"> – </w:t>
-                      </w:r>
-                      <w:r>
-                        <w:rPr>
-                          <w:rFonts w:ascii="Georgia" w:hAnsi="Georgia" w:cs="Open Sans"/>
-                          <w:i/>
-                          <w:sz w:val="20"/>
-                          <w:szCs w:val="20"/>
-                        </w:rPr>
-                        <w:t>August</w:t>
-                      </w:r>
-                      <w:r>
-                        <w:rPr>
-                          <w:rFonts w:ascii="Georgia" w:hAnsi="Georgia" w:cs="Open Sans"/>
-                          <w:i/>
-                          <w:sz w:val="20"/>
-                          <w:szCs w:val="20"/>
-                        </w:rPr>
-                        <w:t xml:space="preserve"> 20</w:t>
-                      </w:r>
-                      <w:r>
-                        <w:rPr>
-                          <w:rFonts w:ascii="Georgia" w:hAnsi="Georgia" w:cs="Open Sans"/>
-                          <w:i/>
-                          <w:sz w:val="20"/>
-                          <w:szCs w:val="20"/>
-                        </w:rPr>
-                        <w:t>21</w:t>
-                      </w:r>
-                    </w:p>
-                    <w:p>
-                      <w:pPr>
-                        <w:pStyle w:val="BodyText"/>
-                        <w:numPr>
-                          <w:ilvl w:val="0"/>
-                          <w:numId w:val="4"/>
-                        </w:numPr>
-                        <w:spacing w:before="39" w:after="120" w:line="286" w:lineRule="auto"/>
-                        <w:ind w:left="369" w:hanging="227"/>
-                        <w:rPr>
-                          <w:rFonts w:ascii="Georgia" w:hAnsi="Georgia" w:cs="Open Sans"/>
-                          <w:sz w:val="20"/>
-                          <w:szCs w:val="20"/>
-                        </w:rPr>
-                      </w:pPr>
-                      <w:r>
-                        <w:rPr>
-                          <w:rFonts w:ascii="Georgia" w:hAnsi="Georgia" w:cs="Open Sans"/>
-                          <w:sz w:val="20"/>
-                          <w:szCs w:val="20"/>
-                        </w:rPr>
-                        <w:t>Developed &amp; managed</w:t>
-                      </w:r>
-                      <w:r>
-                        <w:rPr>
-                          <w:rFonts w:ascii="Georgia" w:hAnsi="Georgia" w:cs="Open Sans"/>
-                          <w:sz w:val="20"/>
-                          <w:szCs w:val="20"/>
-                        </w:rPr>
-                        <w:t xml:space="preserve"> user</w:t>
-                      </w:r>
-                      <w:r>
-                        <w:rPr>
-                          <w:rFonts w:ascii="Georgia" w:hAnsi="Georgia" w:cs="Open Sans"/>
-                          <w:sz w:val="20"/>
-                          <w:szCs w:val="20"/>
-                        </w:rPr>
-                        <w:t xml:space="preserve"> authentication, community</w:t>
-                      </w:r>
-                      <w:r>
-                        <w:rPr>
-                          <w:rFonts w:ascii="Georgia" w:hAnsi="Georgia" w:cs="Open Sans"/>
-                          <w:sz w:val="20"/>
-                          <w:szCs w:val="20"/>
-                        </w:rPr>
-                        <w:t xml:space="preserve"> articles page</w:t>
-                      </w:r>
-                      <w:r>
-                        <w:rPr>
-                          <w:rFonts w:ascii="Georgia" w:hAnsi="Georgia" w:cs="Open Sans"/>
-                          <w:sz w:val="20"/>
-                          <w:szCs w:val="20"/>
-                        </w:rPr>
-                        <w:t xml:space="preserve"> and voucher redemption system for </w:t>
-                      </w:r>
-                      <w:hyperlink r:id="rId21" w:history="1">
-                        <w:r>
-                          <w:rPr>
-                            <w:rStyle w:val="Hyperlink"/>
-                            <w:rFonts w:ascii="Georgia" w:hAnsi="Georgia" w:cs="Open Sans"/>
-                            <w:color w:val="30818D" w:themeColor="accent1" w:themeShade="BF"/>
-                            <w:sz w:val="20"/>
-                            <w:szCs w:val="20"/>
-                          </w:rPr>
-                          <w:t>Nokia Network Developer Portal</w:t>
-                        </w:r>
-                      </w:hyperlink>
-                      <w:r>
-                        <w:rPr>
-                          <w:rFonts w:ascii="Georgia" w:hAnsi="Georgia" w:cs="Open Sans"/>
-                          <w:sz w:val="20"/>
-                          <w:szCs w:val="20"/>
-                        </w:rPr>
-                        <w:t xml:space="preserve"> on </w:t>
-                      </w:r>
-                      <w:r>
-                        <w:rPr>
-                          <w:rFonts w:ascii="Georgia" w:hAnsi="Georgia" w:cs="Open Sans"/>
-                          <w:b/>
-                          <w:bCs/>
-                          <w:sz w:val="20"/>
-                          <w:szCs w:val="20"/>
-                        </w:rPr>
-                        <w:t>Django</w:t>
-                      </w:r>
-                      <w:r>
-                        <w:rPr>
-                          <w:rFonts w:ascii="Georgia" w:hAnsi="Georgia" w:cs="Open Sans"/>
-                          <w:sz w:val="20"/>
-                          <w:szCs w:val="20"/>
-                        </w:rPr>
-                        <w:t xml:space="preserve"> server with a</w:t>
-                      </w:r>
-                      <w:r>
-                        <w:rPr>
-                          <w:rFonts w:ascii="Georgia" w:hAnsi="Georgia" w:cs="Open Sans"/>
-                          <w:sz w:val="20"/>
-                          <w:szCs w:val="20"/>
-                        </w:rPr>
-                        <w:t xml:space="preserve">n </w:t>
-                      </w:r>
-                      <w:r>
-                        <w:rPr>
-                          <w:rFonts w:ascii="Georgia" w:hAnsi="Georgia" w:cs="Open Sans"/>
-                          <w:b/>
-                          <w:bCs/>
-                          <w:sz w:val="20"/>
-                          <w:szCs w:val="20"/>
-                        </w:rPr>
-                        <w:t>Azure</w:t>
-                      </w:r>
-                      <w:r>
-                        <w:rPr>
-                          <w:rFonts w:ascii="Georgia" w:hAnsi="Georgia" w:cs="Open Sans"/>
-                          <w:b/>
-                          <w:bCs/>
-                          <w:sz w:val="20"/>
-                          <w:szCs w:val="20"/>
-                        </w:rPr>
-                        <w:t xml:space="preserve"> MySQL</w:t>
-                      </w:r>
-                      <w:r>
-                        <w:rPr>
-                          <w:rFonts w:ascii="Georgia" w:hAnsi="Georgia" w:cs="Open Sans"/>
-                          <w:sz w:val="20"/>
-                          <w:szCs w:val="20"/>
-                        </w:rPr>
-                        <w:t xml:space="preserve"> database</w:t>
-                      </w:r>
-                    </w:p>
-                    <w:p>
-                      <w:pPr>
-                        <w:pStyle w:val="BodyText"/>
-                        <w:numPr>
-                          <w:ilvl w:val="0"/>
-                          <w:numId w:val="4"/>
-                        </w:numPr>
-                        <w:spacing w:before="39" w:after="120" w:line="286" w:lineRule="auto"/>
-                        <w:ind w:left="369" w:hanging="227"/>
-                        <w:rPr>
-                          <w:rFonts w:ascii="Georgia" w:hAnsi="Georgia" w:cs="Open Sans"/>
-                          <w:sz w:val="20"/>
-                          <w:szCs w:val="20"/>
-                        </w:rPr>
-                      </w:pPr>
-                      <w:r>
-                        <w:rPr>
-                          <w:rFonts w:ascii="Georgia" w:hAnsi="Georgia" w:cs="Open Sans"/>
-                          <w:sz w:val="20"/>
-                          <w:szCs w:val="20"/>
-                        </w:rPr>
-                        <w:t xml:space="preserve">Secured backend using </w:t>
-                      </w:r>
-                      <w:r>
-                        <w:rPr>
-                          <w:rFonts w:ascii="Georgia" w:hAnsi="Georgia" w:cs="Open Sans"/>
-                          <w:b/>
-                          <w:bCs/>
-                          <w:sz w:val="20"/>
-                          <w:szCs w:val="20"/>
-                        </w:rPr>
-                        <w:t>Django REST framework</w:t>
-                      </w:r>
-                      <w:r>
-                        <w:rPr>
-                          <w:rFonts w:ascii="Georgia" w:hAnsi="Georgia" w:cs="Open Sans"/>
-                          <w:sz w:val="20"/>
-                          <w:szCs w:val="20"/>
-                        </w:rPr>
-                        <w:t xml:space="preserve"> API authentication, cross site scripting protection and honeypot setups</w:t>
-                      </w:r>
-                    </w:p>
-                    <w:p>
-                      <w:pPr>
-                        <w:pStyle w:val="BodyText"/>
-                        <w:numPr>
-                          <w:ilvl w:val="0"/>
-                          <w:numId w:val="4"/>
-                        </w:numPr>
-                        <w:spacing w:before="39" w:after="120" w:line="286" w:lineRule="auto"/>
-                        <w:ind w:left="369" w:hanging="227"/>
-                        <w:rPr>
-                          <w:rFonts w:ascii="Georgia" w:hAnsi="Georgia" w:cs="Open Sans"/>
-                          <w:sz w:val="20"/>
-                          <w:szCs w:val="20"/>
-                        </w:rPr>
-                      </w:pPr>
-                      <w:r>
-                        <w:rPr>
-                          <w:rFonts w:ascii="Georgia" w:hAnsi="Georgia" w:cs="Open Sans"/>
-                          <w:sz w:val="20"/>
-                          <w:szCs w:val="20"/>
-                        </w:rPr>
-                        <w:t xml:space="preserve">Improved test coverage by </w:t>
-                      </w:r>
-                      <w:r>
-                        <w:rPr>
-                          <w:rFonts w:ascii="Georgia" w:hAnsi="Georgia" w:cs="Open Sans"/>
-                          <w:b/>
-                          <w:bCs/>
-                          <w:sz w:val="20"/>
-                          <w:szCs w:val="20"/>
-                        </w:rPr>
-                        <w:t>6%</w:t>
-                      </w:r>
-                      <w:r>
-                        <w:rPr>
-                          <w:rFonts w:ascii="Georgia" w:hAnsi="Georgia" w:cs="Open Sans"/>
-                          <w:sz w:val="20"/>
-                          <w:szCs w:val="20"/>
-                        </w:rPr>
-                        <w:t xml:space="preserve"> using </w:t>
-                      </w:r>
-                      <w:proofErr w:type="spellStart"/>
-                      <w:r>
-                        <w:rPr>
-                          <w:rFonts w:ascii="Georgia" w:hAnsi="Georgia" w:cs="Open Sans"/>
-                          <w:b/>
-                          <w:bCs/>
-                          <w:sz w:val="20"/>
-                          <w:szCs w:val="20"/>
-                        </w:rPr>
-                        <w:t>unittest</w:t>
-                      </w:r>
-                      <w:proofErr w:type="spellEnd"/>
-                      <w:r>
-                        <w:rPr>
-                          <w:rFonts w:ascii="Georgia" w:hAnsi="Georgia" w:cs="Open Sans"/>
-                          <w:sz w:val="20"/>
-                          <w:szCs w:val="20"/>
-                        </w:rPr>
-                        <w:t xml:space="preserve"> module and installed </w:t>
-                      </w:r>
-                      <w:r>
-                        <w:rPr>
-                          <w:rFonts w:ascii="Georgia" w:hAnsi="Georgia" w:cs="Open Sans"/>
-                          <w:b/>
-                          <w:bCs/>
-                          <w:sz w:val="20"/>
-                          <w:szCs w:val="20"/>
-                        </w:rPr>
-                        <w:t>Gitlab CI</w:t>
-                      </w:r>
-                      <w:r>
-                        <w:rPr>
-                          <w:rFonts w:ascii="Georgia" w:hAnsi="Georgia" w:cs="Open Sans"/>
-                          <w:sz w:val="20"/>
-                          <w:szCs w:val="20"/>
-                        </w:rPr>
-                        <w:t xml:space="preserve"> </w:t>
-                      </w:r>
-                      <w:r>
-                        <w:rPr>
-                          <w:rFonts w:ascii="Georgia" w:hAnsi="Georgia" w:cs="Open Sans"/>
-                          <w:sz w:val="20"/>
-                          <w:szCs w:val="20"/>
-                        </w:rPr>
-                        <w:t>automation</w:t>
-                      </w:r>
-                      <w:r>
-                        <w:rPr>
-                          <w:rFonts w:ascii="Georgia" w:hAnsi="Georgia" w:cs="Open Sans"/>
-                          <w:sz w:val="20"/>
-                          <w:szCs w:val="20"/>
-                        </w:rPr>
-                        <w:t xml:space="preserve"> test</w:t>
-                      </w:r>
-                      <w:r>
-                        <w:rPr>
-                          <w:rFonts w:ascii="Georgia" w:hAnsi="Georgia" w:cs="Open Sans"/>
-                          <w:sz w:val="20"/>
-                          <w:szCs w:val="20"/>
-                        </w:rPr>
-                        <w:t>s</w:t>
-                      </w:r>
-                      <w:r>
-                        <w:rPr>
-                          <w:rFonts w:ascii="Georgia" w:hAnsi="Georgia" w:cs="Open Sans"/>
-                          <w:sz w:val="20"/>
-                          <w:szCs w:val="20"/>
-                        </w:rPr>
-                        <w:t xml:space="preserve"> </w:t>
-                      </w:r>
-                      <w:r>
-                        <w:rPr>
-                          <w:rFonts w:ascii="Georgia" w:hAnsi="Georgia" w:cs="Open Sans"/>
-                          <w:sz w:val="20"/>
-                          <w:szCs w:val="20"/>
-                        </w:rPr>
-                        <w:t>for</w:t>
-                      </w:r>
-                      <w:r>
-                        <w:rPr>
-                          <w:rFonts w:ascii="Georgia" w:hAnsi="Georgia" w:cs="Open Sans"/>
-                          <w:sz w:val="20"/>
-                          <w:szCs w:val="20"/>
-                        </w:rPr>
-                        <w:t xml:space="preserve"> forms, models, and API endpoints</w:t>
-                      </w:r>
-                    </w:p>
-                    <w:p>
-                      <w:pPr>
-                        <w:pStyle w:val="BodyText"/>
-                        <w:numPr>
-                          <w:ilvl w:val="0"/>
-                          <w:numId w:val="4"/>
-                        </w:numPr>
-                        <w:spacing w:before="39" w:after="120" w:line="286" w:lineRule="auto"/>
-                        <w:ind w:left="369" w:hanging="227"/>
-                        <w:rPr>
-                          <w:rFonts w:ascii="Georgia" w:hAnsi="Georgia" w:cs="Open Sans"/>
-                          <w:sz w:val="20"/>
-                          <w:szCs w:val="20"/>
-                        </w:rPr>
-                      </w:pPr>
-                      <w:r>
-                        <w:rPr>
-                          <w:rFonts w:ascii="Georgia" w:hAnsi="Georgia" w:cs="Open Sans"/>
-                          <w:sz w:val="20"/>
-                          <w:szCs w:val="20"/>
-                        </w:rPr>
-                        <w:t xml:space="preserve">Designed responsive frontend in </w:t>
-                      </w:r>
-                      <w:r>
-                        <w:rPr>
-                          <w:rFonts w:ascii="Georgia" w:hAnsi="Georgia" w:cs="Open Sans"/>
-                          <w:b/>
-                          <w:bCs/>
-                          <w:sz w:val="20"/>
-                          <w:szCs w:val="20"/>
-                        </w:rPr>
-                        <w:t>Jinja2</w:t>
-                      </w:r>
-                      <w:r>
-                        <w:rPr>
-                          <w:rFonts w:ascii="Georgia" w:hAnsi="Georgia" w:cs="Open Sans"/>
-                          <w:sz w:val="20"/>
-                          <w:szCs w:val="20"/>
-                        </w:rPr>
-                        <w:t xml:space="preserve"> </w:t>
-                      </w:r>
-                      <w:r>
-                        <w:rPr>
-                          <w:rFonts w:ascii="Georgia" w:hAnsi="Georgia" w:cs="Open Sans"/>
-                          <w:sz w:val="20"/>
-                          <w:szCs w:val="20"/>
-                        </w:rPr>
-                        <w:t>using</w:t>
-                      </w:r>
-                      <w:r>
-                        <w:rPr>
-                          <w:rFonts w:ascii="Georgia" w:hAnsi="Georgia" w:cs="Open Sans"/>
-                          <w:sz w:val="20"/>
-                          <w:szCs w:val="20"/>
-                        </w:rPr>
-                        <w:t xml:space="preserve"> </w:t>
-                      </w:r>
-                      <w:r>
-                        <w:rPr>
-                          <w:rFonts w:ascii="Georgia" w:hAnsi="Georgia" w:cs="Open Sans"/>
-                          <w:b/>
-                          <w:bCs/>
-                          <w:sz w:val="20"/>
-                          <w:szCs w:val="20"/>
-                        </w:rPr>
-                        <w:t>jQuery</w:t>
-                      </w:r>
-                      <w:r>
-                        <w:rPr>
-                          <w:rFonts w:ascii="Georgia" w:hAnsi="Georgia" w:cs="Open Sans"/>
-                          <w:sz w:val="20"/>
-                          <w:szCs w:val="20"/>
-                        </w:rPr>
-                        <w:t xml:space="preserve"> and </w:t>
-                      </w:r>
-                      <w:r>
-                        <w:rPr>
-                          <w:rFonts w:ascii="Georgia" w:hAnsi="Georgia" w:cs="Open Sans"/>
-                          <w:b/>
-                          <w:bCs/>
-                          <w:sz w:val="20"/>
-                          <w:szCs w:val="20"/>
-                        </w:rPr>
-                        <w:t>Bootstrap</w:t>
                       </w:r>
                     </w:p>
                   </w:txbxContent>
@@ -8984,7 +8673,7 @@
         <mc:AlternateContent>
           <mc:Choice Requires="wps">
             <w:drawing>
-              <wp:anchor distT="0" distB="0" distL="114300" distR="114300" simplePos="0" relativeHeight="251709440" behindDoc="1" locked="0" layoutInCell="1" allowOverlap="1" wp14:anchorId="7C3C8D53" wp14:editId="34D6C532">
+              <wp:anchor distT="0" distB="0" distL="114300" distR="114300" simplePos="0" relativeHeight="251709440" behindDoc="1" locked="0" layoutInCell="1" allowOverlap="1" wp14:anchorId="7C3C8D53" wp14:editId="417ADBC7">
                 <wp:simplePos x="0" y="0"/>
                 <wp:positionH relativeFrom="margin">
                   <wp:posOffset>2717800</wp:posOffset>
@@ -9226,18 +8915,8 @@
                                 <w:sz w:val="20"/>
                                 <w:szCs w:val="20"/>
                               </w:rPr>
-                              <w:t xml:space="preserve">low, </w:t>
-                            </w:r>
-                            <w:proofErr w:type="spellStart"/>
-                            <w:r>
-                              <w:rPr>
-                                <w:rFonts w:ascii="Georgia" w:hAnsi="Georgia" w:cs="Open Sans"/>
-                                <w:sz w:val="20"/>
-                                <w:szCs w:val="20"/>
-                              </w:rPr>
-                              <w:t>Keras</w:t>
-                            </w:r>
-                            <w:proofErr w:type="spellEnd"/>
+                              <w:t>low, Keras</w:t>
+                            </w:r>
                             <w:r>
                               <w:rPr>
                                 <w:rFonts w:ascii="Georgia" w:hAnsi="Georgia" w:cs="Open Sans"/>
@@ -9574,18 +9253,8 @@
                           <w:sz w:val="20"/>
                           <w:szCs w:val="20"/>
                         </w:rPr>
-                        <w:t xml:space="preserve">low, </w:t>
-                      </w:r>
-                      <w:proofErr w:type="spellStart"/>
-                      <w:r>
-                        <w:rPr>
-                          <w:rFonts w:ascii="Georgia" w:hAnsi="Georgia" w:cs="Open Sans"/>
-                          <w:sz w:val="20"/>
-                          <w:szCs w:val="20"/>
-                        </w:rPr>
-                        <w:t>Keras</w:t>
-                      </w:r>
-                      <w:proofErr w:type="spellEnd"/>
+                        <w:t>low, Keras</w:t>
+                      </w:r>
                       <w:r>
                         <w:rPr>
                           <w:rFonts w:ascii="Georgia" w:hAnsi="Georgia" w:cs="Open Sans"/>
@@ -9716,228 +9385,6 @@
                   </w:txbxContent>
                 </v:textbox>
                 <w10:wrap anchorx="margin" anchory="page"/>
-              </v:shape>
-            </w:pict>
-          </mc:Fallback>
-        </mc:AlternateContent>
-      </w:r>
-      <w:r>
-        <w:rPr>
-          <w:noProof/>
-        </w:rPr>
-        <mc:AlternateContent>
-          <mc:Choice Requires="wps">
-            <w:drawing>
-              <wp:anchor distT="0" distB="0" distL="114300" distR="114300" simplePos="0" relativeHeight="251717632" behindDoc="0" locked="0" layoutInCell="1" allowOverlap="1" wp14:anchorId="7A6B6E2E" wp14:editId="2E57D23A">
-                <wp:simplePos x="0" y="0"/>
-                <wp:positionH relativeFrom="page">
-                  <wp:posOffset>3036570</wp:posOffset>
-                </wp:positionH>
-                <wp:positionV relativeFrom="paragraph">
-                  <wp:posOffset>1019810</wp:posOffset>
-                </wp:positionV>
-                <wp:extent cx="4233545" cy="0"/>
-                <wp:effectExtent l="0" t="0" r="0" b="0"/>
-                <wp:wrapNone/>
-                <wp:docPr id="5" name="Straight Arrow Connector 5"/>
-                <wp:cNvGraphicFramePr>
-                  <a:graphicFrameLocks xmlns:a="http://schemas.openxmlformats.org/drawingml/2006/main"/>
-                </wp:cNvGraphicFramePr>
-                <a:graphic xmlns:a="http://schemas.openxmlformats.org/drawingml/2006/main">
-                  <a:graphicData uri="http://schemas.microsoft.com/office/word/2010/wordprocessingShape">
-                    <wps:wsp>
-                      <wps:cNvCnPr>
-                        <a:cxnSpLocks noChangeShapeType="1"/>
-                      </wps:cNvCnPr>
-                      <wps:spPr bwMode="auto">
-                        <a:xfrm flipH="1">
-                          <a:off x="0" y="0"/>
-                          <a:ext cx="4233545" cy="0"/>
-                        </a:xfrm>
-                        <a:prstGeom prst="straightConnector1">
-                          <a:avLst/>
-                        </a:prstGeom>
-                        <a:ln>
-                          <a:solidFill>
-                            <a:schemeClr val="tx1">
-                              <a:lumMod val="50000"/>
-                              <a:lumOff val="50000"/>
-                            </a:schemeClr>
-                          </a:solidFill>
-                          <a:headEnd type="none" w="med" len="med"/>
-                          <a:tailEnd type="none" w="med" len="med"/>
-                        </a:ln>
-                      </wps:spPr>
-                      <wps:style>
-                        <a:lnRef idx="2">
-                          <a:schemeClr val="dk1"/>
-                        </a:lnRef>
-                        <a:fillRef idx="0">
-                          <a:schemeClr val="dk1"/>
-                        </a:fillRef>
-                        <a:effectRef idx="1">
-                          <a:schemeClr val="dk1"/>
-                        </a:effectRef>
-                        <a:fontRef idx="minor">
-                          <a:schemeClr val="tx1"/>
-                        </a:fontRef>
-                      </wps:style>
-                      <wps:bodyPr/>
-                    </wps:wsp>
-                  </a:graphicData>
-                </a:graphic>
-                <wp14:sizeRelH relativeFrom="page">
-                  <wp14:pctWidth>0</wp14:pctWidth>
-                </wp14:sizeRelH>
-                <wp14:sizeRelV relativeFrom="page">
-                  <wp14:pctHeight>0</wp14:pctHeight>
-                </wp14:sizeRelV>
-              </wp:anchor>
-            </w:drawing>
-          </mc:Choice>
-          <mc:Fallback>
-            <w:pict>
-              <v:shape w14:anchorId="3454AFA5" id="Straight Arrow Connector 5" o:spid="_x0000_s1026" type="#_x0000_t32" style="position:absolute;margin-left:239.1pt;margin-top:80.3pt;width:333.35pt;height:0;flip:x;z-index:251717632;visibility:visible;mso-wrap-style:square;mso-width-percent:0;mso-height-percent:0;mso-wrap-distance-left:9pt;mso-wrap-distance-top:0;mso-wrap-distance-right:9pt;mso-wrap-distance-bottom:0;mso-position-horizontal:absolute;mso-position-horizontal-relative:page;mso-position-vertical:absolute;mso-position-vertical-relative:text;mso-width-percent:0;mso-height-percent:0;mso-width-relative:page;mso-height-relative:page" o:gfxdata="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" strokecolor="gray [1629]" strokeweight="1pt">
-                <v:stroke joinstyle="miter"/>
-                <w10:wrap anchorx="page"/>
-              </v:shape>
-            </w:pict>
-          </mc:Fallback>
-        </mc:AlternateContent>
-      </w:r>
-      <w:r>
-        <w:rPr>
-          <w:noProof/>
-        </w:rPr>
-        <mc:AlternateContent>
-          <mc:Choice Requires="wps">
-            <w:drawing>
-              <wp:anchor distT="0" distB="0" distL="114300" distR="114300" simplePos="0" relativeHeight="251668480" behindDoc="1" locked="0" layoutInCell="1" allowOverlap="1" wp14:anchorId="1627FC30" wp14:editId="7A28C459">
-                <wp:simplePos x="0" y="0"/>
-                <wp:positionH relativeFrom="page">
-                  <wp:posOffset>3016250</wp:posOffset>
-                </wp:positionH>
-                <wp:positionV relativeFrom="page">
-                  <wp:posOffset>1146810</wp:posOffset>
-                </wp:positionV>
-                <wp:extent cx="1424940" cy="236220"/>
-                <wp:effectExtent l="0" t="0" r="3810" b="11430"/>
-                <wp:wrapNone/>
-                <wp:docPr id="14" name="Text Box 14"/>
-                <wp:cNvGraphicFramePr>
-                  <a:graphicFrameLocks xmlns:a="http://schemas.openxmlformats.org/drawingml/2006/main"/>
-                </wp:cNvGraphicFramePr>
-                <a:graphic xmlns:a="http://schemas.openxmlformats.org/drawingml/2006/main">
-                  <a:graphicData uri="http://schemas.microsoft.com/office/word/2010/wordprocessingShape">
-                    <wps:wsp>
-                      <wps:cNvSpPr txBox="1">
-                        <a:spLocks noChangeArrowheads="1"/>
-                      </wps:cNvSpPr>
-                      <wps:spPr bwMode="auto">
-                        <a:xfrm>
-                          <a:off x="0" y="0"/>
-                          <a:ext cx="1424940" cy="236220"/>
-                        </a:xfrm>
-                        <a:prstGeom prst="rect">
-                          <a:avLst/>
-                        </a:prstGeom>
-                        <a:noFill/>
-                        <a:ln>
-                          <a:noFill/>
-                        </a:ln>
-                        <a:extLst>
-                          <a:ext uri="{909E8E84-426E-40DD-AFC4-6F175D3DCCD1}">
-                            <a14:hiddenFill xmlns:a14="http://schemas.microsoft.com/office/drawing/2010/main">
-                              <a:solidFill>
-                                <a:srgbClr val="FFFFFF"/>
-                              </a:solidFill>
-                            </a14:hiddenFill>
-                          </a:ext>
-                          <a:ext uri="{91240B29-F687-4F45-9708-019B960494DF}">
-                            <a14:hiddenLine xmlns:a14="http://schemas.microsoft.com/office/drawing/2010/main" w="9525">
-                              <a:solidFill>
-                                <a:srgbClr val="000000"/>
-                              </a:solidFill>
-                              <a:miter lim="800000"/>
-                              <a:headEnd/>
-                              <a:tailEnd/>
-                            </a14:hiddenLine>
-                          </a:ext>
-                        </a:extLst>
-                      </wps:spPr>
-                      <wps:txbx>
-                        <w:txbxContent>
-                          <w:p>
-                            <w:pPr>
-                              <w:spacing w:before="20"/>
-                              <w:ind w:left="20"/>
-                              <w:rPr>
-                                <w:rFonts w:ascii="Georgia" w:hAnsi="Georgia"/>
-                                <w:b/>
-                                <w:color w:val="002060"/>
-                                <w:sz w:val="28"/>
-                                <w:szCs w:val="28"/>
-                              </w:rPr>
-                            </w:pPr>
-                            <w:r>
-                              <w:rPr>
-                                <w:rFonts w:ascii="Georgia" w:hAnsi="Georgia"/>
-                                <w:b/>
-                                <w:color w:val="002060"/>
-                                <w:sz w:val="28"/>
-                                <w:szCs w:val="28"/>
-                              </w:rPr>
-                              <w:t>EXPERIENCE</w:t>
-                            </w:r>
-                          </w:p>
-                        </w:txbxContent>
-                      </wps:txbx>
-                      <wps:bodyPr rot="0" vert="horz" wrap="square" lIns="0" tIns="0" rIns="0" bIns="0" anchor="t" anchorCtr="0" upright="1">
-                        <a:noAutofit/>
-                      </wps:bodyPr>
-                    </wps:wsp>
-                  </a:graphicData>
-                </a:graphic>
-                <wp14:sizeRelH relativeFrom="page">
-                  <wp14:pctWidth>0</wp14:pctWidth>
-                </wp14:sizeRelH>
-                <wp14:sizeRelV relativeFrom="page">
-                  <wp14:pctHeight>0</wp14:pctHeight>
-                </wp14:sizeRelV>
-              </wp:anchor>
-            </w:drawing>
-          </mc:Choice>
-          <mc:Fallback>
-            <w:pict>
-              <v:shape w14:anchorId="1627FC30" id="Text Box 14" o:spid="_x0000_s1046" type="#_x0000_t202" style="position:absolute;margin-left:237.5pt;margin-top:90.3pt;width:112.2pt;height:18.6pt;z-index:-251648000;visibility:visible;mso-wrap-style:square;mso-width-percent:0;mso-height-percent:0;mso-wrap-distance-left:9pt;mso-wrap-distance-top:0;mso-wrap-distance-right:9pt;mso-wrap-distance-bottom:0;mso-position-horizontal:absolute;mso-position-horizontal-relative:page;mso-position-vertical:absolute;mso-position-vertical-relative:page;mso-width-percent:0;mso-height-percent:0;mso-width-relative:page;mso-height-relative:page;v-text-anchor:top" o:gfxdata="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" filled="f" stroked="f">
-                <v:textbox inset="0,0,0,0">
-                  <w:txbxContent>
-                    <w:p>
-                      <w:pPr>
-                        <w:spacing w:before="20"/>
-                        <w:ind w:left="20"/>
-                        <w:rPr>
-                          <w:rFonts w:ascii="Georgia" w:hAnsi="Georgia"/>
-                          <w:b/>
-                          <w:color w:val="002060"/>
-                          <w:sz w:val="28"/>
-                          <w:szCs w:val="28"/>
-                        </w:rPr>
-                      </w:pPr>
-                      <w:r>
-                        <w:rPr>
-                          <w:rFonts w:ascii="Georgia" w:hAnsi="Georgia"/>
-                          <w:b/>
-                          <w:color w:val="002060"/>
-                          <w:sz w:val="28"/>
-                          <w:szCs w:val="28"/>
-                        </w:rPr>
-                        <w:t>EXPERIENCE</w:t>
-                      </w:r>
-                    </w:p>
-                  </w:txbxContent>
-                </v:textbox>
-                <w10:wrap anchorx="page" anchory="page"/>
               </v:shape>
             </w:pict>
           </mc:Fallback>
@@ -10175,7 +9622,7 @@
           </mc:Choice>
           <mc:Fallback>
             <w:pict>
-              <v:shape w14:anchorId="4F1DA49E" id="Text Box 32" o:spid="_x0000_s1047" type="#_x0000_t202" style="position:absolute;margin-left:212pt;margin-top:772.05pt;width:334.05pt;height:67.15pt;z-index:-251578368;visibility:visible;mso-wrap-style:square;mso-width-percent:0;mso-height-percent:0;mso-wrap-distance-left:9pt;mso-wrap-distance-top:0;mso-wrap-distance-right:9pt;mso-wrap-distance-bottom:0;mso-position-horizontal:absolute;mso-position-horizontal-relative:margin;mso-position-vertical:absolute;mso-position-vertical-relative:page;mso-width-percent:0;mso-height-percent:0;mso-width-relative:page;mso-height-relative:page;v-text-anchor:top" o:gfxdata="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" filled="f" stroked="f">
+              <v:shape w14:anchorId="4F1DA49E" id="Text Box 32" o:spid="_x0000_s1046" type="#_x0000_t202" style="position:absolute;margin-left:212pt;margin-top:772.05pt;width:334.05pt;height:67.15pt;z-index:-251578368;visibility:visible;mso-wrap-style:square;mso-width-percent:0;mso-height-percent:0;mso-wrap-distance-left:9pt;mso-wrap-distance-top:0;mso-wrap-distance-right:9pt;mso-wrap-distance-bottom:0;mso-position-horizontal:absolute;mso-position-horizontal-relative:margin;mso-position-vertical:absolute;mso-position-vertical-relative:page;mso-width-percent:0;mso-height-percent:0;mso-width-relative:page;mso-height-relative:page;v-text-anchor:top" o:gfxdata="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" filled="f" stroked="f">
                 <v:textbox inset="0,0,0,0">
                   <w:txbxContent>
                     <w:p>
@@ -10441,7 +9888,7 @@
           </mc:Choice>
           <mc:Fallback>
             <w:pict>
-              <v:shape w14:anchorId="642CF47E" id="Text Box 30" o:spid="_x0000_s1048" type="#_x0000_t202" style="position:absolute;margin-left:237.4pt;margin-top:752.5pt;width:112.2pt;height:18.6pt;z-index:-251580416;visibility:visible;mso-wrap-style:square;mso-width-percent:0;mso-height-percent:0;mso-wrap-distance-left:9pt;mso-wrap-distance-top:0;mso-wrap-distance-right:9pt;mso-wrap-distance-bottom:0;mso-position-horizontal:absolute;mso-position-horizontal-relative:page;mso-position-vertical:absolute;mso-position-vertical-relative:page;mso-width-percent:0;mso-height-percent:0;mso-width-relative:page;mso-height-relative:page;v-text-anchor:top" o:gfxdata="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" filled="f" stroked="f">
+              <v:shape w14:anchorId="642CF47E" id="Text Box 30" o:spid="_x0000_s1047" type="#_x0000_t202" style="position:absolute;margin-left:237.4pt;margin-top:752.5pt;width:112.2pt;height:18.6pt;z-index:-251580416;visibility:visible;mso-wrap-style:square;mso-width-percent:0;mso-height-percent:0;mso-wrap-distance-left:9pt;mso-wrap-distance-top:0;mso-wrap-distance-right:9pt;mso-wrap-distance-bottom:0;mso-position-horizontal:absolute;mso-position-horizontal-relative:page;mso-position-vertical:absolute;mso-position-vertical-relative:page;mso-width-percent:0;mso-height-percent:0;mso-width-relative:page;mso-height-relative:page;v-text-anchor:top" o:gfxdata="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" filled="f" stroked="f">
                 <v:textbox inset="0,0,0,0">
                   <w:txbxContent>
                     <w:p>
@@ -10682,7 +10129,7 @@
           </mc:Choice>
           <mc:Fallback>
             <w:pict>
-              <v:shape w14:anchorId="015D7439" id="Text Box 17" o:spid="_x0000_s1049" type="#_x0000_t202" href="mailto:zm2zaman@uwaterloo.ca" style="position:absolute;margin-left:35.35pt;margin-top:30.3pt;width:122.85pt;height:15pt;z-index:-251651072;visibility:visible;mso-wrap-style:square;mso-width-percent:0;mso-height-percent:0;mso-wrap-distance-left:9pt;mso-wrap-distance-top:0;mso-wrap-distance-right:9pt;mso-wrap-distance-bottom:0;mso-position-horizontal:absolute;mso-position-horizontal-relative:page;mso-position-vertical:absolute;mso-position-vertical-relative:page;mso-width-percent:0;mso-height-percent:0;mso-width-relative:page;mso-height-relative:page;v-text-anchor:top" o:gfxdata="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" o:button="t" filled="f" stroked="f">
+              <v:shape w14:anchorId="015D7439" id="Text Box 17" o:spid="_x0000_s1048" type="#_x0000_t202" href="mailto:zm2zaman@uwaterloo.ca" style="position:absolute;margin-left:35.35pt;margin-top:30.3pt;width:122.85pt;height:15pt;z-index:-251651072;visibility:visible;mso-wrap-style:square;mso-width-percent:0;mso-height-percent:0;mso-wrap-distance-left:9pt;mso-wrap-distance-top:0;mso-wrap-distance-right:9pt;mso-wrap-distance-bottom:0;mso-position-horizontal:absolute;mso-position-horizontal-relative:page;mso-position-vertical:absolute;mso-position-vertical-relative:page;mso-width-percent:0;mso-height-percent:0;mso-width-relative:page;mso-height-relative:page;v-text-anchor:top" o:gfxdata="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" o:button="t" filled="f" stroked="f">
                 <v:fill o:detectmouseclick="t"/>
                 <v:textbox inset="0,0,0,0">
                   <w:txbxContent>

--- a/ZahinZaman.docx
+++ b/ZahinZaman.docx
@@ -14,7 +14,7 @@
           <w:noProof/>
         </w:rPr>
         <w:drawing>
-          <wp:anchor distT="0" distB="0" distL="114300" distR="114300" simplePos="0" relativeHeight="251756544" behindDoc="1" locked="0" layoutInCell="1" allowOverlap="1" wp14:anchorId="3E71E0F7" wp14:editId="4E08601A">
+          <wp:anchor distT="0" distB="0" distL="114300" distR="114300" simplePos="0" relativeHeight="251756544" behindDoc="1" locked="0" layoutInCell="1" allowOverlap="1" wp14:anchorId="3E71E0F7" wp14:editId="75EBF1C0">
             <wp:simplePos x="0" y="0"/>
             <wp:positionH relativeFrom="margin">
               <wp:posOffset>-154305</wp:posOffset>
@@ -672,6 +672,1118 @@
         <w:rPr>
           <w:noProof/>
         </w:rPr>
+        <w:drawing>
+          <wp:anchor distT="0" distB="0" distL="114300" distR="114300" simplePos="0" relativeHeight="251783168" behindDoc="1" locked="0" layoutInCell="1" allowOverlap="1" wp14:anchorId="2F7AA25C" wp14:editId="0F753134">
+            <wp:simplePos x="0" y="0"/>
+            <wp:positionH relativeFrom="column">
+              <wp:posOffset>1894205</wp:posOffset>
+            </wp:positionH>
+            <wp:positionV relativeFrom="paragraph">
+              <wp:posOffset>1798320</wp:posOffset>
+            </wp:positionV>
+            <wp:extent cx="245110" cy="245110"/>
+            <wp:effectExtent l="0" t="0" r="2540" b="2540"/>
+            <wp:wrapTight wrapText="bothSides">
+              <wp:wrapPolygon edited="0">
+                <wp:start x="1679" y="0"/>
+                <wp:lineTo x="0" y="8394"/>
+                <wp:lineTo x="0" y="13430"/>
+                <wp:lineTo x="1679" y="20145"/>
+                <wp:lineTo x="18466" y="20145"/>
+                <wp:lineTo x="20145" y="13430"/>
+                <wp:lineTo x="20145" y="8394"/>
+                <wp:lineTo x="18466" y="0"/>
+                <wp:lineTo x="1679" y="0"/>
+              </wp:wrapPolygon>
+            </wp:wrapTight>
+            <wp:docPr id="41" name="Picture 41">
+              <a:hlinkClick xmlns:a="http://schemas.openxmlformats.org/drawingml/2006/main" r:id="rId9"/>
+            </wp:docPr>
+            <wp:cNvGraphicFramePr>
+              <a:graphicFrameLocks xmlns:a="http://schemas.openxmlformats.org/drawingml/2006/main" noChangeAspect="1"/>
+            </wp:cNvGraphicFramePr>
+            <a:graphic xmlns:a="http://schemas.openxmlformats.org/drawingml/2006/main">
+              <a:graphicData uri="http://schemas.openxmlformats.org/drawingml/2006/picture">
+                <pic:pic xmlns:pic="http://schemas.openxmlformats.org/drawingml/2006/picture">
+                  <pic:nvPicPr>
+                    <pic:cNvPr id="41" name="Picture 41">
+                      <a:hlinkClick r:id="rId9"/>
+                    </pic:cNvPr>
+                    <pic:cNvPicPr/>
+                  </pic:nvPicPr>
+                  <pic:blipFill>
+                    <a:blip r:embed="rId10" cstate="print">
+                      <a:extLst>
+                        <a:ext uri="{28A0092B-C50C-407E-A947-70E740481C1C}">
+                          <a14:useLocalDpi xmlns:a14="http://schemas.microsoft.com/office/drawing/2010/main" val="0"/>
+                        </a:ext>
+                      </a:extLst>
+                    </a:blip>
+                    <a:stretch>
+                      <a:fillRect/>
+                    </a:stretch>
+                  </pic:blipFill>
+                  <pic:spPr>
+                    <a:xfrm>
+                      <a:off x="0" y="0"/>
+                      <a:ext cx="245110" cy="245110"/>
+                    </a:xfrm>
+                    <a:prstGeom prst="rect">
+                      <a:avLst/>
+                    </a:prstGeom>
+                  </pic:spPr>
+                </pic:pic>
+              </a:graphicData>
+            </a:graphic>
+            <wp14:sizeRelH relativeFrom="margin">
+              <wp14:pctWidth>0</wp14:pctWidth>
+            </wp14:sizeRelH>
+            <wp14:sizeRelV relativeFrom="margin">
+              <wp14:pctHeight>0</wp14:pctHeight>
+            </wp14:sizeRelV>
+          </wp:anchor>
+        </w:drawing>
+      </w:r>
+      <w:r>
+        <w:rPr>
+          <w:noProof/>
+        </w:rPr>
+        <w:drawing>
+          <wp:anchor distT="0" distB="0" distL="114300" distR="114300" simplePos="0" relativeHeight="251789312" behindDoc="1" locked="0" layoutInCell="1" allowOverlap="1" wp14:anchorId="38570D01" wp14:editId="7712CA8B">
+            <wp:simplePos x="0" y="0"/>
+            <wp:positionH relativeFrom="column">
+              <wp:posOffset>2169795</wp:posOffset>
+            </wp:positionH>
+            <wp:positionV relativeFrom="paragraph">
+              <wp:posOffset>5844540</wp:posOffset>
+            </wp:positionV>
+            <wp:extent cx="230505" cy="230505"/>
+            <wp:effectExtent l="0" t="0" r="0" b="0"/>
+            <wp:wrapTight wrapText="bothSides">
+              <wp:wrapPolygon edited="0">
+                <wp:start x="0" y="0"/>
+                <wp:lineTo x="0" y="19636"/>
+                <wp:lineTo x="19636" y="19636"/>
+                <wp:lineTo x="19636" y="0"/>
+                <wp:lineTo x="0" y="0"/>
+              </wp:wrapPolygon>
+            </wp:wrapTight>
+            <wp:docPr id="47" name="Picture 47">
+              <a:hlinkClick xmlns:a="http://schemas.openxmlformats.org/drawingml/2006/main" r:id="rId11"/>
+            </wp:docPr>
+            <wp:cNvGraphicFramePr>
+              <a:graphicFrameLocks xmlns:a="http://schemas.openxmlformats.org/drawingml/2006/main" noChangeAspect="1"/>
+            </wp:cNvGraphicFramePr>
+            <a:graphic xmlns:a="http://schemas.openxmlformats.org/drawingml/2006/main">
+              <a:graphicData uri="http://schemas.openxmlformats.org/drawingml/2006/picture">
+                <pic:pic xmlns:pic="http://schemas.openxmlformats.org/drawingml/2006/picture">
+                  <pic:nvPicPr>
+                    <pic:cNvPr id="47" name="Picture 47">
+                      <a:hlinkClick r:id="rId11"/>
+                    </pic:cNvPr>
+                    <pic:cNvPicPr/>
+                  </pic:nvPicPr>
+                  <pic:blipFill>
+                    <a:blip r:embed="rId12" cstate="print">
+                      <a:extLst>
+                        <a:ext uri="{28A0092B-C50C-407E-A947-70E740481C1C}">
+                          <a14:useLocalDpi xmlns:a14="http://schemas.microsoft.com/office/drawing/2010/main" val="0"/>
+                        </a:ext>
+                      </a:extLst>
+                    </a:blip>
+                    <a:stretch>
+                      <a:fillRect/>
+                    </a:stretch>
+                  </pic:blipFill>
+                  <pic:spPr>
+                    <a:xfrm>
+                      <a:off x="0" y="0"/>
+                      <a:ext cx="230505" cy="230505"/>
+                    </a:xfrm>
+                    <a:prstGeom prst="rect">
+                      <a:avLst/>
+                    </a:prstGeom>
+                  </pic:spPr>
+                </pic:pic>
+              </a:graphicData>
+            </a:graphic>
+            <wp14:sizeRelH relativeFrom="margin">
+              <wp14:pctWidth>0</wp14:pctWidth>
+            </wp14:sizeRelH>
+            <wp14:sizeRelV relativeFrom="margin">
+              <wp14:pctHeight>0</wp14:pctHeight>
+            </wp14:sizeRelV>
+          </wp:anchor>
+        </w:drawing>
+      </w:r>
+      <w:r>
+        <w:rPr>
+          <w:noProof/>
+        </w:rPr>
+        <w:drawing>
+          <wp:anchor distT="0" distB="0" distL="114300" distR="114300" simplePos="0" relativeHeight="251788288" behindDoc="1" locked="0" layoutInCell="1" allowOverlap="1" wp14:anchorId="56E01093" wp14:editId="738CAE97">
+            <wp:simplePos x="0" y="0"/>
+            <wp:positionH relativeFrom="column">
+              <wp:posOffset>1897380</wp:posOffset>
+            </wp:positionH>
+            <wp:positionV relativeFrom="paragraph">
+              <wp:posOffset>5843270</wp:posOffset>
+            </wp:positionV>
+            <wp:extent cx="245110" cy="245110"/>
+            <wp:effectExtent l="0" t="0" r="2540" b="2540"/>
+            <wp:wrapTight wrapText="bothSides">
+              <wp:wrapPolygon edited="0">
+                <wp:start x="1679" y="0"/>
+                <wp:lineTo x="0" y="8394"/>
+                <wp:lineTo x="0" y="13430"/>
+                <wp:lineTo x="1679" y="20145"/>
+                <wp:lineTo x="18466" y="20145"/>
+                <wp:lineTo x="20145" y="13430"/>
+                <wp:lineTo x="20145" y="8394"/>
+                <wp:lineTo x="18466" y="0"/>
+                <wp:lineTo x="1679" y="0"/>
+              </wp:wrapPolygon>
+            </wp:wrapTight>
+            <wp:docPr id="46" name="Picture 46">
+              <a:hlinkClick xmlns:a="http://schemas.openxmlformats.org/drawingml/2006/main" r:id="rId13"/>
+            </wp:docPr>
+            <wp:cNvGraphicFramePr>
+              <a:graphicFrameLocks xmlns:a="http://schemas.openxmlformats.org/drawingml/2006/main" noChangeAspect="1"/>
+            </wp:cNvGraphicFramePr>
+            <a:graphic xmlns:a="http://schemas.openxmlformats.org/drawingml/2006/main">
+              <a:graphicData uri="http://schemas.openxmlformats.org/drawingml/2006/picture">
+                <pic:pic xmlns:pic="http://schemas.openxmlformats.org/drawingml/2006/picture">
+                  <pic:nvPicPr>
+                    <pic:cNvPr id="46" name="Picture 46">
+                      <a:hlinkClick r:id="rId13"/>
+                    </pic:cNvPr>
+                    <pic:cNvPicPr/>
+                  </pic:nvPicPr>
+                  <pic:blipFill>
+                    <a:blip r:embed="rId10" cstate="print">
+                      <a:extLst>
+                        <a:ext uri="{28A0092B-C50C-407E-A947-70E740481C1C}">
+                          <a14:useLocalDpi xmlns:a14="http://schemas.microsoft.com/office/drawing/2010/main" val="0"/>
+                        </a:ext>
+                      </a:extLst>
+                    </a:blip>
+                    <a:stretch>
+                      <a:fillRect/>
+                    </a:stretch>
+                  </pic:blipFill>
+                  <pic:spPr>
+                    <a:xfrm>
+                      <a:off x="0" y="0"/>
+                      <a:ext cx="245110" cy="245110"/>
+                    </a:xfrm>
+                    <a:prstGeom prst="rect">
+                      <a:avLst/>
+                    </a:prstGeom>
+                  </pic:spPr>
+                </pic:pic>
+              </a:graphicData>
+            </a:graphic>
+            <wp14:sizeRelH relativeFrom="margin">
+              <wp14:pctWidth>0</wp14:pctWidth>
+            </wp14:sizeRelH>
+            <wp14:sizeRelV relativeFrom="margin">
+              <wp14:pctHeight>0</wp14:pctHeight>
+            </wp14:sizeRelV>
+          </wp:anchor>
+        </w:drawing>
+      </w:r>
+      <w:r>
+        <w:rPr>
+          <w:noProof/>
+        </w:rPr>
+        <w:drawing>
+          <wp:anchor distT="0" distB="0" distL="114300" distR="114300" simplePos="0" relativeHeight="251787264" behindDoc="1" locked="0" layoutInCell="1" allowOverlap="1" wp14:anchorId="11B1D36C" wp14:editId="2621A391">
+            <wp:simplePos x="0" y="0"/>
+            <wp:positionH relativeFrom="column">
+              <wp:posOffset>1642745</wp:posOffset>
+            </wp:positionH>
+            <wp:positionV relativeFrom="paragraph">
+              <wp:posOffset>5856275</wp:posOffset>
+            </wp:positionV>
+            <wp:extent cx="211455" cy="211455"/>
+            <wp:effectExtent l="0" t="0" r="0" b="0"/>
+            <wp:wrapTight wrapText="bothSides">
+              <wp:wrapPolygon edited="0">
+                <wp:start x="0" y="0"/>
+                <wp:lineTo x="0" y="19459"/>
+                <wp:lineTo x="19459" y="19459"/>
+                <wp:lineTo x="19459" y="0"/>
+                <wp:lineTo x="0" y="0"/>
+              </wp:wrapPolygon>
+            </wp:wrapTight>
+            <wp:docPr id="45" name="Picture 45">
+              <a:hlinkClick xmlns:a="http://schemas.openxmlformats.org/drawingml/2006/main" r:id="rId14"/>
+            </wp:docPr>
+            <wp:cNvGraphicFramePr>
+              <a:graphicFrameLocks xmlns:a="http://schemas.openxmlformats.org/drawingml/2006/main" noChangeAspect="1"/>
+            </wp:cNvGraphicFramePr>
+            <a:graphic xmlns:a="http://schemas.openxmlformats.org/drawingml/2006/main">
+              <a:graphicData uri="http://schemas.openxmlformats.org/drawingml/2006/picture">
+                <pic:pic xmlns:pic="http://schemas.openxmlformats.org/drawingml/2006/picture">
+                  <pic:nvPicPr>
+                    <pic:cNvPr id="45" name="Picture 45">
+                      <a:hlinkClick r:id="rId14"/>
+                    </pic:cNvPr>
+                    <pic:cNvPicPr/>
+                  </pic:nvPicPr>
+                  <pic:blipFill>
+                    <a:blip r:embed="rId15" cstate="print">
+                      <a:extLst>
+                        <a:ext uri="{28A0092B-C50C-407E-A947-70E740481C1C}">
+                          <a14:useLocalDpi xmlns:a14="http://schemas.microsoft.com/office/drawing/2010/main" val="0"/>
+                        </a:ext>
+                      </a:extLst>
+                    </a:blip>
+                    <a:stretch>
+                      <a:fillRect/>
+                    </a:stretch>
+                  </pic:blipFill>
+                  <pic:spPr>
+                    <a:xfrm>
+                      <a:off x="0" y="0"/>
+                      <a:ext cx="211455" cy="211455"/>
+                    </a:xfrm>
+                    <a:prstGeom prst="rect">
+                      <a:avLst/>
+                    </a:prstGeom>
+                  </pic:spPr>
+                </pic:pic>
+              </a:graphicData>
+            </a:graphic>
+            <wp14:sizeRelH relativeFrom="margin">
+              <wp14:pctWidth>0</wp14:pctWidth>
+            </wp14:sizeRelH>
+            <wp14:sizeRelV relativeFrom="margin">
+              <wp14:pctHeight>0</wp14:pctHeight>
+            </wp14:sizeRelV>
+          </wp:anchor>
+        </w:drawing>
+      </w:r>
+      <w:r>
+        <w:rPr>
+          <w:noProof/>
+        </w:rPr>
+        <w:drawing>
+          <wp:anchor distT="0" distB="0" distL="114300" distR="114300" simplePos="0" relativeHeight="251780096" behindDoc="1" locked="0" layoutInCell="1" allowOverlap="1" wp14:anchorId="1CA9678C" wp14:editId="00B02125">
+            <wp:simplePos x="0" y="0"/>
+            <wp:positionH relativeFrom="column">
+              <wp:posOffset>2169160</wp:posOffset>
+            </wp:positionH>
+            <wp:positionV relativeFrom="paragraph">
+              <wp:posOffset>3808730</wp:posOffset>
+            </wp:positionV>
+            <wp:extent cx="230505" cy="230505"/>
+            <wp:effectExtent l="0" t="0" r="0" b="0"/>
+            <wp:wrapTight wrapText="bothSides">
+              <wp:wrapPolygon edited="0">
+                <wp:start x="0" y="0"/>
+                <wp:lineTo x="0" y="19636"/>
+                <wp:lineTo x="19636" y="19636"/>
+                <wp:lineTo x="19636" y="0"/>
+                <wp:lineTo x="0" y="0"/>
+              </wp:wrapPolygon>
+            </wp:wrapTight>
+            <wp:docPr id="39" name="Picture 39">
+              <a:hlinkClick xmlns:a="http://schemas.openxmlformats.org/drawingml/2006/main" r:id="rId16"/>
+            </wp:docPr>
+            <wp:cNvGraphicFramePr>
+              <a:graphicFrameLocks xmlns:a="http://schemas.openxmlformats.org/drawingml/2006/main" noChangeAspect="1"/>
+            </wp:cNvGraphicFramePr>
+            <a:graphic xmlns:a="http://schemas.openxmlformats.org/drawingml/2006/main">
+              <a:graphicData uri="http://schemas.openxmlformats.org/drawingml/2006/picture">
+                <pic:pic xmlns:pic="http://schemas.openxmlformats.org/drawingml/2006/picture">
+                  <pic:nvPicPr>
+                    <pic:cNvPr id="39" name="Picture 39">
+                      <a:hlinkClick r:id="rId16"/>
+                    </pic:cNvPr>
+                    <pic:cNvPicPr/>
+                  </pic:nvPicPr>
+                  <pic:blipFill>
+                    <a:blip r:embed="rId12" cstate="print">
+                      <a:extLst>
+                        <a:ext uri="{28A0092B-C50C-407E-A947-70E740481C1C}">
+                          <a14:useLocalDpi xmlns:a14="http://schemas.microsoft.com/office/drawing/2010/main" val="0"/>
+                        </a:ext>
+                      </a:extLst>
+                    </a:blip>
+                    <a:stretch>
+                      <a:fillRect/>
+                    </a:stretch>
+                  </pic:blipFill>
+                  <pic:spPr>
+                    <a:xfrm>
+                      <a:off x="0" y="0"/>
+                      <a:ext cx="230505" cy="230505"/>
+                    </a:xfrm>
+                    <a:prstGeom prst="rect">
+                      <a:avLst/>
+                    </a:prstGeom>
+                  </pic:spPr>
+                </pic:pic>
+              </a:graphicData>
+            </a:graphic>
+            <wp14:sizeRelH relativeFrom="margin">
+              <wp14:pctWidth>0</wp14:pctWidth>
+            </wp14:sizeRelH>
+            <wp14:sizeRelV relativeFrom="margin">
+              <wp14:pctHeight>0</wp14:pctHeight>
+            </wp14:sizeRelV>
+          </wp:anchor>
+        </w:drawing>
+      </w:r>
+      <w:r>
+        <w:rPr>
+          <w:noProof/>
+        </w:rPr>
+        <w:drawing>
+          <wp:anchor distT="0" distB="0" distL="114300" distR="114300" simplePos="0" relativeHeight="251791360" behindDoc="1" locked="0" layoutInCell="1" allowOverlap="1" wp14:anchorId="59935704" wp14:editId="7FF4420F">
+            <wp:simplePos x="0" y="0"/>
+            <wp:positionH relativeFrom="column">
+              <wp:posOffset>1640205</wp:posOffset>
+            </wp:positionH>
+            <wp:positionV relativeFrom="paragraph">
+              <wp:posOffset>7920990</wp:posOffset>
+            </wp:positionV>
+            <wp:extent cx="211455" cy="211455"/>
+            <wp:effectExtent l="0" t="0" r="0" b="0"/>
+            <wp:wrapTight wrapText="bothSides">
+              <wp:wrapPolygon edited="0">
+                <wp:start x="0" y="0"/>
+                <wp:lineTo x="0" y="19459"/>
+                <wp:lineTo x="19459" y="19459"/>
+                <wp:lineTo x="19459" y="0"/>
+                <wp:lineTo x="0" y="0"/>
+              </wp:wrapPolygon>
+            </wp:wrapTight>
+            <wp:docPr id="48" name="Picture 48">
+              <a:hlinkClick xmlns:a="http://schemas.openxmlformats.org/drawingml/2006/main" r:id="rId17"/>
+            </wp:docPr>
+            <wp:cNvGraphicFramePr>
+              <a:graphicFrameLocks xmlns:a="http://schemas.openxmlformats.org/drawingml/2006/main" noChangeAspect="1"/>
+            </wp:cNvGraphicFramePr>
+            <a:graphic xmlns:a="http://schemas.openxmlformats.org/drawingml/2006/main">
+              <a:graphicData uri="http://schemas.openxmlformats.org/drawingml/2006/picture">
+                <pic:pic xmlns:pic="http://schemas.openxmlformats.org/drawingml/2006/picture">
+                  <pic:nvPicPr>
+                    <pic:cNvPr id="48" name="Picture 48">
+                      <a:hlinkClick r:id="rId17"/>
+                    </pic:cNvPr>
+                    <pic:cNvPicPr/>
+                  </pic:nvPicPr>
+                  <pic:blipFill>
+                    <a:blip r:embed="rId15" cstate="print">
+                      <a:extLst>
+                        <a:ext uri="{28A0092B-C50C-407E-A947-70E740481C1C}">
+                          <a14:useLocalDpi xmlns:a14="http://schemas.microsoft.com/office/drawing/2010/main" val="0"/>
+                        </a:ext>
+                      </a:extLst>
+                    </a:blip>
+                    <a:stretch>
+                      <a:fillRect/>
+                    </a:stretch>
+                  </pic:blipFill>
+                  <pic:spPr>
+                    <a:xfrm>
+                      <a:off x="0" y="0"/>
+                      <a:ext cx="211455" cy="211455"/>
+                    </a:xfrm>
+                    <a:prstGeom prst="rect">
+                      <a:avLst/>
+                    </a:prstGeom>
+                  </pic:spPr>
+                </pic:pic>
+              </a:graphicData>
+            </a:graphic>
+            <wp14:sizeRelH relativeFrom="margin">
+              <wp14:pctWidth>0</wp14:pctWidth>
+            </wp14:sizeRelH>
+            <wp14:sizeRelV relativeFrom="margin">
+              <wp14:pctHeight>0</wp14:pctHeight>
+            </wp14:sizeRelV>
+          </wp:anchor>
+        </w:drawing>
+      </w:r>
+      <w:r>
+        <w:rPr>
+          <w:noProof/>
+        </w:rPr>
+        <w:drawing>
+          <wp:anchor distT="0" distB="0" distL="114300" distR="114300" simplePos="0" relativeHeight="251779072" behindDoc="1" locked="0" layoutInCell="1" allowOverlap="1" wp14:anchorId="61CEA145" wp14:editId="58972D70">
+            <wp:simplePos x="0" y="0"/>
+            <wp:positionH relativeFrom="column">
+              <wp:posOffset>1930400</wp:posOffset>
+            </wp:positionH>
+            <wp:positionV relativeFrom="paragraph">
+              <wp:posOffset>3823335</wp:posOffset>
+            </wp:positionV>
+            <wp:extent cx="198755" cy="198755"/>
+            <wp:effectExtent l="0" t="0" r="0" b="0"/>
+            <wp:wrapTight wrapText="bothSides">
+              <wp:wrapPolygon edited="0">
+                <wp:start x="0" y="0"/>
+                <wp:lineTo x="0" y="18633"/>
+                <wp:lineTo x="18633" y="18633"/>
+                <wp:lineTo x="18633" y="0"/>
+                <wp:lineTo x="0" y="0"/>
+              </wp:wrapPolygon>
+            </wp:wrapTight>
+            <wp:docPr id="37" name="Picture 37">
+              <a:hlinkClick xmlns:a="http://schemas.openxmlformats.org/drawingml/2006/main" r:id="rId18"/>
+            </wp:docPr>
+            <wp:cNvGraphicFramePr>
+              <a:graphicFrameLocks xmlns:a="http://schemas.openxmlformats.org/drawingml/2006/main" noChangeAspect="1"/>
+            </wp:cNvGraphicFramePr>
+            <a:graphic xmlns:a="http://schemas.openxmlformats.org/drawingml/2006/main">
+              <a:graphicData uri="http://schemas.openxmlformats.org/drawingml/2006/picture">
+                <pic:pic xmlns:pic="http://schemas.openxmlformats.org/drawingml/2006/picture">
+                  <pic:nvPicPr>
+                    <pic:cNvPr id="37" name="Picture 37">
+                      <a:hlinkClick r:id="rId18"/>
+                    </pic:cNvPr>
+                    <pic:cNvPicPr/>
+                  </pic:nvPicPr>
+                  <pic:blipFill>
+                    <a:blip r:embed="rId19" cstate="print">
+                      <a:extLst>
+                        <a:ext uri="{28A0092B-C50C-407E-A947-70E740481C1C}">
+                          <a14:useLocalDpi xmlns:a14="http://schemas.microsoft.com/office/drawing/2010/main" val="0"/>
+                        </a:ext>
+                      </a:extLst>
+                    </a:blip>
+                    <a:stretch>
+                      <a:fillRect/>
+                    </a:stretch>
+                  </pic:blipFill>
+                  <pic:spPr>
+                    <a:xfrm>
+                      <a:off x="0" y="0"/>
+                      <a:ext cx="198755" cy="198755"/>
+                    </a:xfrm>
+                    <a:prstGeom prst="rect">
+                      <a:avLst/>
+                    </a:prstGeom>
+                  </pic:spPr>
+                </pic:pic>
+              </a:graphicData>
+            </a:graphic>
+            <wp14:sizeRelH relativeFrom="margin">
+              <wp14:pctWidth>0</wp14:pctWidth>
+            </wp14:sizeRelH>
+            <wp14:sizeRelV relativeFrom="margin">
+              <wp14:pctHeight>0</wp14:pctHeight>
+            </wp14:sizeRelV>
+          </wp:anchor>
+        </w:drawing>
+      </w:r>
+      <w:r>
+        <w:rPr>
+          <w:noProof/>
+        </w:rPr>
+        <w:drawing>
+          <wp:anchor distT="0" distB="0" distL="114300" distR="114300" simplePos="0" relativeHeight="251778048" behindDoc="1" locked="0" layoutInCell="1" allowOverlap="1" wp14:anchorId="0AF3A872" wp14:editId="3AB70DF6">
+            <wp:simplePos x="0" y="0"/>
+            <wp:positionH relativeFrom="column">
+              <wp:posOffset>1657350</wp:posOffset>
+            </wp:positionH>
+            <wp:positionV relativeFrom="paragraph">
+              <wp:posOffset>3804285</wp:posOffset>
+            </wp:positionV>
+            <wp:extent cx="245110" cy="245110"/>
+            <wp:effectExtent l="0" t="0" r="2540" b="2540"/>
+            <wp:wrapTight wrapText="bothSides">
+              <wp:wrapPolygon edited="0">
+                <wp:start x="1679" y="0"/>
+                <wp:lineTo x="0" y="8394"/>
+                <wp:lineTo x="0" y="13430"/>
+                <wp:lineTo x="1679" y="20145"/>
+                <wp:lineTo x="18466" y="20145"/>
+                <wp:lineTo x="20145" y="13430"/>
+                <wp:lineTo x="20145" y="8394"/>
+                <wp:lineTo x="18466" y="0"/>
+                <wp:lineTo x="1679" y="0"/>
+              </wp:wrapPolygon>
+            </wp:wrapTight>
+            <wp:docPr id="29" name="Picture 29">
+              <a:hlinkClick xmlns:a="http://schemas.openxmlformats.org/drawingml/2006/main" r:id="rId20"/>
+            </wp:docPr>
+            <wp:cNvGraphicFramePr>
+              <a:graphicFrameLocks xmlns:a="http://schemas.openxmlformats.org/drawingml/2006/main" noChangeAspect="1"/>
+            </wp:cNvGraphicFramePr>
+            <a:graphic xmlns:a="http://schemas.openxmlformats.org/drawingml/2006/main">
+              <a:graphicData uri="http://schemas.openxmlformats.org/drawingml/2006/picture">
+                <pic:pic xmlns:pic="http://schemas.openxmlformats.org/drawingml/2006/picture">
+                  <pic:nvPicPr>
+                    <pic:cNvPr id="29" name="Picture 29">
+                      <a:hlinkClick r:id="rId20"/>
+                    </pic:cNvPr>
+                    <pic:cNvPicPr/>
+                  </pic:nvPicPr>
+                  <pic:blipFill>
+                    <a:blip r:embed="rId10" cstate="print">
+                      <a:extLst>
+                        <a:ext uri="{28A0092B-C50C-407E-A947-70E740481C1C}">
+                          <a14:useLocalDpi xmlns:a14="http://schemas.microsoft.com/office/drawing/2010/main" val="0"/>
+                        </a:ext>
+                      </a:extLst>
+                    </a:blip>
+                    <a:stretch>
+                      <a:fillRect/>
+                    </a:stretch>
+                  </pic:blipFill>
+                  <pic:spPr>
+                    <a:xfrm>
+                      <a:off x="0" y="0"/>
+                      <a:ext cx="245110" cy="245110"/>
+                    </a:xfrm>
+                    <a:prstGeom prst="rect">
+                      <a:avLst/>
+                    </a:prstGeom>
+                  </pic:spPr>
+                </pic:pic>
+              </a:graphicData>
+            </a:graphic>
+            <wp14:sizeRelH relativeFrom="margin">
+              <wp14:pctWidth>0</wp14:pctWidth>
+            </wp14:sizeRelH>
+            <wp14:sizeRelV relativeFrom="margin">
+              <wp14:pctHeight>0</wp14:pctHeight>
+            </wp14:sizeRelV>
+          </wp:anchor>
+        </w:drawing>
+      </w:r>
+      <w:r>
+        <w:rPr>
+          <w:noProof/>
+        </w:rPr>
+        <w:drawing>
+          <wp:anchor distT="0" distB="0" distL="114300" distR="114300" simplePos="0" relativeHeight="251760640" behindDoc="1" locked="0" layoutInCell="1" allowOverlap="1" wp14:anchorId="46BB3BB1" wp14:editId="1B9F5BE7">
+            <wp:simplePos x="0" y="0"/>
+            <wp:positionH relativeFrom="column">
+              <wp:posOffset>-132715</wp:posOffset>
+            </wp:positionH>
+            <wp:positionV relativeFrom="paragraph">
+              <wp:posOffset>1287780</wp:posOffset>
+            </wp:positionV>
+            <wp:extent cx="229870" cy="229870"/>
+            <wp:effectExtent l="0" t="0" r="0" b="0"/>
+            <wp:wrapTight wrapText="bothSides">
+              <wp:wrapPolygon edited="0">
+                <wp:start x="1790" y="0"/>
+                <wp:lineTo x="0" y="7160"/>
+                <wp:lineTo x="0" y="12530"/>
+                <wp:lineTo x="1790" y="19691"/>
+                <wp:lineTo x="17901" y="19691"/>
+                <wp:lineTo x="19691" y="12530"/>
+                <wp:lineTo x="19691" y="7160"/>
+                <wp:lineTo x="17901" y="0"/>
+                <wp:lineTo x="1790" y="0"/>
+              </wp:wrapPolygon>
+            </wp:wrapTight>
+            <wp:docPr id="36" name="Picture 36">
+              <a:hlinkClick xmlns:a="http://schemas.openxmlformats.org/drawingml/2006/main" r:id="rId21" tooltip="Devpost"/>
+            </wp:docPr>
+            <wp:cNvGraphicFramePr>
+              <a:graphicFrameLocks xmlns:a="http://schemas.openxmlformats.org/drawingml/2006/main" noChangeAspect="1"/>
+            </wp:cNvGraphicFramePr>
+            <a:graphic xmlns:a="http://schemas.openxmlformats.org/drawingml/2006/main">
+              <a:graphicData uri="http://schemas.openxmlformats.org/drawingml/2006/picture">
+                <pic:pic xmlns:pic="http://schemas.openxmlformats.org/drawingml/2006/picture">
+                  <pic:nvPicPr>
+                    <pic:cNvPr id="36" name="Picture 36">
+                      <a:hlinkClick r:id="rId21" tooltip="Devpost"/>
+                    </pic:cNvPr>
+                    <pic:cNvPicPr>
+                      <a:picLocks noChangeAspect="1" noChangeArrowheads="1"/>
+                    </pic:cNvPicPr>
+                  </pic:nvPicPr>
+                  <pic:blipFill>
+                    <a:blip r:embed="rId10" cstate="print">
+                      <a:extLst>
+                        <a:ext uri="{28A0092B-C50C-407E-A947-70E740481C1C}">
+                          <a14:useLocalDpi xmlns:a14="http://schemas.microsoft.com/office/drawing/2010/main" val="0"/>
+                        </a:ext>
+                      </a:extLst>
+                    </a:blip>
+                    <a:stretch>
+                      <a:fillRect/>
+                    </a:stretch>
+                  </pic:blipFill>
+                  <pic:spPr bwMode="auto">
+                    <a:xfrm>
+                      <a:off x="0" y="0"/>
+                      <a:ext cx="229870" cy="229870"/>
+                    </a:xfrm>
+                    <a:prstGeom prst="rect">
+                      <a:avLst/>
+                    </a:prstGeom>
+                    <a:noFill/>
+                    <a:ln>
+                      <a:noFill/>
+                    </a:ln>
+                  </pic:spPr>
+                </pic:pic>
+              </a:graphicData>
+            </a:graphic>
+            <wp14:sizeRelH relativeFrom="margin">
+              <wp14:pctWidth>0</wp14:pctWidth>
+            </wp14:sizeRelH>
+            <wp14:sizeRelV relativeFrom="margin">
+              <wp14:pctHeight>0</wp14:pctHeight>
+            </wp14:sizeRelV>
+          </wp:anchor>
+        </w:drawing>
+      </w:r>
+      <w:r>
+        <w:rPr>
+          <w:noProof/>
+        </w:rPr>
+        <w:drawing>
+          <wp:anchor distT="0" distB="0" distL="114300" distR="114300" simplePos="0" relativeHeight="251792384" behindDoc="1" locked="0" layoutInCell="1" allowOverlap="1" wp14:anchorId="73811EB5" wp14:editId="4B9575F9">
+            <wp:simplePos x="0" y="0"/>
+            <wp:positionH relativeFrom="column">
+              <wp:posOffset>1894840</wp:posOffset>
+            </wp:positionH>
+            <wp:positionV relativeFrom="paragraph">
+              <wp:posOffset>7908290</wp:posOffset>
+            </wp:positionV>
+            <wp:extent cx="245110" cy="245110"/>
+            <wp:effectExtent l="0" t="0" r="2540" b="2540"/>
+            <wp:wrapTight wrapText="bothSides">
+              <wp:wrapPolygon edited="0">
+                <wp:start x="1679" y="0"/>
+                <wp:lineTo x="0" y="8394"/>
+                <wp:lineTo x="0" y="13430"/>
+                <wp:lineTo x="1679" y="20145"/>
+                <wp:lineTo x="18466" y="20145"/>
+                <wp:lineTo x="20145" y="13430"/>
+                <wp:lineTo x="20145" y="8394"/>
+                <wp:lineTo x="18466" y="0"/>
+                <wp:lineTo x="1679" y="0"/>
+              </wp:wrapPolygon>
+            </wp:wrapTight>
+            <wp:docPr id="49" name="Picture 49">
+              <a:hlinkClick xmlns:a="http://schemas.openxmlformats.org/drawingml/2006/main" r:id="rId22"/>
+            </wp:docPr>
+            <wp:cNvGraphicFramePr>
+              <a:graphicFrameLocks xmlns:a="http://schemas.openxmlformats.org/drawingml/2006/main" noChangeAspect="1"/>
+            </wp:cNvGraphicFramePr>
+            <a:graphic xmlns:a="http://schemas.openxmlformats.org/drawingml/2006/main">
+              <a:graphicData uri="http://schemas.openxmlformats.org/drawingml/2006/picture">
+                <pic:pic xmlns:pic="http://schemas.openxmlformats.org/drawingml/2006/picture">
+                  <pic:nvPicPr>
+                    <pic:cNvPr id="49" name="Picture 49">
+                      <a:hlinkClick r:id="rId22"/>
+                    </pic:cNvPr>
+                    <pic:cNvPicPr/>
+                  </pic:nvPicPr>
+                  <pic:blipFill>
+                    <a:blip r:embed="rId10" cstate="print">
+                      <a:extLst>
+                        <a:ext uri="{28A0092B-C50C-407E-A947-70E740481C1C}">
+                          <a14:useLocalDpi xmlns:a14="http://schemas.microsoft.com/office/drawing/2010/main" val="0"/>
+                        </a:ext>
+                      </a:extLst>
+                    </a:blip>
+                    <a:stretch>
+                      <a:fillRect/>
+                    </a:stretch>
+                  </pic:blipFill>
+                  <pic:spPr>
+                    <a:xfrm>
+                      <a:off x="0" y="0"/>
+                      <a:ext cx="245110" cy="245110"/>
+                    </a:xfrm>
+                    <a:prstGeom prst="rect">
+                      <a:avLst/>
+                    </a:prstGeom>
+                  </pic:spPr>
+                </pic:pic>
+              </a:graphicData>
+            </a:graphic>
+            <wp14:sizeRelH relativeFrom="margin">
+              <wp14:pctWidth>0</wp14:pctWidth>
+            </wp14:sizeRelH>
+            <wp14:sizeRelV relativeFrom="margin">
+              <wp14:pctHeight>0</wp14:pctHeight>
+            </wp14:sizeRelV>
+          </wp:anchor>
+        </w:drawing>
+      </w:r>
+      <w:r>
+        <w:rPr>
+          <w:noProof/>
+        </w:rPr>
+        <w:drawing>
+          <wp:anchor distT="0" distB="0" distL="114300" distR="114300" simplePos="0" relativeHeight="251793408" behindDoc="1" locked="0" layoutInCell="1" allowOverlap="1" wp14:anchorId="51EE24DF" wp14:editId="24E83C40">
+            <wp:simplePos x="0" y="0"/>
+            <wp:positionH relativeFrom="column">
+              <wp:posOffset>2167255</wp:posOffset>
+            </wp:positionH>
+            <wp:positionV relativeFrom="paragraph">
+              <wp:posOffset>7909919</wp:posOffset>
+            </wp:positionV>
+            <wp:extent cx="230505" cy="230505"/>
+            <wp:effectExtent l="0" t="0" r="0" b="0"/>
+            <wp:wrapTight wrapText="bothSides">
+              <wp:wrapPolygon edited="0">
+                <wp:start x="0" y="0"/>
+                <wp:lineTo x="0" y="19636"/>
+                <wp:lineTo x="19636" y="19636"/>
+                <wp:lineTo x="19636" y="0"/>
+                <wp:lineTo x="0" y="0"/>
+              </wp:wrapPolygon>
+            </wp:wrapTight>
+            <wp:docPr id="50" name="Picture 50">
+              <a:hlinkClick xmlns:a="http://schemas.openxmlformats.org/drawingml/2006/main" r:id="rId23"/>
+            </wp:docPr>
+            <wp:cNvGraphicFramePr>
+              <a:graphicFrameLocks xmlns:a="http://schemas.openxmlformats.org/drawingml/2006/main" noChangeAspect="1"/>
+            </wp:cNvGraphicFramePr>
+            <a:graphic xmlns:a="http://schemas.openxmlformats.org/drawingml/2006/main">
+              <a:graphicData uri="http://schemas.openxmlformats.org/drawingml/2006/picture">
+                <pic:pic xmlns:pic="http://schemas.openxmlformats.org/drawingml/2006/picture">
+                  <pic:nvPicPr>
+                    <pic:cNvPr id="50" name="Picture 50">
+                      <a:hlinkClick r:id="rId23"/>
+                    </pic:cNvPr>
+                    <pic:cNvPicPr/>
+                  </pic:nvPicPr>
+                  <pic:blipFill>
+                    <a:blip r:embed="rId12" cstate="print">
+                      <a:extLst>
+                        <a:ext uri="{28A0092B-C50C-407E-A947-70E740481C1C}">
+                          <a14:useLocalDpi xmlns:a14="http://schemas.microsoft.com/office/drawing/2010/main" val="0"/>
+                        </a:ext>
+                      </a:extLst>
+                    </a:blip>
+                    <a:stretch>
+                      <a:fillRect/>
+                    </a:stretch>
+                  </pic:blipFill>
+                  <pic:spPr>
+                    <a:xfrm>
+                      <a:off x="0" y="0"/>
+                      <a:ext cx="230505" cy="230505"/>
+                    </a:xfrm>
+                    <a:prstGeom prst="rect">
+                      <a:avLst/>
+                    </a:prstGeom>
+                  </pic:spPr>
+                </pic:pic>
+              </a:graphicData>
+            </a:graphic>
+            <wp14:sizeRelH relativeFrom="margin">
+              <wp14:pctWidth>0</wp14:pctWidth>
+            </wp14:sizeRelH>
+            <wp14:sizeRelV relativeFrom="margin">
+              <wp14:pctHeight>0</wp14:pctHeight>
+            </wp14:sizeRelV>
+          </wp:anchor>
+        </w:drawing>
+      </w:r>
+      <w:r>
+        <w:rPr>
+          <w:noProof/>
+        </w:rPr>
+        <w:drawing>
+          <wp:anchor distT="0" distB="0" distL="114300" distR="114300" simplePos="0" relativeHeight="251785216" behindDoc="1" locked="0" layoutInCell="1" allowOverlap="1" wp14:anchorId="6C9C810A" wp14:editId="2C0F6B0C">
+            <wp:simplePos x="0" y="0"/>
+            <wp:positionH relativeFrom="column">
+              <wp:posOffset>2166620</wp:posOffset>
+            </wp:positionH>
+            <wp:positionV relativeFrom="paragraph">
+              <wp:posOffset>1807210</wp:posOffset>
+            </wp:positionV>
+            <wp:extent cx="230505" cy="230505"/>
+            <wp:effectExtent l="0" t="0" r="0" b="0"/>
+            <wp:wrapTight wrapText="bothSides">
+              <wp:wrapPolygon edited="0">
+                <wp:start x="0" y="0"/>
+                <wp:lineTo x="0" y="19636"/>
+                <wp:lineTo x="19636" y="19636"/>
+                <wp:lineTo x="19636" y="0"/>
+                <wp:lineTo x="0" y="0"/>
+              </wp:wrapPolygon>
+            </wp:wrapTight>
+            <wp:docPr id="44" name="Picture 44">
+              <a:hlinkClick xmlns:a="http://schemas.openxmlformats.org/drawingml/2006/main" r:id="rId24"/>
+            </wp:docPr>
+            <wp:cNvGraphicFramePr>
+              <a:graphicFrameLocks xmlns:a="http://schemas.openxmlformats.org/drawingml/2006/main" noChangeAspect="1"/>
+            </wp:cNvGraphicFramePr>
+            <a:graphic xmlns:a="http://schemas.openxmlformats.org/drawingml/2006/main">
+              <a:graphicData uri="http://schemas.openxmlformats.org/drawingml/2006/picture">
+                <pic:pic xmlns:pic="http://schemas.openxmlformats.org/drawingml/2006/picture">
+                  <pic:nvPicPr>
+                    <pic:cNvPr id="44" name="Picture 44">
+                      <a:hlinkClick r:id="rId24"/>
+                    </pic:cNvPr>
+                    <pic:cNvPicPr/>
+                  </pic:nvPicPr>
+                  <pic:blipFill>
+                    <a:blip r:embed="rId12" cstate="print">
+                      <a:extLst>
+                        <a:ext uri="{28A0092B-C50C-407E-A947-70E740481C1C}">
+                          <a14:useLocalDpi xmlns:a14="http://schemas.microsoft.com/office/drawing/2010/main" val="0"/>
+                        </a:ext>
+                      </a:extLst>
+                    </a:blip>
+                    <a:stretch>
+                      <a:fillRect/>
+                    </a:stretch>
+                  </pic:blipFill>
+                  <pic:spPr>
+                    <a:xfrm>
+                      <a:off x="0" y="0"/>
+                      <a:ext cx="230505" cy="230505"/>
+                    </a:xfrm>
+                    <a:prstGeom prst="rect">
+                      <a:avLst/>
+                    </a:prstGeom>
+                  </pic:spPr>
+                </pic:pic>
+              </a:graphicData>
+            </a:graphic>
+            <wp14:sizeRelH relativeFrom="margin">
+              <wp14:pctWidth>0</wp14:pctWidth>
+            </wp14:sizeRelH>
+            <wp14:sizeRelV relativeFrom="margin">
+              <wp14:pctHeight>0</wp14:pctHeight>
+            </wp14:sizeRelV>
+          </wp:anchor>
+        </w:drawing>
+      </w:r>
+      <w:r>
+        <w:rPr>
+          <w:noProof/>
+        </w:rPr>
+        <w:drawing>
+          <wp:anchor distT="0" distB="0" distL="114300" distR="114300" simplePos="0" relativeHeight="251782144" behindDoc="1" locked="0" layoutInCell="1" allowOverlap="1" wp14:anchorId="5D8BEC86" wp14:editId="5B3AEF64">
+            <wp:simplePos x="0" y="0"/>
+            <wp:positionH relativeFrom="column">
+              <wp:posOffset>1639570</wp:posOffset>
+            </wp:positionH>
+            <wp:positionV relativeFrom="paragraph">
+              <wp:posOffset>1817370</wp:posOffset>
+            </wp:positionV>
+            <wp:extent cx="211455" cy="211455"/>
+            <wp:effectExtent l="0" t="0" r="0" b="0"/>
+            <wp:wrapTight wrapText="bothSides">
+              <wp:wrapPolygon edited="0">
+                <wp:start x="0" y="0"/>
+                <wp:lineTo x="0" y="19459"/>
+                <wp:lineTo x="19459" y="19459"/>
+                <wp:lineTo x="19459" y="0"/>
+                <wp:lineTo x="0" y="0"/>
+              </wp:wrapPolygon>
+            </wp:wrapTight>
+            <wp:docPr id="40" name="Picture 40">
+              <a:hlinkClick xmlns:a="http://schemas.openxmlformats.org/drawingml/2006/main" r:id="rId25"/>
+            </wp:docPr>
+            <wp:cNvGraphicFramePr>
+              <a:graphicFrameLocks xmlns:a="http://schemas.openxmlformats.org/drawingml/2006/main" noChangeAspect="1"/>
+            </wp:cNvGraphicFramePr>
+            <a:graphic xmlns:a="http://schemas.openxmlformats.org/drawingml/2006/main">
+              <a:graphicData uri="http://schemas.openxmlformats.org/drawingml/2006/picture">
+                <pic:pic xmlns:pic="http://schemas.openxmlformats.org/drawingml/2006/picture">
+                  <pic:nvPicPr>
+                    <pic:cNvPr id="40" name="Picture 40">
+                      <a:hlinkClick r:id="rId25"/>
+                    </pic:cNvPr>
+                    <pic:cNvPicPr/>
+                  </pic:nvPicPr>
+                  <pic:blipFill>
+                    <a:blip r:embed="rId15" cstate="print">
+                      <a:extLst>
+                        <a:ext uri="{28A0092B-C50C-407E-A947-70E740481C1C}">
+                          <a14:useLocalDpi xmlns:a14="http://schemas.microsoft.com/office/drawing/2010/main" val="0"/>
+                        </a:ext>
+                      </a:extLst>
+                    </a:blip>
+                    <a:stretch>
+                      <a:fillRect/>
+                    </a:stretch>
+                  </pic:blipFill>
+                  <pic:spPr>
+                    <a:xfrm>
+                      <a:off x="0" y="0"/>
+                      <a:ext cx="211455" cy="211455"/>
+                    </a:xfrm>
+                    <a:prstGeom prst="rect">
+                      <a:avLst/>
+                    </a:prstGeom>
+                  </pic:spPr>
+                </pic:pic>
+              </a:graphicData>
+            </a:graphic>
+            <wp14:sizeRelH relativeFrom="margin">
+              <wp14:pctWidth>0</wp14:pctWidth>
+            </wp14:sizeRelH>
+            <wp14:sizeRelV relativeFrom="margin">
+              <wp14:pctHeight>0</wp14:pctHeight>
+            </wp14:sizeRelV>
+          </wp:anchor>
+        </w:drawing>
+      </w:r>
+      <w:r>
+        <w:rPr>
+          <w:noProof/>
+        </w:rPr>
+        <w:drawing>
+          <wp:anchor distT="0" distB="0" distL="114300" distR="114300" simplePos="0" relativeHeight="251777024" behindDoc="1" locked="0" layoutInCell="1" allowOverlap="1" wp14:anchorId="6151D0D9" wp14:editId="42D2E13F">
+            <wp:simplePos x="0" y="0"/>
+            <wp:positionH relativeFrom="column">
+              <wp:posOffset>1402715</wp:posOffset>
+            </wp:positionH>
+            <wp:positionV relativeFrom="paragraph">
+              <wp:posOffset>3817620</wp:posOffset>
+            </wp:positionV>
+            <wp:extent cx="211455" cy="211455"/>
+            <wp:effectExtent l="0" t="0" r="0" b="0"/>
+            <wp:wrapTight wrapText="bothSides">
+              <wp:wrapPolygon edited="0">
+                <wp:start x="0" y="0"/>
+                <wp:lineTo x="0" y="19459"/>
+                <wp:lineTo x="19459" y="19459"/>
+                <wp:lineTo x="19459" y="0"/>
+                <wp:lineTo x="0" y="0"/>
+              </wp:wrapPolygon>
+            </wp:wrapTight>
+            <wp:docPr id="24" name="Picture 24">
+              <a:hlinkClick xmlns:a="http://schemas.openxmlformats.org/drawingml/2006/main" r:id="rId26"/>
+            </wp:docPr>
+            <wp:cNvGraphicFramePr>
+              <a:graphicFrameLocks xmlns:a="http://schemas.openxmlformats.org/drawingml/2006/main" noChangeAspect="1"/>
+            </wp:cNvGraphicFramePr>
+            <a:graphic xmlns:a="http://schemas.openxmlformats.org/drawingml/2006/main">
+              <a:graphicData uri="http://schemas.openxmlformats.org/drawingml/2006/picture">
+                <pic:pic xmlns:pic="http://schemas.openxmlformats.org/drawingml/2006/picture">
+                  <pic:nvPicPr>
+                    <pic:cNvPr id="24" name="Picture 24">
+                      <a:hlinkClick r:id="rId26"/>
+                    </pic:cNvPr>
+                    <pic:cNvPicPr/>
+                  </pic:nvPicPr>
+                  <pic:blipFill>
+                    <a:blip r:embed="rId15" cstate="print">
+                      <a:extLst>
+                        <a:ext uri="{28A0092B-C50C-407E-A947-70E740481C1C}">
+                          <a14:useLocalDpi xmlns:a14="http://schemas.microsoft.com/office/drawing/2010/main" val="0"/>
+                        </a:ext>
+                      </a:extLst>
+                    </a:blip>
+                    <a:stretch>
+                      <a:fillRect/>
+                    </a:stretch>
+                  </pic:blipFill>
+                  <pic:spPr>
+                    <a:xfrm>
+                      <a:off x="0" y="0"/>
+                      <a:ext cx="211455" cy="211455"/>
+                    </a:xfrm>
+                    <a:prstGeom prst="rect">
+                      <a:avLst/>
+                    </a:prstGeom>
+                  </pic:spPr>
+                </pic:pic>
+              </a:graphicData>
+            </a:graphic>
+            <wp14:sizeRelH relativeFrom="margin">
+              <wp14:pctWidth>0</wp14:pctWidth>
+            </wp14:sizeRelH>
+            <wp14:sizeRelV relativeFrom="margin">
+              <wp14:pctHeight>0</wp14:pctHeight>
+            </wp14:sizeRelV>
+          </wp:anchor>
+        </w:drawing>
+      </w:r>
+      <w:r>
+        <w:rPr>
+          <w:noProof/>
+        </w:rPr>
+        <w:drawing>
+          <wp:anchor distT="0" distB="0" distL="114300" distR="114300" simplePos="0" relativeHeight="251758592" behindDoc="1" locked="0" layoutInCell="1" allowOverlap="1" wp14:anchorId="13735354" wp14:editId="025B18F5">
+            <wp:simplePos x="0" y="0"/>
+            <wp:positionH relativeFrom="column">
+              <wp:posOffset>-118745</wp:posOffset>
+            </wp:positionH>
+            <wp:positionV relativeFrom="paragraph">
+              <wp:posOffset>1031875</wp:posOffset>
+            </wp:positionV>
+            <wp:extent cx="190500" cy="190500"/>
+            <wp:effectExtent l="0" t="0" r="0" b="0"/>
+            <wp:wrapTight wrapText="bothSides">
+              <wp:wrapPolygon edited="0">
+                <wp:start x="0" y="0"/>
+                <wp:lineTo x="0" y="19440"/>
+                <wp:lineTo x="19440" y="19440"/>
+                <wp:lineTo x="19440" y="0"/>
+                <wp:lineTo x="0" y="0"/>
+              </wp:wrapPolygon>
+            </wp:wrapTight>
+            <wp:docPr id="34" name="Picture 34">
+              <a:hlinkClick xmlns:a="http://schemas.openxmlformats.org/drawingml/2006/main" r:id="rId27" tooltip="Github"/>
+            </wp:docPr>
+            <wp:cNvGraphicFramePr>
+              <a:graphicFrameLocks xmlns:a="http://schemas.openxmlformats.org/drawingml/2006/main" noChangeAspect="1"/>
+            </wp:cNvGraphicFramePr>
+            <a:graphic xmlns:a="http://schemas.openxmlformats.org/drawingml/2006/main">
+              <a:graphicData uri="http://schemas.openxmlformats.org/drawingml/2006/picture">
+                <pic:pic xmlns:pic="http://schemas.openxmlformats.org/drawingml/2006/picture">
+                  <pic:nvPicPr>
+                    <pic:cNvPr id="34" name="Picture 34">
+                      <a:hlinkClick r:id="rId27" tooltip="Github"/>
+                    </pic:cNvPr>
+                    <pic:cNvPicPr>
+                      <a:picLocks noChangeAspect="1" noChangeArrowheads="1"/>
+                    </pic:cNvPicPr>
+                  </pic:nvPicPr>
+                  <pic:blipFill>
+                    <a:blip r:embed="rId28" cstate="print">
+                      <a:extLst>
+                        <a:ext uri="{28A0092B-C50C-407E-A947-70E740481C1C}">
+                          <a14:useLocalDpi xmlns:a14="http://schemas.microsoft.com/office/drawing/2010/main" val="0"/>
+                        </a:ext>
+                      </a:extLst>
+                    </a:blip>
+                    <a:stretch>
+                      <a:fillRect/>
+                    </a:stretch>
+                  </pic:blipFill>
+                  <pic:spPr bwMode="auto">
+                    <a:xfrm>
+                      <a:off x="0" y="0"/>
+                      <a:ext cx="190500" cy="190500"/>
+                    </a:xfrm>
+                    <a:prstGeom prst="rect">
+                      <a:avLst/>
+                    </a:prstGeom>
+                    <a:noFill/>
+                    <a:ln>
+                      <a:noFill/>
+                    </a:ln>
+                  </pic:spPr>
+                </pic:pic>
+              </a:graphicData>
+            </a:graphic>
+            <wp14:sizeRelH relativeFrom="margin">
+              <wp14:pctWidth>0</wp14:pctWidth>
+            </wp14:sizeRelH>
+            <wp14:sizeRelV relativeFrom="margin">
+              <wp14:pctHeight>0</wp14:pctHeight>
+            </wp14:sizeRelV>
+          </wp:anchor>
+        </w:drawing>
+      </w:r>
+      <w:r>
+        <w:rPr>
+          <w:noProof/>
+        </w:rPr>
         <mc:AlternateContent>
           <mc:Choice Requires="wps">
             <w:drawing>
@@ -1110,7 +2222,7 @@
                               </w:rPr>
                               <w:t xml:space="preserve"> and voucher redemption system for </w:t>
                             </w:r>
-                            <w:hyperlink r:id="rId9" w:history="1">
+                            <w:hyperlink r:id="rId29" w:history="1">
                               <w:r>
                                 <w:rPr>
                                   <w:rStyle w:val="Hyperlink"/>
@@ -1688,7 +2800,7 @@
                         </w:rPr>
                         <w:t xml:space="preserve"> and voucher redemption system for </w:t>
                       </w:r>
-                      <w:hyperlink r:id="rId10" w:history="1">
+                      <w:hyperlink r:id="rId30" w:history="1">
                         <w:r>
                           <w:rPr>
                             <w:rStyle w:val="Hyperlink"/>
@@ -2196,6 +3308,7 @@
                                 <w:szCs w:val="20"/>
                               </w:rPr>
                             </w:pPr>
+                            <w:proofErr w:type="spellStart"/>
                             <w:r>
                               <w:rPr>
                                 <w:rFonts w:ascii="Georgia" w:hAnsi="Georgia"/>
@@ -2205,6 +3318,7 @@
                               </w:rPr>
                               <w:t>codePrentice</w:t>
                             </w:r>
+                            <w:proofErr w:type="spellEnd"/>
                             <w:r>
                               <w:rPr>
                                 <w:rFonts w:ascii="Georgia" w:hAnsi="Georgia" w:cs="Open Sans"/>
@@ -2301,13 +3415,41 @@
                               </w:rPr>
                               <w:t xml:space="preserve"> including </w:t>
                             </w:r>
-                            <w:r>
-                              <w:rPr>
-                                <w:rFonts w:ascii="Georgia" w:hAnsi="Georgia" w:cs="Open Sans"/>
-                                <w:sz w:val="20"/>
-                                <w:szCs w:val="20"/>
-                              </w:rPr>
-                              <w:t xml:space="preserve">SqueezeNet, ResNet </w:t>
+                            <w:proofErr w:type="spellStart"/>
+                            <w:r>
+                              <w:rPr>
+                                <w:rFonts w:ascii="Georgia" w:hAnsi="Georgia" w:cs="Open Sans"/>
+                                <w:sz w:val="20"/>
+                                <w:szCs w:val="20"/>
+                              </w:rPr>
+                              <w:t>SqueezeNet</w:t>
+                            </w:r>
+                            <w:proofErr w:type="spellEnd"/>
+                            <w:r>
+                              <w:rPr>
+                                <w:rFonts w:ascii="Georgia" w:hAnsi="Georgia" w:cs="Open Sans"/>
+                                <w:sz w:val="20"/>
+                                <w:szCs w:val="20"/>
+                              </w:rPr>
+                              <w:t xml:space="preserve">, </w:t>
+                            </w:r>
+                            <w:proofErr w:type="spellStart"/>
+                            <w:r>
+                              <w:rPr>
+                                <w:rFonts w:ascii="Georgia" w:hAnsi="Georgia" w:cs="Open Sans"/>
+                                <w:sz w:val="20"/>
+                                <w:szCs w:val="20"/>
+                              </w:rPr>
+                              <w:t>ResNet</w:t>
+                            </w:r>
+                            <w:proofErr w:type="spellEnd"/>
+                            <w:r>
+                              <w:rPr>
+                                <w:rFonts w:ascii="Georgia" w:hAnsi="Georgia" w:cs="Open Sans"/>
+                                <w:sz w:val="20"/>
+                                <w:szCs w:val="20"/>
+                              </w:rPr>
+                              <w:t xml:space="preserve"> </w:t>
                             </w:r>
                             <w:r>
                               <w:rPr>
@@ -2323,8 +3465,18 @@
                                 <w:sz w:val="20"/>
                                 <w:szCs w:val="20"/>
                               </w:rPr>
-                              <w:t xml:space="preserve"> DenseNet</w:t>
-                            </w:r>
+                              <w:t xml:space="preserve"> </w:t>
+                            </w:r>
+                            <w:proofErr w:type="spellStart"/>
+                            <w:r>
+                              <w:rPr>
+                                <w:rFonts w:ascii="Georgia" w:hAnsi="Georgia" w:cs="Open Sans"/>
+                                <w:sz w:val="20"/>
+                                <w:szCs w:val="20"/>
+                              </w:rPr>
+                              <w:t>DenseNet</w:t>
+                            </w:r>
+                            <w:proofErr w:type="spellEnd"/>
                           </w:p>
                           <w:p>
                             <w:pPr>
@@ -2349,7 +3501,7 @@
                               </w:rPr>
                               <w:t xml:space="preserve">Composed </w:t>
                             </w:r>
-                            <w:hyperlink r:id="rId11" w:history="1">
+                            <w:hyperlink r:id="rId31" w:history="1">
                               <w:r>
                                 <w:rPr>
                                   <w:rStyle w:val="Hyperlink"/>
@@ -2461,6 +3613,7 @@
                               </w:rPr>
                               <w:t xml:space="preserve"> and </w:t>
                             </w:r>
+                            <w:proofErr w:type="spellStart"/>
                             <w:r>
                               <w:rPr>
                                 <w:rFonts w:ascii="Georgia" w:hAnsi="Georgia" w:cs="Open Sans"/>
@@ -2471,6 +3624,7 @@
                               </w:rPr>
                               <w:t>Numba</w:t>
                             </w:r>
+                            <w:proofErr w:type="spellEnd"/>
                             <w:r>
                               <w:rPr>
                                 <w:rFonts w:ascii="Georgia" w:hAnsi="Georgia" w:cs="Open Sans"/>
@@ -2552,6 +3706,7 @@
                           <w:szCs w:val="20"/>
                         </w:rPr>
                       </w:pPr>
+                      <w:proofErr w:type="spellStart"/>
                       <w:r>
                         <w:rPr>
                           <w:rFonts w:ascii="Georgia" w:hAnsi="Georgia"/>
@@ -2561,6 +3716,7 @@
                         </w:rPr>
                         <w:t>codePrentice</w:t>
                       </w:r>
+                      <w:proofErr w:type="spellEnd"/>
                       <w:r>
                         <w:rPr>
                           <w:rFonts w:ascii="Georgia" w:hAnsi="Georgia" w:cs="Open Sans"/>
@@ -2657,13 +3813,41 @@
                         </w:rPr>
                         <w:t xml:space="preserve"> including </w:t>
                       </w:r>
-                      <w:r>
-                        <w:rPr>
-                          <w:rFonts w:ascii="Georgia" w:hAnsi="Georgia" w:cs="Open Sans"/>
-                          <w:sz w:val="20"/>
-                          <w:szCs w:val="20"/>
-                        </w:rPr>
-                        <w:t xml:space="preserve">SqueezeNet, ResNet </w:t>
+                      <w:proofErr w:type="spellStart"/>
+                      <w:r>
+                        <w:rPr>
+                          <w:rFonts w:ascii="Georgia" w:hAnsi="Georgia" w:cs="Open Sans"/>
+                          <w:sz w:val="20"/>
+                          <w:szCs w:val="20"/>
+                        </w:rPr>
+                        <w:t>SqueezeNet</w:t>
+                      </w:r>
+                      <w:proofErr w:type="spellEnd"/>
+                      <w:r>
+                        <w:rPr>
+                          <w:rFonts w:ascii="Georgia" w:hAnsi="Georgia" w:cs="Open Sans"/>
+                          <w:sz w:val="20"/>
+                          <w:szCs w:val="20"/>
+                        </w:rPr>
+                        <w:t xml:space="preserve">, </w:t>
+                      </w:r>
+                      <w:proofErr w:type="spellStart"/>
+                      <w:r>
+                        <w:rPr>
+                          <w:rFonts w:ascii="Georgia" w:hAnsi="Georgia" w:cs="Open Sans"/>
+                          <w:sz w:val="20"/>
+                          <w:szCs w:val="20"/>
+                        </w:rPr>
+                        <w:t>ResNet</w:t>
+                      </w:r>
+                      <w:proofErr w:type="spellEnd"/>
+                      <w:r>
+                        <w:rPr>
+                          <w:rFonts w:ascii="Georgia" w:hAnsi="Georgia" w:cs="Open Sans"/>
+                          <w:sz w:val="20"/>
+                          <w:szCs w:val="20"/>
+                        </w:rPr>
+                        <w:t xml:space="preserve"> </w:t>
                       </w:r>
                       <w:r>
                         <w:rPr>
@@ -2679,8 +3863,18 @@
                           <w:sz w:val="20"/>
                           <w:szCs w:val="20"/>
                         </w:rPr>
-                        <w:t xml:space="preserve"> DenseNet</w:t>
-                      </w:r>
+                        <w:t xml:space="preserve"> </w:t>
+                      </w:r>
+                      <w:proofErr w:type="spellStart"/>
+                      <w:r>
+                        <w:rPr>
+                          <w:rFonts w:ascii="Georgia" w:hAnsi="Georgia" w:cs="Open Sans"/>
+                          <w:sz w:val="20"/>
+                          <w:szCs w:val="20"/>
+                        </w:rPr>
+                        <w:t>DenseNet</w:t>
+                      </w:r>
+                      <w:proofErr w:type="spellEnd"/>
                     </w:p>
                     <w:p>
                       <w:pPr>
@@ -2705,7 +3899,7 @@
                         </w:rPr>
                         <w:t xml:space="preserve">Composed </w:t>
                       </w:r>
-                      <w:hyperlink r:id="rId12" w:history="1">
+                      <w:hyperlink r:id="rId32" w:history="1">
                         <w:r>
                           <w:rPr>
                             <w:rStyle w:val="Hyperlink"/>
@@ -2817,6 +4011,7 @@
                         </w:rPr>
                         <w:t xml:space="preserve"> and </w:t>
                       </w:r>
+                      <w:proofErr w:type="spellStart"/>
                       <w:r>
                         <w:rPr>
                           <w:rFonts w:ascii="Georgia" w:hAnsi="Georgia" w:cs="Open Sans"/>
@@ -2827,6 +4022,7 @@
                         </w:rPr>
                         <w:t>Numba</w:t>
                       </w:r>
+                      <w:proofErr w:type="spellEnd"/>
                       <w:r>
                         <w:rPr>
                           <w:rFonts w:ascii="Georgia" w:hAnsi="Georgia" w:cs="Open Sans"/>
@@ -3738,6 +4934,7 @@
                               </w:rPr>
                               <w:t xml:space="preserve"> engineering </w:t>
                             </w:r>
+                            <w:proofErr w:type="spellStart"/>
                             <w:r>
                               <w:rPr>
                                 <w:rFonts w:ascii="Georgia" w:hAnsi="Georgia" w:cs="Open Sans"/>
@@ -3748,6 +4945,7 @@
                               </w:rPr>
                               <w:t>SystemVerilog</w:t>
                             </w:r>
+                            <w:proofErr w:type="spellEnd"/>
                             <w:r>
                               <w:rPr>
                                 <w:rFonts w:ascii="Georgia" w:hAnsi="Georgia" w:cs="Open Sans"/>
@@ -3931,6 +5129,7 @@
                         </w:rPr>
                         <w:t xml:space="preserve"> engineering </w:t>
                       </w:r>
+                      <w:proofErr w:type="spellStart"/>
                       <w:r>
                         <w:rPr>
                           <w:rFonts w:ascii="Georgia" w:hAnsi="Georgia" w:cs="Open Sans"/>
@@ -3941,6 +5140,7 @@
                         </w:rPr>
                         <w:t>SystemVerilog</w:t>
                       </w:r>
+                      <w:proofErr w:type="spellEnd"/>
                       <w:r>
                         <w:rPr>
                           <w:rFonts w:ascii="Georgia" w:hAnsi="Georgia" w:cs="Open Sans"/>
@@ -4522,7 +5722,7 @@
               </wp:wrapPolygon>
             </wp:wrapTight>
             <wp:docPr id="35" name="Picture 35">
-              <a:hlinkClick xmlns:a="http://schemas.openxmlformats.org/drawingml/2006/main" r:id="rId13" tooltip="LinkedIn"/>
+              <a:hlinkClick xmlns:a="http://schemas.openxmlformats.org/drawingml/2006/main" r:id="rId33" tooltip="LinkedIn"/>
             </wp:docPr>
             <wp:cNvGraphicFramePr>
               <a:graphicFrameLocks xmlns:a="http://schemas.openxmlformats.org/drawingml/2006/main" noChangeAspect="1"/>
@@ -4532,14 +5732,14 @@
                 <pic:pic xmlns:pic="http://schemas.openxmlformats.org/drawingml/2006/picture">
                   <pic:nvPicPr>
                     <pic:cNvPr id="35" name="Picture 35">
-                      <a:hlinkClick r:id="rId13" tooltip="LinkedIn"/>
+                      <a:hlinkClick r:id="rId33" tooltip="LinkedIn"/>
                     </pic:cNvPr>
                     <pic:cNvPicPr>
                       <a:picLocks noChangeAspect="1" noChangeArrowheads="1"/>
                     </pic:cNvPicPr>
                   </pic:nvPicPr>
                   <pic:blipFill>
-                    <a:blip r:embed="rId14" cstate="print">
+                    <a:blip r:embed="rId34" cstate="print">
                       <a:extLst>
                         <a:ext uri="{28A0092B-C50C-407E-A947-70E740481C1C}">
                           <a14:useLocalDpi xmlns:a14="http://schemas.microsoft.com/office/drawing/2010/main" val="0"/>
@@ -4594,7 +5794,7 @@
                 <wp:effectExtent l="0" t="0" r="12700" b="0"/>
                 <wp:wrapNone/>
                 <wp:docPr id="8" name="Text Box 8">
-                  <a:hlinkClick xmlns:a="http://schemas.openxmlformats.org/drawingml/2006/main" r:id="rId13"/>
+                  <a:hlinkClick xmlns:a="http://schemas.openxmlformats.org/drawingml/2006/main" r:id="rId33"/>
                 </wp:docPr>
                 <wp:cNvGraphicFramePr>
                   <a:graphicFrameLocks xmlns:a="http://schemas.openxmlformats.org/drawingml/2006/main"/>
@@ -4654,7 +5854,25 @@
                                 <w:sz w:val="20"/>
                                 <w:szCs w:val="20"/>
                               </w:rPr>
-                              <w:t>linkedin.com/in/zahin-zaman</w:t>
+                              <w:t>linkedin.com/in/</w:t>
+                            </w:r>
+                            <w:proofErr w:type="spellStart"/>
+                            <w:r>
+                              <w:rPr>
+                                <w:rFonts w:ascii="Georgia" w:hAnsi="Georgia" w:cs="Open Sans"/>
+                                <w:sz w:val="20"/>
+                                <w:szCs w:val="20"/>
+                              </w:rPr>
+                              <w:t>zahin</w:t>
+                            </w:r>
+                            <w:proofErr w:type="spellEnd"/>
+                            <w:r>
+                              <w:rPr>
+                                <w:rFonts w:ascii="Georgia" w:hAnsi="Georgia" w:cs="Open Sans"/>
+                                <w:sz w:val="20"/>
+                                <w:szCs w:val="20"/>
+                              </w:rPr>
+                              <w:t>-zaman</w:t>
                             </w:r>
                           </w:p>
                         </w:txbxContent>
@@ -4695,7 +5913,25 @@
                           <w:sz w:val="20"/>
                           <w:szCs w:val="20"/>
                         </w:rPr>
-                        <w:t>linkedin.com/in/zahin-zaman</w:t>
+                        <w:t>linkedin.com/in/</w:t>
+                      </w:r>
+                      <w:proofErr w:type="spellStart"/>
+                      <w:r>
+                        <w:rPr>
+                          <w:rFonts w:ascii="Georgia" w:hAnsi="Georgia" w:cs="Open Sans"/>
+                          <w:sz w:val="20"/>
+                          <w:szCs w:val="20"/>
+                        </w:rPr>
+                        <w:t>zahin</w:t>
+                      </w:r>
+                      <w:proofErr w:type="spellEnd"/>
+                      <w:r>
+                        <w:rPr>
+                          <w:rFonts w:ascii="Georgia" w:hAnsi="Georgia" w:cs="Open Sans"/>
+                          <w:sz w:val="20"/>
+                          <w:szCs w:val="20"/>
+                        </w:rPr>
+                        <w:t>-zaman</w:t>
                       </w:r>
                     </w:p>
                   </w:txbxContent>
@@ -4748,7 +5984,7 @@
                     </pic:cNvPicPr>
                   </pic:nvPicPr>
                   <pic:blipFill>
-                    <a:blip r:embed="rId15" cstate="print">
+                    <a:blip r:embed="rId35" cstate="print">
                       <a:extLst>
                         <a:ext uri="{28A0092B-C50C-407E-A947-70E740481C1C}">
                           <a14:useLocalDpi xmlns:a14="http://schemas.microsoft.com/office/drawing/2010/main" val="0"/>
@@ -4791,7 +6027,7 @@
         <mc:AlternateContent>
           <mc:Choice Requires="wps">
             <w:drawing>
-              <wp:anchor distT="0" distB="0" distL="114300" distR="114300" simplePos="0" relativeHeight="251666432" behindDoc="1" locked="0" layoutInCell="1" allowOverlap="1" wp14:anchorId="374E07E0" wp14:editId="44AE76BC">
+              <wp:anchor distT="0" distB="0" distL="114300" distR="114300" simplePos="0" relativeHeight="251666432" behindDoc="1" locked="0" layoutInCell="1" allowOverlap="1" wp14:anchorId="374E07E0" wp14:editId="223F40F3">
                 <wp:simplePos x="0" y="0"/>
                 <wp:positionH relativeFrom="page">
                   <wp:posOffset>446405</wp:posOffset>
@@ -4965,166 +6201,6 @@
           <w:noProof/>
         </w:rPr>
         <w:drawing>
-          <wp:anchor distT="0" distB="0" distL="114300" distR="114300" simplePos="0" relativeHeight="251760640" behindDoc="1" locked="0" layoutInCell="1" allowOverlap="1" wp14:anchorId="46BB3BB1" wp14:editId="740DE6D5">
-            <wp:simplePos x="0" y="0"/>
-            <wp:positionH relativeFrom="column">
-              <wp:posOffset>-140335</wp:posOffset>
-            </wp:positionH>
-            <wp:positionV relativeFrom="paragraph">
-              <wp:posOffset>1287780</wp:posOffset>
-            </wp:positionV>
-            <wp:extent cx="229870" cy="229870"/>
-            <wp:effectExtent l="0" t="0" r="0" b="0"/>
-            <wp:wrapTight wrapText="bothSides">
-              <wp:wrapPolygon edited="0">
-                <wp:start x="1790" y="0"/>
-                <wp:lineTo x="0" y="7160"/>
-                <wp:lineTo x="0" y="12530"/>
-                <wp:lineTo x="1790" y="19691"/>
-                <wp:lineTo x="17901" y="19691"/>
-                <wp:lineTo x="19691" y="12530"/>
-                <wp:lineTo x="19691" y="7160"/>
-                <wp:lineTo x="17901" y="0"/>
-                <wp:lineTo x="1790" y="0"/>
-              </wp:wrapPolygon>
-            </wp:wrapTight>
-            <wp:docPr id="36" name="Picture 36">
-              <a:hlinkClick xmlns:a="http://schemas.openxmlformats.org/drawingml/2006/main" r:id="rId16" tooltip="Devpost"/>
-            </wp:docPr>
-            <wp:cNvGraphicFramePr>
-              <a:graphicFrameLocks xmlns:a="http://schemas.openxmlformats.org/drawingml/2006/main" noChangeAspect="1"/>
-            </wp:cNvGraphicFramePr>
-            <a:graphic xmlns:a="http://schemas.openxmlformats.org/drawingml/2006/main">
-              <a:graphicData uri="http://schemas.openxmlformats.org/drawingml/2006/picture">
-                <pic:pic xmlns:pic="http://schemas.openxmlformats.org/drawingml/2006/picture">
-                  <pic:nvPicPr>
-                    <pic:cNvPr id="36" name="Picture 36">
-                      <a:hlinkClick r:id="rId16" tooltip="Devpost"/>
-                    </pic:cNvPr>
-                    <pic:cNvPicPr>
-                      <a:picLocks noChangeAspect="1" noChangeArrowheads="1"/>
-                    </pic:cNvPicPr>
-                  </pic:nvPicPr>
-                  <pic:blipFill>
-                    <a:blip r:embed="rId17" cstate="print">
-                      <a:extLst>
-                        <a:ext uri="{28A0092B-C50C-407E-A947-70E740481C1C}">
-                          <a14:useLocalDpi xmlns:a14="http://schemas.microsoft.com/office/drawing/2010/main" val="0"/>
-                        </a:ext>
-                      </a:extLst>
-                    </a:blip>
-                    <a:stretch>
-                      <a:fillRect/>
-                    </a:stretch>
-                  </pic:blipFill>
-                  <pic:spPr bwMode="auto">
-                    <a:xfrm>
-                      <a:off x="0" y="0"/>
-                      <a:ext cx="229870" cy="229870"/>
-                    </a:xfrm>
-                    <a:prstGeom prst="rect">
-                      <a:avLst/>
-                    </a:prstGeom>
-                    <a:noFill/>
-                    <a:ln>
-                      <a:noFill/>
-                    </a:ln>
-                  </pic:spPr>
-                </pic:pic>
-              </a:graphicData>
-            </a:graphic>
-            <wp14:sizeRelH relativeFrom="margin">
-              <wp14:pctWidth>0</wp14:pctWidth>
-            </wp14:sizeRelH>
-            <wp14:sizeRelV relativeFrom="margin">
-              <wp14:pctHeight>0</wp14:pctHeight>
-            </wp14:sizeRelV>
-          </wp:anchor>
-        </w:drawing>
-      </w:r>
-      <w:r>
-        <w:rPr>
-          <w:noProof/>
-        </w:rPr>
-        <w:drawing>
-          <wp:anchor distT="0" distB="0" distL="114300" distR="114300" simplePos="0" relativeHeight="251758592" behindDoc="1" locked="0" layoutInCell="1" allowOverlap="1" wp14:anchorId="13735354" wp14:editId="545D5FBB">
-            <wp:simplePos x="0" y="0"/>
-            <wp:positionH relativeFrom="column">
-              <wp:posOffset>-120650</wp:posOffset>
-            </wp:positionH>
-            <wp:positionV relativeFrom="paragraph">
-              <wp:posOffset>1035050</wp:posOffset>
-            </wp:positionV>
-            <wp:extent cx="190500" cy="190500"/>
-            <wp:effectExtent l="0" t="0" r="0" b="0"/>
-            <wp:wrapTight wrapText="bothSides">
-              <wp:wrapPolygon edited="0">
-                <wp:start x="0" y="0"/>
-                <wp:lineTo x="0" y="19440"/>
-                <wp:lineTo x="19440" y="19440"/>
-                <wp:lineTo x="19440" y="0"/>
-                <wp:lineTo x="0" y="0"/>
-              </wp:wrapPolygon>
-            </wp:wrapTight>
-            <wp:docPr id="34" name="Picture 34">
-              <a:hlinkClick xmlns:a="http://schemas.openxmlformats.org/drawingml/2006/main" r:id="rId18" tooltip="Github"/>
-            </wp:docPr>
-            <wp:cNvGraphicFramePr>
-              <a:graphicFrameLocks xmlns:a="http://schemas.openxmlformats.org/drawingml/2006/main" noChangeAspect="1"/>
-            </wp:cNvGraphicFramePr>
-            <a:graphic xmlns:a="http://schemas.openxmlformats.org/drawingml/2006/main">
-              <a:graphicData uri="http://schemas.openxmlformats.org/drawingml/2006/picture">
-                <pic:pic xmlns:pic="http://schemas.openxmlformats.org/drawingml/2006/picture">
-                  <pic:nvPicPr>
-                    <pic:cNvPr id="34" name="Picture 34">
-                      <a:hlinkClick r:id="rId18" tooltip="Github"/>
-                    </pic:cNvPr>
-                    <pic:cNvPicPr>
-                      <a:picLocks noChangeAspect="1" noChangeArrowheads="1"/>
-                    </pic:cNvPicPr>
-                  </pic:nvPicPr>
-                  <pic:blipFill>
-                    <a:blip r:embed="rId19" cstate="print">
-                      <a:extLst>
-                        <a:ext uri="{28A0092B-C50C-407E-A947-70E740481C1C}">
-                          <a14:useLocalDpi xmlns:a14="http://schemas.microsoft.com/office/drawing/2010/main" val="0"/>
-                        </a:ext>
-                      </a:extLst>
-                    </a:blip>
-                    <a:stretch>
-                      <a:fillRect/>
-                    </a:stretch>
-                  </pic:blipFill>
-                  <pic:spPr bwMode="auto">
-                    <a:xfrm>
-                      <a:off x="0" y="0"/>
-                      <a:ext cx="190500" cy="190500"/>
-                    </a:xfrm>
-                    <a:prstGeom prst="rect">
-                      <a:avLst/>
-                    </a:prstGeom>
-                    <a:noFill/>
-                    <a:ln>
-                      <a:noFill/>
-                    </a:ln>
-                  </pic:spPr>
-                </pic:pic>
-              </a:graphicData>
-            </a:graphic>
-            <wp14:sizeRelH relativeFrom="margin">
-              <wp14:pctWidth>0</wp14:pctWidth>
-            </wp14:sizeRelH>
-            <wp14:sizeRelV relativeFrom="margin">
-              <wp14:pctHeight>0</wp14:pctHeight>
-            </wp14:sizeRelV>
-          </wp:anchor>
-        </w:drawing>
-      </w:r>
-      <w:r>
-        <w:rPr>
-          <w:noProof/>
-        </w:rPr>
-        <w:drawing>
           <wp:anchor distT="0" distB="0" distL="114300" distR="114300" simplePos="0" relativeHeight="251761664" behindDoc="1" locked="0" layoutInCell="1" allowOverlap="1" wp14:anchorId="562C084C" wp14:editId="1D2E6792">
             <wp:simplePos x="0" y="0"/>
             <wp:positionH relativeFrom="column">
@@ -5145,7 +6221,7 @@
               </wp:wrapPolygon>
             </wp:wrapTight>
             <wp:docPr id="38" name="Picture 38">
-              <a:hlinkClick xmlns:a="http://schemas.openxmlformats.org/drawingml/2006/main" r:id="rId20" tooltip="Portfolio"/>
+              <a:hlinkClick xmlns:a="http://schemas.openxmlformats.org/drawingml/2006/main" r:id="rId36" tooltip="Portfolio"/>
             </wp:docPr>
             <wp:cNvGraphicFramePr>
               <a:graphicFrameLocks xmlns:a="http://schemas.openxmlformats.org/drawingml/2006/main" noChangeAspect="1"/>
@@ -5155,14 +6231,14 @@
                 <pic:pic xmlns:pic="http://schemas.openxmlformats.org/drawingml/2006/picture">
                   <pic:nvPicPr>
                     <pic:cNvPr id="38" name="Picture 38">
-                      <a:hlinkClick r:id="rId20" tooltip="Portfolio"/>
+                      <a:hlinkClick r:id="rId36" tooltip="Portfolio"/>
                     </pic:cNvPr>
                     <pic:cNvPicPr>
                       <a:picLocks noChangeAspect="1" noChangeArrowheads="1"/>
                     </pic:cNvPicPr>
                   </pic:nvPicPr>
                   <pic:blipFill>
-                    <a:blip r:embed="rId21" cstate="print">
+                    <a:blip r:embed="rId37" cstate="print">
                       <a:extLst>
                         <a:ext uri="{28A0092B-C50C-407E-A947-70E740481C1C}">
                           <a14:useLocalDpi xmlns:a14="http://schemas.microsoft.com/office/drawing/2010/main" val="0"/>
@@ -5217,7 +6293,7 @@
                 <wp:effectExtent l="0" t="0" r="13970" b="0"/>
                 <wp:wrapNone/>
                 <wp:docPr id="23" name="Text Box 23">
-                  <a:hlinkClick xmlns:a="http://schemas.openxmlformats.org/drawingml/2006/main" r:id="rId20"/>
+                  <a:hlinkClick xmlns:a="http://schemas.openxmlformats.org/drawingml/2006/main" r:id="rId36"/>
                 </wp:docPr>
                 <wp:cNvGraphicFramePr>
                   <a:graphicFrameLocks xmlns:a="http://schemas.openxmlformats.org/drawingml/2006/main"/>
@@ -5271,6 +6347,7 @@
                                 <w:szCs w:val="20"/>
                               </w:rPr>
                             </w:pPr>
+                            <w:proofErr w:type="spellStart"/>
                             <w:r>
                               <w:rPr>
                                 <w:rFonts w:ascii="Georgia" w:hAnsi="Georgia" w:cs="Open Sans"/>
@@ -5279,6 +6356,7 @@
                               </w:rPr>
                               <w:t>zahin-zaman.vercel.app</w:t>
                             </w:r>
+                            <w:proofErr w:type="spellEnd"/>
                           </w:p>
                         </w:txbxContent>
                       </wps:txbx>
@@ -5312,6 +6390,7 @@
                           <w:szCs w:val="20"/>
                         </w:rPr>
                       </w:pPr>
+                      <w:proofErr w:type="spellStart"/>
                       <w:r>
                         <w:rPr>
                           <w:rFonts w:ascii="Georgia" w:hAnsi="Georgia" w:cs="Open Sans"/>
@@ -5320,6 +6399,7 @@
                         </w:rPr>
                         <w:t>zahin-zaman.vercel.app</w:t>
                       </w:r>
+                      <w:proofErr w:type="spellEnd"/>
                     </w:p>
                   </w:txbxContent>
                 </v:textbox>
@@ -5348,7 +6428,7 @@
                 <wp:effectExtent l="0" t="0" r="16510" b="0"/>
                 <wp:wrapNone/>
                 <wp:docPr id="15" name="Text Box 15">
-                  <a:hlinkClick xmlns:a="http://schemas.openxmlformats.org/drawingml/2006/main" r:id="rId16"/>
+                  <a:hlinkClick xmlns:a="http://schemas.openxmlformats.org/drawingml/2006/main" r:id="rId21"/>
                 </wp:docPr>
                 <wp:cNvGraphicFramePr>
                   <a:graphicFrameLocks xmlns:a="http://schemas.openxmlformats.org/drawingml/2006/main"/>
@@ -5479,7 +6559,7 @@
                 <wp:effectExtent l="0" t="0" r="0" b="0"/>
                 <wp:wrapNone/>
                 <wp:docPr id="13" name="Text Box 13">
-                  <a:hlinkClick xmlns:a="http://schemas.openxmlformats.org/drawingml/2006/main" r:id="rId18"/>
+                  <a:hlinkClick xmlns:a="http://schemas.openxmlformats.org/drawingml/2006/main" r:id="rId27"/>
                 </wp:docPr>
                 <wp:cNvGraphicFramePr>
                   <a:graphicFrameLocks xmlns:a="http://schemas.openxmlformats.org/drawingml/2006/main"/>
@@ -5687,12 +6767,21 @@
                                 <w:color w:val="3E1B59"/>
                               </w:rPr>
                             </w:pPr>
+                            <w:proofErr w:type="spellStart"/>
                             <w:r>
                               <w:rPr>
                                 <w:rFonts w:ascii="Georgia" w:hAnsi="Georgia"/>
                                 <w:color w:val="3E1B59"/>
                               </w:rPr>
-                              <w:t xml:space="preserve">HackRU – </w:t>
+                              <w:t>HackRU</w:t>
+                            </w:r>
+                            <w:proofErr w:type="spellEnd"/>
+                            <w:r>
+                              <w:rPr>
+                                <w:rFonts w:ascii="Georgia" w:hAnsi="Georgia"/>
+                                <w:color w:val="3E1B59"/>
+                              </w:rPr>
+                              <w:t xml:space="preserve"> – </w:t>
                             </w:r>
                             <w:r>
                               <w:rPr>
@@ -6010,12 +7099,21 @@
                           <w:color w:val="3E1B59"/>
                         </w:rPr>
                       </w:pPr>
+                      <w:proofErr w:type="spellStart"/>
                       <w:r>
                         <w:rPr>
                           <w:rFonts w:ascii="Georgia" w:hAnsi="Georgia"/>
                           <w:color w:val="3E1B59"/>
                         </w:rPr>
-                        <w:t xml:space="preserve">HackRU – </w:t>
+                        <w:t>HackRU</w:t>
+                      </w:r>
+                      <w:proofErr w:type="spellEnd"/>
+                      <w:r>
+                        <w:rPr>
+                          <w:rFonts w:ascii="Georgia" w:hAnsi="Georgia"/>
+                          <w:color w:val="3E1B59"/>
+                        </w:rPr>
+                        <w:t xml:space="preserve"> – </w:t>
                       </w:r>
                       <w:r>
                         <w:rPr>
@@ -6381,6 +7479,7 @@
                                 <w:color w:val="3E1B59"/>
                               </w:rPr>
                             </w:pPr>
+                            <w:proofErr w:type="spellStart"/>
                             <w:r>
                               <w:rPr>
                                 <w:rFonts w:ascii="Georgia" w:hAnsi="Georgia"/>
@@ -6388,6 +7487,7 @@
                               </w:rPr>
                               <w:t>WinterHacklympics</w:t>
                             </w:r>
+                            <w:proofErr w:type="spellEnd"/>
                             <w:r>
                               <w:rPr>
                                 <w:rFonts w:ascii="Georgia" w:hAnsi="Georgia"/>
@@ -6665,6 +7765,7 @@
                           <w:color w:val="3E1B59"/>
                         </w:rPr>
                       </w:pPr>
+                      <w:proofErr w:type="spellStart"/>
                       <w:r>
                         <w:rPr>
                           <w:rFonts w:ascii="Georgia" w:hAnsi="Georgia"/>
@@ -6672,6 +7773,7 @@
                         </w:rPr>
                         <w:t>WinterHacklympics</w:t>
                       </w:r>
+                      <w:proofErr w:type="spellEnd"/>
                       <w:r>
                         <w:rPr>
                           <w:rFonts w:ascii="Georgia" w:hAnsi="Georgia"/>
@@ -6908,7 +8010,7 @@
         <mc:AlternateContent>
           <mc:Choice Requires="wps">
             <w:drawing>
-              <wp:anchor distT="0" distB="0" distL="114300" distR="114300" simplePos="0" relativeHeight="251731968" behindDoc="1" locked="0" layoutInCell="1" allowOverlap="1" wp14:anchorId="36F6A7DE" wp14:editId="13A99778">
+              <wp:anchor distT="0" distB="0" distL="114300" distR="114300" simplePos="0" relativeHeight="251731968" behindDoc="1" locked="0" layoutInCell="1" allowOverlap="1" wp14:anchorId="36F6A7DE" wp14:editId="03D49E0C">
                 <wp:simplePos x="0" y="0"/>
                 <wp:positionH relativeFrom="margin">
                   <wp:posOffset>-223520</wp:posOffset>
@@ -6995,12 +8097,21 @@
                                 <w:color w:val="3E1B59"/>
                               </w:rPr>
                             </w:pPr>
+                            <w:proofErr w:type="spellStart"/>
                             <w:r>
                               <w:rPr>
                                 <w:rFonts w:ascii="Georgia" w:hAnsi="Georgia"/>
                                 <w:color w:val="3E1B59"/>
                               </w:rPr>
-                              <w:t xml:space="preserve">HackDuke – </w:t>
+                              <w:t>HackDuke</w:t>
+                            </w:r>
+                            <w:proofErr w:type="spellEnd"/>
+                            <w:r>
+                              <w:rPr>
+                                <w:rFonts w:ascii="Georgia" w:hAnsi="Georgia"/>
+                                <w:color w:val="3E1B59"/>
+                              </w:rPr>
+                              <w:t xml:space="preserve"> – </w:t>
                             </w:r>
                             <w:r>
                               <w:rPr>
@@ -7173,6 +8284,7 @@
                               </w:rPr>
                               <w:t xml:space="preserve">Applied </w:t>
                             </w:r>
+                            <w:proofErr w:type="spellStart"/>
                             <w:r>
                               <w:rPr>
                                 <w:rFonts w:ascii="Georgia" w:hAnsi="Georgia" w:cs="Open Sans"/>
@@ -7181,7 +8293,18 @@
                                 <w:sz w:val="20"/>
                                 <w:szCs w:val="20"/>
                               </w:rPr>
-                              <w:t xml:space="preserve">Haar </w:t>
+                              <w:t>Haar</w:t>
+                            </w:r>
+                            <w:proofErr w:type="spellEnd"/>
+                            <w:r>
+                              <w:rPr>
+                                <w:rFonts w:ascii="Georgia" w:hAnsi="Georgia" w:cs="Open Sans"/>
+                                <w:b/>
+                                <w:bCs/>
+                                <w:sz w:val="20"/>
+                                <w:szCs w:val="20"/>
+                              </w:rPr>
+                              <w:t xml:space="preserve"> </w:t>
                             </w:r>
                             <w:r>
                               <w:rPr>
@@ -7352,12 +8475,21 @@
                           <w:color w:val="3E1B59"/>
                         </w:rPr>
                       </w:pPr>
+                      <w:proofErr w:type="spellStart"/>
                       <w:r>
                         <w:rPr>
                           <w:rFonts w:ascii="Georgia" w:hAnsi="Georgia"/>
                           <w:color w:val="3E1B59"/>
                         </w:rPr>
-                        <w:t xml:space="preserve">HackDuke – </w:t>
+                        <w:t>HackDuke</w:t>
+                      </w:r>
+                      <w:proofErr w:type="spellEnd"/>
+                      <w:r>
+                        <w:rPr>
+                          <w:rFonts w:ascii="Georgia" w:hAnsi="Georgia"/>
+                          <w:color w:val="3E1B59"/>
+                        </w:rPr>
+                        <w:t xml:space="preserve"> – </w:t>
                       </w:r>
                       <w:r>
                         <w:rPr>
@@ -7530,6 +8662,7 @@
                         </w:rPr>
                         <w:t xml:space="preserve">Applied </w:t>
                       </w:r>
+                      <w:proofErr w:type="spellStart"/>
                       <w:r>
                         <w:rPr>
                           <w:rFonts w:ascii="Georgia" w:hAnsi="Georgia" w:cs="Open Sans"/>
@@ -7538,7 +8671,18 @@
                           <w:sz w:val="20"/>
                           <w:szCs w:val="20"/>
                         </w:rPr>
-                        <w:t xml:space="preserve">Haar </w:t>
+                        <w:t>Haar</w:t>
+                      </w:r>
+                      <w:proofErr w:type="spellEnd"/>
+                      <w:r>
+                        <w:rPr>
+                          <w:rFonts w:ascii="Georgia" w:hAnsi="Georgia" w:cs="Open Sans"/>
+                          <w:b/>
+                          <w:bCs/>
+                          <w:sz w:val="20"/>
+                          <w:szCs w:val="20"/>
+                        </w:rPr>
+                        <w:t xml:space="preserve"> </w:t>
                       </w:r>
                       <w:r>
                         <w:rPr>
@@ -7959,6 +9103,7 @@
                                 <w:lang w:eastAsia="zh-TW"/>
                               </w:rPr>
                             </w:pPr>
+                            <w:proofErr w:type="spellStart"/>
                             <w:r>
                               <w:rPr>
                                 <w:rFonts w:ascii="Georgia" w:hAnsi="Georgia"/>
@@ -7970,6 +9115,7 @@
                               </w:rPr>
                               <w:t>EduSource</w:t>
                             </w:r>
+                            <w:proofErr w:type="spellEnd"/>
                           </w:p>
                           <w:p>
                             <w:pPr>
@@ -7981,12 +9127,21 @@
                                 <w:color w:val="3E1B59"/>
                               </w:rPr>
                             </w:pPr>
+                            <w:proofErr w:type="spellStart"/>
                             <w:r>
                               <w:rPr>
                                 <w:rFonts w:ascii="Georgia" w:hAnsi="Georgia"/>
                                 <w:color w:val="3E1B59"/>
                               </w:rPr>
-                              <w:t xml:space="preserve">HackTheU – </w:t>
+                              <w:t>HackTheU</w:t>
+                            </w:r>
+                            <w:proofErr w:type="spellEnd"/>
+                            <w:r>
+                              <w:rPr>
+                                <w:rFonts w:ascii="Georgia" w:hAnsi="Georgia"/>
+                                <w:color w:val="3E1B59"/>
+                              </w:rPr>
+                              <w:t xml:space="preserve"> – </w:t>
                             </w:r>
                             <w:r>
                               <w:rPr>
@@ -8008,12 +9163,21 @@
                                 <w:color w:val="3E1B59"/>
                               </w:rPr>
                             </w:pPr>
+                            <w:proofErr w:type="spellStart"/>
                             <w:r>
                               <w:rPr>
                                 <w:rFonts w:ascii="Georgia" w:hAnsi="Georgia"/>
                                 <w:color w:val="3E1B59"/>
                               </w:rPr>
-                              <w:t xml:space="preserve">Hackrithmitic – </w:t>
+                              <w:t>Hackrithmitic</w:t>
+                            </w:r>
+                            <w:proofErr w:type="spellEnd"/>
+                            <w:r>
+                              <w:rPr>
+                                <w:rFonts w:ascii="Georgia" w:hAnsi="Georgia"/>
+                                <w:color w:val="3E1B59"/>
+                              </w:rPr>
+                              <w:t xml:space="preserve"> – </w:t>
                             </w:r>
                             <w:r>
                               <w:rPr>
@@ -8270,8 +9434,20 @@
                                 <w:sz w:val="20"/>
                                 <w:szCs w:val="20"/>
                               </w:rPr>
-                              <w:t>Flask SQLAlchemy</w:t>
-                            </w:r>
+                              <w:t xml:space="preserve">Flask </w:t>
+                            </w:r>
+                            <w:proofErr w:type="spellStart"/>
+                            <w:r>
+                              <w:rPr>
+                                <w:rFonts w:ascii="Georgia" w:hAnsi="Georgia" w:cs="Open Sans"/>
+                                <w:b/>
+                                <w:bCs/>
+                                <w:sz w:val="20"/>
+                                <w:szCs w:val="20"/>
+                              </w:rPr>
+                              <w:t>SQLAlchemy</w:t>
+                            </w:r>
+                            <w:proofErr w:type="spellEnd"/>
                             <w:r>
                               <w:rPr>
                                 <w:rFonts w:ascii="Georgia" w:hAnsi="Georgia" w:cs="Open Sans"/>
@@ -8325,6 +9501,7 @@
                           <w:lang w:eastAsia="zh-TW"/>
                         </w:rPr>
                       </w:pPr>
+                      <w:proofErr w:type="spellStart"/>
                       <w:r>
                         <w:rPr>
                           <w:rFonts w:ascii="Georgia" w:hAnsi="Georgia"/>
@@ -8336,6 +9513,7 @@
                         </w:rPr>
                         <w:t>EduSource</w:t>
                       </w:r>
+                      <w:proofErr w:type="spellEnd"/>
                     </w:p>
                     <w:p>
                       <w:pPr>
@@ -8347,12 +9525,21 @@
                           <w:color w:val="3E1B59"/>
                         </w:rPr>
                       </w:pPr>
+                      <w:proofErr w:type="spellStart"/>
                       <w:r>
                         <w:rPr>
                           <w:rFonts w:ascii="Georgia" w:hAnsi="Georgia"/>
                           <w:color w:val="3E1B59"/>
                         </w:rPr>
-                        <w:t xml:space="preserve">HackTheU – </w:t>
+                        <w:t>HackTheU</w:t>
+                      </w:r>
+                      <w:proofErr w:type="spellEnd"/>
+                      <w:r>
+                        <w:rPr>
+                          <w:rFonts w:ascii="Georgia" w:hAnsi="Georgia"/>
+                          <w:color w:val="3E1B59"/>
+                        </w:rPr>
+                        <w:t xml:space="preserve"> – </w:t>
                       </w:r>
                       <w:r>
                         <w:rPr>
@@ -8374,12 +9561,21 @@
                           <w:color w:val="3E1B59"/>
                         </w:rPr>
                       </w:pPr>
+                      <w:proofErr w:type="spellStart"/>
                       <w:r>
                         <w:rPr>
                           <w:rFonts w:ascii="Georgia" w:hAnsi="Georgia"/>
                           <w:color w:val="3E1B59"/>
                         </w:rPr>
-                        <w:t xml:space="preserve">Hackrithmitic – </w:t>
+                        <w:t>Hackrithmitic</w:t>
+                      </w:r>
+                      <w:proofErr w:type="spellEnd"/>
+                      <w:r>
+                        <w:rPr>
+                          <w:rFonts w:ascii="Georgia" w:hAnsi="Georgia"/>
+                          <w:color w:val="3E1B59"/>
+                        </w:rPr>
+                        <w:t xml:space="preserve"> – </w:t>
                       </w:r>
                       <w:r>
                         <w:rPr>
@@ -8636,8 +9832,20 @@
                           <w:sz w:val="20"/>
                           <w:szCs w:val="20"/>
                         </w:rPr>
-                        <w:t>Flask SQLAlchemy</w:t>
-                      </w:r>
+                        <w:t xml:space="preserve">Flask </w:t>
+                      </w:r>
+                      <w:proofErr w:type="spellStart"/>
+                      <w:r>
+                        <w:rPr>
+                          <w:rFonts w:ascii="Georgia" w:hAnsi="Georgia" w:cs="Open Sans"/>
+                          <w:b/>
+                          <w:bCs/>
+                          <w:sz w:val="20"/>
+                          <w:szCs w:val="20"/>
+                        </w:rPr>
+                        <w:t>SQLAlchemy</w:t>
+                      </w:r>
+                      <w:proofErr w:type="spellEnd"/>
                       <w:r>
                         <w:rPr>
                           <w:rFonts w:ascii="Georgia" w:hAnsi="Georgia" w:cs="Open Sans"/>
@@ -8915,8 +10123,18 @@
                                 <w:sz w:val="20"/>
                                 <w:szCs w:val="20"/>
                               </w:rPr>
-                              <w:t>low, Keras</w:t>
-                            </w:r>
+                              <w:t xml:space="preserve">low, </w:t>
+                            </w:r>
+                            <w:proofErr w:type="spellStart"/>
+                            <w:r>
+                              <w:rPr>
+                                <w:rFonts w:ascii="Georgia" w:hAnsi="Georgia" w:cs="Open Sans"/>
+                                <w:sz w:val="20"/>
+                                <w:szCs w:val="20"/>
+                              </w:rPr>
+                              <w:t>Keras</w:t>
+                            </w:r>
+                            <w:proofErr w:type="spellEnd"/>
                             <w:r>
                               <w:rPr>
                                 <w:rFonts w:ascii="Georgia" w:hAnsi="Georgia" w:cs="Open Sans"/>
@@ -9253,8 +10471,18 @@
                           <w:sz w:val="20"/>
                           <w:szCs w:val="20"/>
                         </w:rPr>
-                        <w:t>low, Keras</w:t>
-                      </w:r>
+                        <w:t xml:space="preserve">low, </w:t>
+                      </w:r>
+                      <w:proofErr w:type="spellStart"/>
+                      <w:r>
+                        <w:rPr>
+                          <w:rFonts w:ascii="Georgia" w:hAnsi="Georgia" w:cs="Open Sans"/>
+                          <w:sz w:val="20"/>
+                          <w:szCs w:val="20"/>
+                        </w:rPr>
+                        <w:t>Keras</w:t>
+                      </w:r>
+                      <w:proofErr w:type="spellEnd"/>
                       <w:r>
                         <w:rPr>
                           <w:rFonts w:ascii="Georgia" w:hAnsi="Georgia" w:cs="Open Sans"/>

--- a/ZahinZaman.docx
+++ b/ZahinZaman.docx
@@ -9,6 +9,99 @@
           <w:szCs w:val="2"/>
         </w:rPr>
       </w:pPr>
+      <w:r>
+        <w:rPr>
+          <w:noProof/>
+        </w:rPr>
+        <mc:AlternateContent>
+          <mc:Choice Requires="wps">
+            <w:drawing>
+              <wp:anchor distT="0" distB="0" distL="114300" distR="114300" simplePos="0" relativeHeight="251659263" behindDoc="1" locked="0" layoutInCell="1" allowOverlap="1" wp14:anchorId="40E30BA0" wp14:editId="11F80823">
+                <wp:simplePos x="0" y="0"/>
+                <wp:positionH relativeFrom="page">
+                  <wp:align>left</wp:align>
+                </wp:positionH>
+                <wp:positionV relativeFrom="paragraph">
+                  <wp:posOffset>-342900</wp:posOffset>
+                </wp:positionV>
+                <wp:extent cx="2905865" cy="10692666"/>
+                <wp:effectExtent l="0" t="0" r="8890" b="0"/>
+                <wp:wrapNone/>
+                <wp:docPr id="43" name="Rectangle 43"/>
+                <wp:cNvGraphicFramePr/>
+                <a:graphic xmlns:a="http://schemas.openxmlformats.org/drawingml/2006/main">
+                  <a:graphicData uri="http://schemas.microsoft.com/office/word/2010/wordprocessingShape">
+                    <wps:wsp>
+                      <wps:cNvSpPr/>
+                      <wps:spPr>
+                        <a:xfrm>
+                          <a:off x="0" y="0"/>
+                          <a:ext cx="2905865" cy="10692666"/>
+                        </a:xfrm>
+                        <a:prstGeom prst="rect">
+                          <a:avLst/>
+                        </a:prstGeom>
+                        <a:solidFill>
+                          <a:schemeClr val="accent6">
+                            <a:alpha val="76000"/>
+                          </a:schemeClr>
+                        </a:solidFill>
+                        <a:ln>
+                          <a:noFill/>
+                        </a:ln>
+                      </wps:spPr>
+                      <wps:style>
+                        <a:lnRef idx="0">
+                          <a:scrgbClr r="0" g="0" b="0"/>
+                        </a:lnRef>
+                        <a:fillRef idx="0">
+                          <a:scrgbClr r="0" g="0" b="0"/>
+                        </a:fillRef>
+                        <a:effectRef idx="0">
+                          <a:scrgbClr r="0" g="0" b="0"/>
+                        </a:effectRef>
+                        <a:fontRef idx="minor">
+                          <a:schemeClr val="lt1"/>
+                        </a:fontRef>
+                      </wps:style>
+                      <wps:txbx>
+                        <w:txbxContent>
+                          <w:p/>
+                        </w:txbxContent>
+                      </wps:txbx>
+                      <wps:bodyPr rot="0" spcFirstLastPara="0" vertOverflow="overflow" horzOverflow="overflow" vert="horz" wrap="square" lIns="91440" tIns="45720" rIns="91440" bIns="45720" numCol="1" spcCol="0" rtlCol="0" fromWordArt="0" anchor="ctr" anchorCtr="0" forceAA="0" compatLnSpc="1">
+                        <a:prstTxWarp prst="textNoShape">
+                          <a:avLst/>
+                        </a:prstTxWarp>
+                        <a:noAutofit/>
+                      </wps:bodyPr>
+                    </wps:wsp>
+                  </a:graphicData>
+                </a:graphic>
+                <wp14:sizeRelH relativeFrom="margin">
+                  <wp14:pctWidth>0</wp14:pctWidth>
+                </wp14:sizeRelH>
+                <wp14:sizeRelV relativeFrom="margin">
+                  <wp14:pctHeight>0</wp14:pctHeight>
+                </wp14:sizeRelV>
+              </wp:anchor>
+            </w:drawing>
+          </mc:Choice>
+          <mc:Fallback>
+            <w:pict>
+              <v:rect w14:anchorId="40E30BA0" id="Rectangle 43" o:spid="_x0000_s1026" style="position:absolute;margin-left:0;margin-top:-27pt;width:228.8pt;height:841.95pt;z-index:-251657217;visibility:visible;mso-wrap-style:square;mso-width-percent:0;mso-height-percent:0;mso-wrap-distance-left:9pt;mso-wrap-distance-top:0;mso-wrap-distance-right:9pt;mso-wrap-distance-bottom:0;mso-position-horizontal:left;mso-position-horizontal-relative:page;mso-position-vertical:absolute;mso-position-vertical-relative:text;mso-width-percent:0;mso-height-percent:0;mso-width-relative:margin;mso-height-relative:margin;v-text-anchor:middle" o:gfxdata="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" fillcolor="#fcb11c [3209]" stroked="f">
+                <v:fill opacity="49858f"/>
+                <v:textbox>
+                  <w:txbxContent>
+                    <w:p/>
+                  </w:txbxContent>
+                </v:textbox>
+                <w10:wrap anchorx="page"/>
+              </v:rect>
+            </w:pict>
+          </mc:Fallback>
+        </mc:AlternateContent>
+      </w:r>
       <w:r>
         <w:rPr>
           <w:noProof/>
@@ -295,7 +388,7 @@
                 <v:stroke joinstyle="miter"/>
                 <v:path gradientshapeok="t" o:connecttype="rect"/>
               </v:shapetype>
-              <v:shape id="Text Box 21" o:spid="_x0000_s1026" type="#_x0000_t202" style="position:absolute;margin-left:238.6pt;margin-top:-17.3pt;width:163.2pt;height:18.35pt;z-index:-251655168;visibility:visible;mso-wrap-style:square;mso-width-percent:0;mso-height-percent:0;mso-wrap-distance-left:9pt;mso-wrap-distance-top:0;mso-wrap-distance-right:9pt;mso-wrap-distance-bottom:0;mso-position-horizontal:absolute;mso-position-horizontal-relative:page;mso-position-vertical:absolute;mso-position-vertical-relative:margin;mso-width-percent:0;mso-height-percent:0;mso-width-relative:page;mso-height-relative:page;v-text-anchor:top" o:gfxdata="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" filled="f" stroked="f">
+              <v:shape id="Text Box 21" o:spid="_x0000_s1027" type="#_x0000_t202" style="position:absolute;margin-left:238.6pt;margin-top:-17.3pt;width:163.2pt;height:18.35pt;z-index:-251655168;visibility:visible;mso-wrap-style:square;mso-width-percent:0;mso-height-percent:0;mso-wrap-distance-left:9pt;mso-wrap-distance-top:0;mso-wrap-distance-right:9pt;mso-wrap-distance-bottom:0;mso-position-horizontal:absolute;mso-position-horizontal-relative:page;mso-position-vertical:absolute;mso-position-vertical-relative:margin;mso-width-percent:0;mso-height-percent:0;mso-width-relative:page;mso-height-relative:page;v-text-anchor:top" o:gfxdata="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" filled="f" stroked="f">
                 <v:textbox inset="0,0,0,0">
                   <w:txbxContent>
                     <w:p>
@@ -336,7 +429,7 @@
         <mc:AlternateContent>
           <mc:Choice Requires="wps">
             <w:drawing>
-              <wp:anchor distT="0" distB="0" distL="114300" distR="114300" simplePos="0" relativeHeight="251660288" behindDoc="1" locked="0" layoutInCell="1" allowOverlap="1" wp14:anchorId="3777A62F" wp14:editId="4FABC9AA">
+              <wp:anchor distT="0" distB="0" distL="114300" distR="114300" simplePos="0" relativeHeight="251660288" behindDoc="1" locked="0" layoutInCell="1" allowOverlap="1" wp14:anchorId="3777A62F" wp14:editId="63EC5DAD">
                 <wp:simplePos x="0" y="0"/>
                 <wp:positionH relativeFrom="page">
                   <wp:posOffset>146685</wp:posOffset>
@@ -486,7 +579,7 @@
           </mc:Choice>
           <mc:Fallback>
             <w:pict>
-              <v:shape w14:anchorId="3777A62F" id="Text Box 22" o:spid="_x0000_s1027" type="#_x0000_t202" style="position:absolute;margin-left:11.55pt;margin-top:-15.95pt;width:156.25pt;height:17.7pt;z-index:-251656192;visibility:visible;mso-wrap-style:square;mso-width-percent:0;mso-height-percent:0;mso-wrap-distance-left:9pt;mso-wrap-distance-top:0;mso-wrap-distance-right:9pt;mso-wrap-distance-bottom:0;mso-position-horizontal:absolute;mso-position-horizontal-relative:page;mso-position-vertical:absolute;mso-position-vertical-relative:margin;mso-width-percent:0;mso-height-percent:0;mso-width-relative:page;mso-height-relative:page;v-text-anchor:top" o:gfxdata="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" filled="f" stroked="f">
+              <v:shape w14:anchorId="3777A62F" id="Text Box 22" o:spid="_x0000_s1028" type="#_x0000_t202" style="position:absolute;margin-left:11.55pt;margin-top:-15.95pt;width:156.25pt;height:17.7pt;z-index:-251656192;visibility:visible;mso-wrap-style:square;mso-width-percent:0;mso-height-percent:0;mso-wrap-distance-left:9pt;mso-wrap-distance-top:0;mso-wrap-distance-right:9pt;mso-wrap-distance-bottom:0;mso-position-horizontal:absolute;mso-position-horizontal-relative:page;mso-position-vertical:absolute;mso-position-vertical-relative:margin;mso-width-percent:0;mso-height-percent:0;mso-width-relative:page;mso-height-relative:page;v-text-anchor:top" o:gfxdata="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" filled="f" stroked="f">
                 <v:textbox inset="0,0,0,0">
                   <w:txbxContent>
                     <w:p>
@@ -569,99 +662,6 @@
                 </v:textbox>
                 <w10:wrap anchorx="page" anchory="margin"/>
               </v:shape>
-            </w:pict>
-          </mc:Fallback>
-        </mc:AlternateContent>
-      </w:r>
-      <w:r>
-        <w:rPr>
-          <w:noProof/>
-        </w:rPr>
-        <mc:AlternateContent>
-          <mc:Choice Requires="wps">
-            <w:drawing>
-              <wp:anchor distT="0" distB="0" distL="114300" distR="114300" simplePos="0" relativeHeight="251659263" behindDoc="1" locked="0" layoutInCell="1" allowOverlap="1" wp14:anchorId="40E30BA0" wp14:editId="7ED598F1">
-                <wp:simplePos x="0" y="0"/>
-                <wp:positionH relativeFrom="page">
-                  <wp:posOffset>-6016</wp:posOffset>
-                </wp:positionH>
-                <wp:positionV relativeFrom="paragraph">
-                  <wp:posOffset>-342900</wp:posOffset>
-                </wp:positionV>
-                <wp:extent cx="2912077" cy="10696074"/>
-                <wp:effectExtent l="0" t="0" r="3175" b="0"/>
-                <wp:wrapNone/>
-                <wp:docPr id="43" name="Rectangle 43"/>
-                <wp:cNvGraphicFramePr/>
-                <a:graphic xmlns:a="http://schemas.openxmlformats.org/drawingml/2006/main">
-                  <a:graphicData uri="http://schemas.microsoft.com/office/word/2010/wordprocessingShape">
-                    <wps:wsp>
-                      <wps:cNvSpPr/>
-                      <wps:spPr>
-                        <a:xfrm>
-                          <a:off x="0" y="0"/>
-                          <a:ext cx="2912077" cy="10696074"/>
-                        </a:xfrm>
-                        <a:prstGeom prst="rect">
-                          <a:avLst/>
-                        </a:prstGeom>
-                        <a:solidFill>
-                          <a:schemeClr val="accent6">
-                            <a:alpha val="76000"/>
-                          </a:schemeClr>
-                        </a:solidFill>
-                        <a:ln>
-                          <a:noFill/>
-                        </a:ln>
-                      </wps:spPr>
-                      <wps:style>
-                        <a:lnRef idx="0">
-                          <a:scrgbClr r="0" g="0" b="0"/>
-                        </a:lnRef>
-                        <a:fillRef idx="0">
-                          <a:scrgbClr r="0" g="0" b="0"/>
-                        </a:fillRef>
-                        <a:effectRef idx="0">
-                          <a:scrgbClr r="0" g="0" b="0"/>
-                        </a:effectRef>
-                        <a:fontRef idx="minor">
-                          <a:schemeClr val="lt1"/>
-                        </a:fontRef>
-                      </wps:style>
-                      <wps:txbx>
-                        <w:txbxContent>
-                          <w:p/>
-                        </w:txbxContent>
-                      </wps:txbx>
-                      <wps:bodyPr rot="0" spcFirstLastPara="0" vertOverflow="overflow" horzOverflow="overflow" vert="horz" wrap="square" lIns="91440" tIns="45720" rIns="91440" bIns="45720" numCol="1" spcCol="0" rtlCol="0" fromWordArt="0" anchor="ctr" anchorCtr="0" forceAA="0" compatLnSpc="1">
-                        <a:prstTxWarp prst="textNoShape">
-                          <a:avLst/>
-                        </a:prstTxWarp>
-                        <a:noAutofit/>
-                      </wps:bodyPr>
-                    </wps:wsp>
-                  </a:graphicData>
-                </a:graphic>
-                <wp14:sizeRelH relativeFrom="margin">
-                  <wp14:pctWidth>0</wp14:pctWidth>
-                </wp14:sizeRelH>
-                <wp14:sizeRelV relativeFrom="margin">
-                  <wp14:pctHeight>0</wp14:pctHeight>
-                </wp14:sizeRelV>
-              </wp:anchor>
-            </w:drawing>
-          </mc:Choice>
-          <mc:Fallback>
-            <w:pict>
-              <v:rect w14:anchorId="40E30BA0" id="Rectangle 43" o:spid="_x0000_s1028" style="position:absolute;margin-left:-.45pt;margin-top:-27pt;width:229.3pt;height:842.2pt;z-index:-251657217;visibility:visible;mso-wrap-style:square;mso-width-percent:0;mso-height-percent:0;mso-wrap-distance-left:9pt;mso-wrap-distance-top:0;mso-wrap-distance-right:9pt;mso-wrap-distance-bottom:0;mso-position-horizontal:absolute;mso-position-horizontal-relative:page;mso-position-vertical:absolute;mso-position-vertical-relative:text;mso-width-percent:0;mso-height-percent:0;mso-width-relative:margin;mso-height-relative:margin;v-text-anchor:middle" o:gfxdata="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" fillcolor="#fcb11c [3209]" stroked="f">
-                <v:fill opacity="49858f"/>
-                <v:textbox>
-                  <w:txbxContent>
-                    <w:p/>
-                  </w:txbxContent>
-                </v:textbox>
-                <w10:wrap anchorx="page"/>
-              </v:rect>
             </w:pict>
           </mc:Fallback>
         </mc:AlternateContent>

--- a/ZahinZaman.docx
+++ b/ZahinZaman.docx
@@ -2196,15 +2196,23 @@
                                 <w:sz w:val="20"/>
                                 <w:szCs w:val="20"/>
                               </w:rPr>
-                              <w:t xml:space="preserve"> user</w:t>
-                            </w:r>
-                            <w:r>
-                              <w:rPr>
-                                <w:rFonts w:ascii="Georgia" w:hAnsi="Georgia" w:cs="Open Sans"/>
-                                <w:sz w:val="20"/>
-                                <w:szCs w:val="20"/>
-                              </w:rPr>
-                              <w:t xml:space="preserve"> authentication, community</w:t>
+                              <w:t xml:space="preserve"> </w:t>
+                            </w:r>
+                            <w:r>
+                              <w:rPr>
+                                <w:rFonts w:ascii="Georgia" w:hAnsi="Georgia" w:cs="Open Sans"/>
+                                <w:sz w:val="20"/>
+                                <w:szCs w:val="20"/>
+                              </w:rPr>
+                              <w:t>authentication security</w:t>
+                            </w:r>
+                            <w:r>
+                              <w:rPr>
+                                <w:rFonts w:ascii="Georgia" w:hAnsi="Georgia" w:cs="Open Sans"/>
+                                <w:sz w:val="20"/>
+                                <w:szCs w:val="20"/>
+                              </w:rPr>
+                              <w:t>, community</w:t>
                             </w:r>
                             <w:r>
                               <w:rPr>
@@ -2376,15 +2384,15 @@
                                 <w:sz w:val="20"/>
                                 <w:szCs w:val="20"/>
                               </w:rPr>
-                              <w:t>Improved</w:t>
-                            </w:r>
-                            <w:r>
-                              <w:rPr>
-                                <w:rFonts w:ascii="Georgia" w:hAnsi="Georgia" w:cs="Open Sans"/>
-                                <w:sz w:val="20"/>
-                                <w:szCs w:val="20"/>
-                              </w:rPr>
-                              <w:t xml:space="preserve"> unit test</w:t>
+                              <w:t>Composed unit tests for Django forms, models and API endpoints,</w:t>
+                            </w:r>
+                            <w:r>
+                              <w:rPr>
+                                <w:rFonts w:ascii="Georgia" w:hAnsi="Georgia" w:cs="Open Sans"/>
+                                <w:sz w:val="20"/>
+                                <w:szCs w:val="20"/>
+                              </w:rPr>
+                              <w:t xml:space="preserve"> and</w:t>
                             </w:r>
                             <w:r>
                               <w:rPr>
@@ -2400,7 +2408,7 @@
                                 <w:sz w:val="20"/>
                                 <w:szCs w:val="20"/>
                               </w:rPr>
-                              <w:t xml:space="preserve">coverage by </w:t>
+                              <w:t xml:space="preserve">configured </w:t>
                             </w:r>
                             <w:r>
                               <w:rPr>
@@ -2410,7 +2418,23 @@
                                 <w:sz w:val="20"/>
                                 <w:szCs w:val="20"/>
                               </w:rPr>
-                              <w:t>10</w:t>
+                              <w:t>Docker</w:t>
+                            </w:r>
+                            <w:r>
+                              <w:rPr>
+                                <w:rFonts w:ascii="Georgia" w:hAnsi="Georgia" w:cs="Open Sans"/>
+                                <w:sz w:val="20"/>
+                                <w:szCs w:val="20"/>
+                              </w:rPr>
+                              <w:t xml:space="preserve"> image for</w:t>
+                            </w:r>
+                            <w:r>
+                              <w:rPr>
+                                <w:rFonts w:ascii="Georgia" w:hAnsi="Georgia" w:cs="Open Sans"/>
+                                <w:sz w:val="20"/>
+                                <w:szCs w:val="20"/>
+                              </w:rPr>
+                              <w:t xml:space="preserve"> </w:t>
                             </w:r>
                             <w:r>
                               <w:rPr>
@@ -2420,41 +2444,7 @@
                                 <w:sz w:val="20"/>
                                 <w:szCs w:val="20"/>
                               </w:rPr>
-                              <w:t>%</w:t>
-                            </w:r>
-                            <w:r>
-                              <w:rPr>
-                                <w:rFonts w:ascii="Georgia" w:hAnsi="Georgia" w:cs="Open Sans"/>
-                                <w:sz w:val="20"/>
-                                <w:szCs w:val="20"/>
-                              </w:rPr>
-                              <w:t xml:space="preserve"> and </w:t>
-                            </w:r>
-                            <w:r>
-                              <w:rPr>
-                                <w:rFonts w:ascii="Georgia" w:hAnsi="Georgia" w:cs="Open Sans"/>
-                                <w:sz w:val="20"/>
-                                <w:szCs w:val="20"/>
-                              </w:rPr>
-                              <w:t xml:space="preserve">configured </w:t>
-                            </w:r>
-                            <w:r>
-                              <w:rPr>
-                                <w:rFonts w:ascii="Georgia" w:hAnsi="Georgia" w:cs="Open Sans"/>
-                                <w:b/>
-                                <w:bCs/>
-                                <w:sz w:val="20"/>
-                                <w:szCs w:val="20"/>
-                              </w:rPr>
-                              <w:t>Docker</w:t>
-                            </w:r>
-                            <w:r>
-                              <w:rPr>
-                                <w:rFonts w:ascii="Georgia" w:hAnsi="Georgia" w:cs="Open Sans"/>
-                                <w:sz w:val="20"/>
-                                <w:szCs w:val="20"/>
-                              </w:rPr>
-                              <w:t xml:space="preserve"> image for</w:t>
+                              <w:t>Gitlab CI</w:t>
                             </w:r>
                             <w:r>
                               <w:rPr>
@@ -2467,44 +2457,26 @@
                             <w:r>
                               <w:rPr>
                                 <w:rFonts w:ascii="Georgia" w:hAnsi="Georgia" w:cs="Open Sans"/>
-                                <w:b/>
-                                <w:bCs/>
-                                <w:sz w:val="20"/>
-                                <w:szCs w:val="20"/>
-                              </w:rPr>
-                              <w:t>Gitlab CI</w:t>
-                            </w:r>
-                            <w:r>
-                              <w:rPr>
-                                <w:rFonts w:ascii="Georgia" w:hAnsi="Georgia" w:cs="Open Sans"/>
-                                <w:sz w:val="20"/>
-                                <w:szCs w:val="20"/>
-                              </w:rPr>
-                              <w:t xml:space="preserve"> </w:t>
-                            </w:r>
-                            <w:r>
-                              <w:rPr>
-                                <w:rFonts w:ascii="Georgia" w:hAnsi="Georgia" w:cs="Open Sans"/>
-                                <w:sz w:val="20"/>
-                                <w:szCs w:val="20"/>
-                              </w:rPr>
-                              <w:t>automati</w:t>
-                            </w:r>
-                            <w:r>
-                              <w:rPr>
-                                <w:rFonts w:ascii="Georgia" w:hAnsi="Georgia" w:cs="Open Sans"/>
-                                <w:sz w:val="20"/>
-                                <w:szCs w:val="20"/>
-                              </w:rPr>
-                              <w:t>on</w:t>
-                            </w:r>
-                            <w:r>
-                              <w:rPr>
-                                <w:rFonts w:ascii="Georgia" w:hAnsi="Georgia" w:cs="Open Sans"/>
-                                <w:sz w:val="20"/>
-                                <w:szCs w:val="20"/>
-                              </w:rPr>
-                              <w:t xml:space="preserve"> test</w:t>
+                                <w:sz w:val="20"/>
+                                <w:szCs w:val="20"/>
+                              </w:rPr>
+                              <w:t>automat</w:t>
+                            </w:r>
+                            <w:r>
+                              <w:rPr>
+                                <w:rFonts w:ascii="Georgia" w:hAnsi="Georgia" w:cs="Open Sans"/>
+                                <w:sz w:val="20"/>
+                                <w:szCs w:val="20"/>
+                              </w:rPr>
+                              <w:t xml:space="preserve">ion </w:t>
+                            </w:r>
+                            <w:r>
+                              <w:rPr>
+                                <w:rFonts w:ascii="Georgia" w:hAnsi="Georgia" w:cs="Open Sans"/>
+                                <w:sz w:val="20"/>
+                                <w:szCs w:val="20"/>
+                              </w:rPr>
+                              <w:t>test</w:t>
                             </w:r>
                             <w:r>
                               <w:rPr>
@@ -2513,30 +2485,6 @@
                                 <w:szCs w:val="20"/>
                               </w:rPr>
                               <w:t>ing</w:t>
-                            </w:r>
-                            <w:r>
-                              <w:rPr>
-                                <w:rFonts w:ascii="Georgia" w:hAnsi="Georgia" w:cs="Open Sans"/>
-                                <w:sz w:val="20"/>
-                                <w:szCs w:val="20"/>
-                              </w:rPr>
-                              <w:t xml:space="preserve"> </w:t>
-                            </w:r>
-                            <w:r>
-                              <w:rPr>
-                                <w:rFonts w:ascii="Georgia" w:hAnsi="Georgia" w:cs="Open Sans"/>
-                                <w:sz w:val="20"/>
-                                <w:szCs w:val="20"/>
-                              </w:rPr>
-                              <w:t>of Django</w:t>
-                            </w:r>
-                            <w:r>
-                              <w:rPr>
-                                <w:rFonts w:ascii="Georgia" w:hAnsi="Georgia" w:cs="Open Sans"/>
-                                <w:sz w:val="20"/>
-                                <w:szCs w:val="20"/>
-                              </w:rPr>
-                              <w:t xml:space="preserve"> forms and API endpoints</w:t>
                             </w:r>
                           </w:p>
                           <w:p>
@@ -2644,7 +2592,11 @@
           </mc:Choice>
           <mc:Fallback>
             <w:pict>
-              <v:shape w14:anchorId="6EB94FA3" id="Text Box 12" o:spid="_x0000_s1030" type="#_x0000_t202" style="position:absolute;margin-left:212.55pt;margin-top:118.7pt;width:334.45pt;height:167.1pt;z-index:-251594752;visibility:visible;mso-wrap-style:square;mso-width-percent:0;mso-height-percent:0;mso-wrap-distance-left:9pt;mso-wrap-distance-top:0;mso-wrap-distance-right:9pt;mso-wrap-distance-bottom:0;mso-position-horizontal:absolute;mso-position-horizontal-relative:margin;mso-position-vertical:absolute;mso-position-vertical-relative:page;mso-width-percent:0;mso-height-percent:0;mso-width-relative:page;mso-height-relative:page;v-text-anchor:top" o:gfxdata="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" filled="f" stroked="f">
+              <v:shapetype w14:anchorId="6EB94FA3" id="_x0000_t202" coordsize="21600,21600" o:spt="202" path="m,l,21600r21600,l21600,xe">
+                <v:stroke joinstyle="miter"/>
+                <v:path gradientshapeok="t" o:connecttype="rect"/>
+              </v:shapetype>
+              <v:shape id="Text Box 12" o:spid="_x0000_s1030" type="#_x0000_t202" style="position:absolute;margin-left:212.55pt;margin-top:118.7pt;width:334.45pt;height:167.1pt;z-index:-251594752;visibility:visible;mso-wrap-style:square;mso-width-percent:0;mso-height-percent:0;mso-wrap-distance-left:9pt;mso-wrap-distance-top:0;mso-wrap-distance-right:9pt;mso-wrap-distance-bottom:0;mso-position-horizontal:absolute;mso-position-horizontal-relative:margin;mso-position-vertical:absolute;mso-position-vertical-relative:page;mso-width-percent:0;mso-height-percent:0;mso-width-relative:page;mso-height-relative:page;v-text-anchor:top" o:gfxdata="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" filled="f" stroked="f">
                 <v:textbox inset="0,0,0,0">
                   <w:txbxContent>
                     <w:p>
@@ -2774,15 +2726,23 @@
                           <w:sz w:val="20"/>
                           <w:szCs w:val="20"/>
                         </w:rPr>
-                        <w:t xml:space="preserve"> user</w:t>
-                      </w:r>
-                      <w:r>
-                        <w:rPr>
-                          <w:rFonts w:ascii="Georgia" w:hAnsi="Georgia" w:cs="Open Sans"/>
-                          <w:sz w:val="20"/>
-                          <w:szCs w:val="20"/>
-                        </w:rPr>
-                        <w:t xml:space="preserve"> authentication, community</w:t>
+                        <w:t xml:space="preserve"> </w:t>
+                      </w:r>
+                      <w:r>
+                        <w:rPr>
+                          <w:rFonts w:ascii="Georgia" w:hAnsi="Georgia" w:cs="Open Sans"/>
+                          <w:sz w:val="20"/>
+                          <w:szCs w:val="20"/>
+                        </w:rPr>
+                        <w:t>authentication security</w:t>
+                      </w:r>
+                      <w:r>
+                        <w:rPr>
+                          <w:rFonts w:ascii="Georgia" w:hAnsi="Georgia" w:cs="Open Sans"/>
+                          <w:sz w:val="20"/>
+                          <w:szCs w:val="20"/>
+                        </w:rPr>
+                        <w:t>, community</w:t>
                       </w:r>
                       <w:r>
                         <w:rPr>
@@ -2954,15 +2914,15 @@
                           <w:sz w:val="20"/>
                           <w:szCs w:val="20"/>
                         </w:rPr>
-                        <w:t>Improved</w:t>
-                      </w:r>
-                      <w:r>
-                        <w:rPr>
-                          <w:rFonts w:ascii="Georgia" w:hAnsi="Georgia" w:cs="Open Sans"/>
-                          <w:sz w:val="20"/>
-                          <w:szCs w:val="20"/>
-                        </w:rPr>
-                        <w:t xml:space="preserve"> unit test</w:t>
+                        <w:t>Composed unit tests for Django forms, models and API endpoints,</w:t>
+                      </w:r>
+                      <w:r>
+                        <w:rPr>
+                          <w:rFonts w:ascii="Georgia" w:hAnsi="Georgia" w:cs="Open Sans"/>
+                          <w:sz w:val="20"/>
+                          <w:szCs w:val="20"/>
+                        </w:rPr>
+                        <w:t xml:space="preserve"> and</w:t>
                       </w:r>
                       <w:r>
                         <w:rPr>
@@ -2978,7 +2938,7 @@
                           <w:sz w:val="20"/>
                           <w:szCs w:val="20"/>
                         </w:rPr>
-                        <w:t xml:space="preserve">coverage by </w:t>
+                        <w:t xml:space="preserve">configured </w:t>
                       </w:r>
                       <w:r>
                         <w:rPr>
@@ -2988,7 +2948,23 @@
                           <w:sz w:val="20"/>
                           <w:szCs w:val="20"/>
                         </w:rPr>
-                        <w:t>10</w:t>
+                        <w:t>Docker</w:t>
+                      </w:r>
+                      <w:r>
+                        <w:rPr>
+                          <w:rFonts w:ascii="Georgia" w:hAnsi="Georgia" w:cs="Open Sans"/>
+                          <w:sz w:val="20"/>
+                          <w:szCs w:val="20"/>
+                        </w:rPr>
+                        <w:t xml:space="preserve"> image for</w:t>
+                      </w:r>
+                      <w:r>
+                        <w:rPr>
+                          <w:rFonts w:ascii="Georgia" w:hAnsi="Georgia" w:cs="Open Sans"/>
+                          <w:sz w:val="20"/>
+                          <w:szCs w:val="20"/>
+                        </w:rPr>
+                        <w:t xml:space="preserve"> </w:t>
                       </w:r>
                       <w:r>
                         <w:rPr>
@@ -2998,41 +2974,7 @@
                           <w:sz w:val="20"/>
                           <w:szCs w:val="20"/>
                         </w:rPr>
-                        <w:t>%</w:t>
-                      </w:r>
-                      <w:r>
-                        <w:rPr>
-                          <w:rFonts w:ascii="Georgia" w:hAnsi="Georgia" w:cs="Open Sans"/>
-                          <w:sz w:val="20"/>
-                          <w:szCs w:val="20"/>
-                        </w:rPr>
-                        <w:t xml:space="preserve"> and </w:t>
-                      </w:r>
-                      <w:r>
-                        <w:rPr>
-                          <w:rFonts w:ascii="Georgia" w:hAnsi="Georgia" w:cs="Open Sans"/>
-                          <w:sz w:val="20"/>
-                          <w:szCs w:val="20"/>
-                        </w:rPr>
-                        <w:t xml:space="preserve">configured </w:t>
-                      </w:r>
-                      <w:r>
-                        <w:rPr>
-                          <w:rFonts w:ascii="Georgia" w:hAnsi="Georgia" w:cs="Open Sans"/>
-                          <w:b/>
-                          <w:bCs/>
-                          <w:sz w:val="20"/>
-                          <w:szCs w:val="20"/>
-                        </w:rPr>
-                        <w:t>Docker</w:t>
-                      </w:r>
-                      <w:r>
-                        <w:rPr>
-                          <w:rFonts w:ascii="Georgia" w:hAnsi="Georgia" w:cs="Open Sans"/>
-                          <w:sz w:val="20"/>
-                          <w:szCs w:val="20"/>
-                        </w:rPr>
-                        <w:t xml:space="preserve"> image for</w:t>
+                        <w:t>Gitlab CI</w:t>
                       </w:r>
                       <w:r>
                         <w:rPr>
@@ -3045,44 +2987,26 @@
                       <w:r>
                         <w:rPr>
                           <w:rFonts w:ascii="Georgia" w:hAnsi="Georgia" w:cs="Open Sans"/>
-                          <w:b/>
-                          <w:bCs/>
-                          <w:sz w:val="20"/>
-                          <w:szCs w:val="20"/>
-                        </w:rPr>
-                        <w:t>Gitlab CI</w:t>
-                      </w:r>
-                      <w:r>
-                        <w:rPr>
-                          <w:rFonts w:ascii="Georgia" w:hAnsi="Georgia" w:cs="Open Sans"/>
-                          <w:sz w:val="20"/>
-                          <w:szCs w:val="20"/>
-                        </w:rPr>
-                        <w:t xml:space="preserve"> </w:t>
-                      </w:r>
-                      <w:r>
-                        <w:rPr>
-                          <w:rFonts w:ascii="Georgia" w:hAnsi="Georgia" w:cs="Open Sans"/>
-                          <w:sz w:val="20"/>
-                          <w:szCs w:val="20"/>
-                        </w:rPr>
-                        <w:t>automati</w:t>
-                      </w:r>
-                      <w:r>
-                        <w:rPr>
-                          <w:rFonts w:ascii="Georgia" w:hAnsi="Georgia" w:cs="Open Sans"/>
-                          <w:sz w:val="20"/>
-                          <w:szCs w:val="20"/>
-                        </w:rPr>
-                        <w:t>on</w:t>
-                      </w:r>
-                      <w:r>
-                        <w:rPr>
-                          <w:rFonts w:ascii="Georgia" w:hAnsi="Georgia" w:cs="Open Sans"/>
-                          <w:sz w:val="20"/>
-                          <w:szCs w:val="20"/>
-                        </w:rPr>
-                        <w:t xml:space="preserve"> test</w:t>
+                          <w:sz w:val="20"/>
+                          <w:szCs w:val="20"/>
+                        </w:rPr>
+                        <w:t>automat</w:t>
+                      </w:r>
+                      <w:r>
+                        <w:rPr>
+                          <w:rFonts w:ascii="Georgia" w:hAnsi="Georgia" w:cs="Open Sans"/>
+                          <w:sz w:val="20"/>
+                          <w:szCs w:val="20"/>
+                        </w:rPr>
+                        <w:t xml:space="preserve">ion </w:t>
+                      </w:r>
+                      <w:r>
+                        <w:rPr>
+                          <w:rFonts w:ascii="Georgia" w:hAnsi="Georgia" w:cs="Open Sans"/>
+                          <w:sz w:val="20"/>
+                          <w:szCs w:val="20"/>
+                        </w:rPr>
+                        <w:t>test</w:t>
                       </w:r>
                       <w:r>
                         <w:rPr>
@@ -3091,30 +3015,6 @@
                           <w:szCs w:val="20"/>
                         </w:rPr>
                         <w:t>ing</w:t>
-                      </w:r>
-                      <w:r>
-                        <w:rPr>
-                          <w:rFonts w:ascii="Georgia" w:hAnsi="Georgia" w:cs="Open Sans"/>
-                          <w:sz w:val="20"/>
-                          <w:szCs w:val="20"/>
-                        </w:rPr>
-                        <w:t xml:space="preserve"> </w:t>
-                      </w:r>
-                      <w:r>
-                        <w:rPr>
-                          <w:rFonts w:ascii="Georgia" w:hAnsi="Georgia" w:cs="Open Sans"/>
-                          <w:sz w:val="20"/>
-                          <w:szCs w:val="20"/>
-                        </w:rPr>
-                        <w:t>of Django</w:t>
-                      </w:r>
-                      <w:r>
-                        <w:rPr>
-                          <w:rFonts w:ascii="Georgia" w:hAnsi="Georgia" w:cs="Open Sans"/>
-                          <w:sz w:val="20"/>
-                          <w:szCs w:val="20"/>
-                        </w:rPr>
-                        <w:t xml:space="preserve"> forms and API endpoints</w:t>
                       </w:r>
                     </w:p>
                     <w:p>

--- a/ZahinZaman.docx
+++ b/ZahinZaman.docx
@@ -89,7 +89,7 @@
           </mc:Choice>
           <mc:Fallback>
             <w:pict>
-              <v:rect w14:anchorId="40E30BA0" id="Rectangle 43" o:spid="_x0000_s1026" style="position:absolute;margin-left:0;margin-top:-27pt;width:228.8pt;height:841.95pt;z-index:-251657217;visibility:visible;mso-wrap-style:square;mso-width-percent:0;mso-height-percent:0;mso-wrap-distance-left:9pt;mso-wrap-distance-top:0;mso-wrap-distance-right:9pt;mso-wrap-distance-bottom:0;mso-position-horizontal:left;mso-position-horizontal-relative:page;mso-position-vertical:absolute;mso-position-vertical-relative:text;mso-width-percent:0;mso-height-percent:0;mso-width-relative:margin;mso-height-relative:margin;v-text-anchor:middle" o:gfxdata="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" fillcolor="#fcb11c [3209]" stroked="f">
+              <v:rect w14:anchorId="40E30BA0" id="Rectangle 43" o:spid="_x0000_s1026" style="position:absolute;margin-left:0;margin-top:-27pt;width:228.8pt;height:841.95pt;z-index:-251657217;visibility:visible;mso-wrap-style:square;mso-width-percent:0;mso-height-percent:0;mso-wrap-distance-left:9pt;mso-wrap-distance-top:0;mso-wrap-distance-right:9pt;mso-wrap-distance-bottom:0;mso-position-horizontal:left;mso-position-horizontal-relative:page;mso-position-vertical:absolute;mso-position-vertical-relative:text;mso-width-percent:0;mso-height-percent:0;mso-width-relative:margin;mso-height-relative:margin;v-text-anchor:middle" o:gfxdata="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" fillcolor="#fcb11c [3209]" stroked="f">
                 <v:fill opacity="49858f"/>
                 <v:textbox>
                   <w:txbxContent>
@@ -388,7 +388,7 @@
                 <v:stroke joinstyle="miter"/>
                 <v:path gradientshapeok="t" o:connecttype="rect"/>
               </v:shapetype>
-              <v:shape id="Text Box 21" o:spid="_x0000_s1027" type="#_x0000_t202" style="position:absolute;margin-left:238.6pt;margin-top:-17.3pt;width:163.2pt;height:18.35pt;z-index:-251655168;visibility:visible;mso-wrap-style:square;mso-width-percent:0;mso-height-percent:0;mso-wrap-distance-left:9pt;mso-wrap-distance-top:0;mso-wrap-distance-right:9pt;mso-wrap-distance-bottom:0;mso-position-horizontal:absolute;mso-position-horizontal-relative:page;mso-position-vertical:absolute;mso-position-vertical-relative:margin;mso-width-percent:0;mso-height-percent:0;mso-width-relative:page;mso-height-relative:page;v-text-anchor:top" o:gfxdata="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" filled="f" stroked="f">
+              <v:shape id="Text Box 21" o:spid="_x0000_s1027" type="#_x0000_t202" style="position:absolute;margin-left:238.6pt;margin-top:-17.3pt;width:163.2pt;height:18.35pt;z-index:-251655168;visibility:visible;mso-wrap-style:square;mso-width-percent:0;mso-height-percent:0;mso-wrap-distance-left:9pt;mso-wrap-distance-top:0;mso-wrap-distance-right:9pt;mso-wrap-distance-bottom:0;mso-position-horizontal:absolute;mso-position-horizontal-relative:page;mso-position-vertical:absolute;mso-position-vertical-relative:margin;mso-width-percent:0;mso-height-percent:0;mso-width-relative:page;mso-height-relative:page;v-text-anchor:top" o:gfxdata="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" filled="f" stroked="f">
                 <v:textbox inset="0,0,0,0">
                   <w:txbxContent>
                     <w:p>
@@ -579,7 +579,7 @@
           </mc:Choice>
           <mc:Fallback>
             <w:pict>
-              <v:shape w14:anchorId="3777A62F" id="Text Box 22" o:spid="_x0000_s1028" type="#_x0000_t202" style="position:absolute;margin-left:11.55pt;margin-top:-15.95pt;width:156.25pt;height:17.7pt;z-index:-251656192;visibility:visible;mso-wrap-style:square;mso-width-percent:0;mso-height-percent:0;mso-wrap-distance-left:9pt;mso-wrap-distance-top:0;mso-wrap-distance-right:9pt;mso-wrap-distance-bottom:0;mso-position-horizontal:absolute;mso-position-horizontal-relative:page;mso-position-vertical:absolute;mso-position-vertical-relative:margin;mso-width-percent:0;mso-height-percent:0;mso-width-relative:page;mso-height-relative:page;v-text-anchor:top" o:gfxdata="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" filled="f" stroked="f">
+              <v:shape w14:anchorId="3777A62F" id="Text Box 22" o:spid="_x0000_s1028" type="#_x0000_t202" style="position:absolute;margin-left:11.55pt;margin-top:-15.95pt;width:156.25pt;height:17.7pt;z-index:-251656192;visibility:visible;mso-wrap-style:square;mso-width-percent:0;mso-height-percent:0;mso-wrap-distance-left:9pt;mso-wrap-distance-top:0;mso-wrap-distance-right:9pt;mso-wrap-distance-bottom:0;mso-position-horizontal:absolute;mso-position-horizontal-relative:page;mso-position-vertical:absolute;mso-position-vertical-relative:margin;mso-width-percent:0;mso-height-percent:0;mso-width-relative:page;mso-height-relative:page;v-text-anchor:top" o:gfxdata="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" filled="f" stroked="f">
                 <v:textbox inset="0,0,0,0">
                   <w:txbxContent>
                     <w:p>
@@ -668,18 +668,1624 @@
       </w:r>
     </w:p>
     <w:p>
+      <w:pPr>
+        <w:tabs>
+          <w:tab w:val="left" w:pos="6166"/>
+        </w:tabs>
+      </w:pPr>
       <w:r>
         <w:rPr>
           <w:noProof/>
         </w:rPr>
         <w:drawing>
-          <wp:anchor distT="0" distB="0" distL="114300" distR="114300" simplePos="0" relativeHeight="251777024" behindDoc="1" locked="0" layoutInCell="1" allowOverlap="1" wp14:anchorId="6151D0D9" wp14:editId="1331CBDB">
+          <wp:anchor distT="0" distB="0" distL="114300" distR="114300" simplePos="0" relativeHeight="251782144" behindDoc="1" locked="0" layoutInCell="1" allowOverlap="1" wp14:anchorId="5D8BEC86" wp14:editId="76B74C80">
+            <wp:simplePos x="0" y="0"/>
+            <wp:positionH relativeFrom="column">
+              <wp:posOffset>1637030</wp:posOffset>
+            </wp:positionH>
+            <wp:positionV relativeFrom="paragraph">
+              <wp:posOffset>5767070</wp:posOffset>
+            </wp:positionV>
+            <wp:extent cx="211455" cy="220345"/>
+            <wp:effectExtent l="0" t="0" r="0" b="8255"/>
+            <wp:wrapTight wrapText="bothSides">
+              <wp:wrapPolygon edited="0">
+                <wp:start x="0" y="0"/>
+                <wp:lineTo x="0" y="20542"/>
+                <wp:lineTo x="19459" y="20542"/>
+                <wp:lineTo x="19459" y="0"/>
+                <wp:lineTo x="0" y="0"/>
+              </wp:wrapPolygon>
+            </wp:wrapTight>
+            <wp:docPr id="40" name="Picture 40">
+              <a:hlinkClick xmlns:a="http://schemas.openxmlformats.org/drawingml/2006/main" r:id="rId9"/>
+            </wp:docPr>
+            <wp:cNvGraphicFramePr>
+              <a:graphicFrameLocks xmlns:a="http://schemas.openxmlformats.org/drawingml/2006/main" noChangeAspect="1"/>
+            </wp:cNvGraphicFramePr>
+            <a:graphic xmlns:a="http://schemas.openxmlformats.org/drawingml/2006/main">
+              <a:graphicData uri="http://schemas.openxmlformats.org/drawingml/2006/picture">
+                <pic:pic xmlns:pic="http://schemas.openxmlformats.org/drawingml/2006/picture">
+                  <pic:nvPicPr>
+                    <pic:cNvPr id="40" name="Picture 40">
+                      <a:hlinkClick r:id="rId9"/>
+                    </pic:cNvPr>
+                    <pic:cNvPicPr/>
+                  </pic:nvPicPr>
+                  <pic:blipFill>
+                    <a:blip r:embed="rId10" cstate="print">
+                      <a:extLst>
+                        <a:ext uri="{28A0092B-C50C-407E-A947-70E740481C1C}">
+                          <a14:useLocalDpi xmlns:a14="http://schemas.microsoft.com/office/drawing/2010/main" val="0"/>
+                        </a:ext>
+                      </a:extLst>
+                    </a:blip>
+                    <a:stretch>
+                      <a:fillRect/>
+                    </a:stretch>
+                  </pic:blipFill>
+                  <pic:spPr>
+                    <a:xfrm>
+                      <a:off x="0" y="0"/>
+                      <a:ext cx="211455" cy="220345"/>
+                    </a:xfrm>
+                    <a:prstGeom prst="rect">
+                      <a:avLst/>
+                    </a:prstGeom>
+                  </pic:spPr>
+                </pic:pic>
+              </a:graphicData>
+            </a:graphic>
+            <wp14:sizeRelH relativeFrom="margin">
+              <wp14:pctWidth>0</wp14:pctWidth>
+            </wp14:sizeRelH>
+            <wp14:sizeRelV relativeFrom="margin">
+              <wp14:pctHeight>0</wp14:pctHeight>
+            </wp14:sizeRelV>
+          </wp:anchor>
+        </w:drawing>
+      </w:r>
+      <w:r>
+        <w:rPr>
+          <w:noProof/>
+        </w:rPr>
+        <w:drawing>
+          <wp:anchor distT="0" distB="0" distL="114300" distR="114300" simplePos="0" relativeHeight="251785216" behindDoc="1" locked="0" layoutInCell="1" allowOverlap="1" wp14:anchorId="6C9C810A" wp14:editId="2429E808">
+            <wp:simplePos x="0" y="0"/>
+            <wp:positionH relativeFrom="column">
+              <wp:posOffset>2165985</wp:posOffset>
+            </wp:positionH>
+            <wp:positionV relativeFrom="paragraph">
+              <wp:posOffset>5757545</wp:posOffset>
+            </wp:positionV>
+            <wp:extent cx="230505" cy="240030"/>
+            <wp:effectExtent l="0" t="0" r="0" b="7620"/>
+            <wp:wrapTight wrapText="bothSides">
+              <wp:wrapPolygon edited="0">
+                <wp:start x="0" y="0"/>
+                <wp:lineTo x="0" y="20571"/>
+                <wp:lineTo x="19636" y="20571"/>
+                <wp:lineTo x="19636" y="0"/>
+                <wp:lineTo x="0" y="0"/>
+              </wp:wrapPolygon>
+            </wp:wrapTight>
+            <wp:docPr id="44" name="Picture 44">
+              <a:hlinkClick xmlns:a="http://schemas.openxmlformats.org/drawingml/2006/main" r:id="rId11"/>
+            </wp:docPr>
+            <wp:cNvGraphicFramePr>
+              <a:graphicFrameLocks xmlns:a="http://schemas.openxmlformats.org/drawingml/2006/main" noChangeAspect="1"/>
+            </wp:cNvGraphicFramePr>
+            <a:graphic xmlns:a="http://schemas.openxmlformats.org/drawingml/2006/main">
+              <a:graphicData uri="http://schemas.openxmlformats.org/drawingml/2006/picture">
+                <pic:pic xmlns:pic="http://schemas.openxmlformats.org/drawingml/2006/picture">
+                  <pic:nvPicPr>
+                    <pic:cNvPr id="44" name="Picture 44">
+                      <a:hlinkClick r:id="rId11"/>
+                    </pic:cNvPr>
+                    <pic:cNvPicPr/>
+                  </pic:nvPicPr>
+                  <pic:blipFill>
+                    <a:blip r:embed="rId12" cstate="print">
+                      <a:extLst>
+                        <a:ext uri="{28A0092B-C50C-407E-A947-70E740481C1C}">
+                          <a14:useLocalDpi xmlns:a14="http://schemas.microsoft.com/office/drawing/2010/main" val="0"/>
+                        </a:ext>
+                      </a:extLst>
+                    </a:blip>
+                    <a:stretch>
+                      <a:fillRect/>
+                    </a:stretch>
+                  </pic:blipFill>
+                  <pic:spPr>
+                    <a:xfrm>
+                      <a:off x="0" y="0"/>
+                      <a:ext cx="230505" cy="240030"/>
+                    </a:xfrm>
+                    <a:prstGeom prst="rect">
+                      <a:avLst/>
+                    </a:prstGeom>
+                  </pic:spPr>
+                </pic:pic>
+              </a:graphicData>
+            </a:graphic>
+            <wp14:sizeRelH relativeFrom="margin">
+              <wp14:pctWidth>0</wp14:pctWidth>
+            </wp14:sizeRelH>
+            <wp14:sizeRelV relativeFrom="margin">
+              <wp14:pctHeight>0</wp14:pctHeight>
+            </wp14:sizeRelV>
+          </wp:anchor>
+        </w:drawing>
+      </w:r>
+      <w:r>
+        <w:rPr>
+          <w:noProof/>
+        </w:rPr>
+        <w:drawing>
+          <wp:anchor distT="0" distB="0" distL="114300" distR="114300" simplePos="0" relativeHeight="251783168" behindDoc="1" locked="0" layoutInCell="1" allowOverlap="1" wp14:anchorId="2F7AA25C" wp14:editId="06F5F0F7">
+            <wp:simplePos x="0" y="0"/>
+            <wp:positionH relativeFrom="column">
+              <wp:posOffset>1892935</wp:posOffset>
+            </wp:positionH>
+            <wp:positionV relativeFrom="paragraph">
+              <wp:posOffset>5748655</wp:posOffset>
+            </wp:positionV>
+            <wp:extent cx="245110" cy="255270"/>
+            <wp:effectExtent l="0" t="0" r="2540" b="0"/>
+            <wp:wrapTight wrapText="bothSides">
+              <wp:wrapPolygon edited="0">
+                <wp:start x="1679" y="0"/>
+                <wp:lineTo x="0" y="8060"/>
+                <wp:lineTo x="0" y="12896"/>
+                <wp:lineTo x="1679" y="19343"/>
+                <wp:lineTo x="18466" y="19343"/>
+                <wp:lineTo x="20145" y="12896"/>
+                <wp:lineTo x="20145" y="8060"/>
+                <wp:lineTo x="18466" y="0"/>
+                <wp:lineTo x="1679" y="0"/>
+              </wp:wrapPolygon>
+            </wp:wrapTight>
+            <wp:docPr id="41" name="Picture 41">
+              <a:hlinkClick xmlns:a="http://schemas.openxmlformats.org/drawingml/2006/main" r:id="rId13"/>
+            </wp:docPr>
+            <wp:cNvGraphicFramePr>
+              <a:graphicFrameLocks xmlns:a="http://schemas.openxmlformats.org/drawingml/2006/main" noChangeAspect="1"/>
+            </wp:cNvGraphicFramePr>
+            <a:graphic xmlns:a="http://schemas.openxmlformats.org/drawingml/2006/main">
+              <a:graphicData uri="http://schemas.openxmlformats.org/drawingml/2006/picture">
+                <pic:pic xmlns:pic="http://schemas.openxmlformats.org/drawingml/2006/picture">
+                  <pic:nvPicPr>
+                    <pic:cNvPr id="41" name="Picture 41">
+                      <a:hlinkClick r:id="rId13"/>
+                    </pic:cNvPr>
+                    <pic:cNvPicPr/>
+                  </pic:nvPicPr>
+                  <pic:blipFill>
+                    <a:blip r:embed="rId14" cstate="print">
+                      <a:extLst>
+                        <a:ext uri="{28A0092B-C50C-407E-A947-70E740481C1C}">
+                          <a14:useLocalDpi xmlns:a14="http://schemas.microsoft.com/office/drawing/2010/main" val="0"/>
+                        </a:ext>
+                      </a:extLst>
+                    </a:blip>
+                    <a:stretch>
+                      <a:fillRect/>
+                    </a:stretch>
+                  </pic:blipFill>
+                  <pic:spPr>
+                    <a:xfrm>
+                      <a:off x="0" y="0"/>
+                      <a:ext cx="245110" cy="255270"/>
+                    </a:xfrm>
+                    <a:prstGeom prst="rect">
+                      <a:avLst/>
+                    </a:prstGeom>
+                  </pic:spPr>
+                </pic:pic>
+              </a:graphicData>
+            </a:graphic>
+            <wp14:sizeRelH relativeFrom="margin">
+              <wp14:pctWidth>0</wp14:pctWidth>
+            </wp14:sizeRelH>
+            <wp14:sizeRelV relativeFrom="margin">
+              <wp14:pctHeight>0</wp14:pctHeight>
+            </wp14:sizeRelV>
+          </wp:anchor>
+        </w:drawing>
+      </w:r>
+      <w:r>
+        <w:rPr>
+          <w:noProof/>
+        </w:rPr>
+        <mc:AlternateContent>
+          <mc:Choice Requires="wps">
+            <w:drawing>
+              <wp:anchor distT="0" distB="0" distL="114300" distR="114300" simplePos="0" relativeHeight="251731968" behindDoc="1" locked="0" layoutInCell="1" allowOverlap="1" wp14:anchorId="36F6A7DE" wp14:editId="59F0D3B0">
+                <wp:simplePos x="0" y="0"/>
+                <wp:positionH relativeFrom="margin">
+                  <wp:posOffset>-222885</wp:posOffset>
+                </wp:positionH>
+                <wp:positionV relativeFrom="margin">
+                  <wp:posOffset>5802337</wp:posOffset>
+                </wp:positionV>
+                <wp:extent cx="2700655" cy="2106295"/>
+                <wp:effectExtent l="0" t="0" r="4445" b="8255"/>
+                <wp:wrapNone/>
+                <wp:docPr id="28" name="Text Box 28"/>
+                <wp:cNvGraphicFramePr>
+                  <a:graphicFrameLocks xmlns:a="http://schemas.openxmlformats.org/drawingml/2006/main"/>
+                </wp:cNvGraphicFramePr>
+                <a:graphic xmlns:a="http://schemas.openxmlformats.org/drawingml/2006/main">
+                  <a:graphicData uri="http://schemas.microsoft.com/office/word/2010/wordprocessingShape">
+                    <wps:wsp>
+                      <wps:cNvSpPr txBox="1">
+                        <a:spLocks noChangeArrowheads="1"/>
+                      </wps:cNvSpPr>
+                      <wps:spPr bwMode="auto">
+                        <a:xfrm>
+                          <a:off x="0" y="0"/>
+                          <a:ext cx="2700655" cy="2106295"/>
+                        </a:xfrm>
+                        <a:prstGeom prst="rect">
+                          <a:avLst/>
+                        </a:prstGeom>
+                        <a:noFill/>
+                        <a:ln>
+                          <a:noFill/>
+                        </a:ln>
+                        <a:extLst>
+                          <a:ext uri="{909E8E84-426E-40DD-AFC4-6F175D3DCCD1}">
+                            <a14:hiddenFill xmlns:a14="http://schemas.microsoft.com/office/drawing/2010/main">
+                              <a:solidFill>
+                                <a:srgbClr val="FFFFFF"/>
+                              </a:solidFill>
+                            </a14:hiddenFill>
+                          </a:ext>
+                          <a:ext uri="{91240B29-F687-4F45-9708-019B960494DF}">
+                            <a14:hiddenLine xmlns:a14="http://schemas.microsoft.com/office/drawing/2010/main" w="9525">
+                              <a:solidFill>
+                                <a:srgbClr val="000000"/>
+                              </a:solidFill>
+                              <a:miter lim="800000"/>
+                              <a:headEnd/>
+                              <a:tailEnd/>
+                            </a14:hiddenLine>
+                          </a:ext>
+                        </a:extLst>
+                      </wps:spPr>
+                      <wps:txbx>
+                        <w:txbxContent>
+                          <w:p>
+                            <w:pPr>
+                              <w:pStyle w:val="BodyText"/>
+                              <w:rPr>
+                                <w:rFonts w:ascii="Georgia" w:hAnsi="Georgia"/>
+                                <w:b/>
+                                <w:color w:val="990000"/>
+                                <w:sz w:val="24"/>
+                                <w:szCs w:val="24"/>
+                              </w:rPr>
+                            </w:pPr>
+                            <w:r>
+                              <w:rPr>
+                                <w:rFonts w:ascii="Georgia" w:hAnsi="Georgia"/>
+                                <w:b/>
+                                <w:color w:val="990000"/>
+                                <w:sz w:val="24"/>
+                                <w:szCs w:val="24"/>
+                              </w:rPr>
+                              <w:t xml:space="preserve">k </w:t>
+                            </w:r>
+                            <w:proofErr w:type="spellStart"/>
+                            <w:r>
+                              <w:rPr>
+                                <w:rFonts w:ascii="Georgia" w:hAnsi="Georgia"/>
+                                <w:b/>
+                                <w:color w:val="990000"/>
+                                <w:sz w:val="24"/>
+                                <w:szCs w:val="24"/>
+                              </w:rPr>
+                              <w:t>kard</w:t>
+                            </w:r>
+                            <w:proofErr w:type="spellEnd"/>
+                          </w:p>
+                          <w:p>
+                            <w:pPr>
+                              <w:pStyle w:val="BodyText"/>
+                              <w:spacing w:before="46"/>
+                              <w:rPr>
+                                <w:rFonts w:ascii="Georgia" w:hAnsi="Georgia"/>
+                                <w:b/>
+                                <w:bCs/>
+                                <w:color w:val="3E1B59"/>
+                              </w:rPr>
+                            </w:pPr>
+                            <w:proofErr w:type="spellStart"/>
+                            <w:r>
+                              <w:rPr>
+                                <w:rFonts w:ascii="Georgia" w:hAnsi="Georgia"/>
+                                <w:color w:val="3E1B59"/>
+                              </w:rPr>
+                              <w:t>Hackwestern</w:t>
+                            </w:r>
+                            <w:proofErr w:type="spellEnd"/>
+                            <w:r>
+                              <w:rPr>
+                                <w:rFonts w:ascii="Georgia" w:hAnsi="Georgia"/>
+                                <w:color w:val="3E1B59"/>
+                              </w:rPr>
+                              <w:t xml:space="preserve"> – </w:t>
+                            </w:r>
+                            <w:r>
+                              <w:rPr>
+                                <w:rFonts w:ascii="Georgia" w:hAnsi="Georgia"/>
+                                <w:b/>
+                                <w:bCs/>
+                                <w:color w:val="3E1B59"/>
+                              </w:rPr>
+                              <w:t>Perfect Pitc</w:t>
+                            </w:r>
+                            <w:r>
+                              <w:rPr>
+                                <w:rFonts w:ascii="Georgia" w:hAnsi="Georgia"/>
+                                <w:b/>
+                                <w:bCs/>
+                                <w:color w:val="3E1B59"/>
+                              </w:rPr>
+                              <w:t>h</w:t>
+                            </w:r>
+                            <w:r>
+                              <w:rPr>
+                                <w:rFonts w:ascii="Georgia" w:hAnsi="Georgia"/>
+                                <w:b/>
+                                <w:bCs/>
+                                <w:color w:val="3E1B59"/>
+                              </w:rPr>
+                              <w:t xml:space="preserve"> Award</w:t>
+                            </w:r>
+                          </w:p>
+                          <w:p>
+                            <w:pPr>
+                              <w:pStyle w:val="BodyText"/>
+                              <w:spacing w:before="46"/>
+                              <w:rPr>
+                                <w:rFonts w:ascii="Georgia" w:hAnsi="Georgia"/>
+                                <w:color w:val="3E1B59"/>
+                              </w:rPr>
+                            </w:pPr>
+                            <w:proofErr w:type="spellStart"/>
+                            <w:r>
+                              <w:rPr>
+                                <w:rFonts w:ascii="Georgia" w:hAnsi="Georgia"/>
+                                <w:color w:val="3E1B59"/>
+                              </w:rPr>
+                              <w:t>Hackwestern</w:t>
+                            </w:r>
+                            <w:proofErr w:type="spellEnd"/>
+                            <w:r>
+                              <w:rPr>
+                                <w:rFonts w:ascii="Georgia" w:hAnsi="Georgia"/>
+                                <w:color w:val="3E1B59"/>
+                              </w:rPr>
+                              <w:t xml:space="preserve"> – </w:t>
+                            </w:r>
+                            <w:proofErr w:type="spellStart"/>
+                            <w:r>
+                              <w:rPr>
+                                <w:rFonts w:ascii="Georgia" w:hAnsi="Georgia"/>
+                                <w:b/>
+                                <w:bCs/>
+                                <w:color w:val="3E1B59"/>
+                              </w:rPr>
+                              <w:t>F</w:t>
+                            </w:r>
+                            <w:r>
+                              <w:rPr>
+                                <w:rFonts w:ascii="Georgia" w:hAnsi="Georgia"/>
+                                <w:b/>
+                                <w:bCs/>
+                                <w:color w:val="3E1B59"/>
+                              </w:rPr>
+                              <w:t>uturFund</w:t>
+                            </w:r>
+                            <w:proofErr w:type="spellEnd"/>
+                            <w:r>
+                              <w:rPr>
+                                <w:rFonts w:ascii="Georgia" w:hAnsi="Georgia"/>
+                                <w:b/>
+                                <w:bCs/>
+                                <w:color w:val="3E1B59"/>
+                              </w:rPr>
+                              <w:t>: Women in Financial Literacy Award</w:t>
+                            </w:r>
+                          </w:p>
+                          <w:p>
+                            <w:pPr>
+                              <w:pStyle w:val="BodyText"/>
+                              <w:numPr>
+                                <w:ilvl w:val="0"/>
+                                <w:numId w:val="4"/>
+                              </w:numPr>
+                              <w:spacing w:before="39" w:after="100" w:line="286" w:lineRule="auto"/>
+                              <w:ind w:left="284" w:hanging="227"/>
+                              <w:rPr>
+                                <w:rFonts w:ascii="Georgia" w:hAnsi="Georgia" w:cs="Open Sans"/>
+                                <w:sz w:val="20"/>
+                                <w:szCs w:val="20"/>
+                              </w:rPr>
+                            </w:pPr>
+                            <w:r>
+                              <w:rPr>
+                                <w:rFonts w:ascii="Georgia" w:hAnsi="Georgia" w:cs="Open Sans"/>
+                                <w:sz w:val="20"/>
+                                <w:szCs w:val="20"/>
+                              </w:rPr>
+                              <w:t>A mobile app that provides a fun, yet educational way for children and parents to manage their finances</w:t>
+                            </w:r>
+                          </w:p>
+                          <w:p>
+                            <w:pPr>
+                              <w:pStyle w:val="BodyText"/>
+                              <w:numPr>
+                                <w:ilvl w:val="0"/>
+                                <w:numId w:val="4"/>
+                              </w:numPr>
+                              <w:spacing w:before="39" w:after="100" w:line="286" w:lineRule="auto"/>
+                              <w:ind w:left="284" w:hanging="227"/>
+                              <w:rPr>
+                                <w:rFonts w:ascii="Georgia" w:hAnsi="Georgia" w:cs="Open Sans"/>
+                                <w:sz w:val="20"/>
+                                <w:szCs w:val="20"/>
+                              </w:rPr>
+                            </w:pPr>
+                            <w:r>
+                              <w:rPr>
+                                <w:rFonts w:ascii="Georgia" w:hAnsi="Georgia" w:cs="Open Sans"/>
+                                <w:sz w:val="20"/>
+                                <w:szCs w:val="20"/>
+                              </w:rPr>
+                              <w:t xml:space="preserve">Developed </w:t>
+                            </w:r>
+                            <w:r>
+                              <w:rPr>
+                                <w:rFonts w:ascii="Georgia" w:hAnsi="Georgia" w:cs="Open Sans"/>
+                                <w:sz w:val="20"/>
+                                <w:szCs w:val="20"/>
+                              </w:rPr>
+                              <w:t>&amp;</w:t>
+                            </w:r>
+                            <w:r>
+                              <w:rPr>
+                                <w:rFonts w:ascii="Georgia" w:hAnsi="Georgia" w:cs="Open Sans"/>
+                                <w:sz w:val="20"/>
+                                <w:szCs w:val="20"/>
+                              </w:rPr>
+                              <w:t xml:space="preserve"> </w:t>
+                            </w:r>
+                            <w:r>
+                              <w:rPr>
+                                <w:rFonts w:ascii="Georgia" w:hAnsi="Georgia" w:cs="Open Sans"/>
+                                <w:sz w:val="20"/>
+                                <w:szCs w:val="20"/>
+                              </w:rPr>
+                              <w:t>d</w:t>
+                            </w:r>
+                            <w:r>
+                              <w:rPr>
+                                <w:rFonts w:ascii="Georgia" w:hAnsi="Georgia" w:cs="Open Sans"/>
+                                <w:sz w:val="20"/>
+                                <w:szCs w:val="20"/>
+                              </w:rPr>
+                              <w:t xml:space="preserve">eployed fin-tech mobile application with stack and tab navigation using </w:t>
+                            </w:r>
+                            <w:r>
+                              <w:rPr>
+                                <w:rFonts w:ascii="Georgia" w:hAnsi="Georgia" w:cs="Open Sans"/>
+                                <w:b/>
+                                <w:bCs/>
+                                <w:sz w:val="20"/>
+                                <w:szCs w:val="20"/>
+                              </w:rPr>
+                              <w:t>React Native</w:t>
+                            </w:r>
+                            <w:r>
+                              <w:rPr>
+                                <w:rFonts w:ascii="Georgia" w:hAnsi="Georgia" w:cs="Open Sans"/>
+                                <w:sz w:val="20"/>
+                                <w:szCs w:val="20"/>
+                              </w:rPr>
+                              <w:t xml:space="preserve"> and </w:t>
+                            </w:r>
+                            <w:r>
+                              <w:rPr>
+                                <w:rFonts w:ascii="Georgia" w:hAnsi="Georgia" w:cs="Open Sans"/>
+                                <w:b/>
+                                <w:bCs/>
+                                <w:sz w:val="20"/>
+                                <w:szCs w:val="20"/>
+                              </w:rPr>
+                              <w:t>Expo</w:t>
+                            </w:r>
+                          </w:p>
+                          <w:p>
+                            <w:pPr>
+                              <w:pStyle w:val="BodyText"/>
+                              <w:numPr>
+                                <w:ilvl w:val="0"/>
+                                <w:numId w:val="4"/>
+                              </w:numPr>
+                              <w:spacing w:before="39" w:after="100" w:line="286" w:lineRule="auto"/>
+                              <w:ind w:left="284" w:hanging="227"/>
+                              <w:rPr>
+                                <w:rFonts w:ascii="Georgia" w:hAnsi="Georgia" w:cs="Open Sans"/>
+                                <w:sz w:val="20"/>
+                                <w:szCs w:val="20"/>
+                              </w:rPr>
+                            </w:pPr>
+                            <w:r>
+                              <w:rPr>
+                                <w:rFonts w:ascii="Georgia" w:hAnsi="Georgia" w:cs="Open Sans"/>
+                                <w:sz w:val="20"/>
+                                <w:szCs w:val="20"/>
+                              </w:rPr>
+                              <w:t xml:space="preserve">Assembled a document-based </w:t>
+                            </w:r>
+                            <w:r>
+                              <w:rPr>
+                                <w:rFonts w:ascii="Georgia" w:hAnsi="Georgia" w:cs="Open Sans"/>
+                                <w:b/>
+                                <w:bCs/>
+                                <w:sz w:val="20"/>
+                                <w:szCs w:val="20"/>
+                              </w:rPr>
+                              <w:t>Firebase</w:t>
+                            </w:r>
+                            <w:r>
+                              <w:rPr>
+                                <w:rFonts w:ascii="Georgia" w:hAnsi="Georgia" w:cs="Open Sans"/>
+                                <w:sz w:val="20"/>
+                                <w:szCs w:val="20"/>
+                              </w:rPr>
+                              <w:t xml:space="preserve"> backend to store user credentials</w:t>
+                            </w:r>
+                          </w:p>
+                        </w:txbxContent>
+                      </wps:txbx>
+                      <wps:bodyPr rot="0" vert="horz" wrap="square" lIns="0" tIns="0" rIns="0" bIns="0" anchor="t" anchorCtr="0" upright="1">
+                        <a:noAutofit/>
+                      </wps:bodyPr>
+                    </wps:wsp>
+                  </a:graphicData>
+                </a:graphic>
+                <wp14:sizeRelH relativeFrom="page">
+                  <wp14:pctWidth>0</wp14:pctWidth>
+                </wp14:sizeRelH>
+                <wp14:sizeRelV relativeFrom="page">
+                  <wp14:pctHeight>0</wp14:pctHeight>
+                </wp14:sizeRelV>
+              </wp:anchor>
+            </w:drawing>
+          </mc:Choice>
+          <mc:Fallback>
+            <w:pict>
+              <v:shape w14:anchorId="36F6A7DE" id="Text Box 28" o:spid="_x0000_s1029" type="#_x0000_t202" style="position:absolute;margin-left:-17.55pt;margin-top:456.9pt;width:212.65pt;height:165.85pt;z-index:-251584512;visibility:visible;mso-wrap-style:square;mso-width-percent:0;mso-height-percent:0;mso-wrap-distance-left:9pt;mso-wrap-distance-top:0;mso-wrap-distance-right:9pt;mso-wrap-distance-bottom:0;mso-position-horizontal:absolute;mso-position-horizontal-relative:margin;mso-position-vertical:absolute;mso-position-vertical-relative:margin;mso-width-percent:0;mso-height-percent:0;mso-width-relative:page;mso-height-relative:page;v-text-anchor:top" o:gfxdata="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" filled="f" stroked="f">
+                <v:textbox inset="0,0,0,0">
+                  <w:txbxContent>
+                    <w:p>
+                      <w:pPr>
+                        <w:pStyle w:val="BodyText"/>
+                        <w:rPr>
+                          <w:rFonts w:ascii="Georgia" w:hAnsi="Georgia"/>
+                          <w:b/>
+                          <w:color w:val="990000"/>
+                          <w:sz w:val="24"/>
+                          <w:szCs w:val="24"/>
+                        </w:rPr>
+                      </w:pPr>
+                      <w:r>
+                        <w:rPr>
+                          <w:rFonts w:ascii="Georgia" w:hAnsi="Georgia"/>
+                          <w:b/>
+                          <w:color w:val="990000"/>
+                          <w:sz w:val="24"/>
+                          <w:szCs w:val="24"/>
+                        </w:rPr>
+                        <w:t xml:space="preserve">k </w:t>
+                      </w:r>
+                      <w:proofErr w:type="spellStart"/>
+                      <w:r>
+                        <w:rPr>
+                          <w:rFonts w:ascii="Georgia" w:hAnsi="Georgia"/>
+                          <w:b/>
+                          <w:color w:val="990000"/>
+                          <w:sz w:val="24"/>
+                          <w:szCs w:val="24"/>
+                        </w:rPr>
+                        <w:t>kard</w:t>
+                      </w:r>
+                      <w:proofErr w:type="spellEnd"/>
+                    </w:p>
+                    <w:p>
+                      <w:pPr>
+                        <w:pStyle w:val="BodyText"/>
+                        <w:spacing w:before="46"/>
+                        <w:rPr>
+                          <w:rFonts w:ascii="Georgia" w:hAnsi="Georgia"/>
+                          <w:b/>
+                          <w:bCs/>
+                          <w:color w:val="3E1B59"/>
+                        </w:rPr>
+                      </w:pPr>
+                      <w:proofErr w:type="spellStart"/>
+                      <w:r>
+                        <w:rPr>
+                          <w:rFonts w:ascii="Georgia" w:hAnsi="Georgia"/>
+                          <w:color w:val="3E1B59"/>
+                        </w:rPr>
+                        <w:t>Hackwestern</w:t>
+                      </w:r>
+                      <w:proofErr w:type="spellEnd"/>
+                      <w:r>
+                        <w:rPr>
+                          <w:rFonts w:ascii="Georgia" w:hAnsi="Georgia"/>
+                          <w:color w:val="3E1B59"/>
+                        </w:rPr>
+                        <w:t xml:space="preserve"> – </w:t>
+                      </w:r>
+                      <w:r>
+                        <w:rPr>
+                          <w:rFonts w:ascii="Georgia" w:hAnsi="Georgia"/>
+                          <w:b/>
+                          <w:bCs/>
+                          <w:color w:val="3E1B59"/>
+                        </w:rPr>
+                        <w:t>Perfect Pitc</w:t>
+                      </w:r>
+                      <w:r>
+                        <w:rPr>
+                          <w:rFonts w:ascii="Georgia" w:hAnsi="Georgia"/>
+                          <w:b/>
+                          <w:bCs/>
+                          <w:color w:val="3E1B59"/>
+                        </w:rPr>
+                        <w:t>h</w:t>
+                      </w:r>
+                      <w:r>
+                        <w:rPr>
+                          <w:rFonts w:ascii="Georgia" w:hAnsi="Georgia"/>
+                          <w:b/>
+                          <w:bCs/>
+                          <w:color w:val="3E1B59"/>
+                        </w:rPr>
+                        <w:t xml:space="preserve"> Award</w:t>
+                      </w:r>
+                    </w:p>
+                    <w:p>
+                      <w:pPr>
+                        <w:pStyle w:val="BodyText"/>
+                        <w:spacing w:before="46"/>
+                        <w:rPr>
+                          <w:rFonts w:ascii="Georgia" w:hAnsi="Georgia"/>
+                          <w:color w:val="3E1B59"/>
+                        </w:rPr>
+                      </w:pPr>
+                      <w:proofErr w:type="spellStart"/>
+                      <w:r>
+                        <w:rPr>
+                          <w:rFonts w:ascii="Georgia" w:hAnsi="Georgia"/>
+                          <w:color w:val="3E1B59"/>
+                        </w:rPr>
+                        <w:t>Hackwestern</w:t>
+                      </w:r>
+                      <w:proofErr w:type="spellEnd"/>
+                      <w:r>
+                        <w:rPr>
+                          <w:rFonts w:ascii="Georgia" w:hAnsi="Georgia"/>
+                          <w:color w:val="3E1B59"/>
+                        </w:rPr>
+                        <w:t xml:space="preserve"> – </w:t>
+                      </w:r>
+                      <w:proofErr w:type="spellStart"/>
+                      <w:r>
+                        <w:rPr>
+                          <w:rFonts w:ascii="Georgia" w:hAnsi="Georgia"/>
+                          <w:b/>
+                          <w:bCs/>
+                          <w:color w:val="3E1B59"/>
+                        </w:rPr>
+                        <w:t>F</w:t>
+                      </w:r>
+                      <w:r>
+                        <w:rPr>
+                          <w:rFonts w:ascii="Georgia" w:hAnsi="Georgia"/>
+                          <w:b/>
+                          <w:bCs/>
+                          <w:color w:val="3E1B59"/>
+                        </w:rPr>
+                        <w:t>uturFund</w:t>
+                      </w:r>
+                      <w:proofErr w:type="spellEnd"/>
+                      <w:r>
+                        <w:rPr>
+                          <w:rFonts w:ascii="Georgia" w:hAnsi="Georgia"/>
+                          <w:b/>
+                          <w:bCs/>
+                          <w:color w:val="3E1B59"/>
+                        </w:rPr>
+                        <w:t>: Women in Financial Literacy Award</w:t>
+                      </w:r>
+                    </w:p>
+                    <w:p>
+                      <w:pPr>
+                        <w:pStyle w:val="BodyText"/>
+                        <w:numPr>
+                          <w:ilvl w:val="0"/>
+                          <w:numId w:val="4"/>
+                        </w:numPr>
+                        <w:spacing w:before="39" w:after="100" w:line="286" w:lineRule="auto"/>
+                        <w:ind w:left="284" w:hanging="227"/>
+                        <w:rPr>
+                          <w:rFonts w:ascii="Georgia" w:hAnsi="Georgia" w:cs="Open Sans"/>
+                          <w:sz w:val="20"/>
+                          <w:szCs w:val="20"/>
+                        </w:rPr>
+                      </w:pPr>
+                      <w:r>
+                        <w:rPr>
+                          <w:rFonts w:ascii="Georgia" w:hAnsi="Georgia" w:cs="Open Sans"/>
+                          <w:sz w:val="20"/>
+                          <w:szCs w:val="20"/>
+                        </w:rPr>
+                        <w:t>A mobile app that provides a fun, yet educational way for children and parents to manage their finances</w:t>
+                      </w:r>
+                    </w:p>
+                    <w:p>
+                      <w:pPr>
+                        <w:pStyle w:val="BodyText"/>
+                        <w:numPr>
+                          <w:ilvl w:val="0"/>
+                          <w:numId w:val="4"/>
+                        </w:numPr>
+                        <w:spacing w:before="39" w:after="100" w:line="286" w:lineRule="auto"/>
+                        <w:ind w:left="284" w:hanging="227"/>
+                        <w:rPr>
+                          <w:rFonts w:ascii="Georgia" w:hAnsi="Georgia" w:cs="Open Sans"/>
+                          <w:sz w:val="20"/>
+                          <w:szCs w:val="20"/>
+                        </w:rPr>
+                      </w:pPr>
+                      <w:r>
+                        <w:rPr>
+                          <w:rFonts w:ascii="Georgia" w:hAnsi="Georgia" w:cs="Open Sans"/>
+                          <w:sz w:val="20"/>
+                          <w:szCs w:val="20"/>
+                        </w:rPr>
+                        <w:t xml:space="preserve">Developed </w:t>
+                      </w:r>
+                      <w:r>
+                        <w:rPr>
+                          <w:rFonts w:ascii="Georgia" w:hAnsi="Georgia" w:cs="Open Sans"/>
+                          <w:sz w:val="20"/>
+                          <w:szCs w:val="20"/>
+                        </w:rPr>
+                        <w:t>&amp;</w:t>
+                      </w:r>
+                      <w:r>
+                        <w:rPr>
+                          <w:rFonts w:ascii="Georgia" w:hAnsi="Georgia" w:cs="Open Sans"/>
+                          <w:sz w:val="20"/>
+                          <w:szCs w:val="20"/>
+                        </w:rPr>
+                        <w:t xml:space="preserve"> </w:t>
+                      </w:r>
+                      <w:r>
+                        <w:rPr>
+                          <w:rFonts w:ascii="Georgia" w:hAnsi="Georgia" w:cs="Open Sans"/>
+                          <w:sz w:val="20"/>
+                          <w:szCs w:val="20"/>
+                        </w:rPr>
+                        <w:t>d</w:t>
+                      </w:r>
+                      <w:r>
+                        <w:rPr>
+                          <w:rFonts w:ascii="Georgia" w:hAnsi="Georgia" w:cs="Open Sans"/>
+                          <w:sz w:val="20"/>
+                          <w:szCs w:val="20"/>
+                        </w:rPr>
+                        <w:t xml:space="preserve">eployed fin-tech mobile application with stack and tab navigation using </w:t>
+                      </w:r>
+                      <w:r>
+                        <w:rPr>
+                          <w:rFonts w:ascii="Georgia" w:hAnsi="Georgia" w:cs="Open Sans"/>
+                          <w:b/>
+                          <w:bCs/>
+                          <w:sz w:val="20"/>
+                          <w:szCs w:val="20"/>
+                        </w:rPr>
+                        <w:t>React Native</w:t>
+                      </w:r>
+                      <w:r>
+                        <w:rPr>
+                          <w:rFonts w:ascii="Georgia" w:hAnsi="Georgia" w:cs="Open Sans"/>
+                          <w:sz w:val="20"/>
+                          <w:szCs w:val="20"/>
+                        </w:rPr>
+                        <w:t xml:space="preserve"> and </w:t>
+                      </w:r>
+                      <w:r>
+                        <w:rPr>
+                          <w:rFonts w:ascii="Georgia" w:hAnsi="Georgia" w:cs="Open Sans"/>
+                          <w:b/>
+                          <w:bCs/>
+                          <w:sz w:val="20"/>
+                          <w:szCs w:val="20"/>
+                        </w:rPr>
+                        <w:t>Expo</w:t>
+                      </w:r>
+                    </w:p>
+                    <w:p>
+                      <w:pPr>
+                        <w:pStyle w:val="BodyText"/>
+                        <w:numPr>
+                          <w:ilvl w:val="0"/>
+                          <w:numId w:val="4"/>
+                        </w:numPr>
+                        <w:spacing w:before="39" w:after="100" w:line="286" w:lineRule="auto"/>
+                        <w:ind w:left="284" w:hanging="227"/>
+                        <w:rPr>
+                          <w:rFonts w:ascii="Georgia" w:hAnsi="Georgia" w:cs="Open Sans"/>
+                          <w:sz w:val="20"/>
+                          <w:szCs w:val="20"/>
+                        </w:rPr>
+                      </w:pPr>
+                      <w:r>
+                        <w:rPr>
+                          <w:rFonts w:ascii="Georgia" w:hAnsi="Georgia" w:cs="Open Sans"/>
+                          <w:sz w:val="20"/>
+                          <w:szCs w:val="20"/>
+                        </w:rPr>
+                        <w:t xml:space="preserve">Assembled a document-based </w:t>
+                      </w:r>
+                      <w:r>
+                        <w:rPr>
+                          <w:rFonts w:ascii="Georgia" w:hAnsi="Georgia" w:cs="Open Sans"/>
+                          <w:b/>
+                          <w:bCs/>
+                          <w:sz w:val="20"/>
+                          <w:szCs w:val="20"/>
+                        </w:rPr>
+                        <w:t>Firebase</w:t>
+                      </w:r>
+                      <w:r>
+                        <w:rPr>
+                          <w:rFonts w:ascii="Georgia" w:hAnsi="Georgia" w:cs="Open Sans"/>
+                          <w:sz w:val="20"/>
+                          <w:szCs w:val="20"/>
+                        </w:rPr>
+                        <w:t xml:space="preserve"> backend to store user credentials</w:t>
+                      </w:r>
+                    </w:p>
+                  </w:txbxContent>
+                </v:textbox>
+                <w10:wrap anchorx="margin" anchory="margin"/>
+              </v:shape>
+            </w:pict>
+          </mc:Fallback>
+        </mc:AlternateContent>
+      </w:r>
+      <w:r>
+        <w:rPr>
+          <w:noProof/>
+          <w:lang w:eastAsia="fr-FR"/>
+        </w:rPr>
+        <mc:AlternateContent>
+          <mc:Choice Requires="wps">
+            <w:drawing>
+              <wp:anchor distT="0" distB="0" distL="114300" distR="114300" simplePos="0" relativeHeight="251795456" behindDoc="1" locked="0" layoutInCell="1" allowOverlap="1" wp14:anchorId="11E6744C" wp14:editId="721ABE2E">
+                <wp:simplePos x="0" y="0"/>
+                <wp:positionH relativeFrom="margin">
+                  <wp:posOffset>2698750</wp:posOffset>
+                </wp:positionH>
+                <wp:positionV relativeFrom="page">
+                  <wp:posOffset>4222457</wp:posOffset>
+                </wp:positionV>
+                <wp:extent cx="4247515" cy="1866900"/>
+                <wp:effectExtent l="0" t="0" r="635" b="0"/>
+                <wp:wrapNone/>
+                <wp:docPr id="4" name="Text Box 4"/>
+                <wp:cNvGraphicFramePr>
+                  <a:graphicFrameLocks xmlns:a="http://schemas.openxmlformats.org/drawingml/2006/main"/>
+                </wp:cNvGraphicFramePr>
+                <a:graphic xmlns:a="http://schemas.openxmlformats.org/drawingml/2006/main">
+                  <a:graphicData uri="http://schemas.microsoft.com/office/word/2010/wordprocessingShape">
+                    <wps:wsp>
+                      <wps:cNvSpPr txBox="1">
+                        <a:spLocks noChangeArrowheads="1"/>
+                      </wps:cNvSpPr>
+                      <wps:spPr bwMode="auto">
+                        <a:xfrm>
+                          <a:off x="0" y="0"/>
+                          <a:ext cx="4247515" cy="1866900"/>
+                        </a:xfrm>
+                        <a:prstGeom prst="rect">
+                          <a:avLst/>
+                        </a:prstGeom>
+                        <a:noFill/>
+                        <a:ln>
+                          <a:noFill/>
+                        </a:ln>
+                        <a:extLst>
+                          <a:ext uri="{909E8E84-426E-40DD-AFC4-6F175D3DCCD1}">
+                            <a14:hiddenFill xmlns:a14="http://schemas.microsoft.com/office/drawing/2010/main">
+                              <a:solidFill>
+                                <a:srgbClr val="FFFFFF"/>
+                              </a:solidFill>
+                            </a14:hiddenFill>
+                          </a:ext>
+                          <a:ext uri="{91240B29-F687-4F45-9708-019B960494DF}">
+                            <a14:hiddenLine xmlns:a14="http://schemas.microsoft.com/office/drawing/2010/main" w="9525">
+                              <a:solidFill>
+                                <a:srgbClr val="000000"/>
+                              </a:solidFill>
+                              <a:miter lim="800000"/>
+                              <a:headEnd/>
+                              <a:tailEnd/>
+                            </a14:hiddenLine>
+                          </a:ext>
+                        </a:extLst>
+                      </wps:spPr>
+                      <wps:txbx>
+                        <w:txbxContent>
+                          <w:p>
+                            <w:pPr>
+                              <w:pStyle w:val="BodyText"/>
+                              <w:rPr>
+                                <w:rFonts w:ascii="Georgia" w:hAnsi="Georgia"/>
+                                <w:b/>
+                                <w:color w:val="990000"/>
+                                <w:sz w:val="24"/>
+                                <w:szCs w:val="24"/>
+                                <w:lang w:eastAsia="zh-TW"/>
+                              </w:rPr>
+                            </w:pPr>
+                            <w:r>
+                              <w:rPr>
+                                <w:rFonts w:ascii="Georgia" w:hAnsi="Georgia"/>
+                                <w:b/>
+                                <w:color w:val="990000"/>
+                                <w:sz w:val="24"/>
+                                <w:szCs w:val="24"/>
+                              </w:rPr>
+                              <w:t>Full-Stack Developer</w:t>
+                            </w:r>
+                          </w:p>
+                          <w:p>
+                            <w:pPr>
+                              <w:pStyle w:val="BodyText"/>
+                              <w:tabs>
+                                <w:tab w:val="right" w:pos="8640"/>
+                              </w:tabs>
+                              <w:spacing w:before="46" w:after="100"/>
+                              <w:ind w:left="29"/>
+                              <w:rPr>
+                                <w:rFonts w:ascii="Georgia" w:hAnsi="Georgia"/>
+                                <w:sz w:val="20"/>
+                                <w:szCs w:val="20"/>
+                              </w:rPr>
+                            </w:pPr>
+                            <w:r>
+                              <w:rPr>
+                                <w:rFonts w:ascii="Georgia" w:hAnsi="Georgia"/>
+                                <w:i/>
+                                <w:sz w:val="20"/>
+                                <w:szCs w:val="20"/>
+                              </w:rPr>
+                              <w:t>Prodigy Education</w:t>
+                            </w:r>
+                            <w:r>
+                              <w:rPr>
+                                <w:rFonts w:ascii="Georgia" w:hAnsi="Georgia" w:cs="Open Sans"/>
+                                <w:i/>
+                                <w:sz w:val="20"/>
+                                <w:szCs w:val="20"/>
+                              </w:rPr>
+                              <w:tab/>
+                            </w:r>
+                            <w:r>
+                              <w:rPr>
+                                <w:rFonts w:ascii="Georgia" w:hAnsi="Georgia" w:cs="Open Sans"/>
+                                <w:iCs/>
+                                <w:color w:val="7030A0"/>
+                                <w:sz w:val="20"/>
+                                <w:szCs w:val="20"/>
+                              </w:rPr>
+                              <w:t>Jan 2022 – April 2022</w:t>
+                            </w:r>
+                          </w:p>
+                          <w:p>
+                            <w:pPr>
+                              <w:pStyle w:val="BodyText"/>
+                              <w:numPr>
+                                <w:ilvl w:val="0"/>
+                                <w:numId w:val="4"/>
+                              </w:numPr>
+                              <w:spacing w:before="39" w:after="120" w:line="286" w:lineRule="auto"/>
+                              <w:ind w:left="369" w:hanging="227"/>
+                              <w:rPr>
+                                <w:rFonts w:ascii="Georgia" w:hAnsi="Georgia" w:cs="Open Sans"/>
+                                <w:sz w:val="20"/>
+                                <w:szCs w:val="20"/>
+                              </w:rPr>
+                            </w:pPr>
+                            <w:r>
+                              <w:rPr>
+                                <w:rFonts w:ascii="Georgia" w:hAnsi="Georgia" w:cs="Open Sans"/>
+                                <w:sz w:val="20"/>
+                                <w:szCs w:val="20"/>
+                              </w:rPr>
+                              <w:t xml:space="preserve">Maintained </w:t>
+                            </w:r>
+                            <w:r>
+                              <w:rPr>
+                                <w:rFonts w:ascii="Georgia" w:hAnsi="Georgia" w:cs="Open Sans"/>
+                                <w:b/>
+                                <w:bCs/>
+                                <w:sz w:val="20"/>
+                                <w:szCs w:val="20"/>
+                              </w:rPr>
+                              <w:t>OAuth 2.0</w:t>
+                            </w:r>
+                            <w:r>
+                              <w:rPr>
+                                <w:rFonts w:ascii="Georgia" w:hAnsi="Georgia" w:cs="Open Sans"/>
+                                <w:sz w:val="20"/>
+                                <w:szCs w:val="20"/>
+                              </w:rPr>
+                              <w:t xml:space="preserve"> &amp; </w:t>
+                            </w:r>
+                            <w:r>
+                              <w:rPr>
+                                <w:rFonts w:ascii="Georgia" w:hAnsi="Georgia" w:cs="Open Sans"/>
+                                <w:b/>
+                                <w:bCs/>
+                                <w:sz w:val="20"/>
+                                <w:szCs w:val="20"/>
+                              </w:rPr>
+                              <w:t>OpenID Connect</w:t>
+                            </w:r>
+                            <w:r>
+                              <w:rPr>
+                                <w:rFonts w:ascii="Georgia" w:hAnsi="Georgia" w:cs="Open Sans"/>
+                                <w:sz w:val="20"/>
+                                <w:szCs w:val="20"/>
+                              </w:rPr>
+                              <w:t xml:space="preserve"> identity service built on </w:t>
+                            </w:r>
+                            <w:r>
+                              <w:rPr>
+                                <w:rFonts w:ascii="Georgia" w:hAnsi="Georgia" w:cs="Open Sans"/>
+                                <w:b/>
+                                <w:bCs/>
+                                <w:sz w:val="20"/>
+                                <w:szCs w:val="20"/>
+                              </w:rPr>
+                              <w:t>Ruby on Rails</w:t>
+                            </w:r>
+                          </w:p>
+                          <w:p>
+                            <w:pPr>
+                              <w:pStyle w:val="BodyText"/>
+                              <w:numPr>
+                                <w:ilvl w:val="0"/>
+                                <w:numId w:val="4"/>
+                              </w:numPr>
+                              <w:spacing w:before="39" w:after="120" w:line="286" w:lineRule="auto"/>
+                              <w:ind w:left="369" w:hanging="227"/>
+                              <w:rPr>
+                                <w:rFonts w:ascii="Georgia" w:hAnsi="Georgia" w:cs="Open Sans"/>
+                                <w:sz w:val="20"/>
+                                <w:szCs w:val="20"/>
+                              </w:rPr>
+                            </w:pPr>
+                            <w:r>
+                              <w:rPr>
+                                <w:rFonts w:ascii="Georgia" w:hAnsi="Georgia" w:cs="Open Sans"/>
+                                <w:sz w:val="20"/>
+                                <w:szCs w:val="20"/>
+                              </w:rPr>
+                              <w:t xml:space="preserve">Leveraged multi-staged </w:t>
+                            </w:r>
+                            <w:r>
+                              <w:rPr>
+                                <w:rFonts w:ascii="Georgia" w:hAnsi="Georgia" w:cs="Open Sans"/>
+                                <w:b/>
+                                <w:bCs/>
+                                <w:sz w:val="20"/>
+                                <w:szCs w:val="20"/>
+                              </w:rPr>
+                              <w:t>Docker</w:t>
+                            </w:r>
+                            <w:r>
+                              <w:rPr>
+                                <w:rFonts w:ascii="Georgia" w:hAnsi="Georgia" w:cs="Open Sans"/>
+                                <w:sz w:val="20"/>
+                                <w:szCs w:val="20"/>
+                              </w:rPr>
+                              <w:t xml:space="preserve"> builds to optimize production server container hosted on </w:t>
+                            </w:r>
+                            <w:r>
+                              <w:rPr>
+                                <w:rFonts w:ascii="Georgia" w:hAnsi="Georgia" w:cs="Open Sans"/>
+                                <w:b/>
+                                <w:bCs/>
+                                <w:sz w:val="20"/>
+                                <w:szCs w:val="20"/>
+                              </w:rPr>
+                              <w:t>Amazon ECS</w:t>
+                            </w:r>
+                            <w:r>
+                              <w:rPr>
+                                <w:rFonts w:ascii="Georgia" w:hAnsi="Georgia" w:cs="Open Sans"/>
+                                <w:sz w:val="20"/>
+                                <w:szCs w:val="20"/>
+                              </w:rPr>
+                              <w:t xml:space="preserve">, reducing image size by </w:t>
+                            </w:r>
+                            <w:r>
+                              <w:rPr>
+                                <w:rFonts w:ascii="Georgia" w:hAnsi="Georgia" w:cs="Open Sans"/>
+                                <w:b/>
+                                <w:bCs/>
+                                <w:sz w:val="20"/>
+                                <w:szCs w:val="20"/>
+                              </w:rPr>
+                              <w:t>58.4%</w:t>
+                            </w:r>
+                          </w:p>
+                          <w:p>
+                            <w:pPr>
+                              <w:pStyle w:val="BodyText"/>
+                              <w:numPr>
+                                <w:ilvl w:val="0"/>
+                                <w:numId w:val="4"/>
+                              </w:numPr>
+                              <w:spacing w:before="39" w:after="120" w:line="286" w:lineRule="auto"/>
+                              <w:ind w:left="369" w:hanging="227"/>
+                              <w:rPr>
+                                <w:rFonts w:ascii="Georgia" w:hAnsi="Georgia" w:cs="Open Sans"/>
+                                <w:sz w:val="20"/>
+                                <w:szCs w:val="20"/>
+                              </w:rPr>
+                            </w:pPr>
+                            <w:r>
+                              <w:rPr>
+                                <w:rFonts w:ascii="Georgia" w:hAnsi="Georgia" w:cs="Open Sans"/>
+                                <w:sz w:val="20"/>
+                                <w:szCs w:val="20"/>
+                              </w:rPr>
+                              <w:t xml:space="preserve">Designed </w:t>
+                            </w:r>
+                            <w:r>
+                              <w:rPr>
+                                <w:rFonts w:ascii="Georgia" w:hAnsi="Georgia" w:cs="Open Sans"/>
+                                <w:sz w:val="20"/>
+                                <w:szCs w:val="20"/>
+                              </w:rPr>
+                              <w:t>&amp;</w:t>
+                            </w:r>
+                            <w:r>
+                              <w:rPr>
+                                <w:rFonts w:ascii="Georgia" w:hAnsi="Georgia" w:cs="Open Sans"/>
+                                <w:sz w:val="20"/>
+                                <w:szCs w:val="20"/>
+                              </w:rPr>
+                              <w:t xml:space="preserve"> documented </w:t>
+                            </w:r>
+                            <w:r>
+                              <w:rPr>
+                                <w:rFonts w:ascii="Georgia" w:hAnsi="Georgia" w:cs="Open Sans"/>
+                                <w:b/>
+                                <w:bCs/>
+                                <w:sz w:val="20"/>
+                                <w:szCs w:val="20"/>
+                              </w:rPr>
+                              <w:t>Apache Kafka</w:t>
+                            </w:r>
+                            <w:r>
+                              <w:rPr>
+                                <w:rFonts w:ascii="Georgia" w:hAnsi="Georgia" w:cs="Open Sans"/>
+                                <w:sz w:val="20"/>
+                                <w:szCs w:val="20"/>
+                              </w:rPr>
+                              <w:t xml:space="preserve"> calls to stream backend server events for data tracking and verified data payloads with unit tests utilizing </w:t>
+                            </w:r>
+                            <w:proofErr w:type="spellStart"/>
+                            <w:r>
+                              <w:rPr>
+                                <w:rFonts w:ascii="Georgia" w:hAnsi="Georgia" w:cs="Open Sans"/>
+                                <w:b/>
+                                <w:bCs/>
+                                <w:sz w:val="20"/>
+                                <w:szCs w:val="20"/>
+                              </w:rPr>
+                              <w:t>RSpec</w:t>
+                            </w:r>
+                            <w:proofErr w:type="spellEnd"/>
+                            <w:r>
+                              <w:rPr>
+                                <w:rFonts w:ascii="Georgia" w:hAnsi="Georgia" w:cs="Open Sans"/>
+                                <w:sz w:val="20"/>
+                                <w:szCs w:val="20"/>
+                              </w:rPr>
+                              <w:t xml:space="preserve"> &amp; </w:t>
+                            </w:r>
+                            <w:proofErr w:type="spellStart"/>
+                            <w:r>
+                              <w:rPr>
+                                <w:rFonts w:ascii="Georgia" w:hAnsi="Georgia" w:cs="Open Sans"/>
+                                <w:b/>
+                                <w:bCs/>
+                                <w:sz w:val="20"/>
+                                <w:szCs w:val="20"/>
+                              </w:rPr>
+                              <w:t>Minitest</w:t>
+                            </w:r>
+                            <w:proofErr w:type="spellEnd"/>
+                            <w:r>
+                              <w:rPr>
+                                <w:rFonts w:ascii="Georgia" w:hAnsi="Georgia" w:cs="Open Sans"/>
+                                <w:sz w:val="20"/>
+                                <w:szCs w:val="20"/>
+                              </w:rPr>
+                              <w:t xml:space="preserve"> on Rails</w:t>
+                            </w:r>
+                          </w:p>
+                        </w:txbxContent>
+                      </wps:txbx>
+                      <wps:bodyPr rot="0" vert="horz" wrap="square" lIns="0" tIns="0" rIns="0" bIns="0" anchor="t" anchorCtr="0" upright="1">
+                        <a:noAutofit/>
+                      </wps:bodyPr>
+                    </wps:wsp>
+                  </a:graphicData>
+                </a:graphic>
+                <wp14:sizeRelH relativeFrom="page">
+                  <wp14:pctWidth>0</wp14:pctWidth>
+                </wp14:sizeRelH>
+                <wp14:sizeRelV relativeFrom="page">
+                  <wp14:pctHeight>0</wp14:pctHeight>
+                </wp14:sizeRelV>
+              </wp:anchor>
+            </w:drawing>
+          </mc:Choice>
+          <mc:Fallback>
+            <w:pict>
+              <v:shape w14:anchorId="11E6744C" id="Text Box 4" o:spid="_x0000_s1030" type="#_x0000_t202" style="position:absolute;margin-left:212.5pt;margin-top:332.5pt;width:334.45pt;height:147pt;z-index:-251521024;visibility:visible;mso-wrap-style:square;mso-width-percent:0;mso-height-percent:0;mso-wrap-distance-left:9pt;mso-wrap-distance-top:0;mso-wrap-distance-right:9pt;mso-wrap-distance-bottom:0;mso-position-horizontal:absolute;mso-position-horizontal-relative:margin;mso-position-vertical:absolute;mso-position-vertical-relative:page;mso-width-percent:0;mso-height-percent:0;mso-width-relative:page;mso-height-relative:page;v-text-anchor:top" o:gfxdata="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" filled="f" stroked="f">
+                <v:textbox inset="0,0,0,0">
+                  <w:txbxContent>
+                    <w:p>
+                      <w:pPr>
+                        <w:pStyle w:val="BodyText"/>
+                        <w:rPr>
+                          <w:rFonts w:ascii="Georgia" w:hAnsi="Georgia"/>
+                          <w:b/>
+                          <w:color w:val="990000"/>
+                          <w:sz w:val="24"/>
+                          <w:szCs w:val="24"/>
+                          <w:lang w:eastAsia="zh-TW"/>
+                        </w:rPr>
+                      </w:pPr>
+                      <w:r>
+                        <w:rPr>
+                          <w:rFonts w:ascii="Georgia" w:hAnsi="Georgia"/>
+                          <w:b/>
+                          <w:color w:val="990000"/>
+                          <w:sz w:val="24"/>
+                          <w:szCs w:val="24"/>
+                        </w:rPr>
+                        <w:t>Full-Stack Developer</w:t>
+                      </w:r>
+                    </w:p>
+                    <w:p>
+                      <w:pPr>
+                        <w:pStyle w:val="BodyText"/>
+                        <w:tabs>
+                          <w:tab w:val="right" w:pos="8640"/>
+                        </w:tabs>
+                        <w:spacing w:before="46" w:after="100"/>
+                        <w:ind w:left="29"/>
+                        <w:rPr>
+                          <w:rFonts w:ascii="Georgia" w:hAnsi="Georgia"/>
+                          <w:sz w:val="20"/>
+                          <w:szCs w:val="20"/>
+                        </w:rPr>
+                      </w:pPr>
+                      <w:r>
+                        <w:rPr>
+                          <w:rFonts w:ascii="Georgia" w:hAnsi="Georgia"/>
+                          <w:i/>
+                          <w:sz w:val="20"/>
+                          <w:szCs w:val="20"/>
+                        </w:rPr>
+                        <w:t>Prodigy Education</w:t>
+                      </w:r>
+                      <w:r>
+                        <w:rPr>
+                          <w:rFonts w:ascii="Georgia" w:hAnsi="Georgia" w:cs="Open Sans"/>
+                          <w:i/>
+                          <w:sz w:val="20"/>
+                          <w:szCs w:val="20"/>
+                        </w:rPr>
+                        <w:tab/>
+                      </w:r>
+                      <w:r>
+                        <w:rPr>
+                          <w:rFonts w:ascii="Georgia" w:hAnsi="Georgia" w:cs="Open Sans"/>
+                          <w:iCs/>
+                          <w:color w:val="7030A0"/>
+                          <w:sz w:val="20"/>
+                          <w:szCs w:val="20"/>
+                        </w:rPr>
+                        <w:t>Jan 2022 – April 2022</w:t>
+                      </w:r>
+                    </w:p>
+                    <w:p>
+                      <w:pPr>
+                        <w:pStyle w:val="BodyText"/>
+                        <w:numPr>
+                          <w:ilvl w:val="0"/>
+                          <w:numId w:val="4"/>
+                        </w:numPr>
+                        <w:spacing w:before="39" w:after="120" w:line="286" w:lineRule="auto"/>
+                        <w:ind w:left="369" w:hanging="227"/>
+                        <w:rPr>
+                          <w:rFonts w:ascii="Georgia" w:hAnsi="Georgia" w:cs="Open Sans"/>
+                          <w:sz w:val="20"/>
+                          <w:szCs w:val="20"/>
+                        </w:rPr>
+                      </w:pPr>
+                      <w:r>
+                        <w:rPr>
+                          <w:rFonts w:ascii="Georgia" w:hAnsi="Georgia" w:cs="Open Sans"/>
+                          <w:sz w:val="20"/>
+                          <w:szCs w:val="20"/>
+                        </w:rPr>
+                        <w:t xml:space="preserve">Maintained </w:t>
+                      </w:r>
+                      <w:r>
+                        <w:rPr>
+                          <w:rFonts w:ascii="Georgia" w:hAnsi="Georgia" w:cs="Open Sans"/>
+                          <w:b/>
+                          <w:bCs/>
+                          <w:sz w:val="20"/>
+                          <w:szCs w:val="20"/>
+                        </w:rPr>
+                        <w:t>OAuth 2.0</w:t>
+                      </w:r>
+                      <w:r>
+                        <w:rPr>
+                          <w:rFonts w:ascii="Georgia" w:hAnsi="Georgia" w:cs="Open Sans"/>
+                          <w:sz w:val="20"/>
+                          <w:szCs w:val="20"/>
+                        </w:rPr>
+                        <w:t xml:space="preserve"> &amp; </w:t>
+                      </w:r>
+                      <w:r>
+                        <w:rPr>
+                          <w:rFonts w:ascii="Georgia" w:hAnsi="Georgia" w:cs="Open Sans"/>
+                          <w:b/>
+                          <w:bCs/>
+                          <w:sz w:val="20"/>
+                          <w:szCs w:val="20"/>
+                        </w:rPr>
+                        <w:t>OpenID Connect</w:t>
+                      </w:r>
+                      <w:r>
+                        <w:rPr>
+                          <w:rFonts w:ascii="Georgia" w:hAnsi="Georgia" w:cs="Open Sans"/>
+                          <w:sz w:val="20"/>
+                          <w:szCs w:val="20"/>
+                        </w:rPr>
+                        <w:t xml:space="preserve"> identity service built on </w:t>
+                      </w:r>
+                      <w:r>
+                        <w:rPr>
+                          <w:rFonts w:ascii="Georgia" w:hAnsi="Georgia" w:cs="Open Sans"/>
+                          <w:b/>
+                          <w:bCs/>
+                          <w:sz w:val="20"/>
+                          <w:szCs w:val="20"/>
+                        </w:rPr>
+                        <w:t>Ruby on Rails</w:t>
+                      </w:r>
+                    </w:p>
+                    <w:p>
+                      <w:pPr>
+                        <w:pStyle w:val="BodyText"/>
+                        <w:numPr>
+                          <w:ilvl w:val="0"/>
+                          <w:numId w:val="4"/>
+                        </w:numPr>
+                        <w:spacing w:before="39" w:after="120" w:line="286" w:lineRule="auto"/>
+                        <w:ind w:left="369" w:hanging="227"/>
+                        <w:rPr>
+                          <w:rFonts w:ascii="Georgia" w:hAnsi="Georgia" w:cs="Open Sans"/>
+                          <w:sz w:val="20"/>
+                          <w:szCs w:val="20"/>
+                        </w:rPr>
+                      </w:pPr>
+                      <w:r>
+                        <w:rPr>
+                          <w:rFonts w:ascii="Georgia" w:hAnsi="Georgia" w:cs="Open Sans"/>
+                          <w:sz w:val="20"/>
+                          <w:szCs w:val="20"/>
+                        </w:rPr>
+                        <w:t xml:space="preserve">Leveraged multi-staged </w:t>
+                      </w:r>
+                      <w:r>
+                        <w:rPr>
+                          <w:rFonts w:ascii="Georgia" w:hAnsi="Georgia" w:cs="Open Sans"/>
+                          <w:b/>
+                          <w:bCs/>
+                          <w:sz w:val="20"/>
+                          <w:szCs w:val="20"/>
+                        </w:rPr>
+                        <w:t>Docker</w:t>
+                      </w:r>
+                      <w:r>
+                        <w:rPr>
+                          <w:rFonts w:ascii="Georgia" w:hAnsi="Georgia" w:cs="Open Sans"/>
+                          <w:sz w:val="20"/>
+                          <w:szCs w:val="20"/>
+                        </w:rPr>
+                        <w:t xml:space="preserve"> builds to optimize production server container hosted on </w:t>
+                      </w:r>
+                      <w:r>
+                        <w:rPr>
+                          <w:rFonts w:ascii="Georgia" w:hAnsi="Georgia" w:cs="Open Sans"/>
+                          <w:b/>
+                          <w:bCs/>
+                          <w:sz w:val="20"/>
+                          <w:szCs w:val="20"/>
+                        </w:rPr>
+                        <w:t>Amazon ECS</w:t>
+                      </w:r>
+                      <w:r>
+                        <w:rPr>
+                          <w:rFonts w:ascii="Georgia" w:hAnsi="Georgia" w:cs="Open Sans"/>
+                          <w:sz w:val="20"/>
+                          <w:szCs w:val="20"/>
+                        </w:rPr>
+                        <w:t xml:space="preserve">, reducing image size by </w:t>
+                      </w:r>
+                      <w:r>
+                        <w:rPr>
+                          <w:rFonts w:ascii="Georgia" w:hAnsi="Georgia" w:cs="Open Sans"/>
+                          <w:b/>
+                          <w:bCs/>
+                          <w:sz w:val="20"/>
+                          <w:szCs w:val="20"/>
+                        </w:rPr>
+                        <w:t>58.4%</w:t>
+                      </w:r>
+                    </w:p>
+                    <w:p>
+                      <w:pPr>
+                        <w:pStyle w:val="BodyText"/>
+                        <w:numPr>
+                          <w:ilvl w:val="0"/>
+                          <w:numId w:val="4"/>
+                        </w:numPr>
+                        <w:spacing w:before="39" w:after="120" w:line="286" w:lineRule="auto"/>
+                        <w:ind w:left="369" w:hanging="227"/>
+                        <w:rPr>
+                          <w:rFonts w:ascii="Georgia" w:hAnsi="Georgia" w:cs="Open Sans"/>
+                          <w:sz w:val="20"/>
+                          <w:szCs w:val="20"/>
+                        </w:rPr>
+                      </w:pPr>
+                      <w:r>
+                        <w:rPr>
+                          <w:rFonts w:ascii="Georgia" w:hAnsi="Georgia" w:cs="Open Sans"/>
+                          <w:sz w:val="20"/>
+                          <w:szCs w:val="20"/>
+                        </w:rPr>
+                        <w:t xml:space="preserve">Designed </w:t>
+                      </w:r>
+                      <w:r>
+                        <w:rPr>
+                          <w:rFonts w:ascii="Georgia" w:hAnsi="Georgia" w:cs="Open Sans"/>
+                          <w:sz w:val="20"/>
+                          <w:szCs w:val="20"/>
+                        </w:rPr>
+                        <w:t>&amp;</w:t>
+                      </w:r>
+                      <w:r>
+                        <w:rPr>
+                          <w:rFonts w:ascii="Georgia" w:hAnsi="Georgia" w:cs="Open Sans"/>
+                          <w:sz w:val="20"/>
+                          <w:szCs w:val="20"/>
+                        </w:rPr>
+                        <w:t xml:space="preserve"> documented </w:t>
+                      </w:r>
+                      <w:r>
+                        <w:rPr>
+                          <w:rFonts w:ascii="Georgia" w:hAnsi="Georgia" w:cs="Open Sans"/>
+                          <w:b/>
+                          <w:bCs/>
+                          <w:sz w:val="20"/>
+                          <w:szCs w:val="20"/>
+                        </w:rPr>
+                        <w:t>Apache Kafka</w:t>
+                      </w:r>
+                      <w:r>
+                        <w:rPr>
+                          <w:rFonts w:ascii="Georgia" w:hAnsi="Georgia" w:cs="Open Sans"/>
+                          <w:sz w:val="20"/>
+                          <w:szCs w:val="20"/>
+                        </w:rPr>
+                        <w:t xml:space="preserve"> calls to stream backend server events for data tracking and verified data payloads with unit tests utilizing </w:t>
+                      </w:r>
+                      <w:proofErr w:type="spellStart"/>
+                      <w:r>
+                        <w:rPr>
+                          <w:rFonts w:ascii="Georgia" w:hAnsi="Georgia" w:cs="Open Sans"/>
+                          <w:b/>
+                          <w:bCs/>
+                          <w:sz w:val="20"/>
+                          <w:szCs w:val="20"/>
+                        </w:rPr>
+                        <w:t>RSpec</w:t>
+                      </w:r>
+                      <w:proofErr w:type="spellEnd"/>
+                      <w:r>
+                        <w:rPr>
+                          <w:rFonts w:ascii="Georgia" w:hAnsi="Georgia" w:cs="Open Sans"/>
+                          <w:sz w:val="20"/>
+                          <w:szCs w:val="20"/>
+                        </w:rPr>
+                        <w:t xml:space="preserve"> &amp; </w:t>
+                      </w:r>
+                      <w:proofErr w:type="spellStart"/>
+                      <w:r>
+                        <w:rPr>
+                          <w:rFonts w:ascii="Georgia" w:hAnsi="Georgia" w:cs="Open Sans"/>
+                          <w:b/>
+                          <w:bCs/>
+                          <w:sz w:val="20"/>
+                          <w:szCs w:val="20"/>
+                        </w:rPr>
+                        <w:t>Minitest</w:t>
+                      </w:r>
+                      <w:proofErr w:type="spellEnd"/>
+                      <w:r>
+                        <w:rPr>
+                          <w:rFonts w:ascii="Georgia" w:hAnsi="Georgia" w:cs="Open Sans"/>
+                          <w:sz w:val="20"/>
+                          <w:szCs w:val="20"/>
+                        </w:rPr>
+                        <w:t xml:space="preserve"> on Rails</w:t>
+                      </w:r>
+                    </w:p>
+                  </w:txbxContent>
+                </v:textbox>
+                <w10:wrap anchorx="margin" anchory="page"/>
+              </v:shape>
+            </w:pict>
+          </mc:Fallback>
+        </mc:AlternateContent>
+      </w:r>
+      <w:r>
+        <w:rPr>
+          <w:noProof/>
+        </w:rPr>
+        <w:drawing>
+          <wp:anchor distT="0" distB="0" distL="114300" distR="114300" simplePos="0" relativeHeight="251777024" behindDoc="1" locked="0" layoutInCell="1" allowOverlap="1" wp14:anchorId="6151D0D9" wp14:editId="4AC558E5">
             <wp:simplePos x="0" y="0"/>
             <wp:positionH relativeFrom="column">
               <wp:posOffset>1402715</wp:posOffset>
             </wp:positionH>
             <wp:positionV relativeFrom="paragraph">
-              <wp:posOffset>3792220</wp:posOffset>
+              <wp:posOffset>3748405</wp:posOffset>
             </wp:positionV>
             <wp:extent cx="211455" cy="211455"/>
             <wp:effectExtent l="0" t="0" r="0" b="0"/>
@@ -693,7 +2299,7 @@
               </wp:wrapPolygon>
             </wp:wrapTight>
             <wp:docPr id="24" name="Picture 24">
-              <a:hlinkClick xmlns:a="http://schemas.openxmlformats.org/drawingml/2006/main" r:id="rId9"/>
+              <a:hlinkClick xmlns:a="http://schemas.openxmlformats.org/drawingml/2006/main" r:id="rId15"/>
             </wp:docPr>
             <wp:cNvGraphicFramePr>
               <a:graphicFrameLocks xmlns:a="http://schemas.openxmlformats.org/drawingml/2006/main" noChangeAspect="1"/>
@@ -703,7 +2309,7 @@
                 <pic:pic xmlns:pic="http://schemas.openxmlformats.org/drawingml/2006/picture">
                   <pic:nvPicPr>
                     <pic:cNvPr id="24" name="Picture 24">
-                      <a:hlinkClick r:id="rId9"/>
+                      <a:hlinkClick r:id="rId15"/>
                     </pic:cNvPr>
                     <pic:cNvPicPr/>
                   </pic:nvPicPr>
@@ -745,13 +2351,13 @@
           <w:noProof/>
         </w:rPr>
         <w:drawing>
-          <wp:anchor distT="0" distB="0" distL="114300" distR="114300" simplePos="0" relativeHeight="251778048" behindDoc="1" locked="0" layoutInCell="1" allowOverlap="1" wp14:anchorId="0AF3A872" wp14:editId="6A928CD6">
+          <wp:anchor distT="0" distB="0" distL="114300" distR="114300" simplePos="0" relativeHeight="251778048" behindDoc="1" locked="0" layoutInCell="1" allowOverlap="1" wp14:anchorId="0AF3A872" wp14:editId="0FF01DDD">
             <wp:simplePos x="0" y="0"/>
             <wp:positionH relativeFrom="column">
               <wp:posOffset>1657350</wp:posOffset>
             </wp:positionH>
             <wp:positionV relativeFrom="paragraph">
-              <wp:posOffset>3778885</wp:posOffset>
+              <wp:posOffset>3735070</wp:posOffset>
             </wp:positionV>
             <wp:extent cx="245110" cy="245110"/>
             <wp:effectExtent l="0" t="0" r="2540" b="2540"/>
@@ -769,7 +2375,7 @@
               </wp:wrapPolygon>
             </wp:wrapTight>
             <wp:docPr id="29" name="Picture 29">
-              <a:hlinkClick xmlns:a="http://schemas.openxmlformats.org/drawingml/2006/main" r:id="rId11"/>
+              <a:hlinkClick xmlns:a="http://schemas.openxmlformats.org/drawingml/2006/main" r:id="rId16"/>
             </wp:docPr>
             <wp:cNvGraphicFramePr>
               <a:graphicFrameLocks xmlns:a="http://schemas.openxmlformats.org/drawingml/2006/main" noChangeAspect="1"/>
@@ -779,12 +2385,12 @@
                 <pic:pic xmlns:pic="http://schemas.openxmlformats.org/drawingml/2006/picture">
                   <pic:nvPicPr>
                     <pic:cNvPr id="29" name="Picture 29">
-                      <a:hlinkClick r:id="rId11"/>
+                      <a:hlinkClick r:id="rId16"/>
                     </pic:cNvPr>
                     <pic:cNvPicPr/>
                   </pic:nvPicPr>
                   <pic:blipFill>
-                    <a:blip r:embed="rId12" cstate="print">
+                    <a:blip r:embed="rId14" cstate="print">
                       <a:extLst>
                         <a:ext uri="{28A0092B-C50C-407E-A947-70E740481C1C}">
                           <a14:useLocalDpi xmlns:a14="http://schemas.microsoft.com/office/drawing/2010/main" val="0"/>
@@ -821,13 +2427,13 @@
           <w:noProof/>
         </w:rPr>
         <w:drawing>
-          <wp:anchor distT="0" distB="0" distL="114300" distR="114300" simplePos="0" relativeHeight="251779072" behindDoc="1" locked="0" layoutInCell="1" allowOverlap="1" wp14:anchorId="61CEA145" wp14:editId="52CBAC01">
+          <wp:anchor distT="0" distB="0" distL="114300" distR="114300" simplePos="0" relativeHeight="251779072" behindDoc="1" locked="0" layoutInCell="1" allowOverlap="1" wp14:anchorId="61CEA145" wp14:editId="09B66481">
             <wp:simplePos x="0" y="0"/>
             <wp:positionH relativeFrom="column">
               <wp:posOffset>1930400</wp:posOffset>
             </wp:positionH>
             <wp:positionV relativeFrom="paragraph">
-              <wp:posOffset>3797935</wp:posOffset>
+              <wp:posOffset>3754120</wp:posOffset>
             </wp:positionV>
             <wp:extent cx="198755" cy="198755"/>
             <wp:effectExtent l="0" t="0" r="0" b="0"/>
@@ -841,7 +2447,7 @@
               </wp:wrapPolygon>
             </wp:wrapTight>
             <wp:docPr id="37" name="Picture 37">
-              <a:hlinkClick xmlns:a="http://schemas.openxmlformats.org/drawingml/2006/main" r:id="rId13"/>
+              <a:hlinkClick xmlns:a="http://schemas.openxmlformats.org/drawingml/2006/main" r:id="rId17"/>
             </wp:docPr>
             <wp:cNvGraphicFramePr>
               <a:graphicFrameLocks xmlns:a="http://schemas.openxmlformats.org/drawingml/2006/main" noChangeAspect="1"/>
@@ -851,12 +2457,12 @@
                 <pic:pic xmlns:pic="http://schemas.openxmlformats.org/drawingml/2006/picture">
                   <pic:nvPicPr>
                     <pic:cNvPr id="37" name="Picture 37">
-                      <a:hlinkClick r:id="rId13"/>
+                      <a:hlinkClick r:id="rId17"/>
                     </pic:cNvPr>
                     <pic:cNvPicPr/>
                   </pic:nvPicPr>
                   <pic:blipFill>
-                    <a:blip r:embed="rId14" cstate="print">
+                    <a:blip r:embed="rId18" cstate="print">
                       <a:extLst>
                         <a:ext uri="{28A0092B-C50C-407E-A947-70E740481C1C}">
                           <a14:useLocalDpi xmlns:a14="http://schemas.microsoft.com/office/drawing/2010/main" val="0"/>
@@ -893,13 +2499,13 @@
           <w:noProof/>
         </w:rPr>
         <w:drawing>
-          <wp:anchor distT="0" distB="0" distL="114300" distR="114300" simplePos="0" relativeHeight="251780096" behindDoc="1" locked="0" layoutInCell="1" allowOverlap="1" wp14:anchorId="1CA9678C" wp14:editId="6131E92F">
+          <wp:anchor distT="0" distB="0" distL="114300" distR="114300" simplePos="0" relativeHeight="251780096" behindDoc="1" locked="0" layoutInCell="1" allowOverlap="1" wp14:anchorId="1CA9678C" wp14:editId="353A6BB3">
             <wp:simplePos x="0" y="0"/>
             <wp:positionH relativeFrom="column">
               <wp:posOffset>2169160</wp:posOffset>
             </wp:positionH>
             <wp:positionV relativeFrom="paragraph">
-              <wp:posOffset>3783330</wp:posOffset>
+              <wp:posOffset>3739515</wp:posOffset>
             </wp:positionV>
             <wp:extent cx="230505" cy="230505"/>
             <wp:effectExtent l="0" t="0" r="0" b="0"/>
@@ -913,7 +2519,7 @@
               </wp:wrapPolygon>
             </wp:wrapTight>
             <wp:docPr id="39" name="Picture 39">
-              <a:hlinkClick xmlns:a="http://schemas.openxmlformats.org/drawingml/2006/main" r:id="rId15"/>
+              <a:hlinkClick xmlns:a="http://schemas.openxmlformats.org/drawingml/2006/main" r:id="rId19"/>
             </wp:docPr>
             <wp:cNvGraphicFramePr>
               <a:graphicFrameLocks xmlns:a="http://schemas.openxmlformats.org/drawingml/2006/main" noChangeAspect="1"/>
@@ -923,12 +2529,12 @@
                 <pic:pic xmlns:pic="http://schemas.openxmlformats.org/drawingml/2006/picture">
                   <pic:nvPicPr>
                     <pic:cNvPr id="39" name="Picture 39">
-                      <a:hlinkClick r:id="rId15"/>
+                      <a:hlinkClick r:id="rId19"/>
                     </pic:cNvPr>
                     <pic:cNvPicPr/>
                   </pic:nvPicPr>
                   <pic:blipFill>
-                    <a:blip r:embed="rId16" cstate="print">
+                    <a:blip r:embed="rId12" cstate="print">
                       <a:extLst>
                         <a:ext uri="{28A0092B-C50C-407E-A947-70E740481C1C}">
                           <a14:useLocalDpi xmlns:a14="http://schemas.microsoft.com/office/drawing/2010/main" val="0"/>
@@ -967,13 +2573,13 @@
         <mc:AlternateContent>
           <mc:Choice Requires="wps">
             <w:drawing>
-              <wp:anchor distT="0" distB="0" distL="114300" distR="114300" simplePos="0" relativeHeight="251753472" behindDoc="1" locked="0" layoutInCell="1" allowOverlap="1" wp14:anchorId="4A6F7FA4" wp14:editId="1C7575B9">
+              <wp:anchor distT="0" distB="0" distL="114300" distR="114300" simplePos="0" relativeHeight="251753472" behindDoc="1" locked="0" layoutInCell="1" allowOverlap="1" wp14:anchorId="4A6F7FA4" wp14:editId="1D428CC5">
                 <wp:simplePos x="0" y="0"/>
                 <wp:positionH relativeFrom="margin">
                   <wp:posOffset>-222250</wp:posOffset>
                 </wp:positionH>
                 <wp:positionV relativeFrom="page">
-                  <wp:posOffset>4183978</wp:posOffset>
+                  <wp:posOffset>4139907</wp:posOffset>
                 </wp:positionV>
                 <wp:extent cx="2715895" cy="2016760"/>
                 <wp:effectExtent l="0" t="0" r="8255" b="2540"/>
@@ -1253,7 +2859,7 @@
           </mc:Choice>
           <mc:Fallback>
             <w:pict>
-              <v:shape w14:anchorId="4A6F7FA4" id="Text Box 10" o:spid="_x0000_s1029" type="#_x0000_t202" style="position:absolute;margin-left:-17.5pt;margin-top:329.45pt;width:213.85pt;height:158.8pt;z-index:-251563008;visibility:visible;mso-wrap-style:square;mso-width-percent:0;mso-height-percent:0;mso-wrap-distance-left:9pt;mso-wrap-distance-top:0;mso-wrap-distance-right:9pt;mso-wrap-distance-bottom:0;mso-position-horizontal:absolute;mso-position-horizontal-relative:margin;mso-position-vertical:absolute;mso-position-vertical-relative:page;mso-width-percent:0;mso-height-percent:0;mso-width-relative:page;mso-height-relative:page;v-text-anchor:top" o:gfxdata="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" filled="f" stroked="f">
+              <v:shape w14:anchorId="4A6F7FA4" id="Text Box 10" o:spid="_x0000_s1031" type="#_x0000_t202" style="position:absolute;margin-left:-17.5pt;margin-top:326pt;width:213.85pt;height:158.8pt;z-index:-251563008;visibility:visible;mso-wrap-style:square;mso-width-percent:0;mso-height-percent:0;mso-wrap-distance-left:9pt;mso-wrap-distance-top:0;mso-wrap-distance-right:9pt;mso-wrap-distance-bottom:0;mso-position-horizontal:absolute;mso-position-horizontal-relative:margin;mso-position-vertical:absolute;mso-position-vertical-relative:page;mso-width-percent:0;mso-height-percent:0;mso-width-relative:page;mso-height-relative:page;v-text-anchor:top" o:gfxdata="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" filled="f" stroked="f">
                 <v:textbox inset="0,0,0,0">
                   <w:txbxContent>
                     <w:p>
@@ -1479,22 +3085,23 @@
       <w:r>
         <w:rPr>
           <w:noProof/>
+          <w:lang w:eastAsia="fr-FR"/>
         </w:rPr>
         <mc:AlternateContent>
           <mc:Choice Requires="wps">
             <w:drawing>
-              <wp:anchor distT="0" distB="0" distL="114300" distR="114300" simplePos="0" relativeHeight="251729920" behindDoc="1" locked="0" layoutInCell="1" allowOverlap="1" wp14:anchorId="7C6C559E" wp14:editId="067A01B5">
+              <wp:anchor distT="0" distB="0" distL="114300" distR="114300" simplePos="0" relativeHeight="251797504" behindDoc="1" locked="0" layoutInCell="1" allowOverlap="1" wp14:anchorId="1B84076C" wp14:editId="1D1F13C5">
                 <wp:simplePos x="0" y="0"/>
                 <wp:positionH relativeFrom="margin">
-                  <wp:posOffset>-222250</wp:posOffset>
+                  <wp:posOffset>2700020</wp:posOffset>
                 </wp:positionH>
                 <wp:positionV relativeFrom="page">
-                  <wp:posOffset>2163482</wp:posOffset>
+                  <wp:posOffset>2554605</wp:posOffset>
                 </wp:positionV>
-                <wp:extent cx="2711450" cy="1976120"/>
-                <wp:effectExtent l="0" t="0" r="12700" b="5080"/>
+                <wp:extent cx="4247515" cy="1740535"/>
+                <wp:effectExtent l="0" t="0" r="635" b="12065"/>
                 <wp:wrapNone/>
-                <wp:docPr id="27" name="Text Box 27"/>
+                <wp:docPr id="2" name="Text Box 2"/>
                 <wp:cNvGraphicFramePr>
                   <a:graphicFrameLocks xmlns:a="http://schemas.openxmlformats.org/drawingml/2006/main"/>
                 </wp:cNvGraphicFramePr>
@@ -1507,7 +3114,7 @@
                       <wps:spPr bwMode="auto">
                         <a:xfrm>
                           <a:off x="0" y="0"/>
-                          <a:ext cx="2711450" cy="1976120"/>
+                          <a:ext cx="4247515" cy="1740535"/>
                         </a:xfrm>
                         <a:prstGeom prst="rect">
                           <a:avLst/>
@@ -1557,9 +3164,93 @@
                                 <w:color w:val="990000"/>
                                 <w:sz w:val="24"/>
                                 <w:szCs w:val="24"/>
-                                <w:lang w:eastAsia="zh-TW"/>
-                              </w:rPr>
-                              <w:t>Altruist</w:t>
+                              </w:rPr>
+                              <w:t>Software</w:t>
+                            </w:r>
+                            <w:r>
+                              <w:rPr>
+                                <w:rFonts w:ascii="Georgia" w:hAnsi="Georgia"/>
+                                <w:b/>
+                                <w:color w:val="990000"/>
+                                <w:sz w:val="24"/>
+                                <w:szCs w:val="24"/>
+                              </w:rPr>
+                              <w:t xml:space="preserve"> Developer</w:t>
+                            </w:r>
+                          </w:p>
+                          <w:p>
+                            <w:pPr>
+                              <w:pStyle w:val="BodyText"/>
+                              <w:tabs>
+                                <w:tab w:val="right" w:pos="8640"/>
+                              </w:tabs>
+                              <w:spacing w:before="46" w:after="100"/>
+                              <w:ind w:left="29"/>
+                              <w:rPr>
+                                <w:rFonts w:ascii="Georgia" w:hAnsi="Georgia"/>
+                                <w:iCs/>
+                                <w:color w:val="7030A0"/>
+                                <w:sz w:val="20"/>
+                                <w:szCs w:val="20"/>
+                              </w:rPr>
+                            </w:pPr>
+                            <w:r>
+                              <w:rPr>
+                                <w:rFonts w:ascii="Georgia" w:hAnsi="Georgia"/>
+                                <w:i/>
+                                <w:sz w:val="20"/>
+                                <w:szCs w:val="20"/>
+                              </w:rPr>
+                              <w:t>1Password</w:t>
+                            </w:r>
+                            <w:r>
+                              <w:rPr>
+                                <w:rFonts w:ascii="Georgia" w:hAnsi="Georgia"/>
+                                <w:i/>
+                                <w:sz w:val="20"/>
+                                <w:szCs w:val="20"/>
+                              </w:rPr>
+                              <w:tab/>
+                            </w:r>
+                            <w:r>
+                              <w:rPr>
+                                <w:rFonts w:ascii="Georgia" w:hAnsi="Georgia" w:cs="Open Sans"/>
+                                <w:iCs/>
+                                <w:color w:val="7030A0"/>
+                                <w:sz w:val="20"/>
+                                <w:szCs w:val="20"/>
+                              </w:rPr>
+                              <w:t>Sept</w:t>
+                            </w:r>
+                            <w:r>
+                              <w:rPr>
+                                <w:rFonts w:ascii="Georgia" w:hAnsi="Georgia" w:cs="Open Sans"/>
+                                <w:iCs/>
+                                <w:color w:val="7030A0"/>
+                                <w:sz w:val="20"/>
+                                <w:szCs w:val="20"/>
+                              </w:rPr>
+                              <w:t xml:space="preserve"> 2022 – </w:t>
+                            </w:r>
+                            <w:r>
+                              <w:rPr>
+                                <w:rFonts w:ascii="Georgia" w:hAnsi="Georgia" w:cs="Open Sans"/>
+                                <w:iCs/>
+                                <w:color w:val="7030A0"/>
+                                <w:sz w:val="20"/>
+                                <w:szCs w:val="20"/>
+                              </w:rPr>
+                              <w:t>Dec</w:t>
+                            </w:r>
+                            <w:r>
+                              <w:rPr>
+                                <w:rFonts w:ascii="Georgia" w:hAnsi="Georgia" w:cs="Open Sans"/>
+                                <w:iCs/>
+                                <w:color w:val="7030A0"/>
+                                <w:sz w:val="20"/>
+                                <w:szCs w:val="20"/>
+                              </w:rPr>
+                              <w:t xml:space="preserve"> 2022</w:t>
                             </w:r>
                           </w:p>
                           <w:p>
@@ -1569,8 +3260,8 @@
                                 <w:ilvl w:val="0"/>
                                 <w:numId w:val="4"/>
                               </w:numPr>
-                              <w:spacing w:before="39" w:after="100" w:line="286" w:lineRule="auto"/>
-                              <w:ind w:left="284" w:hanging="227"/>
+                              <w:spacing w:before="39" w:after="120" w:line="286" w:lineRule="auto"/>
+                              <w:ind w:left="369" w:hanging="227"/>
                               <w:rPr>
                                 <w:rFonts w:ascii="Georgia" w:hAnsi="Georgia" w:cs="Open Sans"/>
                                 <w:sz w:val="20"/>
@@ -1583,7 +3274,43 @@
                                 <w:sz w:val="20"/>
                                 <w:szCs w:val="20"/>
                               </w:rPr>
-                              <w:t>Mobile and web platform to promote altruism and the assistance of senior citizens during a difficult time</w:t>
+                              <w:t xml:space="preserve">Expanded backend functionalities using </w:t>
+                            </w:r>
+                            <w:r>
+                              <w:rPr>
+                                <w:rFonts w:ascii="Georgia" w:hAnsi="Georgia" w:cs="Open Sans"/>
+                                <w:b/>
+                                <w:bCs/>
+                                <w:sz w:val="20"/>
+                                <w:szCs w:val="20"/>
+                              </w:rPr>
+                              <w:t>Go</w:t>
+                            </w:r>
+                            <w:r>
+                              <w:rPr>
+                                <w:rFonts w:ascii="Georgia" w:hAnsi="Georgia" w:cs="Open Sans"/>
+                                <w:sz w:val="20"/>
+                                <w:szCs w:val="20"/>
+                              </w:rPr>
+                              <w:t xml:space="preserve"> and </w:t>
+                            </w:r>
+                            <w:r>
+                              <w:rPr>
+                                <w:rFonts w:ascii="Georgia" w:hAnsi="Georgia" w:cs="Open Sans"/>
+                                <w:b/>
+                                <w:bCs/>
+                                <w:sz w:val="20"/>
+                                <w:szCs w:val="20"/>
+                              </w:rPr>
+                              <w:t>Stripe API</w:t>
+                            </w:r>
+                            <w:r>
+                              <w:rPr>
+                                <w:rFonts w:ascii="Georgia" w:hAnsi="Georgia" w:cs="Open Sans"/>
+                                <w:sz w:val="20"/>
+                                <w:szCs w:val="20"/>
+                              </w:rPr>
+                              <w:t>, including payments module, subscriptions, trial and paid tiers, and promotions</w:t>
                             </w:r>
                           </w:p>
                           <w:p>
@@ -1593,8 +3320,8 @@
                                 <w:ilvl w:val="0"/>
                                 <w:numId w:val="4"/>
                               </w:numPr>
-                              <w:spacing w:before="39" w:after="100" w:line="286" w:lineRule="auto"/>
-                              <w:ind w:left="284" w:hanging="227"/>
+                              <w:spacing w:before="39" w:after="120" w:line="286" w:lineRule="auto"/>
+                              <w:ind w:left="369" w:hanging="227"/>
                               <w:rPr>
                                 <w:rFonts w:ascii="Georgia" w:hAnsi="Georgia" w:cs="Open Sans"/>
                                 <w:sz w:val="20"/>
@@ -1607,7 +3334,7 @@
                                 <w:sz w:val="20"/>
                                 <w:szCs w:val="20"/>
                               </w:rPr>
-                              <w:t xml:space="preserve">Assembled </w:t>
+                              <w:t xml:space="preserve">Improved frontend credit card forms and payment flows using </w:t>
                             </w:r>
                             <w:r>
                               <w:rPr>
@@ -1617,15 +3344,15 @@
                                 <w:sz w:val="20"/>
                                 <w:szCs w:val="20"/>
                               </w:rPr>
-                              <w:t>Django</w:t>
-                            </w:r>
-                            <w:r>
-                              <w:rPr>
-                                <w:rFonts w:ascii="Georgia" w:hAnsi="Georgia" w:cs="Open Sans"/>
-                                <w:sz w:val="20"/>
-                                <w:szCs w:val="20"/>
-                              </w:rPr>
-                              <w:t xml:space="preserve"> server with REST API using </w:t>
+                              <w:t>React</w:t>
+                            </w:r>
+                            <w:r>
+                              <w:rPr>
+                                <w:rFonts w:ascii="Georgia" w:hAnsi="Georgia" w:cs="Open Sans"/>
+                                <w:sz w:val="20"/>
+                                <w:szCs w:val="20"/>
+                              </w:rPr>
+                              <w:t xml:space="preserve"> and </w:t>
                             </w:r>
                             <w:r>
                               <w:rPr>
@@ -1635,15 +3362,27 @@
                                 <w:sz w:val="20"/>
                                 <w:szCs w:val="20"/>
                               </w:rPr>
-                              <w:t>Django REST Framework</w:t>
-                            </w:r>
-                            <w:r>
-                              <w:rPr>
-                                <w:rFonts w:ascii="Georgia" w:hAnsi="Georgia" w:cs="Open Sans"/>
-                                <w:sz w:val="20"/>
-                                <w:szCs w:val="20"/>
-                              </w:rPr>
-                              <w:t xml:space="preserve"> including user login and registration</w:t>
+                              <w:t>Type</w:t>
+                            </w:r>
+                            <w:r>
+                              <w:rPr>
+                                <w:rFonts w:ascii="Georgia" w:hAnsi="Georgia" w:cs="Open Sans"/>
+                                <w:b/>
+                                <w:bCs/>
+                                <w:sz w:val="20"/>
+                                <w:szCs w:val="20"/>
+                              </w:rPr>
+                              <w:t>S</w:t>
+                            </w:r>
+                            <w:r>
+                              <w:rPr>
+                                <w:rFonts w:ascii="Georgia" w:hAnsi="Georgia" w:cs="Open Sans"/>
+                                <w:b/>
+                                <w:bCs/>
+                                <w:sz w:val="20"/>
+                                <w:szCs w:val="20"/>
+                              </w:rPr>
+                              <w:t>cript</w:t>
                             </w:r>
                           </w:p>
                           <w:p>
@@ -1653,22 +3392,15 @@
                                 <w:ilvl w:val="0"/>
                                 <w:numId w:val="4"/>
                               </w:numPr>
-                              <w:spacing w:before="39" w:after="100" w:line="286" w:lineRule="auto"/>
-                              <w:ind w:left="284" w:hanging="227"/>
+                              <w:spacing w:before="39" w:after="120" w:line="286" w:lineRule="auto"/>
+                              <w:ind w:left="369" w:hanging="227"/>
                               <w:rPr>
                                 <w:rFonts w:ascii="Georgia" w:hAnsi="Georgia" w:cs="Open Sans"/>
                                 <w:sz w:val="20"/>
                                 <w:szCs w:val="20"/>
                               </w:rPr>
                             </w:pPr>
-                            <w:r>
-                              <w:rPr>
-                                <w:rFonts w:ascii="Georgia" w:hAnsi="Georgia" w:cs="Open Sans"/>
-                                <w:sz w:val="20"/>
-                                <w:szCs w:val="20"/>
-                              </w:rPr>
-                              <w:t xml:space="preserve">Designed and constructed elegant, cross-platform mobile application using </w:t>
-                            </w:r>
+                            <w:proofErr w:type="spellStart"/>
                             <w:r>
                               <w:rPr>
                                 <w:rFonts w:ascii="Georgia" w:hAnsi="Georgia" w:cs="Open Sans"/>
@@ -1677,15 +3409,16 @@
                                 <w:sz w:val="20"/>
                                 <w:szCs w:val="20"/>
                               </w:rPr>
-                              <w:t>React Native</w:t>
-                            </w:r>
-                            <w:r>
-                              <w:rPr>
-                                <w:rFonts w:ascii="Georgia" w:hAnsi="Georgia" w:cs="Open Sans"/>
-                                <w:sz w:val="20"/>
-                                <w:szCs w:val="20"/>
-                              </w:rPr>
-                              <w:t xml:space="preserve"> and </w:t>
+                              <w:t>Dockerized</w:t>
+                            </w:r>
+                            <w:proofErr w:type="spellEnd"/>
+                            <w:r>
+                              <w:rPr>
+                                <w:rFonts w:ascii="Georgia" w:hAnsi="Georgia" w:cs="Open Sans"/>
+                                <w:sz w:val="20"/>
+                                <w:szCs w:val="20"/>
+                              </w:rPr>
+                              <w:t xml:space="preserve"> Apply Pay and subscriptions microservice with </w:t>
                             </w:r>
                             <w:r>
                               <w:rPr>
@@ -1695,7 +3428,15 @@
                                 <w:sz w:val="20"/>
                                 <w:szCs w:val="20"/>
                               </w:rPr>
-                              <w:t>Exp</w:t>
+                              <w:t>MySQL</w:t>
+                            </w:r>
+                            <w:r>
+                              <w:rPr>
+                                <w:rFonts w:ascii="Georgia" w:hAnsi="Georgia" w:cs="Open Sans"/>
+                                <w:sz w:val="20"/>
+                                <w:szCs w:val="20"/>
+                              </w:rPr>
+                              <w:t xml:space="preserve"> database and </w:t>
                             </w:r>
                             <w:r>
                               <w:rPr>
@@ -1705,7 +3446,15 @@
                                 <w:sz w:val="20"/>
                                 <w:szCs w:val="20"/>
                               </w:rPr>
-                              <w:t>o</w:t>
+                              <w:t>RabbitMQ</w:t>
+                            </w:r>
+                            <w:r>
+                              <w:rPr>
+                                <w:rFonts w:ascii="Georgia" w:hAnsi="Georgia" w:cs="Open Sans"/>
+                                <w:sz w:val="20"/>
+                                <w:szCs w:val="20"/>
+                              </w:rPr>
+                              <w:t xml:space="preserve"> message broker</w:t>
                             </w:r>
                           </w:p>
                         </w:txbxContent>
@@ -1727,7 +3476,7 @@
           </mc:Choice>
           <mc:Fallback>
             <w:pict>
-              <v:shape w14:anchorId="7C6C559E" id="Text Box 27" o:spid="_x0000_s1030" type="#_x0000_t202" style="position:absolute;margin-left:-17.5pt;margin-top:170.35pt;width:213.5pt;height:155.6pt;z-index:-251586560;visibility:visible;mso-wrap-style:square;mso-width-percent:0;mso-height-percent:0;mso-wrap-distance-left:9pt;mso-wrap-distance-top:0;mso-wrap-distance-right:9pt;mso-wrap-distance-bottom:0;mso-position-horizontal:absolute;mso-position-horizontal-relative:margin;mso-position-vertical:absolute;mso-position-vertical-relative:page;mso-width-percent:0;mso-height-percent:0;mso-width-relative:page;mso-height-relative:page;v-text-anchor:top" o:gfxdata="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" filled="f" stroked="f">
+              <v:shape w14:anchorId="1B84076C" id="Text Box 2" o:spid="_x0000_s1032" type="#_x0000_t202" style="position:absolute;margin-left:212.6pt;margin-top:201.15pt;width:334.45pt;height:137.05pt;z-index:-251518976;visibility:visible;mso-wrap-style:square;mso-width-percent:0;mso-height-percent:0;mso-wrap-distance-left:9pt;mso-wrap-distance-top:0;mso-wrap-distance-right:9pt;mso-wrap-distance-bottom:0;mso-position-horizontal:absolute;mso-position-horizontal-relative:margin;mso-position-vertical:absolute;mso-position-vertical-relative:page;mso-width-percent:0;mso-height-percent:0;mso-width-relative:page;mso-height-relative:page;v-text-anchor:top" o:gfxdata="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" filled="f" stroked="f">
                 <v:textbox inset="0,0,0,0">
                   <w:txbxContent>
                     <w:p>
@@ -1749,718 +3498,10 @@
                           <w:color w:val="990000"/>
                           <w:sz w:val="24"/>
                           <w:szCs w:val="24"/>
-                          <w:lang w:eastAsia="zh-TW"/>
-                        </w:rPr>
-                        <w:t>Altruist</w:t>
-                      </w:r>
-                    </w:p>
-                    <w:p>
-                      <w:pPr>
-                        <w:pStyle w:val="BodyText"/>
-                        <w:numPr>
-                          <w:ilvl w:val="0"/>
-                          <w:numId w:val="4"/>
-                        </w:numPr>
-                        <w:spacing w:before="39" w:after="100" w:line="286" w:lineRule="auto"/>
-                        <w:ind w:left="284" w:hanging="227"/>
-                        <w:rPr>
-                          <w:rFonts w:ascii="Georgia" w:hAnsi="Georgia" w:cs="Open Sans"/>
-                          <w:sz w:val="20"/>
-                          <w:szCs w:val="20"/>
-                        </w:rPr>
-                      </w:pPr>
-                      <w:r>
-                        <w:rPr>
-                          <w:rFonts w:ascii="Georgia" w:hAnsi="Georgia" w:cs="Open Sans"/>
-                          <w:sz w:val="20"/>
-                          <w:szCs w:val="20"/>
-                        </w:rPr>
-                        <w:t>Mobile and web platform to promote altruism and the assistance of senior citizens during a difficult time</w:t>
-                      </w:r>
-                    </w:p>
-                    <w:p>
-                      <w:pPr>
-                        <w:pStyle w:val="BodyText"/>
-                        <w:numPr>
-                          <w:ilvl w:val="0"/>
-                          <w:numId w:val="4"/>
-                        </w:numPr>
-                        <w:spacing w:before="39" w:after="100" w:line="286" w:lineRule="auto"/>
-                        <w:ind w:left="284" w:hanging="227"/>
-                        <w:rPr>
-                          <w:rFonts w:ascii="Georgia" w:hAnsi="Georgia" w:cs="Open Sans"/>
-                          <w:sz w:val="20"/>
-                          <w:szCs w:val="20"/>
-                        </w:rPr>
-                      </w:pPr>
-                      <w:r>
-                        <w:rPr>
-                          <w:rFonts w:ascii="Georgia" w:hAnsi="Georgia" w:cs="Open Sans"/>
-                          <w:sz w:val="20"/>
-                          <w:szCs w:val="20"/>
-                        </w:rPr>
-                        <w:t xml:space="preserve">Assembled </w:t>
-                      </w:r>
-                      <w:r>
-                        <w:rPr>
-                          <w:rFonts w:ascii="Georgia" w:hAnsi="Georgia" w:cs="Open Sans"/>
-                          <w:b/>
-                          <w:bCs/>
-                          <w:sz w:val="20"/>
-                          <w:szCs w:val="20"/>
-                        </w:rPr>
-                        <w:t>Django</w:t>
-                      </w:r>
-                      <w:r>
-                        <w:rPr>
-                          <w:rFonts w:ascii="Georgia" w:hAnsi="Georgia" w:cs="Open Sans"/>
-                          <w:sz w:val="20"/>
-                          <w:szCs w:val="20"/>
-                        </w:rPr>
-                        <w:t xml:space="preserve"> server with REST API using </w:t>
-                      </w:r>
-                      <w:r>
-                        <w:rPr>
-                          <w:rFonts w:ascii="Georgia" w:hAnsi="Georgia" w:cs="Open Sans"/>
-                          <w:b/>
-                          <w:bCs/>
-                          <w:sz w:val="20"/>
-                          <w:szCs w:val="20"/>
-                        </w:rPr>
-                        <w:t>Django REST Framework</w:t>
-                      </w:r>
-                      <w:r>
-                        <w:rPr>
-                          <w:rFonts w:ascii="Georgia" w:hAnsi="Georgia" w:cs="Open Sans"/>
-                          <w:sz w:val="20"/>
-                          <w:szCs w:val="20"/>
-                        </w:rPr>
-                        <w:t xml:space="preserve"> including user login and registration</w:t>
-                      </w:r>
-                    </w:p>
-                    <w:p>
-                      <w:pPr>
-                        <w:pStyle w:val="BodyText"/>
-                        <w:numPr>
-                          <w:ilvl w:val="0"/>
-                          <w:numId w:val="4"/>
-                        </w:numPr>
-                        <w:spacing w:before="39" w:after="100" w:line="286" w:lineRule="auto"/>
-                        <w:ind w:left="284" w:hanging="227"/>
-                        <w:rPr>
-                          <w:rFonts w:ascii="Georgia" w:hAnsi="Georgia" w:cs="Open Sans"/>
-                          <w:sz w:val="20"/>
-                          <w:szCs w:val="20"/>
-                        </w:rPr>
-                      </w:pPr>
-                      <w:r>
-                        <w:rPr>
-                          <w:rFonts w:ascii="Georgia" w:hAnsi="Georgia" w:cs="Open Sans"/>
-                          <w:sz w:val="20"/>
-                          <w:szCs w:val="20"/>
-                        </w:rPr>
-                        <w:t xml:space="preserve">Designed and constructed elegant, cross-platform mobile application using </w:t>
-                      </w:r>
-                      <w:r>
-                        <w:rPr>
-                          <w:rFonts w:ascii="Georgia" w:hAnsi="Georgia" w:cs="Open Sans"/>
-                          <w:b/>
-                          <w:bCs/>
-                          <w:sz w:val="20"/>
-                          <w:szCs w:val="20"/>
-                        </w:rPr>
-                        <w:t>React Native</w:t>
-                      </w:r>
-                      <w:r>
-                        <w:rPr>
-                          <w:rFonts w:ascii="Georgia" w:hAnsi="Georgia" w:cs="Open Sans"/>
-                          <w:sz w:val="20"/>
-                          <w:szCs w:val="20"/>
-                        </w:rPr>
-                        <w:t xml:space="preserve"> and </w:t>
-                      </w:r>
-                      <w:r>
-                        <w:rPr>
-                          <w:rFonts w:ascii="Georgia" w:hAnsi="Georgia" w:cs="Open Sans"/>
-                          <w:b/>
-                          <w:bCs/>
-                          <w:sz w:val="20"/>
-                          <w:szCs w:val="20"/>
-                        </w:rPr>
-                        <w:t>Exp</w:t>
-                      </w:r>
-                      <w:r>
-                        <w:rPr>
-                          <w:rFonts w:ascii="Georgia" w:hAnsi="Georgia" w:cs="Open Sans"/>
-                          <w:b/>
-                          <w:bCs/>
-                          <w:sz w:val="20"/>
-                          <w:szCs w:val="20"/>
-                        </w:rPr>
-                        <w:t>o</w:t>
-                      </w:r>
-                    </w:p>
-                  </w:txbxContent>
-                </v:textbox>
-                <w10:wrap anchorx="margin" anchory="page"/>
-              </v:shape>
-            </w:pict>
-          </mc:Fallback>
-        </mc:AlternateContent>
-      </w:r>
-      <w:r>
-        <w:rPr>
-          <w:noProof/>
-        </w:rPr>
-        <w:drawing>
-          <wp:anchor distT="0" distB="0" distL="114300" distR="114300" simplePos="0" relativeHeight="251782144" behindDoc="1" locked="0" layoutInCell="1" allowOverlap="1" wp14:anchorId="5D8BEC86" wp14:editId="11A04151">
-            <wp:simplePos x="0" y="0"/>
-            <wp:positionH relativeFrom="column">
-              <wp:posOffset>1637030</wp:posOffset>
-            </wp:positionH>
-            <wp:positionV relativeFrom="paragraph">
-              <wp:posOffset>5847715</wp:posOffset>
-            </wp:positionV>
-            <wp:extent cx="211455" cy="220345"/>
-            <wp:effectExtent l="0" t="0" r="0" b="8255"/>
-            <wp:wrapTight wrapText="bothSides">
-              <wp:wrapPolygon edited="0">
-                <wp:start x="0" y="0"/>
-                <wp:lineTo x="0" y="20542"/>
-                <wp:lineTo x="19459" y="20542"/>
-                <wp:lineTo x="19459" y="0"/>
-                <wp:lineTo x="0" y="0"/>
-              </wp:wrapPolygon>
-            </wp:wrapTight>
-            <wp:docPr id="40" name="Picture 40">
-              <a:hlinkClick xmlns:a="http://schemas.openxmlformats.org/drawingml/2006/main" r:id="rId17"/>
-            </wp:docPr>
-            <wp:cNvGraphicFramePr>
-              <a:graphicFrameLocks xmlns:a="http://schemas.openxmlformats.org/drawingml/2006/main" noChangeAspect="1"/>
-            </wp:cNvGraphicFramePr>
-            <a:graphic xmlns:a="http://schemas.openxmlformats.org/drawingml/2006/main">
-              <a:graphicData uri="http://schemas.openxmlformats.org/drawingml/2006/picture">
-                <pic:pic xmlns:pic="http://schemas.openxmlformats.org/drawingml/2006/picture">
-                  <pic:nvPicPr>
-                    <pic:cNvPr id="40" name="Picture 40">
-                      <a:hlinkClick r:id="rId17"/>
-                    </pic:cNvPr>
-                    <pic:cNvPicPr/>
-                  </pic:nvPicPr>
-                  <pic:blipFill>
-                    <a:blip r:embed="rId10" cstate="print">
-                      <a:extLst>
-                        <a:ext uri="{28A0092B-C50C-407E-A947-70E740481C1C}">
-                          <a14:useLocalDpi xmlns:a14="http://schemas.microsoft.com/office/drawing/2010/main" val="0"/>
-                        </a:ext>
-                      </a:extLst>
-                    </a:blip>
-                    <a:stretch>
-                      <a:fillRect/>
-                    </a:stretch>
-                  </pic:blipFill>
-                  <pic:spPr>
-                    <a:xfrm>
-                      <a:off x="0" y="0"/>
-                      <a:ext cx="211455" cy="220345"/>
-                    </a:xfrm>
-                    <a:prstGeom prst="rect">
-                      <a:avLst/>
-                    </a:prstGeom>
-                  </pic:spPr>
-                </pic:pic>
-              </a:graphicData>
-            </a:graphic>
-            <wp14:sizeRelH relativeFrom="margin">
-              <wp14:pctWidth>0</wp14:pctWidth>
-            </wp14:sizeRelH>
-            <wp14:sizeRelV relativeFrom="margin">
-              <wp14:pctHeight>0</wp14:pctHeight>
-            </wp14:sizeRelV>
-          </wp:anchor>
-        </w:drawing>
-      </w:r>
-      <w:r>
-        <w:rPr>
-          <w:noProof/>
-        </w:rPr>
-        <w:drawing>
-          <wp:anchor distT="0" distB="0" distL="114300" distR="114300" simplePos="0" relativeHeight="251785216" behindDoc="1" locked="0" layoutInCell="1" allowOverlap="1" wp14:anchorId="6C9C810A" wp14:editId="4BF67B9E">
-            <wp:simplePos x="0" y="0"/>
-            <wp:positionH relativeFrom="column">
-              <wp:posOffset>2165985</wp:posOffset>
-            </wp:positionH>
-            <wp:positionV relativeFrom="paragraph">
-              <wp:posOffset>5838190</wp:posOffset>
-            </wp:positionV>
-            <wp:extent cx="230505" cy="240030"/>
-            <wp:effectExtent l="0" t="0" r="0" b="7620"/>
-            <wp:wrapTight wrapText="bothSides">
-              <wp:wrapPolygon edited="0">
-                <wp:start x="0" y="0"/>
-                <wp:lineTo x="0" y="20571"/>
-                <wp:lineTo x="19636" y="20571"/>
-                <wp:lineTo x="19636" y="0"/>
-                <wp:lineTo x="0" y="0"/>
-              </wp:wrapPolygon>
-            </wp:wrapTight>
-            <wp:docPr id="44" name="Picture 44">
-              <a:hlinkClick xmlns:a="http://schemas.openxmlformats.org/drawingml/2006/main" r:id="rId18"/>
-            </wp:docPr>
-            <wp:cNvGraphicFramePr>
-              <a:graphicFrameLocks xmlns:a="http://schemas.openxmlformats.org/drawingml/2006/main" noChangeAspect="1"/>
-            </wp:cNvGraphicFramePr>
-            <a:graphic xmlns:a="http://schemas.openxmlformats.org/drawingml/2006/main">
-              <a:graphicData uri="http://schemas.openxmlformats.org/drawingml/2006/picture">
-                <pic:pic xmlns:pic="http://schemas.openxmlformats.org/drawingml/2006/picture">
-                  <pic:nvPicPr>
-                    <pic:cNvPr id="44" name="Picture 44">
-                      <a:hlinkClick r:id="rId18"/>
-                    </pic:cNvPr>
-                    <pic:cNvPicPr/>
-                  </pic:nvPicPr>
-                  <pic:blipFill>
-                    <a:blip r:embed="rId16" cstate="print">
-                      <a:extLst>
-                        <a:ext uri="{28A0092B-C50C-407E-A947-70E740481C1C}">
-                          <a14:useLocalDpi xmlns:a14="http://schemas.microsoft.com/office/drawing/2010/main" val="0"/>
-                        </a:ext>
-                      </a:extLst>
-                    </a:blip>
-                    <a:stretch>
-                      <a:fillRect/>
-                    </a:stretch>
-                  </pic:blipFill>
-                  <pic:spPr>
-                    <a:xfrm>
-                      <a:off x="0" y="0"/>
-                      <a:ext cx="230505" cy="240030"/>
-                    </a:xfrm>
-                    <a:prstGeom prst="rect">
-                      <a:avLst/>
-                    </a:prstGeom>
-                  </pic:spPr>
-                </pic:pic>
-              </a:graphicData>
-            </a:graphic>
-            <wp14:sizeRelH relativeFrom="margin">
-              <wp14:pctWidth>0</wp14:pctWidth>
-            </wp14:sizeRelH>
-            <wp14:sizeRelV relativeFrom="margin">
-              <wp14:pctHeight>0</wp14:pctHeight>
-            </wp14:sizeRelV>
-          </wp:anchor>
-        </w:drawing>
-      </w:r>
-      <w:r>
-        <w:rPr>
-          <w:noProof/>
-        </w:rPr>
-        <w:drawing>
-          <wp:anchor distT="0" distB="0" distL="114300" distR="114300" simplePos="0" relativeHeight="251783168" behindDoc="1" locked="0" layoutInCell="1" allowOverlap="1" wp14:anchorId="2F7AA25C" wp14:editId="49F14945">
-            <wp:simplePos x="0" y="0"/>
-            <wp:positionH relativeFrom="column">
-              <wp:posOffset>1892935</wp:posOffset>
-            </wp:positionH>
-            <wp:positionV relativeFrom="paragraph">
-              <wp:posOffset>5829300</wp:posOffset>
-            </wp:positionV>
-            <wp:extent cx="245110" cy="255270"/>
-            <wp:effectExtent l="0" t="0" r="2540" b="0"/>
-            <wp:wrapTight wrapText="bothSides">
-              <wp:wrapPolygon edited="0">
-                <wp:start x="1679" y="0"/>
-                <wp:lineTo x="0" y="8060"/>
-                <wp:lineTo x="0" y="12896"/>
-                <wp:lineTo x="1679" y="19343"/>
-                <wp:lineTo x="18466" y="19343"/>
-                <wp:lineTo x="20145" y="12896"/>
-                <wp:lineTo x="20145" y="8060"/>
-                <wp:lineTo x="18466" y="0"/>
-                <wp:lineTo x="1679" y="0"/>
-              </wp:wrapPolygon>
-            </wp:wrapTight>
-            <wp:docPr id="41" name="Picture 41">
-              <a:hlinkClick xmlns:a="http://schemas.openxmlformats.org/drawingml/2006/main" r:id="rId19"/>
-            </wp:docPr>
-            <wp:cNvGraphicFramePr>
-              <a:graphicFrameLocks xmlns:a="http://schemas.openxmlformats.org/drawingml/2006/main" noChangeAspect="1"/>
-            </wp:cNvGraphicFramePr>
-            <a:graphic xmlns:a="http://schemas.openxmlformats.org/drawingml/2006/main">
-              <a:graphicData uri="http://schemas.openxmlformats.org/drawingml/2006/picture">
-                <pic:pic xmlns:pic="http://schemas.openxmlformats.org/drawingml/2006/picture">
-                  <pic:nvPicPr>
-                    <pic:cNvPr id="41" name="Picture 41">
-                      <a:hlinkClick r:id="rId19"/>
-                    </pic:cNvPr>
-                    <pic:cNvPicPr/>
-                  </pic:nvPicPr>
-                  <pic:blipFill>
-                    <a:blip r:embed="rId12" cstate="print">
-                      <a:extLst>
-                        <a:ext uri="{28A0092B-C50C-407E-A947-70E740481C1C}">
-                          <a14:useLocalDpi xmlns:a14="http://schemas.microsoft.com/office/drawing/2010/main" val="0"/>
-                        </a:ext>
-                      </a:extLst>
-                    </a:blip>
-                    <a:stretch>
-                      <a:fillRect/>
-                    </a:stretch>
-                  </pic:blipFill>
-                  <pic:spPr>
-                    <a:xfrm>
-                      <a:off x="0" y="0"/>
-                      <a:ext cx="245110" cy="255270"/>
-                    </a:xfrm>
-                    <a:prstGeom prst="rect">
-                      <a:avLst/>
-                    </a:prstGeom>
-                  </pic:spPr>
-                </pic:pic>
-              </a:graphicData>
-            </a:graphic>
-            <wp14:sizeRelH relativeFrom="margin">
-              <wp14:pctWidth>0</wp14:pctWidth>
-            </wp14:sizeRelH>
-            <wp14:sizeRelV relativeFrom="margin">
-              <wp14:pctHeight>0</wp14:pctHeight>
-            </wp14:sizeRelV>
-          </wp:anchor>
-        </w:drawing>
-      </w:r>
-      <w:r>
-        <w:rPr>
-          <w:noProof/>
-        </w:rPr>
-        <mc:AlternateContent>
-          <mc:Choice Requires="wps">
-            <w:drawing>
-              <wp:anchor distT="0" distB="0" distL="114300" distR="114300" simplePos="0" relativeHeight="251731968" behindDoc="1" locked="0" layoutInCell="1" allowOverlap="1" wp14:anchorId="36F6A7DE" wp14:editId="4894B2FC">
-                <wp:simplePos x="0" y="0"/>
-                <wp:positionH relativeFrom="margin">
-                  <wp:posOffset>-222885</wp:posOffset>
-                </wp:positionH>
-                <wp:positionV relativeFrom="margin">
-                  <wp:posOffset>5882715</wp:posOffset>
-                </wp:positionV>
-                <wp:extent cx="2700655" cy="2106295"/>
-                <wp:effectExtent l="0" t="0" r="4445" b="8255"/>
-                <wp:wrapNone/>
-                <wp:docPr id="28" name="Text Box 28"/>
-                <wp:cNvGraphicFramePr>
-                  <a:graphicFrameLocks xmlns:a="http://schemas.openxmlformats.org/drawingml/2006/main"/>
-                </wp:cNvGraphicFramePr>
-                <a:graphic xmlns:a="http://schemas.openxmlformats.org/drawingml/2006/main">
-                  <a:graphicData uri="http://schemas.microsoft.com/office/word/2010/wordprocessingShape">
-                    <wps:wsp>
-                      <wps:cNvSpPr txBox="1">
-                        <a:spLocks noChangeArrowheads="1"/>
-                      </wps:cNvSpPr>
-                      <wps:spPr bwMode="auto">
-                        <a:xfrm>
-                          <a:off x="0" y="0"/>
-                          <a:ext cx="2700655" cy="2106295"/>
-                        </a:xfrm>
-                        <a:prstGeom prst="rect">
-                          <a:avLst/>
-                        </a:prstGeom>
-                        <a:noFill/>
-                        <a:ln>
-                          <a:noFill/>
-                        </a:ln>
-                        <a:extLst>
-                          <a:ext uri="{909E8E84-426E-40DD-AFC4-6F175D3DCCD1}">
-                            <a14:hiddenFill xmlns:a14="http://schemas.microsoft.com/office/drawing/2010/main">
-                              <a:solidFill>
-                                <a:srgbClr val="FFFFFF"/>
-                              </a:solidFill>
-                            </a14:hiddenFill>
-                          </a:ext>
-                          <a:ext uri="{91240B29-F687-4F45-9708-019B960494DF}">
-                            <a14:hiddenLine xmlns:a14="http://schemas.microsoft.com/office/drawing/2010/main" w="9525">
-                              <a:solidFill>
-                                <a:srgbClr val="000000"/>
-                              </a:solidFill>
-                              <a:miter lim="800000"/>
-                              <a:headEnd/>
-                              <a:tailEnd/>
-                            </a14:hiddenLine>
-                          </a:ext>
-                        </a:extLst>
-                      </wps:spPr>
-                      <wps:txbx>
-                        <w:txbxContent>
-                          <w:p>
-                            <w:pPr>
-                              <w:pStyle w:val="BodyText"/>
-                              <w:rPr>
-                                <w:rFonts w:ascii="Georgia" w:hAnsi="Georgia"/>
-                                <w:b/>
-                                <w:color w:val="990000"/>
-                                <w:sz w:val="24"/>
-                                <w:szCs w:val="24"/>
-                              </w:rPr>
-                            </w:pPr>
-                            <w:r>
-                              <w:rPr>
-                                <w:rFonts w:ascii="Georgia" w:hAnsi="Georgia"/>
-                                <w:b/>
-                                <w:color w:val="990000"/>
-                                <w:sz w:val="24"/>
-                                <w:szCs w:val="24"/>
-                              </w:rPr>
-                              <w:t xml:space="preserve">k </w:t>
-                            </w:r>
-                            <w:proofErr w:type="spellStart"/>
-                            <w:r>
-                              <w:rPr>
-                                <w:rFonts w:ascii="Georgia" w:hAnsi="Georgia"/>
-                                <w:b/>
-                                <w:color w:val="990000"/>
-                                <w:sz w:val="24"/>
-                                <w:szCs w:val="24"/>
-                              </w:rPr>
-                              <w:t>kard</w:t>
-                            </w:r>
-                            <w:proofErr w:type="spellEnd"/>
-                          </w:p>
-                          <w:p>
-                            <w:pPr>
-                              <w:pStyle w:val="BodyText"/>
-                              <w:spacing w:before="46"/>
-                              <w:rPr>
-                                <w:rFonts w:ascii="Georgia" w:hAnsi="Georgia"/>
-                                <w:color w:val="3E1B59"/>
-                              </w:rPr>
-                            </w:pPr>
-                            <w:proofErr w:type="spellStart"/>
-                            <w:r>
-                              <w:rPr>
-                                <w:rFonts w:ascii="Georgia" w:hAnsi="Georgia"/>
-                                <w:color w:val="3E1B59"/>
-                              </w:rPr>
-                              <w:t>Hackwestern</w:t>
-                            </w:r>
-                            <w:proofErr w:type="spellEnd"/>
-                            <w:r>
-                              <w:rPr>
-                                <w:rFonts w:ascii="Georgia" w:hAnsi="Georgia"/>
-                                <w:color w:val="3E1B59"/>
-                              </w:rPr>
-                              <w:t xml:space="preserve"> – </w:t>
-                            </w:r>
-                            <w:r>
-                              <w:rPr>
-                                <w:rFonts w:ascii="Georgia" w:hAnsi="Georgia"/>
-                                <w:b/>
-                                <w:bCs/>
-                                <w:color w:val="3E1B59"/>
-                              </w:rPr>
-                              <w:t>Perfect Pitch</w:t>
-                            </w:r>
-                            <w:r>
-                              <w:rPr>
-                                <w:rFonts w:ascii="Georgia" w:hAnsi="Georgia"/>
-                                <w:color w:val="3E1B59"/>
-                              </w:rPr>
-                              <w:t xml:space="preserve"> &amp; </w:t>
-                            </w:r>
-                            <w:proofErr w:type="spellStart"/>
-                            <w:r>
-                              <w:rPr>
-                                <w:rFonts w:ascii="Georgia" w:hAnsi="Georgia"/>
-                                <w:b/>
-                                <w:bCs/>
-                                <w:color w:val="3E1B59"/>
-                              </w:rPr>
-                              <w:t>FuturFund</w:t>
-                            </w:r>
-                            <w:proofErr w:type="spellEnd"/>
-                            <w:r>
-                              <w:rPr>
-                                <w:rFonts w:ascii="Georgia" w:hAnsi="Georgia"/>
-                                <w:b/>
-                                <w:bCs/>
-                                <w:color w:val="3E1B59"/>
-                              </w:rPr>
-                              <w:t>: Women in Financial Literacy Award</w:t>
-                            </w:r>
-                          </w:p>
-                          <w:p>
-                            <w:pPr>
-                              <w:pStyle w:val="BodyText"/>
-                              <w:numPr>
-                                <w:ilvl w:val="0"/>
-                                <w:numId w:val="4"/>
-                              </w:numPr>
-                              <w:spacing w:before="39" w:after="100" w:line="286" w:lineRule="auto"/>
-                              <w:ind w:left="284" w:hanging="227"/>
-                              <w:rPr>
-                                <w:rFonts w:ascii="Georgia" w:hAnsi="Georgia" w:cs="Open Sans"/>
-                                <w:sz w:val="20"/>
-                                <w:szCs w:val="20"/>
-                              </w:rPr>
-                            </w:pPr>
-                            <w:r>
-                              <w:rPr>
-                                <w:rFonts w:ascii="Georgia" w:hAnsi="Georgia" w:cs="Open Sans"/>
-                                <w:sz w:val="20"/>
-                                <w:szCs w:val="20"/>
-                              </w:rPr>
-                              <w:t>A mobile app that provides a fun, yet educational way for children and parents to manage their finances</w:t>
-                            </w:r>
-                          </w:p>
-                          <w:p>
-                            <w:pPr>
-                              <w:pStyle w:val="BodyText"/>
-                              <w:numPr>
-                                <w:ilvl w:val="0"/>
-                                <w:numId w:val="4"/>
-                              </w:numPr>
-                              <w:spacing w:before="39" w:after="100" w:line="286" w:lineRule="auto"/>
-                              <w:ind w:left="284" w:hanging="227"/>
-                              <w:rPr>
-                                <w:rFonts w:ascii="Georgia" w:hAnsi="Georgia" w:cs="Open Sans"/>
-                                <w:sz w:val="20"/>
-                                <w:szCs w:val="20"/>
-                              </w:rPr>
-                            </w:pPr>
-                            <w:r>
-                              <w:rPr>
-                                <w:rFonts w:ascii="Georgia" w:hAnsi="Georgia" w:cs="Open Sans"/>
-                                <w:sz w:val="20"/>
-                                <w:szCs w:val="20"/>
-                              </w:rPr>
-                              <w:t xml:space="preserve">Developed </w:t>
-                            </w:r>
-                            <w:r>
-                              <w:rPr>
-                                <w:rFonts w:ascii="Georgia" w:hAnsi="Georgia" w:cs="Open Sans"/>
-                                <w:sz w:val="20"/>
-                                <w:szCs w:val="20"/>
-                              </w:rPr>
-                              <w:t>&amp;</w:t>
-                            </w:r>
-                            <w:r>
-                              <w:rPr>
-                                <w:rFonts w:ascii="Georgia" w:hAnsi="Georgia" w:cs="Open Sans"/>
-                                <w:sz w:val="20"/>
-                                <w:szCs w:val="20"/>
-                              </w:rPr>
-                              <w:t xml:space="preserve"> </w:t>
-                            </w:r>
-                            <w:r>
-                              <w:rPr>
-                                <w:rFonts w:ascii="Georgia" w:hAnsi="Georgia" w:cs="Open Sans"/>
-                                <w:sz w:val="20"/>
-                                <w:szCs w:val="20"/>
-                              </w:rPr>
-                              <w:t>d</w:t>
-                            </w:r>
-                            <w:r>
-                              <w:rPr>
-                                <w:rFonts w:ascii="Georgia" w:hAnsi="Georgia" w:cs="Open Sans"/>
-                                <w:sz w:val="20"/>
-                                <w:szCs w:val="20"/>
-                              </w:rPr>
-                              <w:t xml:space="preserve">eployed fin-tech mobile application with stack and tab navigation using </w:t>
-                            </w:r>
-                            <w:r>
-                              <w:rPr>
-                                <w:rFonts w:ascii="Georgia" w:hAnsi="Georgia" w:cs="Open Sans"/>
-                                <w:b/>
-                                <w:bCs/>
-                                <w:sz w:val="20"/>
-                                <w:szCs w:val="20"/>
-                              </w:rPr>
-                              <w:t>React Native</w:t>
-                            </w:r>
-                            <w:r>
-                              <w:rPr>
-                                <w:rFonts w:ascii="Georgia" w:hAnsi="Georgia" w:cs="Open Sans"/>
-                                <w:sz w:val="20"/>
-                                <w:szCs w:val="20"/>
-                              </w:rPr>
-                              <w:t xml:space="preserve"> and </w:t>
-                            </w:r>
-                            <w:r>
-                              <w:rPr>
-                                <w:rFonts w:ascii="Georgia" w:hAnsi="Georgia" w:cs="Open Sans"/>
-                                <w:b/>
-                                <w:bCs/>
-                                <w:sz w:val="20"/>
-                                <w:szCs w:val="20"/>
-                              </w:rPr>
-                              <w:t>Expo</w:t>
-                            </w:r>
-                          </w:p>
-                          <w:p>
-                            <w:pPr>
-                              <w:pStyle w:val="BodyText"/>
-                              <w:numPr>
-                                <w:ilvl w:val="0"/>
-                                <w:numId w:val="4"/>
-                              </w:numPr>
-                              <w:spacing w:before="39" w:after="100" w:line="286" w:lineRule="auto"/>
-                              <w:ind w:left="284" w:hanging="227"/>
-                              <w:rPr>
-                                <w:rFonts w:ascii="Georgia" w:hAnsi="Georgia" w:cs="Open Sans"/>
-                                <w:sz w:val="20"/>
-                                <w:szCs w:val="20"/>
-                              </w:rPr>
-                            </w:pPr>
-                            <w:r>
-                              <w:rPr>
-                                <w:rFonts w:ascii="Georgia" w:hAnsi="Georgia" w:cs="Open Sans"/>
-                                <w:sz w:val="20"/>
-                                <w:szCs w:val="20"/>
-                              </w:rPr>
-                              <w:t xml:space="preserve">Assembled a document-based </w:t>
-                            </w:r>
-                            <w:r>
-                              <w:rPr>
-                                <w:rFonts w:ascii="Georgia" w:hAnsi="Georgia" w:cs="Open Sans"/>
-                                <w:b/>
-                                <w:bCs/>
-                                <w:sz w:val="20"/>
-                                <w:szCs w:val="20"/>
-                              </w:rPr>
-                              <w:t>Firebase</w:t>
-                            </w:r>
-                            <w:r>
-                              <w:rPr>
-                                <w:rFonts w:ascii="Georgia" w:hAnsi="Georgia" w:cs="Open Sans"/>
-                                <w:sz w:val="20"/>
-                                <w:szCs w:val="20"/>
-                              </w:rPr>
-                              <w:t xml:space="preserve"> backend to store user credentials</w:t>
-                            </w:r>
-                          </w:p>
-                        </w:txbxContent>
-                      </wps:txbx>
-                      <wps:bodyPr rot="0" vert="horz" wrap="square" lIns="0" tIns="0" rIns="0" bIns="0" anchor="t" anchorCtr="0" upright="1">
-                        <a:noAutofit/>
-                      </wps:bodyPr>
-                    </wps:wsp>
-                  </a:graphicData>
-                </a:graphic>
-                <wp14:sizeRelH relativeFrom="page">
-                  <wp14:pctWidth>0</wp14:pctWidth>
-                </wp14:sizeRelH>
-                <wp14:sizeRelV relativeFrom="page">
-                  <wp14:pctHeight>0</wp14:pctHeight>
-                </wp14:sizeRelV>
-              </wp:anchor>
-            </w:drawing>
-          </mc:Choice>
-          <mc:Fallback>
-            <w:pict>
-              <v:shape w14:anchorId="36F6A7DE" id="Text Box 28" o:spid="_x0000_s1031" type="#_x0000_t202" style="position:absolute;margin-left:-17.55pt;margin-top:463.2pt;width:212.65pt;height:165.85pt;z-index:-251584512;visibility:visible;mso-wrap-style:square;mso-width-percent:0;mso-height-percent:0;mso-wrap-distance-left:9pt;mso-wrap-distance-top:0;mso-wrap-distance-right:9pt;mso-wrap-distance-bottom:0;mso-position-horizontal:absolute;mso-position-horizontal-relative:margin;mso-position-vertical:absolute;mso-position-vertical-relative:margin;mso-width-percent:0;mso-height-percent:0;mso-width-relative:page;mso-height-relative:page;v-text-anchor:top" o:gfxdata="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" filled="f" stroked="f">
-                <v:textbox inset="0,0,0,0">
-                  <w:txbxContent>
-                    <w:p>
-                      <w:pPr>
-                        <w:pStyle w:val="BodyText"/>
+                        </w:rPr>
+                        <w:t>Software</w:t>
+                      </w:r>
+                      <w:r>
                         <w:rPr>
                           <w:rFonts w:ascii="Georgia" w:hAnsi="Georgia"/>
                           <w:b/>
@@ -2468,1269 +3509,25 @@
                           <w:sz w:val="24"/>
                           <w:szCs w:val="24"/>
                         </w:rPr>
-                      </w:pPr>
-                      <w:r>
-                        <w:rPr>
-                          <w:rFonts w:ascii="Georgia" w:hAnsi="Georgia"/>
-                          <w:b/>
-                          <w:color w:val="990000"/>
-                          <w:sz w:val="24"/>
-                          <w:szCs w:val="24"/>
-                        </w:rPr>
-                        <w:t xml:space="preserve">k </w:t>
-                      </w:r>
-                      <w:proofErr w:type="spellStart"/>
-                      <w:r>
-                        <w:rPr>
-                          <w:rFonts w:ascii="Georgia" w:hAnsi="Georgia"/>
-                          <w:b/>
-                          <w:color w:val="990000"/>
-                          <w:sz w:val="24"/>
-                          <w:szCs w:val="24"/>
-                        </w:rPr>
-                        <w:t>kard</w:t>
-                      </w:r>
-                      <w:proofErr w:type="spellEnd"/>
+                        <w:t xml:space="preserve"> Developer</w:t>
+                      </w:r>
                     </w:p>
                     <w:p>
                       <w:pPr>
                         <w:pStyle w:val="BodyText"/>
-                        <w:spacing w:before="46"/>
+                        <w:tabs>
+                          <w:tab w:val="right" w:pos="8640"/>
+                        </w:tabs>
+                        <w:spacing w:before="46" w:after="100"/>
+                        <w:ind w:left="29"/>
                         <w:rPr>
                           <w:rFonts w:ascii="Georgia" w:hAnsi="Georgia"/>
-                          <w:color w:val="3E1B59"/>
+                          <w:iCs/>
+                          <w:color w:val="7030A0"/>
+                          <w:sz w:val="20"/>
+                          <w:szCs w:val="20"/>
                         </w:rPr>
                       </w:pPr>
-                      <w:proofErr w:type="spellStart"/>
-                      <w:r>
-                        <w:rPr>
-                          <w:rFonts w:ascii="Georgia" w:hAnsi="Georgia"/>
-                          <w:color w:val="3E1B59"/>
-                        </w:rPr>
-                        <w:t>Hackwestern</w:t>
-                      </w:r>
-                      <w:proofErr w:type="spellEnd"/>
-                      <w:r>
-                        <w:rPr>
-                          <w:rFonts w:ascii="Georgia" w:hAnsi="Georgia"/>
-                          <w:color w:val="3E1B59"/>
-                        </w:rPr>
-                        <w:t xml:space="preserve"> – </w:t>
-                      </w:r>
-                      <w:r>
-                        <w:rPr>
-                          <w:rFonts w:ascii="Georgia" w:hAnsi="Georgia"/>
-                          <w:b/>
-                          <w:bCs/>
-                          <w:color w:val="3E1B59"/>
-                        </w:rPr>
-                        <w:t>Perfect Pitch</w:t>
-                      </w:r>
-                      <w:r>
-                        <w:rPr>
-                          <w:rFonts w:ascii="Georgia" w:hAnsi="Georgia"/>
-                          <w:color w:val="3E1B59"/>
-                        </w:rPr>
-                        <w:t xml:space="preserve"> &amp; </w:t>
-                      </w:r>
-                      <w:proofErr w:type="spellStart"/>
-                      <w:r>
-                        <w:rPr>
-                          <w:rFonts w:ascii="Georgia" w:hAnsi="Georgia"/>
-                          <w:b/>
-                          <w:bCs/>
-                          <w:color w:val="3E1B59"/>
-                        </w:rPr>
-                        <w:t>FuturFund</w:t>
-                      </w:r>
-                      <w:proofErr w:type="spellEnd"/>
-                      <w:r>
-                        <w:rPr>
-                          <w:rFonts w:ascii="Georgia" w:hAnsi="Georgia"/>
-                          <w:b/>
-                          <w:bCs/>
-                          <w:color w:val="3E1B59"/>
-                        </w:rPr>
-                        <w:t>: Women in Financial Literacy Award</w:t>
-                      </w:r>
-                    </w:p>
-                    <w:p>
-                      <w:pPr>
-                        <w:pStyle w:val="BodyText"/>
-                        <w:numPr>
-                          <w:ilvl w:val="0"/>
-                          <w:numId w:val="4"/>
-                        </w:numPr>
-                        <w:spacing w:before="39" w:after="100" w:line="286" w:lineRule="auto"/>
-                        <w:ind w:left="284" w:hanging="227"/>
-                        <w:rPr>
-                          <w:rFonts w:ascii="Georgia" w:hAnsi="Georgia" w:cs="Open Sans"/>
-                          <w:sz w:val="20"/>
-                          <w:szCs w:val="20"/>
-                        </w:rPr>
-                      </w:pPr>
-                      <w:r>
-                        <w:rPr>
-                          <w:rFonts w:ascii="Georgia" w:hAnsi="Georgia" w:cs="Open Sans"/>
-                          <w:sz w:val="20"/>
-                          <w:szCs w:val="20"/>
-                        </w:rPr>
-                        <w:t>A mobile app that provides a fun, yet educational way for children and parents to manage their finances</w:t>
-                      </w:r>
-                    </w:p>
-                    <w:p>
-                      <w:pPr>
-                        <w:pStyle w:val="BodyText"/>
-                        <w:numPr>
-                          <w:ilvl w:val="0"/>
-                          <w:numId w:val="4"/>
-                        </w:numPr>
-                        <w:spacing w:before="39" w:after="100" w:line="286" w:lineRule="auto"/>
-                        <w:ind w:left="284" w:hanging="227"/>
-                        <w:rPr>
-                          <w:rFonts w:ascii="Georgia" w:hAnsi="Georgia" w:cs="Open Sans"/>
-                          <w:sz w:val="20"/>
-                          <w:szCs w:val="20"/>
-                        </w:rPr>
-                      </w:pPr>
-                      <w:r>
-                        <w:rPr>
-                          <w:rFonts w:ascii="Georgia" w:hAnsi="Georgia" w:cs="Open Sans"/>
-                          <w:sz w:val="20"/>
-                          <w:szCs w:val="20"/>
-                        </w:rPr>
-                        <w:t xml:space="preserve">Developed </w:t>
-                      </w:r>
-                      <w:r>
-                        <w:rPr>
-                          <w:rFonts w:ascii="Georgia" w:hAnsi="Georgia" w:cs="Open Sans"/>
-                          <w:sz w:val="20"/>
-                          <w:szCs w:val="20"/>
-                        </w:rPr>
-                        <w:t>&amp;</w:t>
-                      </w:r>
-                      <w:r>
-                        <w:rPr>
-                          <w:rFonts w:ascii="Georgia" w:hAnsi="Georgia" w:cs="Open Sans"/>
-                          <w:sz w:val="20"/>
-                          <w:szCs w:val="20"/>
-                        </w:rPr>
-                        <w:t xml:space="preserve"> </w:t>
-                      </w:r>
-                      <w:r>
-                        <w:rPr>
-                          <w:rFonts w:ascii="Georgia" w:hAnsi="Georgia" w:cs="Open Sans"/>
-                          <w:sz w:val="20"/>
-                          <w:szCs w:val="20"/>
-                        </w:rPr>
-                        <w:t>d</w:t>
-                      </w:r>
-                      <w:r>
-                        <w:rPr>
-                          <w:rFonts w:ascii="Georgia" w:hAnsi="Georgia" w:cs="Open Sans"/>
-                          <w:sz w:val="20"/>
-                          <w:szCs w:val="20"/>
-                        </w:rPr>
-                        <w:t xml:space="preserve">eployed fin-tech mobile application with stack and tab navigation using </w:t>
-                      </w:r>
-                      <w:r>
-                        <w:rPr>
-                          <w:rFonts w:ascii="Georgia" w:hAnsi="Georgia" w:cs="Open Sans"/>
-                          <w:b/>
-                          <w:bCs/>
-                          <w:sz w:val="20"/>
-                          <w:szCs w:val="20"/>
-                        </w:rPr>
-                        <w:t>React Native</w:t>
-                      </w:r>
-                      <w:r>
-                        <w:rPr>
-                          <w:rFonts w:ascii="Georgia" w:hAnsi="Georgia" w:cs="Open Sans"/>
-                          <w:sz w:val="20"/>
-                          <w:szCs w:val="20"/>
-                        </w:rPr>
-                        <w:t xml:space="preserve"> and </w:t>
-                      </w:r>
-                      <w:r>
-                        <w:rPr>
-                          <w:rFonts w:ascii="Georgia" w:hAnsi="Georgia" w:cs="Open Sans"/>
-                          <w:b/>
-                          <w:bCs/>
-                          <w:sz w:val="20"/>
-                          <w:szCs w:val="20"/>
-                        </w:rPr>
-                        <w:t>Expo</w:t>
-                      </w:r>
-                    </w:p>
-                    <w:p>
-                      <w:pPr>
-                        <w:pStyle w:val="BodyText"/>
-                        <w:numPr>
-                          <w:ilvl w:val="0"/>
-                          <w:numId w:val="4"/>
-                        </w:numPr>
-                        <w:spacing w:before="39" w:after="100" w:line="286" w:lineRule="auto"/>
-                        <w:ind w:left="284" w:hanging="227"/>
-                        <w:rPr>
-                          <w:rFonts w:ascii="Georgia" w:hAnsi="Georgia" w:cs="Open Sans"/>
-                          <w:sz w:val="20"/>
-                          <w:szCs w:val="20"/>
-                        </w:rPr>
-                      </w:pPr>
-                      <w:r>
-                        <w:rPr>
-                          <w:rFonts w:ascii="Georgia" w:hAnsi="Georgia" w:cs="Open Sans"/>
-                          <w:sz w:val="20"/>
-                          <w:szCs w:val="20"/>
-                        </w:rPr>
-                        <w:t xml:space="preserve">Assembled a document-based </w:t>
-                      </w:r>
-                      <w:r>
-                        <w:rPr>
-                          <w:rFonts w:ascii="Georgia" w:hAnsi="Georgia" w:cs="Open Sans"/>
-                          <w:b/>
-                          <w:bCs/>
-                          <w:sz w:val="20"/>
-                          <w:szCs w:val="20"/>
-                        </w:rPr>
-                        <w:t>Firebase</w:t>
-                      </w:r>
-                      <w:r>
-                        <w:rPr>
-                          <w:rFonts w:ascii="Georgia" w:hAnsi="Georgia" w:cs="Open Sans"/>
-                          <w:sz w:val="20"/>
-                          <w:szCs w:val="20"/>
-                        </w:rPr>
-                        <w:t xml:space="preserve"> backend to store user credentials</w:t>
-                      </w:r>
-                    </w:p>
-                  </w:txbxContent>
-                </v:textbox>
-                <w10:wrap anchorx="margin" anchory="margin"/>
-              </v:shape>
-            </w:pict>
-          </mc:Fallback>
-        </mc:AlternateContent>
-      </w:r>
-      <w:r>
-        <w:rPr>
-          <w:noProof/>
-        </w:rPr>
-        <w:drawing>
-          <wp:anchor distT="0" distB="0" distL="114300" distR="114300" simplePos="0" relativeHeight="251791360" behindDoc="1" locked="0" layoutInCell="1" allowOverlap="1" wp14:anchorId="59935704" wp14:editId="0BA33C00">
-            <wp:simplePos x="0" y="0"/>
-            <wp:positionH relativeFrom="column">
-              <wp:posOffset>1640205</wp:posOffset>
-            </wp:positionH>
-            <wp:positionV relativeFrom="paragraph">
-              <wp:posOffset>7938770</wp:posOffset>
-            </wp:positionV>
-            <wp:extent cx="211455" cy="211455"/>
-            <wp:effectExtent l="0" t="0" r="0" b="0"/>
-            <wp:wrapTight wrapText="bothSides">
-              <wp:wrapPolygon edited="0">
-                <wp:start x="0" y="0"/>
-                <wp:lineTo x="0" y="19459"/>
-                <wp:lineTo x="19459" y="19459"/>
-                <wp:lineTo x="19459" y="0"/>
-                <wp:lineTo x="0" y="0"/>
-              </wp:wrapPolygon>
-            </wp:wrapTight>
-            <wp:docPr id="48" name="Picture 48">
-              <a:hlinkClick xmlns:a="http://schemas.openxmlformats.org/drawingml/2006/main" r:id="rId20"/>
-            </wp:docPr>
-            <wp:cNvGraphicFramePr>
-              <a:graphicFrameLocks xmlns:a="http://schemas.openxmlformats.org/drawingml/2006/main" noChangeAspect="1"/>
-            </wp:cNvGraphicFramePr>
-            <a:graphic xmlns:a="http://schemas.openxmlformats.org/drawingml/2006/main">
-              <a:graphicData uri="http://schemas.openxmlformats.org/drawingml/2006/picture">
-                <pic:pic xmlns:pic="http://schemas.openxmlformats.org/drawingml/2006/picture">
-                  <pic:nvPicPr>
-                    <pic:cNvPr id="48" name="Picture 48">
-                      <a:hlinkClick r:id="rId20"/>
-                    </pic:cNvPr>
-                    <pic:cNvPicPr/>
-                  </pic:nvPicPr>
-                  <pic:blipFill>
-                    <a:blip r:embed="rId10" cstate="print">
-                      <a:extLst>
-                        <a:ext uri="{28A0092B-C50C-407E-A947-70E740481C1C}">
-                          <a14:useLocalDpi xmlns:a14="http://schemas.microsoft.com/office/drawing/2010/main" val="0"/>
-                        </a:ext>
-                      </a:extLst>
-                    </a:blip>
-                    <a:stretch>
-                      <a:fillRect/>
-                    </a:stretch>
-                  </pic:blipFill>
-                  <pic:spPr>
-                    <a:xfrm>
-                      <a:off x="0" y="0"/>
-                      <a:ext cx="211455" cy="211455"/>
-                    </a:xfrm>
-                    <a:prstGeom prst="rect">
-                      <a:avLst/>
-                    </a:prstGeom>
-                  </pic:spPr>
-                </pic:pic>
-              </a:graphicData>
-            </a:graphic>
-            <wp14:sizeRelH relativeFrom="margin">
-              <wp14:pctWidth>0</wp14:pctWidth>
-            </wp14:sizeRelH>
-            <wp14:sizeRelV relativeFrom="margin">
-              <wp14:pctHeight>0</wp14:pctHeight>
-            </wp14:sizeRelV>
-          </wp:anchor>
-        </w:drawing>
-      </w:r>
-      <w:r>
-        <w:rPr>
-          <w:noProof/>
-        </w:rPr>
-        <w:drawing>
-          <wp:anchor distT="0" distB="0" distL="114300" distR="114300" simplePos="0" relativeHeight="251792384" behindDoc="1" locked="0" layoutInCell="1" allowOverlap="1" wp14:anchorId="73811EB5" wp14:editId="1041864C">
-            <wp:simplePos x="0" y="0"/>
-            <wp:positionH relativeFrom="column">
-              <wp:posOffset>1894840</wp:posOffset>
-            </wp:positionH>
-            <wp:positionV relativeFrom="paragraph">
-              <wp:posOffset>7926070</wp:posOffset>
-            </wp:positionV>
-            <wp:extent cx="245110" cy="245110"/>
-            <wp:effectExtent l="0" t="0" r="2540" b="2540"/>
-            <wp:wrapTight wrapText="bothSides">
-              <wp:wrapPolygon edited="0">
-                <wp:start x="1679" y="0"/>
-                <wp:lineTo x="0" y="8394"/>
-                <wp:lineTo x="0" y="13430"/>
-                <wp:lineTo x="1679" y="20145"/>
-                <wp:lineTo x="18466" y="20145"/>
-                <wp:lineTo x="20145" y="13430"/>
-                <wp:lineTo x="20145" y="8394"/>
-                <wp:lineTo x="18466" y="0"/>
-                <wp:lineTo x="1679" y="0"/>
-              </wp:wrapPolygon>
-            </wp:wrapTight>
-            <wp:docPr id="49" name="Picture 49">
-              <a:hlinkClick xmlns:a="http://schemas.openxmlformats.org/drawingml/2006/main" r:id="rId21"/>
-            </wp:docPr>
-            <wp:cNvGraphicFramePr>
-              <a:graphicFrameLocks xmlns:a="http://schemas.openxmlformats.org/drawingml/2006/main" noChangeAspect="1"/>
-            </wp:cNvGraphicFramePr>
-            <a:graphic xmlns:a="http://schemas.openxmlformats.org/drawingml/2006/main">
-              <a:graphicData uri="http://schemas.openxmlformats.org/drawingml/2006/picture">
-                <pic:pic xmlns:pic="http://schemas.openxmlformats.org/drawingml/2006/picture">
-                  <pic:nvPicPr>
-                    <pic:cNvPr id="49" name="Picture 49">
-                      <a:hlinkClick r:id="rId21"/>
-                    </pic:cNvPr>
-                    <pic:cNvPicPr/>
-                  </pic:nvPicPr>
-                  <pic:blipFill>
-                    <a:blip r:embed="rId12" cstate="print">
-                      <a:extLst>
-                        <a:ext uri="{28A0092B-C50C-407E-A947-70E740481C1C}">
-                          <a14:useLocalDpi xmlns:a14="http://schemas.microsoft.com/office/drawing/2010/main" val="0"/>
-                        </a:ext>
-                      </a:extLst>
-                    </a:blip>
-                    <a:stretch>
-                      <a:fillRect/>
-                    </a:stretch>
-                  </pic:blipFill>
-                  <pic:spPr>
-                    <a:xfrm>
-                      <a:off x="0" y="0"/>
-                      <a:ext cx="245110" cy="245110"/>
-                    </a:xfrm>
-                    <a:prstGeom prst="rect">
-                      <a:avLst/>
-                    </a:prstGeom>
-                  </pic:spPr>
-                </pic:pic>
-              </a:graphicData>
-            </a:graphic>
-            <wp14:sizeRelH relativeFrom="margin">
-              <wp14:pctWidth>0</wp14:pctWidth>
-            </wp14:sizeRelH>
-            <wp14:sizeRelV relativeFrom="margin">
-              <wp14:pctHeight>0</wp14:pctHeight>
-            </wp14:sizeRelV>
-          </wp:anchor>
-        </w:drawing>
-      </w:r>
-      <w:r>
-        <w:rPr>
-          <w:noProof/>
-        </w:rPr>
-        <w:drawing>
-          <wp:anchor distT="0" distB="0" distL="114300" distR="114300" simplePos="0" relativeHeight="251793408" behindDoc="1" locked="0" layoutInCell="1" allowOverlap="1" wp14:anchorId="51EE24DF" wp14:editId="3CC9D139">
-            <wp:simplePos x="0" y="0"/>
-            <wp:positionH relativeFrom="column">
-              <wp:posOffset>2167255</wp:posOffset>
-            </wp:positionH>
-            <wp:positionV relativeFrom="paragraph">
-              <wp:posOffset>7927340</wp:posOffset>
-            </wp:positionV>
-            <wp:extent cx="230505" cy="230505"/>
-            <wp:effectExtent l="0" t="0" r="0" b="0"/>
-            <wp:wrapTight wrapText="bothSides">
-              <wp:wrapPolygon edited="0">
-                <wp:start x="0" y="0"/>
-                <wp:lineTo x="0" y="19636"/>
-                <wp:lineTo x="19636" y="19636"/>
-                <wp:lineTo x="19636" y="0"/>
-                <wp:lineTo x="0" y="0"/>
-              </wp:wrapPolygon>
-            </wp:wrapTight>
-            <wp:docPr id="50" name="Picture 50">
-              <a:hlinkClick xmlns:a="http://schemas.openxmlformats.org/drawingml/2006/main" r:id="rId22"/>
-            </wp:docPr>
-            <wp:cNvGraphicFramePr>
-              <a:graphicFrameLocks xmlns:a="http://schemas.openxmlformats.org/drawingml/2006/main" noChangeAspect="1"/>
-            </wp:cNvGraphicFramePr>
-            <a:graphic xmlns:a="http://schemas.openxmlformats.org/drawingml/2006/main">
-              <a:graphicData uri="http://schemas.openxmlformats.org/drawingml/2006/picture">
-                <pic:pic xmlns:pic="http://schemas.openxmlformats.org/drawingml/2006/picture">
-                  <pic:nvPicPr>
-                    <pic:cNvPr id="50" name="Picture 50">
-                      <a:hlinkClick r:id="rId22"/>
-                    </pic:cNvPr>
-                    <pic:cNvPicPr/>
-                  </pic:nvPicPr>
-                  <pic:blipFill>
-                    <a:blip r:embed="rId16" cstate="print">
-                      <a:extLst>
-                        <a:ext uri="{28A0092B-C50C-407E-A947-70E740481C1C}">
-                          <a14:useLocalDpi xmlns:a14="http://schemas.microsoft.com/office/drawing/2010/main" val="0"/>
-                        </a:ext>
-                      </a:extLst>
-                    </a:blip>
-                    <a:stretch>
-                      <a:fillRect/>
-                    </a:stretch>
-                  </pic:blipFill>
-                  <pic:spPr>
-                    <a:xfrm>
-                      <a:off x="0" y="0"/>
-                      <a:ext cx="230505" cy="230505"/>
-                    </a:xfrm>
-                    <a:prstGeom prst="rect">
-                      <a:avLst/>
-                    </a:prstGeom>
-                  </pic:spPr>
-                </pic:pic>
-              </a:graphicData>
-            </a:graphic>
-            <wp14:sizeRelH relativeFrom="margin">
-              <wp14:pctWidth>0</wp14:pctWidth>
-            </wp14:sizeRelH>
-            <wp14:sizeRelV relativeFrom="margin">
-              <wp14:pctHeight>0</wp14:pctHeight>
-            </wp14:sizeRelV>
-          </wp:anchor>
-        </w:drawing>
-      </w:r>
-      <w:r>
-        <w:rPr>
-          <w:noProof/>
-        </w:rPr>
-        <mc:AlternateContent>
-          <mc:Choice Requires="wps">
-            <w:drawing>
-              <wp:anchor distT="0" distB="0" distL="114300" distR="114300" simplePos="0" relativeHeight="251771904" behindDoc="1" locked="0" layoutInCell="1" allowOverlap="1" wp14:anchorId="34B0EE96" wp14:editId="256C59B7">
-                <wp:simplePos x="0" y="0"/>
-                <wp:positionH relativeFrom="page">
-                  <wp:posOffset>457835</wp:posOffset>
-                </wp:positionH>
-                <wp:positionV relativeFrom="page">
-                  <wp:posOffset>1407160</wp:posOffset>
-                </wp:positionV>
-                <wp:extent cx="1200150" cy="190500"/>
-                <wp:effectExtent l="0" t="0" r="0" b="0"/>
-                <wp:wrapNone/>
-                <wp:docPr id="13" name="Text Box 13">
-                  <a:hlinkClick xmlns:a="http://schemas.openxmlformats.org/drawingml/2006/main" r:id="rId23"/>
-                </wp:docPr>
-                <wp:cNvGraphicFramePr>
-                  <a:graphicFrameLocks xmlns:a="http://schemas.openxmlformats.org/drawingml/2006/main"/>
-                </wp:cNvGraphicFramePr>
-                <a:graphic xmlns:a="http://schemas.openxmlformats.org/drawingml/2006/main">
-                  <a:graphicData uri="http://schemas.microsoft.com/office/word/2010/wordprocessingShape">
-                    <wps:wsp>
-                      <wps:cNvSpPr txBox="1">
-                        <a:spLocks noChangeArrowheads="1"/>
-                      </wps:cNvSpPr>
-                      <wps:spPr bwMode="auto">
-                        <a:xfrm>
-                          <a:off x="0" y="0"/>
-                          <a:ext cx="1200150" cy="190500"/>
-                        </a:xfrm>
-                        <a:prstGeom prst="rect">
-                          <a:avLst/>
-                        </a:prstGeom>
-                        <a:noFill/>
-                        <a:ln>
-                          <a:noFill/>
-                        </a:ln>
-                        <a:extLst>
-                          <a:ext uri="{909E8E84-426E-40DD-AFC4-6F175D3DCCD1}">
-                            <a14:hiddenFill xmlns:a14="http://schemas.microsoft.com/office/drawing/2010/main">
-                              <a:solidFill>
-                                <a:srgbClr val="FFFFFF"/>
-                              </a:solidFill>
-                            </a14:hiddenFill>
-                          </a:ext>
-                          <a:ext uri="{91240B29-F687-4F45-9708-019B960494DF}">
-                            <a14:hiddenLine xmlns:a14="http://schemas.microsoft.com/office/drawing/2010/main" w="9525">
-                              <a:solidFill>
-                                <a:srgbClr val="000000"/>
-                              </a:solidFill>
-                              <a:miter lim="800000"/>
-                              <a:headEnd/>
-                              <a:tailEnd/>
-                            </a14:hiddenLine>
-                          </a:ext>
-                        </a:extLst>
-                      </wps:spPr>
-                      <wps:txbx>
-                        <w:txbxContent>
-                          <w:p>
-                            <w:pPr>
-                              <w:pStyle w:val="BodyText"/>
-                              <w:rPr>
-                                <w:rFonts w:ascii="Georgia" w:hAnsi="Georgia" w:cs="Open Sans"/>
-                                <w:sz w:val="20"/>
-                                <w:szCs w:val="20"/>
-                              </w:rPr>
-                            </w:pPr>
-                            <w:r>
-                              <w:rPr>
-                                <w:rFonts w:ascii="Georgia" w:hAnsi="Georgia" w:cs="Open Sans"/>
-                                <w:sz w:val="20"/>
-                                <w:szCs w:val="20"/>
-                              </w:rPr>
-                              <w:t>github.com/alvii147</w:t>
-                            </w:r>
-                          </w:p>
-                        </w:txbxContent>
-                      </wps:txbx>
-                      <wps:bodyPr rot="0" vert="horz" wrap="square" lIns="0" tIns="0" rIns="0" bIns="0" anchor="t" anchorCtr="0" upright="1">
-                        <a:noAutofit/>
-                      </wps:bodyPr>
-                    </wps:wsp>
-                  </a:graphicData>
-                </a:graphic>
-                <wp14:sizeRelH relativeFrom="page">
-                  <wp14:pctWidth>0</wp14:pctWidth>
-                </wp14:sizeRelH>
-                <wp14:sizeRelV relativeFrom="page">
-                  <wp14:pctHeight>0</wp14:pctHeight>
-                </wp14:sizeRelV>
-              </wp:anchor>
-            </w:drawing>
-          </mc:Choice>
-          <mc:Fallback>
-            <w:pict>
-              <v:shape w14:anchorId="34B0EE96" id="Text Box 13" o:spid="_x0000_s1032" type="#_x0000_t202" href="https://github.com/alvii147" style="position:absolute;margin-left:36.05pt;margin-top:110.8pt;width:94.5pt;height:15pt;z-index:-251544576;visibility:visible;mso-wrap-style:square;mso-width-percent:0;mso-height-percent:0;mso-wrap-distance-left:9pt;mso-wrap-distance-top:0;mso-wrap-distance-right:9pt;mso-wrap-distance-bottom:0;mso-position-horizontal:absolute;mso-position-horizontal-relative:page;mso-position-vertical:absolute;mso-position-vertical-relative:page;mso-width-percent:0;mso-height-percent:0;mso-width-relative:page;mso-height-relative:page;v-text-anchor:top" o:gfxdata="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" o:button="t" filled="f" stroked="f">
-                <v:fill o:detectmouseclick="t"/>
-                <v:textbox inset="0,0,0,0">
-                  <w:txbxContent>
-                    <w:p>
-                      <w:pPr>
-                        <w:pStyle w:val="BodyText"/>
-                        <w:rPr>
-                          <w:rFonts w:ascii="Georgia" w:hAnsi="Georgia" w:cs="Open Sans"/>
-                          <w:sz w:val="20"/>
-                          <w:szCs w:val="20"/>
-                        </w:rPr>
-                      </w:pPr>
-                      <w:r>
-                        <w:rPr>
-                          <w:rFonts w:ascii="Georgia" w:hAnsi="Georgia" w:cs="Open Sans"/>
-                          <w:sz w:val="20"/>
-                          <w:szCs w:val="20"/>
-                        </w:rPr>
-                        <w:t>github.com/alvii147</w:t>
-                      </w:r>
-                    </w:p>
-                  </w:txbxContent>
-                </v:textbox>
-                <w10:wrap anchorx="page" anchory="page"/>
-              </v:shape>
-            </w:pict>
-          </mc:Fallback>
-        </mc:AlternateContent>
-      </w:r>
-      <w:r>
-        <w:rPr>
-          <w:noProof/>
-        </w:rPr>
-        <w:drawing>
-          <wp:anchor distT="0" distB="0" distL="114300" distR="114300" simplePos="0" relativeHeight="251789312" behindDoc="1" locked="0" layoutInCell="1" allowOverlap="1" wp14:anchorId="38570D01" wp14:editId="48BA8B6F">
-            <wp:simplePos x="0" y="0"/>
-            <wp:positionH relativeFrom="column">
-              <wp:posOffset>2169795</wp:posOffset>
-            </wp:positionH>
-            <wp:positionV relativeFrom="paragraph">
-              <wp:posOffset>1800860</wp:posOffset>
-            </wp:positionV>
-            <wp:extent cx="230505" cy="230505"/>
-            <wp:effectExtent l="0" t="0" r="0" b="0"/>
-            <wp:wrapTight wrapText="bothSides">
-              <wp:wrapPolygon edited="0">
-                <wp:start x="0" y="0"/>
-                <wp:lineTo x="0" y="19636"/>
-                <wp:lineTo x="19636" y="19636"/>
-                <wp:lineTo x="19636" y="0"/>
-                <wp:lineTo x="0" y="0"/>
-              </wp:wrapPolygon>
-            </wp:wrapTight>
-            <wp:docPr id="47" name="Picture 47">
-              <a:hlinkClick xmlns:a="http://schemas.openxmlformats.org/drawingml/2006/main" r:id="rId24"/>
-            </wp:docPr>
-            <wp:cNvGraphicFramePr>
-              <a:graphicFrameLocks xmlns:a="http://schemas.openxmlformats.org/drawingml/2006/main" noChangeAspect="1"/>
-            </wp:cNvGraphicFramePr>
-            <a:graphic xmlns:a="http://schemas.openxmlformats.org/drawingml/2006/main">
-              <a:graphicData uri="http://schemas.openxmlformats.org/drawingml/2006/picture">
-                <pic:pic xmlns:pic="http://schemas.openxmlformats.org/drawingml/2006/picture">
-                  <pic:nvPicPr>
-                    <pic:cNvPr id="47" name="Picture 47">
-                      <a:hlinkClick r:id="rId24"/>
-                    </pic:cNvPr>
-                    <pic:cNvPicPr/>
-                  </pic:nvPicPr>
-                  <pic:blipFill>
-                    <a:blip r:embed="rId16" cstate="print">
-                      <a:extLst>
-                        <a:ext uri="{28A0092B-C50C-407E-A947-70E740481C1C}">
-                          <a14:useLocalDpi xmlns:a14="http://schemas.microsoft.com/office/drawing/2010/main" val="0"/>
-                        </a:ext>
-                      </a:extLst>
-                    </a:blip>
-                    <a:stretch>
-                      <a:fillRect/>
-                    </a:stretch>
-                  </pic:blipFill>
-                  <pic:spPr>
-                    <a:xfrm>
-                      <a:off x="0" y="0"/>
-                      <a:ext cx="230505" cy="230505"/>
-                    </a:xfrm>
-                    <a:prstGeom prst="rect">
-                      <a:avLst/>
-                    </a:prstGeom>
-                  </pic:spPr>
-                </pic:pic>
-              </a:graphicData>
-            </a:graphic>
-            <wp14:sizeRelH relativeFrom="margin">
-              <wp14:pctWidth>0</wp14:pctWidth>
-            </wp14:sizeRelH>
-            <wp14:sizeRelV relativeFrom="margin">
-              <wp14:pctHeight>0</wp14:pctHeight>
-            </wp14:sizeRelV>
-          </wp:anchor>
-        </w:drawing>
-      </w:r>
-      <w:r>
-        <w:rPr>
-          <w:noProof/>
-        </w:rPr>
-        <w:drawing>
-          <wp:anchor distT="0" distB="0" distL="114300" distR="114300" simplePos="0" relativeHeight="251787264" behindDoc="1" locked="0" layoutInCell="1" allowOverlap="1" wp14:anchorId="11B1D36C" wp14:editId="378405E1">
-            <wp:simplePos x="0" y="0"/>
-            <wp:positionH relativeFrom="column">
-              <wp:posOffset>1642745</wp:posOffset>
-            </wp:positionH>
-            <wp:positionV relativeFrom="paragraph">
-              <wp:posOffset>1807845</wp:posOffset>
-            </wp:positionV>
-            <wp:extent cx="211455" cy="211455"/>
-            <wp:effectExtent l="0" t="0" r="0" b="0"/>
-            <wp:wrapTight wrapText="bothSides">
-              <wp:wrapPolygon edited="0">
-                <wp:start x="0" y="0"/>
-                <wp:lineTo x="0" y="19459"/>
-                <wp:lineTo x="19459" y="19459"/>
-                <wp:lineTo x="19459" y="0"/>
-                <wp:lineTo x="0" y="0"/>
-              </wp:wrapPolygon>
-            </wp:wrapTight>
-            <wp:docPr id="45" name="Picture 45">
-              <a:hlinkClick xmlns:a="http://schemas.openxmlformats.org/drawingml/2006/main" r:id="rId25"/>
-            </wp:docPr>
-            <wp:cNvGraphicFramePr>
-              <a:graphicFrameLocks xmlns:a="http://schemas.openxmlformats.org/drawingml/2006/main" noChangeAspect="1"/>
-            </wp:cNvGraphicFramePr>
-            <a:graphic xmlns:a="http://schemas.openxmlformats.org/drawingml/2006/main">
-              <a:graphicData uri="http://schemas.openxmlformats.org/drawingml/2006/picture">
-                <pic:pic xmlns:pic="http://schemas.openxmlformats.org/drawingml/2006/picture">
-                  <pic:nvPicPr>
-                    <pic:cNvPr id="45" name="Picture 45">
-                      <a:hlinkClick r:id="rId25"/>
-                    </pic:cNvPr>
-                    <pic:cNvPicPr/>
-                  </pic:nvPicPr>
-                  <pic:blipFill>
-                    <a:blip r:embed="rId10" cstate="print">
-                      <a:extLst>
-                        <a:ext uri="{28A0092B-C50C-407E-A947-70E740481C1C}">
-                          <a14:useLocalDpi xmlns:a14="http://schemas.microsoft.com/office/drawing/2010/main" val="0"/>
-                        </a:ext>
-                      </a:extLst>
-                    </a:blip>
-                    <a:stretch>
-                      <a:fillRect/>
-                    </a:stretch>
-                  </pic:blipFill>
-                  <pic:spPr>
-                    <a:xfrm>
-                      <a:off x="0" y="0"/>
-                      <a:ext cx="211455" cy="211455"/>
-                    </a:xfrm>
-                    <a:prstGeom prst="rect">
-                      <a:avLst/>
-                    </a:prstGeom>
-                  </pic:spPr>
-                </pic:pic>
-              </a:graphicData>
-            </a:graphic>
-            <wp14:sizeRelH relativeFrom="margin">
-              <wp14:pctWidth>0</wp14:pctWidth>
-            </wp14:sizeRelH>
-            <wp14:sizeRelV relativeFrom="margin">
-              <wp14:pctHeight>0</wp14:pctHeight>
-            </wp14:sizeRelV>
-          </wp:anchor>
-        </w:drawing>
-      </w:r>
-      <w:r>
-        <w:rPr>
-          <w:noProof/>
-        </w:rPr>
-        <w:drawing>
-          <wp:anchor distT="0" distB="0" distL="114300" distR="114300" simplePos="0" relativeHeight="251788288" behindDoc="1" locked="0" layoutInCell="1" allowOverlap="1" wp14:anchorId="56E01093" wp14:editId="5EE2596F">
-            <wp:simplePos x="0" y="0"/>
-            <wp:positionH relativeFrom="column">
-              <wp:posOffset>1897380</wp:posOffset>
-            </wp:positionH>
-            <wp:positionV relativeFrom="paragraph">
-              <wp:posOffset>1795145</wp:posOffset>
-            </wp:positionV>
-            <wp:extent cx="245110" cy="245110"/>
-            <wp:effectExtent l="0" t="0" r="2540" b="2540"/>
-            <wp:wrapTight wrapText="bothSides">
-              <wp:wrapPolygon edited="0">
-                <wp:start x="1679" y="0"/>
-                <wp:lineTo x="0" y="8394"/>
-                <wp:lineTo x="0" y="13430"/>
-                <wp:lineTo x="1679" y="20145"/>
-                <wp:lineTo x="18466" y="20145"/>
-                <wp:lineTo x="20145" y="13430"/>
-                <wp:lineTo x="20145" y="8394"/>
-                <wp:lineTo x="18466" y="0"/>
-                <wp:lineTo x="1679" y="0"/>
-              </wp:wrapPolygon>
-            </wp:wrapTight>
-            <wp:docPr id="46" name="Picture 46">
-              <a:hlinkClick xmlns:a="http://schemas.openxmlformats.org/drawingml/2006/main" r:id="rId26"/>
-            </wp:docPr>
-            <wp:cNvGraphicFramePr>
-              <a:graphicFrameLocks xmlns:a="http://schemas.openxmlformats.org/drawingml/2006/main" noChangeAspect="1"/>
-            </wp:cNvGraphicFramePr>
-            <a:graphic xmlns:a="http://schemas.openxmlformats.org/drawingml/2006/main">
-              <a:graphicData uri="http://schemas.openxmlformats.org/drawingml/2006/picture">
-                <pic:pic xmlns:pic="http://schemas.openxmlformats.org/drawingml/2006/picture">
-                  <pic:nvPicPr>
-                    <pic:cNvPr id="46" name="Picture 46">
-                      <a:hlinkClick r:id="rId26"/>
-                    </pic:cNvPr>
-                    <pic:cNvPicPr/>
-                  </pic:nvPicPr>
-                  <pic:blipFill>
-                    <a:blip r:embed="rId12" cstate="print">
-                      <a:extLst>
-                        <a:ext uri="{28A0092B-C50C-407E-A947-70E740481C1C}">
-                          <a14:useLocalDpi xmlns:a14="http://schemas.microsoft.com/office/drawing/2010/main" val="0"/>
-                        </a:ext>
-                      </a:extLst>
-                    </a:blip>
-                    <a:stretch>
-                      <a:fillRect/>
-                    </a:stretch>
-                  </pic:blipFill>
-                  <pic:spPr>
-                    <a:xfrm>
-                      <a:off x="0" y="0"/>
-                      <a:ext cx="245110" cy="245110"/>
-                    </a:xfrm>
-                    <a:prstGeom prst="rect">
-                      <a:avLst/>
-                    </a:prstGeom>
-                  </pic:spPr>
-                </pic:pic>
-              </a:graphicData>
-            </a:graphic>
-            <wp14:sizeRelH relativeFrom="margin">
-              <wp14:pctWidth>0</wp14:pctWidth>
-            </wp14:sizeRelH>
-            <wp14:sizeRelV relativeFrom="margin">
-              <wp14:pctHeight>0</wp14:pctHeight>
-            </wp14:sizeRelV>
-          </wp:anchor>
-        </w:drawing>
-      </w:r>
-      <w:r>
-        <w:rPr>
-          <w:noProof/>
-          <w:lang w:eastAsia="fr-FR"/>
-        </w:rPr>
-        <mc:AlternateContent>
-          <mc:Choice Requires="wps">
-            <w:drawing>
-              <wp:anchor distT="0" distB="0" distL="114300" distR="114300" simplePos="0" relativeHeight="251755520" behindDoc="1" locked="0" layoutInCell="1" allowOverlap="1" wp14:anchorId="0ED82E8F" wp14:editId="2C8DE937">
-                <wp:simplePos x="0" y="0"/>
-                <wp:positionH relativeFrom="margin">
-                  <wp:posOffset>2698750</wp:posOffset>
-                </wp:positionH>
-                <wp:positionV relativeFrom="page">
-                  <wp:posOffset>5129530</wp:posOffset>
-                </wp:positionV>
-                <wp:extent cx="4247515" cy="1835150"/>
-                <wp:effectExtent l="0" t="0" r="635" b="12700"/>
-                <wp:wrapNone/>
-                <wp:docPr id="19" name="Text Box 19"/>
-                <wp:cNvGraphicFramePr>
-                  <a:graphicFrameLocks xmlns:a="http://schemas.openxmlformats.org/drawingml/2006/main"/>
-                </wp:cNvGraphicFramePr>
-                <a:graphic xmlns:a="http://schemas.openxmlformats.org/drawingml/2006/main">
-                  <a:graphicData uri="http://schemas.microsoft.com/office/word/2010/wordprocessingShape">
-                    <wps:wsp>
-                      <wps:cNvSpPr txBox="1">
-                        <a:spLocks noChangeArrowheads="1"/>
-                      </wps:cNvSpPr>
-                      <wps:spPr bwMode="auto">
-                        <a:xfrm>
-                          <a:off x="0" y="0"/>
-                          <a:ext cx="4247515" cy="1835150"/>
-                        </a:xfrm>
-                        <a:prstGeom prst="rect">
-                          <a:avLst/>
-                        </a:prstGeom>
-                        <a:noFill/>
-                        <a:ln>
-                          <a:noFill/>
-                        </a:ln>
-                        <a:extLst>
-                          <a:ext uri="{909E8E84-426E-40DD-AFC4-6F175D3DCCD1}">
-                            <a14:hiddenFill xmlns:a14="http://schemas.microsoft.com/office/drawing/2010/main">
-                              <a:solidFill>
-                                <a:srgbClr val="FFFFFF"/>
-                              </a:solidFill>
-                            </a14:hiddenFill>
-                          </a:ext>
-                          <a:ext uri="{91240B29-F687-4F45-9708-019B960494DF}">
-                            <a14:hiddenLine xmlns:a14="http://schemas.microsoft.com/office/drawing/2010/main" w="9525">
-                              <a:solidFill>
-                                <a:srgbClr val="000000"/>
-                              </a:solidFill>
-                              <a:miter lim="800000"/>
-                              <a:headEnd/>
-                              <a:tailEnd/>
-                            </a14:hiddenLine>
-                          </a:ext>
-                        </a:extLst>
-                      </wps:spPr>
-                      <wps:txbx>
-                        <w:txbxContent>
-                          <w:p>
-                            <w:pPr>
-                              <w:pStyle w:val="BodyText"/>
-                              <w:rPr>
-                                <w:rFonts w:ascii="Georgia" w:hAnsi="Georgia"/>
-                                <w:b/>
-                                <w:color w:val="990000"/>
-                                <w:sz w:val="24"/>
-                                <w:szCs w:val="24"/>
-                                <w:lang w:eastAsia="zh-TW"/>
-                              </w:rPr>
-                            </w:pPr>
-                            <w:r>
-                              <w:rPr>
-                                <w:rFonts w:ascii="Georgia" w:hAnsi="Georgia"/>
-                                <w:b/>
-                                <w:color w:val="990000"/>
-                                <w:sz w:val="24"/>
-                                <w:szCs w:val="24"/>
-                              </w:rPr>
-                              <w:t>Open-Source Software Developer</w:t>
-                            </w:r>
-                          </w:p>
-                          <w:p>
-                            <w:pPr>
-                              <w:pStyle w:val="BodyText"/>
-                              <w:spacing w:before="46" w:after="100"/>
-                              <w:ind w:left="23"/>
-                              <w:rPr>
-                                <w:rFonts w:ascii="Georgia" w:hAnsi="Georgia"/>
-                                <w:sz w:val="20"/>
-                                <w:szCs w:val="20"/>
-                              </w:rPr>
-                            </w:pPr>
-                            <w:proofErr w:type="spellStart"/>
-                            <w:r>
-                              <w:rPr>
-                                <w:rFonts w:ascii="Georgia" w:hAnsi="Georgia"/>
-                                <w:i/>
-                                <w:sz w:val="20"/>
-                                <w:szCs w:val="20"/>
-                              </w:rPr>
-                              <w:t>codePrentice</w:t>
-                            </w:r>
-                            <w:proofErr w:type="spellEnd"/>
-                            <w:r>
-                              <w:rPr>
-                                <w:rFonts w:ascii="Georgia" w:hAnsi="Georgia" w:cs="Open Sans"/>
-                                <w:i/>
-                                <w:sz w:val="20"/>
-                                <w:szCs w:val="20"/>
-                              </w:rPr>
-                              <w:t xml:space="preserve"> | </w:t>
-                            </w:r>
-                            <w:r>
-                              <w:rPr>
-                                <w:rFonts w:ascii="Georgia" w:hAnsi="Georgia" w:cs="Open Sans"/>
-                                <w:i/>
-                                <w:sz w:val="20"/>
-                                <w:szCs w:val="20"/>
-                              </w:rPr>
-                              <w:t>Sept 2020</w:t>
-                            </w:r>
-                            <w:r>
-                              <w:rPr>
-                                <w:rFonts w:ascii="Georgia" w:hAnsi="Georgia" w:cs="Open Sans"/>
-                                <w:i/>
-                                <w:sz w:val="20"/>
-                                <w:szCs w:val="20"/>
-                              </w:rPr>
-                              <w:t xml:space="preserve"> – </w:t>
-                            </w:r>
-                            <w:r>
-                              <w:rPr>
-                                <w:rFonts w:ascii="Georgia" w:hAnsi="Georgia" w:cs="Open Sans"/>
-                                <w:i/>
-                                <w:sz w:val="20"/>
-                                <w:szCs w:val="20"/>
-                              </w:rPr>
-                              <w:t>Present</w:t>
-                            </w:r>
-                          </w:p>
-                          <w:p>
-                            <w:pPr>
-                              <w:pStyle w:val="BodyText"/>
-                              <w:numPr>
-                                <w:ilvl w:val="0"/>
-                                <w:numId w:val="4"/>
-                              </w:numPr>
-                              <w:spacing w:before="39" w:after="120" w:line="286" w:lineRule="auto"/>
-                              <w:ind w:left="369" w:hanging="227"/>
-                              <w:rPr>
-                                <w:rFonts w:ascii="Georgia" w:hAnsi="Georgia" w:cs="Open Sans"/>
-                                <w:sz w:val="20"/>
-                                <w:szCs w:val="20"/>
-                              </w:rPr>
-                            </w:pPr>
-                            <w:r>
-                              <w:rPr>
-                                <w:rFonts w:ascii="Georgia" w:hAnsi="Georgia" w:cs="Open Sans"/>
-                                <w:sz w:val="20"/>
-                                <w:szCs w:val="20"/>
-                              </w:rPr>
-                              <w:t xml:space="preserve">Expanded Python multiparty-computation library, </w:t>
-                            </w:r>
-                            <w:r>
-                              <w:rPr>
-                                <w:rFonts w:ascii="Georgia" w:hAnsi="Georgia" w:cs="Open Sans"/>
-                                <w:b/>
-                                <w:bCs/>
-                                <w:sz w:val="20"/>
-                                <w:szCs w:val="20"/>
-                              </w:rPr>
-                              <w:t>MP-SPDZ,</w:t>
-                            </w:r>
-                            <w:r>
-                              <w:rPr>
-                                <w:rFonts w:ascii="Georgia" w:hAnsi="Georgia" w:cs="Open Sans"/>
-                                <w:sz w:val="20"/>
-                                <w:szCs w:val="20"/>
-                              </w:rPr>
-                              <w:t xml:space="preserve"> to support </w:t>
-                            </w:r>
-                            <w:r>
-                              <w:rPr>
-                                <w:rFonts w:ascii="Georgia" w:hAnsi="Georgia" w:cs="Open Sans"/>
-                                <w:b/>
-                                <w:bCs/>
-                                <w:sz w:val="20"/>
-                                <w:szCs w:val="20"/>
-                              </w:rPr>
-                              <w:t>CNNs</w:t>
-                            </w:r>
-                            <w:r>
-                              <w:rPr>
-                                <w:rFonts w:ascii="Georgia" w:hAnsi="Georgia" w:cs="Open Sans"/>
-                                <w:sz w:val="20"/>
-                                <w:szCs w:val="20"/>
-                              </w:rPr>
-                              <w:t xml:space="preserve"> including </w:t>
-                            </w:r>
-                            <w:proofErr w:type="spellStart"/>
-                            <w:r>
-                              <w:rPr>
-                                <w:rFonts w:ascii="Georgia" w:hAnsi="Georgia" w:cs="Open Sans"/>
-                                <w:sz w:val="20"/>
-                                <w:szCs w:val="20"/>
-                              </w:rPr>
-                              <w:t>SqueezeNet</w:t>
-                            </w:r>
-                            <w:proofErr w:type="spellEnd"/>
-                            <w:r>
-                              <w:rPr>
-                                <w:rFonts w:ascii="Georgia" w:hAnsi="Georgia" w:cs="Open Sans"/>
-                                <w:sz w:val="20"/>
-                                <w:szCs w:val="20"/>
-                              </w:rPr>
-                              <w:t xml:space="preserve">, </w:t>
-                            </w:r>
-                            <w:proofErr w:type="spellStart"/>
-                            <w:r>
-                              <w:rPr>
-                                <w:rFonts w:ascii="Georgia" w:hAnsi="Georgia" w:cs="Open Sans"/>
-                                <w:sz w:val="20"/>
-                                <w:szCs w:val="20"/>
-                              </w:rPr>
-                              <w:t>ResNet</w:t>
-                            </w:r>
-                            <w:proofErr w:type="spellEnd"/>
-                            <w:r>
-                              <w:rPr>
-                                <w:rFonts w:ascii="Georgia" w:hAnsi="Georgia" w:cs="Open Sans"/>
-                                <w:sz w:val="20"/>
-                                <w:szCs w:val="20"/>
-                              </w:rPr>
-                              <w:t>,</w:t>
-                            </w:r>
-                            <w:r>
-                              <w:rPr>
-                                <w:rFonts w:ascii="Georgia" w:hAnsi="Georgia" w:cs="Open Sans"/>
-                                <w:sz w:val="20"/>
-                                <w:szCs w:val="20"/>
-                              </w:rPr>
-                              <w:t xml:space="preserve"> </w:t>
-                            </w:r>
-                            <w:r>
-                              <w:rPr>
-                                <w:rFonts w:ascii="Georgia" w:hAnsi="Georgia" w:cs="Open Sans"/>
-                                <w:sz w:val="20"/>
-                                <w:szCs w:val="20"/>
-                              </w:rPr>
-                              <w:t>and</w:t>
-                            </w:r>
-                            <w:r>
-                              <w:rPr>
-                                <w:rFonts w:ascii="Georgia" w:hAnsi="Georgia" w:cs="Open Sans"/>
-                                <w:sz w:val="20"/>
-                                <w:szCs w:val="20"/>
-                              </w:rPr>
-                              <w:t xml:space="preserve"> </w:t>
-                            </w:r>
-                            <w:proofErr w:type="spellStart"/>
-                            <w:r>
-                              <w:rPr>
-                                <w:rFonts w:ascii="Georgia" w:hAnsi="Georgia" w:cs="Open Sans"/>
-                                <w:sz w:val="20"/>
-                                <w:szCs w:val="20"/>
-                              </w:rPr>
-                              <w:t>DenseNet</w:t>
-                            </w:r>
-                            <w:proofErr w:type="spellEnd"/>
-                          </w:p>
-                          <w:p>
-                            <w:pPr>
-                              <w:pStyle w:val="BodyText"/>
-                              <w:numPr>
-                                <w:ilvl w:val="0"/>
-                                <w:numId w:val="4"/>
-                              </w:numPr>
-                              <w:spacing w:before="39" w:after="120" w:line="286" w:lineRule="auto"/>
-                              <w:ind w:left="369" w:hanging="227"/>
-                              <w:rPr>
-                                <w:rFonts w:ascii="Georgia" w:hAnsi="Georgia" w:cs="Open Sans"/>
-                                <w:sz w:val="20"/>
-                                <w:szCs w:val="20"/>
-                              </w:rPr>
-                            </w:pPr>
-                            <w:r>
-                              <w:rPr>
-                                <w:rFonts w:ascii="Georgia" w:hAnsi="Georgia" w:cs="Open Sans"/>
-                                <w:sz w:val="20"/>
-                                <w:szCs w:val="20"/>
-                              </w:rPr>
-                              <w:t xml:space="preserve">Composed </w:t>
-                            </w:r>
-                            <w:hyperlink r:id="rId27" w:history="1">
-                              <w:r>
-                                <w:rPr>
-                                  <w:rStyle w:val="Hyperlink"/>
-                                  <w:rFonts w:ascii="Georgia" w:hAnsi="Georgia" w:cs="Open Sans"/>
-                                  <w:color w:val="30818D" w:themeColor="accent1" w:themeShade="BF"/>
-                                  <w:sz w:val="20"/>
-                                  <w:szCs w:val="20"/>
-                                </w:rPr>
-                                <w:t>comprehensive tutorial</w:t>
-                              </w:r>
-                            </w:hyperlink>
-                            <w:r>
-                              <w:rPr>
-                                <w:rFonts w:ascii="Georgia" w:hAnsi="Georgia" w:cs="Open Sans"/>
-                                <w:sz w:val="20"/>
-                                <w:szCs w:val="20"/>
-                              </w:rPr>
-                              <w:t xml:space="preserve"> based on Matrix Profile research paper for Python time series analysis library, </w:t>
-                            </w:r>
-                            <w:r>
-                              <w:rPr>
-                                <w:rFonts w:ascii="Georgia" w:hAnsi="Georgia" w:cs="Open Sans"/>
-                                <w:b/>
-                                <w:bCs/>
-                                <w:sz w:val="20"/>
-                                <w:szCs w:val="20"/>
-                              </w:rPr>
-                              <w:t>STUMPY</w:t>
-                            </w:r>
-                          </w:p>
-                          <w:p>
-                            <w:pPr>
-                              <w:pStyle w:val="BodyText"/>
-                              <w:numPr>
-                                <w:ilvl w:val="0"/>
-                                <w:numId w:val="4"/>
-                              </w:numPr>
-                              <w:spacing w:before="39" w:after="120" w:line="286" w:lineRule="auto"/>
-                              <w:ind w:left="369" w:hanging="227"/>
-                              <w:rPr>
-                                <w:rFonts w:ascii="Georgia" w:hAnsi="Georgia" w:cs="Open Sans"/>
-                                <w:sz w:val="20"/>
-                                <w:szCs w:val="20"/>
-                              </w:rPr>
-                            </w:pPr>
-                            <w:r>
-                              <w:rPr>
-                                <w:rFonts w:ascii="Georgia" w:hAnsi="Georgia" w:cs="Open Sans"/>
-                                <w:sz w:val="20"/>
-                                <w:szCs w:val="20"/>
-                              </w:rPr>
-                              <w:t xml:space="preserve">Optimized cache utilization in STUMPY's multi-threaded Matrix Profile computation by implementing tiling scheme algorithm using </w:t>
-                            </w:r>
-                            <w:r>
-                              <w:rPr>
-                                <w:rFonts w:ascii="Georgia" w:hAnsi="Georgia" w:cs="Open Sans"/>
-                                <w:b/>
-                                <w:bCs/>
-                                <w:sz w:val="20"/>
-                                <w:szCs w:val="20"/>
-                              </w:rPr>
-                              <w:t>NumPy</w:t>
-                            </w:r>
-                            <w:r>
-                              <w:rPr>
-                                <w:rFonts w:ascii="Georgia" w:hAnsi="Georgia" w:cs="Open Sans"/>
-                                <w:sz w:val="20"/>
-                                <w:szCs w:val="20"/>
-                              </w:rPr>
-                              <w:t xml:space="preserve"> arrays and </w:t>
-                            </w:r>
-                            <w:proofErr w:type="spellStart"/>
-                            <w:r>
-                              <w:rPr>
-                                <w:rFonts w:ascii="Georgia" w:hAnsi="Georgia" w:cs="Open Sans"/>
-                                <w:b/>
-                                <w:bCs/>
-                                <w:sz w:val="20"/>
-                                <w:szCs w:val="20"/>
-                              </w:rPr>
-                              <w:t>Numba</w:t>
-                            </w:r>
-                            <w:proofErr w:type="spellEnd"/>
-                            <w:r>
-                              <w:rPr>
-                                <w:rFonts w:ascii="Georgia" w:hAnsi="Georgia" w:cs="Open Sans"/>
-                                <w:sz w:val="20"/>
-                                <w:szCs w:val="20"/>
-                              </w:rPr>
-                              <w:t xml:space="preserve"> just-in-time compilation</w:t>
-                            </w:r>
-                          </w:p>
-                        </w:txbxContent>
-                      </wps:txbx>
-                      <wps:bodyPr rot="0" vert="horz" wrap="square" lIns="0" tIns="0" rIns="0" bIns="0" anchor="t" anchorCtr="0" upright="1">
-                        <a:noAutofit/>
-                      </wps:bodyPr>
-                    </wps:wsp>
-                  </a:graphicData>
-                </a:graphic>
-                <wp14:sizeRelH relativeFrom="page">
-                  <wp14:pctWidth>0</wp14:pctWidth>
-                </wp14:sizeRelH>
-                <wp14:sizeRelV relativeFrom="page">
-                  <wp14:pctHeight>0</wp14:pctHeight>
-                </wp14:sizeRelV>
-              </wp:anchor>
-            </w:drawing>
-          </mc:Choice>
-          <mc:Fallback>
-            <w:pict>
-              <v:shape w14:anchorId="0ED82E8F" id="Text Box 19" o:spid="_x0000_s1033" type="#_x0000_t202" style="position:absolute;margin-left:212.5pt;margin-top:403.9pt;width:334.45pt;height:144.5pt;z-index:-251560960;visibility:visible;mso-wrap-style:square;mso-width-percent:0;mso-height-percent:0;mso-wrap-distance-left:9pt;mso-wrap-distance-top:0;mso-wrap-distance-right:9pt;mso-wrap-distance-bottom:0;mso-position-horizontal:absolute;mso-position-horizontal-relative:margin;mso-position-vertical:absolute;mso-position-vertical-relative:page;mso-width-percent:0;mso-height-percent:0;mso-width-relative:page;mso-height-relative:page;v-text-anchor:top" o:gfxdata="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" filled="f" stroked="f">
-                <v:textbox inset="0,0,0,0">
-                  <w:txbxContent>
-                    <w:p>
-                      <w:pPr>
-                        <w:pStyle w:val="BodyText"/>
-                        <w:rPr>
-                          <w:rFonts w:ascii="Georgia" w:hAnsi="Georgia"/>
-                          <w:b/>
-                          <w:color w:val="990000"/>
-                          <w:sz w:val="24"/>
-                          <w:szCs w:val="24"/>
-                          <w:lang w:eastAsia="zh-TW"/>
-                        </w:rPr>
-                      </w:pPr>
-                      <w:r>
-                        <w:rPr>
-                          <w:rFonts w:ascii="Georgia" w:hAnsi="Georgia"/>
-                          <w:b/>
-                          <w:color w:val="990000"/>
-                          <w:sz w:val="24"/>
-                          <w:szCs w:val="24"/>
-                        </w:rPr>
-                        <w:t>Open-Source Software Developer</w:t>
-                      </w:r>
-                    </w:p>
-                    <w:p>
-                      <w:pPr>
-                        <w:pStyle w:val="BodyText"/>
-                        <w:spacing w:before="46" w:after="100"/>
-                        <w:ind w:left="23"/>
-                        <w:rPr>
-                          <w:rFonts w:ascii="Georgia" w:hAnsi="Georgia"/>
-                          <w:sz w:val="20"/>
-                          <w:szCs w:val="20"/>
-                        </w:rPr>
-                      </w:pPr>
-                      <w:proofErr w:type="spellStart"/>
                       <w:r>
                         <w:rPr>
                           <w:rFonts w:ascii="Georgia" w:hAnsi="Georgia"/>
@@ -3738,44 +3535,56 @@
                           <w:sz w:val="20"/>
                           <w:szCs w:val="20"/>
                         </w:rPr>
-                        <w:t>codePrentice</w:t>
-                      </w:r>
-                      <w:proofErr w:type="spellEnd"/>
-                      <w:r>
-                        <w:rPr>
-                          <w:rFonts w:ascii="Georgia" w:hAnsi="Georgia" w:cs="Open Sans"/>
+                        <w:t>1Password</w:t>
+                      </w:r>
+                      <w:r>
+                        <w:rPr>
+                          <w:rFonts w:ascii="Georgia" w:hAnsi="Georgia"/>
                           <w:i/>
                           <w:sz w:val="20"/>
                           <w:szCs w:val="20"/>
                         </w:rPr>
-                        <w:t xml:space="preserve"> | </w:t>
-                      </w:r>
-                      <w:r>
-                        <w:rPr>
-                          <w:rFonts w:ascii="Georgia" w:hAnsi="Georgia" w:cs="Open Sans"/>
-                          <w:i/>
-                          <w:sz w:val="20"/>
-                          <w:szCs w:val="20"/>
-                        </w:rPr>
-                        <w:t>Sept 2020</w:t>
-                      </w:r>
-                      <w:r>
-                        <w:rPr>
-                          <w:rFonts w:ascii="Georgia" w:hAnsi="Georgia" w:cs="Open Sans"/>
-                          <w:i/>
-                          <w:sz w:val="20"/>
-                          <w:szCs w:val="20"/>
-                        </w:rPr>
-                        <w:t xml:space="preserve"> – </w:t>
-                      </w:r>
-                      <w:r>
-                        <w:rPr>
-                          <w:rFonts w:ascii="Georgia" w:hAnsi="Georgia" w:cs="Open Sans"/>
-                          <w:i/>
-                          <w:sz w:val="20"/>
-                          <w:szCs w:val="20"/>
-                        </w:rPr>
-                        <w:t>Present</w:t>
+                        <w:tab/>
+                      </w:r>
+                      <w:r>
+                        <w:rPr>
+                          <w:rFonts w:ascii="Georgia" w:hAnsi="Georgia" w:cs="Open Sans"/>
+                          <w:iCs/>
+                          <w:color w:val="7030A0"/>
+                          <w:sz w:val="20"/>
+                          <w:szCs w:val="20"/>
+                        </w:rPr>
+                        <w:t>Sept</w:t>
+                      </w:r>
+                      <w:r>
+                        <w:rPr>
+                          <w:rFonts w:ascii="Georgia" w:hAnsi="Georgia" w:cs="Open Sans"/>
+                          <w:iCs/>
+                          <w:color w:val="7030A0"/>
+                          <w:sz w:val="20"/>
+                          <w:szCs w:val="20"/>
+                        </w:rPr>
+                        <w:t xml:space="preserve"> 2022 – </w:t>
+                      </w:r>
+                      <w:r>
+                        <w:rPr>
+                          <w:rFonts w:ascii="Georgia" w:hAnsi="Georgia" w:cs="Open Sans"/>
+                          <w:iCs/>
+                          <w:color w:val="7030A0"/>
+                          <w:sz w:val="20"/>
+                          <w:szCs w:val="20"/>
+                        </w:rPr>
+                        <w:t>Dec</w:t>
+                      </w:r>
+                      <w:r>
+                        <w:rPr>
+                          <w:rFonts w:ascii="Georgia" w:hAnsi="Georgia" w:cs="Open Sans"/>
+                          <w:iCs/>
+                          <w:color w:val="7030A0"/>
+                          <w:sz w:val="20"/>
+                          <w:szCs w:val="20"/>
+                        </w:rPr>
+                        <w:t xml:space="preserve"> 2022</w:t>
                       </w:r>
                     </w:p>
                     <w:p>
@@ -3799,7 +3608,7 @@
                           <w:sz w:val="20"/>
                           <w:szCs w:val="20"/>
                         </w:rPr>
-                        <w:t xml:space="preserve">Expanded Python multiparty-computation library, </w:t>
+                        <w:t xml:space="preserve">Expanded backend functionalities using </w:t>
                       </w:r>
                       <w:r>
                         <w:rPr>
@@ -3809,15 +3618,15 @@
                           <w:sz w:val="20"/>
                           <w:szCs w:val="20"/>
                         </w:rPr>
-                        <w:t>MP-SPDZ,</w:t>
-                      </w:r>
-                      <w:r>
-                        <w:rPr>
-                          <w:rFonts w:ascii="Georgia" w:hAnsi="Georgia" w:cs="Open Sans"/>
-                          <w:sz w:val="20"/>
-                          <w:szCs w:val="20"/>
-                        </w:rPr>
-                        <w:t xml:space="preserve"> to support </w:t>
+                        <w:t>Go</w:t>
+                      </w:r>
+                      <w:r>
+                        <w:rPr>
+                          <w:rFonts w:ascii="Georgia" w:hAnsi="Georgia" w:cs="Open Sans"/>
+                          <w:sz w:val="20"/>
+                          <w:szCs w:val="20"/>
+                        </w:rPr>
+                        <w:t xml:space="preserve"> and </w:t>
                       </w:r>
                       <w:r>
                         <w:rPr>
@@ -3827,86 +3636,16 @@
                           <w:sz w:val="20"/>
                           <w:szCs w:val="20"/>
                         </w:rPr>
-                        <w:t>CNNs</w:t>
-                      </w:r>
-                      <w:r>
-                        <w:rPr>
-                          <w:rFonts w:ascii="Georgia" w:hAnsi="Georgia" w:cs="Open Sans"/>
-                          <w:sz w:val="20"/>
-                          <w:szCs w:val="20"/>
-                        </w:rPr>
-                        <w:t xml:space="preserve"> including </w:t>
-                      </w:r>
-                      <w:proofErr w:type="spellStart"/>
-                      <w:r>
-                        <w:rPr>
-                          <w:rFonts w:ascii="Georgia" w:hAnsi="Georgia" w:cs="Open Sans"/>
-                          <w:sz w:val="20"/>
-                          <w:szCs w:val="20"/>
-                        </w:rPr>
-                        <w:t>SqueezeNet</w:t>
-                      </w:r>
-                      <w:proofErr w:type="spellEnd"/>
-                      <w:r>
-                        <w:rPr>
-                          <w:rFonts w:ascii="Georgia" w:hAnsi="Georgia" w:cs="Open Sans"/>
-                          <w:sz w:val="20"/>
-                          <w:szCs w:val="20"/>
-                        </w:rPr>
-                        <w:t xml:space="preserve">, </w:t>
-                      </w:r>
-                      <w:proofErr w:type="spellStart"/>
-                      <w:r>
-                        <w:rPr>
-                          <w:rFonts w:ascii="Georgia" w:hAnsi="Georgia" w:cs="Open Sans"/>
-                          <w:sz w:val="20"/>
-                          <w:szCs w:val="20"/>
-                        </w:rPr>
-                        <w:t>ResNet</w:t>
-                      </w:r>
-                      <w:proofErr w:type="spellEnd"/>
-                      <w:r>
-                        <w:rPr>
-                          <w:rFonts w:ascii="Georgia" w:hAnsi="Georgia" w:cs="Open Sans"/>
-                          <w:sz w:val="20"/>
-                          <w:szCs w:val="20"/>
-                        </w:rPr>
-                        <w:t>,</w:t>
-                      </w:r>
-                      <w:r>
-                        <w:rPr>
-                          <w:rFonts w:ascii="Georgia" w:hAnsi="Georgia" w:cs="Open Sans"/>
-                          <w:sz w:val="20"/>
-                          <w:szCs w:val="20"/>
-                        </w:rPr>
-                        <w:t xml:space="preserve"> </w:t>
-                      </w:r>
-                      <w:r>
-                        <w:rPr>
-                          <w:rFonts w:ascii="Georgia" w:hAnsi="Georgia" w:cs="Open Sans"/>
-                          <w:sz w:val="20"/>
-                          <w:szCs w:val="20"/>
-                        </w:rPr>
-                        <w:t>and</w:t>
-                      </w:r>
-                      <w:r>
-                        <w:rPr>
-                          <w:rFonts w:ascii="Georgia" w:hAnsi="Georgia" w:cs="Open Sans"/>
-                          <w:sz w:val="20"/>
-                          <w:szCs w:val="20"/>
-                        </w:rPr>
-                        <w:t xml:space="preserve"> </w:t>
-                      </w:r>
-                      <w:proofErr w:type="spellStart"/>
-                      <w:r>
-                        <w:rPr>
-                          <w:rFonts w:ascii="Georgia" w:hAnsi="Georgia" w:cs="Open Sans"/>
-                          <w:sz w:val="20"/>
-                          <w:szCs w:val="20"/>
-                        </w:rPr>
-                        <w:t>DenseNet</w:t>
-                      </w:r>
-                      <w:proofErr w:type="spellEnd"/>
+                        <w:t>Stripe API</w:t>
+                      </w:r>
+                      <w:r>
+                        <w:rPr>
+                          <w:rFonts w:ascii="Georgia" w:hAnsi="Georgia" w:cs="Open Sans"/>
+                          <w:sz w:val="20"/>
+                          <w:szCs w:val="20"/>
+                        </w:rPr>
+                        <w:t>, including payments module, subscriptions, trial and paid tiers, and promotions</w:t>
+                      </w:r>
                     </w:p>
                     <w:p>
                       <w:pPr>
@@ -3929,27 +3668,7 @@
                           <w:sz w:val="20"/>
                           <w:szCs w:val="20"/>
                         </w:rPr>
-                        <w:t xml:space="preserve">Composed </w:t>
-                      </w:r>
-                      <w:hyperlink r:id="rId28" w:history="1">
-                        <w:r>
-                          <w:rPr>
-                            <w:rStyle w:val="Hyperlink"/>
-                            <w:rFonts w:ascii="Georgia" w:hAnsi="Georgia" w:cs="Open Sans"/>
-                            <w:color w:val="30818D" w:themeColor="accent1" w:themeShade="BF"/>
-                            <w:sz w:val="20"/>
-                            <w:szCs w:val="20"/>
-                          </w:rPr>
-                          <w:t>comprehensive tutorial</w:t>
-                        </w:r>
-                      </w:hyperlink>
-                      <w:r>
-                        <w:rPr>
-                          <w:rFonts w:ascii="Georgia" w:hAnsi="Georgia" w:cs="Open Sans"/>
-                          <w:sz w:val="20"/>
-                          <w:szCs w:val="20"/>
-                        </w:rPr>
-                        <w:t xml:space="preserve"> based on Matrix Profile research paper for Python time series analysis library, </w:t>
+                        <w:t xml:space="preserve">Improved frontend credit card forms and payment flows using </w:t>
                       </w:r>
                       <w:r>
                         <w:rPr>
@@ -3959,7 +3678,45 @@
                           <w:sz w:val="20"/>
                           <w:szCs w:val="20"/>
                         </w:rPr>
-                        <w:t>STUMPY</w:t>
+                        <w:t>React</w:t>
+                      </w:r>
+                      <w:r>
+                        <w:rPr>
+                          <w:rFonts w:ascii="Georgia" w:hAnsi="Georgia" w:cs="Open Sans"/>
+                          <w:sz w:val="20"/>
+                          <w:szCs w:val="20"/>
+                        </w:rPr>
+                        <w:t xml:space="preserve"> and </w:t>
+                      </w:r>
+                      <w:r>
+                        <w:rPr>
+                          <w:rFonts w:ascii="Georgia" w:hAnsi="Georgia" w:cs="Open Sans"/>
+                          <w:b/>
+                          <w:bCs/>
+                          <w:sz w:val="20"/>
+                          <w:szCs w:val="20"/>
+                        </w:rPr>
+                        <w:t>Type</w:t>
+                      </w:r>
+                      <w:r>
+                        <w:rPr>
+                          <w:rFonts w:ascii="Georgia" w:hAnsi="Georgia" w:cs="Open Sans"/>
+                          <w:b/>
+                          <w:bCs/>
+                          <w:sz w:val="20"/>
+                          <w:szCs w:val="20"/>
+                        </w:rPr>
+                        <w:t>S</w:t>
+                      </w:r>
+                      <w:r>
+                        <w:rPr>
+                          <w:rFonts w:ascii="Georgia" w:hAnsi="Georgia" w:cs="Open Sans"/>
+                          <w:b/>
+                          <w:bCs/>
+                          <w:sz w:val="20"/>
+                          <w:szCs w:val="20"/>
+                        </w:rPr>
+                        <w:t>cript</w:t>
                       </w:r>
                     </w:p>
                     <w:p>
@@ -3977,14 +3734,7 @@
                           <w:szCs w:val="20"/>
                         </w:rPr>
                       </w:pPr>
-                      <w:r>
-                        <w:rPr>
-                          <w:rFonts w:ascii="Georgia" w:hAnsi="Georgia" w:cs="Open Sans"/>
-                          <w:sz w:val="20"/>
-                          <w:szCs w:val="20"/>
-                        </w:rPr>
-                        <w:t xml:space="preserve">Optimized cache utilization in STUMPY's multi-threaded Matrix Profile computation by implementing tiling scheme algorithm using </w:t>
-                      </w:r>
+                      <w:proofErr w:type="spellStart"/>
                       <w:r>
                         <w:rPr>
                           <w:rFonts w:ascii="Georgia" w:hAnsi="Georgia" w:cs="Open Sans"/>
@@ -3993,17 +3743,17 @@
                           <w:sz w:val="20"/>
                           <w:szCs w:val="20"/>
                         </w:rPr>
-                        <w:t>NumPy</w:t>
-                      </w:r>
-                      <w:r>
-                        <w:rPr>
-                          <w:rFonts w:ascii="Georgia" w:hAnsi="Georgia" w:cs="Open Sans"/>
-                          <w:sz w:val="20"/>
-                          <w:szCs w:val="20"/>
-                        </w:rPr>
-                        <w:t xml:space="preserve"> arrays and </w:t>
-                      </w:r>
-                      <w:proofErr w:type="spellStart"/>
+                        <w:t>Dockerized</w:t>
+                      </w:r>
+                      <w:proofErr w:type="spellEnd"/>
+                      <w:r>
+                        <w:rPr>
+                          <w:rFonts w:ascii="Georgia" w:hAnsi="Georgia" w:cs="Open Sans"/>
+                          <w:sz w:val="20"/>
+                          <w:szCs w:val="20"/>
+                        </w:rPr>
+                        <w:t xml:space="preserve"> Apply Pay and subscriptions microservice with </w:t>
+                      </w:r>
                       <w:r>
                         <w:rPr>
                           <w:rFonts w:ascii="Georgia" w:hAnsi="Georgia" w:cs="Open Sans"/>
@@ -4012,16 +3762,33 @@
                           <w:sz w:val="20"/>
                           <w:szCs w:val="20"/>
                         </w:rPr>
-                        <w:t>Numba</w:t>
-                      </w:r>
-                      <w:proofErr w:type="spellEnd"/>
-                      <w:r>
-                        <w:rPr>
-                          <w:rFonts w:ascii="Georgia" w:hAnsi="Georgia" w:cs="Open Sans"/>
-                          <w:sz w:val="20"/>
-                          <w:szCs w:val="20"/>
-                        </w:rPr>
-                        <w:t xml:space="preserve"> just-in-time compilation</w:t>
+                        <w:t>MySQL</w:t>
+                      </w:r>
+                      <w:r>
+                        <w:rPr>
+                          <w:rFonts w:ascii="Georgia" w:hAnsi="Georgia" w:cs="Open Sans"/>
+                          <w:sz w:val="20"/>
+                          <w:szCs w:val="20"/>
+                        </w:rPr>
+                        <w:t xml:space="preserve"> database and </w:t>
+                      </w:r>
+                      <w:r>
+                        <w:rPr>
+                          <w:rFonts w:ascii="Georgia" w:hAnsi="Georgia" w:cs="Open Sans"/>
+                          <w:b/>
+                          <w:bCs/>
+                          <w:sz w:val="20"/>
+                          <w:szCs w:val="20"/>
+                        </w:rPr>
+                        <w:t>RabbitMQ</w:t>
+                      </w:r>
+                      <w:r>
+                        <w:rPr>
+                          <w:rFonts w:ascii="Georgia" w:hAnsi="Georgia" w:cs="Open Sans"/>
+                          <w:sz w:val="20"/>
+                          <w:szCs w:val="20"/>
+                        </w:rPr>
+                        <w:t xml:space="preserve"> message broker</w:t>
                       </w:r>
                     </w:p>
                   </w:txbxContent>
@@ -4040,13 +3807,13 @@
         <mc:AlternateContent>
           <mc:Choice Requires="wps">
             <w:drawing>
-              <wp:anchor distT="0" distB="0" distL="114300" distR="114300" simplePos="0" relativeHeight="251721728" behindDoc="1" locked="0" layoutInCell="1" allowOverlap="1" wp14:anchorId="6EB94FA3" wp14:editId="5B38C06A">
+              <wp:anchor distT="0" distB="0" distL="114300" distR="114300" simplePos="0" relativeHeight="251721728" behindDoc="1" locked="0" layoutInCell="1" allowOverlap="1" wp14:anchorId="6EB94FA3" wp14:editId="4C463ADE">
                 <wp:simplePos x="0" y="0"/>
                 <wp:positionH relativeFrom="margin">
                   <wp:posOffset>2698750</wp:posOffset>
                 </wp:positionH>
                 <wp:positionV relativeFrom="page">
-                  <wp:posOffset>3275330</wp:posOffset>
+                  <wp:posOffset>6156960</wp:posOffset>
                 </wp:positionV>
                 <wp:extent cx="4247515" cy="1879600"/>
                 <wp:effectExtent l="0" t="0" r="635" b="6350"/>
@@ -4121,10 +3888,15 @@
                           <w:p>
                             <w:pPr>
                               <w:pStyle w:val="BodyText"/>
+                              <w:tabs>
+                                <w:tab w:val="right" w:pos="8640"/>
+                              </w:tabs>
                               <w:spacing w:before="46" w:after="100"/>
-                              <w:ind w:left="23"/>
+                              <w:ind w:left="29"/>
                               <w:rPr>
                                 <w:rFonts w:ascii="Georgia" w:hAnsi="Georgia"/>
+                                <w:iCs/>
+                                <w:color w:val="7030A0"/>
                                 <w:sz w:val="20"/>
                                 <w:szCs w:val="20"/>
                               </w:rPr>
@@ -4145,12 +3917,13 @@
                                 <w:sz w:val="20"/>
                                 <w:szCs w:val="20"/>
                               </w:rPr>
-                              <w:t xml:space="preserve"> | </w:t>
-                            </w:r>
-                            <w:r>
-                              <w:rPr>
-                                <w:rFonts w:ascii="Georgia" w:hAnsi="Georgia" w:cs="Open Sans"/>
-                                <w:i/>
+                              <w:tab/>
+                            </w:r>
+                            <w:r>
+                              <w:rPr>
+                                <w:rFonts w:ascii="Georgia" w:hAnsi="Georgia" w:cs="Open Sans"/>
+                                <w:iCs/>
+                                <w:color w:val="7030A0"/>
                                 <w:sz w:val="20"/>
                                 <w:szCs w:val="20"/>
                               </w:rPr>
@@ -4159,7 +3932,8 @@
                             <w:r>
                               <w:rPr>
                                 <w:rFonts w:ascii="Georgia" w:hAnsi="Georgia" w:cs="Open Sans"/>
-                                <w:i/>
+                                <w:iCs/>
+                                <w:color w:val="7030A0"/>
                                 <w:sz w:val="20"/>
                                 <w:szCs w:val="20"/>
                               </w:rPr>
@@ -4168,16 +3942,18 @@
                             <w:r>
                               <w:rPr>
                                 <w:rFonts w:ascii="Georgia" w:hAnsi="Georgia" w:cs="Open Sans"/>
-                                <w:i/>
-                                <w:sz w:val="20"/>
-                                <w:szCs w:val="20"/>
-                              </w:rPr>
-                              <w:t>August</w:t>
-                            </w:r>
-                            <w:r>
-                              <w:rPr>
-                                <w:rFonts w:ascii="Georgia" w:hAnsi="Georgia" w:cs="Open Sans"/>
-                                <w:i/>
+                                <w:iCs/>
+                                <w:color w:val="7030A0"/>
+                                <w:sz w:val="20"/>
+                                <w:szCs w:val="20"/>
+                              </w:rPr>
+                              <w:t>Aug</w:t>
+                            </w:r>
+                            <w:r>
+                              <w:rPr>
+                                <w:rFonts w:ascii="Georgia" w:hAnsi="Georgia" w:cs="Open Sans"/>
+                                <w:iCs/>
+                                <w:color w:val="7030A0"/>
                                 <w:sz w:val="20"/>
                                 <w:szCs w:val="20"/>
                               </w:rPr>
@@ -4186,7 +3962,8 @@
                             <w:r>
                               <w:rPr>
                                 <w:rFonts w:ascii="Georgia" w:hAnsi="Georgia" w:cs="Open Sans"/>
-                                <w:i/>
+                                <w:iCs/>
+                                <w:color w:val="7030A0"/>
                                 <w:sz w:val="20"/>
                                 <w:szCs w:val="20"/>
                               </w:rPr>
@@ -4264,7 +4041,7 @@
                               </w:rPr>
                               <w:t xml:space="preserve"> and voucher redemption system for </w:t>
                             </w:r>
-                            <w:hyperlink r:id="rId29" w:history="1">
+                            <w:hyperlink r:id="rId20" w:history="1">
                               <w:r>
                                 <w:rPr>
                                   <w:rStyle w:val="Hyperlink"/>
@@ -4328,7 +4105,15 @@
                                 <w:sz w:val="20"/>
                                 <w:szCs w:val="20"/>
                               </w:rPr>
-                              <w:t xml:space="preserve"> MySQL</w:t>
+                              <w:t xml:space="preserve"> </w:t>
+                            </w:r>
+                            <w:r>
+                              <w:rPr>
+                                <w:rFonts w:ascii="Georgia" w:hAnsi="Georgia" w:cs="Open Sans"/>
+                                <w:sz w:val="20"/>
+                                <w:szCs w:val="20"/>
+                              </w:rPr>
+                              <w:t>MySQL</w:t>
                             </w:r>
                             <w:r>
                               <w:rPr>
@@ -4572,7 +4357,7 @@
           </mc:Choice>
           <mc:Fallback>
             <w:pict>
-              <v:shape w14:anchorId="6EB94FA3" id="Text Box 12" o:spid="_x0000_s1034" type="#_x0000_t202" style="position:absolute;margin-left:212.5pt;margin-top:257.9pt;width:334.45pt;height:148pt;z-index:-251594752;visibility:visible;mso-wrap-style:square;mso-width-percent:0;mso-height-percent:0;mso-wrap-distance-left:9pt;mso-wrap-distance-top:0;mso-wrap-distance-right:9pt;mso-wrap-distance-bottom:0;mso-position-horizontal:absolute;mso-position-horizontal-relative:margin;mso-position-vertical:absolute;mso-position-vertical-relative:page;mso-width-percent:0;mso-height-percent:0;mso-width-relative:page;mso-height-relative:page;v-text-anchor:top" o:gfxdata="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" filled="f" stroked="f">
+              <v:shape w14:anchorId="6EB94FA3" id="Text Box 12" o:spid="_x0000_s1033" type="#_x0000_t202" style="position:absolute;margin-left:212.5pt;margin-top:484.8pt;width:334.45pt;height:148pt;z-index:-251594752;visibility:visible;mso-wrap-style:square;mso-width-percent:0;mso-height-percent:0;mso-wrap-distance-left:9pt;mso-wrap-distance-top:0;mso-wrap-distance-right:9pt;mso-wrap-distance-bottom:0;mso-position-horizontal:absolute;mso-position-horizontal-relative:margin;mso-position-vertical:absolute;mso-position-vertical-relative:page;mso-width-percent:0;mso-height-percent:0;mso-width-relative:page;mso-height-relative:page;v-text-anchor:top" o:gfxdata="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" filled="f" stroked="f">
                 <v:textbox inset="0,0,0,0">
                   <w:txbxContent>
                     <w:p>
@@ -4601,10 +4386,15 @@
                     <w:p>
                       <w:pPr>
                         <w:pStyle w:val="BodyText"/>
+                        <w:tabs>
+                          <w:tab w:val="right" w:pos="8640"/>
+                        </w:tabs>
                         <w:spacing w:before="46" w:after="100"/>
-                        <w:ind w:left="23"/>
+                        <w:ind w:left="29"/>
                         <w:rPr>
                           <w:rFonts w:ascii="Georgia" w:hAnsi="Georgia"/>
+                          <w:iCs/>
+                          <w:color w:val="7030A0"/>
                           <w:sz w:val="20"/>
                           <w:szCs w:val="20"/>
                         </w:rPr>
@@ -4625,12 +4415,13 @@
                           <w:sz w:val="20"/>
                           <w:szCs w:val="20"/>
                         </w:rPr>
-                        <w:t xml:space="preserve"> | </w:t>
-                      </w:r>
-                      <w:r>
-                        <w:rPr>
-                          <w:rFonts w:ascii="Georgia" w:hAnsi="Georgia" w:cs="Open Sans"/>
-                          <w:i/>
+                        <w:tab/>
+                      </w:r>
+                      <w:r>
+                        <w:rPr>
+                          <w:rFonts w:ascii="Georgia" w:hAnsi="Georgia" w:cs="Open Sans"/>
+                          <w:iCs/>
+                          <w:color w:val="7030A0"/>
                           <w:sz w:val="20"/>
                           <w:szCs w:val="20"/>
                         </w:rPr>
@@ -4639,7 +4430,8 @@
                       <w:r>
                         <w:rPr>
                           <w:rFonts w:ascii="Georgia" w:hAnsi="Georgia" w:cs="Open Sans"/>
-                          <w:i/>
+                          <w:iCs/>
+                          <w:color w:val="7030A0"/>
                           <w:sz w:val="20"/>
                           <w:szCs w:val="20"/>
                         </w:rPr>
@@ -4648,16 +4440,18 @@
                       <w:r>
                         <w:rPr>
                           <w:rFonts w:ascii="Georgia" w:hAnsi="Georgia" w:cs="Open Sans"/>
-                          <w:i/>
-                          <w:sz w:val="20"/>
-                          <w:szCs w:val="20"/>
-                        </w:rPr>
-                        <w:t>August</w:t>
-                      </w:r>
-                      <w:r>
-                        <w:rPr>
-                          <w:rFonts w:ascii="Georgia" w:hAnsi="Georgia" w:cs="Open Sans"/>
-                          <w:i/>
+                          <w:iCs/>
+                          <w:color w:val="7030A0"/>
+                          <w:sz w:val="20"/>
+                          <w:szCs w:val="20"/>
+                        </w:rPr>
+                        <w:t>Aug</w:t>
+                      </w:r>
+                      <w:r>
+                        <w:rPr>
+                          <w:rFonts w:ascii="Georgia" w:hAnsi="Georgia" w:cs="Open Sans"/>
+                          <w:iCs/>
+                          <w:color w:val="7030A0"/>
                           <w:sz w:val="20"/>
                           <w:szCs w:val="20"/>
                         </w:rPr>
@@ -4666,7 +4460,8 @@
                       <w:r>
                         <w:rPr>
                           <w:rFonts w:ascii="Georgia" w:hAnsi="Georgia" w:cs="Open Sans"/>
-                          <w:i/>
+                          <w:iCs/>
+                          <w:color w:val="7030A0"/>
                           <w:sz w:val="20"/>
                           <w:szCs w:val="20"/>
                         </w:rPr>
@@ -4744,7 +4539,7 @@
                         </w:rPr>
                         <w:t xml:space="preserve"> and voucher redemption system for </w:t>
                       </w:r>
-                      <w:hyperlink r:id="rId30" w:history="1">
+                      <w:hyperlink r:id="rId21" w:history="1">
                         <w:r>
                           <w:rPr>
                             <w:rStyle w:val="Hyperlink"/>
@@ -4808,7 +4603,15 @@
                           <w:sz w:val="20"/>
                           <w:szCs w:val="20"/>
                         </w:rPr>
-                        <w:t xml:space="preserve"> MySQL</w:t>
+                        <w:t xml:space="preserve"> </w:t>
+                      </w:r>
+                      <w:r>
+                        <w:rPr>
+                          <w:rFonts w:ascii="Georgia" w:hAnsi="Georgia" w:cs="Open Sans"/>
+                          <w:sz w:val="20"/>
+                          <w:szCs w:val="20"/>
+                        </w:rPr>
+                        <w:t>MySQL</w:t>
                       </w:r>
                       <w:r>
                         <w:rPr>
@@ -5044,22 +4847,23 @@
       <w:r>
         <w:rPr>
           <w:noProof/>
+          <w:lang w:eastAsia="fr-FR"/>
         </w:rPr>
         <mc:AlternateContent>
           <mc:Choice Requires="wps">
             <w:drawing>
-              <wp:anchor distT="0" distB="0" distL="114300" distR="114300" simplePos="0" relativeHeight="251668480" behindDoc="1" locked="0" layoutInCell="1" allowOverlap="1" wp14:anchorId="1627FC30" wp14:editId="2B3A8FC1">
+              <wp:anchor distT="0" distB="0" distL="114300" distR="114300" simplePos="0" relativeHeight="251747328" behindDoc="1" locked="0" layoutInCell="1" allowOverlap="1" wp14:anchorId="58D99941" wp14:editId="3D4D295F">
                 <wp:simplePos x="0" y="0"/>
-                <wp:positionH relativeFrom="page">
-                  <wp:posOffset>3016250</wp:posOffset>
+                <wp:positionH relativeFrom="margin">
+                  <wp:posOffset>2705100</wp:posOffset>
                 </wp:positionH>
                 <wp:positionV relativeFrom="page">
-                  <wp:posOffset>1171575</wp:posOffset>
+                  <wp:posOffset>8070508</wp:posOffset>
                 </wp:positionV>
-                <wp:extent cx="1424940" cy="236220"/>
-                <wp:effectExtent l="0" t="0" r="3810" b="11430"/>
+                <wp:extent cx="4247515" cy="1282700"/>
+                <wp:effectExtent l="0" t="0" r="635" b="12700"/>
                 <wp:wrapNone/>
-                <wp:docPr id="14" name="Text Box 14"/>
+                <wp:docPr id="1" name="Text Box 1"/>
                 <wp:cNvGraphicFramePr>
                   <a:graphicFrameLocks xmlns:a="http://schemas.openxmlformats.org/drawingml/2006/main"/>
                 </wp:cNvGraphicFramePr>
@@ -5072,7 +4876,7 @@
                       <wps:spPr bwMode="auto">
                         <a:xfrm>
                           <a:off x="0" y="0"/>
-                          <a:ext cx="1424940" cy="236220"/>
+                          <a:ext cx="4247515" cy="1282700"/>
                         </a:xfrm>
                         <a:prstGeom prst="rect">
                           <a:avLst/>
@@ -5105,26 +4909,315 @@
                         <w:txbxContent>
                           <w:p>
                             <w:pPr>
-                              <w:spacing w:before="20"/>
-                              <w:ind w:left="20"/>
+                              <w:pStyle w:val="BodyText"/>
                               <w:rPr>
                                 <w:rFonts w:ascii="Georgia" w:hAnsi="Georgia"/>
                                 <w:b/>
-                                <w:color w:val="002060"/>
-                                <w:sz w:val="28"/>
-                                <w:szCs w:val="28"/>
+                                <w:color w:val="990000"/>
+                                <w:sz w:val="24"/>
+                                <w:szCs w:val="24"/>
+                                <w:lang w:eastAsia="zh-TW"/>
                               </w:rPr>
                             </w:pPr>
                             <w:r>
                               <w:rPr>
                                 <w:rFonts w:ascii="Georgia" w:hAnsi="Georgia"/>
                                 <w:b/>
-                                <w:color w:val="002060"/>
-                                <w:sz w:val="28"/>
-                                <w:szCs w:val="28"/>
-                              </w:rPr>
-                              <w:t>EXPERIENCE</w:t>
-                            </w:r>
+                                <w:color w:val="990000"/>
+                                <w:sz w:val="24"/>
+                                <w:szCs w:val="24"/>
+                              </w:rPr>
+                              <w:t>Software Develop</w:t>
+                            </w:r>
+                            <w:r>
+                              <w:rPr>
+                                <w:rFonts w:ascii="Georgia" w:hAnsi="Georgia"/>
+                                <w:b/>
+                                <w:color w:val="990000"/>
+                                <w:sz w:val="24"/>
+                                <w:szCs w:val="24"/>
+                              </w:rPr>
+                              <w:t>er</w:t>
+                            </w:r>
+                          </w:p>
+                          <w:p>
+                            <w:pPr>
+                              <w:pStyle w:val="BodyText"/>
+                              <w:tabs>
+                                <w:tab w:val="right" w:pos="8640"/>
+                              </w:tabs>
+                              <w:spacing w:before="46" w:after="100"/>
+                              <w:ind w:left="29"/>
+                              <w:rPr>
+                                <w:rFonts w:ascii="Georgia" w:hAnsi="Georgia"/>
+                                <w:sz w:val="20"/>
+                                <w:szCs w:val="20"/>
+                              </w:rPr>
+                            </w:pPr>
+                            <w:r>
+                              <w:rPr>
+                                <w:rFonts w:ascii="Georgia" w:hAnsi="Georgia"/>
+                                <w:i/>
+                                <w:sz w:val="20"/>
+                                <w:szCs w:val="20"/>
+                              </w:rPr>
+                              <w:t>Wind River Systems</w:t>
+                            </w:r>
+                            <w:r>
+                              <w:rPr>
+                                <w:rFonts w:ascii="Georgia" w:hAnsi="Georgia" w:cs="Open Sans"/>
+                                <w:i/>
+                                <w:sz w:val="20"/>
+                                <w:szCs w:val="20"/>
+                              </w:rPr>
+                              <w:tab/>
+                            </w:r>
+                            <w:r>
+                              <w:rPr>
+                                <w:rFonts w:ascii="Georgia" w:hAnsi="Georgia" w:cs="Open Sans"/>
+                                <w:iCs/>
+                                <w:color w:val="7030A0"/>
+                                <w:sz w:val="20"/>
+                                <w:szCs w:val="20"/>
+                              </w:rPr>
+                              <w:t xml:space="preserve">Sept 2020 – </w:t>
+                            </w:r>
+                            <w:r>
+                              <w:rPr>
+                                <w:rFonts w:ascii="Georgia" w:hAnsi="Georgia" w:cs="Open Sans"/>
+                                <w:iCs/>
+                                <w:color w:val="7030A0"/>
+                                <w:sz w:val="20"/>
+                                <w:szCs w:val="20"/>
+                              </w:rPr>
+                              <w:t>Dec 2020</w:t>
+                            </w:r>
+                          </w:p>
+                          <w:p>
+                            <w:pPr>
+                              <w:pStyle w:val="BodyText"/>
+                              <w:numPr>
+                                <w:ilvl w:val="0"/>
+                                <w:numId w:val="4"/>
+                              </w:numPr>
+                              <w:spacing w:before="39" w:after="120" w:line="286" w:lineRule="auto"/>
+                              <w:ind w:left="369" w:hanging="227"/>
+                              <w:rPr>
+                                <w:rFonts w:ascii="Georgia" w:hAnsi="Georgia" w:cs="Open Sans"/>
+                                <w:sz w:val="20"/>
+                                <w:szCs w:val="20"/>
+                              </w:rPr>
+                            </w:pPr>
+                            <w:r>
+                              <w:rPr>
+                                <w:rFonts w:ascii="Georgia" w:hAnsi="Georgia" w:cs="Open Sans"/>
+                                <w:sz w:val="20"/>
+                                <w:szCs w:val="20"/>
+                              </w:rPr>
+                              <w:t>D</w:t>
+                            </w:r>
+                            <w:r>
+                              <w:rPr>
+                                <w:rFonts w:ascii="Georgia" w:hAnsi="Georgia" w:cs="Open Sans"/>
+                                <w:sz w:val="20"/>
+                                <w:szCs w:val="20"/>
+                              </w:rPr>
+                              <w:t>ev</w:t>
+                            </w:r>
+                            <w:r>
+                              <w:rPr>
+                                <w:rFonts w:ascii="Georgia" w:hAnsi="Georgia" w:cs="Open Sans"/>
+                                <w:sz w:val="20"/>
+                                <w:szCs w:val="20"/>
+                              </w:rPr>
+                              <w:t>ised</w:t>
+                            </w:r>
+                            <w:r>
+                              <w:rPr>
+                                <w:rFonts w:ascii="Georgia" w:hAnsi="Georgia" w:cs="Open Sans"/>
+                                <w:sz w:val="20"/>
+                                <w:szCs w:val="20"/>
+                              </w:rPr>
+                              <w:t xml:space="preserve"> </w:t>
+                            </w:r>
+                            <w:r>
+                              <w:rPr>
+                                <w:rFonts w:ascii="Georgia" w:hAnsi="Georgia" w:cs="Open Sans"/>
+                                <w:sz w:val="20"/>
+                                <w:szCs w:val="20"/>
+                              </w:rPr>
+                              <w:t>thread-safe functions</w:t>
+                            </w:r>
+                            <w:r>
+                              <w:rPr>
+                                <w:rFonts w:ascii="Georgia" w:hAnsi="Georgia" w:cs="Open Sans"/>
+                                <w:sz w:val="20"/>
+                                <w:szCs w:val="20"/>
+                              </w:rPr>
+                              <w:t xml:space="preserve"> in</w:t>
+                            </w:r>
+                            <w:r>
+                              <w:rPr>
+                                <w:rFonts w:ascii="Georgia" w:hAnsi="Georgia" w:cs="Open Sans"/>
+                                <w:sz w:val="20"/>
+                                <w:szCs w:val="20"/>
+                              </w:rPr>
+                              <w:t xml:space="preserve"> </w:t>
+                            </w:r>
+                            <w:r>
+                              <w:rPr>
+                                <w:rFonts w:ascii="Georgia" w:hAnsi="Georgia" w:cs="Open Sans"/>
+                                <w:b/>
+                                <w:bCs/>
+                                <w:sz w:val="20"/>
+                                <w:szCs w:val="20"/>
+                              </w:rPr>
+                              <w:t>C</w:t>
+                            </w:r>
+                            <w:r>
+                              <w:rPr>
+                                <w:rFonts w:ascii="Georgia" w:hAnsi="Georgia" w:cs="Open Sans"/>
+                                <w:sz w:val="20"/>
+                                <w:szCs w:val="20"/>
+                              </w:rPr>
+                              <w:t xml:space="preserve"> </w:t>
+                            </w:r>
+                            <w:r>
+                              <w:rPr>
+                                <w:rFonts w:ascii="Georgia" w:hAnsi="Georgia" w:cs="Open Sans"/>
+                                <w:sz w:val="20"/>
+                                <w:szCs w:val="20"/>
+                              </w:rPr>
+                              <w:t xml:space="preserve">and </w:t>
+                            </w:r>
+                            <w:r>
+                              <w:rPr>
+                                <w:rFonts w:ascii="Georgia" w:hAnsi="Georgia" w:cs="Open Sans"/>
+                                <w:sz w:val="20"/>
+                                <w:szCs w:val="20"/>
+                              </w:rPr>
+                              <w:t xml:space="preserve">inline </w:t>
+                            </w:r>
+                            <w:r>
+                              <w:rPr>
+                                <w:rFonts w:ascii="Georgia" w:hAnsi="Georgia" w:cs="Open Sans"/>
+                                <w:b/>
+                                <w:bCs/>
+                                <w:sz w:val="20"/>
+                                <w:szCs w:val="20"/>
+                              </w:rPr>
+                              <w:t>Assembly</w:t>
+                            </w:r>
+                            <w:r>
+                              <w:rPr>
+                                <w:rFonts w:ascii="Georgia" w:hAnsi="Georgia" w:cs="Open Sans"/>
+                                <w:sz w:val="20"/>
+                                <w:szCs w:val="20"/>
+                              </w:rPr>
+                              <w:t xml:space="preserve"> </w:t>
+                            </w:r>
+                            <w:r>
+                              <w:rPr>
+                                <w:rFonts w:ascii="Georgia" w:hAnsi="Georgia" w:cs="Open Sans"/>
+                                <w:sz w:val="20"/>
+                                <w:szCs w:val="20"/>
+                              </w:rPr>
+                              <w:t xml:space="preserve">to fix </w:t>
+                            </w:r>
+                            <w:r>
+                              <w:rPr>
+                                <w:rFonts w:ascii="Georgia" w:hAnsi="Georgia" w:cs="Open Sans"/>
+                                <w:sz w:val="20"/>
+                                <w:szCs w:val="20"/>
+                              </w:rPr>
+                              <w:t>multi-threading and memory-based defects</w:t>
+                            </w:r>
+                            <w:r>
+                              <w:rPr>
+                                <w:rFonts w:ascii="Georgia" w:hAnsi="Georgia" w:cs="Open Sans"/>
+                                <w:sz w:val="20"/>
+                                <w:szCs w:val="20"/>
+                              </w:rPr>
+                              <w:t xml:space="preserve"> for VxWorks RTOS</w:t>
+                            </w:r>
+                          </w:p>
+                          <w:p>
+                            <w:pPr>
+                              <w:pStyle w:val="BodyText"/>
+                              <w:numPr>
+                                <w:ilvl w:val="0"/>
+                                <w:numId w:val="4"/>
+                              </w:numPr>
+                              <w:spacing w:before="39" w:after="120" w:line="286" w:lineRule="auto"/>
+                              <w:ind w:left="369" w:hanging="227"/>
+                              <w:rPr>
+                                <w:rFonts w:ascii="Georgia" w:hAnsi="Georgia" w:cs="Open Sans"/>
+                                <w:sz w:val="20"/>
+                                <w:szCs w:val="20"/>
+                              </w:rPr>
+                            </w:pPr>
+                            <w:r>
+                              <w:rPr>
+                                <w:rFonts w:ascii="Georgia" w:hAnsi="Georgia" w:cs="Open Sans"/>
+                                <w:sz w:val="20"/>
+                                <w:szCs w:val="20"/>
+                              </w:rPr>
+                              <w:t>D</w:t>
+                            </w:r>
+                            <w:r>
+                              <w:rPr>
+                                <w:rFonts w:ascii="Georgia" w:hAnsi="Georgia" w:cs="Open Sans"/>
+                                <w:sz w:val="20"/>
+                                <w:szCs w:val="20"/>
+                              </w:rPr>
+                              <w:t xml:space="preserve">eveloped interactive </w:t>
+                            </w:r>
+                            <w:r>
+                              <w:rPr>
+                                <w:rFonts w:ascii="Georgia" w:hAnsi="Georgia" w:cs="Open Sans"/>
+                                <w:sz w:val="20"/>
+                                <w:szCs w:val="20"/>
+                              </w:rPr>
+                              <w:t>application</w:t>
+                            </w:r>
+                            <w:r>
+                              <w:rPr>
+                                <w:rFonts w:ascii="Georgia" w:hAnsi="Georgia" w:cs="Open Sans"/>
+                                <w:sz w:val="20"/>
+                                <w:szCs w:val="20"/>
+                              </w:rPr>
+                              <w:t xml:space="preserve"> in </w:t>
+                            </w:r>
+                            <w:r>
+                              <w:rPr>
+                                <w:rFonts w:ascii="Georgia" w:hAnsi="Georgia" w:cs="Open Sans"/>
+                                <w:b/>
+                                <w:bCs/>
+                                <w:sz w:val="20"/>
+                                <w:szCs w:val="20"/>
+                              </w:rPr>
+                              <w:t>PyQt5</w:t>
+                            </w:r>
+                            <w:r>
+                              <w:rPr>
+                                <w:rFonts w:ascii="Georgia" w:hAnsi="Georgia" w:cs="Open Sans"/>
+                                <w:sz w:val="20"/>
+                                <w:szCs w:val="20"/>
+                              </w:rPr>
+                              <w:t xml:space="preserve"> that assists in writing git commit messages and verifies status of Jira issues and code reviews</w:t>
+                            </w:r>
+                          </w:p>
+                          <w:p>
+                            <w:pPr>
+                              <w:pStyle w:val="BodyText"/>
+                              <w:spacing w:before="39" w:after="120" w:line="286" w:lineRule="auto"/>
+                              <w:ind w:left="0"/>
+                              <w:rPr>
+                                <w:rFonts w:ascii="Georgia" w:hAnsi="Georgia" w:cs="Open Sans"/>
+                                <w:sz w:val="20"/>
+                                <w:szCs w:val="20"/>
+                              </w:rPr>
+                            </w:pPr>
                           </w:p>
                         </w:txbxContent>
                       </wps:txbx>
@@ -5145,35 +5238,813 @@
           </mc:Choice>
           <mc:Fallback>
             <w:pict>
-              <v:shape w14:anchorId="1627FC30" id="Text Box 14" o:spid="_x0000_s1035" type="#_x0000_t202" style="position:absolute;margin-left:237.5pt;margin-top:92.25pt;width:112.2pt;height:18.6pt;z-index:-251648000;visibility:visible;mso-wrap-style:square;mso-width-percent:0;mso-height-percent:0;mso-wrap-distance-left:9pt;mso-wrap-distance-top:0;mso-wrap-distance-right:9pt;mso-wrap-distance-bottom:0;mso-position-horizontal:absolute;mso-position-horizontal-relative:page;mso-position-vertical:absolute;mso-position-vertical-relative:page;mso-width-percent:0;mso-height-percent:0;mso-width-relative:page;mso-height-relative:page;v-text-anchor:top" o:gfxdata="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" filled="f" stroked="f">
+              <v:shape w14:anchorId="58D99941" id="Text Box 1" o:spid="_x0000_s1034" type="#_x0000_t202" style="position:absolute;margin-left:213pt;margin-top:635.45pt;width:334.45pt;height:101pt;z-index:-251569152;visibility:visible;mso-wrap-style:square;mso-width-percent:0;mso-height-percent:0;mso-wrap-distance-left:9pt;mso-wrap-distance-top:0;mso-wrap-distance-right:9pt;mso-wrap-distance-bottom:0;mso-position-horizontal:absolute;mso-position-horizontal-relative:margin;mso-position-vertical:absolute;mso-position-vertical-relative:page;mso-width-percent:0;mso-height-percent:0;mso-width-relative:page;mso-height-relative:page;v-text-anchor:top" o:gfxdata="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" filled="f" stroked="f">
                 <v:textbox inset="0,0,0,0">
                   <w:txbxContent>
                     <w:p>
                       <w:pPr>
-                        <w:spacing w:before="20"/>
-                        <w:ind w:left="20"/>
+                        <w:pStyle w:val="BodyText"/>
                         <w:rPr>
                           <w:rFonts w:ascii="Georgia" w:hAnsi="Georgia"/>
                           <w:b/>
-                          <w:color w:val="002060"/>
-                          <w:sz w:val="28"/>
-                          <w:szCs w:val="28"/>
+                          <w:color w:val="990000"/>
+                          <w:sz w:val="24"/>
+                          <w:szCs w:val="24"/>
+                          <w:lang w:eastAsia="zh-TW"/>
                         </w:rPr>
                       </w:pPr>
                       <w:r>
                         <w:rPr>
                           <w:rFonts w:ascii="Georgia" w:hAnsi="Georgia"/>
                           <w:b/>
-                          <w:color w:val="002060"/>
-                          <w:sz w:val="28"/>
-                          <w:szCs w:val="28"/>
-                        </w:rPr>
-                        <w:t>EXPERIENCE</w:t>
-                      </w:r>
+                          <w:color w:val="990000"/>
+                          <w:sz w:val="24"/>
+                          <w:szCs w:val="24"/>
+                        </w:rPr>
+                        <w:t>Software Develop</w:t>
+                      </w:r>
+                      <w:r>
+                        <w:rPr>
+                          <w:rFonts w:ascii="Georgia" w:hAnsi="Georgia"/>
+                          <w:b/>
+                          <w:color w:val="990000"/>
+                          <w:sz w:val="24"/>
+                          <w:szCs w:val="24"/>
+                        </w:rPr>
+                        <w:t>er</w:t>
+                      </w:r>
+                    </w:p>
+                    <w:p>
+                      <w:pPr>
+                        <w:pStyle w:val="BodyText"/>
+                        <w:tabs>
+                          <w:tab w:val="right" w:pos="8640"/>
+                        </w:tabs>
+                        <w:spacing w:before="46" w:after="100"/>
+                        <w:ind w:left="29"/>
+                        <w:rPr>
+                          <w:rFonts w:ascii="Georgia" w:hAnsi="Georgia"/>
+                          <w:sz w:val="20"/>
+                          <w:szCs w:val="20"/>
+                        </w:rPr>
+                      </w:pPr>
+                      <w:r>
+                        <w:rPr>
+                          <w:rFonts w:ascii="Georgia" w:hAnsi="Georgia"/>
+                          <w:i/>
+                          <w:sz w:val="20"/>
+                          <w:szCs w:val="20"/>
+                        </w:rPr>
+                        <w:t>Wind River Systems</w:t>
+                      </w:r>
+                      <w:r>
+                        <w:rPr>
+                          <w:rFonts w:ascii="Georgia" w:hAnsi="Georgia" w:cs="Open Sans"/>
+                          <w:i/>
+                          <w:sz w:val="20"/>
+                          <w:szCs w:val="20"/>
+                        </w:rPr>
+                        <w:tab/>
+                      </w:r>
+                      <w:r>
+                        <w:rPr>
+                          <w:rFonts w:ascii="Georgia" w:hAnsi="Georgia" w:cs="Open Sans"/>
+                          <w:iCs/>
+                          <w:color w:val="7030A0"/>
+                          <w:sz w:val="20"/>
+                          <w:szCs w:val="20"/>
+                        </w:rPr>
+                        <w:t xml:space="preserve">Sept 2020 – </w:t>
+                      </w:r>
+                      <w:r>
+                        <w:rPr>
+                          <w:rFonts w:ascii="Georgia" w:hAnsi="Georgia" w:cs="Open Sans"/>
+                          <w:iCs/>
+                          <w:color w:val="7030A0"/>
+                          <w:sz w:val="20"/>
+                          <w:szCs w:val="20"/>
+                        </w:rPr>
+                        <w:t>Dec 2020</w:t>
+                      </w:r>
+                    </w:p>
+                    <w:p>
+                      <w:pPr>
+                        <w:pStyle w:val="BodyText"/>
+                        <w:numPr>
+                          <w:ilvl w:val="0"/>
+                          <w:numId w:val="4"/>
+                        </w:numPr>
+                        <w:spacing w:before="39" w:after="120" w:line="286" w:lineRule="auto"/>
+                        <w:ind w:left="369" w:hanging="227"/>
+                        <w:rPr>
+                          <w:rFonts w:ascii="Georgia" w:hAnsi="Georgia" w:cs="Open Sans"/>
+                          <w:sz w:val="20"/>
+                          <w:szCs w:val="20"/>
+                        </w:rPr>
+                      </w:pPr>
+                      <w:r>
+                        <w:rPr>
+                          <w:rFonts w:ascii="Georgia" w:hAnsi="Georgia" w:cs="Open Sans"/>
+                          <w:sz w:val="20"/>
+                          <w:szCs w:val="20"/>
+                        </w:rPr>
+                        <w:t>D</w:t>
+                      </w:r>
+                      <w:r>
+                        <w:rPr>
+                          <w:rFonts w:ascii="Georgia" w:hAnsi="Georgia" w:cs="Open Sans"/>
+                          <w:sz w:val="20"/>
+                          <w:szCs w:val="20"/>
+                        </w:rPr>
+                        <w:t>ev</w:t>
+                      </w:r>
+                      <w:r>
+                        <w:rPr>
+                          <w:rFonts w:ascii="Georgia" w:hAnsi="Georgia" w:cs="Open Sans"/>
+                          <w:sz w:val="20"/>
+                          <w:szCs w:val="20"/>
+                        </w:rPr>
+                        <w:t>ised</w:t>
+                      </w:r>
+                      <w:r>
+                        <w:rPr>
+                          <w:rFonts w:ascii="Georgia" w:hAnsi="Georgia" w:cs="Open Sans"/>
+                          <w:sz w:val="20"/>
+                          <w:szCs w:val="20"/>
+                        </w:rPr>
+                        <w:t xml:space="preserve"> </w:t>
+                      </w:r>
+                      <w:r>
+                        <w:rPr>
+                          <w:rFonts w:ascii="Georgia" w:hAnsi="Georgia" w:cs="Open Sans"/>
+                          <w:sz w:val="20"/>
+                          <w:szCs w:val="20"/>
+                        </w:rPr>
+                        <w:t>thread-safe functions</w:t>
+                      </w:r>
+                      <w:r>
+                        <w:rPr>
+                          <w:rFonts w:ascii="Georgia" w:hAnsi="Georgia" w:cs="Open Sans"/>
+                          <w:sz w:val="20"/>
+                          <w:szCs w:val="20"/>
+                        </w:rPr>
+                        <w:t xml:space="preserve"> in</w:t>
+                      </w:r>
+                      <w:r>
+                        <w:rPr>
+                          <w:rFonts w:ascii="Georgia" w:hAnsi="Georgia" w:cs="Open Sans"/>
+                          <w:sz w:val="20"/>
+                          <w:szCs w:val="20"/>
+                        </w:rPr>
+                        <w:t xml:space="preserve"> </w:t>
+                      </w:r>
+                      <w:r>
+                        <w:rPr>
+                          <w:rFonts w:ascii="Georgia" w:hAnsi="Georgia" w:cs="Open Sans"/>
+                          <w:b/>
+                          <w:bCs/>
+                          <w:sz w:val="20"/>
+                          <w:szCs w:val="20"/>
+                        </w:rPr>
+                        <w:t>C</w:t>
+                      </w:r>
+                      <w:r>
+                        <w:rPr>
+                          <w:rFonts w:ascii="Georgia" w:hAnsi="Georgia" w:cs="Open Sans"/>
+                          <w:sz w:val="20"/>
+                          <w:szCs w:val="20"/>
+                        </w:rPr>
+                        <w:t xml:space="preserve"> </w:t>
+                      </w:r>
+                      <w:r>
+                        <w:rPr>
+                          <w:rFonts w:ascii="Georgia" w:hAnsi="Georgia" w:cs="Open Sans"/>
+                          <w:sz w:val="20"/>
+                          <w:szCs w:val="20"/>
+                        </w:rPr>
+                        <w:t xml:space="preserve">and </w:t>
+                      </w:r>
+                      <w:r>
+                        <w:rPr>
+                          <w:rFonts w:ascii="Georgia" w:hAnsi="Georgia" w:cs="Open Sans"/>
+                          <w:sz w:val="20"/>
+                          <w:szCs w:val="20"/>
+                        </w:rPr>
+                        <w:t xml:space="preserve">inline </w:t>
+                      </w:r>
+                      <w:r>
+                        <w:rPr>
+                          <w:rFonts w:ascii="Georgia" w:hAnsi="Georgia" w:cs="Open Sans"/>
+                          <w:b/>
+                          <w:bCs/>
+                          <w:sz w:val="20"/>
+                          <w:szCs w:val="20"/>
+                        </w:rPr>
+                        <w:t>Assembly</w:t>
+                      </w:r>
+                      <w:r>
+                        <w:rPr>
+                          <w:rFonts w:ascii="Georgia" w:hAnsi="Georgia" w:cs="Open Sans"/>
+                          <w:sz w:val="20"/>
+                          <w:szCs w:val="20"/>
+                        </w:rPr>
+                        <w:t xml:space="preserve"> </w:t>
+                      </w:r>
+                      <w:r>
+                        <w:rPr>
+                          <w:rFonts w:ascii="Georgia" w:hAnsi="Georgia" w:cs="Open Sans"/>
+                          <w:sz w:val="20"/>
+                          <w:szCs w:val="20"/>
+                        </w:rPr>
+                        <w:t xml:space="preserve">to fix </w:t>
+                      </w:r>
+                      <w:r>
+                        <w:rPr>
+                          <w:rFonts w:ascii="Georgia" w:hAnsi="Georgia" w:cs="Open Sans"/>
+                          <w:sz w:val="20"/>
+                          <w:szCs w:val="20"/>
+                        </w:rPr>
+                        <w:t>multi-threading and memory-based defects</w:t>
+                      </w:r>
+                      <w:r>
+                        <w:rPr>
+                          <w:rFonts w:ascii="Georgia" w:hAnsi="Georgia" w:cs="Open Sans"/>
+                          <w:sz w:val="20"/>
+                          <w:szCs w:val="20"/>
+                        </w:rPr>
+                        <w:t xml:space="preserve"> for VxWorks RTOS</w:t>
+                      </w:r>
+                    </w:p>
+                    <w:p>
+                      <w:pPr>
+                        <w:pStyle w:val="BodyText"/>
+                        <w:numPr>
+                          <w:ilvl w:val="0"/>
+                          <w:numId w:val="4"/>
+                        </w:numPr>
+                        <w:spacing w:before="39" w:after="120" w:line="286" w:lineRule="auto"/>
+                        <w:ind w:left="369" w:hanging="227"/>
+                        <w:rPr>
+                          <w:rFonts w:ascii="Georgia" w:hAnsi="Georgia" w:cs="Open Sans"/>
+                          <w:sz w:val="20"/>
+                          <w:szCs w:val="20"/>
+                        </w:rPr>
+                      </w:pPr>
+                      <w:r>
+                        <w:rPr>
+                          <w:rFonts w:ascii="Georgia" w:hAnsi="Georgia" w:cs="Open Sans"/>
+                          <w:sz w:val="20"/>
+                          <w:szCs w:val="20"/>
+                        </w:rPr>
+                        <w:t>D</w:t>
+                      </w:r>
+                      <w:r>
+                        <w:rPr>
+                          <w:rFonts w:ascii="Georgia" w:hAnsi="Georgia" w:cs="Open Sans"/>
+                          <w:sz w:val="20"/>
+                          <w:szCs w:val="20"/>
+                        </w:rPr>
+                        <w:t xml:space="preserve">eveloped interactive </w:t>
+                      </w:r>
+                      <w:r>
+                        <w:rPr>
+                          <w:rFonts w:ascii="Georgia" w:hAnsi="Georgia" w:cs="Open Sans"/>
+                          <w:sz w:val="20"/>
+                          <w:szCs w:val="20"/>
+                        </w:rPr>
+                        <w:t>application</w:t>
+                      </w:r>
+                      <w:r>
+                        <w:rPr>
+                          <w:rFonts w:ascii="Georgia" w:hAnsi="Georgia" w:cs="Open Sans"/>
+                          <w:sz w:val="20"/>
+                          <w:szCs w:val="20"/>
+                        </w:rPr>
+                        <w:t xml:space="preserve"> in </w:t>
+                      </w:r>
+                      <w:r>
+                        <w:rPr>
+                          <w:rFonts w:ascii="Georgia" w:hAnsi="Georgia" w:cs="Open Sans"/>
+                          <w:b/>
+                          <w:bCs/>
+                          <w:sz w:val="20"/>
+                          <w:szCs w:val="20"/>
+                        </w:rPr>
+                        <w:t>PyQt5</w:t>
+                      </w:r>
+                      <w:r>
+                        <w:rPr>
+                          <w:rFonts w:ascii="Georgia" w:hAnsi="Georgia" w:cs="Open Sans"/>
+                          <w:sz w:val="20"/>
+                          <w:szCs w:val="20"/>
+                        </w:rPr>
+                        <w:t xml:space="preserve"> that assists in writing git commit messages and verifies status of Jira issues and code reviews</w:t>
+                      </w:r>
+                    </w:p>
+                    <w:p>
+                      <w:pPr>
+                        <w:pStyle w:val="BodyText"/>
+                        <w:spacing w:before="39" w:after="120" w:line="286" w:lineRule="auto"/>
+                        <w:ind w:left="0"/>
+                        <w:rPr>
+                          <w:rFonts w:ascii="Georgia" w:hAnsi="Georgia" w:cs="Open Sans"/>
+                          <w:sz w:val="20"/>
+                          <w:szCs w:val="20"/>
+                        </w:rPr>
+                      </w:pPr>
                     </w:p>
                   </w:txbxContent>
                 </v:textbox>
-                <w10:wrap anchorx="page" anchory="page"/>
+                <w10:wrap anchorx="margin" anchory="page"/>
+              </v:shape>
+            </w:pict>
+          </mc:Fallback>
+        </mc:AlternateContent>
+      </w:r>
+      <w:r>
+        <w:rPr>
+          <w:noProof/>
+          <w:lang w:eastAsia="fr-FR"/>
+        </w:rPr>
+        <mc:AlternateContent>
+          <mc:Choice Requires="wps">
+            <w:drawing>
+              <wp:anchor distT="0" distB="0" distL="114300" distR="114300" simplePos="0" relativeHeight="251719680" behindDoc="1" locked="0" layoutInCell="1" allowOverlap="1" wp14:anchorId="63361EE5" wp14:editId="5438E95E">
+                <wp:simplePos x="0" y="0"/>
+                <wp:positionH relativeFrom="margin">
+                  <wp:posOffset>2698750</wp:posOffset>
+                </wp:positionH>
+                <wp:positionV relativeFrom="page">
+                  <wp:posOffset>9359265</wp:posOffset>
+                </wp:positionV>
+                <wp:extent cx="4242435" cy="1244600"/>
+                <wp:effectExtent l="0" t="0" r="5715" b="12700"/>
+                <wp:wrapNone/>
+                <wp:docPr id="9" name="Text Box 9"/>
+                <wp:cNvGraphicFramePr>
+                  <a:graphicFrameLocks xmlns:a="http://schemas.openxmlformats.org/drawingml/2006/main"/>
+                </wp:cNvGraphicFramePr>
+                <a:graphic xmlns:a="http://schemas.openxmlformats.org/drawingml/2006/main">
+                  <a:graphicData uri="http://schemas.microsoft.com/office/word/2010/wordprocessingShape">
+                    <wps:wsp>
+                      <wps:cNvSpPr txBox="1">
+                        <a:spLocks noChangeArrowheads="1"/>
+                      </wps:cNvSpPr>
+                      <wps:spPr bwMode="auto">
+                        <a:xfrm>
+                          <a:off x="0" y="0"/>
+                          <a:ext cx="4242435" cy="1244600"/>
+                        </a:xfrm>
+                        <a:prstGeom prst="rect">
+                          <a:avLst/>
+                        </a:prstGeom>
+                        <a:noFill/>
+                        <a:ln>
+                          <a:noFill/>
+                        </a:ln>
+                        <a:extLst>
+                          <a:ext uri="{909E8E84-426E-40DD-AFC4-6F175D3DCCD1}">
+                            <a14:hiddenFill xmlns:a14="http://schemas.microsoft.com/office/drawing/2010/main">
+                              <a:solidFill>
+                                <a:srgbClr val="FFFFFF"/>
+                              </a:solidFill>
+                            </a14:hiddenFill>
+                          </a:ext>
+                          <a:ext uri="{91240B29-F687-4F45-9708-019B960494DF}">
+                            <a14:hiddenLine xmlns:a14="http://schemas.microsoft.com/office/drawing/2010/main" w="9525">
+                              <a:solidFill>
+                                <a:srgbClr val="000000"/>
+                              </a:solidFill>
+                              <a:miter lim="800000"/>
+                              <a:headEnd/>
+                              <a:tailEnd/>
+                            </a14:hiddenLine>
+                          </a:ext>
+                        </a:extLst>
+                      </wps:spPr>
+                      <wps:txbx>
+                        <w:txbxContent>
+                          <w:p>
+                            <w:pPr>
+                              <w:pStyle w:val="BodyText"/>
+                              <w:rPr>
+                                <w:rFonts w:ascii="Georgia" w:hAnsi="Georgia"/>
+                                <w:b/>
+                                <w:color w:val="990000"/>
+                                <w:sz w:val="24"/>
+                                <w:szCs w:val="24"/>
+                                <w:lang w:eastAsia="zh-TW"/>
+                              </w:rPr>
+                            </w:pPr>
+                            <w:r>
+                              <w:rPr>
+                                <w:rFonts w:ascii="Georgia" w:hAnsi="Georgia"/>
+                                <w:b/>
+                                <w:color w:val="990000"/>
+                                <w:sz w:val="24"/>
+                                <w:szCs w:val="24"/>
+                              </w:rPr>
+                              <w:t xml:space="preserve">Hardware </w:t>
+                            </w:r>
+                            <w:r>
+                              <w:rPr>
+                                <w:rFonts w:ascii="Georgia" w:hAnsi="Georgia"/>
+                                <w:b/>
+                                <w:color w:val="990000"/>
+                                <w:sz w:val="24"/>
+                                <w:szCs w:val="24"/>
+                              </w:rPr>
+                              <w:t>Verification Engineer</w:t>
+                            </w:r>
+                          </w:p>
+                          <w:p>
+                            <w:pPr>
+                              <w:pStyle w:val="BodyText"/>
+                              <w:tabs>
+                                <w:tab w:val="right" w:pos="8640"/>
+                              </w:tabs>
+                              <w:spacing w:before="46" w:after="100"/>
+                              <w:ind w:left="29"/>
+                              <w:rPr>
+                                <w:rFonts w:ascii="Georgia" w:hAnsi="Georgia"/>
+                                <w:iCs/>
+                                <w:color w:val="7030A0"/>
+                                <w:sz w:val="20"/>
+                                <w:szCs w:val="20"/>
+                              </w:rPr>
+                            </w:pPr>
+                            <w:r>
+                              <w:rPr>
+                                <w:rFonts w:ascii="Georgia" w:hAnsi="Georgia"/>
+                                <w:i/>
+                                <w:sz w:val="20"/>
+                                <w:szCs w:val="20"/>
+                              </w:rPr>
+                              <w:t>Qualcomm</w:t>
+                            </w:r>
+                            <w:r>
+                              <w:rPr>
+                                <w:rFonts w:ascii="Georgia" w:hAnsi="Georgia" w:cs="Open Sans"/>
+                                <w:i/>
+                                <w:sz w:val="20"/>
+                                <w:szCs w:val="20"/>
+                              </w:rPr>
+                              <w:tab/>
+                            </w:r>
+                            <w:r>
+                              <w:rPr>
+                                <w:rFonts w:ascii="Georgia" w:hAnsi="Georgia" w:cs="Open Sans"/>
+                                <w:iCs/>
+                                <w:color w:val="7030A0"/>
+                                <w:sz w:val="20"/>
+                                <w:szCs w:val="20"/>
+                              </w:rPr>
+                              <w:t>Jan 2020 – May 2020</w:t>
+                            </w:r>
+                          </w:p>
+                          <w:p>
+                            <w:pPr>
+                              <w:pStyle w:val="BodyText"/>
+                              <w:numPr>
+                                <w:ilvl w:val="0"/>
+                                <w:numId w:val="4"/>
+                              </w:numPr>
+                              <w:spacing w:before="39" w:after="120" w:line="286" w:lineRule="auto"/>
+                              <w:ind w:left="369" w:hanging="227"/>
+                              <w:rPr>
+                                <w:rFonts w:ascii="Georgia" w:hAnsi="Georgia" w:cs="Open Sans"/>
+                                <w:sz w:val="20"/>
+                                <w:szCs w:val="20"/>
+                              </w:rPr>
+                            </w:pPr>
+                            <w:r>
+                              <w:rPr>
+                                <w:rFonts w:ascii="Georgia" w:hAnsi="Georgia" w:cs="Open Sans"/>
+                                <w:sz w:val="20"/>
+                                <w:szCs w:val="20"/>
+                              </w:rPr>
+                              <w:t xml:space="preserve">Attained </w:t>
+                            </w:r>
+                            <w:r>
+                              <w:rPr>
+                                <w:rFonts w:ascii="Georgia" w:hAnsi="Georgia" w:cs="Open Sans"/>
+                                <w:b/>
+                                <w:bCs/>
+                                <w:sz w:val="20"/>
+                                <w:szCs w:val="20"/>
+                              </w:rPr>
+                              <w:t>20%</w:t>
+                            </w:r>
+                            <w:r>
+                              <w:rPr>
+                                <w:rFonts w:ascii="Georgia" w:hAnsi="Georgia" w:cs="Open Sans"/>
+                                <w:sz w:val="20"/>
+                                <w:szCs w:val="20"/>
+                              </w:rPr>
+                              <w:t xml:space="preserve"> increase in functional coverages by</w:t>
+                            </w:r>
+                            <w:r>
+                              <w:rPr>
+                                <w:rFonts w:ascii="Georgia" w:hAnsi="Georgia" w:cs="Open Sans"/>
+                                <w:sz w:val="20"/>
+                                <w:szCs w:val="20"/>
+                              </w:rPr>
+                              <w:t xml:space="preserve"> engineering </w:t>
+                            </w:r>
+                            <w:proofErr w:type="spellStart"/>
+                            <w:r>
+                              <w:rPr>
+                                <w:rFonts w:ascii="Georgia" w:hAnsi="Georgia" w:cs="Open Sans"/>
+                                <w:b/>
+                                <w:bCs/>
+                                <w:sz w:val="20"/>
+                                <w:szCs w:val="20"/>
+                              </w:rPr>
+                              <w:t>SystemVerilog</w:t>
+                            </w:r>
+                            <w:proofErr w:type="spellEnd"/>
+                            <w:r>
+                              <w:rPr>
+                                <w:rFonts w:ascii="Georgia" w:hAnsi="Georgia" w:cs="Open Sans"/>
+                                <w:sz w:val="20"/>
+                                <w:szCs w:val="20"/>
+                              </w:rPr>
+                              <w:t xml:space="preserve"> assertions to verify processor design</w:t>
+                            </w:r>
+                          </w:p>
+                          <w:p>
+                            <w:pPr>
+                              <w:pStyle w:val="BodyText"/>
+                              <w:numPr>
+                                <w:ilvl w:val="0"/>
+                                <w:numId w:val="4"/>
+                              </w:numPr>
+                              <w:spacing w:before="39" w:after="120" w:line="286" w:lineRule="auto"/>
+                              <w:ind w:left="369" w:hanging="227"/>
+                              <w:rPr>
+                                <w:rFonts w:ascii="Georgia" w:hAnsi="Georgia" w:cs="Open Sans"/>
+                                <w:sz w:val="20"/>
+                                <w:szCs w:val="20"/>
+                              </w:rPr>
+                            </w:pPr>
+                            <w:r>
+                              <w:rPr>
+                                <w:rFonts w:ascii="Georgia" w:hAnsi="Georgia" w:cs="Open Sans"/>
+                                <w:sz w:val="20"/>
+                                <w:szCs w:val="20"/>
+                              </w:rPr>
+                              <w:t>Automated formal verification using</w:t>
+                            </w:r>
+                            <w:r>
+                              <w:rPr>
+                                <w:rFonts w:ascii="Georgia" w:hAnsi="Georgia" w:cs="Open Sans"/>
+                                <w:sz w:val="20"/>
+                                <w:szCs w:val="20"/>
+                              </w:rPr>
+                              <w:t xml:space="preserve"> </w:t>
+                            </w:r>
+                            <w:r>
+                              <w:rPr>
+                                <w:rFonts w:ascii="Georgia" w:hAnsi="Georgia" w:cs="Open Sans"/>
+                                <w:b/>
+                                <w:bCs/>
+                                <w:sz w:val="20"/>
+                                <w:szCs w:val="20"/>
+                              </w:rPr>
+                              <w:t>Perl</w:t>
+                            </w:r>
+                            <w:r>
+                              <w:rPr>
+                                <w:rFonts w:ascii="Georgia" w:hAnsi="Georgia" w:cs="Open Sans"/>
+                                <w:sz w:val="20"/>
+                                <w:szCs w:val="20"/>
+                              </w:rPr>
+                              <w:t xml:space="preserve"> scripting to extract design hierarchy and formulate assertions</w:t>
+                            </w:r>
+                          </w:p>
+                        </w:txbxContent>
+                      </wps:txbx>
+                      <wps:bodyPr rot="0" vert="horz" wrap="square" lIns="0" tIns="0" rIns="0" bIns="0" anchor="t" anchorCtr="0" upright="1">
+                        <a:noAutofit/>
+                      </wps:bodyPr>
+                    </wps:wsp>
+                  </a:graphicData>
+                </a:graphic>
+                <wp14:sizeRelH relativeFrom="page">
+                  <wp14:pctWidth>0</wp14:pctWidth>
+                </wp14:sizeRelH>
+                <wp14:sizeRelV relativeFrom="page">
+                  <wp14:pctHeight>0</wp14:pctHeight>
+                </wp14:sizeRelV>
+              </wp:anchor>
+            </w:drawing>
+          </mc:Choice>
+          <mc:Fallback>
+            <w:pict>
+              <v:shape w14:anchorId="63361EE5" id="Text Box 9" o:spid="_x0000_s1035" type="#_x0000_t202" style="position:absolute;margin-left:212.5pt;margin-top:736.95pt;width:334.05pt;height:98pt;z-index:-251596800;visibility:visible;mso-wrap-style:square;mso-width-percent:0;mso-height-percent:0;mso-wrap-distance-left:9pt;mso-wrap-distance-top:0;mso-wrap-distance-right:9pt;mso-wrap-distance-bottom:0;mso-position-horizontal:absolute;mso-position-horizontal-relative:margin;mso-position-vertical:absolute;mso-position-vertical-relative:page;mso-width-percent:0;mso-height-percent:0;mso-width-relative:page;mso-height-relative:page;v-text-anchor:top" o:gfxdata="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" filled="f" stroked="f">
+                <v:textbox inset="0,0,0,0">
+                  <w:txbxContent>
+                    <w:p>
+                      <w:pPr>
+                        <w:pStyle w:val="BodyText"/>
+                        <w:rPr>
+                          <w:rFonts w:ascii="Georgia" w:hAnsi="Georgia"/>
+                          <w:b/>
+                          <w:color w:val="990000"/>
+                          <w:sz w:val="24"/>
+                          <w:szCs w:val="24"/>
+                          <w:lang w:eastAsia="zh-TW"/>
+                        </w:rPr>
+                      </w:pPr>
+                      <w:r>
+                        <w:rPr>
+                          <w:rFonts w:ascii="Georgia" w:hAnsi="Georgia"/>
+                          <w:b/>
+                          <w:color w:val="990000"/>
+                          <w:sz w:val="24"/>
+                          <w:szCs w:val="24"/>
+                        </w:rPr>
+                        <w:t xml:space="preserve">Hardware </w:t>
+                      </w:r>
+                      <w:r>
+                        <w:rPr>
+                          <w:rFonts w:ascii="Georgia" w:hAnsi="Georgia"/>
+                          <w:b/>
+                          <w:color w:val="990000"/>
+                          <w:sz w:val="24"/>
+                          <w:szCs w:val="24"/>
+                        </w:rPr>
+                        <w:t>Verification Engineer</w:t>
+                      </w:r>
+                    </w:p>
+                    <w:p>
+                      <w:pPr>
+                        <w:pStyle w:val="BodyText"/>
+                        <w:tabs>
+                          <w:tab w:val="right" w:pos="8640"/>
+                        </w:tabs>
+                        <w:spacing w:before="46" w:after="100"/>
+                        <w:ind w:left="29"/>
+                        <w:rPr>
+                          <w:rFonts w:ascii="Georgia" w:hAnsi="Georgia"/>
+                          <w:iCs/>
+                          <w:color w:val="7030A0"/>
+                          <w:sz w:val="20"/>
+                          <w:szCs w:val="20"/>
+                        </w:rPr>
+                      </w:pPr>
+                      <w:r>
+                        <w:rPr>
+                          <w:rFonts w:ascii="Georgia" w:hAnsi="Georgia"/>
+                          <w:i/>
+                          <w:sz w:val="20"/>
+                          <w:szCs w:val="20"/>
+                        </w:rPr>
+                        <w:t>Qualcomm</w:t>
+                      </w:r>
+                      <w:r>
+                        <w:rPr>
+                          <w:rFonts w:ascii="Georgia" w:hAnsi="Georgia" w:cs="Open Sans"/>
+                          <w:i/>
+                          <w:sz w:val="20"/>
+                          <w:szCs w:val="20"/>
+                        </w:rPr>
+                        <w:tab/>
+                      </w:r>
+                      <w:r>
+                        <w:rPr>
+                          <w:rFonts w:ascii="Georgia" w:hAnsi="Georgia" w:cs="Open Sans"/>
+                          <w:iCs/>
+                          <w:color w:val="7030A0"/>
+                          <w:sz w:val="20"/>
+                          <w:szCs w:val="20"/>
+                        </w:rPr>
+                        <w:t>Jan 2020 – May 2020</w:t>
+                      </w:r>
+                    </w:p>
+                    <w:p>
+                      <w:pPr>
+                        <w:pStyle w:val="BodyText"/>
+                        <w:numPr>
+                          <w:ilvl w:val="0"/>
+                          <w:numId w:val="4"/>
+                        </w:numPr>
+                        <w:spacing w:before="39" w:after="120" w:line="286" w:lineRule="auto"/>
+                        <w:ind w:left="369" w:hanging="227"/>
+                        <w:rPr>
+                          <w:rFonts w:ascii="Georgia" w:hAnsi="Georgia" w:cs="Open Sans"/>
+                          <w:sz w:val="20"/>
+                          <w:szCs w:val="20"/>
+                        </w:rPr>
+                      </w:pPr>
+                      <w:r>
+                        <w:rPr>
+                          <w:rFonts w:ascii="Georgia" w:hAnsi="Georgia" w:cs="Open Sans"/>
+                          <w:sz w:val="20"/>
+                          <w:szCs w:val="20"/>
+                        </w:rPr>
+                        <w:t xml:space="preserve">Attained </w:t>
+                      </w:r>
+                      <w:r>
+                        <w:rPr>
+                          <w:rFonts w:ascii="Georgia" w:hAnsi="Georgia" w:cs="Open Sans"/>
+                          <w:b/>
+                          <w:bCs/>
+                          <w:sz w:val="20"/>
+                          <w:szCs w:val="20"/>
+                        </w:rPr>
+                        <w:t>20%</w:t>
+                      </w:r>
+                      <w:r>
+                        <w:rPr>
+                          <w:rFonts w:ascii="Georgia" w:hAnsi="Georgia" w:cs="Open Sans"/>
+                          <w:sz w:val="20"/>
+                          <w:szCs w:val="20"/>
+                        </w:rPr>
+                        <w:t xml:space="preserve"> increase in functional coverages by</w:t>
+                      </w:r>
+                      <w:r>
+                        <w:rPr>
+                          <w:rFonts w:ascii="Georgia" w:hAnsi="Georgia" w:cs="Open Sans"/>
+                          <w:sz w:val="20"/>
+                          <w:szCs w:val="20"/>
+                        </w:rPr>
+                        <w:t xml:space="preserve"> engineering </w:t>
+                      </w:r>
+                      <w:proofErr w:type="spellStart"/>
+                      <w:r>
+                        <w:rPr>
+                          <w:rFonts w:ascii="Georgia" w:hAnsi="Georgia" w:cs="Open Sans"/>
+                          <w:b/>
+                          <w:bCs/>
+                          <w:sz w:val="20"/>
+                          <w:szCs w:val="20"/>
+                        </w:rPr>
+                        <w:t>SystemVerilog</w:t>
+                      </w:r>
+                      <w:proofErr w:type="spellEnd"/>
+                      <w:r>
+                        <w:rPr>
+                          <w:rFonts w:ascii="Georgia" w:hAnsi="Georgia" w:cs="Open Sans"/>
+                          <w:sz w:val="20"/>
+                          <w:szCs w:val="20"/>
+                        </w:rPr>
+                        <w:t xml:space="preserve"> assertions to verify processor design</w:t>
+                      </w:r>
+                    </w:p>
+                    <w:p>
+                      <w:pPr>
+                        <w:pStyle w:val="BodyText"/>
+                        <w:numPr>
+                          <w:ilvl w:val="0"/>
+                          <w:numId w:val="4"/>
+                        </w:numPr>
+                        <w:spacing w:before="39" w:after="120" w:line="286" w:lineRule="auto"/>
+                        <w:ind w:left="369" w:hanging="227"/>
+                        <w:rPr>
+                          <w:rFonts w:ascii="Georgia" w:hAnsi="Georgia" w:cs="Open Sans"/>
+                          <w:sz w:val="20"/>
+                          <w:szCs w:val="20"/>
+                        </w:rPr>
+                      </w:pPr>
+                      <w:r>
+                        <w:rPr>
+                          <w:rFonts w:ascii="Georgia" w:hAnsi="Georgia" w:cs="Open Sans"/>
+                          <w:sz w:val="20"/>
+                          <w:szCs w:val="20"/>
+                        </w:rPr>
+                        <w:t>Automated formal verification using</w:t>
+                      </w:r>
+                      <w:r>
+                        <w:rPr>
+                          <w:rFonts w:ascii="Georgia" w:hAnsi="Georgia" w:cs="Open Sans"/>
+                          <w:sz w:val="20"/>
+                          <w:szCs w:val="20"/>
+                        </w:rPr>
+                        <w:t xml:space="preserve"> </w:t>
+                      </w:r>
+                      <w:r>
+                        <w:rPr>
+                          <w:rFonts w:ascii="Georgia" w:hAnsi="Georgia" w:cs="Open Sans"/>
+                          <w:b/>
+                          <w:bCs/>
+                          <w:sz w:val="20"/>
+                          <w:szCs w:val="20"/>
+                        </w:rPr>
+                        <w:t>Perl</w:t>
+                      </w:r>
+                      <w:r>
+                        <w:rPr>
+                          <w:rFonts w:ascii="Georgia" w:hAnsi="Georgia" w:cs="Open Sans"/>
+                          <w:sz w:val="20"/>
+                          <w:szCs w:val="20"/>
+                        </w:rPr>
+                        <w:t xml:space="preserve"> scripting to extract design hierarchy and formulate assertions</w:t>
+                      </w:r>
+                    </w:p>
+                  </w:txbxContent>
+                </v:textbox>
+                <w10:wrap anchorx="margin" anchory="page"/>
               </v:shape>
             </w:pict>
           </mc:Fallback>
@@ -5186,13 +6057,13 @@
         <mc:AlternateContent>
           <mc:Choice Requires="wps">
             <w:drawing>
-              <wp:anchor distT="0" distB="0" distL="114300" distR="114300" simplePos="0" relativeHeight="251717632" behindDoc="0" locked="0" layoutInCell="1" allowOverlap="1" wp14:anchorId="7A6B6E2E" wp14:editId="00A9B283">
+              <wp:anchor distT="0" distB="0" distL="114300" distR="114300" simplePos="0" relativeHeight="251717632" behindDoc="0" locked="0" layoutInCell="1" allowOverlap="1" wp14:anchorId="7A6B6E2E" wp14:editId="265D9C68">
                 <wp:simplePos x="0" y="0"/>
                 <wp:positionH relativeFrom="page">
                   <wp:posOffset>3036570</wp:posOffset>
                 </wp:positionH>
                 <wp:positionV relativeFrom="paragraph">
-                  <wp:posOffset>1044575</wp:posOffset>
+                  <wp:posOffset>2152015</wp:posOffset>
                 </wp:positionV>
                 <wp:extent cx="4233545" cy="0"/>
                 <wp:effectExtent l="0" t="0" r="0" b="0"/>
@@ -5255,11 +6126,11 @@
           </mc:Choice>
           <mc:Fallback>
             <w:pict>
-              <v:shapetype w14:anchorId="4FC69FB5" id="_x0000_t32" coordsize="21600,21600" o:spt="32" o:oned="t" path="m,l21600,21600e" filled="f">
+              <v:shapetype w14:anchorId="0C640B84" id="_x0000_t32" coordsize="21600,21600" o:spt="32" o:oned="t" path="m,l21600,21600e" filled="f">
                 <v:path arrowok="t" fillok="f" o:connecttype="none"/>
                 <o:lock v:ext="edit" shapetype="t"/>
               </v:shapetype>
-              <v:shape id="Straight Arrow Connector 5" o:spid="_x0000_s1026" type="#_x0000_t32" style="position:absolute;margin-left:239.1pt;margin-top:82.25pt;width:333.35pt;height:0;flip:x;z-index:251717632;visibility:visible;mso-wrap-style:square;mso-width-percent:0;mso-height-percent:0;mso-wrap-distance-left:9pt;mso-wrap-distance-top:0;mso-wrap-distance-right:9pt;mso-wrap-distance-bottom:0;mso-position-horizontal:absolute;mso-position-horizontal-relative:page;mso-position-vertical:absolute;mso-position-vertical-relative:text;mso-width-percent:0;mso-height-percent:0;mso-width-relative:page;mso-height-relative:page" o:gfxdata="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" strokecolor="gray [1629]" strokeweight="1pt">
+              <v:shape id="Straight Arrow Connector 5" o:spid="_x0000_s1026" type="#_x0000_t32" style="position:absolute;margin-left:239.1pt;margin-top:169.45pt;width:333.35pt;height:0;flip:x;z-index:251717632;visibility:visible;mso-wrap-style:square;mso-width-percent:0;mso-height-percent:0;mso-wrap-distance-left:9pt;mso-wrap-distance-top:0;mso-wrap-distance-right:9pt;mso-wrap-distance-bottom:0;mso-position-horizontal:absolute;mso-position-horizontal-relative:page;mso-position-vertical:absolute;mso-position-vertical-relative:text;mso-width-percent:0;mso-height-percent:0;mso-width-relative:page;mso-height-relative:page" o:gfxdata="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" strokecolor="gray [1629]" strokeweight="1pt">
                 <v:stroke joinstyle="miter"/>
                 <w10:wrap anchorx="page"/>
               </v:shape>
@@ -5270,23 +6141,22 @@
       <w:r>
         <w:rPr>
           <w:noProof/>
-          <w:lang w:eastAsia="fr-FR"/>
         </w:rPr>
         <mc:AlternateContent>
           <mc:Choice Requires="wps">
             <w:drawing>
-              <wp:anchor distT="0" distB="0" distL="114300" distR="114300" simplePos="0" relativeHeight="251795456" behindDoc="1" locked="0" layoutInCell="1" allowOverlap="1" wp14:anchorId="11E6744C" wp14:editId="09320570">
+              <wp:anchor distT="0" distB="0" distL="114300" distR="114300" simplePos="0" relativeHeight="251668480" behindDoc="1" locked="0" layoutInCell="1" allowOverlap="1" wp14:anchorId="1627FC30" wp14:editId="704612C7">
                 <wp:simplePos x="0" y="0"/>
-                <wp:positionH relativeFrom="margin">
-                  <wp:posOffset>2698750</wp:posOffset>
+                <wp:positionH relativeFrom="page">
+                  <wp:posOffset>3016250</wp:posOffset>
                 </wp:positionH>
                 <wp:positionV relativeFrom="page">
-                  <wp:posOffset>1418389</wp:posOffset>
+                  <wp:posOffset>2279015</wp:posOffset>
                 </wp:positionV>
-                <wp:extent cx="4247515" cy="1866900"/>
-                <wp:effectExtent l="0" t="0" r="635" b="0"/>
+                <wp:extent cx="1424940" cy="236220"/>
+                <wp:effectExtent l="0" t="0" r="3810" b="11430"/>
                 <wp:wrapNone/>
-                <wp:docPr id="4" name="Text Box 4"/>
+                <wp:docPr id="14" name="Text Box 14"/>
                 <wp:cNvGraphicFramePr>
                   <a:graphicFrameLocks xmlns:a="http://schemas.openxmlformats.org/drawingml/2006/main"/>
                 </wp:cNvGraphicFramePr>
@@ -5299,7 +6169,7 @@
                       <wps:spPr bwMode="auto">
                         <a:xfrm>
                           <a:off x="0" y="0"/>
-                          <a:ext cx="4247515" cy="1866900"/>
+                          <a:ext cx="1424940" cy="236220"/>
                         </a:xfrm>
                         <a:prstGeom prst="rect">
                           <a:avLst/>
@@ -5332,338 +6202,25 @@
                         <w:txbxContent>
                           <w:p>
                             <w:pPr>
-                              <w:pStyle w:val="BodyText"/>
+                              <w:spacing w:before="20"/>
+                              <w:ind w:left="20"/>
                               <w:rPr>
                                 <w:rFonts w:ascii="Georgia" w:hAnsi="Georgia"/>
                                 <w:b/>
-                                <w:color w:val="990000"/>
-                                <w:sz w:val="24"/>
-                                <w:szCs w:val="24"/>
-                                <w:lang w:eastAsia="zh-TW"/>
+                                <w:color w:val="002060"/>
+                                <w:sz w:val="28"/>
+                                <w:szCs w:val="28"/>
                               </w:rPr>
                             </w:pPr>
                             <w:r>
                               <w:rPr>
                                 <w:rFonts w:ascii="Georgia" w:hAnsi="Georgia"/>
                                 <w:b/>
-                                <w:color w:val="990000"/>
-                                <w:sz w:val="24"/>
-                                <w:szCs w:val="24"/>
-                              </w:rPr>
-                              <w:t>Full-Stack Developer</w:t>
-                            </w:r>
-                          </w:p>
-                          <w:p>
-                            <w:pPr>
-                              <w:pStyle w:val="BodyText"/>
-                              <w:spacing w:before="46" w:after="100"/>
-                              <w:ind w:left="23"/>
-                              <w:rPr>
-                                <w:rFonts w:ascii="Georgia" w:hAnsi="Georgia"/>
-                                <w:sz w:val="20"/>
-                                <w:szCs w:val="20"/>
-                              </w:rPr>
-                            </w:pPr>
-                            <w:r>
-                              <w:rPr>
-                                <w:rFonts w:ascii="Georgia" w:hAnsi="Georgia"/>
-                                <w:i/>
-                                <w:sz w:val="20"/>
-                                <w:szCs w:val="20"/>
-                              </w:rPr>
-                              <w:t>Prodigy Education</w:t>
-                            </w:r>
-                            <w:r>
-                              <w:rPr>
-                                <w:rFonts w:ascii="Georgia" w:hAnsi="Georgia" w:cs="Open Sans"/>
-                                <w:i/>
-                                <w:sz w:val="20"/>
-                                <w:szCs w:val="20"/>
-                              </w:rPr>
-                              <w:t xml:space="preserve"> | </w:t>
-                            </w:r>
-                            <w:r>
-                              <w:rPr>
-                                <w:rFonts w:ascii="Georgia" w:hAnsi="Georgia" w:cs="Open Sans"/>
-                                <w:i/>
-                                <w:sz w:val="20"/>
-                                <w:szCs w:val="20"/>
-                              </w:rPr>
-                              <w:t>Jan 2022</w:t>
-                            </w:r>
-                            <w:r>
-                              <w:rPr>
-                                <w:rFonts w:ascii="Georgia" w:hAnsi="Georgia" w:cs="Open Sans"/>
-                                <w:i/>
-                                <w:sz w:val="20"/>
-                                <w:szCs w:val="20"/>
-                              </w:rPr>
-                              <w:t xml:space="preserve"> – </w:t>
-                            </w:r>
-                            <w:r>
-                              <w:rPr>
-                                <w:rFonts w:ascii="Georgia" w:hAnsi="Georgia" w:cs="Open Sans"/>
-                                <w:i/>
-                                <w:sz w:val="20"/>
-                                <w:szCs w:val="20"/>
-                              </w:rPr>
-                              <w:t>April</w:t>
-                            </w:r>
-                            <w:r>
-                              <w:rPr>
-                                <w:rFonts w:ascii="Georgia" w:hAnsi="Georgia" w:cs="Open Sans"/>
-                                <w:i/>
-                                <w:sz w:val="20"/>
-                                <w:szCs w:val="20"/>
-                              </w:rPr>
-                              <w:t xml:space="preserve"> 20</w:t>
-                            </w:r>
-                            <w:r>
-                              <w:rPr>
-                                <w:rFonts w:ascii="Georgia" w:hAnsi="Georgia" w:cs="Open Sans"/>
-                                <w:i/>
-                                <w:sz w:val="20"/>
-                                <w:szCs w:val="20"/>
-                              </w:rPr>
-                              <w:t>22</w:t>
-                            </w:r>
-                          </w:p>
-                          <w:p>
-                            <w:pPr>
-                              <w:pStyle w:val="BodyText"/>
-                              <w:numPr>
-                                <w:ilvl w:val="0"/>
-                                <w:numId w:val="4"/>
-                              </w:numPr>
-                              <w:spacing w:before="39" w:after="120" w:line="286" w:lineRule="auto"/>
-                              <w:ind w:left="369" w:hanging="227"/>
-                              <w:rPr>
-                                <w:rFonts w:ascii="Georgia" w:hAnsi="Georgia" w:cs="Open Sans"/>
-                                <w:sz w:val="20"/>
-                                <w:szCs w:val="20"/>
-                              </w:rPr>
-                            </w:pPr>
-                            <w:r>
-                              <w:rPr>
-                                <w:rFonts w:ascii="Georgia" w:hAnsi="Georgia" w:cs="Open Sans"/>
-                                <w:sz w:val="20"/>
-                                <w:szCs w:val="20"/>
-                              </w:rPr>
-                              <w:t xml:space="preserve">Maintained </w:t>
-                            </w:r>
-                            <w:r>
-                              <w:rPr>
-                                <w:rFonts w:ascii="Georgia" w:hAnsi="Georgia" w:cs="Open Sans"/>
-                                <w:b/>
-                                <w:bCs/>
-                                <w:sz w:val="20"/>
-                                <w:szCs w:val="20"/>
-                              </w:rPr>
-                              <w:t>OAuth 2.0</w:t>
-                            </w:r>
-                            <w:r>
-                              <w:rPr>
-                                <w:rFonts w:ascii="Georgia" w:hAnsi="Georgia" w:cs="Open Sans"/>
-                                <w:sz w:val="20"/>
-                                <w:szCs w:val="20"/>
-                              </w:rPr>
-                              <w:t xml:space="preserve"> &amp; </w:t>
-                            </w:r>
-                            <w:r>
-                              <w:rPr>
-                                <w:rFonts w:ascii="Georgia" w:hAnsi="Georgia" w:cs="Open Sans"/>
-                                <w:b/>
-                                <w:bCs/>
-                                <w:sz w:val="20"/>
-                                <w:szCs w:val="20"/>
-                              </w:rPr>
-                              <w:t>OpenID Connect</w:t>
-                            </w:r>
-                            <w:r>
-                              <w:rPr>
-                                <w:rFonts w:ascii="Georgia" w:hAnsi="Georgia" w:cs="Open Sans"/>
-                                <w:sz w:val="20"/>
-                                <w:szCs w:val="20"/>
-                              </w:rPr>
-                              <w:t xml:space="preserve"> identity service built on </w:t>
-                            </w:r>
-                            <w:r>
-                              <w:rPr>
-                                <w:rFonts w:ascii="Georgia" w:hAnsi="Georgia" w:cs="Open Sans"/>
-                                <w:b/>
-                                <w:bCs/>
-                                <w:sz w:val="20"/>
-                                <w:szCs w:val="20"/>
-                              </w:rPr>
-                              <w:t>Ruby on Rails</w:t>
-                            </w:r>
-                          </w:p>
-                          <w:p>
-                            <w:pPr>
-                              <w:pStyle w:val="BodyText"/>
-                              <w:numPr>
-                                <w:ilvl w:val="0"/>
-                                <w:numId w:val="4"/>
-                              </w:numPr>
-                              <w:spacing w:before="39" w:after="120" w:line="286" w:lineRule="auto"/>
-                              <w:ind w:left="369" w:hanging="227"/>
-                              <w:rPr>
-                                <w:rFonts w:ascii="Georgia" w:hAnsi="Georgia" w:cs="Open Sans"/>
-                                <w:sz w:val="20"/>
-                                <w:szCs w:val="20"/>
-                              </w:rPr>
-                            </w:pPr>
-                            <w:r>
-                              <w:rPr>
-                                <w:rFonts w:ascii="Georgia" w:hAnsi="Georgia" w:cs="Open Sans"/>
-                                <w:sz w:val="20"/>
-                                <w:szCs w:val="20"/>
-                              </w:rPr>
-                              <w:t xml:space="preserve">Leveraged multi-staged </w:t>
-                            </w:r>
-                            <w:r>
-                              <w:rPr>
-                                <w:rFonts w:ascii="Georgia" w:hAnsi="Georgia" w:cs="Open Sans"/>
-                                <w:b/>
-                                <w:bCs/>
-                                <w:sz w:val="20"/>
-                                <w:szCs w:val="20"/>
-                              </w:rPr>
-                              <w:t>Docker</w:t>
-                            </w:r>
-                            <w:r>
-                              <w:rPr>
-                                <w:rFonts w:ascii="Georgia" w:hAnsi="Georgia" w:cs="Open Sans"/>
-                                <w:sz w:val="20"/>
-                                <w:szCs w:val="20"/>
-                              </w:rPr>
-                              <w:t xml:space="preserve"> builds to optimize production server container hosted on </w:t>
-                            </w:r>
-                            <w:r>
-                              <w:rPr>
-                                <w:rFonts w:ascii="Georgia" w:hAnsi="Georgia" w:cs="Open Sans"/>
-                                <w:b/>
-                                <w:bCs/>
-                                <w:sz w:val="20"/>
-                                <w:szCs w:val="20"/>
-                              </w:rPr>
-                              <w:t>Amazon ECS</w:t>
-                            </w:r>
-                            <w:r>
-                              <w:rPr>
-                                <w:rFonts w:ascii="Georgia" w:hAnsi="Georgia" w:cs="Open Sans"/>
-                                <w:sz w:val="20"/>
-                                <w:szCs w:val="20"/>
-                              </w:rPr>
-                              <w:t xml:space="preserve">, reducing image size by </w:t>
-                            </w:r>
-                            <w:r>
-                              <w:rPr>
-                                <w:rFonts w:ascii="Georgia" w:hAnsi="Georgia" w:cs="Open Sans"/>
-                                <w:b/>
-                                <w:bCs/>
-                                <w:sz w:val="20"/>
-                                <w:szCs w:val="20"/>
-                              </w:rPr>
-                              <w:t>58.4%</w:t>
-                            </w:r>
-                          </w:p>
-                          <w:p>
-                            <w:pPr>
-                              <w:pStyle w:val="BodyText"/>
-                              <w:numPr>
-                                <w:ilvl w:val="0"/>
-                                <w:numId w:val="4"/>
-                              </w:numPr>
-                              <w:spacing w:before="39" w:after="120" w:line="286" w:lineRule="auto"/>
-                              <w:ind w:left="369" w:hanging="227"/>
-                              <w:rPr>
-                                <w:rFonts w:ascii="Georgia" w:hAnsi="Georgia" w:cs="Open Sans"/>
-                                <w:sz w:val="20"/>
-                                <w:szCs w:val="20"/>
-                              </w:rPr>
-                            </w:pPr>
-                            <w:r>
-                              <w:rPr>
-                                <w:rFonts w:ascii="Georgia" w:hAnsi="Georgia" w:cs="Open Sans"/>
-                                <w:sz w:val="20"/>
-                                <w:szCs w:val="20"/>
-                              </w:rPr>
-                              <w:t xml:space="preserve">Designed </w:t>
-                            </w:r>
-                            <w:r>
-                              <w:rPr>
-                                <w:rFonts w:ascii="Georgia" w:hAnsi="Georgia" w:cs="Open Sans"/>
-                                <w:sz w:val="20"/>
-                                <w:szCs w:val="20"/>
-                              </w:rPr>
-                              <w:t>&amp;</w:t>
-                            </w:r>
-                            <w:r>
-                              <w:rPr>
-                                <w:rFonts w:ascii="Georgia" w:hAnsi="Georgia" w:cs="Open Sans"/>
-                                <w:sz w:val="20"/>
-                                <w:szCs w:val="20"/>
-                              </w:rPr>
-                              <w:t xml:space="preserve"> documented </w:t>
-                            </w:r>
-                            <w:r>
-                              <w:rPr>
-                                <w:rFonts w:ascii="Georgia" w:hAnsi="Georgia" w:cs="Open Sans"/>
-                                <w:b/>
-                                <w:bCs/>
-                                <w:sz w:val="20"/>
-                                <w:szCs w:val="20"/>
-                              </w:rPr>
-                              <w:t>Apache Kafka</w:t>
-                            </w:r>
-                            <w:r>
-                              <w:rPr>
-                                <w:rFonts w:ascii="Georgia" w:hAnsi="Georgia" w:cs="Open Sans"/>
-                                <w:sz w:val="20"/>
-                                <w:szCs w:val="20"/>
-                              </w:rPr>
-                              <w:t xml:space="preserve"> calls to stream backend server events for data tracking and verified data payloads with unit tests utilizing </w:t>
-                            </w:r>
-                            <w:proofErr w:type="spellStart"/>
-                            <w:r>
-                              <w:rPr>
-                                <w:rFonts w:ascii="Georgia" w:hAnsi="Georgia" w:cs="Open Sans"/>
-                                <w:b/>
-                                <w:bCs/>
-                                <w:sz w:val="20"/>
-                                <w:szCs w:val="20"/>
-                              </w:rPr>
-                              <w:t>RSpec</w:t>
-                            </w:r>
-                            <w:proofErr w:type="spellEnd"/>
-                            <w:r>
-                              <w:rPr>
-                                <w:rFonts w:ascii="Georgia" w:hAnsi="Georgia" w:cs="Open Sans"/>
-                                <w:sz w:val="20"/>
-                                <w:szCs w:val="20"/>
-                              </w:rPr>
-                              <w:t xml:space="preserve"> &amp; </w:t>
-                            </w:r>
-                            <w:proofErr w:type="spellStart"/>
-                            <w:r>
-                              <w:rPr>
-                                <w:rFonts w:ascii="Georgia" w:hAnsi="Georgia" w:cs="Open Sans"/>
-                                <w:b/>
-                                <w:bCs/>
-                                <w:sz w:val="20"/>
-                                <w:szCs w:val="20"/>
-                              </w:rPr>
-                              <w:t>Minitest</w:t>
-                            </w:r>
-                            <w:proofErr w:type="spellEnd"/>
-                            <w:r>
-                              <w:rPr>
-                                <w:rFonts w:ascii="Georgia" w:hAnsi="Georgia" w:cs="Open Sans"/>
-                                <w:sz w:val="20"/>
-                                <w:szCs w:val="20"/>
-                              </w:rPr>
-                              <w:t xml:space="preserve"> on Rails</w:t>
+                                <w:color w:val="002060"/>
+                                <w:sz w:val="28"/>
+                                <w:szCs w:val="28"/>
+                              </w:rPr>
+                              <w:t>EXPERIENCE</w:t>
                             </w:r>
                           </w:p>
                         </w:txbxContent>
@@ -5685,348 +6242,35 @@
           </mc:Choice>
           <mc:Fallback>
             <w:pict>
-              <v:shape w14:anchorId="11E6744C" id="Text Box 4" o:spid="_x0000_s1036" type="#_x0000_t202" style="position:absolute;margin-left:212.5pt;margin-top:111.7pt;width:334.45pt;height:147pt;z-index:-251521024;visibility:visible;mso-wrap-style:square;mso-width-percent:0;mso-height-percent:0;mso-wrap-distance-left:9pt;mso-wrap-distance-top:0;mso-wrap-distance-right:9pt;mso-wrap-distance-bottom:0;mso-position-horizontal:absolute;mso-position-horizontal-relative:margin;mso-position-vertical:absolute;mso-position-vertical-relative:page;mso-width-percent:0;mso-height-percent:0;mso-width-relative:page;mso-height-relative:page;v-text-anchor:top" o:gfxdata="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" filled="f" stroked="f">
+              <v:shape w14:anchorId="1627FC30" id="Text Box 14" o:spid="_x0000_s1036" type="#_x0000_t202" style="position:absolute;margin-left:237.5pt;margin-top:179.45pt;width:112.2pt;height:18.6pt;z-index:-251648000;visibility:visible;mso-wrap-style:square;mso-width-percent:0;mso-height-percent:0;mso-wrap-distance-left:9pt;mso-wrap-distance-top:0;mso-wrap-distance-right:9pt;mso-wrap-distance-bottom:0;mso-position-horizontal:absolute;mso-position-horizontal-relative:page;mso-position-vertical:absolute;mso-position-vertical-relative:page;mso-width-percent:0;mso-height-percent:0;mso-width-relative:page;mso-height-relative:page;v-text-anchor:top" o:gfxdata="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" filled="f" stroked="f">
                 <v:textbox inset="0,0,0,0">
                   <w:txbxContent>
                     <w:p>
                       <w:pPr>
-                        <w:pStyle w:val="BodyText"/>
+                        <w:spacing w:before="20"/>
+                        <w:ind w:left="20"/>
                         <w:rPr>
                           <w:rFonts w:ascii="Georgia" w:hAnsi="Georgia"/>
                           <w:b/>
-                          <w:color w:val="990000"/>
-                          <w:sz w:val="24"/>
-                          <w:szCs w:val="24"/>
-                          <w:lang w:eastAsia="zh-TW"/>
+                          <w:color w:val="002060"/>
+                          <w:sz w:val="28"/>
+                          <w:szCs w:val="28"/>
                         </w:rPr>
                       </w:pPr>
                       <w:r>
                         <w:rPr>
                           <w:rFonts w:ascii="Georgia" w:hAnsi="Georgia"/>
                           <w:b/>
-                          <w:color w:val="990000"/>
-                          <w:sz w:val="24"/>
-                          <w:szCs w:val="24"/>
-                        </w:rPr>
-                        <w:t>Full-Stack Developer</w:t>
-                      </w:r>
-                    </w:p>
-                    <w:p>
-                      <w:pPr>
-                        <w:pStyle w:val="BodyText"/>
-                        <w:spacing w:before="46" w:after="100"/>
-                        <w:ind w:left="23"/>
-                        <w:rPr>
-                          <w:rFonts w:ascii="Georgia" w:hAnsi="Georgia"/>
-                          <w:sz w:val="20"/>
-                          <w:szCs w:val="20"/>
-                        </w:rPr>
-                      </w:pPr>
-                      <w:r>
-                        <w:rPr>
-                          <w:rFonts w:ascii="Georgia" w:hAnsi="Georgia"/>
-                          <w:i/>
-                          <w:sz w:val="20"/>
-                          <w:szCs w:val="20"/>
-                        </w:rPr>
-                        <w:t>Prodigy Education</w:t>
-                      </w:r>
-                      <w:r>
-                        <w:rPr>
-                          <w:rFonts w:ascii="Georgia" w:hAnsi="Georgia" w:cs="Open Sans"/>
-                          <w:i/>
-                          <w:sz w:val="20"/>
-                          <w:szCs w:val="20"/>
-                        </w:rPr>
-                        <w:t xml:space="preserve"> | </w:t>
-                      </w:r>
-                      <w:r>
-                        <w:rPr>
-                          <w:rFonts w:ascii="Georgia" w:hAnsi="Georgia" w:cs="Open Sans"/>
-                          <w:i/>
-                          <w:sz w:val="20"/>
-                          <w:szCs w:val="20"/>
-                        </w:rPr>
-                        <w:t>Jan 2022</w:t>
-                      </w:r>
-                      <w:r>
-                        <w:rPr>
-                          <w:rFonts w:ascii="Georgia" w:hAnsi="Georgia" w:cs="Open Sans"/>
-                          <w:i/>
-                          <w:sz w:val="20"/>
-                          <w:szCs w:val="20"/>
-                        </w:rPr>
-                        <w:t xml:space="preserve"> – </w:t>
-                      </w:r>
-                      <w:r>
-                        <w:rPr>
-                          <w:rFonts w:ascii="Georgia" w:hAnsi="Georgia" w:cs="Open Sans"/>
-                          <w:i/>
-                          <w:sz w:val="20"/>
-                          <w:szCs w:val="20"/>
-                        </w:rPr>
-                        <w:t>April</w:t>
-                      </w:r>
-                      <w:r>
-                        <w:rPr>
-                          <w:rFonts w:ascii="Georgia" w:hAnsi="Georgia" w:cs="Open Sans"/>
-                          <w:i/>
-                          <w:sz w:val="20"/>
-                          <w:szCs w:val="20"/>
-                        </w:rPr>
-                        <w:t xml:space="preserve"> 20</w:t>
-                      </w:r>
-                      <w:r>
-                        <w:rPr>
-                          <w:rFonts w:ascii="Georgia" w:hAnsi="Georgia" w:cs="Open Sans"/>
-                          <w:i/>
-                          <w:sz w:val="20"/>
-                          <w:szCs w:val="20"/>
-                        </w:rPr>
-                        <w:t>22</w:t>
-                      </w:r>
-                    </w:p>
-                    <w:p>
-                      <w:pPr>
-                        <w:pStyle w:val="BodyText"/>
-                        <w:numPr>
-                          <w:ilvl w:val="0"/>
-                          <w:numId w:val="4"/>
-                        </w:numPr>
-                        <w:spacing w:before="39" w:after="120" w:line="286" w:lineRule="auto"/>
-                        <w:ind w:left="369" w:hanging="227"/>
-                        <w:rPr>
-                          <w:rFonts w:ascii="Georgia" w:hAnsi="Georgia" w:cs="Open Sans"/>
-                          <w:sz w:val="20"/>
-                          <w:szCs w:val="20"/>
-                        </w:rPr>
-                      </w:pPr>
-                      <w:r>
-                        <w:rPr>
-                          <w:rFonts w:ascii="Georgia" w:hAnsi="Georgia" w:cs="Open Sans"/>
-                          <w:sz w:val="20"/>
-                          <w:szCs w:val="20"/>
-                        </w:rPr>
-                        <w:t xml:space="preserve">Maintained </w:t>
-                      </w:r>
-                      <w:r>
-                        <w:rPr>
-                          <w:rFonts w:ascii="Georgia" w:hAnsi="Georgia" w:cs="Open Sans"/>
-                          <w:b/>
-                          <w:bCs/>
-                          <w:sz w:val="20"/>
-                          <w:szCs w:val="20"/>
-                        </w:rPr>
-                        <w:t>OAuth 2.0</w:t>
-                      </w:r>
-                      <w:r>
-                        <w:rPr>
-                          <w:rFonts w:ascii="Georgia" w:hAnsi="Georgia" w:cs="Open Sans"/>
-                          <w:sz w:val="20"/>
-                          <w:szCs w:val="20"/>
-                        </w:rPr>
-                        <w:t xml:space="preserve"> &amp; </w:t>
-                      </w:r>
-                      <w:r>
-                        <w:rPr>
-                          <w:rFonts w:ascii="Georgia" w:hAnsi="Georgia" w:cs="Open Sans"/>
-                          <w:b/>
-                          <w:bCs/>
-                          <w:sz w:val="20"/>
-                          <w:szCs w:val="20"/>
-                        </w:rPr>
-                        <w:t>OpenID Connect</w:t>
-                      </w:r>
-                      <w:r>
-                        <w:rPr>
-                          <w:rFonts w:ascii="Georgia" w:hAnsi="Georgia" w:cs="Open Sans"/>
-                          <w:sz w:val="20"/>
-                          <w:szCs w:val="20"/>
-                        </w:rPr>
-                        <w:t xml:space="preserve"> identity service built on </w:t>
-                      </w:r>
-                      <w:r>
-                        <w:rPr>
-                          <w:rFonts w:ascii="Georgia" w:hAnsi="Georgia" w:cs="Open Sans"/>
-                          <w:b/>
-                          <w:bCs/>
-                          <w:sz w:val="20"/>
-                          <w:szCs w:val="20"/>
-                        </w:rPr>
-                        <w:t>Ruby on Rails</w:t>
-                      </w:r>
-                    </w:p>
-                    <w:p>
-                      <w:pPr>
-                        <w:pStyle w:val="BodyText"/>
-                        <w:numPr>
-                          <w:ilvl w:val="0"/>
-                          <w:numId w:val="4"/>
-                        </w:numPr>
-                        <w:spacing w:before="39" w:after="120" w:line="286" w:lineRule="auto"/>
-                        <w:ind w:left="369" w:hanging="227"/>
-                        <w:rPr>
-                          <w:rFonts w:ascii="Georgia" w:hAnsi="Georgia" w:cs="Open Sans"/>
-                          <w:sz w:val="20"/>
-                          <w:szCs w:val="20"/>
-                        </w:rPr>
-                      </w:pPr>
-                      <w:r>
-                        <w:rPr>
-                          <w:rFonts w:ascii="Georgia" w:hAnsi="Georgia" w:cs="Open Sans"/>
-                          <w:sz w:val="20"/>
-                          <w:szCs w:val="20"/>
-                        </w:rPr>
-                        <w:t xml:space="preserve">Leveraged multi-staged </w:t>
-                      </w:r>
-                      <w:r>
-                        <w:rPr>
-                          <w:rFonts w:ascii="Georgia" w:hAnsi="Georgia" w:cs="Open Sans"/>
-                          <w:b/>
-                          <w:bCs/>
-                          <w:sz w:val="20"/>
-                          <w:szCs w:val="20"/>
-                        </w:rPr>
-                        <w:t>Docker</w:t>
-                      </w:r>
-                      <w:r>
-                        <w:rPr>
-                          <w:rFonts w:ascii="Georgia" w:hAnsi="Georgia" w:cs="Open Sans"/>
-                          <w:sz w:val="20"/>
-                          <w:szCs w:val="20"/>
-                        </w:rPr>
-                        <w:t xml:space="preserve"> builds to optimize production server container hosted on </w:t>
-                      </w:r>
-                      <w:r>
-                        <w:rPr>
-                          <w:rFonts w:ascii="Georgia" w:hAnsi="Georgia" w:cs="Open Sans"/>
-                          <w:b/>
-                          <w:bCs/>
-                          <w:sz w:val="20"/>
-                          <w:szCs w:val="20"/>
-                        </w:rPr>
-                        <w:t>Amazon ECS</w:t>
-                      </w:r>
-                      <w:r>
-                        <w:rPr>
-                          <w:rFonts w:ascii="Georgia" w:hAnsi="Georgia" w:cs="Open Sans"/>
-                          <w:sz w:val="20"/>
-                          <w:szCs w:val="20"/>
-                        </w:rPr>
-                        <w:t xml:space="preserve">, reducing image size by </w:t>
-                      </w:r>
-                      <w:r>
-                        <w:rPr>
-                          <w:rFonts w:ascii="Georgia" w:hAnsi="Georgia" w:cs="Open Sans"/>
-                          <w:b/>
-                          <w:bCs/>
-                          <w:sz w:val="20"/>
-                          <w:szCs w:val="20"/>
-                        </w:rPr>
-                        <w:t>58.4%</w:t>
-                      </w:r>
-                    </w:p>
-                    <w:p>
-                      <w:pPr>
-                        <w:pStyle w:val="BodyText"/>
-                        <w:numPr>
-                          <w:ilvl w:val="0"/>
-                          <w:numId w:val="4"/>
-                        </w:numPr>
-                        <w:spacing w:before="39" w:after="120" w:line="286" w:lineRule="auto"/>
-                        <w:ind w:left="369" w:hanging="227"/>
-                        <w:rPr>
-                          <w:rFonts w:ascii="Georgia" w:hAnsi="Georgia" w:cs="Open Sans"/>
-                          <w:sz w:val="20"/>
-                          <w:szCs w:val="20"/>
-                        </w:rPr>
-                      </w:pPr>
-                      <w:r>
-                        <w:rPr>
-                          <w:rFonts w:ascii="Georgia" w:hAnsi="Georgia" w:cs="Open Sans"/>
-                          <w:sz w:val="20"/>
-                          <w:szCs w:val="20"/>
-                        </w:rPr>
-                        <w:t xml:space="preserve">Designed </w:t>
-                      </w:r>
-                      <w:r>
-                        <w:rPr>
-                          <w:rFonts w:ascii="Georgia" w:hAnsi="Georgia" w:cs="Open Sans"/>
-                          <w:sz w:val="20"/>
-                          <w:szCs w:val="20"/>
-                        </w:rPr>
-                        <w:t>&amp;</w:t>
-                      </w:r>
-                      <w:r>
-                        <w:rPr>
-                          <w:rFonts w:ascii="Georgia" w:hAnsi="Georgia" w:cs="Open Sans"/>
-                          <w:sz w:val="20"/>
-                          <w:szCs w:val="20"/>
-                        </w:rPr>
-                        <w:t xml:space="preserve"> documented </w:t>
-                      </w:r>
-                      <w:r>
-                        <w:rPr>
-                          <w:rFonts w:ascii="Georgia" w:hAnsi="Georgia" w:cs="Open Sans"/>
-                          <w:b/>
-                          <w:bCs/>
-                          <w:sz w:val="20"/>
-                          <w:szCs w:val="20"/>
-                        </w:rPr>
-                        <w:t>Apache Kafka</w:t>
-                      </w:r>
-                      <w:r>
-                        <w:rPr>
-                          <w:rFonts w:ascii="Georgia" w:hAnsi="Georgia" w:cs="Open Sans"/>
-                          <w:sz w:val="20"/>
-                          <w:szCs w:val="20"/>
-                        </w:rPr>
-                        <w:t xml:space="preserve"> calls to stream backend server events for data tracking and verified data payloads with unit tests utilizing </w:t>
-                      </w:r>
-                      <w:proofErr w:type="spellStart"/>
-                      <w:r>
-                        <w:rPr>
-                          <w:rFonts w:ascii="Georgia" w:hAnsi="Georgia" w:cs="Open Sans"/>
-                          <w:b/>
-                          <w:bCs/>
-                          <w:sz w:val="20"/>
-                          <w:szCs w:val="20"/>
-                        </w:rPr>
-                        <w:t>RSpec</w:t>
-                      </w:r>
-                      <w:proofErr w:type="spellEnd"/>
-                      <w:r>
-                        <w:rPr>
-                          <w:rFonts w:ascii="Georgia" w:hAnsi="Georgia" w:cs="Open Sans"/>
-                          <w:sz w:val="20"/>
-                          <w:szCs w:val="20"/>
-                        </w:rPr>
-                        <w:t xml:space="preserve"> &amp; </w:t>
-                      </w:r>
-                      <w:proofErr w:type="spellStart"/>
-                      <w:r>
-                        <w:rPr>
-                          <w:rFonts w:ascii="Georgia" w:hAnsi="Georgia" w:cs="Open Sans"/>
-                          <w:b/>
-                          <w:bCs/>
-                          <w:sz w:val="20"/>
-                          <w:szCs w:val="20"/>
-                        </w:rPr>
-                        <w:t>Minitest</w:t>
-                      </w:r>
-                      <w:proofErr w:type="spellEnd"/>
-                      <w:r>
-                        <w:rPr>
-                          <w:rFonts w:ascii="Georgia" w:hAnsi="Georgia" w:cs="Open Sans"/>
-                          <w:sz w:val="20"/>
-                          <w:szCs w:val="20"/>
-                        </w:rPr>
-                        <w:t xml:space="preserve"> on Rails</w:t>
+                          <w:color w:val="002060"/>
+                          <w:sz w:val="28"/>
+                          <w:szCs w:val="28"/>
+                        </w:rPr>
+                        <w:t>EXPERIENCE</w:t>
                       </w:r>
                     </w:p>
                   </w:txbxContent>
                 </v:textbox>
-                <w10:wrap anchorx="margin" anchory="page"/>
+                <w10:wrap anchorx="page" anchory="page"/>
               </v:shape>
             </w:pict>
           </mc:Fallback>
@@ -6039,13 +6283,13 @@
         <mc:AlternateContent>
           <mc:Choice Requires="wps">
             <w:drawing>
-              <wp:anchor distT="0" distB="0" distL="114300" distR="114300" simplePos="0" relativeHeight="251737088" behindDoc="0" locked="0" layoutInCell="1" allowOverlap="1" wp14:anchorId="14579C99" wp14:editId="5F0755DB">
+              <wp:anchor distT="0" distB="0" distL="114300" distR="114300" simplePos="0" relativeHeight="251737088" behindDoc="0" locked="0" layoutInCell="1" allowOverlap="1" wp14:anchorId="14579C99" wp14:editId="4B4B43B2">
                 <wp:simplePos x="0" y="0"/>
                 <wp:positionH relativeFrom="page">
                   <wp:posOffset>3035300</wp:posOffset>
                 </wp:positionH>
                 <wp:positionV relativeFrom="paragraph">
-                  <wp:posOffset>9423400</wp:posOffset>
+                  <wp:posOffset>1056640</wp:posOffset>
                 </wp:positionV>
                 <wp:extent cx="4233545" cy="0"/>
                 <wp:effectExtent l="0" t="0" r="0" b="0"/>
@@ -6108,7 +6352,7 @@
           </mc:Choice>
           <mc:Fallback>
             <w:pict>
-              <v:shape w14:anchorId="134A75FF" id="Straight Arrow Connector 31" o:spid="_x0000_s1026" type="#_x0000_t32" style="position:absolute;margin-left:239pt;margin-top:742pt;width:333.35pt;height:0;flip:x;z-index:251737088;visibility:visible;mso-wrap-style:square;mso-width-percent:0;mso-height-percent:0;mso-wrap-distance-left:9pt;mso-wrap-distance-top:0;mso-wrap-distance-right:9pt;mso-wrap-distance-bottom:0;mso-position-horizontal:absolute;mso-position-horizontal-relative:page;mso-position-vertical:absolute;mso-position-vertical-relative:text;mso-width-percent:0;mso-height-percent:0;mso-width-relative:page;mso-height-relative:page" o:gfxdata="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" strokecolor="gray [1629]" strokeweight="1pt">
+              <v:shape w14:anchorId="5570EA15" id="Straight Arrow Connector 31" o:spid="_x0000_s1026" type="#_x0000_t32" style="position:absolute;margin-left:239pt;margin-top:83.2pt;width:333.35pt;height:0;flip:x;z-index:251737088;visibility:visible;mso-wrap-style:square;mso-width-percent:0;mso-height-percent:0;mso-wrap-distance-left:9pt;mso-wrap-distance-top:0;mso-wrap-distance-right:9pt;mso-wrap-distance-bottom:0;mso-position-horizontal:absolute;mso-position-horizontal-relative:page;mso-position-vertical:absolute;mso-position-vertical-relative:text;mso-width-percent:0;mso-height-percent:0;mso-width-relative:page;mso-height-relative:page" o:gfxdata="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" strokecolor="gray [1629]" strokeweight="1pt">
                 <v:stroke joinstyle="miter"/>
                 <w10:wrap anchorx="page"/>
               </v:shape>
@@ -6123,13 +6367,13 @@
         <mc:AlternateContent>
           <mc:Choice Requires="wps">
             <w:drawing>
-              <wp:anchor distT="0" distB="0" distL="114300" distR="114300" simplePos="0" relativeHeight="251736064" behindDoc="1" locked="0" layoutInCell="1" allowOverlap="1" wp14:anchorId="642CF47E" wp14:editId="3775926E">
+              <wp:anchor distT="0" distB="0" distL="114300" distR="114300" simplePos="0" relativeHeight="251736064" behindDoc="1" locked="0" layoutInCell="1" allowOverlap="1" wp14:anchorId="642CF47E" wp14:editId="2170D09E">
                 <wp:simplePos x="0" y="0"/>
                 <wp:positionH relativeFrom="page">
                   <wp:posOffset>3014980</wp:posOffset>
                 </wp:positionH>
                 <wp:positionV relativeFrom="page">
-                  <wp:posOffset>9550400</wp:posOffset>
+                  <wp:posOffset>1183640</wp:posOffset>
                 </wp:positionV>
                 <wp:extent cx="1424940" cy="236220"/>
                 <wp:effectExtent l="0" t="0" r="3810" b="11430"/>
@@ -6220,7 +6464,7 @@
           </mc:Choice>
           <mc:Fallback>
             <w:pict>
-              <v:shape w14:anchorId="642CF47E" id="Text Box 30" o:spid="_x0000_s1037" type="#_x0000_t202" style="position:absolute;margin-left:237.4pt;margin-top:752pt;width:112.2pt;height:18.6pt;z-index:-251580416;visibility:visible;mso-wrap-style:square;mso-width-percent:0;mso-height-percent:0;mso-wrap-distance-left:9pt;mso-wrap-distance-top:0;mso-wrap-distance-right:9pt;mso-wrap-distance-bottom:0;mso-position-horizontal:absolute;mso-position-horizontal-relative:page;mso-position-vertical:absolute;mso-position-vertical-relative:page;mso-width-percent:0;mso-height-percent:0;mso-width-relative:page;mso-height-relative:page;v-text-anchor:top" o:gfxdata="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" filled="f" stroked="f">
+              <v:shape w14:anchorId="642CF47E" id="Text Box 30" o:spid="_x0000_s1037" type="#_x0000_t202" style="position:absolute;margin-left:237.4pt;margin-top:93.2pt;width:112.2pt;height:18.6pt;z-index:-251580416;visibility:visible;mso-wrap-style:square;mso-width-percent:0;mso-height-percent:0;mso-wrap-distance-left:9pt;mso-wrap-distance-top:0;mso-wrap-distance-right:9pt;mso-wrap-distance-bottom:0;mso-position-horizontal:absolute;mso-position-horizontal-relative:page;mso-position-vertical:absolute;mso-position-vertical-relative:page;mso-width-percent:0;mso-height-percent:0;mso-width-relative:page;mso-height-relative:page;v-text-anchor:top" o:gfxdata="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" filled="f" stroked="f">
                 <v:textbox inset="0,0,0,0">
                   <w:txbxContent>
                     <w:p>
@@ -6261,13 +6505,13 @@
         <mc:AlternateContent>
           <mc:Choice Requires="wps">
             <w:drawing>
-              <wp:anchor distT="0" distB="0" distL="114300" distR="114300" simplePos="0" relativeHeight="251738112" behindDoc="1" locked="0" layoutInCell="1" allowOverlap="1" wp14:anchorId="4F1DA49E" wp14:editId="347F5C48">
+              <wp:anchor distT="0" distB="0" distL="114300" distR="114300" simplePos="0" relativeHeight="251738112" behindDoc="1" locked="0" layoutInCell="1" allowOverlap="1" wp14:anchorId="4F1DA49E" wp14:editId="000005C9">
                 <wp:simplePos x="0" y="0"/>
                 <wp:positionH relativeFrom="margin">
                   <wp:posOffset>2692400</wp:posOffset>
                 </wp:positionH>
                 <wp:positionV relativeFrom="page">
-                  <wp:posOffset>9798685</wp:posOffset>
+                  <wp:posOffset>1431925</wp:posOffset>
                 </wp:positionV>
                 <wp:extent cx="4242435" cy="852805"/>
                 <wp:effectExtent l="0" t="0" r="5715" b="4445"/>
@@ -6342,8 +6586,11 @@
                           <w:p>
                             <w:pPr>
                               <w:pStyle w:val="BodyText"/>
+                              <w:tabs>
+                                <w:tab w:val="right" w:pos="8640"/>
+                              </w:tabs>
                               <w:spacing w:before="46"/>
-                              <w:ind w:left="24"/>
+                              <w:ind w:left="29"/>
                               <w:rPr>
                                 <w:rFonts w:ascii="Georgia" w:hAnsi="Georgia"/>
                                 <w:sz w:val="20"/>
@@ -6357,44 +6604,26 @@
                                 <w:sz w:val="20"/>
                                 <w:szCs w:val="20"/>
                               </w:rPr>
-                              <w:t xml:space="preserve">B.A.Sc. in Electrical Engineering, </w:t>
-                            </w:r>
-                            <w:r>
-                              <w:rPr>
-                                <w:rFonts w:ascii="Georgia" w:hAnsi="Georgia"/>
+                              <w:t>B.A.Sc. in Electrical Engineering</w:t>
+                            </w:r>
+                            <w:r>
+                              <w:rPr>
+                                <w:rFonts w:ascii="Georgia" w:hAnsi="Georgia" w:cs="Open Sans"/>
                                 <w:i/>
                                 <w:sz w:val="20"/>
                                 <w:szCs w:val="20"/>
                               </w:rPr>
-                              <w:t>4</w:t>
-                            </w:r>
-                            <w:r>
-                              <w:rPr>
-                                <w:rFonts w:ascii="Georgia" w:hAnsi="Georgia"/>
-                                <w:i/>
-                                <w:sz w:val="20"/>
-                                <w:szCs w:val="20"/>
-                                <w:vertAlign w:val="superscript"/>
-                              </w:rPr>
-                              <w:t>th</w:t>
-                            </w:r>
-                            <w:r>
-                              <w:rPr>
-                                <w:rFonts w:ascii="Georgia" w:hAnsi="Georgia"/>
-                                <w:i/>
-                                <w:sz w:val="20"/>
-                                <w:szCs w:val="20"/>
-                              </w:rPr>
-                              <w:t xml:space="preserve"> Year</w:t>
-                            </w:r>
-                            <w:r>
-                              <w:rPr>
-                                <w:rFonts w:ascii="Georgia" w:hAnsi="Georgia" w:cs="Open Sans"/>
-                                <w:i/>
-                                <w:sz w:val="20"/>
-                                <w:szCs w:val="20"/>
-                              </w:rPr>
-                              <w:t xml:space="preserve"> | Sept 2018 – May 2023</w:t>
+                              <w:tab/>
+                            </w:r>
+                            <w:r>
+                              <w:rPr>
+                                <w:rFonts w:ascii="Georgia" w:hAnsi="Georgia" w:cs="Open Sans"/>
+                                <w:iCs/>
+                                <w:color w:val="7030A0"/>
+                                <w:sz w:val="20"/>
+                                <w:szCs w:val="20"/>
+                              </w:rPr>
+                              <w:t>Sept 2018 – May 2023</w:t>
                             </w:r>
                           </w:p>
                           <w:p>
@@ -6486,7 +6715,7 @@
           </mc:Choice>
           <mc:Fallback>
             <w:pict>
-              <v:shape w14:anchorId="4F1DA49E" id="Text Box 32" o:spid="_x0000_s1038" type="#_x0000_t202" style="position:absolute;margin-left:212pt;margin-top:771.55pt;width:334.05pt;height:67.15pt;z-index:-251578368;visibility:visible;mso-wrap-style:square;mso-width-percent:0;mso-height-percent:0;mso-wrap-distance-left:9pt;mso-wrap-distance-top:0;mso-wrap-distance-right:9pt;mso-wrap-distance-bottom:0;mso-position-horizontal:absolute;mso-position-horizontal-relative:margin;mso-position-vertical:absolute;mso-position-vertical-relative:page;mso-width-percent:0;mso-height-percent:0;mso-width-relative:page;mso-height-relative:page;v-text-anchor:top" o:gfxdata="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" filled="f" stroked="f">
+              <v:shape w14:anchorId="4F1DA49E" id="Text Box 32" o:spid="_x0000_s1038" type="#_x0000_t202" style="position:absolute;margin-left:212pt;margin-top:112.75pt;width:334.05pt;height:67.15pt;z-index:-251578368;visibility:visible;mso-wrap-style:square;mso-width-percent:0;mso-height-percent:0;mso-wrap-distance-left:9pt;mso-wrap-distance-top:0;mso-wrap-distance-right:9pt;mso-wrap-distance-bottom:0;mso-position-horizontal:absolute;mso-position-horizontal-relative:margin;mso-position-vertical:absolute;mso-position-vertical-relative:page;mso-width-percent:0;mso-height-percent:0;mso-width-relative:page;mso-height-relative:page;v-text-anchor:top" o:gfxdata="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" filled="f" stroked="f">
                 <v:textbox inset="0,0,0,0">
                   <w:txbxContent>
                     <w:p>
@@ -6515,8 +6744,11 @@
                     <w:p>
                       <w:pPr>
                         <w:pStyle w:val="BodyText"/>
+                        <w:tabs>
+                          <w:tab w:val="right" w:pos="8640"/>
+                        </w:tabs>
                         <w:spacing w:before="46"/>
-                        <w:ind w:left="24"/>
+                        <w:ind w:left="29"/>
                         <w:rPr>
                           <w:rFonts w:ascii="Georgia" w:hAnsi="Georgia"/>
                           <w:sz w:val="20"/>
@@ -6530,44 +6762,26 @@
                           <w:sz w:val="20"/>
                           <w:szCs w:val="20"/>
                         </w:rPr>
-                        <w:t xml:space="preserve">B.A.Sc. in Electrical Engineering, </w:t>
-                      </w:r>
-                      <w:r>
-                        <w:rPr>
-                          <w:rFonts w:ascii="Georgia" w:hAnsi="Georgia"/>
+                        <w:t>B.A.Sc. in Electrical Engineering</w:t>
+                      </w:r>
+                      <w:r>
+                        <w:rPr>
+                          <w:rFonts w:ascii="Georgia" w:hAnsi="Georgia" w:cs="Open Sans"/>
                           <w:i/>
                           <w:sz w:val="20"/>
                           <w:szCs w:val="20"/>
                         </w:rPr>
-                        <w:t>4</w:t>
-                      </w:r>
-                      <w:r>
-                        <w:rPr>
-                          <w:rFonts w:ascii="Georgia" w:hAnsi="Georgia"/>
-                          <w:i/>
-                          <w:sz w:val="20"/>
-                          <w:szCs w:val="20"/>
-                          <w:vertAlign w:val="superscript"/>
-                        </w:rPr>
-                        <w:t>th</w:t>
-                      </w:r>
-                      <w:r>
-                        <w:rPr>
-                          <w:rFonts w:ascii="Georgia" w:hAnsi="Georgia"/>
-                          <w:i/>
-                          <w:sz w:val="20"/>
-                          <w:szCs w:val="20"/>
-                        </w:rPr>
-                        <w:t xml:space="preserve"> Year</w:t>
-                      </w:r>
-                      <w:r>
-                        <w:rPr>
-                          <w:rFonts w:ascii="Georgia" w:hAnsi="Georgia" w:cs="Open Sans"/>
-                          <w:i/>
-                          <w:sz w:val="20"/>
-                          <w:szCs w:val="20"/>
-                        </w:rPr>
-                        <w:t xml:space="preserve"> | Sept 2018 – May 2023</w:t>
+                        <w:tab/>
+                      </w:r>
+                      <w:r>
+                        <w:rPr>
+                          <w:rFonts w:ascii="Georgia" w:hAnsi="Georgia" w:cs="Open Sans"/>
+                          <w:iCs/>
+                          <w:color w:val="7030A0"/>
+                          <w:sz w:val="20"/>
+                          <w:szCs w:val="20"/>
+                        </w:rPr>
+                        <w:t>Sept 2018 – May 2023</w:t>
                       </w:r>
                     </w:p>
                     <w:p>
@@ -6651,23 +6865,22 @@
       <w:r>
         <w:rPr>
           <w:noProof/>
-          <w:lang w:eastAsia="fr-FR"/>
         </w:rPr>
         <mc:AlternateContent>
           <mc:Choice Requires="wps">
             <w:drawing>
-              <wp:anchor distT="0" distB="0" distL="114300" distR="114300" simplePos="0" relativeHeight="251719680" behindDoc="1" locked="0" layoutInCell="1" allowOverlap="1" wp14:anchorId="63361EE5" wp14:editId="1503F33A">
+              <wp:anchor distT="0" distB="0" distL="114300" distR="114300" simplePos="0" relativeHeight="251729920" behindDoc="1" locked="0" layoutInCell="1" allowOverlap="1" wp14:anchorId="7C6C559E" wp14:editId="1BEA8EF8">
                 <wp:simplePos x="0" y="0"/>
                 <wp:positionH relativeFrom="margin">
-                  <wp:posOffset>2698750</wp:posOffset>
+                  <wp:posOffset>-222250</wp:posOffset>
                 </wp:positionH>
                 <wp:positionV relativeFrom="page">
-                  <wp:posOffset>8251825</wp:posOffset>
+                  <wp:posOffset>2163482</wp:posOffset>
                 </wp:positionV>
-                <wp:extent cx="4242435" cy="1244600"/>
-                <wp:effectExtent l="0" t="0" r="5715" b="12700"/>
+                <wp:extent cx="2711450" cy="1976120"/>
+                <wp:effectExtent l="0" t="0" r="12700" b="5080"/>
                 <wp:wrapNone/>
-                <wp:docPr id="9" name="Text Box 9"/>
+                <wp:docPr id="27" name="Text Box 27"/>
                 <wp:cNvGraphicFramePr>
                   <a:graphicFrameLocks xmlns:a="http://schemas.openxmlformats.org/drawingml/2006/main"/>
                 </wp:cNvGraphicFramePr>
@@ -6680,7 +6893,7 @@
                       <wps:spPr bwMode="auto">
                         <a:xfrm>
                           <a:off x="0" y="0"/>
-                          <a:ext cx="4242435" cy="1244600"/>
+                          <a:ext cx="2711450" cy="1976120"/>
                         </a:xfrm>
                         <a:prstGeom prst="rect">
                           <a:avLst/>
@@ -6730,38 +6943,9 @@
                                 <w:color w:val="990000"/>
                                 <w:sz w:val="24"/>
                                 <w:szCs w:val="24"/>
-                              </w:rPr>
-                              <w:t>Display Verification Engineer</w:t>
-                            </w:r>
-                          </w:p>
-                          <w:p>
-                            <w:pPr>
-                              <w:pStyle w:val="BodyText"/>
-                              <w:spacing w:before="46" w:after="100"/>
-                              <w:ind w:left="23"/>
-                              <w:rPr>
-                                <w:rFonts w:ascii="Georgia" w:hAnsi="Georgia"/>
-                                <w:sz w:val="20"/>
-                                <w:szCs w:val="20"/>
-                              </w:rPr>
-                            </w:pPr>
-                            <w:r>
-                              <w:rPr>
-                                <w:rFonts w:ascii="Georgia" w:hAnsi="Georgia"/>
-                                <w:i/>
-                                <w:sz w:val="20"/>
-                                <w:szCs w:val="20"/>
-                              </w:rPr>
-                              <w:t>Qualcomm</w:t>
-                            </w:r>
-                            <w:r>
-                              <w:rPr>
-                                <w:rFonts w:ascii="Georgia" w:hAnsi="Georgia" w:cs="Open Sans"/>
-                                <w:i/>
-                                <w:sz w:val="20"/>
-                                <w:szCs w:val="20"/>
-                              </w:rPr>
-                              <w:t xml:space="preserve"> | Jan 2020 – May 2020</w:t>
+                                <w:lang w:eastAsia="zh-TW"/>
+                              </w:rPr>
+                              <w:t>Altruist</w:t>
                             </w:r>
                           </w:p>
                           <w:p>
@@ -6771,8 +6955,8 @@
                                 <w:ilvl w:val="0"/>
                                 <w:numId w:val="4"/>
                               </w:numPr>
-                              <w:spacing w:before="39" w:after="120" w:line="286" w:lineRule="auto"/>
-                              <w:ind w:left="369" w:hanging="227"/>
+                              <w:spacing w:before="39" w:after="100" w:line="286" w:lineRule="auto"/>
+                              <w:ind w:left="284" w:hanging="227"/>
                               <w:rPr>
                                 <w:rFonts w:ascii="Georgia" w:hAnsi="Georgia" w:cs="Open Sans"/>
                                 <w:sz w:val="20"/>
@@ -6785,53 +6969,7 @@
                                 <w:sz w:val="20"/>
                                 <w:szCs w:val="20"/>
                               </w:rPr>
-                              <w:t xml:space="preserve">Attained </w:t>
-                            </w:r>
-                            <w:r>
-                              <w:rPr>
-                                <w:rFonts w:ascii="Georgia" w:hAnsi="Georgia" w:cs="Open Sans"/>
-                                <w:b/>
-                                <w:bCs/>
-                                <w:sz w:val="20"/>
-                                <w:szCs w:val="20"/>
-                              </w:rPr>
-                              <w:t>20%</w:t>
-                            </w:r>
-                            <w:r>
-                              <w:rPr>
-                                <w:rFonts w:ascii="Georgia" w:hAnsi="Georgia" w:cs="Open Sans"/>
-                                <w:sz w:val="20"/>
-                                <w:szCs w:val="20"/>
-                              </w:rPr>
-                              <w:t xml:space="preserve"> increase in functional coverages by</w:t>
-                            </w:r>
-                            <w:r>
-                              <w:rPr>
-                                <w:rFonts w:ascii="Georgia" w:hAnsi="Georgia" w:cs="Open Sans"/>
-                                <w:sz w:val="20"/>
-                                <w:szCs w:val="20"/>
-                              </w:rPr>
-                              <w:t xml:space="preserve"> engineering </w:t>
-                            </w:r>
-                            <w:proofErr w:type="spellStart"/>
-                            <w:r>
-                              <w:rPr>
-                                <w:rFonts w:ascii="Georgia" w:hAnsi="Georgia" w:cs="Open Sans"/>
-                                <w:b/>
-                                <w:bCs/>
-                                <w:sz w:val="20"/>
-                                <w:szCs w:val="20"/>
-                              </w:rPr>
-                              <w:t>SystemVerilog</w:t>
-                            </w:r>
-                            <w:proofErr w:type="spellEnd"/>
-                            <w:r>
-                              <w:rPr>
-                                <w:rFonts w:ascii="Georgia" w:hAnsi="Georgia" w:cs="Open Sans"/>
-                                <w:sz w:val="20"/>
-                                <w:szCs w:val="20"/>
-                              </w:rPr>
-                              <w:t xml:space="preserve"> assertions to verify processor design</w:t>
+                              <w:t>Mobile and web platform to promote altruism and the assistance of senior citizens during a difficult time</w:t>
                             </w:r>
                           </w:p>
                           <w:p>
@@ -6841,8 +6979,8 @@
                                 <w:ilvl w:val="0"/>
                                 <w:numId w:val="4"/>
                               </w:numPr>
-                              <w:spacing w:before="39" w:after="120" w:line="286" w:lineRule="auto"/>
-                              <w:ind w:left="369" w:hanging="227"/>
+                              <w:spacing w:before="39" w:after="100" w:line="286" w:lineRule="auto"/>
+                              <w:ind w:left="284" w:hanging="227"/>
                               <w:rPr>
                                 <w:rFonts w:ascii="Georgia" w:hAnsi="Georgia" w:cs="Open Sans"/>
                                 <w:sz w:val="20"/>
@@ -6855,15 +6993,7 @@
                                 <w:sz w:val="20"/>
                                 <w:szCs w:val="20"/>
                               </w:rPr>
-                              <w:t>Automated formal verification using</w:t>
-                            </w:r>
-                            <w:r>
-                              <w:rPr>
-                                <w:rFonts w:ascii="Georgia" w:hAnsi="Georgia" w:cs="Open Sans"/>
-                                <w:sz w:val="20"/>
-                                <w:szCs w:val="20"/>
-                              </w:rPr>
-                              <w:t xml:space="preserve"> </w:t>
+                              <w:t xml:space="preserve">Assembled </w:t>
                             </w:r>
                             <w:r>
                               <w:rPr>
@@ -6873,15 +7003,95 @@
                                 <w:sz w:val="20"/>
                                 <w:szCs w:val="20"/>
                               </w:rPr>
-                              <w:t>Perl</w:t>
-                            </w:r>
-                            <w:r>
-                              <w:rPr>
-                                <w:rFonts w:ascii="Georgia" w:hAnsi="Georgia" w:cs="Open Sans"/>
-                                <w:sz w:val="20"/>
-                                <w:szCs w:val="20"/>
-                              </w:rPr>
-                              <w:t xml:space="preserve"> scripting to extract design hierarchy and formulate assertions</w:t>
+                              <w:t>Django</w:t>
+                            </w:r>
+                            <w:r>
+                              <w:rPr>
+                                <w:rFonts w:ascii="Georgia" w:hAnsi="Georgia" w:cs="Open Sans"/>
+                                <w:sz w:val="20"/>
+                                <w:szCs w:val="20"/>
+                              </w:rPr>
+                              <w:t xml:space="preserve"> server with REST API using </w:t>
+                            </w:r>
+                            <w:r>
+                              <w:rPr>
+                                <w:rFonts w:ascii="Georgia" w:hAnsi="Georgia" w:cs="Open Sans"/>
+                                <w:b/>
+                                <w:bCs/>
+                                <w:sz w:val="20"/>
+                                <w:szCs w:val="20"/>
+                              </w:rPr>
+                              <w:t>Django REST Framework</w:t>
+                            </w:r>
+                            <w:r>
+                              <w:rPr>
+                                <w:rFonts w:ascii="Georgia" w:hAnsi="Georgia" w:cs="Open Sans"/>
+                                <w:sz w:val="20"/>
+                                <w:szCs w:val="20"/>
+                              </w:rPr>
+                              <w:t xml:space="preserve"> including user login and registration</w:t>
+                            </w:r>
+                          </w:p>
+                          <w:p>
+                            <w:pPr>
+                              <w:pStyle w:val="BodyText"/>
+                              <w:numPr>
+                                <w:ilvl w:val="0"/>
+                                <w:numId w:val="4"/>
+                              </w:numPr>
+                              <w:spacing w:before="39" w:after="100" w:line="286" w:lineRule="auto"/>
+                              <w:ind w:left="284" w:hanging="227"/>
+                              <w:rPr>
+                                <w:rFonts w:ascii="Georgia" w:hAnsi="Georgia" w:cs="Open Sans"/>
+                                <w:sz w:val="20"/>
+                                <w:szCs w:val="20"/>
+                              </w:rPr>
+                            </w:pPr>
+                            <w:r>
+                              <w:rPr>
+                                <w:rFonts w:ascii="Georgia" w:hAnsi="Georgia" w:cs="Open Sans"/>
+                                <w:sz w:val="20"/>
+                                <w:szCs w:val="20"/>
+                              </w:rPr>
+                              <w:t xml:space="preserve">Designed and constructed elegant, cross-platform mobile application using </w:t>
+                            </w:r>
+                            <w:r>
+                              <w:rPr>
+                                <w:rFonts w:ascii="Georgia" w:hAnsi="Georgia" w:cs="Open Sans"/>
+                                <w:b/>
+                                <w:bCs/>
+                                <w:sz w:val="20"/>
+                                <w:szCs w:val="20"/>
+                              </w:rPr>
+                              <w:t>React Native</w:t>
+                            </w:r>
+                            <w:r>
+                              <w:rPr>
+                                <w:rFonts w:ascii="Georgia" w:hAnsi="Georgia" w:cs="Open Sans"/>
+                                <w:sz w:val="20"/>
+                                <w:szCs w:val="20"/>
+                              </w:rPr>
+                              <w:t xml:space="preserve"> and </w:t>
+                            </w:r>
+                            <w:r>
+                              <w:rPr>
+                                <w:rFonts w:ascii="Georgia" w:hAnsi="Georgia" w:cs="Open Sans"/>
+                                <w:b/>
+                                <w:bCs/>
+                                <w:sz w:val="20"/>
+                                <w:szCs w:val="20"/>
+                              </w:rPr>
+                              <w:t>Exp</w:t>
+                            </w:r>
+                            <w:r>
+                              <w:rPr>
+                                <w:rFonts w:ascii="Georgia" w:hAnsi="Georgia" w:cs="Open Sans"/>
+                                <w:b/>
+                                <w:bCs/>
+                                <w:sz w:val="20"/>
+                                <w:szCs w:val="20"/>
+                              </w:rPr>
+                              <w:t>o</w:t>
                             </w:r>
                           </w:p>
                         </w:txbxContent>
@@ -6903,7 +7113,7 @@
           </mc:Choice>
           <mc:Fallback>
             <w:pict>
-              <v:shape w14:anchorId="63361EE5" id="Text Box 9" o:spid="_x0000_s1039" type="#_x0000_t202" style="position:absolute;margin-left:212.5pt;margin-top:649.75pt;width:334.05pt;height:98pt;z-index:-251596800;visibility:visible;mso-wrap-style:square;mso-width-percent:0;mso-height-percent:0;mso-wrap-distance-left:9pt;mso-wrap-distance-top:0;mso-wrap-distance-right:9pt;mso-wrap-distance-bottom:0;mso-position-horizontal:absolute;mso-position-horizontal-relative:margin;mso-position-vertical:absolute;mso-position-vertical-relative:page;mso-width-percent:0;mso-height-percent:0;mso-width-relative:page;mso-height-relative:page;v-text-anchor:top" o:gfxdata="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" filled="f" stroked="f">
+              <v:shape w14:anchorId="7C6C559E" id="Text Box 27" o:spid="_x0000_s1039" type="#_x0000_t202" style="position:absolute;margin-left:-17.5pt;margin-top:170.35pt;width:213.5pt;height:155.6pt;z-index:-251586560;visibility:visible;mso-wrap-style:square;mso-width-percent:0;mso-height-percent:0;mso-wrap-distance-left:9pt;mso-wrap-distance-top:0;mso-wrap-distance-right:9pt;mso-wrap-distance-bottom:0;mso-position-horizontal:absolute;mso-position-horizontal-relative:margin;mso-position-vertical:absolute;mso-position-vertical-relative:page;mso-width-percent:0;mso-height-percent:0;mso-width-relative:page;mso-height-relative:page;v-text-anchor:top" o:gfxdata="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" filled="f" stroked="f">
                 <v:textbox inset="0,0,0,0">
                   <w:txbxContent>
                     <w:p>
@@ -6925,38 +7135,9 @@
                           <w:color w:val="990000"/>
                           <w:sz w:val="24"/>
                           <w:szCs w:val="24"/>
-                        </w:rPr>
-                        <w:t>Display Verification Engineer</w:t>
-                      </w:r>
-                    </w:p>
-                    <w:p>
-                      <w:pPr>
-                        <w:pStyle w:val="BodyText"/>
-                        <w:spacing w:before="46" w:after="100"/>
-                        <w:ind w:left="23"/>
-                        <w:rPr>
-                          <w:rFonts w:ascii="Georgia" w:hAnsi="Georgia"/>
-                          <w:sz w:val="20"/>
-                          <w:szCs w:val="20"/>
-                        </w:rPr>
-                      </w:pPr>
-                      <w:r>
-                        <w:rPr>
-                          <w:rFonts w:ascii="Georgia" w:hAnsi="Georgia"/>
-                          <w:i/>
-                          <w:sz w:val="20"/>
-                          <w:szCs w:val="20"/>
-                        </w:rPr>
-                        <w:t>Qualcomm</w:t>
-                      </w:r>
-                      <w:r>
-                        <w:rPr>
-                          <w:rFonts w:ascii="Georgia" w:hAnsi="Georgia" w:cs="Open Sans"/>
-                          <w:i/>
-                          <w:sz w:val="20"/>
-                          <w:szCs w:val="20"/>
-                        </w:rPr>
-                        <w:t xml:space="preserve"> | Jan 2020 – May 2020</w:t>
+                          <w:lang w:eastAsia="zh-TW"/>
+                        </w:rPr>
+                        <w:t>Altruist</w:t>
                       </w:r>
                     </w:p>
                     <w:p>
@@ -6966,8 +7147,8 @@
                           <w:ilvl w:val="0"/>
                           <w:numId w:val="4"/>
                         </w:numPr>
-                        <w:spacing w:before="39" w:after="120" w:line="286" w:lineRule="auto"/>
-                        <w:ind w:left="369" w:hanging="227"/>
+                        <w:spacing w:before="39" w:after="100" w:line="286" w:lineRule="auto"/>
+                        <w:ind w:left="284" w:hanging="227"/>
                         <w:rPr>
                           <w:rFonts w:ascii="Georgia" w:hAnsi="Georgia" w:cs="Open Sans"/>
                           <w:sz w:val="20"/>
@@ -6980,53 +7161,7 @@
                           <w:sz w:val="20"/>
                           <w:szCs w:val="20"/>
                         </w:rPr>
-                        <w:t xml:space="preserve">Attained </w:t>
-                      </w:r>
-                      <w:r>
-                        <w:rPr>
-                          <w:rFonts w:ascii="Georgia" w:hAnsi="Georgia" w:cs="Open Sans"/>
-                          <w:b/>
-                          <w:bCs/>
-                          <w:sz w:val="20"/>
-                          <w:szCs w:val="20"/>
-                        </w:rPr>
-                        <w:t>20%</w:t>
-                      </w:r>
-                      <w:r>
-                        <w:rPr>
-                          <w:rFonts w:ascii="Georgia" w:hAnsi="Georgia" w:cs="Open Sans"/>
-                          <w:sz w:val="20"/>
-                          <w:szCs w:val="20"/>
-                        </w:rPr>
-                        <w:t xml:space="preserve"> increase in functional coverages by</w:t>
-                      </w:r>
-                      <w:r>
-                        <w:rPr>
-                          <w:rFonts w:ascii="Georgia" w:hAnsi="Georgia" w:cs="Open Sans"/>
-                          <w:sz w:val="20"/>
-                          <w:szCs w:val="20"/>
-                        </w:rPr>
-                        <w:t xml:space="preserve"> engineering </w:t>
-                      </w:r>
-                      <w:proofErr w:type="spellStart"/>
-                      <w:r>
-                        <w:rPr>
-                          <w:rFonts w:ascii="Georgia" w:hAnsi="Georgia" w:cs="Open Sans"/>
-                          <w:b/>
-                          <w:bCs/>
-                          <w:sz w:val="20"/>
-                          <w:szCs w:val="20"/>
-                        </w:rPr>
-                        <w:t>SystemVerilog</w:t>
-                      </w:r>
-                      <w:proofErr w:type="spellEnd"/>
-                      <w:r>
-                        <w:rPr>
-                          <w:rFonts w:ascii="Georgia" w:hAnsi="Georgia" w:cs="Open Sans"/>
-                          <w:sz w:val="20"/>
-                          <w:szCs w:val="20"/>
-                        </w:rPr>
-                        <w:t xml:space="preserve"> assertions to verify processor design</w:t>
+                        <w:t>Mobile and web platform to promote altruism and the assistance of senior citizens during a difficult time</w:t>
                       </w:r>
                     </w:p>
                     <w:p>
@@ -7036,8 +7171,8 @@
                           <w:ilvl w:val="0"/>
                           <w:numId w:val="4"/>
                         </w:numPr>
-                        <w:spacing w:before="39" w:after="120" w:line="286" w:lineRule="auto"/>
-                        <w:ind w:left="369" w:hanging="227"/>
+                        <w:spacing w:before="39" w:after="100" w:line="286" w:lineRule="auto"/>
+                        <w:ind w:left="284" w:hanging="227"/>
                         <w:rPr>
                           <w:rFonts w:ascii="Georgia" w:hAnsi="Georgia" w:cs="Open Sans"/>
                           <w:sz w:val="20"/>
@@ -7050,15 +7185,7 @@
                           <w:sz w:val="20"/>
                           <w:szCs w:val="20"/>
                         </w:rPr>
-                        <w:t>Automated formal verification using</w:t>
-                      </w:r>
-                      <w:r>
-                        <w:rPr>
-                          <w:rFonts w:ascii="Georgia" w:hAnsi="Georgia" w:cs="Open Sans"/>
-                          <w:sz w:val="20"/>
-                          <w:szCs w:val="20"/>
-                        </w:rPr>
-                        <w:t xml:space="preserve"> </w:t>
+                        <w:t xml:space="preserve">Assembled </w:t>
                       </w:r>
                       <w:r>
                         <w:rPr>
@@ -7068,15 +7195,95 @@
                           <w:sz w:val="20"/>
                           <w:szCs w:val="20"/>
                         </w:rPr>
-                        <w:t>Perl</w:t>
-                      </w:r>
-                      <w:r>
-                        <w:rPr>
-                          <w:rFonts w:ascii="Georgia" w:hAnsi="Georgia" w:cs="Open Sans"/>
-                          <w:sz w:val="20"/>
-                          <w:szCs w:val="20"/>
-                        </w:rPr>
-                        <w:t xml:space="preserve"> scripting to extract design hierarchy and formulate assertions</w:t>
+                        <w:t>Django</w:t>
+                      </w:r>
+                      <w:r>
+                        <w:rPr>
+                          <w:rFonts w:ascii="Georgia" w:hAnsi="Georgia" w:cs="Open Sans"/>
+                          <w:sz w:val="20"/>
+                          <w:szCs w:val="20"/>
+                        </w:rPr>
+                        <w:t xml:space="preserve"> server with REST API using </w:t>
+                      </w:r>
+                      <w:r>
+                        <w:rPr>
+                          <w:rFonts w:ascii="Georgia" w:hAnsi="Georgia" w:cs="Open Sans"/>
+                          <w:b/>
+                          <w:bCs/>
+                          <w:sz w:val="20"/>
+                          <w:szCs w:val="20"/>
+                        </w:rPr>
+                        <w:t>Django REST Framework</w:t>
+                      </w:r>
+                      <w:r>
+                        <w:rPr>
+                          <w:rFonts w:ascii="Georgia" w:hAnsi="Georgia" w:cs="Open Sans"/>
+                          <w:sz w:val="20"/>
+                          <w:szCs w:val="20"/>
+                        </w:rPr>
+                        <w:t xml:space="preserve"> including user login and registration</w:t>
+                      </w:r>
+                    </w:p>
+                    <w:p>
+                      <w:pPr>
+                        <w:pStyle w:val="BodyText"/>
+                        <w:numPr>
+                          <w:ilvl w:val="0"/>
+                          <w:numId w:val="4"/>
+                        </w:numPr>
+                        <w:spacing w:before="39" w:after="100" w:line="286" w:lineRule="auto"/>
+                        <w:ind w:left="284" w:hanging="227"/>
+                        <w:rPr>
+                          <w:rFonts w:ascii="Georgia" w:hAnsi="Georgia" w:cs="Open Sans"/>
+                          <w:sz w:val="20"/>
+                          <w:szCs w:val="20"/>
+                        </w:rPr>
+                      </w:pPr>
+                      <w:r>
+                        <w:rPr>
+                          <w:rFonts w:ascii="Georgia" w:hAnsi="Georgia" w:cs="Open Sans"/>
+                          <w:sz w:val="20"/>
+                          <w:szCs w:val="20"/>
+                        </w:rPr>
+                        <w:t xml:space="preserve">Designed and constructed elegant, cross-platform mobile application using </w:t>
+                      </w:r>
+                      <w:r>
+                        <w:rPr>
+                          <w:rFonts w:ascii="Georgia" w:hAnsi="Georgia" w:cs="Open Sans"/>
+                          <w:b/>
+                          <w:bCs/>
+                          <w:sz w:val="20"/>
+                          <w:szCs w:val="20"/>
+                        </w:rPr>
+                        <w:t>React Native</w:t>
+                      </w:r>
+                      <w:r>
+                        <w:rPr>
+                          <w:rFonts w:ascii="Georgia" w:hAnsi="Georgia" w:cs="Open Sans"/>
+                          <w:sz w:val="20"/>
+                          <w:szCs w:val="20"/>
+                        </w:rPr>
+                        <w:t xml:space="preserve"> and </w:t>
+                      </w:r>
+                      <w:r>
+                        <w:rPr>
+                          <w:rFonts w:ascii="Georgia" w:hAnsi="Georgia" w:cs="Open Sans"/>
+                          <w:b/>
+                          <w:bCs/>
+                          <w:sz w:val="20"/>
+                          <w:szCs w:val="20"/>
+                        </w:rPr>
+                        <w:t>Exp</w:t>
+                      </w:r>
+                      <w:r>
+                        <w:rPr>
+                          <w:rFonts w:ascii="Georgia" w:hAnsi="Georgia" w:cs="Open Sans"/>
+                          <w:b/>
+                          <w:bCs/>
+                          <w:sz w:val="20"/>
+                          <w:szCs w:val="20"/>
+                        </w:rPr>
+                        <w:t>o</w:t>
                       </w:r>
                     </w:p>
                   </w:txbxContent>
@@ -7090,23 +7297,244 @@
       <w:r>
         <w:rPr>
           <w:noProof/>
-          <w:lang w:eastAsia="fr-FR"/>
+        </w:rPr>
+        <w:drawing>
+          <wp:anchor distT="0" distB="0" distL="114300" distR="114300" simplePos="0" relativeHeight="251791360" behindDoc="1" locked="0" layoutInCell="1" allowOverlap="1" wp14:anchorId="59935704" wp14:editId="21B37B10">
+            <wp:simplePos x="0" y="0"/>
+            <wp:positionH relativeFrom="column">
+              <wp:posOffset>1640205</wp:posOffset>
+            </wp:positionH>
+            <wp:positionV relativeFrom="paragraph">
+              <wp:posOffset>7938770</wp:posOffset>
+            </wp:positionV>
+            <wp:extent cx="211455" cy="211455"/>
+            <wp:effectExtent l="0" t="0" r="0" b="0"/>
+            <wp:wrapTight wrapText="bothSides">
+              <wp:wrapPolygon edited="0">
+                <wp:start x="0" y="0"/>
+                <wp:lineTo x="0" y="19459"/>
+                <wp:lineTo x="19459" y="19459"/>
+                <wp:lineTo x="19459" y="0"/>
+                <wp:lineTo x="0" y="0"/>
+              </wp:wrapPolygon>
+            </wp:wrapTight>
+            <wp:docPr id="48" name="Picture 48">
+              <a:hlinkClick xmlns:a="http://schemas.openxmlformats.org/drawingml/2006/main" r:id="rId22"/>
+            </wp:docPr>
+            <wp:cNvGraphicFramePr>
+              <a:graphicFrameLocks xmlns:a="http://schemas.openxmlformats.org/drawingml/2006/main" noChangeAspect="1"/>
+            </wp:cNvGraphicFramePr>
+            <a:graphic xmlns:a="http://schemas.openxmlformats.org/drawingml/2006/main">
+              <a:graphicData uri="http://schemas.openxmlformats.org/drawingml/2006/picture">
+                <pic:pic xmlns:pic="http://schemas.openxmlformats.org/drawingml/2006/picture">
+                  <pic:nvPicPr>
+                    <pic:cNvPr id="48" name="Picture 48">
+                      <a:hlinkClick r:id="rId22"/>
+                    </pic:cNvPr>
+                    <pic:cNvPicPr/>
+                  </pic:nvPicPr>
+                  <pic:blipFill>
+                    <a:blip r:embed="rId10" cstate="print">
+                      <a:extLst>
+                        <a:ext uri="{28A0092B-C50C-407E-A947-70E740481C1C}">
+                          <a14:useLocalDpi xmlns:a14="http://schemas.microsoft.com/office/drawing/2010/main" val="0"/>
+                        </a:ext>
+                      </a:extLst>
+                    </a:blip>
+                    <a:stretch>
+                      <a:fillRect/>
+                    </a:stretch>
+                  </pic:blipFill>
+                  <pic:spPr>
+                    <a:xfrm>
+                      <a:off x="0" y="0"/>
+                      <a:ext cx="211455" cy="211455"/>
+                    </a:xfrm>
+                    <a:prstGeom prst="rect">
+                      <a:avLst/>
+                    </a:prstGeom>
+                  </pic:spPr>
+                </pic:pic>
+              </a:graphicData>
+            </a:graphic>
+            <wp14:sizeRelH relativeFrom="margin">
+              <wp14:pctWidth>0</wp14:pctWidth>
+            </wp14:sizeRelH>
+            <wp14:sizeRelV relativeFrom="margin">
+              <wp14:pctHeight>0</wp14:pctHeight>
+            </wp14:sizeRelV>
+          </wp:anchor>
+        </w:drawing>
+      </w:r>
+      <w:r>
+        <w:rPr>
+          <w:noProof/>
+        </w:rPr>
+        <w:drawing>
+          <wp:anchor distT="0" distB="0" distL="114300" distR="114300" simplePos="0" relativeHeight="251792384" behindDoc="1" locked="0" layoutInCell="1" allowOverlap="1" wp14:anchorId="73811EB5" wp14:editId="7D84D88B">
+            <wp:simplePos x="0" y="0"/>
+            <wp:positionH relativeFrom="column">
+              <wp:posOffset>1894840</wp:posOffset>
+            </wp:positionH>
+            <wp:positionV relativeFrom="paragraph">
+              <wp:posOffset>7926070</wp:posOffset>
+            </wp:positionV>
+            <wp:extent cx="245110" cy="245110"/>
+            <wp:effectExtent l="0" t="0" r="2540" b="2540"/>
+            <wp:wrapTight wrapText="bothSides">
+              <wp:wrapPolygon edited="0">
+                <wp:start x="1679" y="0"/>
+                <wp:lineTo x="0" y="8394"/>
+                <wp:lineTo x="0" y="13430"/>
+                <wp:lineTo x="1679" y="20145"/>
+                <wp:lineTo x="18466" y="20145"/>
+                <wp:lineTo x="20145" y="13430"/>
+                <wp:lineTo x="20145" y="8394"/>
+                <wp:lineTo x="18466" y="0"/>
+                <wp:lineTo x="1679" y="0"/>
+              </wp:wrapPolygon>
+            </wp:wrapTight>
+            <wp:docPr id="49" name="Picture 49">
+              <a:hlinkClick xmlns:a="http://schemas.openxmlformats.org/drawingml/2006/main" r:id="rId23"/>
+            </wp:docPr>
+            <wp:cNvGraphicFramePr>
+              <a:graphicFrameLocks xmlns:a="http://schemas.openxmlformats.org/drawingml/2006/main" noChangeAspect="1"/>
+            </wp:cNvGraphicFramePr>
+            <a:graphic xmlns:a="http://schemas.openxmlformats.org/drawingml/2006/main">
+              <a:graphicData uri="http://schemas.openxmlformats.org/drawingml/2006/picture">
+                <pic:pic xmlns:pic="http://schemas.openxmlformats.org/drawingml/2006/picture">
+                  <pic:nvPicPr>
+                    <pic:cNvPr id="49" name="Picture 49">
+                      <a:hlinkClick r:id="rId23"/>
+                    </pic:cNvPr>
+                    <pic:cNvPicPr/>
+                  </pic:nvPicPr>
+                  <pic:blipFill>
+                    <a:blip r:embed="rId14" cstate="print">
+                      <a:extLst>
+                        <a:ext uri="{28A0092B-C50C-407E-A947-70E740481C1C}">
+                          <a14:useLocalDpi xmlns:a14="http://schemas.microsoft.com/office/drawing/2010/main" val="0"/>
+                        </a:ext>
+                      </a:extLst>
+                    </a:blip>
+                    <a:stretch>
+                      <a:fillRect/>
+                    </a:stretch>
+                  </pic:blipFill>
+                  <pic:spPr>
+                    <a:xfrm>
+                      <a:off x="0" y="0"/>
+                      <a:ext cx="245110" cy="245110"/>
+                    </a:xfrm>
+                    <a:prstGeom prst="rect">
+                      <a:avLst/>
+                    </a:prstGeom>
+                  </pic:spPr>
+                </pic:pic>
+              </a:graphicData>
+            </a:graphic>
+            <wp14:sizeRelH relativeFrom="margin">
+              <wp14:pctWidth>0</wp14:pctWidth>
+            </wp14:sizeRelH>
+            <wp14:sizeRelV relativeFrom="margin">
+              <wp14:pctHeight>0</wp14:pctHeight>
+            </wp14:sizeRelV>
+          </wp:anchor>
+        </w:drawing>
+      </w:r>
+      <w:r>
+        <w:rPr>
+          <w:noProof/>
+        </w:rPr>
+        <w:drawing>
+          <wp:anchor distT="0" distB="0" distL="114300" distR="114300" simplePos="0" relativeHeight="251793408" behindDoc="1" locked="0" layoutInCell="1" allowOverlap="1" wp14:anchorId="51EE24DF" wp14:editId="6C74547D">
+            <wp:simplePos x="0" y="0"/>
+            <wp:positionH relativeFrom="column">
+              <wp:posOffset>2167255</wp:posOffset>
+            </wp:positionH>
+            <wp:positionV relativeFrom="paragraph">
+              <wp:posOffset>7927340</wp:posOffset>
+            </wp:positionV>
+            <wp:extent cx="230505" cy="230505"/>
+            <wp:effectExtent l="0" t="0" r="0" b="0"/>
+            <wp:wrapTight wrapText="bothSides">
+              <wp:wrapPolygon edited="0">
+                <wp:start x="0" y="0"/>
+                <wp:lineTo x="0" y="19636"/>
+                <wp:lineTo x="19636" y="19636"/>
+                <wp:lineTo x="19636" y="0"/>
+                <wp:lineTo x="0" y="0"/>
+              </wp:wrapPolygon>
+            </wp:wrapTight>
+            <wp:docPr id="50" name="Picture 50">
+              <a:hlinkClick xmlns:a="http://schemas.openxmlformats.org/drawingml/2006/main" r:id="rId24"/>
+            </wp:docPr>
+            <wp:cNvGraphicFramePr>
+              <a:graphicFrameLocks xmlns:a="http://schemas.openxmlformats.org/drawingml/2006/main" noChangeAspect="1"/>
+            </wp:cNvGraphicFramePr>
+            <a:graphic xmlns:a="http://schemas.openxmlformats.org/drawingml/2006/main">
+              <a:graphicData uri="http://schemas.openxmlformats.org/drawingml/2006/picture">
+                <pic:pic xmlns:pic="http://schemas.openxmlformats.org/drawingml/2006/picture">
+                  <pic:nvPicPr>
+                    <pic:cNvPr id="50" name="Picture 50">
+                      <a:hlinkClick r:id="rId24"/>
+                    </pic:cNvPr>
+                    <pic:cNvPicPr/>
+                  </pic:nvPicPr>
+                  <pic:blipFill>
+                    <a:blip r:embed="rId12" cstate="print">
+                      <a:extLst>
+                        <a:ext uri="{28A0092B-C50C-407E-A947-70E740481C1C}">
+                          <a14:useLocalDpi xmlns:a14="http://schemas.microsoft.com/office/drawing/2010/main" val="0"/>
+                        </a:ext>
+                      </a:extLst>
+                    </a:blip>
+                    <a:stretch>
+                      <a:fillRect/>
+                    </a:stretch>
+                  </pic:blipFill>
+                  <pic:spPr>
+                    <a:xfrm>
+                      <a:off x="0" y="0"/>
+                      <a:ext cx="230505" cy="230505"/>
+                    </a:xfrm>
+                    <a:prstGeom prst="rect">
+                      <a:avLst/>
+                    </a:prstGeom>
+                  </pic:spPr>
+                </pic:pic>
+              </a:graphicData>
+            </a:graphic>
+            <wp14:sizeRelH relativeFrom="margin">
+              <wp14:pctWidth>0</wp14:pctWidth>
+            </wp14:sizeRelH>
+            <wp14:sizeRelV relativeFrom="margin">
+              <wp14:pctHeight>0</wp14:pctHeight>
+            </wp14:sizeRelV>
+          </wp:anchor>
+        </w:drawing>
+      </w:r>
+      <w:r>
+        <w:rPr>
+          <w:noProof/>
         </w:rPr>
         <mc:AlternateContent>
           <mc:Choice Requires="wps">
             <w:drawing>
-              <wp:anchor distT="0" distB="0" distL="114300" distR="114300" simplePos="0" relativeHeight="251747328" behindDoc="1" locked="0" layoutInCell="1" allowOverlap="1" wp14:anchorId="58D99941" wp14:editId="5396ACF8">
+              <wp:anchor distT="0" distB="0" distL="114300" distR="114300" simplePos="0" relativeHeight="251771904" behindDoc="1" locked="0" layoutInCell="1" allowOverlap="1" wp14:anchorId="34B0EE96" wp14:editId="45DA3353">
                 <wp:simplePos x="0" y="0"/>
-                <wp:positionH relativeFrom="margin">
-                  <wp:posOffset>2705100</wp:posOffset>
+                <wp:positionH relativeFrom="page">
+                  <wp:posOffset>457835</wp:posOffset>
                 </wp:positionH>
                 <wp:positionV relativeFrom="page">
-                  <wp:posOffset>6978650</wp:posOffset>
+                  <wp:posOffset>1407160</wp:posOffset>
                 </wp:positionV>
-                <wp:extent cx="4247515" cy="1282700"/>
-                <wp:effectExtent l="0" t="0" r="635" b="12700"/>
+                <wp:extent cx="1200150" cy="190500"/>
+                <wp:effectExtent l="0" t="0" r="0" b="0"/>
                 <wp:wrapNone/>
-                <wp:docPr id="1" name="Text Box 1"/>
+                <wp:docPr id="13" name="Text Box 13">
+                  <a:hlinkClick xmlns:a="http://schemas.openxmlformats.org/drawingml/2006/main" r:id="rId25"/>
+                </wp:docPr>
                 <wp:cNvGraphicFramePr>
                   <a:graphicFrameLocks xmlns:a="http://schemas.openxmlformats.org/drawingml/2006/main"/>
                 </wp:cNvGraphicFramePr>
@@ -7119,7 +7547,7 @@
                       <wps:spPr bwMode="auto">
                         <a:xfrm>
                           <a:off x="0" y="0"/>
-                          <a:ext cx="4247515" cy="1282700"/>
+                          <a:ext cx="1200150" cy="190500"/>
                         </a:xfrm>
                         <a:prstGeom prst="rect">
                           <a:avLst/>
@@ -7154,299 +7582,19 @@
                             <w:pPr>
                               <w:pStyle w:val="BodyText"/>
                               <w:rPr>
-                                <w:rFonts w:ascii="Georgia" w:hAnsi="Georgia"/>
-                                <w:b/>
-                                <w:color w:val="990000"/>
-                                <w:sz w:val="24"/>
-                                <w:szCs w:val="24"/>
-                                <w:lang w:eastAsia="zh-TW"/>
+                                <w:rFonts w:ascii="Georgia" w:hAnsi="Georgia" w:cs="Open Sans"/>
+                                <w:sz w:val="20"/>
+                                <w:szCs w:val="20"/>
                               </w:rPr>
                             </w:pPr>
                             <w:r>
                               <w:rPr>
-                                <w:rFonts w:ascii="Georgia" w:hAnsi="Georgia"/>
-                                <w:b/>
-                                <w:color w:val="990000"/>
-                                <w:sz w:val="24"/>
-                                <w:szCs w:val="24"/>
-                              </w:rPr>
-                              <w:t>Software Develop</w:t>
-                            </w:r>
-                            <w:r>
-                              <w:rPr>
-                                <w:rFonts w:ascii="Georgia" w:hAnsi="Georgia"/>
-                                <w:b/>
-                                <w:color w:val="990000"/>
-                                <w:sz w:val="24"/>
-                                <w:szCs w:val="24"/>
-                              </w:rPr>
-                              <w:t>er</w:t>
-                            </w:r>
-                          </w:p>
-                          <w:p>
-                            <w:pPr>
-                              <w:pStyle w:val="BodyText"/>
-                              <w:spacing w:before="46" w:after="100"/>
-                              <w:ind w:left="23"/>
-                              <w:rPr>
-                                <w:rFonts w:ascii="Georgia" w:hAnsi="Georgia"/>
-                                <w:sz w:val="20"/>
-                                <w:szCs w:val="20"/>
-                              </w:rPr>
-                            </w:pPr>
-                            <w:r>
-                              <w:rPr>
-                                <w:rFonts w:ascii="Georgia" w:hAnsi="Georgia"/>
-                                <w:i/>
-                                <w:sz w:val="20"/>
-                                <w:szCs w:val="20"/>
-                              </w:rPr>
-                              <w:t>Wind River Systems</w:t>
-                            </w:r>
-                            <w:r>
-                              <w:rPr>
-                                <w:rFonts w:ascii="Georgia" w:hAnsi="Georgia" w:cs="Open Sans"/>
-                                <w:i/>
-                                <w:sz w:val="20"/>
-                                <w:szCs w:val="20"/>
-                              </w:rPr>
-                              <w:t xml:space="preserve"> | Sept 2020 – </w:t>
-                            </w:r>
-                            <w:r>
-                              <w:rPr>
-                                <w:rFonts w:ascii="Georgia" w:hAnsi="Georgia" w:cs="Open Sans"/>
-                                <w:i/>
-                                <w:sz w:val="20"/>
-                                <w:szCs w:val="20"/>
-                              </w:rPr>
-                              <w:t>Dec 2020</w:t>
-                            </w:r>
-                          </w:p>
-                          <w:p>
-                            <w:pPr>
-                              <w:pStyle w:val="BodyText"/>
-                              <w:numPr>
-                                <w:ilvl w:val="0"/>
-                                <w:numId w:val="4"/>
-                              </w:numPr>
-                              <w:spacing w:before="39" w:after="120" w:line="286" w:lineRule="auto"/>
-                              <w:ind w:left="369" w:hanging="227"/>
-                              <w:rPr>
-                                <w:rFonts w:ascii="Georgia" w:hAnsi="Georgia" w:cs="Open Sans"/>
-                                <w:sz w:val="20"/>
-                                <w:szCs w:val="20"/>
-                              </w:rPr>
-                            </w:pPr>
-                            <w:r>
-                              <w:rPr>
-                                <w:rFonts w:ascii="Georgia" w:hAnsi="Georgia" w:cs="Open Sans"/>
-                                <w:sz w:val="20"/>
-                                <w:szCs w:val="20"/>
-                              </w:rPr>
-                              <w:t>D</w:t>
-                            </w:r>
-                            <w:r>
-                              <w:rPr>
-                                <w:rFonts w:ascii="Georgia" w:hAnsi="Georgia" w:cs="Open Sans"/>
-                                <w:sz w:val="20"/>
-                                <w:szCs w:val="20"/>
-                              </w:rPr>
-                              <w:t>ev</w:t>
-                            </w:r>
-                            <w:r>
-                              <w:rPr>
-                                <w:rFonts w:ascii="Georgia" w:hAnsi="Georgia" w:cs="Open Sans"/>
-                                <w:sz w:val="20"/>
-                                <w:szCs w:val="20"/>
-                              </w:rPr>
-                              <w:t>ised</w:t>
-                            </w:r>
-                            <w:r>
-                              <w:rPr>
-                                <w:rFonts w:ascii="Georgia" w:hAnsi="Georgia" w:cs="Open Sans"/>
-                                <w:sz w:val="20"/>
-                                <w:szCs w:val="20"/>
-                              </w:rPr>
-                              <w:t xml:space="preserve"> </w:t>
-                            </w:r>
-                            <w:r>
-                              <w:rPr>
-                                <w:rFonts w:ascii="Georgia" w:hAnsi="Georgia" w:cs="Open Sans"/>
-                                <w:sz w:val="20"/>
-                                <w:szCs w:val="20"/>
-                              </w:rPr>
-                              <w:t>thread-safe functions</w:t>
-                            </w:r>
-                            <w:r>
-                              <w:rPr>
-                                <w:rFonts w:ascii="Georgia" w:hAnsi="Georgia" w:cs="Open Sans"/>
-                                <w:sz w:val="20"/>
-                                <w:szCs w:val="20"/>
-                              </w:rPr>
-                              <w:t xml:space="preserve"> in</w:t>
-                            </w:r>
-                            <w:r>
-                              <w:rPr>
-                                <w:rFonts w:ascii="Georgia" w:hAnsi="Georgia" w:cs="Open Sans"/>
-                                <w:sz w:val="20"/>
-                                <w:szCs w:val="20"/>
-                              </w:rPr>
-                              <w:t xml:space="preserve"> </w:t>
-                            </w:r>
-                            <w:r>
-                              <w:rPr>
-                                <w:rFonts w:ascii="Georgia" w:hAnsi="Georgia" w:cs="Open Sans"/>
-                                <w:b/>
-                                <w:bCs/>
-                                <w:sz w:val="20"/>
-                                <w:szCs w:val="20"/>
-                              </w:rPr>
-                              <w:t>C</w:t>
-                            </w:r>
-                            <w:r>
-                              <w:rPr>
-                                <w:rFonts w:ascii="Georgia" w:hAnsi="Georgia" w:cs="Open Sans"/>
-                                <w:sz w:val="20"/>
-                                <w:szCs w:val="20"/>
-                              </w:rPr>
-                              <w:t xml:space="preserve"> </w:t>
-                            </w:r>
-                            <w:r>
-                              <w:rPr>
-                                <w:rFonts w:ascii="Georgia" w:hAnsi="Georgia" w:cs="Open Sans"/>
-                                <w:sz w:val="20"/>
-                                <w:szCs w:val="20"/>
-                              </w:rPr>
-                              <w:t xml:space="preserve">and </w:t>
-                            </w:r>
-                            <w:r>
-                              <w:rPr>
-                                <w:rFonts w:ascii="Georgia" w:hAnsi="Georgia" w:cs="Open Sans"/>
-                                <w:sz w:val="20"/>
-                                <w:szCs w:val="20"/>
-                              </w:rPr>
-                              <w:t xml:space="preserve">inline </w:t>
-                            </w:r>
-                            <w:r>
-                              <w:rPr>
-                                <w:rFonts w:ascii="Georgia" w:hAnsi="Georgia" w:cs="Open Sans"/>
-                                <w:b/>
-                                <w:bCs/>
-                                <w:sz w:val="20"/>
-                                <w:szCs w:val="20"/>
-                              </w:rPr>
-                              <w:t>Assembly</w:t>
-                            </w:r>
-                            <w:r>
-                              <w:rPr>
-                                <w:rFonts w:ascii="Georgia" w:hAnsi="Georgia" w:cs="Open Sans"/>
-                                <w:sz w:val="20"/>
-                                <w:szCs w:val="20"/>
-                              </w:rPr>
-                              <w:t xml:space="preserve"> </w:t>
-                            </w:r>
-                            <w:r>
-                              <w:rPr>
-                                <w:rFonts w:ascii="Georgia" w:hAnsi="Georgia" w:cs="Open Sans"/>
-                                <w:sz w:val="20"/>
-                                <w:szCs w:val="20"/>
-                              </w:rPr>
-                              <w:t xml:space="preserve">to fix </w:t>
-                            </w:r>
-                            <w:r>
-                              <w:rPr>
-                                <w:rFonts w:ascii="Georgia" w:hAnsi="Georgia" w:cs="Open Sans"/>
-                                <w:sz w:val="20"/>
-                                <w:szCs w:val="20"/>
-                              </w:rPr>
-                              <w:t>multi-threading and memory-based defects</w:t>
-                            </w:r>
-                            <w:r>
-                              <w:rPr>
-                                <w:rFonts w:ascii="Georgia" w:hAnsi="Georgia" w:cs="Open Sans"/>
-                                <w:sz w:val="20"/>
-                                <w:szCs w:val="20"/>
-                              </w:rPr>
-                              <w:t xml:space="preserve"> for VxWorks RTOS</w:t>
-                            </w:r>
-                          </w:p>
-                          <w:p>
-                            <w:pPr>
-                              <w:pStyle w:val="BodyText"/>
-                              <w:numPr>
-                                <w:ilvl w:val="0"/>
-                                <w:numId w:val="4"/>
-                              </w:numPr>
-                              <w:spacing w:before="39" w:after="120" w:line="286" w:lineRule="auto"/>
-                              <w:ind w:left="369" w:hanging="227"/>
-                              <w:rPr>
-                                <w:rFonts w:ascii="Georgia" w:hAnsi="Georgia" w:cs="Open Sans"/>
-                                <w:sz w:val="20"/>
-                                <w:szCs w:val="20"/>
-                              </w:rPr>
-                            </w:pPr>
-                            <w:r>
-                              <w:rPr>
-                                <w:rFonts w:ascii="Georgia" w:hAnsi="Georgia" w:cs="Open Sans"/>
-                                <w:sz w:val="20"/>
-                                <w:szCs w:val="20"/>
-                              </w:rPr>
-                              <w:t>D</w:t>
-                            </w:r>
-                            <w:r>
-                              <w:rPr>
-                                <w:rFonts w:ascii="Georgia" w:hAnsi="Georgia" w:cs="Open Sans"/>
-                                <w:sz w:val="20"/>
-                                <w:szCs w:val="20"/>
-                              </w:rPr>
-                              <w:t xml:space="preserve">eveloped interactive </w:t>
-                            </w:r>
-                            <w:r>
-                              <w:rPr>
-                                <w:rFonts w:ascii="Georgia" w:hAnsi="Georgia" w:cs="Open Sans"/>
-                                <w:sz w:val="20"/>
-                                <w:szCs w:val="20"/>
-                              </w:rPr>
-                              <w:t>application</w:t>
-                            </w:r>
-                            <w:r>
-                              <w:rPr>
-                                <w:rFonts w:ascii="Georgia" w:hAnsi="Georgia" w:cs="Open Sans"/>
-                                <w:sz w:val="20"/>
-                                <w:szCs w:val="20"/>
-                              </w:rPr>
-                              <w:t xml:space="preserve"> in </w:t>
-                            </w:r>
-                            <w:r>
-                              <w:rPr>
-                                <w:rFonts w:ascii="Georgia" w:hAnsi="Georgia" w:cs="Open Sans"/>
-                                <w:b/>
-                                <w:bCs/>
-                                <w:sz w:val="20"/>
-                                <w:szCs w:val="20"/>
-                              </w:rPr>
-                              <w:t>PyQt5</w:t>
-                            </w:r>
-                            <w:r>
-                              <w:rPr>
-                                <w:rFonts w:ascii="Georgia" w:hAnsi="Georgia" w:cs="Open Sans"/>
-                                <w:sz w:val="20"/>
-                                <w:szCs w:val="20"/>
-                              </w:rPr>
-                              <w:t xml:space="preserve"> that assists in writing git commit messages and verifies status of Jira issues and code reviews</w:t>
-                            </w:r>
-                          </w:p>
-                          <w:p>
-                            <w:pPr>
-                              <w:pStyle w:val="BodyText"/>
-                              <w:spacing w:before="39" w:after="120" w:line="286" w:lineRule="auto"/>
-                              <w:ind w:left="0"/>
-                              <w:rPr>
-                                <w:rFonts w:ascii="Georgia" w:hAnsi="Georgia" w:cs="Open Sans"/>
-                                <w:sz w:val="20"/>
-                                <w:szCs w:val="20"/>
-                              </w:rPr>
-                            </w:pPr>
+                                <w:rFonts w:ascii="Georgia" w:hAnsi="Georgia" w:cs="Open Sans"/>
+                                <w:sz w:val="20"/>
+                                <w:szCs w:val="20"/>
+                              </w:rPr>
+                              <w:t>github.com/alvii147</w:t>
+                            </w:r>
                           </w:p>
                         </w:txbxContent>
                       </wps:txbx>
@@ -7467,314 +7615,255 @@
           </mc:Choice>
           <mc:Fallback>
             <w:pict>
-              <v:shape w14:anchorId="58D99941" id="Text Box 1" o:spid="_x0000_s1040" type="#_x0000_t202" style="position:absolute;margin-left:213pt;margin-top:549.5pt;width:334.45pt;height:101pt;z-index:-251569152;visibility:visible;mso-wrap-style:square;mso-width-percent:0;mso-height-percent:0;mso-wrap-distance-left:9pt;mso-wrap-distance-top:0;mso-wrap-distance-right:9pt;mso-wrap-distance-bottom:0;mso-position-horizontal:absolute;mso-position-horizontal-relative:margin;mso-position-vertical:absolute;mso-position-vertical-relative:page;mso-width-percent:0;mso-height-percent:0;mso-width-relative:page;mso-height-relative:page;v-text-anchor:top" o:gfxdata="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" filled="f" stroked="f">
+              <v:shape w14:anchorId="34B0EE96" id="Text Box 13" o:spid="_x0000_s1040" type="#_x0000_t202" href="https://github.com/alvii147" style="position:absolute;margin-left:36.05pt;margin-top:110.8pt;width:94.5pt;height:15pt;z-index:-251544576;visibility:visible;mso-wrap-style:square;mso-width-percent:0;mso-height-percent:0;mso-wrap-distance-left:9pt;mso-wrap-distance-top:0;mso-wrap-distance-right:9pt;mso-wrap-distance-bottom:0;mso-position-horizontal:absolute;mso-position-horizontal-relative:page;mso-position-vertical:absolute;mso-position-vertical-relative:page;mso-width-percent:0;mso-height-percent:0;mso-width-relative:page;mso-height-relative:page;v-text-anchor:top" o:gfxdata="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" o:button="t" filled="f" stroked="f">
+                <v:fill o:detectmouseclick="t"/>
                 <v:textbox inset="0,0,0,0">
                   <w:txbxContent>
                     <w:p>
                       <w:pPr>
                         <w:pStyle w:val="BodyText"/>
                         <w:rPr>
-                          <w:rFonts w:ascii="Georgia" w:hAnsi="Georgia"/>
-                          <w:b/>
-                          <w:color w:val="990000"/>
-                          <w:sz w:val="24"/>
-                          <w:szCs w:val="24"/>
-                          <w:lang w:eastAsia="zh-TW"/>
+                          <w:rFonts w:ascii="Georgia" w:hAnsi="Georgia" w:cs="Open Sans"/>
+                          <w:sz w:val="20"/>
+                          <w:szCs w:val="20"/>
                         </w:rPr>
                       </w:pPr>
                       <w:r>
                         <w:rPr>
-                          <w:rFonts w:ascii="Georgia" w:hAnsi="Georgia"/>
-                          <w:b/>
-                          <w:color w:val="990000"/>
-                          <w:sz w:val="24"/>
-                          <w:szCs w:val="24"/>
-                        </w:rPr>
-                        <w:t>Software Develop</w:t>
-                      </w:r>
-                      <w:r>
-                        <w:rPr>
-                          <w:rFonts w:ascii="Georgia" w:hAnsi="Georgia"/>
-                          <w:b/>
-                          <w:color w:val="990000"/>
-                          <w:sz w:val="24"/>
-                          <w:szCs w:val="24"/>
-                        </w:rPr>
-                        <w:t>er</w:t>
-                      </w:r>
-                    </w:p>
-                    <w:p>
-                      <w:pPr>
-                        <w:pStyle w:val="BodyText"/>
-                        <w:spacing w:before="46" w:after="100"/>
-                        <w:ind w:left="23"/>
-                        <w:rPr>
-                          <w:rFonts w:ascii="Georgia" w:hAnsi="Georgia"/>
-                          <w:sz w:val="20"/>
-                          <w:szCs w:val="20"/>
-                        </w:rPr>
-                      </w:pPr>
-                      <w:r>
-                        <w:rPr>
-                          <w:rFonts w:ascii="Georgia" w:hAnsi="Georgia"/>
-                          <w:i/>
-                          <w:sz w:val="20"/>
-                          <w:szCs w:val="20"/>
-                        </w:rPr>
-                        <w:t>Wind River Systems</w:t>
-                      </w:r>
-                      <w:r>
-                        <w:rPr>
-                          <w:rFonts w:ascii="Georgia" w:hAnsi="Georgia" w:cs="Open Sans"/>
-                          <w:i/>
-                          <w:sz w:val="20"/>
-                          <w:szCs w:val="20"/>
-                        </w:rPr>
-                        <w:t xml:space="preserve"> | Sept 2020 – </w:t>
-                      </w:r>
-                      <w:r>
-                        <w:rPr>
-                          <w:rFonts w:ascii="Georgia" w:hAnsi="Georgia" w:cs="Open Sans"/>
-                          <w:i/>
-                          <w:sz w:val="20"/>
-                          <w:szCs w:val="20"/>
-                        </w:rPr>
-                        <w:t>Dec 2020</w:t>
-                      </w:r>
-                    </w:p>
-                    <w:p>
-                      <w:pPr>
-                        <w:pStyle w:val="BodyText"/>
-                        <w:numPr>
-                          <w:ilvl w:val="0"/>
-                          <w:numId w:val="4"/>
-                        </w:numPr>
-                        <w:spacing w:before="39" w:after="120" w:line="286" w:lineRule="auto"/>
-                        <w:ind w:left="369" w:hanging="227"/>
-                        <w:rPr>
-                          <w:rFonts w:ascii="Georgia" w:hAnsi="Georgia" w:cs="Open Sans"/>
-                          <w:sz w:val="20"/>
-                          <w:szCs w:val="20"/>
-                        </w:rPr>
-                      </w:pPr>
-                      <w:r>
-                        <w:rPr>
-                          <w:rFonts w:ascii="Georgia" w:hAnsi="Georgia" w:cs="Open Sans"/>
-                          <w:sz w:val="20"/>
-                          <w:szCs w:val="20"/>
-                        </w:rPr>
-                        <w:t>D</w:t>
-                      </w:r>
-                      <w:r>
-                        <w:rPr>
-                          <w:rFonts w:ascii="Georgia" w:hAnsi="Georgia" w:cs="Open Sans"/>
-                          <w:sz w:val="20"/>
-                          <w:szCs w:val="20"/>
-                        </w:rPr>
-                        <w:t>ev</w:t>
-                      </w:r>
-                      <w:r>
-                        <w:rPr>
-                          <w:rFonts w:ascii="Georgia" w:hAnsi="Georgia" w:cs="Open Sans"/>
-                          <w:sz w:val="20"/>
-                          <w:szCs w:val="20"/>
-                        </w:rPr>
-                        <w:t>ised</w:t>
-                      </w:r>
-                      <w:r>
-                        <w:rPr>
-                          <w:rFonts w:ascii="Georgia" w:hAnsi="Georgia" w:cs="Open Sans"/>
-                          <w:sz w:val="20"/>
-                          <w:szCs w:val="20"/>
-                        </w:rPr>
-                        <w:t xml:space="preserve"> </w:t>
-                      </w:r>
-                      <w:r>
-                        <w:rPr>
-                          <w:rFonts w:ascii="Georgia" w:hAnsi="Georgia" w:cs="Open Sans"/>
-                          <w:sz w:val="20"/>
-                          <w:szCs w:val="20"/>
-                        </w:rPr>
-                        <w:t>thread-safe functions</w:t>
-                      </w:r>
-                      <w:r>
-                        <w:rPr>
-                          <w:rFonts w:ascii="Georgia" w:hAnsi="Georgia" w:cs="Open Sans"/>
-                          <w:sz w:val="20"/>
-                          <w:szCs w:val="20"/>
-                        </w:rPr>
-                        <w:t xml:space="preserve"> in</w:t>
-                      </w:r>
-                      <w:r>
-                        <w:rPr>
-                          <w:rFonts w:ascii="Georgia" w:hAnsi="Georgia" w:cs="Open Sans"/>
-                          <w:sz w:val="20"/>
-                          <w:szCs w:val="20"/>
-                        </w:rPr>
-                        <w:t xml:space="preserve"> </w:t>
-                      </w:r>
-                      <w:r>
-                        <w:rPr>
-                          <w:rFonts w:ascii="Georgia" w:hAnsi="Georgia" w:cs="Open Sans"/>
-                          <w:b/>
-                          <w:bCs/>
-                          <w:sz w:val="20"/>
-                          <w:szCs w:val="20"/>
-                        </w:rPr>
-                        <w:t>C</w:t>
-                      </w:r>
-                      <w:r>
-                        <w:rPr>
-                          <w:rFonts w:ascii="Georgia" w:hAnsi="Georgia" w:cs="Open Sans"/>
-                          <w:sz w:val="20"/>
-                          <w:szCs w:val="20"/>
-                        </w:rPr>
-                        <w:t xml:space="preserve"> </w:t>
-                      </w:r>
-                      <w:r>
-                        <w:rPr>
-                          <w:rFonts w:ascii="Georgia" w:hAnsi="Georgia" w:cs="Open Sans"/>
-                          <w:sz w:val="20"/>
-                          <w:szCs w:val="20"/>
-                        </w:rPr>
-                        <w:t xml:space="preserve">and </w:t>
-                      </w:r>
-                      <w:r>
-                        <w:rPr>
-                          <w:rFonts w:ascii="Georgia" w:hAnsi="Georgia" w:cs="Open Sans"/>
-                          <w:sz w:val="20"/>
-                          <w:szCs w:val="20"/>
-                        </w:rPr>
-                        <w:t xml:space="preserve">inline </w:t>
-                      </w:r>
-                      <w:r>
-                        <w:rPr>
-                          <w:rFonts w:ascii="Georgia" w:hAnsi="Georgia" w:cs="Open Sans"/>
-                          <w:b/>
-                          <w:bCs/>
-                          <w:sz w:val="20"/>
-                          <w:szCs w:val="20"/>
-                        </w:rPr>
-                        <w:t>Assembly</w:t>
-                      </w:r>
-                      <w:r>
-                        <w:rPr>
-                          <w:rFonts w:ascii="Georgia" w:hAnsi="Georgia" w:cs="Open Sans"/>
-                          <w:sz w:val="20"/>
-                          <w:szCs w:val="20"/>
-                        </w:rPr>
-                        <w:t xml:space="preserve"> </w:t>
-                      </w:r>
-                      <w:r>
-                        <w:rPr>
-                          <w:rFonts w:ascii="Georgia" w:hAnsi="Georgia" w:cs="Open Sans"/>
-                          <w:sz w:val="20"/>
-                          <w:szCs w:val="20"/>
-                        </w:rPr>
-                        <w:t xml:space="preserve">to fix </w:t>
-                      </w:r>
-                      <w:r>
-                        <w:rPr>
-                          <w:rFonts w:ascii="Georgia" w:hAnsi="Georgia" w:cs="Open Sans"/>
-                          <w:sz w:val="20"/>
-                          <w:szCs w:val="20"/>
-                        </w:rPr>
-                        <w:t>multi-threading and memory-based defects</w:t>
-                      </w:r>
-                      <w:r>
-                        <w:rPr>
-                          <w:rFonts w:ascii="Georgia" w:hAnsi="Georgia" w:cs="Open Sans"/>
-                          <w:sz w:val="20"/>
-                          <w:szCs w:val="20"/>
-                        </w:rPr>
-                        <w:t xml:space="preserve"> for VxWorks RTOS</w:t>
-                      </w:r>
-                    </w:p>
-                    <w:p>
-                      <w:pPr>
-                        <w:pStyle w:val="BodyText"/>
-                        <w:numPr>
-                          <w:ilvl w:val="0"/>
-                          <w:numId w:val="4"/>
-                        </w:numPr>
-                        <w:spacing w:before="39" w:after="120" w:line="286" w:lineRule="auto"/>
-                        <w:ind w:left="369" w:hanging="227"/>
-                        <w:rPr>
-                          <w:rFonts w:ascii="Georgia" w:hAnsi="Georgia" w:cs="Open Sans"/>
-                          <w:sz w:val="20"/>
-                          <w:szCs w:val="20"/>
-                        </w:rPr>
-                      </w:pPr>
-                      <w:r>
-                        <w:rPr>
-                          <w:rFonts w:ascii="Georgia" w:hAnsi="Georgia" w:cs="Open Sans"/>
-                          <w:sz w:val="20"/>
-                          <w:szCs w:val="20"/>
-                        </w:rPr>
-                        <w:t>D</w:t>
-                      </w:r>
-                      <w:r>
-                        <w:rPr>
-                          <w:rFonts w:ascii="Georgia" w:hAnsi="Georgia" w:cs="Open Sans"/>
-                          <w:sz w:val="20"/>
-                          <w:szCs w:val="20"/>
-                        </w:rPr>
-                        <w:t xml:space="preserve">eveloped interactive </w:t>
-                      </w:r>
-                      <w:r>
-                        <w:rPr>
-                          <w:rFonts w:ascii="Georgia" w:hAnsi="Georgia" w:cs="Open Sans"/>
-                          <w:sz w:val="20"/>
-                          <w:szCs w:val="20"/>
-                        </w:rPr>
-                        <w:t>application</w:t>
-                      </w:r>
-                      <w:r>
-                        <w:rPr>
-                          <w:rFonts w:ascii="Georgia" w:hAnsi="Georgia" w:cs="Open Sans"/>
-                          <w:sz w:val="20"/>
-                          <w:szCs w:val="20"/>
-                        </w:rPr>
-                        <w:t xml:space="preserve"> in </w:t>
-                      </w:r>
-                      <w:r>
-                        <w:rPr>
-                          <w:rFonts w:ascii="Georgia" w:hAnsi="Georgia" w:cs="Open Sans"/>
-                          <w:b/>
-                          <w:bCs/>
-                          <w:sz w:val="20"/>
-                          <w:szCs w:val="20"/>
-                        </w:rPr>
-                        <w:t>PyQt5</w:t>
-                      </w:r>
-                      <w:r>
-                        <w:rPr>
-                          <w:rFonts w:ascii="Georgia" w:hAnsi="Georgia" w:cs="Open Sans"/>
-                          <w:sz w:val="20"/>
-                          <w:szCs w:val="20"/>
-                        </w:rPr>
-                        <w:t xml:space="preserve"> that assists in writing git commit messages and verifies status of Jira issues and code reviews</w:t>
-                      </w:r>
-                    </w:p>
-                    <w:p>
-                      <w:pPr>
-                        <w:pStyle w:val="BodyText"/>
-                        <w:spacing w:before="39" w:after="120" w:line="286" w:lineRule="auto"/>
-                        <w:ind w:left="0"/>
-                        <w:rPr>
-                          <w:rFonts w:ascii="Georgia" w:hAnsi="Georgia" w:cs="Open Sans"/>
-                          <w:sz w:val="20"/>
-                          <w:szCs w:val="20"/>
-                        </w:rPr>
-                      </w:pPr>
+                          <w:rFonts w:ascii="Georgia" w:hAnsi="Georgia" w:cs="Open Sans"/>
+                          <w:sz w:val="20"/>
+                          <w:szCs w:val="20"/>
+                        </w:rPr>
+                        <w:t>github.com/alvii147</w:t>
+                      </w:r>
                     </w:p>
                   </w:txbxContent>
                 </v:textbox>
-                <w10:wrap anchorx="margin" anchory="page"/>
+                <w10:wrap anchorx="page" anchory="page"/>
               </v:shape>
             </w:pict>
           </mc:Fallback>
         </mc:AlternateContent>
+      </w:r>
+      <w:r>
+        <w:rPr>
+          <w:noProof/>
+        </w:rPr>
+        <w:drawing>
+          <wp:anchor distT="0" distB="0" distL="114300" distR="114300" simplePos="0" relativeHeight="251789312" behindDoc="1" locked="0" layoutInCell="1" allowOverlap="1" wp14:anchorId="38570D01" wp14:editId="5EEFD0FD">
+            <wp:simplePos x="0" y="0"/>
+            <wp:positionH relativeFrom="column">
+              <wp:posOffset>2169795</wp:posOffset>
+            </wp:positionH>
+            <wp:positionV relativeFrom="paragraph">
+              <wp:posOffset>1800860</wp:posOffset>
+            </wp:positionV>
+            <wp:extent cx="230505" cy="230505"/>
+            <wp:effectExtent l="0" t="0" r="0" b="0"/>
+            <wp:wrapTight wrapText="bothSides">
+              <wp:wrapPolygon edited="0">
+                <wp:start x="0" y="0"/>
+                <wp:lineTo x="0" y="19636"/>
+                <wp:lineTo x="19636" y="19636"/>
+                <wp:lineTo x="19636" y="0"/>
+                <wp:lineTo x="0" y="0"/>
+              </wp:wrapPolygon>
+            </wp:wrapTight>
+            <wp:docPr id="47" name="Picture 47">
+              <a:hlinkClick xmlns:a="http://schemas.openxmlformats.org/drawingml/2006/main" r:id="rId26"/>
+            </wp:docPr>
+            <wp:cNvGraphicFramePr>
+              <a:graphicFrameLocks xmlns:a="http://schemas.openxmlformats.org/drawingml/2006/main" noChangeAspect="1"/>
+            </wp:cNvGraphicFramePr>
+            <a:graphic xmlns:a="http://schemas.openxmlformats.org/drawingml/2006/main">
+              <a:graphicData uri="http://schemas.openxmlformats.org/drawingml/2006/picture">
+                <pic:pic xmlns:pic="http://schemas.openxmlformats.org/drawingml/2006/picture">
+                  <pic:nvPicPr>
+                    <pic:cNvPr id="47" name="Picture 47">
+                      <a:hlinkClick r:id="rId26"/>
+                    </pic:cNvPr>
+                    <pic:cNvPicPr/>
+                  </pic:nvPicPr>
+                  <pic:blipFill>
+                    <a:blip r:embed="rId12" cstate="print">
+                      <a:extLst>
+                        <a:ext uri="{28A0092B-C50C-407E-A947-70E740481C1C}">
+                          <a14:useLocalDpi xmlns:a14="http://schemas.microsoft.com/office/drawing/2010/main" val="0"/>
+                        </a:ext>
+                      </a:extLst>
+                    </a:blip>
+                    <a:stretch>
+                      <a:fillRect/>
+                    </a:stretch>
+                  </pic:blipFill>
+                  <pic:spPr>
+                    <a:xfrm>
+                      <a:off x="0" y="0"/>
+                      <a:ext cx="230505" cy="230505"/>
+                    </a:xfrm>
+                    <a:prstGeom prst="rect">
+                      <a:avLst/>
+                    </a:prstGeom>
+                  </pic:spPr>
+                </pic:pic>
+              </a:graphicData>
+            </a:graphic>
+            <wp14:sizeRelH relativeFrom="margin">
+              <wp14:pctWidth>0</wp14:pctWidth>
+            </wp14:sizeRelH>
+            <wp14:sizeRelV relativeFrom="margin">
+              <wp14:pctHeight>0</wp14:pctHeight>
+            </wp14:sizeRelV>
+          </wp:anchor>
+        </w:drawing>
+      </w:r>
+      <w:r>
+        <w:rPr>
+          <w:noProof/>
+        </w:rPr>
+        <w:drawing>
+          <wp:anchor distT="0" distB="0" distL="114300" distR="114300" simplePos="0" relativeHeight="251787264" behindDoc="1" locked="0" layoutInCell="1" allowOverlap="1" wp14:anchorId="11B1D36C" wp14:editId="313171F2">
+            <wp:simplePos x="0" y="0"/>
+            <wp:positionH relativeFrom="column">
+              <wp:posOffset>1642745</wp:posOffset>
+            </wp:positionH>
+            <wp:positionV relativeFrom="paragraph">
+              <wp:posOffset>1807845</wp:posOffset>
+            </wp:positionV>
+            <wp:extent cx="211455" cy="211455"/>
+            <wp:effectExtent l="0" t="0" r="0" b="0"/>
+            <wp:wrapTight wrapText="bothSides">
+              <wp:wrapPolygon edited="0">
+                <wp:start x="0" y="0"/>
+                <wp:lineTo x="0" y="19459"/>
+                <wp:lineTo x="19459" y="19459"/>
+                <wp:lineTo x="19459" y="0"/>
+                <wp:lineTo x="0" y="0"/>
+              </wp:wrapPolygon>
+            </wp:wrapTight>
+            <wp:docPr id="45" name="Picture 45">
+              <a:hlinkClick xmlns:a="http://schemas.openxmlformats.org/drawingml/2006/main" r:id="rId27"/>
+            </wp:docPr>
+            <wp:cNvGraphicFramePr>
+              <a:graphicFrameLocks xmlns:a="http://schemas.openxmlformats.org/drawingml/2006/main" noChangeAspect="1"/>
+            </wp:cNvGraphicFramePr>
+            <a:graphic xmlns:a="http://schemas.openxmlformats.org/drawingml/2006/main">
+              <a:graphicData uri="http://schemas.openxmlformats.org/drawingml/2006/picture">
+                <pic:pic xmlns:pic="http://schemas.openxmlformats.org/drawingml/2006/picture">
+                  <pic:nvPicPr>
+                    <pic:cNvPr id="45" name="Picture 45">
+                      <a:hlinkClick r:id="rId27"/>
+                    </pic:cNvPr>
+                    <pic:cNvPicPr/>
+                  </pic:nvPicPr>
+                  <pic:blipFill>
+                    <a:blip r:embed="rId10" cstate="print">
+                      <a:extLst>
+                        <a:ext uri="{28A0092B-C50C-407E-A947-70E740481C1C}">
+                          <a14:useLocalDpi xmlns:a14="http://schemas.microsoft.com/office/drawing/2010/main" val="0"/>
+                        </a:ext>
+                      </a:extLst>
+                    </a:blip>
+                    <a:stretch>
+                      <a:fillRect/>
+                    </a:stretch>
+                  </pic:blipFill>
+                  <pic:spPr>
+                    <a:xfrm>
+                      <a:off x="0" y="0"/>
+                      <a:ext cx="211455" cy="211455"/>
+                    </a:xfrm>
+                    <a:prstGeom prst="rect">
+                      <a:avLst/>
+                    </a:prstGeom>
+                  </pic:spPr>
+                </pic:pic>
+              </a:graphicData>
+            </a:graphic>
+            <wp14:sizeRelH relativeFrom="margin">
+              <wp14:pctWidth>0</wp14:pctWidth>
+            </wp14:sizeRelH>
+            <wp14:sizeRelV relativeFrom="margin">
+              <wp14:pctHeight>0</wp14:pctHeight>
+            </wp14:sizeRelV>
+          </wp:anchor>
+        </w:drawing>
+      </w:r>
+      <w:r>
+        <w:rPr>
+          <w:noProof/>
+        </w:rPr>
+        <w:drawing>
+          <wp:anchor distT="0" distB="0" distL="114300" distR="114300" simplePos="0" relativeHeight="251788288" behindDoc="1" locked="0" layoutInCell="1" allowOverlap="1" wp14:anchorId="56E01093" wp14:editId="50ED2A4E">
+            <wp:simplePos x="0" y="0"/>
+            <wp:positionH relativeFrom="column">
+              <wp:posOffset>1897380</wp:posOffset>
+            </wp:positionH>
+            <wp:positionV relativeFrom="paragraph">
+              <wp:posOffset>1795145</wp:posOffset>
+            </wp:positionV>
+            <wp:extent cx="245110" cy="245110"/>
+            <wp:effectExtent l="0" t="0" r="2540" b="2540"/>
+            <wp:wrapTight wrapText="bothSides">
+              <wp:wrapPolygon edited="0">
+                <wp:start x="1679" y="0"/>
+                <wp:lineTo x="0" y="8394"/>
+                <wp:lineTo x="0" y="13430"/>
+                <wp:lineTo x="1679" y="20145"/>
+                <wp:lineTo x="18466" y="20145"/>
+                <wp:lineTo x="20145" y="13430"/>
+                <wp:lineTo x="20145" y="8394"/>
+                <wp:lineTo x="18466" y="0"/>
+                <wp:lineTo x="1679" y="0"/>
+              </wp:wrapPolygon>
+            </wp:wrapTight>
+            <wp:docPr id="46" name="Picture 46">
+              <a:hlinkClick xmlns:a="http://schemas.openxmlformats.org/drawingml/2006/main" r:id="rId28"/>
+            </wp:docPr>
+            <wp:cNvGraphicFramePr>
+              <a:graphicFrameLocks xmlns:a="http://schemas.openxmlformats.org/drawingml/2006/main" noChangeAspect="1"/>
+            </wp:cNvGraphicFramePr>
+            <a:graphic xmlns:a="http://schemas.openxmlformats.org/drawingml/2006/main">
+              <a:graphicData uri="http://schemas.openxmlformats.org/drawingml/2006/picture">
+                <pic:pic xmlns:pic="http://schemas.openxmlformats.org/drawingml/2006/picture">
+                  <pic:nvPicPr>
+                    <pic:cNvPr id="46" name="Picture 46">
+                      <a:hlinkClick r:id="rId28"/>
+                    </pic:cNvPr>
+                    <pic:cNvPicPr/>
+                  </pic:nvPicPr>
+                  <pic:blipFill>
+                    <a:blip r:embed="rId14" cstate="print">
+                      <a:extLst>
+                        <a:ext uri="{28A0092B-C50C-407E-A947-70E740481C1C}">
+                          <a14:useLocalDpi xmlns:a14="http://schemas.microsoft.com/office/drawing/2010/main" val="0"/>
+                        </a:ext>
+                      </a:extLst>
+                    </a:blip>
+                    <a:stretch>
+                      <a:fillRect/>
+                    </a:stretch>
+                  </pic:blipFill>
+                  <pic:spPr>
+                    <a:xfrm>
+                      <a:off x="0" y="0"/>
+                      <a:ext cx="245110" cy="245110"/>
+                    </a:xfrm>
+                    <a:prstGeom prst="rect">
+                      <a:avLst/>
+                    </a:prstGeom>
+                  </pic:spPr>
+                </pic:pic>
+              </a:graphicData>
+            </a:graphic>
+            <wp14:sizeRelH relativeFrom="margin">
+              <wp14:pctWidth>0</wp14:pctWidth>
+            </wp14:sizeRelH>
+            <wp14:sizeRelV relativeFrom="margin">
+              <wp14:pctHeight>0</wp14:pctHeight>
+            </wp14:sizeRelV>
+          </wp:anchor>
+        </w:drawing>
       </w:r>
       <w:r>
         <w:rPr>
@@ -7805,7 +7894,7 @@
               </wp:wrapPolygon>
             </wp:wrapTight>
             <wp:docPr id="36" name="Picture 36">
-              <a:hlinkClick xmlns:a="http://schemas.openxmlformats.org/drawingml/2006/main" r:id="rId31" tooltip="Devpost"/>
+              <a:hlinkClick xmlns:a="http://schemas.openxmlformats.org/drawingml/2006/main" r:id="rId29" tooltip="Devpost"/>
             </wp:docPr>
             <wp:cNvGraphicFramePr>
               <a:graphicFrameLocks xmlns:a="http://schemas.openxmlformats.org/drawingml/2006/main" noChangeAspect="1"/>
@@ -7815,14 +7904,14 @@
                 <pic:pic xmlns:pic="http://schemas.openxmlformats.org/drawingml/2006/picture">
                   <pic:nvPicPr>
                     <pic:cNvPr id="36" name="Picture 36">
-                      <a:hlinkClick r:id="rId31" tooltip="Devpost"/>
+                      <a:hlinkClick r:id="rId29" tooltip="Devpost"/>
                     </pic:cNvPr>
                     <pic:cNvPicPr>
                       <a:picLocks noChangeAspect="1" noChangeArrowheads="1"/>
                     </pic:cNvPicPr>
                   </pic:nvPicPr>
                   <pic:blipFill>
-                    <a:blip r:embed="rId12" cstate="print">
+                    <a:blip r:embed="rId14" cstate="print">
                       <a:extLst>
                         <a:ext uri="{28A0092B-C50C-407E-A947-70E740481C1C}">
                           <a14:useLocalDpi xmlns:a14="http://schemas.microsoft.com/office/drawing/2010/main" val="0"/>
@@ -7883,7 +7972,7 @@
               </wp:wrapPolygon>
             </wp:wrapTight>
             <wp:docPr id="34" name="Picture 34">
-              <a:hlinkClick xmlns:a="http://schemas.openxmlformats.org/drawingml/2006/main" r:id="rId23" tooltip="Github"/>
+              <a:hlinkClick xmlns:a="http://schemas.openxmlformats.org/drawingml/2006/main" r:id="rId25" tooltip="Github"/>
             </wp:docPr>
             <wp:cNvGraphicFramePr>
               <a:graphicFrameLocks xmlns:a="http://schemas.openxmlformats.org/drawingml/2006/main" noChangeAspect="1"/>
@@ -7893,14 +7982,14 @@
                 <pic:pic xmlns:pic="http://schemas.openxmlformats.org/drawingml/2006/picture">
                   <pic:nvPicPr>
                     <pic:cNvPr id="34" name="Picture 34">
-                      <a:hlinkClick r:id="rId23" tooltip="Github"/>
+                      <a:hlinkClick r:id="rId25" tooltip="Github"/>
                     </pic:cNvPr>
                     <pic:cNvPicPr>
                       <a:picLocks noChangeAspect="1" noChangeArrowheads="1"/>
                     </pic:cNvPicPr>
                   </pic:nvPicPr>
                   <pic:blipFill>
-                    <a:blip r:embed="rId32" cstate="print">
+                    <a:blip r:embed="rId30" cstate="print">
                       <a:extLst>
                         <a:ext uri="{28A0092B-C50C-407E-A947-70E740481C1C}">
                           <a14:useLocalDpi xmlns:a14="http://schemas.microsoft.com/office/drawing/2010/main" val="0"/>
@@ -7961,7 +8050,7 @@
               </wp:wrapPolygon>
             </wp:wrapTight>
             <wp:docPr id="35" name="Picture 35">
-              <a:hlinkClick xmlns:a="http://schemas.openxmlformats.org/drawingml/2006/main" r:id="rId33" tooltip="LinkedIn"/>
+              <a:hlinkClick xmlns:a="http://schemas.openxmlformats.org/drawingml/2006/main" r:id="rId31" tooltip="LinkedIn"/>
             </wp:docPr>
             <wp:cNvGraphicFramePr>
               <a:graphicFrameLocks xmlns:a="http://schemas.openxmlformats.org/drawingml/2006/main" noChangeAspect="1"/>
@@ -7971,14 +8060,14 @@
                 <pic:pic xmlns:pic="http://schemas.openxmlformats.org/drawingml/2006/picture">
                   <pic:nvPicPr>
                     <pic:cNvPr id="35" name="Picture 35">
-                      <a:hlinkClick r:id="rId33" tooltip="LinkedIn"/>
+                      <a:hlinkClick r:id="rId31" tooltip="LinkedIn"/>
                     </pic:cNvPr>
                     <pic:cNvPicPr>
                       <a:picLocks noChangeAspect="1" noChangeArrowheads="1"/>
                     </pic:cNvPicPr>
                   </pic:nvPicPr>
                   <pic:blipFill>
-                    <a:blip r:embed="rId34" cstate="print">
+                    <a:blip r:embed="rId32" cstate="print">
                       <a:extLst>
                         <a:ext uri="{28A0092B-C50C-407E-A947-70E740481C1C}">
                           <a14:useLocalDpi xmlns:a14="http://schemas.microsoft.com/office/drawing/2010/main" val="0"/>
@@ -8033,7 +8122,7 @@
                 <wp:effectExtent l="0" t="0" r="12700" b="0"/>
                 <wp:wrapNone/>
                 <wp:docPr id="8" name="Text Box 8">
-                  <a:hlinkClick xmlns:a="http://schemas.openxmlformats.org/drawingml/2006/main" r:id="rId33"/>
+                  <a:hlinkClick xmlns:a="http://schemas.openxmlformats.org/drawingml/2006/main" r:id="rId31"/>
                 </wp:docPr>
                 <wp:cNvGraphicFramePr>
                   <a:graphicFrameLocks xmlns:a="http://schemas.openxmlformats.org/drawingml/2006/main"/>
@@ -8133,7 +8222,7 @@
           </mc:Choice>
           <mc:Fallback>
             <w:pict>
-              <v:shape w14:anchorId="1B339A3C" id="Text Box 8" o:spid="_x0000_s1041" type="#_x0000_t202" href="https://www.linkedin.com/in/zahin-zaman/" style="position:absolute;margin-left:35.3pt;margin-top:69pt;width:140pt;height:15pt;z-index:-251546624;visibility:visible;mso-wrap-style:square;mso-width-percent:0;mso-height-percent:0;mso-wrap-distance-left:9pt;mso-wrap-distance-top:0;mso-wrap-distance-right:9pt;mso-wrap-distance-bottom:0;mso-position-horizontal:absolute;mso-position-horizontal-relative:page;mso-position-vertical:absolute;mso-position-vertical-relative:page;mso-width-percent:0;mso-height-percent:0;mso-width-relative:page;mso-height-relative:page;v-text-anchor:top" o:gfxdata="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" o:button="t" filled="f" stroked="f">
+              <v:shape w14:anchorId="1B339A3C" id="Text Box 8" o:spid="_x0000_s1041" type="#_x0000_t202" href="https://www.linkedin.com/in/zahin-zaman/" style="position:absolute;margin-left:35.3pt;margin-top:69pt;width:140pt;height:15pt;z-index:-251546624;visibility:visible;mso-wrap-style:square;mso-width-percent:0;mso-height-percent:0;mso-wrap-distance-left:9pt;mso-wrap-distance-top:0;mso-wrap-distance-right:9pt;mso-wrap-distance-bottom:0;mso-position-horizontal:absolute;mso-position-horizontal-relative:page;mso-position-vertical:absolute;mso-position-vertical-relative:page;mso-width-percent:0;mso-height-percent:0;mso-width-relative:page;mso-height-relative:page;v-text-anchor:top" o:gfxdata="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" o:button="t" filled="f" stroked="f">
                 <v:fill o:detectmouseclick="t"/>
                 <v:textbox inset="0,0,0,0">
                   <w:txbxContent>
@@ -8223,7 +8312,7 @@
                     </pic:cNvPicPr>
                   </pic:nvPicPr>
                   <pic:blipFill>
-                    <a:blip r:embed="rId35" cstate="print">
+                    <a:blip r:embed="rId33" cstate="print">
                       <a:extLst>
                         <a:ext uri="{28A0092B-C50C-407E-A947-70E740481C1C}">
                           <a14:useLocalDpi xmlns:a14="http://schemas.microsoft.com/office/drawing/2010/main" val="0"/>
@@ -8382,7 +8471,7 @@
           </mc:Choice>
           <mc:Fallback>
             <w:pict>
-              <v:shape w14:anchorId="374E07E0" id="Text Box 16" o:spid="_x0000_s1042" type="#_x0000_t202" style="position:absolute;margin-left:35.15pt;margin-top:48.05pt;width:73.85pt;height:15.6pt;z-index:-251650048;visibility:visible;mso-wrap-style:square;mso-width-percent:0;mso-height-percent:0;mso-wrap-distance-left:9pt;mso-wrap-distance-top:0;mso-wrap-distance-right:9pt;mso-wrap-distance-bottom:0;mso-position-horizontal:absolute;mso-position-horizontal-relative:page;mso-position-vertical:absolute;mso-position-vertical-relative:page;mso-width-percent:0;mso-height-percent:0;mso-width-relative:page;mso-height-relative:page;v-text-anchor:top" o:gfxdata="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" filled="f" stroked="f">
+              <v:shape w14:anchorId="374E07E0" id="Text Box 16" o:spid="_x0000_s1042" type="#_x0000_t202" style="position:absolute;margin-left:35.15pt;margin-top:48.05pt;width:73.85pt;height:15.6pt;z-index:-251650048;visibility:visible;mso-wrap-style:square;mso-width-percent:0;mso-height-percent:0;mso-wrap-distance-left:9pt;mso-wrap-distance-top:0;mso-wrap-distance-right:9pt;mso-wrap-distance-bottom:0;mso-position-horizontal:absolute;mso-position-horizontal-relative:page;mso-position-vertical:absolute;mso-position-vertical-relative:page;mso-width-percent:0;mso-height-percent:0;mso-width-relative:page;mso-height-relative:page;v-text-anchor:top" o:gfxdata="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" filled="f" stroked="f">
                 <v:textbox inset="0,0,0,0">
                   <w:txbxContent>
                     <w:p>
@@ -8460,7 +8549,7 @@
               </wp:wrapPolygon>
             </wp:wrapTight>
             <wp:docPr id="38" name="Picture 38">
-              <a:hlinkClick xmlns:a="http://schemas.openxmlformats.org/drawingml/2006/main" r:id="rId36" tooltip="Portfolio"/>
+              <a:hlinkClick xmlns:a="http://schemas.openxmlformats.org/drawingml/2006/main" r:id="rId34" tooltip="Portfolio"/>
             </wp:docPr>
             <wp:cNvGraphicFramePr>
               <a:graphicFrameLocks xmlns:a="http://schemas.openxmlformats.org/drawingml/2006/main" noChangeAspect="1"/>
@@ -8470,14 +8559,14 @@
                 <pic:pic xmlns:pic="http://schemas.openxmlformats.org/drawingml/2006/picture">
                   <pic:nvPicPr>
                     <pic:cNvPr id="38" name="Picture 38">
-                      <a:hlinkClick r:id="rId36" tooltip="Portfolio"/>
+                      <a:hlinkClick r:id="rId34" tooltip="Portfolio"/>
                     </pic:cNvPr>
                     <pic:cNvPicPr>
                       <a:picLocks noChangeAspect="1" noChangeArrowheads="1"/>
                     </pic:cNvPicPr>
                   </pic:nvPicPr>
                   <pic:blipFill>
-                    <a:blip r:embed="rId37" cstate="print">
+                    <a:blip r:embed="rId35" cstate="print">
                       <a:extLst>
                         <a:ext uri="{28A0092B-C50C-407E-A947-70E740481C1C}">
                           <a14:useLocalDpi xmlns:a14="http://schemas.microsoft.com/office/drawing/2010/main" val="0"/>
@@ -8532,7 +8621,7 @@
                 <wp:effectExtent l="0" t="0" r="13970" b="0"/>
                 <wp:wrapNone/>
                 <wp:docPr id="23" name="Text Box 23">
-                  <a:hlinkClick xmlns:a="http://schemas.openxmlformats.org/drawingml/2006/main" r:id="rId36"/>
+                  <a:hlinkClick xmlns:a="http://schemas.openxmlformats.org/drawingml/2006/main" r:id="rId34"/>
                 </wp:docPr>
                 <wp:cNvGraphicFramePr>
                   <a:graphicFrameLocks xmlns:a="http://schemas.openxmlformats.org/drawingml/2006/main"/>
@@ -8616,7 +8705,7 @@
           </mc:Choice>
           <mc:Fallback>
             <w:pict>
-              <v:shape w14:anchorId="07B319E8" id="Text Box 23" o:spid="_x0000_s1043" type="#_x0000_t202" href="https://zahin-zaman.vercel.app/" style="position:absolute;margin-left:35.7pt;margin-top:89pt;width:114.4pt;height:15pt;z-index:-251540480;visibility:visible;mso-wrap-style:square;mso-width-percent:0;mso-height-percent:0;mso-wrap-distance-left:9pt;mso-wrap-distance-top:0;mso-wrap-distance-right:9pt;mso-wrap-distance-bottom:0;mso-position-horizontal:absolute;mso-position-horizontal-relative:page;mso-position-vertical:absolute;mso-position-vertical-relative:page;mso-width-percent:0;mso-height-percent:0;mso-width-relative:page;mso-height-relative:page;v-text-anchor:top" o:gfxdata="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" o:button="t" filled="f" stroked="f">
+              <v:shape w14:anchorId="07B319E8" id="Text Box 23" o:spid="_x0000_s1043" type="#_x0000_t202" href="https://zahin-zaman.vercel.app/" style="position:absolute;margin-left:35.7pt;margin-top:89pt;width:114.4pt;height:15pt;z-index:-251540480;visibility:visible;mso-wrap-style:square;mso-width-percent:0;mso-height-percent:0;mso-wrap-distance-left:9pt;mso-wrap-distance-top:0;mso-wrap-distance-right:9pt;mso-wrap-distance-bottom:0;mso-position-horizontal:absolute;mso-position-horizontal-relative:page;mso-position-vertical:absolute;mso-position-vertical-relative:page;mso-width-percent:0;mso-height-percent:0;mso-width-relative:page;mso-height-relative:page;v-text-anchor:top" o:gfxdata="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" o:button="t" filled="f" stroked="f">
                 <v:fill o:detectmouseclick="t"/>
                 <v:textbox inset="0,0,0,0">
                   <w:txbxContent>
@@ -8667,7 +8756,7 @@
                 <wp:effectExtent l="0" t="0" r="16510" b="0"/>
                 <wp:wrapNone/>
                 <wp:docPr id="15" name="Text Box 15">
-                  <a:hlinkClick xmlns:a="http://schemas.openxmlformats.org/drawingml/2006/main" r:id="rId31"/>
+                  <a:hlinkClick xmlns:a="http://schemas.openxmlformats.org/drawingml/2006/main" r:id="rId29"/>
                 </wp:docPr>
                 <wp:cNvGraphicFramePr>
                   <a:graphicFrameLocks xmlns:a="http://schemas.openxmlformats.org/drawingml/2006/main"/>
@@ -8749,7 +8838,7 @@
           </mc:Choice>
           <mc:Fallback>
             <w:pict>
-              <v:shape w14:anchorId="0FA603F6" id="Text Box 15" o:spid="_x0000_s1044" type="#_x0000_t202" href="https://devpost.com/alvii147" style="position:absolute;margin-left:36.05pt;margin-top:132.2pt;width:100.7pt;height:15pt;z-index:-251542528;visibility:visible;mso-wrap-style:square;mso-width-percent:0;mso-height-percent:0;mso-wrap-distance-left:9pt;mso-wrap-distance-top:0;mso-wrap-distance-right:9pt;mso-wrap-distance-bottom:0;mso-position-horizontal:absolute;mso-position-horizontal-relative:page;mso-position-vertical:absolute;mso-position-vertical-relative:page;mso-width-percent:0;mso-height-percent:0;mso-width-relative:page;mso-height-relative:page;v-text-anchor:top" o:gfxdata="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" o:button="t" filled="f" stroked="f">
+              <v:shape w14:anchorId="0FA603F6" id="Text Box 15" o:spid="_x0000_s1044" type="#_x0000_t202" href="https://devpost.com/alvii147" style="position:absolute;margin-left:36.05pt;margin-top:132.2pt;width:100.7pt;height:15pt;z-index:-251542528;visibility:visible;mso-wrap-style:square;mso-width-percent:0;mso-height-percent:0;mso-wrap-distance-left:9pt;mso-wrap-distance-top:0;mso-wrap-distance-right:9pt;mso-wrap-distance-bottom:0;mso-position-horizontal:absolute;mso-position-horizontal-relative:page;mso-position-vertical:absolute;mso-position-vertical-relative:page;mso-width-percent:0;mso-height-percent:0;mso-width-relative:page;mso-height-relative:page;v-text-anchor:top" o:gfxdata="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" o:button="t" filled="f" stroked="f">
                 <v:fill o:detectmouseclick="t"/>
                 <v:textbox inset="0,0,0,0">
                   <w:txbxContent>
@@ -8967,7 +9056,7 @@
           </mc:Choice>
           <mc:Fallback>
             <w:pict>
-              <v:shape w14:anchorId="09DA2519" id="Text Box 20" o:spid="_x0000_s1045" type="#_x0000_t202" style="position:absolute;margin-left:8.25pt;margin-top:150.95pt;width:94.95pt;height:19.6pt;z-index:-251590656;visibility:visible;mso-wrap-style:square;mso-width-percent:0;mso-height-percent:0;mso-wrap-distance-left:9pt;mso-wrap-distance-top:0;mso-wrap-distance-right:9pt;mso-wrap-distance-bottom:0;mso-position-horizontal:absolute;mso-position-horizontal-relative:page;mso-position-vertical:absolute;mso-position-vertical-relative:page;mso-width-percent:0;mso-height-percent:0;mso-width-relative:page;mso-height-relative:page;v-text-anchor:top" o:gfxdata="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" filled="f" stroked="f">
+              <v:shape w14:anchorId="09DA2519" id="Text Box 20" o:spid="_x0000_s1045" type="#_x0000_t202" style="position:absolute;margin-left:8.25pt;margin-top:150.95pt;width:94.95pt;height:19.6pt;z-index:-251590656;visibility:visible;mso-wrap-style:square;mso-width-percent:0;mso-height-percent:0;mso-wrap-distance-left:9pt;mso-wrap-distance-top:0;mso-wrap-distance-right:9pt;mso-wrap-distance-bottom:0;mso-position-horizontal:absolute;mso-position-horizontal-relative:page;mso-position-vertical:absolute;mso-position-vertical-relative:page;mso-width-percent:0;mso-height-percent:0;mso-width-relative:page;mso-height-relative:page;v-text-anchor:top" o:gfxdata="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" filled="f" stroked="f">
                 <v:textbox inset="0,0,0,0">
                   <w:txbxContent>
                     <w:p>
@@ -9458,7 +9547,7 @@
           </mc:Choice>
           <mc:Fallback>
             <w:pict>
-              <v:shape w14:anchorId="706EDC4B" id="Text Box 6" o:spid="_x0000_s1046" type="#_x0000_t202" style="position:absolute;margin-left:-18pt;margin-top:655.25pt;width:214.45pt;height:182.4pt;z-index:-251565056;visibility:visible;mso-wrap-style:square;mso-width-percent:0;mso-height-percent:0;mso-wrap-distance-left:9pt;mso-wrap-distance-top:0;mso-wrap-distance-right:9pt;mso-wrap-distance-bottom:0;mso-position-horizontal:absolute;mso-position-horizontal-relative:margin;mso-position-vertical:absolute;mso-position-vertical-relative:page;mso-width-percent:0;mso-height-percent:0;mso-width-relative:page;mso-height-relative:page;v-text-anchor:top" o:gfxdata="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" filled="f" stroked="f">
+              <v:shape w14:anchorId="706EDC4B" id="Text Box 6" o:spid="_x0000_s1046" type="#_x0000_t202" style="position:absolute;margin-left:-18pt;margin-top:655.25pt;width:214.45pt;height:182.4pt;z-index:-251565056;visibility:visible;mso-wrap-style:square;mso-width-percent:0;mso-height-percent:0;mso-wrap-distance-left:9pt;mso-wrap-distance-top:0;mso-wrap-distance-right:9pt;mso-wrap-distance-bottom:0;mso-position-horizontal:absolute;mso-position-horizontal-relative:margin;mso-position-vertical:absolute;mso-position-vertical-relative:page;mso-width-percent:0;mso-height-percent:0;mso-width-relative:page;mso-height-relative:page;v-text-anchor:top" o:gfxdata="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" filled="f" stroked="f">
                 <v:textbox inset="0,0,0,0">
                   <w:txbxContent>
                     <w:p>
@@ -9945,15 +10034,15 @@
                                 <w:sz w:val="20"/>
                                 <w:szCs w:val="20"/>
                               </w:rPr>
-                              <w:t xml:space="preserve">Python, </w:t>
-                            </w:r>
-                            <w:r>
-                              <w:rPr>
-                                <w:rFonts w:ascii="Georgia" w:hAnsi="Georgia" w:cs="Open Sans"/>
-                                <w:sz w:val="20"/>
-                                <w:szCs w:val="20"/>
-                              </w:rPr>
-                              <w:t>C++,</w:t>
+                              <w:t>Python</w:t>
+                            </w:r>
+                            <w:r>
+                              <w:rPr>
+                                <w:rFonts w:ascii="Georgia" w:hAnsi="Georgia" w:cs="Open Sans"/>
+                                <w:sz w:val="20"/>
+                                <w:szCs w:val="20"/>
+                              </w:rPr>
+                              <w:t>,</w:t>
                             </w:r>
                             <w:r>
                               <w:rPr>
@@ -9969,7 +10058,15 @@
                                 <w:sz w:val="20"/>
                                 <w:szCs w:val="20"/>
                               </w:rPr>
-                              <w:t xml:space="preserve"> Java</w:t>
+                              <w:t xml:space="preserve"> </w:t>
+                            </w:r>
+                            <w:r>
+                              <w:rPr>
+                                <w:rFonts w:ascii="Georgia" w:hAnsi="Georgia" w:cs="Open Sans"/>
+                                <w:sz w:val="20"/>
+                                <w:szCs w:val="20"/>
+                              </w:rPr>
+                              <w:t>Java</w:t>
                             </w:r>
                             <w:r>
                               <w:rPr>
@@ -9985,7 +10082,31 @@
                                 <w:sz w:val="20"/>
                                 <w:szCs w:val="20"/>
                               </w:rPr>
-                              <w:t>cript,</w:t>
+                              <w:t>cript</w:t>
+                            </w:r>
+                            <w:r>
+                              <w:rPr>
+                                <w:rFonts w:ascii="Georgia" w:hAnsi="Georgia" w:cs="Open Sans"/>
+                                <w:sz w:val="20"/>
+                                <w:szCs w:val="20"/>
+                              </w:rPr>
+                              <w:t>/TypeScript</w:t>
+                            </w:r>
+                            <w:r>
+                              <w:rPr>
+                                <w:rFonts w:ascii="Georgia" w:hAnsi="Georgia" w:cs="Open Sans"/>
+                                <w:sz w:val="20"/>
+                                <w:szCs w:val="20"/>
+                              </w:rPr>
+                              <w:t>,</w:t>
+                            </w:r>
+                            <w:r>
+                              <w:rPr>
+                                <w:rFonts w:ascii="Georgia" w:hAnsi="Georgia" w:cs="Open Sans"/>
+                                <w:sz w:val="20"/>
+                                <w:szCs w:val="20"/>
+                              </w:rPr>
+                              <w:t xml:space="preserve"> C++,</w:t>
                             </w:r>
                             <w:r>
                               <w:rPr>
@@ -10104,6 +10225,32 @@
                                 <w:szCs w:val="20"/>
                               </w:rPr>
                               <w:t xml:space="preserve"> Ruby on Rails,</w:t>
+                            </w:r>
+                            <w:r>
+                              <w:rPr>
+                                <w:rFonts w:ascii="Georgia" w:hAnsi="Georgia" w:cs="Open Sans"/>
+                                <w:sz w:val="20"/>
+                                <w:szCs w:val="20"/>
+                              </w:rPr>
+                              <w:t xml:space="preserve"> </w:t>
+                            </w:r>
+                            <w:proofErr w:type="spellStart"/>
+                            <w:r>
+                              <w:rPr>
+                                <w:rFonts w:ascii="Georgia" w:hAnsi="Georgia" w:cs="Open Sans"/>
+                                <w:sz w:val="20"/>
+                                <w:szCs w:val="20"/>
+                              </w:rPr>
+                              <w:t>FastAPI</w:t>
+                            </w:r>
+                            <w:proofErr w:type="spellEnd"/>
+                            <w:r>
+                              <w:rPr>
+                                <w:rFonts w:ascii="Georgia" w:hAnsi="Georgia" w:cs="Open Sans"/>
+                                <w:sz w:val="20"/>
+                                <w:szCs w:val="20"/>
+                              </w:rPr>
+                              <w:t>,</w:t>
                             </w:r>
                             <w:r>
                               <w:rPr>
@@ -10275,7 +10422,7 @@
           </mc:Choice>
           <mc:Fallback>
             <w:pict>
-              <v:shape w14:anchorId="7C3C8D53" id="Text Box 18" o:spid="_x0000_s1047" type="#_x0000_t202" style="position:absolute;margin-left:214pt;margin-top:32.5pt;width:332.8pt;height:59pt;z-index:-251607040;visibility:visible;mso-wrap-style:square;mso-width-percent:0;mso-height-percent:0;mso-wrap-distance-left:9pt;mso-wrap-distance-top:0;mso-wrap-distance-right:9pt;mso-wrap-distance-bottom:0;mso-position-horizontal:absolute;mso-position-horizontal-relative:margin;mso-position-vertical:absolute;mso-position-vertical-relative:page;mso-width-percent:0;mso-height-percent:0;mso-width-relative:page;mso-height-relative:page;v-text-anchor:top" o:gfxdata="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" filled="f" stroked="f">
+              <v:shape w14:anchorId="7C3C8D53" id="Text Box 18" o:spid="_x0000_s1047" type="#_x0000_t202" style="position:absolute;margin-left:214pt;margin-top:32.5pt;width:332.8pt;height:59pt;z-index:-251607040;visibility:visible;mso-wrap-style:square;mso-width-percent:0;mso-height-percent:0;mso-wrap-distance-left:9pt;mso-wrap-distance-top:0;mso-wrap-distance-right:9pt;mso-wrap-distance-bottom:0;mso-position-horizontal:absolute;mso-position-horizontal-relative:margin;mso-position-vertical:absolute;mso-position-vertical-relative:page;mso-width-percent:0;mso-height-percent:0;mso-width-relative:page;mso-height-relative:page;v-text-anchor:top" o:gfxdata="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" filled="f" stroked="f">
                 <v:textbox inset="0,0,0,0">
                   <w:txbxContent>
                     <w:p>
@@ -10315,15 +10462,15 @@
                           <w:sz w:val="20"/>
                           <w:szCs w:val="20"/>
                         </w:rPr>
-                        <w:t xml:space="preserve">Python, </w:t>
-                      </w:r>
-                      <w:r>
-                        <w:rPr>
-                          <w:rFonts w:ascii="Georgia" w:hAnsi="Georgia" w:cs="Open Sans"/>
-                          <w:sz w:val="20"/>
-                          <w:szCs w:val="20"/>
-                        </w:rPr>
-                        <w:t>C++,</w:t>
+                        <w:t>Python</w:t>
+                      </w:r>
+                      <w:r>
+                        <w:rPr>
+                          <w:rFonts w:ascii="Georgia" w:hAnsi="Georgia" w:cs="Open Sans"/>
+                          <w:sz w:val="20"/>
+                          <w:szCs w:val="20"/>
+                        </w:rPr>
+                        <w:t>,</w:t>
                       </w:r>
                       <w:r>
                         <w:rPr>
@@ -10339,7 +10486,15 @@
                           <w:sz w:val="20"/>
                           <w:szCs w:val="20"/>
                         </w:rPr>
-                        <w:t xml:space="preserve"> Java</w:t>
+                        <w:t xml:space="preserve"> </w:t>
+                      </w:r>
+                      <w:r>
+                        <w:rPr>
+                          <w:rFonts w:ascii="Georgia" w:hAnsi="Georgia" w:cs="Open Sans"/>
+                          <w:sz w:val="20"/>
+                          <w:szCs w:val="20"/>
+                        </w:rPr>
+                        <w:t>Java</w:t>
                       </w:r>
                       <w:r>
                         <w:rPr>
@@ -10355,7 +10510,31 @@
                           <w:sz w:val="20"/>
                           <w:szCs w:val="20"/>
                         </w:rPr>
-                        <w:t>cript,</w:t>
+                        <w:t>cript</w:t>
+                      </w:r>
+                      <w:r>
+                        <w:rPr>
+                          <w:rFonts w:ascii="Georgia" w:hAnsi="Georgia" w:cs="Open Sans"/>
+                          <w:sz w:val="20"/>
+                          <w:szCs w:val="20"/>
+                        </w:rPr>
+                        <w:t>/TypeScript</w:t>
+                      </w:r>
+                      <w:r>
+                        <w:rPr>
+                          <w:rFonts w:ascii="Georgia" w:hAnsi="Georgia" w:cs="Open Sans"/>
+                          <w:sz w:val="20"/>
+                          <w:szCs w:val="20"/>
+                        </w:rPr>
+                        <w:t>,</w:t>
+                      </w:r>
+                      <w:r>
+                        <w:rPr>
+                          <w:rFonts w:ascii="Georgia" w:hAnsi="Georgia" w:cs="Open Sans"/>
+                          <w:sz w:val="20"/>
+                          <w:szCs w:val="20"/>
+                        </w:rPr>
+                        <w:t xml:space="preserve"> C++,</w:t>
                       </w:r>
                       <w:r>
                         <w:rPr>
@@ -10474,6 +10653,32 @@
                           <w:szCs w:val="20"/>
                         </w:rPr>
                         <w:t xml:space="preserve"> Ruby on Rails,</w:t>
+                      </w:r>
+                      <w:r>
+                        <w:rPr>
+                          <w:rFonts w:ascii="Georgia" w:hAnsi="Georgia" w:cs="Open Sans"/>
+                          <w:sz w:val="20"/>
+                          <w:szCs w:val="20"/>
+                        </w:rPr>
+                        <w:t xml:space="preserve"> </w:t>
+                      </w:r>
+                      <w:proofErr w:type="spellStart"/>
+                      <w:r>
+                        <w:rPr>
+                          <w:rFonts w:ascii="Georgia" w:hAnsi="Georgia" w:cs="Open Sans"/>
+                          <w:sz w:val="20"/>
+                          <w:szCs w:val="20"/>
+                        </w:rPr>
+                        <w:t>FastAPI</w:t>
+                      </w:r>
+                      <w:proofErr w:type="spellEnd"/>
+                      <w:r>
+                        <w:rPr>
+                          <w:rFonts w:ascii="Georgia" w:hAnsi="Georgia" w:cs="Open Sans"/>
+                          <w:sz w:val="20"/>
+                          <w:szCs w:val="20"/>
+                        </w:rPr>
+                        <w:t>,</w:t>
                       </w:r>
                       <w:r>
                         <w:rPr>
@@ -10757,7 +10962,7 @@
           </mc:Choice>
           <mc:Fallback>
             <w:pict>
-              <v:shape w14:anchorId="015D7439" id="Text Box 17" o:spid="_x0000_s1048" type="#_x0000_t202" href="mailto:zm2zaman@uwaterloo.ca" style="position:absolute;margin-left:35.35pt;margin-top:30.3pt;width:122.85pt;height:15pt;z-index:-251651072;visibility:visible;mso-wrap-style:square;mso-width-percent:0;mso-height-percent:0;mso-wrap-distance-left:9pt;mso-wrap-distance-top:0;mso-wrap-distance-right:9pt;mso-wrap-distance-bottom:0;mso-position-horizontal:absolute;mso-position-horizontal-relative:page;mso-position-vertical:absolute;mso-position-vertical-relative:page;mso-width-percent:0;mso-height-percent:0;mso-width-relative:page;mso-height-relative:page;v-text-anchor:top" o:gfxdata="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" o:button="t" filled="f" stroked="f">
+              <v:shape w14:anchorId="015D7439" id="Text Box 17" o:spid="_x0000_s1048" type="#_x0000_t202" href="mailto:zm2zaman@uwaterloo.ca" style="position:absolute;margin-left:35.35pt;margin-top:30.3pt;width:122.85pt;height:15pt;z-index:-251651072;visibility:visible;mso-wrap-style:square;mso-width-percent:0;mso-height-percent:0;mso-wrap-distance-left:9pt;mso-wrap-distance-top:0;mso-wrap-distance-right:9pt;mso-wrap-distance-bottom:0;mso-position-horizontal:absolute;mso-position-horizontal-relative:page;mso-position-vertical:absolute;mso-position-vertical-relative:page;mso-width-percent:0;mso-height-percent:0;mso-width-relative:page;mso-height-relative:page;v-text-anchor:top" o:gfxdata="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" o:button="t" filled="f" stroked="f">
                 <v:fill o:detectmouseclick="t"/>
                 <v:textbox inset="0,0,0,0">
                   <w:txbxContent>
@@ -10802,6 +11007,12 @@
             </w:pict>
           </mc:Fallback>
         </mc:AlternateContent>
+      </w:r>
+      <w:r>
+        <w:rPr>
+          <w:noProof/>
+        </w:rPr>
+        <w:tab/>
       </w:r>
     </w:p>
     <w:sectPr>
